--- a/CV_GianluigiLiguori_en.docx
+++ b/CV_GianluigiLiguori_en.docx
@@ -238,7 +238,6 @@
         <w:tab/>
         <w:t xml:space="preserve">    </w:t>
       </w:r>
-      <w:proofErr w:type="spellStart"/>
       <w:r>
         <w:rPr>
           <w:rFonts w:ascii="Georgia" w:eastAsia="Georgia" w:hAnsi="Georgia" w:cs="Georgia"/>
@@ -246,17 +245,7 @@
           <w:sz w:val="12"/>
           <w:szCs w:val="28"/>
         </w:rPr>
-        <w:t>born</w:t>
-      </w:r>
-      <w:proofErr w:type="spellEnd"/>
-      <w:r>
-        <w:rPr>
-          <w:rFonts w:ascii="Georgia" w:eastAsia="Georgia" w:hAnsi="Georgia" w:cs="Georgia"/>
-          <w:color w:val="FFFFFF"/>
-          <w:sz w:val="12"/>
-          <w:szCs w:val="28"/>
-        </w:rPr>
-        <w:t xml:space="preserve"> on 01/02/1990</w:t>
+        <w:t>born on 01/02/1990</w:t>
       </w:r>
     </w:p>
     <w:p>
@@ -2068,7 +2057,6 @@
           </mc:Fallback>
         </mc:AlternateContent>
       </w:r>
-      <w:proofErr w:type="spellStart"/>
       <w:r>
         <w:rPr>
           <w:rFonts w:ascii="Georgia" w:eastAsia="Georgia" w:hAnsi="Georgia" w:cs="Georgia"/>
@@ -2089,9 +2077,6 @@
         </w:rPr>
         <w:t>e</w:t>
       </w:r>
-      <w:bookmarkStart w:id="0" w:name="_GoBack"/>
-      <w:bookmarkEnd w:id="0"/>
-      <w:proofErr w:type="spellEnd"/>
     </w:p>
     <w:p>
       <w:pPr>
@@ -2203,67 +2188,7 @@
           <w:sz w:val="24"/>
           <w:szCs w:val="20"/>
         </w:rPr>
-        <w:t xml:space="preserve"> </w:t>
-      </w:r>
-      <w:proofErr w:type="spellStart"/>
-      <w:r>
-        <w:rPr>
-          <w:rFonts w:ascii="Arial" w:eastAsia="Arial" w:hAnsi="Arial" w:cs="Arial"/>
-          <w:color w:val="58524E"/>
-          <w:sz w:val="24"/>
-          <w:szCs w:val="20"/>
-        </w:rPr>
-        <w:t>abilities</w:t>
-      </w:r>
-      <w:proofErr w:type="spellEnd"/>
-      <w:r>
-        <w:rPr>
-          <w:rFonts w:ascii="Arial" w:eastAsia="Arial" w:hAnsi="Arial" w:cs="Arial"/>
-          <w:color w:val="58524E"/>
-          <w:sz w:val="24"/>
-          <w:szCs w:val="20"/>
-        </w:rPr>
-        <w:t xml:space="preserve"> </w:t>
-      </w:r>
-      <w:proofErr w:type="spellStart"/>
-      <w:r>
-        <w:rPr>
-          <w:rFonts w:ascii="Arial" w:eastAsia="Arial" w:hAnsi="Arial" w:cs="Arial"/>
-          <w:color w:val="58524E"/>
-          <w:sz w:val="24"/>
-          <w:szCs w:val="20"/>
-        </w:rPr>
-        <w:t>trough</w:t>
-      </w:r>
-      <w:proofErr w:type="spellEnd"/>
-      <w:r>
-        <w:rPr>
-          <w:rFonts w:ascii="Arial" w:eastAsia="Arial" w:hAnsi="Arial" w:cs="Arial"/>
-          <w:color w:val="58524E"/>
-          <w:sz w:val="24"/>
-          <w:szCs w:val="20"/>
-        </w:rPr>
-        <w:t xml:space="preserve"> the </w:t>
-      </w:r>
-      <w:proofErr w:type="spellStart"/>
-      <w:r>
-        <w:rPr>
-          <w:rFonts w:ascii="Arial" w:eastAsia="Arial" w:hAnsi="Arial" w:cs="Arial"/>
-          <w:color w:val="58524E"/>
-          <w:sz w:val="24"/>
-          <w:szCs w:val="20"/>
-        </w:rPr>
-        <w:t>most</w:t>
-      </w:r>
-      <w:proofErr w:type="spellEnd"/>
-      <w:r>
-        <w:rPr>
-          <w:rFonts w:ascii="Arial" w:eastAsia="Arial" w:hAnsi="Arial" w:cs="Arial"/>
-          <w:color w:val="58524E"/>
-          <w:sz w:val="24"/>
-          <w:szCs w:val="20"/>
-        </w:rPr>
-        <w:t xml:space="preserve"> common</w:t>
+        <w:t xml:space="preserve"> abilities</w:t>
       </w:r>
       <w:r>
         <w:rPr>
@@ -2281,39 +2206,8 @@
           <w:sz w:val="24"/>
           <w:szCs w:val="20"/>
         </w:rPr>
-        <w:t xml:space="preserve">software </w:t>
+        <w:t>trough the most common</w:t>
       </w:r>
-      <w:proofErr w:type="spellStart"/>
-      <w:r>
-        <w:rPr>
-          <w:rFonts w:ascii="Arial" w:eastAsia="Arial" w:hAnsi="Arial" w:cs="Arial"/>
-          <w:color w:val="58524E"/>
-          <w:sz w:val="24"/>
-          <w:szCs w:val="20"/>
-        </w:rPr>
-        <w:t>developement</w:t>
-      </w:r>
-      <w:proofErr w:type="spellEnd"/>
-      <w:r>
-        <w:rPr>
-          <w:rFonts w:ascii="Arial" w:eastAsia="Arial" w:hAnsi="Arial" w:cs="Arial"/>
-          <w:color w:val="58524E"/>
-          <w:sz w:val="24"/>
-          <w:szCs w:val="20"/>
-        </w:rPr>
-        <w:t xml:space="preserve"> </w:t>
-      </w:r>
-      <w:proofErr w:type="spellStart"/>
-      <w:r>
-        <w:rPr>
-          <w:rFonts w:ascii="Arial" w:eastAsia="Arial" w:hAnsi="Arial" w:cs="Arial"/>
-          <w:color w:val="58524E"/>
-          <w:sz w:val="24"/>
-          <w:szCs w:val="20"/>
-        </w:rPr>
-        <w:t>methodologies</w:t>
-      </w:r>
-      <w:proofErr w:type="spellEnd"/>
       <w:r>
         <w:rPr>
           <w:rFonts w:ascii="Arial" w:eastAsia="Arial" w:hAnsi="Arial" w:cs="Arial"/>
@@ -2330,19 +2224,8 @@
           <w:sz w:val="24"/>
           <w:szCs w:val="20"/>
         </w:rPr>
-        <w:t xml:space="preserve">and </w:t>
+        <w:t>software developement methodologies</w:t>
       </w:r>
-      <w:proofErr w:type="spellStart"/>
-      <w:r>
-        <w:rPr>
-          <w:rFonts w:ascii="Arial" w:eastAsia="Arial" w:hAnsi="Arial" w:cs="Arial"/>
-          <w:color w:val="58524E"/>
-          <w:sz w:val="24"/>
-          <w:szCs w:val="20"/>
-        </w:rPr>
-        <w:t>techniques</w:t>
-      </w:r>
-      <w:proofErr w:type="spellEnd"/>
       <w:r>
         <w:rPr>
           <w:rFonts w:ascii="Arial" w:eastAsia="Arial" w:hAnsi="Arial" w:cs="Arial"/>
@@ -2359,9 +2242,8 @@
           <w:sz w:val="24"/>
           <w:szCs w:val="20"/>
         </w:rPr>
-        <w:t>(</w:t>
+        <w:t xml:space="preserve">and techniques </w:t>
       </w:r>
-      <w:proofErr w:type="spellStart"/>
       <w:r>
         <w:rPr>
           <w:rFonts w:ascii="Arial" w:eastAsia="Arial" w:hAnsi="Arial" w:cs="Arial"/>
@@ -2369,17 +2251,7 @@
           <w:sz w:val="24"/>
           <w:szCs w:val="20"/>
         </w:rPr>
-        <w:t>Kanban</w:t>
-      </w:r>
-      <w:proofErr w:type="spellEnd"/>
-      <w:r>
-        <w:rPr>
-          <w:rFonts w:ascii="Arial" w:eastAsia="Arial" w:hAnsi="Arial" w:cs="Arial"/>
-          <w:color w:val="58524E"/>
-          <w:sz w:val="24"/>
-          <w:szCs w:val="20"/>
-        </w:rPr>
-        <w:t>,</w:t>
+        <w:t>(Kanban,</w:t>
       </w:r>
       <w:r>
         <w:rPr>
@@ -2397,59 +2269,8 @@
           <w:sz w:val="24"/>
           <w:szCs w:val="20"/>
         </w:rPr>
-        <w:t xml:space="preserve"> </w:t>
+        <w:t xml:space="preserve"> DevOps, Scrum, xP</w:t>
       </w:r>
-      <w:proofErr w:type="spellStart"/>
-      <w:r>
-        <w:rPr>
-          <w:rFonts w:ascii="Arial" w:eastAsia="Arial" w:hAnsi="Arial" w:cs="Arial"/>
-          <w:color w:val="58524E"/>
-          <w:sz w:val="24"/>
-          <w:szCs w:val="20"/>
-        </w:rPr>
-        <w:t>DevOps</w:t>
-      </w:r>
-      <w:proofErr w:type="spellEnd"/>
-      <w:r>
-        <w:rPr>
-          <w:rFonts w:ascii="Arial" w:eastAsia="Arial" w:hAnsi="Arial" w:cs="Arial"/>
-          <w:color w:val="58524E"/>
-          <w:sz w:val="24"/>
-          <w:szCs w:val="20"/>
-        </w:rPr>
-        <w:t xml:space="preserve">, </w:t>
-      </w:r>
-      <w:proofErr w:type="spellStart"/>
-      <w:r>
-        <w:rPr>
-          <w:rFonts w:ascii="Arial" w:eastAsia="Arial" w:hAnsi="Arial" w:cs="Arial"/>
-          <w:color w:val="58524E"/>
-          <w:sz w:val="24"/>
-          <w:szCs w:val="20"/>
-        </w:rPr>
-        <w:t>Scrum</w:t>
-      </w:r>
-      <w:proofErr w:type="spellEnd"/>
-      <w:r>
-        <w:rPr>
-          <w:rFonts w:ascii="Arial" w:eastAsia="Arial" w:hAnsi="Arial" w:cs="Arial"/>
-          <w:color w:val="58524E"/>
-          <w:sz w:val="24"/>
-          <w:szCs w:val="20"/>
-        </w:rPr>
-        <w:t xml:space="preserve">, </w:t>
-      </w:r>
-      <w:proofErr w:type="spellStart"/>
-      <w:r>
-        <w:rPr>
-          <w:rFonts w:ascii="Arial" w:eastAsia="Arial" w:hAnsi="Arial" w:cs="Arial"/>
-          <w:color w:val="58524E"/>
-          <w:sz w:val="24"/>
-          <w:szCs w:val="20"/>
-        </w:rPr>
-        <w:t>xP</w:t>
-      </w:r>
-      <w:proofErr w:type="spellEnd"/>
       <w:r>
         <w:rPr>
           <w:rFonts w:ascii="Arial" w:eastAsia="Arial" w:hAnsi="Arial" w:cs="Arial"/>
@@ -4224,7 +4045,6 @@
           </mc:Fallback>
         </mc:AlternateContent>
       </w:r>
-      <w:proofErr w:type="spellStart"/>
       <w:r>
         <w:rPr>
           <w:rFonts w:ascii="Georgia" w:eastAsia="Georgia" w:hAnsi="Georgia" w:cs="Georgia"/>
@@ -4235,7 +4055,6 @@
         </w:rPr>
         <w:t>Skills</w:t>
       </w:r>
-      <w:proofErr w:type="spellEnd"/>
     </w:p>
     <w:p>
       <w:pPr>
@@ -4291,20 +4110,8 @@
                 <w:sz w:val="20"/>
                 <w:szCs w:val="20"/>
               </w:rPr>
-              <w:t xml:space="preserve">Programming </w:t>
-            </w:r>
-            <w:proofErr w:type="spellStart"/>
-            <w:r>
-              <w:rPr>
-                <w:rFonts w:ascii="Georgia" w:eastAsia="Georgia" w:hAnsi="Georgia" w:cs="Georgia"/>
-                <w:b/>
-                <w:color w:val="58524E"/>
-                <w:sz w:val="20"/>
-                <w:szCs w:val="20"/>
-              </w:rPr>
-              <w:t>languages</w:t>
-            </w:r>
-            <w:proofErr w:type="spellEnd"/>
+              <w:t>Programming languages</w:t>
+            </w:r>
           </w:p>
         </w:tc>
         <w:tc>
@@ -4466,7 +4273,6 @@
                 <w:szCs w:val="20"/>
               </w:rPr>
             </w:pPr>
-            <w:proofErr w:type="spellStart"/>
             <w:r>
               <w:rPr>
                 <w:rFonts w:ascii="Georgia" w:eastAsia="Georgia" w:hAnsi="Georgia" w:cs="Georgia"/>
@@ -4475,31 +4281,8 @@
                 <w:sz w:val="20"/>
                 <w:szCs w:val="20"/>
               </w:rPr>
-              <w:t>Developement</w:t>
-            </w:r>
-            <w:proofErr w:type="spellEnd"/>
-            <w:r>
-              <w:rPr>
-                <w:rFonts w:ascii="Georgia" w:eastAsia="Georgia" w:hAnsi="Georgia" w:cs="Georgia"/>
-                <w:b/>
-                <w:color w:val="58524E"/>
-                <w:sz w:val="20"/>
-                <w:szCs w:val="20"/>
-              </w:rPr>
-              <w:t xml:space="preserve"> </w:t>
-            </w:r>
-            <w:proofErr w:type="spellStart"/>
-            <w:r>
-              <w:rPr>
-                <w:rFonts w:ascii="Georgia" w:eastAsia="Georgia" w:hAnsi="Georgia" w:cs="Georgia"/>
-                <w:b/>
-                <w:color w:val="58524E"/>
-                <w:sz w:val="20"/>
-                <w:szCs w:val="20"/>
-              </w:rPr>
-              <w:t>tools</w:t>
-            </w:r>
-            <w:proofErr w:type="spellEnd"/>
+              <w:t>Developement tools</w:t>
+            </w:r>
           </w:p>
         </w:tc>
         <w:tc>
@@ -4523,18 +4306,16 @@
                 <w:color w:val="58524E"/>
                 <w:lang w:eastAsia="en-US"/>
               </w:rPr>
-              <w:t xml:space="preserve">Visual Studio; </w:t>
-            </w:r>
-            <w:proofErr w:type="spellStart"/>
-            <w:r>
-              <w:rPr>
-                <w:rFonts w:ascii="Arial" w:eastAsia="Arial" w:hAnsi="Arial" w:cs="Arial"/>
-                <w:color w:val="58524E"/>
-                <w:lang w:eastAsia="en-US"/>
-              </w:rPr>
-              <w:t>Git</w:t>
-            </w:r>
-            <w:proofErr w:type="spellEnd"/>
+              <w:t xml:space="preserve">Visual Studio; Git; </w:t>
+            </w:r>
+            <w:r>
+              <w:rPr>
+                <w:rFonts w:ascii="Arial" w:eastAsia="Arial" w:hAnsi="Arial" w:cs="Arial"/>
+                <w:color w:val="58524E"/>
+                <w:lang w:eastAsia="en-US"/>
+              </w:rPr>
+              <w:t>Team Foundation Server</w:t>
+            </w:r>
             <w:r>
               <w:rPr>
                 <w:rFonts w:ascii="Arial" w:eastAsia="Arial" w:hAnsi="Arial" w:cs="Arial"/>
@@ -4549,7 +4330,7 @@
                 <w:color w:val="58524E"/>
                 <w:lang w:eastAsia="en-US"/>
               </w:rPr>
-              <w:t>Team Foundation Server</w:t>
+              <w:t>Netbeans</w:t>
             </w:r>
             <w:r>
               <w:rPr>
@@ -4559,25 +4340,6 @@
               </w:rPr>
               <w:t xml:space="preserve">; </w:t>
             </w:r>
-            <w:proofErr w:type="spellStart"/>
-            <w:r>
-              <w:rPr>
-                <w:rFonts w:ascii="Arial" w:eastAsia="Arial" w:hAnsi="Arial" w:cs="Arial"/>
-                <w:color w:val="58524E"/>
-                <w:lang w:eastAsia="en-US"/>
-              </w:rPr>
-              <w:t>Netbeans</w:t>
-            </w:r>
-            <w:proofErr w:type="spellEnd"/>
-            <w:r>
-              <w:rPr>
-                <w:rFonts w:ascii="Arial" w:eastAsia="Arial" w:hAnsi="Arial" w:cs="Arial"/>
-                <w:color w:val="58524E"/>
-                <w:lang w:eastAsia="en-US"/>
-              </w:rPr>
-              <w:t xml:space="preserve">; </w:t>
-            </w:r>
-            <w:proofErr w:type="spellStart"/>
             <w:r>
               <w:rPr>
                 <w:rFonts w:ascii="Arial" w:eastAsia="Arial" w:hAnsi="Arial" w:cs="Arial"/>
@@ -4586,86 +4348,13 @@
               </w:rPr>
               <w:t>Eclipse</w:t>
             </w:r>
-            <w:proofErr w:type="spellEnd"/>
-            <w:r>
-              <w:rPr>
-                <w:rFonts w:ascii="Arial" w:eastAsia="Arial" w:hAnsi="Arial" w:cs="Arial"/>
-                <w:color w:val="58524E"/>
-                <w:lang w:eastAsia="en-US"/>
-              </w:rPr>
-              <w:t xml:space="preserve">; </w:t>
-            </w:r>
-            <w:proofErr w:type="spellStart"/>
-            <w:r>
-              <w:rPr>
-                <w:rFonts w:ascii="Arial" w:eastAsia="Arial" w:hAnsi="Arial" w:cs="Arial"/>
-                <w:color w:val="58524E"/>
-                <w:lang w:eastAsia="en-US"/>
-              </w:rPr>
-              <w:t>Sql</w:t>
-            </w:r>
-            <w:proofErr w:type="spellEnd"/>
-            <w:r>
-              <w:rPr>
-                <w:rFonts w:ascii="Arial" w:eastAsia="Arial" w:hAnsi="Arial" w:cs="Arial"/>
-                <w:color w:val="58524E"/>
-                <w:lang w:eastAsia="en-US"/>
-              </w:rPr>
-              <w:t xml:space="preserve"> Server </w:t>
-            </w:r>
-            <w:proofErr w:type="spellStart"/>
-            <w:r>
-              <w:rPr>
-                <w:rFonts w:ascii="Arial" w:eastAsia="Arial" w:hAnsi="Arial" w:cs="Arial"/>
-                <w:color w:val="58524E"/>
-                <w:lang w:eastAsia="en-US"/>
-              </w:rPr>
-              <w:t>Managament</w:t>
-            </w:r>
-            <w:proofErr w:type="spellEnd"/>
-            <w:r>
-              <w:rPr>
-                <w:rFonts w:ascii="Arial" w:eastAsia="Arial" w:hAnsi="Arial" w:cs="Arial"/>
-                <w:color w:val="58524E"/>
-                <w:lang w:eastAsia="en-US"/>
-              </w:rPr>
-              <w:t xml:space="preserve"> </w:t>
-            </w:r>
-            <w:proofErr w:type="spellStart"/>
-            <w:r>
-              <w:rPr>
-                <w:rFonts w:ascii="Arial" w:eastAsia="Arial" w:hAnsi="Arial" w:cs="Arial"/>
-                <w:color w:val="58524E"/>
-                <w:lang w:eastAsia="en-US"/>
-              </w:rPr>
-              <w:t>Sudio</w:t>
-            </w:r>
-            <w:proofErr w:type="spellEnd"/>
-            <w:r>
-              <w:rPr>
-                <w:rFonts w:ascii="Arial" w:eastAsia="Arial" w:hAnsi="Arial" w:cs="Arial"/>
-                <w:color w:val="58524E"/>
-                <w:lang w:eastAsia="en-US"/>
-              </w:rPr>
-              <w:t xml:space="preserve">; </w:t>
-            </w:r>
-            <w:proofErr w:type="spellStart"/>
-            <w:r>
-              <w:rPr>
-                <w:rFonts w:ascii="Arial" w:eastAsia="Arial" w:hAnsi="Arial" w:cs="Arial"/>
-                <w:color w:val="58524E"/>
-                <w:lang w:eastAsia="en-US"/>
-              </w:rPr>
-              <w:t>Toad</w:t>
-            </w:r>
-            <w:proofErr w:type="spellEnd"/>
-            <w:r>
-              <w:rPr>
-                <w:rFonts w:ascii="Arial" w:eastAsia="Arial" w:hAnsi="Arial" w:cs="Arial"/>
-                <w:color w:val="58524E"/>
-                <w:lang w:eastAsia="en-US"/>
-              </w:rPr>
-              <w:t>;</w:t>
+            <w:r>
+              <w:rPr>
+                <w:rFonts w:ascii="Arial" w:eastAsia="Arial" w:hAnsi="Arial" w:cs="Arial"/>
+                <w:color w:val="58524E"/>
+                <w:lang w:eastAsia="en-US"/>
+              </w:rPr>
+              <w:t>; Sql Server Managament Sudio; Toad;</w:t>
             </w:r>
             <w:r>
               <w:rPr>
@@ -4744,7 +4433,6 @@
                 <w:szCs w:val="20"/>
               </w:rPr>
             </w:pPr>
-            <w:proofErr w:type="spellStart"/>
             <w:r>
               <w:rPr>
                 <w:rFonts w:ascii="Georgia" w:eastAsia="Georgia" w:hAnsi="Georgia" w:cs="Georgia"/>
@@ -4753,31 +4441,8 @@
                 <w:sz w:val="20"/>
                 <w:szCs w:val="20"/>
               </w:rPr>
-              <w:t>Tecnologies</w:t>
-            </w:r>
-            <w:proofErr w:type="spellEnd"/>
-            <w:r>
-              <w:rPr>
-                <w:rFonts w:ascii="Georgia" w:eastAsia="Georgia" w:hAnsi="Georgia" w:cs="Georgia"/>
-                <w:b/>
-                <w:color w:val="58524E"/>
-                <w:sz w:val="20"/>
-                <w:szCs w:val="20"/>
-              </w:rPr>
-              <w:t xml:space="preserve"> and </w:t>
-            </w:r>
-            <w:proofErr w:type="spellStart"/>
-            <w:r>
-              <w:rPr>
-                <w:rFonts w:ascii="Georgia" w:eastAsia="Georgia" w:hAnsi="Georgia" w:cs="Georgia"/>
-                <w:b/>
-                <w:color w:val="58524E"/>
-                <w:sz w:val="20"/>
-                <w:szCs w:val="20"/>
-              </w:rPr>
-              <w:t>Frameworks</w:t>
-            </w:r>
-            <w:proofErr w:type="spellEnd"/>
+              <w:t>Tecnologies and Frameworks</w:t>
+            </w:r>
           </w:p>
         </w:tc>
         <w:tc>
@@ -4809,18 +4474,112 @@
                 <w:color w:val="58524E"/>
                 <w:lang w:eastAsia="en-US"/>
               </w:rPr>
-              <w:t xml:space="preserve"> Web Form, MVC, </w:t>
-            </w:r>
-            <w:proofErr w:type="spellStart"/>
-            <w:r>
-              <w:rPr>
-                <w:rFonts w:ascii="Arial" w:eastAsia="Arial" w:hAnsi="Arial" w:cs="Arial"/>
-                <w:color w:val="58524E"/>
-                <w:lang w:eastAsia="en-US"/>
-              </w:rPr>
-              <w:t>WebAPI</w:t>
-            </w:r>
-            <w:proofErr w:type="spellEnd"/>
+              <w:t xml:space="preserve"> Web Form, MVC, WebAPI; EntityFramework</w:t>
+            </w:r>
+            <w:r>
+              <w:rPr>
+                <w:rFonts w:ascii="Arial" w:eastAsia="Arial" w:hAnsi="Arial" w:cs="Arial"/>
+                <w:color w:val="58524E"/>
+                <w:lang w:eastAsia="en-US"/>
+              </w:rPr>
+              <w:t>;</w:t>
+            </w:r>
+            <w:r>
+              <w:rPr>
+                <w:rFonts w:ascii="Arial" w:eastAsia="Arial" w:hAnsi="Arial" w:cs="Arial"/>
+                <w:color w:val="58524E"/>
+                <w:lang w:eastAsia="en-US"/>
+              </w:rPr>
+              <w:t xml:space="preserve"> Windows Forms</w:t>
+            </w:r>
+            <w:r>
+              <w:rPr>
+                <w:rFonts w:ascii="Arial" w:eastAsia="Arial" w:hAnsi="Arial" w:cs="Arial"/>
+                <w:color w:val="58524E"/>
+                <w:lang w:eastAsia="en-US"/>
+              </w:rPr>
+              <w:t>; JSON</w:t>
+            </w:r>
+            <w:r>
+              <w:rPr>
+                <w:rFonts w:ascii="Arial" w:eastAsia="Arial" w:hAnsi="Arial" w:cs="Arial"/>
+                <w:color w:val="58524E"/>
+                <w:lang w:eastAsia="en-US"/>
+              </w:rPr>
+              <w:t>;</w:t>
+            </w:r>
+            <w:r>
+              <w:rPr>
+                <w:rFonts w:ascii="Arial" w:eastAsia="Arial" w:hAnsi="Arial" w:cs="Arial"/>
+                <w:color w:val="58524E"/>
+                <w:lang w:eastAsia="en-US"/>
+              </w:rPr>
+              <w:t xml:space="preserve"> jQuery; AngularJS; Bootstrap; Zurb Foundation; NodeJS;</w:t>
+            </w:r>
+            <w:r>
+              <w:rPr>
+                <w:rFonts w:ascii="Arial" w:eastAsia="Arial" w:hAnsi="Arial" w:cs="Arial"/>
+                <w:color w:val="58524E"/>
+                <w:lang w:eastAsia="en-US"/>
+              </w:rPr>
+              <w:t xml:space="preserve"> </w:t>
+            </w:r>
+            <w:r>
+              <w:rPr>
+                <w:rFonts w:ascii="Arial" w:eastAsia="Arial" w:hAnsi="Arial" w:cs="Arial"/>
+                <w:color w:val="58524E"/>
+                <w:lang w:eastAsia="en-US"/>
+              </w:rPr>
+              <w:t>ADO.NET</w:t>
+            </w:r>
+            <w:r>
+              <w:rPr>
+                <w:rFonts w:ascii="Arial" w:eastAsia="Arial" w:hAnsi="Arial" w:cs="Arial"/>
+                <w:color w:val="58524E"/>
+                <w:lang w:eastAsia="en-US"/>
+              </w:rPr>
+              <w:t xml:space="preserve">; Crystal Report; </w:t>
+            </w:r>
+            <w:r>
+              <w:rPr>
+                <w:rFonts w:ascii="Arial" w:eastAsia="Arial" w:hAnsi="Arial" w:cs="Arial"/>
+                <w:color w:val="58524E"/>
+                <w:lang w:eastAsia="en-US"/>
+              </w:rPr>
+              <w:t>Web</w:t>
+            </w:r>
+            <w:r>
+              <w:rPr>
+                <w:rFonts w:ascii="Arial" w:eastAsia="Arial" w:hAnsi="Arial" w:cs="Arial"/>
+                <w:color w:val="58524E"/>
+                <w:lang w:eastAsia="en-US"/>
+              </w:rPr>
+              <w:t xml:space="preserve"> </w:t>
+            </w:r>
+            <w:r>
+              <w:rPr>
+                <w:rFonts w:ascii="Arial" w:eastAsia="Arial" w:hAnsi="Arial" w:cs="Arial"/>
+                <w:color w:val="58524E"/>
+                <w:lang w:eastAsia="en-US"/>
+              </w:rPr>
+              <w:t>Services</w:t>
+            </w:r>
+            <w:r>
+              <w:rPr>
+                <w:rFonts w:ascii="Arial" w:eastAsia="Arial" w:hAnsi="Arial" w:cs="Arial"/>
+                <w:color w:val="58524E"/>
+                <w:lang w:eastAsia="en-US"/>
+              </w:rPr>
+              <w:t xml:space="preserve"> SOAP/REST; Cordova; </w:t>
+            </w:r>
+            <w:r>
+              <w:rPr>
+                <w:rFonts w:ascii="Arial" w:eastAsia="Arial" w:hAnsi="Arial" w:cs="Arial"/>
+                <w:color w:val="58524E"/>
+                <w:lang w:eastAsia="en-US"/>
+              </w:rPr>
+              <w:t>Lightswitch</w:t>
+            </w:r>
             <w:r>
               <w:rPr>
                 <w:rFonts w:ascii="Arial" w:eastAsia="Arial" w:hAnsi="Arial" w:cs="Arial"/>
@@ -4829,47 +4588,29 @@
               </w:rPr>
               <w:t xml:space="preserve">; </w:t>
             </w:r>
-            <w:proofErr w:type="spellStart"/>
-            <w:r>
-              <w:rPr>
-                <w:rFonts w:ascii="Arial" w:eastAsia="Arial" w:hAnsi="Arial" w:cs="Arial"/>
-                <w:color w:val="58524E"/>
-                <w:lang w:eastAsia="en-US"/>
-              </w:rPr>
-              <w:t>EntityFramework</w:t>
-            </w:r>
-            <w:proofErr w:type="spellEnd"/>
-            <w:r>
-              <w:rPr>
-                <w:rFonts w:ascii="Arial" w:eastAsia="Arial" w:hAnsi="Arial" w:cs="Arial"/>
-                <w:color w:val="58524E"/>
-                <w:lang w:eastAsia="en-US"/>
-              </w:rPr>
-              <w:t>;</w:t>
-            </w:r>
-            <w:r>
-              <w:rPr>
-                <w:rFonts w:ascii="Arial" w:eastAsia="Arial" w:hAnsi="Arial" w:cs="Arial"/>
-                <w:color w:val="58524E"/>
-                <w:lang w:eastAsia="en-US"/>
-              </w:rPr>
-              <w:t xml:space="preserve"> Windows Forms</w:t>
-            </w:r>
-            <w:r>
-              <w:rPr>
-                <w:rFonts w:ascii="Arial" w:eastAsia="Arial" w:hAnsi="Arial" w:cs="Arial"/>
-                <w:color w:val="58524E"/>
-                <w:lang w:eastAsia="en-US"/>
-              </w:rPr>
-              <w:t>; JSON</w:t>
-            </w:r>
-            <w:r>
-              <w:rPr>
-                <w:rFonts w:ascii="Arial" w:eastAsia="Arial" w:hAnsi="Arial" w:cs="Arial"/>
-                <w:color w:val="58524E"/>
-                <w:lang w:eastAsia="en-US"/>
-              </w:rPr>
-              <w:t>;</w:t>
+            <w:r>
+              <w:rPr>
+                <w:rFonts w:ascii="Arial" w:eastAsia="Arial" w:hAnsi="Arial" w:cs="Arial"/>
+                <w:color w:val="58524E"/>
+                <w:lang w:eastAsia="en-US"/>
+              </w:rPr>
+              <w:t>WPF</w:t>
+            </w:r>
+            <w:r>
+              <w:rPr>
+                <w:rFonts w:ascii="Arial" w:eastAsia="Arial" w:hAnsi="Arial" w:cs="Arial"/>
+                <w:color w:val="58524E"/>
+                <w:lang w:eastAsia="en-US"/>
+              </w:rPr>
+              <w:t xml:space="preserve"> / XAML; </w:t>
+            </w:r>
+            <w:r>
+              <w:rPr>
+                <w:rFonts w:ascii="Arial" w:eastAsia="Arial" w:hAnsi="Arial" w:cs="Arial"/>
+                <w:color w:val="58524E"/>
+                <w:lang w:eastAsia="en-US"/>
+              </w:rPr>
+              <w:t>XML</w:t>
             </w:r>
             <w:r>
               <w:rPr>
@@ -4879,77 +4620,13 @@
               </w:rPr>
               <w:t xml:space="preserve"> </w:t>
             </w:r>
-            <w:proofErr w:type="spellStart"/>
-            <w:r>
-              <w:rPr>
-                <w:rFonts w:ascii="Arial" w:eastAsia="Arial" w:hAnsi="Arial" w:cs="Arial"/>
-                <w:color w:val="58524E"/>
-                <w:lang w:eastAsia="en-US"/>
-              </w:rPr>
-              <w:t>jQuery</w:t>
-            </w:r>
-            <w:proofErr w:type="spellEnd"/>
-            <w:r>
-              <w:rPr>
-                <w:rFonts w:ascii="Arial" w:eastAsia="Arial" w:hAnsi="Arial" w:cs="Arial"/>
-                <w:color w:val="58524E"/>
-                <w:lang w:eastAsia="en-US"/>
-              </w:rPr>
-              <w:t xml:space="preserve">; </w:t>
-            </w:r>
-            <w:proofErr w:type="spellStart"/>
-            <w:r>
-              <w:rPr>
-                <w:rFonts w:ascii="Arial" w:eastAsia="Arial" w:hAnsi="Arial" w:cs="Arial"/>
-                <w:color w:val="58524E"/>
-                <w:lang w:eastAsia="en-US"/>
-              </w:rPr>
-              <w:t>AngularJS</w:t>
-            </w:r>
-            <w:proofErr w:type="spellEnd"/>
-            <w:r>
-              <w:rPr>
-                <w:rFonts w:ascii="Arial" w:eastAsia="Arial" w:hAnsi="Arial" w:cs="Arial"/>
-                <w:color w:val="58524E"/>
-                <w:lang w:eastAsia="en-US"/>
-              </w:rPr>
-              <w:t xml:space="preserve">; Bootstrap; </w:t>
-            </w:r>
-            <w:proofErr w:type="spellStart"/>
-            <w:r>
-              <w:rPr>
-                <w:rFonts w:ascii="Arial" w:eastAsia="Arial" w:hAnsi="Arial" w:cs="Arial"/>
-                <w:color w:val="58524E"/>
-                <w:lang w:eastAsia="en-US"/>
-              </w:rPr>
-              <w:t>Zurb</w:t>
-            </w:r>
-            <w:proofErr w:type="spellEnd"/>
-            <w:r>
-              <w:rPr>
-                <w:rFonts w:ascii="Arial" w:eastAsia="Arial" w:hAnsi="Arial" w:cs="Arial"/>
-                <w:color w:val="58524E"/>
-                <w:lang w:eastAsia="en-US"/>
-              </w:rPr>
-              <w:t xml:space="preserve"> Foundation; </w:t>
-            </w:r>
-            <w:proofErr w:type="spellStart"/>
-            <w:r>
-              <w:rPr>
-                <w:rFonts w:ascii="Arial" w:eastAsia="Arial" w:hAnsi="Arial" w:cs="Arial"/>
-                <w:color w:val="58524E"/>
-                <w:lang w:eastAsia="en-US"/>
-              </w:rPr>
-              <w:t>NodeJS</w:t>
-            </w:r>
-            <w:proofErr w:type="spellEnd"/>
-            <w:r>
-              <w:rPr>
-                <w:rFonts w:ascii="Arial" w:eastAsia="Arial" w:hAnsi="Arial" w:cs="Arial"/>
-                <w:color w:val="58524E"/>
-                <w:lang w:eastAsia="en-US"/>
-              </w:rPr>
-              <w:t>;</w:t>
+            <w:r>
+              <w:rPr>
+                <w:rFonts w:ascii="Arial" w:eastAsia="Arial" w:hAnsi="Arial" w:cs="Arial"/>
+                <w:color w:val="58524E"/>
+                <w:lang w:eastAsia="en-US"/>
+              </w:rPr>
+              <w:t>/</w:t>
             </w:r>
             <w:r>
               <w:rPr>
@@ -4965,120 +4642,6 @@
                 <w:color w:val="58524E"/>
                 <w:lang w:eastAsia="en-US"/>
               </w:rPr>
-              <w:t>ADO.NET</w:t>
-            </w:r>
-            <w:r>
-              <w:rPr>
-                <w:rFonts w:ascii="Arial" w:eastAsia="Arial" w:hAnsi="Arial" w:cs="Arial"/>
-                <w:color w:val="58524E"/>
-                <w:lang w:eastAsia="en-US"/>
-              </w:rPr>
-              <w:t xml:space="preserve">; Crystal Report; </w:t>
-            </w:r>
-            <w:r>
-              <w:rPr>
-                <w:rFonts w:ascii="Arial" w:eastAsia="Arial" w:hAnsi="Arial" w:cs="Arial"/>
-                <w:color w:val="58524E"/>
-                <w:lang w:eastAsia="en-US"/>
-              </w:rPr>
-              <w:t>Web</w:t>
-            </w:r>
-            <w:r>
-              <w:rPr>
-                <w:rFonts w:ascii="Arial" w:eastAsia="Arial" w:hAnsi="Arial" w:cs="Arial"/>
-                <w:color w:val="58524E"/>
-                <w:lang w:eastAsia="en-US"/>
-              </w:rPr>
-              <w:t xml:space="preserve"> </w:t>
-            </w:r>
-            <w:r>
-              <w:rPr>
-                <w:rFonts w:ascii="Arial" w:eastAsia="Arial" w:hAnsi="Arial" w:cs="Arial"/>
-                <w:color w:val="58524E"/>
-                <w:lang w:eastAsia="en-US"/>
-              </w:rPr>
-              <w:t>Services</w:t>
-            </w:r>
-            <w:r>
-              <w:rPr>
-                <w:rFonts w:ascii="Arial" w:eastAsia="Arial" w:hAnsi="Arial" w:cs="Arial"/>
-                <w:color w:val="58524E"/>
-                <w:lang w:eastAsia="en-US"/>
-              </w:rPr>
-              <w:t xml:space="preserve"> SOAP/REST; Cordova; </w:t>
-            </w:r>
-            <w:proofErr w:type="spellStart"/>
-            <w:r>
-              <w:rPr>
-                <w:rFonts w:ascii="Arial" w:eastAsia="Arial" w:hAnsi="Arial" w:cs="Arial"/>
-                <w:color w:val="58524E"/>
-                <w:lang w:eastAsia="en-US"/>
-              </w:rPr>
-              <w:t>Lightswitch</w:t>
-            </w:r>
-            <w:proofErr w:type="spellEnd"/>
-            <w:r>
-              <w:rPr>
-                <w:rFonts w:ascii="Arial" w:eastAsia="Arial" w:hAnsi="Arial" w:cs="Arial"/>
-                <w:color w:val="58524E"/>
-                <w:lang w:eastAsia="en-US"/>
-              </w:rPr>
-              <w:t xml:space="preserve">; </w:t>
-            </w:r>
-            <w:r>
-              <w:rPr>
-                <w:rFonts w:ascii="Arial" w:eastAsia="Arial" w:hAnsi="Arial" w:cs="Arial"/>
-                <w:color w:val="58524E"/>
-                <w:lang w:eastAsia="en-US"/>
-              </w:rPr>
-              <w:t>WPF</w:t>
-            </w:r>
-            <w:r>
-              <w:rPr>
-                <w:rFonts w:ascii="Arial" w:eastAsia="Arial" w:hAnsi="Arial" w:cs="Arial"/>
-                <w:color w:val="58524E"/>
-                <w:lang w:eastAsia="en-US"/>
-              </w:rPr>
-              <w:t xml:space="preserve"> / XAML; </w:t>
-            </w:r>
-            <w:r>
-              <w:rPr>
-                <w:rFonts w:ascii="Arial" w:eastAsia="Arial" w:hAnsi="Arial" w:cs="Arial"/>
-                <w:color w:val="58524E"/>
-                <w:lang w:eastAsia="en-US"/>
-              </w:rPr>
-              <w:t>XML</w:t>
-            </w:r>
-            <w:r>
-              <w:rPr>
-                <w:rFonts w:ascii="Arial" w:eastAsia="Arial" w:hAnsi="Arial" w:cs="Arial"/>
-                <w:color w:val="58524E"/>
-                <w:lang w:eastAsia="en-US"/>
-              </w:rPr>
-              <w:t xml:space="preserve"> </w:t>
-            </w:r>
-            <w:r>
-              <w:rPr>
-                <w:rFonts w:ascii="Arial" w:eastAsia="Arial" w:hAnsi="Arial" w:cs="Arial"/>
-                <w:color w:val="58524E"/>
-                <w:lang w:eastAsia="en-US"/>
-              </w:rPr>
-              <w:t>/</w:t>
-            </w:r>
-            <w:r>
-              <w:rPr>
-                <w:rFonts w:ascii="Arial" w:eastAsia="Arial" w:hAnsi="Arial" w:cs="Arial"/>
-                <w:color w:val="58524E"/>
-                <w:lang w:eastAsia="en-US"/>
-              </w:rPr>
-              <w:t xml:space="preserve"> </w:t>
-            </w:r>
-            <w:r>
-              <w:rPr>
-                <w:rFonts w:ascii="Arial" w:eastAsia="Arial" w:hAnsi="Arial" w:cs="Arial"/>
-                <w:color w:val="58524E"/>
-                <w:lang w:eastAsia="en-US"/>
-              </w:rPr>
               <w:t>XSLT</w:t>
             </w:r>
             <w:r>
@@ -5087,43 +4650,15 @@
                 <w:color w:val="58524E"/>
                 <w:lang w:eastAsia="en-US"/>
               </w:rPr>
-              <w:t xml:space="preserve">; AJAX; Auth0; </w:t>
-            </w:r>
-            <w:proofErr w:type="spellStart"/>
-            <w:r>
-              <w:rPr>
-                <w:rFonts w:ascii="Arial" w:eastAsia="Arial" w:hAnsi="Arial" w:cs="Arial"/>
-                <w:color w:val="58524E"/>
-                <w:lang w:eastAsia="en-US"/>
-              </w:rPr>
-              <w:t>OneSignal</w:t>
-            </w:r>
-            <w:proofErr w:type="spellEnd"/>
-            <w:r>
-              <w:rPr>
-                <w:rFonts w:ascii="Arial" w:eastAsia="Arial" w:hAnsi="Arial" w:cs="Arial"/>
-                <w:color w:val="58524E"/>
-                <w:lang w:eastAsia="en-US"/>
-              </w:rPr>
-              <w:t xml:space="preserve">; </w:t>
-            </w:r>
-            <w:proofErr w:type="spellStart"/>
-            <w:r>
-              <w:rPr>
-                <w:rFonts w:ascii="Arial" w:eastAsia="Arial" w:hAnsi="Arial" w:cs="Arial"/>
-                <w:color w:val="58524E"/>
-                <w:lang w:eastAsia="en-US"/>
-              </w:rPr>
-              <w:t>Dapper</w:t>
-            </w:r>
-            <w:proofErr w:type="spellEnd"/>
-            <w:r>
-              <w:rPr>
-                <w:rFonts w:ascii="Arial" w:eastAsia="Arial" w:hAnsi="Arial" w:cs="Arial"/>
-                <w:color w:val="58524E"/>
-                <w:lang w:eastAsia="en-US"/>
-              </w:rPr>
-              <w:t>;</w:t>
+              <w:t>; AJAX; Auth0; OneSignal; Dapper;</w:t>
+            </w:r>
+            <w:r>
+              <w:rPr>
+                <w:rFonts w:ascii="Arial" w:eastAsia="Arial" w:hAnsi="Arial" w:cs="Arial"/>
+                <w:color w:val="58524E"/>
+                <w:lang w:eastAsia="en-US"/>
+              </w:rPr>
+              <w:t xml:space="preserve"> Swagger;</w:t>
             </w:r>
           </w:p>
         </w:tc>
@@ -5223,69 +4758,15 @@
                 <w:color w:val="58524E"/>
                 <w:lang w:eastAsia="en-US"/>
               </w:rPr>
-              <w:t xml:space="preserve"> Server; </w:t>
-            </w:r>
-            <w:proofErr w:type="spellStart"/>
-            <w:r>
-              <w:rPr>
-                <w:rFonts w:ascii="Arial" w:eastAsia="Arial" w:hAnsi="Arial" w:cs="Arial"/>
-                <w:color w:val="58524E"/>
-                <w:lang w:eastAsia="en-US"/>
-              </w:rPr>
-              <w:t>MySQL</w:t>
-            </w:r>
-            <w:proofErr w:type="spellEnd"/>
-            <w:r>
-              <w:rPr>
-                <w:rFonts w:ascii="Arial" w:eastAsia="Arial" w:hAnsi="Arial" w:cs="Arial"/>
-                <w:color w:val="58524E"/>
-                <w:lang w:eastAsia="en-US"/>
-              </w:rPr>
-              <w:t xml:space="preserve">; </w:t>
-            </w:r>
-            <w:proofErr w:type="spellStart"/>
-            <w:r>
-              <w:rPr>
-                <w:rFonts w:ascii="Arial" w:eastAsia="Arial" w:hAnsi="Arial" w:cs="Arial"/>
-                <w:color w:val="58524E"/>
-                <w:lang w:eastAsia="en-US"/>
-              </w:rPr>
-              <w:t>MongoDB</w:t>
-            </w:r>
-            <w:proofErr w:type="spellEnd"/>
-            <w:r>
-              <w:rPr>
-                <w:rFonts w:ascii="Arial" w:eastAsia="Arial" w:hAnsi="Arial" w:cs="Arial"/>
-                <w:color w:val="58524E"/>
-                <w:lang w:eastAsia="en-US"/>
-              </w:rPr>
-              <w:t>; Access</w:t>
-            </w:r>
-            <w:r>
-              <w:rPr>
-                <w:rFonts w:ascii="Arial" w:eastAsia="Arial" w:hAnsi="Arial" w:cs="Arial"/>
-                <w:color w:val="58524E"/>
-                <w:lang w:eastAsia="en-US"/>
-              </w:rPr>
-              <w:t xml:space="preserve">; </w:t>
-            </w:r>
-            <w:proofErr w:type="spellStart"/>
-            <w:r>
-              <w:rPr>
-                <w:rFonts w:ascii="Arial" w:eastAsia="Arial" w:hAnsi="Arial" w:cs="Arial"/>
-                <w:color w:val="58524E"/>
-                <w:lang w:eastAsia="en-US"/>
-              </w:rPr>
-              <w:t>PostgreSQL</w:t>
-            </w:r>
-            <w:proofErr w:type="spellEnd"/>
-            <w:r>
-              <w:rPr>
-                <w:rFonts w:ascii="Arial" w:eastAsia="Arial" w:hAnsi="Arial" w:cs="Arial"/>
-                <w:color w:val="58524E"/>
-                <w:lang w:eastAsia="en-US"/>
-              </w:rPr>
-              <w:t>;</w:t>
+              <w:t xml:space="preserve"> Server; MySQL; MongoDB; Access</w:t>
+            </w:r>
+            <w:r>
+              <w:rPr>
+                <w:rFonts w:ascii="Arial" w:eastAsia="Arial" w:hAnsi="Arial" w:cs="Arial"/>
+                <w:color w:val="58524E"/>
+                <w:lang w:eastAsia="en-US"/>
+              </w:rPr>
+              <w:t>; PostgreSQL;</w:t>
             </w:r>
           </w:p>
         </w:tc>
@@ -5371,7 +4852,6 @@
                 <w:lang w:eastAsia="en-US"/>
               </w:rPr>
             </w:pPr>
-            <w:proofErr w:type="spellStart"/>
             <w:r>
               <w:rPr>
                 <w:rFonts w:ascii="Arial" w:eastAsia="Arial" w:hAnsi="Arial" w:cs="Arial"/>
@@ -5386,42 +4866,7 @@
                 <w:color w:val="58524E"/>
                 <w:lang w:eastAsia="en-US"/>
               </w:rPr>
-              <w:t>rello</w:t>
-            </w:r>
-            <w:proofErr w:type="spellEnd"/>
-            <w:r>
-              <w:rPr>
-                <w:rFonts w:ascii="Arial" w:eastAsia="Arial" w:hAnsi="Arial" w:cs="Arial"/>
-                <w:color w:val="58524E"/>
-                <w:lang w:eastAsia="en-US"/>
-              </w:rPr>
-              <w:t xml:space="preserve">; </w:t>
-            </w:r>
-            <w:proofErr w:type="spellStart"/>
-            <w:r>
-              <w:rPr>
-                <w:rFonts w:ascii="Arial" w:eastAsia="Arial" w:hAnsi="Arial" w:cs="Arial"/>
-                <w:color w:val="58524E"/>
-                <w:lang w:eastAsia="en-US"/>
-              </w:rPr>
-              <w:t>Slack</w:t>
-            </w:r>
-            <w:proofErr w:type="spellEnd"/>
-            <w:r>
-              <w:rPr>
-                <w:rFonts w:ascii="Arial" w:eastAsia="Arial" w:hAnsi="Arial" w:cs="Arial"/>
-                <w:color w:val="58524E"/>
-                <w:lang w:eastAsia="en-US"/>
-              </w:rPr>
-              <w:t>; Microsoft Project</w:t>
-            </w:r>
-            <w:r>
-              <w:rPr>
-                <w:rFonts w:ascii="Arial" w:eastAsia="Arial" w:hAnsi="Arial" w:cs="Arial"/>
-                <w:color w:val="58524E"/>
-                <w:lang w:eastAsia="en-US"/>
-              </w:rPr>
-              <w:t>; Visual Studio Team Services;</w:t>
+              <w:t>rello; Slack; Microsoft Project; Visual Studio Team Services;</w:t>
             </w:r>
           </w:p>
         </w:tc>
@@ -5480,7 +4925,6 @@
                 <w:szCs w:val="20"/>
               </w:rPr>
             </w:pPr>
-            <w:proofErr w:type="spellStart"/>
             <w:r>
               <w:rPr>
                 <w:rFonts w:ascii="Georgia" w:eastAsia="Georgia" w:hAnsi="Georgia" w:cs="Georgia"/>
@@ -5491,7 +4935,6 @@
               </w:rPr>
               <w:t>Platforms</w:t>
             </w:r>
-            <w:proofErr w:type="spellEnd"/>
           </w:p>
         </w:tc>
         <w:tc>
@@ -5573,7 +5016,6 @@
               </w:rPr>
               <w:t xml:space="preserve">; Web Server IIS / Apache; </w:t>
             </w:r>
-            <w:proofErr w:type="spellStart"/>
             <w:r>
               <w:rPr>
                 <w:rFonts w:ascii="Arial" w:eastAsia="Arial" w:hAnsi="Arial" w:cs="Arial"/>
@@ -5582,7 +5024,6 @@
               </w:rPr>
               <w:t>Android</w:t>
             </w:r>
-            <w:proofErr w:type="spellEnd"/>
             <w:r>
               <w:rPr>
                 <w:rFonts w:ascii="Arial" w:eastAsia="Arial" w:hAnsi="Arial" w:cs="Arial"/>
@@ -7449,7 +6890,6 @@
           </mc:Fallback>
         </mc:AlternateContent>
       </w:r>
-      <w:proofErr w:type="spellStart"/>
       <w:r>
         <w:rPr>
           <w:rFonts w:ascii="Georgia" w:eastAsia="Georgia" w:hAnsi="Georgia" w:cs="Georgia"/>
@@ -7470,7 +6910,6 @@
         </w:rPr>
         <w:t>ducation</w:t>
       </w:r>
-      <w:proofErr w:type="spellEnd"/>
     </w:p>
     <w:p>
       <w:pPr>
@@ -7650,247 +7089,36 @@
                 <w:szCs w:val="20"/>
                 <w:lang w:val="en-US"/>
               </w:rPr>
-              <w:t xml:space="preserve">“C.A. </w:t>
-            </w:r>
-            <w:proofErr w:type="spellStart"/>
-            <w:r>
-              <w:rPr>
-                <w:rFonts w:ascii="Arial" w:eastAsia="Arial" w:hAnsi="Arial" w:cs="Arial"/>
-                <w:color w:val="58524E"/>
-                <w:sz w:val="20"/>
-                <w:szCs w:val="20"/>
-                <w:lang w:val="en-US"/>
-              </w:rPr>
-              <w:t>Dalla</w:t>
-            </w:r>
-            <w:proofErr w:type="spellEnd"/>
-            <w:r>
-              <w:rPr>
-                <w:rFonts w:ascii="Arial" w:eastAsia="Arial" w:hAnsi="Arial" w:cs="Arial"/>
-                <w:color w:val="58524E"/>
-                <w:sz w:val="20"/>
-                <w:szCs w:val="20"/>
-                <w:lang w:val="en-US"/>
-              </w:rPr>
-              <w:t xml:space="preserve"> Chiesa” in </w:t>
-            </w:r>
-            <w:proofErr w:type="spellStart"/>
-            <w:r>
-              <w:rPr>
-                <w:rFonts w:ascii="Arial" w:eastAsia="Arial" w:hAnsi="Arial" w:cs="Arial"/>
-                <w:color w:val="58524E"/>
-                <w:sz w:val="20"/>
-                <w:szCs w:val="20"/>
-                <w:lang w:val="en-US"/>
-              </w:rPr>
-              <w:t>Afragola</w:t>
-            </w:r>
-            <w:proofErr w:type="spellEnd"/>
-            <w:r>
-              <w:rPr>
-                <w:rFonts w:ascii="Arial" w:eastAsia="Arial" w:hAnsi="Arial" w:cs="Arial"/>
-                <w:color w:val="58524E"/>
-                <w:sz w:val="20"/>
-                <w:szCs w:val="20"/>
-                <w:lang w:val="en-US"/>
-              </w:rPr>
-              <w:t xml:space="preserve"> (NA) with a final vote of 96/100</w:t>
-            </w:r>
-          </w:p>
-        </w:tc>
-      </w:tr>
-      <w:tr>
-        <w:tc>
-          <w:tcPr>
-            <w:tcW w:w="2268" w:type="dxa"/>
-          </w:tcPr>
-          <w:p>
-            <w:pPr>
-              <w:spacing w:before="52"/>
-              <w:ind w:left="116" w:right="-70"/>
-              <w:rPr>
-                <w:rFonts w:ascii="Georgia" w:eastAsia="Georgia" w:hAnsi="Georgia" w:cs="Georgia"/>
-                <w:sz w:val="20"/>
-                <w:szCs w:val="20"/>
-              </w:rPr>
-            </w:pPr>
-            <w:r>
-              <w:rPr>
-                <w:rFonts w:ascii="Georgia" w:eastAsia="Georgia" w:hAnsi="Georgia" w:cs="Georgia"/>
-                <w:color w:val="949290"/>
-                <w:sz w:val="20"/>
-                <w:szCs w:val="20"/>
-              </w:rPr>
-              <w:t>20</w:t>
-            </w:r>
-            <w:r>
-              <w:rPr>
-                <w:rFonts w:ascii="Georgia" w:eastAsia="Georgia" w:hAnsi="Georgia" w:cs="Georgia"/>
-                <w:color w:val="949290"/>
-                <w:sz w:val="20"/>
-                <w:szCs w:val="20"/>
-              </w:rPr>
-              <w:t>10</w:t>
-            </w:r>
-            <w:r>
-              <w:rPr>
-                <w:rFonts w:ascii="Georgia" w:eastAsia="Georgia" w:hAnsi="Georgia" w:cs="Georgia"/>
-                <w:color w:val="949290"/>
-                <w:spacing w:val="-5"/>
-                <w:sz w:val="20"/>
-                <w:szCs w:val="20"/>
-              </w:rPr>
-              <w:t xml:space="preserve"> </w:t>
-            </w:r>
-            <w:r>
-              <w:rPr>
-                <w:rFonts w:ascii="Georgia" w:eastAsia="Georgia" w:hAnsi="Georgia" w:cs="Georgia"/>
-                <w:color w:val="949290"/>
-                <w:sz w:val="20"/>
-                <w:szCs w:val="20"/>
-              </w:rPr>
-              <w:t xml:space="preserve">– </w:t>
-            </w:r>
-            <w:proofErr w:type="spellStart"/>
-            <w:r>
-              <w:rPr>
-                <w:rFonts w:ascii="Georgia" w:eastAsia="Georgia" w:hAnsi="Georgia" w:cs="Georgia"/>
-                <w:color w:val="949290"/>
-                <w:sz w:val="20"/>
-                <w:szCs w:val="20"/>
-              </w:rPr>
-              <w:t>today</w:t>
-            </w:r>
-            <w:proofErr w:type="spellEnd"/>
-          </w:p>
-        </w:tc>
-        <w:tc>
-          <w:tcPr>
-            <w:tcW w:w="7522" w:type="dxa"/>
-          </w:tcPr>
-          <w:p>
-            <w:pPr>
-              <w:spacing w:before="16" w:line="444" w:lineRule="exact"/>
-              <w:ind w:right="-20"/>
-              <w:rPr>
-                <w:rFonts w:ascii="Arial" w:eastAsia="Arial" w:hAnsi="Arial" w:cs="Arial"/>
-                <w:color w:val="58524E"/>
-                <w:sz w:val="20"/>
-                <w:szCs w:val="20"/>
-                <w:lang w:val="en-US"/>
-              </w:rPr>
-            </w:pPr>
-            <w:proofErr w:type="spellStart"/>
-            <w:r>
-              <w:rPr>
-                <w:rFonts w:ascii="Arial" w:eastAsia="Arial" w:hAnsi="Arial" w:cs="Arial"/>
-                <w:b/>
-                <w:bCs/>
-                <w:color w:val="58524E"/>
-                <w:sz w:val="20"/>
-                <w:szCs w:val="20"/>
-              </w:rPr>
-              <w:t>University</w:t>
-            </w:r>
-            <w:proofErr w:type="spellEnd"/>
-            <w:r>
-              <w:rPr>
-                <w:rFonts w:ascii="Arial" w:eastAsia="Arial" w:hAnsi="Arial" w:cs="Arial"/>
-                <w:b/>
-                <w:bCs/>
-                <w:color w:val="58524E"/>
-                <w:sz w:val="20"/>
-                <w:szCs w:val="20"/>
-              </w:rPr>
-              <w:t>:</w:t>
-            </w:r>
-            <w:r>
-              <w:rPr>
-                <w:rFonts w:ascii="Arial" w:eastAsia="Arial" w:hAnsi="Arial" w:cs="Arial"/>
-                <w:b/>
-                <w:bCs/>
-                <w:color w:val="58524E"/>
-                <w:spacing w:val="-8"/>
-                <w:sz w:val="20"/>
-                <w:szCs w:val="20"/>
-              </w:rPr>
-              <w:t xml:space="preserve"> </w:t>
-            </w:r>
-            <w:r>
-              <w:rPr>
-                <w:rFonts w:ascii="Arial" w:eastAsia="Arial" w:hAnsi="Arial" w:cs="Arial"/>
-                <w:color w:val="58524E"/>
-                <w:sz w:val="20"/>
-                <w:szCs w:val="20"/>
-                <w:lang w:val="en-US"/>
-              </w:rPr>
-              <w:t>De</w:t>
-            </w:r>
-            <w:r>
-              <w:rPr>
-                <w:rFonts w:ascii="Arial" w:eastAsia="Arial" w:hAnsi="Arial" w:cs="Arial"/>
-                <w:color w:val="58524E"/>
-                <w:sz w:val="20"/>
-                <w:szCs w:val="20"/>
-                <w:lang w:val="en-US"/>
-              </w:rPr>
-              <w:t>gree in C</w:t>
-            </w:r>
-            <w:r>
-              <w:rPr>
-                <w:rFonts w:ascii="Arial" w:eastAsia="Arial" w:hAnsi="Arial" w:cs="Arial"/>
-                <w:color w:val="58524E"/>
-                <w:sz w:val="20"/>
-                <w:szCs w:val="20"/>
-                <w:lang w:val="en-US"/>
-              </w:rPr>
-              <w:t xml:space="preserve">omputer </w:t>
-            </w:r>
-            <w:r>
-              <w:rPr>
-                <w:rFonts w:ascii="Arial" w:eastAsia="Arial" w:hAnsi="Arial" w:cs="Arial"/>
-                <w:color w:val="58524E"/>
-                <w:sz w:val="20"/>
-                <w:szCs w:val="20"/>
-                <w:lang w:val="en-US"/>
-              </w:rPr>
-              <w:t>S</w:t>
-            </w:r>
-            <w:r>
-              <w:rPr>
-                <w:rFonts w:ascii="Arial" w:eastAsia="Arial" w:hAnsi="Arial" w:cs="Arial"/>
-                <w:color w:val="58524E"/>
-                <w:sz w:val="20"/>
-                <w:szCs w:val="20"/>
-                <w:lang w:val="en-US"/>
-              </w:rPr>
-              <w:t>cience</w:t>
-            </w:r>
-            <w:r>
-              <w:rPr>
-                <w:rFonts w:ascii="Arial" w:eastAsia="Arial" w:hAnsi="Arial" w:cs="Arial"/>
-                <w:color w:val="58524E"/>
-                <w:sz w:val="20"/>
-                <w:szCs w:val="20"/>
-                <w:lang w:val="en-US"/>
-              </w:rPr>
-              <w:t xml:space="preserve"> – University of Naples “Parthenope” </w:t>
-            </w:r>
-          </w:p>
-          <w:p>
-            <w:pPr>
-              <w:spacing w:before="16" w:line="444" w:lineRule="exact"/>
-              <w:ind w:right="-20"/>
-              <w:rPr>
-                <w:rFonts w:ascii="Georgia" w:eastAsia="Georgia" w:hAnsi="Georgia" w:cs="Georgia"/>
-                <w:sz w:val="40"/>
-                <w:szCs w:val="40"/>
-              </w:rPr>
-            </w:pPr>
+              <w:t>“C.A. Dalla Chiesa” in Afragola (NA) with a final vote of 96/100</w:t>
+            </w:r>
           </w:p>
         </w:tc>
       </w:tr>
     </w:tbl>
+    <w:p>
+      <w:pPr>
+        <w:spacing w:after="0" w:line="200" w:lineRule="exact"/>
+        <w:rPr>
+          <w:sz w:val="20"/>
+          <w:szCs w:val="20"/>
+        </w:rPr>
+      </w:pPr>
+    </w:p>
+    <w:p>
+      <w:pPr>
+        <w:rPr>
+          <w:sz w:val="20"/>
+          <w:szCs w:val="20"/>
+        </w:rPr>
+      </w:pPr>
+      <w:r>
+        <w:rPr>
+          <w:sz w:val="20"/>
+          <w:szCs w:val="20"/>
+        </w:rPr>
+        <w:br w:type="page"/>
+      </w:r>
+    </w:p>
     <w:p>
       <w:pPr>
         <w:spacing w:after="0" w:line="200" w:lineRule="exact"/>
@@ -7924,7 +7152,6 @@
           <w:noProof/>
           <w:lang w:eastAsia="it-IT"/>
         </w:rPr>
-        <w:lastRenderedPageBreak/>
         <mc:AlternateContent>
           <mc:Choice Requires="wpg">
             <w:drawing>
@@ -10207,7 +9434,6 @@
                 <w:szCs w:val="20"/>
               </w:rPr>
             </w:pPr>
-            <w:proofErr w:type="spellStart"/>
             <w:r>
               <w:rPr>
                 <w:rFonts w:ascii="Arial" w:eastAsia="Georgia" w:hAnsi="Arial" w:cs="Arial"/>
@@ -10218,7 +9444,6 @@
               </w:rPr>
               <w:t>Period</w:t>
             </w:r>
-            <w:proofErr w:type="spellEnd"/>
           </w:p>
         </w:tc>
         <w:tc>
@@ -10255,7 +9480,6 @@
               </w:rPr>
               <w:t xml:space="preserve"> - </w:t>
             </w:r>
-            <w:proofErr w:type="spellStart"/>
             <w:r>
               <w:rPr>
                 <w:rFonts w:ascii="Arial" w:eastAsia="Arial" w:hAnsi="Arial" w:cs="Arial"/>
@@ -10264,7 +9488,6 @@
               </w:rPr>
               <w:t>Today</w:t>
             </w:r>
-            <w:proofErr w:type="spellEnd"/>
           </w:p>
         </w:tc>
       </w:tr>
@@ -10343,7 +9566,6 @@
               </w:rPr>
               <w:t xml:space="preserve">GROUP </w:t>
             </w:r>
-            <w:proofErr w:type="spellStart"/>
             <w:r>
               <w:rPr>
                 <w:rFonts w:ascii="Arial" w:eastAsia="Arial" w:hAnsi="Arial" w:cs="Arial"/>
@@ -10354,7 +9576,6 @@
               </w:rPr>
               <w:t>s.p.a.</w:t>
             </w:r>
-            <w:proofErr w:type="spellEnd"/>
           </w:p>
         </w:tc>
       </w:tr>
@@ -10461,7 +9682,6 @@
                 <w:szCs w:val="20"/>
               </w:rPr>
             </w:pPr>
-            <w:proofErr w:type="spellStart"/>
             <w:r>
               <w:rPr>
                 <w:rFonts w:ascii="Arial" w:eastAsia="Georgia" w:hAnsi="Arial" w:cs="Arial"/>
@@ -10472,7 +9692,6 @@
               </w:rPr>
               <w:t>Projects</w:t>
             </w:r>
-            <w:proofErr w:type="spellEnd"/>
           </w:p>
         </w:tc>
         <w:tc>
@@ -10532,229 +9751,29 @@
               </w:rPr>
               <w:t xml:space="preserve">Descrizione: </w:t>
             </w:r>
-            <w:proofErr w:type="spellStart"/>
-            <w:r>
-              <w:rPr>
-                <w:rFonts w:ascii="Arial" w:eastAsia="Arial" w:hAnsi="Arial" w:cs="Arial"/>
-                <w:color w:val="58524E"/>
-                <w:lang w:eastAsia="en-US"/>
-              </w:rPr>
-              <w:t>Contribution</w:t>
-            </w:r>
-            <w:proofErr w:type="spellEnd"/>
-            <w:r>
-              <w:rPr>
-                <w:rFonts w:ascii="Arial" w:eastAsia="Arial" w:hAnsi="Arial" w:cs="Arial"/>
-                <w:color w:val="58524E"/>
-                <w:lang w:eastAsia="en-US"/>
-              </w:rPr>
-              <w:t xml:space="preserve"> to the </w:t>
-            </w:r>
-            <w:proofErr w:type="spellStart"/>
-            <w:r>
-              <w:rPr>
-                <w:rFonts w:ascii="Arial" w:eastAsia="Arial" w:hAnsi="Arial" w:cs="Arial"/>
-                <w:color w:val="58524E"/>
-                <w:lang w:eastAsia="en-US"/>
-              </w:rPr>
-              <w:t>development</w:t>
-            </w:r>
-            <w:proofErr w:type="spellEnd"/>
-            <w:r>
-              <w:rPr>
-                <w:rFonts w:ascii="Arial" w:eastAsia="Arial" w:hAnsi="Arial" w:cs="Arial"/>
-                <w:color w:val="58524E"/>
-                <w:lang w:eastAsia="en-US"/>
-              </w:rPr>
-              <w:t xml:space="preserve"> of </w:t>
-            </w:r>
-            <w:r>
-              <w:rPr>
-                <w:rFonts w:ascii="Arial" w:eastAsia="Arial" w:hAnsi="Arial" w:cs="Arial"/>
-                <w:color w:val="58524E"/>
-                <w:lang w:eastAsia="en-US"/>
-              </w:rPr>
-              <w:t xml:space="preserve">the credit information </w:t>
-            </w:r>
-            <w:proofErr w:type="spellStart"/>
-            <w:r>
-              <w:rPr>
-                <w:rFonts w:ascii="Arial" w:eastAsia="Arial" w:hAnsi="Arial" w:cs="Arial"/>
-                <w:color w:val="58524E"/>
-                <w:lang w:eastAsia="en-US"/>
-              </w:rPr>
-              <w:t>system</w:t>
-            </w:r>
-            <w:proofErr w:type="spellEnd"/>
-            <w:r>
-              <w:rPr>
-                <w:rFonts w:ascii="Arial" w:eastAsia="Arial" w:hAnsi="Arial" w:cs="Arial"/>
-                <w:color w:val="58524E"/>
-                <w:lang w:eastAsia="en-US"/>
-              </w:rPr>
-              <w:t xml:space="preserve"> (CIS) EURISC CRIF: an </w:t>
-            </w:r>
-            <w:proofErr w:type="spellStart"/>
-            <w:r>
-              <w:rPr>
-                <w:rFonts w:ascii="Arial" w:eastAsia="Arial" w:hAnsi="Arial" w:cs="Arial"/>
-                <w:color w:val="58524E"/>
-                <w:lang w:eastAsia="en-US"/>
-              </w:rPr>
-              <w:t>archive</w:t>
-            </w:r>
-            <w:proofErr w:type="spellEnd"/>
-            <w:r>
-              <w:rPr>
-                <w:rFonts w:ascii="Arial" w:eastAsia="Arial" w:hAnsi="Arial" w:cs="Arial"/>
-                <w:color w:val="58524E"/>
-                <w:lang w:eastAsia="en-US"/>
-              </w:rPr>
-              <w:t xml:space="preserve"> </w:t>
-            </w:r>
-            <w:proofErr w:type="spellStart"/>
-            <w:r>
-              <w:rPr>
-                <w:rFonts w:ascii="Arial" w:eastAsia="Arial" w:hAnsi="Arial" w:cs="Arial"/>
-                <w:color w:val="58524E"/>
-                <w:lang w:eastAsia="en-US"/>
-              </w:rPr>
-              <w:t>that</w:t>
-            </w:r>
-            <w:proofErr w:type="spellEnd"/>
-            <w:r>
-              <w:rPr>
-                <w:rFonts w:ascii="Arial" w:eastAsia="Arial" w:hAnsi="Arial" w:cs="Arial"/>
-                <w:color w:val="58524E"/>
-                <w:lang w:eastAsia="en-US"/>
-              </w:rPr>
-              <w:t xml:space="preserve"> </w:t>
-            </w:r>
-            <w:proofErr w:type="spellStart"/>
-            <w:r>
-              <w:rPr>
-                <w:rFonts w:ascii="Arial" w:eastAsia="Arial" w:hAnsi="Arial" w:cs="Arial"/>
-                <w:color w:val="58524E"/>
-                <w:lang w:eastAsia="en-US"/>
-              </w:rPr>
-              <w:t>contains</w:t>
-            </w:r>
-            <w:proofErr w:type="spellEnd"/>
-            <w:r>
-              <w:rPr>
-                <w:rFonts w:ascii="Arial" w:eastAsia="Arial" w:hAnsi="Arial" w:cs="Arial"/>
-                <w:color w:val="58524E"/>
-                <w:lang w:eastAsia="en-US"/>
-              </w:rPr>
-              <w:t xml:space="preserve"> data on </w:t>
-            </w:r>
-            <w:proofErr w:type="spellStart"/>
-            <w:r>
-              <w:rPr>
-                <w:rFonts w:ascii="Arial" w:eastAsia="Arial" w:hAnsi="Arial" w:cs="Arial"/>
-                <w:color w:val="58524E"/>
-                <w:lang w:eastAsia="en-US"/>
-              </w:rPr>
-              <w:t>loans</w:t>
-            </w:r>
-            <w:proofErr w:type="spellEnd"/>
-            <w:r>
-              <w:rPr>
-                <w:rFonts w:ascii="Arial" w:eastAsia="Arial" w:hAnsi="Arial" w:cs="Arial"/>
-                <w:color w:val="58524E"/>
-                <w:lang w:eastAsia="en-US"/>
-              </w:rPr>
-              <w:t xml:space="preserve"> </w:t>
-            </w:r>
-            <w:proofErr w:type="spellStart"/>
-            <w:r>
-              <w:rPr>
-                <w:rFonts w:ascii="Arial" w:eastAsia="Arial" w:hAnsi="Arial" w:cs="Arial"/>
-                <w:color w:val="58524E"/>
-                <w:lang w:eastAsia="en-US"/>
-              </w:rPr>
-              <w:t>requested</w:t>
-            </w:r>
-            <w:proofErr w:type="spellEnd"/>
-            <w:r>
-              <w:rPr>
-                <w:rFonts w:ascii="Arial" w:eastAsia="Arial" w:hAnsi="Arial" w:cs="Arial"/>
-                <w:color w:val="58524E"/>
-                <w:lang w:eastAsia="en-US"/>
-              </w:rPr>
-              <w:t xml:space="preserve"> and </w:t>
-            </w:r>
-            <w:proofErr w:type="spellStart"/>
-            <w:r>
-              <w:rPr>
-                <w:rFonts w:ascii="Arial" w:eastAsia="Arial" w:hAnsi="Arial" w:cs="Arial"/>
-                <w:color w:val="58524E"/>
-                <w:lang w:eastAsia="en-US"/>
-              </w:rPr>
-              <w:t>granted</w:t>
-            </w:r>
-            <w:proofErr w:type="spellEnd"/>
-            <w:r>
-              <w:rPr>
-                <w:rFonts w:ascii="Arial" w:eastAsia="Arial" w:hAnsi="Arial" w:cs="Arial"/>
-                <w:color w:val="58524E"/>
-                <w:lang w:eastAsia="en-US"/>
-              </w:rPr>
-              <w:t xml:space="preserve"> to </w:t>
-            </w:r>
-            <w:proofErr w:type="spellStart"/>
-            <w:r>
-              <w:rPr>
-                <w:rFonts w:ascii="Arial" w:eastAsia="Arial" w:hAnsi="Arial" w:cs="Arial"/>
-                <w:color w:val="58524E"/>
-                <w:lang w:eastAsia="en-US"/>
-              </w:rPr>
-              <w:t>individuals</w:t>
-            </w:r>
-            <w:proofErr w:type="spellEnd"/>
-            <w:r>
-              <w:rPr>
-                <w:rFonts w:ascii="Arial" w:eastAsia="Arial" w:hAnsi="Arial" w:cs="Arial"/>
-                <w:color w:val="58524E"/>
-                <w:lang w:eastAsia="en-US"/>
-              </w:rPr>
-              <w:t xml:space="preserve"> and businesses by </w:t>
-            </w:r>
-            <w:proofErr w:type="spellStart"/>
-            <w:r>
-              <w:rPr>
-                <w:rFonts w:ascii="Arial" w:eastAsia="Arial" w:hAnsi="Arial" w:cs="Arial"/>
-                <w:color w:val="58524E"/>
-                <w:lang w:eastAsia="en-US"/>
-              </w:rPr>
-              <w:t>banks</w:t>
-            </w:r>
-            <w:proofErr w:type="spellEnd"/>
-            <w:r>
-              <w:rPr>
-                <w:rFonts w:ascii="Arial" w:eastAsia="Arial" w:hAnsi="Arial" w:cs="Arial"/>
-                <w:color w:val="58524E"/>
-                <w:lang w:eastAsia="en-US"/>
-              </w:rPr>
-              <w:t xml:space="preserve"> and </w:t>
-            </w:r>
-            <w:proofErr w:type="spellStart"/>
-            <w:r>
-              <w:rPr>
-                <w:rFonts w:ascii="Arial" w:eastAsia="Arial" w:hAnsi="Arial" w:cs="Arial"/>
-                <w:color w:val="58524E"/>
-                <w:lang w:eastAsia="en-US"/>
-              </w:rPr>
-              <w:t>financial</w:t>
-            </w:r>
-            <w:proofErr w:type="spellEnd"/>
-            <w:r>
-              <w:rPr>
-                <w:rFonts w:ascii="Arial" w:eastAsia="Arial" w:hAnsi="Arial" w:cs="Arial"/>
-                <w:color w:val="58524E"/>
-                <w:lang w:eastAsia="en-US"/>
-              </w:rPr>
-              <w:t xml:space="preserve"> companies.</w:t>
+            <w:r>
+              <w:rPr>
+                <w:rFonts w:ascii="Arial" w:eastAsia="Arial" w:hAnsi="Arial" w:cs="Arial"/>
+                <w:color w:val="58524E"/>
+                <w:lang w:eastAsia="en-US"/>
+              </w:rPr>
+              <w:t xml:space="preserve">Contribution to the development of </w:t>
+            </w:r>
+            <w:r>
+              <w:rPr>
+                <w:rFonts w:ascii="Arial" w:eastAsia="Arial" w:hAnsi="Arial" w:cs="Arial"/>
+                <w:color w:val="58524E"/>
+                <w:lang w:eastAsia="en-US"/>
+              </w:rPr>
+              <w:t>the credit information system (CIS) EURISC CRIF: an archive</w:t>
+            </w:r>
+            <w:r>
+              <w:rPr>
+                <w:rFonts w:ascii="Arial" w:eastAsia="Arial" w:hAnsi="Arial" w:cs="Arial"/>
+                <w:color w:val="58524E"/>
+                <w:lang w:eastAsia="en-US"/>
+              </w:rPr>
+              <w:t xml:space="preserve"> that contains data on loans requested and granted to individuals and businesses by banks and financial companies.</w:t>
             </w:r>
             <w:r>
               <w:rPr>
@@ -10788,6 +9807,13 @@
                 <w:lang w:eastAsia="en-US"/>
               </w:rPr>
               <w:t>#, SQL Server</w:t>
+            </w:r>
+            <w:r>
+              <w:rPr>
+                <w:rFonts w:ascii="Arial" w:eastAsia="Arial" w:hAnsi="Arial" w:cs="Arial"/>
+                <w:color w:val="58524E"/>
+              </w:rPr>
+              <w:t>, ASP.NET Web Forms, Windows Forms</w:t>
             </w:r>
           </w:p>
           <w:p>
@@ -10850,36 +9876,111 @@
                 <w:color w:val="58524E"/>
                 <w:lang w:eastAsia="en-US"/>
               </w:rPr>
-              <w:t xml:space="preserve">Development of software for the </w:t>
-            </w:r>
-            <w:proofErr w:type="spellStart"/>
-            <w:r>
-              <w:rPr>
-                <w:rFonts w:ascii="Arial" w:eastAsia="Arial" w:hAnsi="Arial" w:cs="Arial"/>
-                <w:color w:val="58524E"/>
-                <w:lang w:eastAsia="en-US"/>
-              </w:rPr>
-              <w:t>validation</w:t>
-            </w:r>
-            <w:proofErr w:type="spellEnd"/>
-            <w:r>
-              <w:rPr>
-                <w:rFonts w:ascii="Arial" w:eastAsia="Arial" w:hAnsi="Arial" w:cs="Arial"/>
-                <w:color w:val="58524E"/>
-                <w:lang w:eastAsia="en-US"/>
-              </w:rPr>
-              <w:t xml:space="preserve"> of </w:t>
-            </w:r>
-            <w:proofErr w:type="spellStart"/>
-            <w:r>
-              <w:rPr>
-                <w:rFonts w:ascii="Arial" w:eastAsia="Arial" w:hAnsi="Arial" w:cs="Arial"/>
-                <w:color w:val="58524E"/>
-                <w:lang w:eastAsia="en-US"/>
-              </w:rPr>
-              <w:t>Transport</w:t>
-            </w:r>
-            <w:proofErr w:type="spellEnd"/>
+              <w:t xml:space="preserve">Development of software for the validation of </w:t>
+            </w:r>
+            <w:r>
+              <w:rPr>
+                <w:rFonts w:ascii="Arial" w:eastAsia="Arial" w:hAnsi="Arial" w:cs="Arial"/>
+                <w:color w:val="58524E"/>
+                <w:lang w:eastAsia="en-US"/>
+              </w:rPr>
+              <w:t>Transport Documents</w:t>
+            </w:r>
+            <w:r>
+              <w:rPr>
+                <w:rFonts w:ascii="Arial" w:eastAsia="Arial" w:hAnsi="Arial" w:cs="Arial"/>
+                <w:color w:val="58524E"/>
+                <w:lang w:eastAsia="en-US"/>
+              </w:rPr>
+              <w:t xml:space="preserve"> from various sorting centers.</w:t>
+            </w:r>
+            <w:r>
+              <w:rPr>
+                <w:rFonts w:ascii="Arial" w:eastAsia="Arial" w:hAnsi="Arial" w:cs="Arial"/>
+                <w:color w:val="58524E"/>
+                <w:lang w:eastAsia="en-US"/>
+              </w:rPr>
+              <w:br/>
+            </w:r>
+            <w:r>
+              <w:rPr>
+                <w:rFonts w:ascii="Arial" w:eastAsia="Arial" w:hAnsi="Arial" w:cs="Arial"/>
+                <w:b/>
+                <w:color w:val="58524E"/>
+                <w:lang w:eastAsia="en-US"/>
+              </w:rPr>
+              <w:t xml:space="preserve">Tecnologie: </w:t>
+            </w:r>
+            <w:r>
+              <w:rPr>
+                <w:rFonts w:ascii="Arial" w:eastAsia="Arial" w:hAnsi="Arial" w:cs="Arial"/>
+                <w:color w:val="58524E"/>
+              </w:rPr>
+              <w:t>C#, SQL Server, EntityFramework, WebServices SOAP</w:t>
+            </w:r>
+          </w:p>
+          <w:p>
+            <w:pPr>
+              <w:pStyle w:val="CVNormal"/>
+              <w:spacing w:line="276" w:lineRule="auto"/>
+              <w:ind w:left="0"/>
+              <w:jc w:val="left"/>
+              <w:rPr>
+                <w:rFonts w:ascii="Arial" w:eastAsia="Arial" w:hAnsi="Arial" w:cs="Arial"/>
+                <w:color w:val="58524E"/>
+                <w:lang w:eastAsia="en-US"/>
+              </w:rPr>
+            </w:pPr>
+          </w:p>
+          <w:p>
+            <w:pPr>
+              <w:pStyle w:val="CVNormal"/>
+              <w:spacing w:line="276" w:lineRule="auto"/>
+              <w:ind w:left="0"/>
+              <w:jc w:val="left"/>
+              <w:rPr>
+                <w:rFonts w:ascii="Arial" w:eastAsia="Arial" w:hAnsi="Arial" w:cs="Arial"/>
+                <w:color w:val="58524E"/>
+                <w:lang w:eastAsia="en-US"/>
+              </w:rPr>
+            </w:pPr>
+            <w:r>
+              <w:rPr>
+                <w:rFonts w:ascii="Arial" w:eastAsia="Arial" w:hAnsi="Arial" w:cs="Arial"/>
+                <w:b/>
+                <w:color w:val="58524E"/>
+                <w:lang w:eastAsia="en-US"/>
+              </w:rPr>
+              <w:t>-</w:t>
+            </w:r>
+            <w:r>
+              <w:rPr>
+                <w:rFonts w:ascii="Arial" w:eastAsia="Arial" w:hAnsi="Arial" w:cs="Arial"/>
+                <w:b/>
+                <w:color w:val="58524E"/>
+                <w:sz w:val="24"/>
+                <w:lang w:eastAsia="en-US"/>
+              </w:rPr>
+              <w:t xml:space="preserve"> CREDEMTEL – H2H</w:t>
+            </w:r>
+            <w:r>
+              <w:rPr>
+                <w:rFonts w:ascii="Arial" w:eastAsia="Arial" w:hAnsi="Arial" w:cs="Arial"/>
+                <w:b/>
+                <w:color w:val="58524E"/>
+                <w:lang w:eastAsia="en-US"/>
+              </w:rPr>
+              <w:br/>
+              <w:t xml:space="preserve">Descrizione: </w:t>
+            </w:r>
+            <w:r>
+              <w:rPr>
+                <w:rFonts w:ascii="Arial" w:eastAsia="Arial" w:hAnsi="Arial" w:cs="Arial"/>
+                <w:color w:val="58524E"/>
+                <w:lang w:eastAsia="en-US"/>
+              </w:rPr>
+              <w:t>Development of software</w:t>
+            </w:r>
             <w:r>
               <w:rPr>
                 <w:rFonts w:ascii="Arial" w:eastAsia="Arial" w:hAnsi="Arial" w:cs="Arial"/>
@@ -10888,34 +9989,14 @@
               </w:rPr>
               <w:t xml:space="preserve"> </w:t>
             </w:r>
-            <w:proofErr w:type="spellStart"/>
-            <w:r>
-              <w:rPr>
-                <w:rFonts w:ascii="Arial" w:eastAsia="Arial" w:hAnsi="Arial" w:cs="Arial"/>
-                <w:color w:val="58524E"/>
-                <w:lang w:eastAsia="en-US"/>
-              </w:rPr>
-              <w:t>Documents</w:t>
-            </w:r>
-            <w:proofErr w:type="spellEnd"/>
-            <w:r>
-              <w:rPr>
-                <w:rFonts w:ascii="Arial" w:eastAsia="Arial" w:hAnsi="Arial" w:cs="Arial"/>
-                <w:color w:val="58524E"/>
-                <w:lang w:eastAsia="en-US"/>
-              </w:rPr>
-              <w:t xml:space="preserve"> from </w:t>
-            </w:r>
-            <w:proofErr w:type="spellStart"/>
-            <w:r>
-              <w:rPr>
-                <w:rFonts w:ascii="Arial" w:eastAsia="Arial" w:hAnsi="Arial" w:cs="Arial"/>
-                <w:color w:val="58524E"/>
-                <w:lang w:eastAsia="en-US"/>
-              </w:rPr>
-              <w:t>various</w:t>
-            </w:r>
-            <w:proofErr w:type="spellEnd"/>
+            <w:r>
+              <w:rPr>
+                <w:rFonts w:ascii="Arial" w:eastAsia="Arial" w:hAnsi="Arial" w:cs="Arial"/>
+                <w:color w:val="58524E"/>
+                <w:lang w:eastAsia="en-US"/>
+              </w:rPr>
+              <w:t>for delivery of registered mail</w:t>
+            </w:r>
             <w:r>
               <w:rPr>
                 <w:rFonts w:ascii="Arial" w:eastAsia="Arial" w:hAnsi="Arial" w:cs="Arial"/>
@@ -10924,38 +10005,42 @@
               </w:rPr>
               <w:t xml:space="preserve"> </w:t>
             </w:r>
-            <w:proofErr w:type="spellStart"/>
-            <w:r>
-              <w:rPr>
-                <w:rFonts w:ascii="Arial" w:eastAsia="Arial" w:hAnsi="Arial" w:cs="Arial"/>
-                <w:color w:val="58524E"/>
-                <w:lang w:eastAsia="en-US"/>
-              </w:rPr>
-              <w:t>sorting</w:t>
-            </w:r>
-            <w:proofErr w:type="spellEnd"/>
-            <w:r>
-              <w:rPr>
-                <w:rFonts w:ascii="Arial" w:eastAsia="Arial" w:hAnsi="Arial" w:cs="Arial"/>
-                <w:color w:val="58524E"/>
-                <w:lang w:eastAsia="en-US"/>
-              </w:rPr>
-              <w:t xml:space="preserve"> centers.</w:t>
-            </w:r>
-            <w:r>
-              <w:rPr>
-                <w:rFonts w:ascii="Arial" w:eastAsia="Arial" w:hAnsi="Arial" w:cs="Arial"/>
-                <w:color w:val="58524E"/>
-                <w:lang w:eastAsia="en-US"/>
-              </w:rPr>
-              <w:br/>
-            </w:r>
-            <w:r>
-              <w:rPr>
-                <w:rFonts w:ascii="Arial" w:eastAsia="Arial" w:hAnsi="Arial" w:cs="Arial"/>
-                <w:b/>
-                <w:color w:val="58524E"/>
-                <w:lang w:eastAsia="en-US"/>
+            <w:r>
+              <w:rPr>
+                <w:rFonts w:ascii="Arial" w:eastAsia="Arial" w:hAnsi="Arial" w:cs="Arial"/>
+                <w:color w:val="58524E"/>
+                <w:lang w:eastAsia="en-US"/>
+              </w:rPr>
+              <w:t>and full management of the mail tracking</w:t>
+            </w:r>
+            <w:bookmarkStart w:id="0" w:name="_GoBack"/>
+            <w:bookmarkEnd w:id="0"/>
+            <w:r>
+              <w:rPr>
+                <w:rFonts w:ascii="Arial" w:eastAsia="Arial" w:hAnsi="Arial" w:cs="Arial"/>
+                <w:color w:val="58524E"/>
+                <w:lang w:eastAsia="en-US"/>
+              </w:rPr>
+              <w:t>.</w:t>
+            </w:r>
+          </w:p>
+          <w:p>
+            <w:pPr>
+              <w:pStyle w:val="CVNormal"/>
+              <w:spacing w:line="276" w:lineRule="auto"/>
+              <w:ind w:left="0"/>
+              <w:jc w:val="left"/>
+              <w:rPr>
+                <w:rFonts w:ascii="Arial" w:eastAsia="Arial" w:hAnsi="Arial" w:cs="Arial"/>
+                <w:color w:val="58524E"/>
+                <w:lang w:eastAsia="en-US"/>
+              </w:rPr>
+            </w:pPr>
+            <w:r>
+              <w:rPr>
+                <w:rFonts w:ascii="Arial" w:eastAsia="Arial" w:hAnsi="Arial" w:cs="Arial"/>
+                <w:b/>
+                <w:color w:val="58524E"/>
               </w:rPr>
               <w:t xml:space="preserve">Tecnologie: </w:t>
             </w:r>
@@ -10963,27 +10048,8 @@
               <w:rPr>
                 <w:rFonts w:ascii="Arial" w:eastAsia="Arial" w:hAnsi="Arial" w:cs="Arial"/>
                 <w:color w:val="58524E"/>
-                <w:lang w:eastAsia="en-US"/>
-              </w:rPr>
-              <w:t xml:space="preserve">C#, SQL Server, </w:t>
-            </w:r>
-            <w:proofErr w:type="spellStart"/>
-            <w:r>
-              <w:rPr>
-                <w:rFonts w:ascii="Arial" w:eastAsia="Arial" w:hAnsi="Arial" w:cs="Arial"/>
-                <w:color w:val="58524E"/>
-                <w:lang w:eastAsia="en-US"/>
-              </w:rPr>
-              <w:t>WebServices</w:t>
-            </w:r>
-            <w:proofErr w:type="spellEnd"/>
-            <w:r>
-              <w:rPr>
-                <w:rFonts w:ascii="Arial" w:eastAsia="Arial" w:hAnsi="Arial" w:cs="Arial"/>
-                <w:color w:val="58524E"/>
-                <w:lang w:eastAsia="en-US"/>
-              </w:rPr>
-              <w:t xml:space="preserve"> SOAP</w:t>
+              </w:rPr>
+              <w:t>C#, SQL Server, EntityFramework, ASP.NET Web API, Swagger</w:t>
             </w:r>
           </w:p>
         </w:tc>
@@ -11008,7 +10074,6 @@
                 <w:szCs w:val="20"/>
               </w:rPr>
             </w:pPr>
-            <w:proofErr w:type="spellStart"/>
             <w:r>
               <w:rPr>
                 <w:rFonts w:ascii="Arial" w:eastAsia="Georgia" w:hAnsi="Arial" w:cs="Arial"/>
@@ -11019,7 +10084,6 @@
               </w:rPr>
               <w:t>Period</w:t>
             </w:r>
-            <w:proofErr w:type="spellEnd"/>
           </w:p>
         </w:tc>
         <w:tc>
@@ -11239,7 +10303,6 @@
                 <w:szCs w:val="20"/>
               </w:rPr>
             </w:pPr>
-            <w:proofErr w:type="spellStart"/>
             <w:r>
               <w:rPr>
                 <w:rFonts w:ascii="Arial" w:eastAsia="Georgia" w:hAnsi="Arial" w:cs="Arial"/>
@@ -11250,7 +10313,6 @@
               </w:rPr>
               <w:t>Projects</w:t>
             </w:r>
-            <w:proofErr w:type="spellEnd"/>
           </w:p>
         </w:tc>
         <w:tc>
@@ -11310,7 +10372,6 @@
               </w:rPr>
               <w:br/>
             </w:r>
-            <w:proofErr w:type="spellStart"/>
             <w:r>
               <w:rPr>
                 <w:rFonts w:ascii="Arial" w:eastAsia="Arial" w:hAnsi="Arial" w:cs="Arial"/>
@@ -11320,7 +10381,6 @@
               </w:rPr>
               <w:t>Description</w:t>
             </w:r>
-            <w:proofErr w:type="spellEnd"/>
             <w:r>
               <w:rPr>
                 <w:rFonts w:ascii="Arial" w:eastAsia="Arial" w:hAnsi="Arial" w:cs="Arial"/>
@@ -11403,61 +10463,15 @@
                 <w:color w:val="58524E"/>
                 <w:lang w:eastAsia="en-US"/>
               </w:rPr>
-              <w:t xml:space="preserve">, </w:t>
-            </w:r>
-            <w:proofErr w:type="spellStart"/>
-            <w:r>
-              <w:rPr>
-                <w:rFonts w:ascii="Arial" w:eastAsia="Arial" w:hAnsi="Arial" w:cs="Arial"/>
-                <w:color w:val="58524E"/>
-                <w:lang w:eastAsia="en-US"/>
-              </w:rPr>
-              <w:t>EntityFramework</w:t>
-            </w:r>
-            <w:proofErr w:type="spellEnd"/>
-            <w:r>
-              <w:rPr>
-                <w:rFonts w:ascii="Arial" w:eastAsia="Arial" w:hAnsi="Arial" w:cs="Arial"/>
-                <w:color w:val="58524E"/>
-                <w:lang w:eastAsia="en-US"/>
-              </w:rPr>
-              <w:t xml:space="preserve">, HTML, CSS, </w:t>
-            </w:r>
-            <w:proofErr w:type="spellStart"/>
-            <w:r>
-              <w:rPr>
-                <w:rFonts w:ascii="Arial" w:eastAsia="Arial" w:hAnsi="Arial" w:cs="Arial"/>
-                <w:color w:val="58524E"/>
-                <w:lang w:eastAsia="en-US"/>
-              </w:rPr>
-              <w:t>jQuery</w:t>
-            </w:r>
-            <w:proofErr w:type="spellEnd"/>
-            <w:r>
-              <w:rPr>
-                <w:rFonts w:ascii="Arial" w:eastAsia="Arial" w:hAnsi="Arial" w:cs="Arial"/>
-                <w:color w:val="58524E"/>
-                <w:lang w:eastAsia="en-US"/>
-              </w:rPr>
-              <w:t xml:space="preserve">, SQL Server, </w:t>
-            </w:r>
-            <w:proofErr w:type="spellStart"/>
-            <w:r>
-              <w:rPr>
-                <w:rFonts w:ascii="Arial" w:eastAsia="Arial" w:hAnsi="Arial" w:cs="Arial"/>
-                <w:color w:val="58524E"/>
-                <w:lang w:eastAsia="en-US"/>
-              </w:rPr>
-              <w:t>WebServices</w:t>
-            </w:r>
-            <w:proofErr w:type="spellEnd"/>
-            <w:r>
-              <w:rPr>
-                <w:rFonts w:ascii="Arial" w:eastAsia="Arial" w:hAnsi="Arial" w:cs="Arial"/>
-                <w:color w:val="58524E"/>
-                <w:lang w:eastAsia="en-US"/>
-              </w:rPr>
-              <w:t xml:space="preserve"> SOAP</w:t>
+              <w:t>, EntityFramework</w:t>
+            </w:r>
+            <w:r>
+              <w:rPr>
+                <w:rFonts w:ascii="Arial" w:eastAsia="Arial" w:hAnsi="Arial" w:cs="Arial"/>
+                <w:color w:val="58524E"/>
+                <w:lang w:eastAsia="en-US"/>
+              </w:rPr>
+              <w:t>, HTML, CSS, jQuery, SQL Server, WebServices SOAP</w:t>
             </w:r>
           </w:p>
           <w:p>
@@ -11513,7 +10527,6 @@
               </w:rPr>
               <w:br/>
             </w:r>
-            <w:proofErr w:type="spellStart"/>
             <w:r>
               <w:rPr>
                 <w:rFonts w:ascii="Arial" w:eastAsia="Arial" w:hAnsi="Arial" w:cs="Arial"/>
@@ -11523,7 +10536,6 @@
               </w:rPr>
               <w:t>Description</w:t>
             </w:r>
-            <w:proofErr w:type="spellEnd"/>
             <w:r>
               <w:rPr>
                 <w:rFonts w:ascii="Arial" w:eastAsia="Arial" w:hAnsi="Arial" w:cs="Arial"/>
@@ -11539,108 +10551,8 @@
                 <w:color w:val="58524E"/>
                 <w:lang w:eastAsia="en-US"/>
               </w:rPr>
-              <w:t xml:space="preserve">Development of a software for </w:t>
-            </w:r>
-            <w:proofErr w:type="spellStart"/>
-            <w:r>
-              <w:rPr>
-                <w:rFonts w:ascii="Arial" w:eastAsia="Arial" w:hAnsi="Arial" w:cs="Arial"/>
-                <w:color w:val="58524E"/>
-                <w:lang w:eastAsia="en-US"/>
-              </w:rPr>
-              <w:t>acquiring</w:t>
-            </w:r>
-            <w:proofErr w:type="spellEnd"/>
-            <w:r>
-              <w:rPr>
-                <w:rFonts w:ascii="Arial" w:eastAsia="Arial" w:hAnsi="Arial" w:cs="Arial"/>
-                <w:color w:val="58524E"/>
-                <w:lang w:eastAsia="en-US"/>
-              </w:rPr>
-              <w:t xml:space="preserve"> water / gas / </w:t>
-            </w:r>
-            <w:proofErr w:type="spellStart"/>
-            <w:r>
-              <w:rPr>
-                <w:rFonts w:ascii="Arial" w:eastAsia="Arial" w:hAnsi="Arial" w:cs="Arial"/>
-                <w:color w:val="58524E"/>
-                <w:lang w:eastAsia="en-US"/>
-              </w:rPr>
-              <w:t>electricity</w:t>
-            </w:r>
-            <w:proofErr w:type="spellEnd"/>
-            <w:r>
-              <w:rPr>
-                <w:rFonts w:ascii="Arial" w:eastAsia="Arial" w:hAnsi="Arial" w:cs="Arial"/>
-                <w:color w:val="58524E"/>
-                <w:lang w:eastAsia="en-US"/>
-              </w:rPr>
-              <w:t xml:space="preserve"> </w:t>
-            </w:r>
-            <w:proofErr w:type="spellStart"/>
-            <w:r>
-              <w:rPr>
-                <w:rFonts w:ascii="Arial" w:eastAsia="Arial" w:hAnsi="Arial" w:cs="Arial"/>
-                <w:color w:val="58524E"/>
-                <w:lang w:eastAsia="en-US"/>
-              </w:rPr>
-              <w:t>counters</w:t>
-            </w:r>
-            <w:proofErr w:type="spellEnd"/>
-            <w:r>
-              <w:rPr>
-                <w:rFonts w:ascii="Arial" w:eastAsia="Arial" w:hAnsi="Arial" w:cs="Arial"/>
-                <w:color w:val="58524E"/>
-                <w:lang w:eastAsia="en-US"/>
-              </w:rPr>
-              <w:t xml:space="preserve"> data </w:t>
-            </w:r>
-            <w:proofErr w:type="spellStart"/>
-            <w:r>
-              <w:rPr>
-                <w:rFonts w:ascii="Arial" w:eastAsia="Arial" w:hAnsi="Arial" w:cs="Arial"/>
-                <w:color w:val="58524E"/>
-                <w:lang w:eastAsia="en-US"/>
-              </w:rPr>
-              <w:t>using</w:t>
-            </w:r>
-            <w:proofErr w:type="spellEnd"/>
-            <w:r>
-              <w:rPr>
-                <w:rFonts w:ascii="Arial" w:eastAsia="Arial" w:hAnsi="Arial" w:cs="Arial"/>
-                <w:color w:val="58524E"/>
-                <w:lang w:eastAsia="en-US"/>
-              </w:rPr>
-              <w:t xml:space="preserve"> </w:t>
-            </w:r>
-            <w:proofErr w:type="spellStart"/>
-            <w:r>
-              <w:rPr>
-                <w:rFonts w:ascii="Arial" w:eastAsia="Arial" w:hAnsi="Arial" w:cs="Arial"/>
-                <w:color w:val="58524E"/>
-                <w:lang w:eastAsia="en-US"/>
-              </w:rPr>
-              <w:t>tablet</w:t>
-            </w:r>
-            <w:proofErr w:type="spellEnd"/>
-            <w:r>
-              <w:rPr>
-                <w:rFonts w:ascii="Arial" w:eastAsia="Arial" w:hAnsi="Arial" w:cs="Arial"/>
-                <w:color w:val="58524E"/>
-                <w:lang w:eastAsia="en-US"/>
-              </w:rPr>
-              <w:t xml:space="preserve"> </w:t>
-            </w:r>
-            <w:proofErr w:type="spellStart"/>
-            <w:r>
-              <w:rPr>
-                <w:rFonts w:ascii="Arial" w:eastAsia="Arial" w:hAnsi="Arial" w:cs="Arial"/>
-                <w:color w:val="58524E"/>
-                <w:lang w:eastAsia="en-US"/>
-              </w:rPr>
-              <w:t>devices</w:t>
-            </w:r>
-            <w:proofErr w:type="spellEnd"/>
+              <w:t>Development of a software for acquiring water / gas / electricity counters data using tablet devices</w:t>
+            </w:r>
             <w:r>
               <w:rPr>
                 <w:rFonts w:ascii="Arial" w:eastAsia="Arial" w:hAnsi="Arial" w:cs="Arial"/>
@@ -11747,7 +10659,6 @@
               </w:rPr>
               <w:br/>
             </w:r>
-            <w:proofErr w:type="spellStart"/>
             <w:r>
               <w:rPr>
                 <w:rFonts w:ascii="Arial" w:eastAsia="Arial" w:hAnsi="Arial" w:cs="Arial"/>
@@ -11757,7 +10668,6 @@
               </w:rPr>
               <w:t>Description</w:t>
             </w:r>
-            <w:proofErr w:type="spellEnd"/>
             <w:r>
               <w:rPr>
                 <w:rFonts w:ascii="Arial" w:eastAsia="Arial" w:hAnsi="Arial" w:cs="Arial"/>
@@ -11773,27 +10683,8 @@
                 <w:color w:val="58524E"/>
                 <w:lang w:eastAsia="en-US"/>
               </w:rPr>
-              <w:t xml:space="preserve">Development of a software suite </w:t>
-            </w:r>
-            <w:proofErr w:type="spellStart"/>
-            <w:r>
-              <w:rPr>
-                <w:rFonts w:ascii="Arial" w:eastAsia="Arial" w:hAnsi="Arial" w:cs="Arial"/>
-                <w:color w:val="58524E"/>
-                <w:lang w:eastAsia="en-US"/>
-              </w:rPr>
-              <w:t>intended</w:t>
-            </w:r>
-            <w:proofErr w:type="spellEnd"/>
-            <w:r>
-              <w:rPr>
-                <w:rFonts w:ascii="Arial" w:eastAsia="Arial" w:hAnsi="Arial" w:cs="Arial"/>
-                <w:color w:val="58524E"/>
-                <w:lang w:eastAsia="en-US"/>
-              </w:rPr>
-              <w:t xml:space="preserve"> for </w:t>
-            </w:r>
-            <w:proofErr w:type="spellStart"/>
+              <w:t xml:space="preserve">Development of a software suite intended for </w:t>
+            </w:r>
             <w:r>
               <w:rPr>
                 <w:rFonts w:ascii="Arial" w:eastAsia="Arial" w:hAnsi="Arial" w:cs="Arial"/>
@@ -11802,385 +10693,30 @@
               </w:rPr>
               <w:t>municipality</w:t>
             </w:r>
-            <w:proofErr w:type="spellEnd"/>
-            <w:r>
-              <w:rPr>
-                <w:rFonts w:ascii="Arial" w:eastAsia="Arial" w:hAnsi="Arial" w:cs="Arial"/>
-                <w:color w:val="58524E"/>
-                <w:lang w:eastAsia="en-US"/>
-              </w:rPr>
-              <w:t xml:space="preserve"> and </w:t>
-            </w:r>
-            <w:proofErr w:type="spellStart"/>
-            <w:r>
-              <w:rPr>
-                <w:rFonts w:ascii="Arial" w:eastAsia="Arial" w:hAnsi="Arial" w:cs="Arial"/>
-                <w:color w:val="58524E"/>
-                <w:lang w:eastAsia="en-US"/>
-              </w:rPr>
-              <w:t>used</w:t>
-            </w:r>
-            <w:proofErr w:type="spellEnd"/>
-            <w:r>
-              <w:rPr>
-                <w:rFonts w:ascii="Arial" w:eastAsia="Arial" w:hAnsi="Arial" w:cs="Arial"/>
-                <w:color w:val="58524E"/>
-                <w:lang w:eastAsia="en-US"/>
-              </w:rPr>
-              <w:t xml:space="preserve"> by over 700 </w:t>
-            </w:r>
-            <w:proofErr w:type="spellStart"/>
-            <w:r>
-              <w:rPr>
-                <w:rFonts w:ascii="Arial" w:eastAsia="Arial" w:hAnsi="Arial" w:cs="Arial"/>
-                <w:color w:val="58524E"/>
-                <w:lang w:eastAsia="en-US"/>
-              </w:rPr>
-              <w:t>institutions</w:t>
-            </w:r>
-            <w:proofErr w:type="spellEnd"/>
-            <w:r>
-              <w:rPr>
-                <w:rFonts w:ascii="Arial" w:eastAsia="Arial" w:hAnsi="Arial" w:cs="Arial"/>
-                <w:color w:val="58524E"/>
-                <w:lang w:eastAsia="en-US"/>
-              </w:rPr>
-              <w:t xml:space="preserve"> </w:t>
-            </w:r>
-            <w:proofErr w:type="spellStart"/>
-            <w:r>
-              <w:rPr>
-                <w:rFonts w:ascii="Arial" w:eastAsia="Arial" w:hAnsi="Arial" w:cs="Arial"/>
-                <w:color w:val="58524E"/>
-                <w:lang w:eastAsia="en-US"/>
-              </w:rPr>
-              <w:t>throughout</w:t>
-            </w:r>
-            <w:proofErr w:type="spellEnd"/>
-            <w:r>
-              <w:rPr>
-                <w:rFonts w:ascii="Arial" w:eastAsia="Arial" w:hAnsi="Arial" w:cs="Arial"/>
-                <w:color w:val="58524E"/>
-                <w:lang w:eastAsia="en-US"/>
-              </w:rPr>
-              <w:t xml:space="preserve"> </w:t>
-            </w:r>
-            <w:proofErr w:type="spellStart"/>
-            <w:r>
-              <w:rPr>
-                <w:rFonts w:ascii="Arial" w:eastAsia="Arial" w:hAnsi="Arial" w:cs="Arial"/>
-                <w:color w:val="58524E"/>
-                <w:lang w:eastAsia="en-US"/>
-              </w:rPr>
-              <w:t>Italy</w:t>
-            </w:r>
-            <w:proofErr w:type="spellEnd"/>
-            <w:r>
-              <w:rPr>
-                <w:rFonts w:ascii="Arial" w:eastAsia="Arial" w:hAnsi="Arial" w:cs="Arial"/>
-                <w:color w:val="58524E"/>
-                <w:lang w:eastAsia="en-US"/>
-              </w:rPr>
-              <w:t xml:space="preserve"> for the </w:t>
-            </w:r>
-            <w:proofErr w:type="spellStart"/>
-            <w:r>
-              <w:rPr>
-                <w:rFonts w:ascii="Arial" w:eastAsia="Arial" w:hAnsi="Arial" w:cs="Arial"/>
-                <w:color w:val="58524E"/>
-                <w:lang w:eastAsia="en-US"/>
-              </w:rPr>
-              <w:t>reading</w:t>
-            </w:r>
-            <w:proofErr w:type="spellEnd"/>
-            <w:r>
-              <w:rPr>
-                <w:rFonts w:ascii="Arial" w:eastAsia="Arial" w:hAnsi="Arial" w:cs="Arial"/>
-                <w:color w:val="58524E"/>
-                <w:lang w:eastAsia="en-US"/>
-              </w:rPr>
-              <w:t xml:space="preserve"> of the </w:t>
-            </w:r>
-            <w:proofErr w:type="spellStart"/>
-            <w:r>
-              <w:rPr>
-                <w:rFonts w:ascii="Arial" w:eastAsia="Arial" w:hAnsi="Arial" w:cs="Arial"/>
-                <w:color w:val="58524E"/>
-                <w:lang w:eastAsia="en-US"/>
-              </w:rPr>
-              <w:t>databases</w:t>
-            </w:r>
-            <w:proofErr w:type="spellEnd"/>
-            <w:r>
-              <w:rPr>
-                <w:rFonts w:ascii="Arial" w:eastAsia="Arial" w:hAnsi="Arial" w:cs="Arial"/>
-                <w:color w:val="58524E"/>
-                <w:lang w:eastAsia="en-US"/>
-              </w:rPr>
-              <w:t xml:space="preserve"> </w:t>
-            </w:r>
-            <w:proofErr w:type="spellStart"/>
-            <w:r>
-              <w:rPr>
-                <w:rFonts w:ascii="Arial" w:eastAsia="Arial" w:hAnsi="Arial" w:cs="Arial"/>
-                <w:color w:val="58524E"/>
-                <w:lang w:eastAsia="en-US"/>
-              </w:rPr>
-              <w:t>provided</w:t>
-            </w:r>
-            <w:proofErr w:type="spellEnd"/>
-            <w:r>
-              <w:rPr>
-                <w:rFonts w:ascii="Arial" w:eastAsia="Arial" w:hAnsi="Arial" w:cs="Arial"/>
-                <w:color w:val="58524E"/>
-                <w:lang w:eastAsia="en-US"/>
-              </w:rPr>
-              <w:t xml:space="preserve"> by the </w:t>
-            </w:r>
-            <w:proofErr w:type="spellStart"/>
-            <w:r>
-              <w:rPr>
-                <w:rFonts w:ascii="Arial" w:eastAsia="Arial" w:hAnsi="Arial" w:cs="Arial"/>
-                <w:color w:val="58524E"/>
-                <w:lang w:eastAsia="en-US"/>
-              </w:rPr>
-              <w:t>revenue</w:t>
-            </w:r>
-            <w:proofErr w:type="spellEnd"/>
-            <w:r>
-              <w:rPr>
-                <w:rFonts w:ascii="Arial" w:eastAsia="Arial" w:hAnsi="Arial" w:cs="Arial"/>
-                <w:color w:val="58524E"/>
-                <w:lang w:eastAsia="en-US"/>
-              </w:rPr>
-              <w:t xml:space="preserve"> </w:t>
-            </w:r>
-            <w:proofErr w:type="spellStart"/>
-            <w:r>
-              <w:rPr>
-                <w:rFonts w:ascii="Arial" w:eastAsia="Arial" w:hAnsi="Arial" w:cs="Arial"/>
-                <w:color w:val="58524E"/>
-                <w:lang w:eastAsia="en-US"/>
-              </w:rPr>
-              <w:t>authorities</w:t>
-            </w:r>
-            <w:proofErr w:type="spellEnd"/>
-            <w:r>
-              <w:rPr>
-                <w:rFonts w:ascii="Arial" w:eastAsia="Arial" w:hAnsi="Arial" w:cs="Arial"/>
-                <w:color w:val="58524E"/>
-                <w:lang w:eastAsia="en-US"/>
-              </w:rPr>
-              <w:t xml:space="preserve"> to the </w:t>
-            </w:r>
-            <w:proofErr w:type="spellStart"/>
-            <w:r>
-              <w:rPr>
-                <w:rFonts w:ascii="Arial" w:eastAsia="Arial" w:hAnsi="Arial" w:cs="Arial"/>
-                <w:color w:val="58524E"/>
-                <w:lang w:eastAsia="en-US"/>
-              </w:rPr>
-              <w:t>intersection</w:t>
-            </w:r>
-            <w:proofErr w:type="spellEnd"/>
-            <w:r>
-              <w:rPr>
-                <w:rFonts w:ascii="Arial" w:eastAsia="Arial" w:hAnsi="Arial" w:cs="Arial"/>
-                <w:color w:val="58524E"/>
-                <w:lang w:eastAsia="en-US"/>
-              </w:rPr>
-              <w:t xml:space="preserve"> of information and the </w:t>
-            </w:r>
-            <w:proofErr w:type="spellStart"/>
-            <w:r>
-              <w:rPr>
-                <w:rFonts w:ascii="Arial" w:eastAsia="Arial" w:hAnsi="Arial" w:cs="Arial"/>
-                <w:color w:val="58524E"/>
-                <w:lang w:eastAsia="en-US"/>
-              </w:rPr>
-              <w:t>search</w:t>
-            </w:r>
-            <w:proofErr w:type="spellEnd"/>
-            <w:r>
-              <w:rPr>
-                <w:rFonts w:ascii="Arial" w:eastAsia="Arial" w:hAnsi="Arial" w:cs="Arial"/>
-                <w:color w:val="58524E"/>
-                <w:lang w:eastAsia="en-US"/>
-              </w:rPr>
-              <w:t xml:space="preserve"> for </w:t>
-            </w:r>
-            <w:proofErr w:type="spellStart"/>
-            <w:r>
-              <w:rPr>
-                <w:rFonts w:ascii="Arial" w:eastAsia="Arial" w:hAnsi="Arial" w:cs="Arial"/>
-                <w:color w:val="58524E"/>
-                <w:lang w:eastAsia="en-US"/>
-              </w:rPr>
-              <w:t>taxpayers</w:t>
-            </w:r>
-            <w:proofErr w:type="spellEnd"/>
-            <w:r>
-              <w:rPr>
-                <w:rFonts w:ascii="Arial" w:eastAsia="Arial" w:hAnsi="Arial" w:cs="Arial"/>
-                <w:color w:val="58524E"/>
-                <w:lang w:eastAsia="en-US"/>
-              </w:rPr>
-              <w:t xml:space="preserve"> </w:t>
-            </w:r>
-            <w:proofErr w:type="spellStart"/>
-            <w:r>
-              <w:rPr>
-                <w:rFonts w:ascii="Arial" w:eastAsia="Arial" w:hAnsi="Arial" w:cs="Arial"/>
-                <w:color w:val="58524E"/>
-                <w:lang w:eastAsia="en-US"/>
-              </w:rPr>
-              <w:t>tax</w:t>
-            </w:r>
-            <w:proofErr w:type="spellEnd"/>
-            <w:r>
-              <w:rPr>
-                <w:rFonts w:ascii="Arial" w:eastAsia="Arial" w:hAnsi="Arial" w:cs="Arial"/>
-                <w:color w:val="58524E"/>
-                <w:lang w:eastAsia="en-US"/>
-              </w:rPr>
-              <w:t xml:space="preserve"> </w:t>
-            </w:r>
-            <w:proofErr w:type="spellStart"/>
-            <w:r>
-              <w:rPr>
-                <w:rFonts w:ascii="Arial" w:eastAsia="Arial" w:hAnsi="Arial" w:cs="Arial"/>
-                <w:color w:val="58524E"/>
-                <w:lang w:eastAsia="en-US"/>
-              </w:rPr>
-              <w:t>avoiders</w:t>
-            </w:r>
-            <w:proofErr w:type="spellEnd"/>
-            <w:r>
-              <w:rPr>
-                <w:rFonts w:ascii="Arial" w:eastAsia="Arial" w:hAnsi="Arial" w:cs="Arial"/>
-                <w:color w:val="58524E"/>
-                <w:lang w:eastAsia="en-US"/>
-              </w:rPr>
-              <w:t xml:space="preserve"> / </w:t>
-            </w:r>
-            <w:proofErr w:type="spellStart"/>
-            <w:r>
-              <w:rPr>
-                <w:rFonts w:ascii="Arial" w:eastAsia="Arial" w:hAnsi="Arial" w:cs="Arial"/>
-                <w:color w:val="58524E"/>
-                <w:lang w:eastAsia="en-US"/>
-              </w:rPr>
-              <w:t>evaders</w:t>
-            </w:r>
-            <w:proofErr w:type="spellEnd"/>
-            <w:r>
-              <w:rPr>
-                <w:rFonts w:ascii="Arial" w:eastAsia="Arial" w:hAnsi="Arial" w:cs="Arial"/>
-                <w:color w:val="58524E"/>
-                <w:lang w:eastAsia="en-US"/>
-              </w:rPr>
-              <w:t xml:space="preserve">, </w:t>
-            </w:r>
-            <w:proofErr w:type="spellStart"/>
-            <w:r>
-              <w:rPr>
-                <w:rFonts w:ascii="Arial" w:eastAsia="Arial" w:hAnsi="Arial" w:cs="Arial"/>
-                <w:color w:val="58524E"/>
-                <w:lang w:eastAsia="en-US"/>
-              </w:rPr>
-              <w:t>cleaning</w:t>
-            </w:r>
-            <w:proofErr w:type="spellEnd"/>
-            <w:r>
-              <w:rPr>
-                <w:rFonts w:ascii="Arial" w:eastAsia="Arial" w:hAnsi="Arial" w:cs="Arial"/>
-                <w:color w:val="58524E"/>
-                <w:lang w:eastAsia="en-US"/>
-              </w:rPr>
-              <w:t xml:space="preserve"> up of management </w:t>
-            </w:r>
-            <w:proofErr w:type="spellStart"/>
-            <w:r>
-              <w:rPr>
-                <w:rFonts w:ascii="Arial" w:eastAsia="Arial" w:hAnsi="Arial" w:cs="Arial"/>
-                <w:color w:val="58524E"/>
-                <w:lang w:eastAsia="en-US"/>
-              </w:rPr>
-              <w:t>databases</w:t>
-            </w:r>
-            <w:proofErr w:type="spellEnd"/>
-            <w:r>
-              <w:rPr>
-                <w:rFonts w:ascii="Arial" w:eastAsia="Arial" w:hAnsi="Arial" w:cs="Arial"/>
-                <w:color w:val="58524E"/>
-                <w:lang w:eastAsia="en-US"/>
-              </w:rPr>
-              <w:t xml:space="preserve"> IMU / </w:t>
-            </w:r>
-            <w:proofErr w:type="spellStart"/>
-            <w:r>
-              <w:rPr>
-                <w:rFonts w:ascii="Arial" w:eastAsia="Arial" w:hAnsi="Arial" w:cs="Arial"/>
-                <w:color w:val="58524E"/>
-                <w:lang w:eastAsia="en-US"/>
-              </w:rPr>
-              <w:t>internal</w:t>
-            </w:r>
-            <w:proofErr w:type="spellEnd"/>
-            <w:r>
-              <w:rPr>
-                <w:rFonts w:ascii="Arial" w:eastAsia="Arial" w:hAnsi="Arial" w:cs="Arial"/>
-                <w:color w:val="58524E"/>
-                <w:lang w:eastAsia="en-US"/>
-              </w:rPr>
-              <w:t xml:space="preserve"> TARES and for the </w:t>
-            </w:r>
-            <w:proofErr w:type="spellStart"/>
-            <w:r>
-              <w:rPr>
-                <w:rFonts w:ascii="Arial" w:eastAsia="Arial" w:hAnsi="Arial" w:cs="Arial"/>
-                <w:color w:val="58524E"/>
-                <w:lang w:eastAsia="en-US"/>
-              </w:rPr>
-              <w:t>verification</w:t>
-            </w:r>
-            <w:proofErr w:type="spellEnd"/>
-            <w:r>
-              <w:rPr>
-                <w:rFonts w:ascii="Arial" w:eastAsia="Arial" w:hAnsi="Arial" w:cs="Arial"/>
-                <w:color w:val="58524E"/>
-                <w:lang w:eastAsia="en-US"/>
-              </w:rPr>
-              <w:t xml:space="preserve"> of the </w:t>
-            </w:r>
-            <w:proofErr w:type="spellStart"/>
-            <w:r>
-              <w:rPr>
-                <w:rFonts w:ascii="Arial" w:eastAsia="Arial" w:hAnsi="Arial" w:cs="Arial"/>
-                <w:color w:val="58524E"/>
-                <w:lang w:eastAsia="en-US"/>
-              </w:rPr>
-              <w:t>collection</w:t>
-            </w:r>
-            <w:proofErr w:type="spellEnd"/>
-            <w:r>
-              <w:rPr>
-                <w:rFonts w:ascii="Arial" w:eastAsia="Arial" w:hAnsi="Arial" w:cs="Arial"/>
-                <w:color w:val="58524E"/>
-                <w:lang w:eastAsia="en-US"/>
-              </w:rPr>
-              <w:t xml:space="preserve"> </w:t>
-            </w:r>
-            <w:proofErr w:type="spellStart"/>
-            <w:r>
-              <w:rPr>
-                <w:rFonts w:ascii="Arial" w:eastAsia="Arial" w:hAnsi="Arial" w:cs="Arial"/>
-                <w:color w:val="58524E"/>
-                <w:lang w:eastAsia="en-US"/>
-              </w:rPr>
-              <w:t>was</w:t>
-            </w:r>
-            <w:proofErr w:type="spellEnd"/>
+            <w:r>
+              <w:rPr>
+                <w:rFonts w:ascii="Arial" w:eastAsia="Arial" w:hAnsi="Arial" w:cs="Arial"/>
+                <w:color w:val="58524E"/>
+                <w:lang w:eastAsia="en-US"/>
+              </w:rPr>
+              <w:t xml:space="preserve"> and used by over 700 institutions throughout Italy for the reading of the databases provided by the </w:t>
+            </w:r>
+            <w:r>
+              <w:rPr>
+                <w:rFonts w:ascii="Arial" w:eastAsia="Arial" w:hAnsi="Arial" w:cs="Arial"/>
+                <w:color w:val="58524E"/>
+                <w:lang w:eastAsia="en-US"/>
+              </w:rPr>
+              <w:t>revenue authorities</w:t>
+            </w:r>
+            <w:r>
+              <w:rPr>
+                <w:rFonts w:ascii="Arial" w:eastAsia="Arial" w:hAnsi="Arial" w:cs="Arial"/>
+                <w:color w:val="58524E"/>
+                <w:lang w:eastAsia="en-US"/>
+              </w:rPr>
+              <w:t xml:space="preserve"> to the intersection of information and the search for taxpayers tax avoiders / evaders, cleaning up of management databases IMU / internal TARES and for the verification of the collection was</w:t>
+            </w:r>
             <w:r>
               <w:rPr>
                 <w:rFonts w:ascii="Arial" w:eastAsia="Arial" w:hAnsi="Arial" w:cs="Arial"/>
@@ -12237,44 +10773,16 @@
                 <w:color w:val="58524E"/>
                 <w:lang w:eastAsia="en-US"/>
               </w:rPr>
-              <w:t xml:space="preserve">, SQL Server, Access, Crystal Report, </w:t>
-            </w:r>
-            <w:proofErr w:type="spellStart"/>
-            <w:r>
-              <w:rPr>
-                <w:rFonts w:ascii="Arial" w:eastAsia="Arial" w:hAnsi="Arial" w:cs="Arial"/>
-                <w:color w:val="58524E"/>
-                <w:lang w:eastAsia="en-US"/>
-              </w:rPr>
-              <w:t>WebServices</w:t>
-            </w:r>
-            <w:proofErr w:type="spellEnd"/>
-            <w:r>
-              <w:rPr>
-                <w:rFonts w:ascii="Arial" w:eastAsia="Arial" w:hAnsi="Arial" w:cs="Arial"/>
-                <w:color w:val="58524E"/>
-                <w:lang w:eastAsia="en-US"/>
-              </w:rPr>
-              <w:t xml:space="preserve"> REST</w:t>
-            </w:r>
-            <w:r>
-              <w:rPr>
-                <w:rFonts w:ascii="Arial" w:eastAsia="Arial" w:hAnsi="Arial" w:cs="Arial"/>
-                <w:color w:val="58524E"/>
-                <w:lang w:eastAsia="en-US"/>
-              </w:rPr>
-              <w:t xml:space="preserve">, </w:t>
-            </w:r>
-            <w:proofErr w:type="spellStart"/>
-            <w:r>
-              <w:rPr>
-                <w:rFonts w:ascii="Arial" w:eastAsia="Arial" w:hAnsi="Arial" w:cs="Arial"/>
-                <w:color w:val="58524E"/>
-                <w:lang w:eastAsia="en-US"/>
-              </w:rPr>
-              <w:t>Dapper</w:t>
-            </w:r>
-            <w:proofErr w:type="spellEnd"/>
+              <w:t>, SQL Server, Access, Crystal Report, WebServices REST</w:t>
+            </w:r>
+            <w:r>
+              <w:rPr>
+                <w:rFonts w:ascii="Arial" w:eastAsia="Arial" w:hAnsi="Arial" w:cs="Arial"/>
+                <w:color w:val="58524E"/>
+                <w:lang w:eastAsia="en-US"/>
+              </w:rPr>
+              <w:t>, Dapper</w:t>
+            </w:r>
           </w:p>
           <w:p>
             <w:pPr>
@@ -12328,7 +10836,6 @@
                 <w:lang w:eastAsia="en-US"/>
               </w:rPr>
             </w:pPr>
-            <w:proofErr w:type="spellStart"/>
             <w:r>
               <w:rPr>
                 <w:rFonts w:ascii="Arial" w:eastAsia="Arial" w:hAnsi="Arial" w:cs="Arial"/>
@@ -12338,7 +10845,6 @@
               </w:rPr>
               <w:t>Description</w:t>
             </w:r>
-            <w:proofErr w:type="spellEnd"/>
             <w:r>
               <w:rPr>
                 <w:rFonts w:ascii="Arial" w:eastAsia="Arial" w:hAnsi="Arial" w:cs="Arial"/>
@@ -12354,151 +10860,7 @@
                 <w:color w:val="58524E"/>
                 <w:lang w:eastAsia="en-US"/>
               </w:rPr>
-              <w:t xml:space="preserve">Development of a software for </w:t>
-            </w:r>
-            <w:proofErr w:type="spellStart"/>
-            <w:r>
-              <w:rPr>
-                <w:rFonts w:ascii="Arial" w:eastAsia="Arial" w:hAnsi="Arial" w:cs="Arial"/>
-                <w:color w:val="58524E"/>
-                <w:lang w:eastAsia="en-US"/>
-              </w:rPr>
-              <w:t>retail</w:t>
-            </w:r>
-            <w:proofErr w:type="spellEnd"/>
-            <w:r>
-              <w:rPr>
-                <w:rFonts w:ascii="Arial" w:eastAsia="Arial" w:hAnsi="Arial" w:cs="Arial"/>
-                <w:color w:val="58524E"/>
-                <w:lang w:eastAsia="en-US"/>
-              </w:rPr>
-              <w:t xml:space="preserve"> with full </w:t>
-            </w:r>
-            <w:proofErr w:type="spellStart"/>
-            <w:r>
-              <w:rPr>
-                <w:rFonts w:ascii="Arial" w:eastAsia="Arial" w:hAnsi="Arial" w:cs="Arial"/>
-                <w:color w:val="58524E"/>
-                <w:lang w:eastAsia="en-US"/>
-              </w:rPr>
-              <w:t>accounting</w:t>
-            </w:r>
-            <w:proofErr w:type="spellEnd"/>
-            <w:r>
-              <w:rPr>
-                <w:rFonts w:ascii="Arial" w:eastAsia="Arial" w:hAnsi="Arial" w:cs="Arial"/>
-                <w:color w:val="58524E"/>
-                <w:lang w:eastAsia="en-US"/>
-              </w:rPr>
-              <w:t xml:space="preserve"> management (</w:t>
-            </w:r>
-            <w:proofErr w:type="spellStart"/>
-            <w:r>
-              <w:rPr>
-                <w:rFonts w:ascii="Arial" w:eastAsia="Arial" w:hAnsi="Arial" w:cs="Arial"/>
-                <w:color w:val="58524E"/>
-                <w:lang w:eastAsia="en-US"/>
-              </w:rPr>
-              <w:t>Transport</w:t>
-            </w:r>
-            <w:proofErr w:type="spellEnd"/>
-            <w:r>
-              <w:rPr>
-                <w:rFonts w:ascii="Arial" w:eastAsia="Arial" w:hAnsi="Arial" w:cs="Arial"/>
-                <w:color w:val="58524E"/>
-                <w:lang w:eastAsia="en-US"/>
-              </w:rPr>
-              <w:t xml:space="preserve"> </w:t>
-            </w:r>
-            <w:proofErr w:type="spellStart"/>
-            <w:r>
-              <w:rPr>
-                <w:rFonts w:ascii="Arial" w:eastAsia="Arial" w:hAnsi="Arial" w:cs="Arial"/>
-                <w:color w:val="58524E"/>
-                <w:lang w:eastAsia="en-US"/>
-              </w:rPr>
-              <w:t>Documents</w:t>
-            </w:r>
-            <w:proofErr w:type="spellEnd"/>
-            <w:r>
-              <w:rPr>
-                <w:rFonts w:ascii="Arial" w:eastAsia="Arial" w:hAnsi="Arial" w:cs="Arial"/>
-                <w:color w:val="58524E"/>
-                <w:lang w:eastAsia="en-US"/>
-              </w:rPr>
-              <w:t xml:space="preserve">, </w:t>
-            </w:r>
-            <w:proofErr w:type="spellStart"/>
-            <w:r>
-              <w:rPr>
-                <w:rFonts w:ascii="Arial" w:eastAsia="Arial" w:hAnsi="Arial" w:cs="Arial"/>
-                <w:color w:val="58524E"/>
-                <w:lang w:eastAsia="en-US"/>
-              </w:rPr>
-              <w:t>Invoices</w:t>
-            </w:r>
-            <w:proofErr w:type="spellEnd"/>
-            <w:r>
-              <w:rPr>
-                <w:rFonts w:ascii="Arial" w:eastAsia="Arial" w:hAnsi="Arial" w:cs="Arial"/>
-                <w:color w:val="58524E"/>
-                <w:lang w:eastAsia="en-US"/>
-              </w:rPr>
-              <w:t xml:space="preserve">, Credit Notes, </w:t>
-            </w:r>
-            <w:proofErr w:type="spellStart"/>
-            <w:r>
-              <w:rPr>
-                <w:rFonts w:ascii="Arial" w:eastAsia="Arial" w:hAnsi="Arial" w:cs="Arial"/>
-                <w:color w:val="58524E"/>
-                <w:lang w:eastAsia="en-US"/>
-              </w:rPr>
-              <w:t>Debit</w:t>
-            </w:r>
-            <w:proofErr w:type="spellEnd"/>
-            <w:r>
-              <w:rPr>
-                <w:rFonts w:ascii="Arial" w:eastAsia="Arial" w:hAnsi="Arial" w:cs="Arial"/>
-                <w:color w:val="58524E"/>
-                <w:lang w:eastAsia="en-US"/>
-              </w:rPr>
-              <w:t xml:space="preserve"> Notes, </w:t>
-            </w:r>
-            <w:proofErr w:type="spellStart"/>
-            <w:r>
-              <w:rPr>
-                <w:rFonts w:ascii="Arial" w:eastAsia="Arial" w:hAnsi="Arial" w:cs="Arial"/>
-                <w:color w:val="58524E"/>
-                <w:lang w:eastAsia="en-US"/>
-              </w:rPr>
-              <w:t>Returns</w:t>
-            </w:r>
-            <w:proofErr w:type="spellEnd"/>
-            <w:r>
-              <w:rPr>
-                <w:rFonts w:ascii="Arial" w:eastAsia="Arial" w:hAnsi="Arial" w:cs="Arial"/>
-                <w:color w:val="58524E"/>
-                <w:lang w:eastAsia="en-US"/>
-              </w:rPr>
-              <w:t xml:space="preserve">, </w:t>
-            </w:r>
-            <w:proofErr w:type="spellStart"/>
-            <w:r>
-              <w:rPr>
-                <w:rFonts w:ascii="Arial" w:eastAsia="Arial" w:hAnsi="Arial" w:cs="Arial"/>
-                <w:color w:val="58524E"/>
-                <w:lang w:eastAsia="en-US"/>
-              </w:rPr>
-              <w:t>coupons</w:t>
-            </w:r>
-            <w:proofErr w:type="spellEnd"/>
-            <w:r>
-              <w:rPr>
-                <w:rFonts w:ascii="Arial" w:eastAsia="Arial" w:hAnsi="Arial" w:cs="Arial"/>
-                <w:color w:val="58524E"/>
-                <w:lang w:eastAsia="en-US"/>
-              </w:rPr>
-              <w:t>)</w:t>
+              <w:t>Development of a software for retail with full accounting management (Transport Documents, Invoices, Credit Notes, Debit Notes, Returns, coupons)</w:t>
             </w:r>
             <w:r>
               <w:rPr>
@@ -12569,25 +10931,7 @@
                 <w:color w:val="58524E"/>
                 <w:lang w:eastAsia="en-US"/>
               </w:rPr>
-              <w:t xml:space="preserve"> </w:t>
-            </w:r>
-            <w:proofErr w:type="spellStart"/>
-            <w:r>
-              <w:rPr>
-                <w:rFonts w:ascii="Arial" w:eastAsia="Arial" w:hAnsi="Arial" w:cs="Arial"/>
-                <w:color w:val="58524E"/>
-                <w:lang w:eastAsia="en-US"/>
-              </w:rPr>
-              <w:t>EntityFramework</w:t>
-            </w:r>
-            <w:proofErr w:type="spellEnd"/>
-            <w:r>
-              <w:rPr>
-                <w:rFonts w:ascii="Arial" w:eastAsia="Arial" w:hAnsi="Arial" w:cs="Arial"/>
-                <w:color w:val="58524E"/>
-                <w:lang w:eastAsia="en-US"/>
-              </w:rPr>
-              <w:t>, SQL Server, Crystal Report</w:t>
+              <w:t xml:space="preserve"> EntityFramework, SQL Server, Crystal Report</w:t>
             </w:r>
           </w:p>
           <w:p>
@@ -12648,17 +10992,16 @@
                 <w:lang w:eastAsia="en-US"/>
               </w:rPr>
             </w:pPr>
-            <w:proofErr w:type="spellStart"/>
-            <w:r>
-              <w:rPr>
-                <w:rFonts w:ascii="Arial" w:eastAsia="Arial" w:hAnsi="Arial" w:cs="Arial"/>
-                <w:b/>
-                <w:color w:val="58524E"/>
-                <w:lang w:eastAsia="en-US"/>
-              </w:rPr>
+            <w:r>
+              <w:rPr>
+                <w:rFonts w:ascii="Arial" w:eastAsia="Arial" w:hAnsi="Arial" w:cs="Arial"/>
+                <w:b/>
+                <w:color w:val="58524E"/>
+                <w:lang w:eastAsia="en-US"/>
+              </w:rPr>
+              <w:lastRenderedPageBreak/>
               <w:t>Description</w:t>
             </w:r>
-            <w:proofErr w:type="spellEnd"/>
             <w:r>
               <w:rPr>
                 <w:rFonts w:ascii="Arial" w:eastAsia="Arial" w:hAnsi="Arial" w:cs="Arial"/>
@@ -12674,331 +11017,23 @@
                 <w:color w:val="58524E"/>
                 <w:lang w:eastAsia="en-US"/>
               </w:rPr>
-              <w:t xml:space="preserve">Development of a software suite for the management of the </w:t>
-            </w:r>
-            <w:proofErr w:type="spellStart"/>
-            <w:r>
-              <w:rPr>
-                <w:rFonts w:ascii="Arial" w:eastAsia="Arial" w:hAnsi="Arial" w:cs="Arial"/>
-                <w:color w:val="58524E"/>
-                <w:lang w:eastAsia="en-US"/>
-              </w:rPr>
-              <w:t>summer</w:t>
-            </w:r>
-            <w:proofErr w:type="spellEnd"/>
-            <w:r>
-              <w:rPr>
-                <w:rFonts w:ascii="Arial" w:eastAsia="Arial" w:hAnsi="Arial" w:cs="Arial"/>
-                <w:color w:val="58524E"/>
-                <w:lang w:eastAsia="en-US"/>
-              </w:rPr>
-              <w:t xml:space="preserve"> center </w:t>
-            </w:r>
-            <w:proofErr w:type="spellStart"/>
-            <w:r>
-              <w:rPr>
-                <w:rFonts w:ascii="Arial" w:eastAsia="Arial" w:hAnsi="Arial" w:cs="Arial"/>
-                <w:color w:val="58524E"/>
-                <w:lang w:eastAsia="en-US"/>
-              </w:rPr>
-              <w:t>which</w:t>
-            </w:r>
-            <w:proofErr w:type="spellEnd"/>
-            <w:r>
-              <w:rPr>
-                <w:rFonts w:ascii="Arial" w:eastAsia="Arial" w:hAnsi="Arial" w:cs="Arial"/>
-                <w:color w:val="58524E"/>
-                <w:lang w:eastAsia="en-US"/>
-              </w:rPr>
-              <w:t xml:space="preserve"> </w:t>
-            </w:r>
-            <w:proofErr w:type="spellStart"/>
-            <w:r>
-              <w:rPr>
-                <w:rFonts w:ascii="Arial" w:eastAsia="Arial" w:hAnsi="Arial" w:cs="Arial"/>
-                <w:color w:val="58524E"/>
-                <w:lang w:eastAsia="en-US"/>
-              </w:rPr>
-              <w:t>provided</w:t>
-            </w:r>
-            <w:proofErr w:type="spellEnd"/>
-            <w:r>
-              <w:rPr>
-                <w:rFonts w:ascii="Arial" w:eastAsia="Arial" w:hAnsi="Arial" w:cs="Arial"/>
-                <w:color w:val="58524E"/>
-                <w:lang w:eastAsia="en-US"/>
-              </w:rPr>
-              <w:t xml:space="preserve">: </w:t>
-            </w:r>
-            <w:proofErr w:type="spellStart"/>
-            <w:r>
-              <w:rPr>
-                <w:rFonts w:ascii="Arial" w:eastAsia="Arial" w:hAnsi="Arial" w:cs="Arial"/>
-                <w:color w:val="58524E"/>
-                <w:lang w:eastAsia="en-US"/>
-              </w:rPr>
-              <w:t>registration</w:t>
-            </w:r>
-            <w:proofErr w:type="spellEnd"/>
-            <w:r>
-              <w:rPr>
-                <w:rFonts w:ascii="Arial" w:eastAsia="Arial" w:hAnsi="Arial" w:cs="Arial"/>
-                <w:color w:val="58524E"/>
-                <w:lang w:eastAsia="en-US"/>
-              </w:rPr>
-              <w:t xml:space="preserve">, </w:t>
-            </w:r>
-            <w:proofErr w:type="spellStart"/>
-            <w:r>
-              <w:rPr>
-                <w:rFonts w:ascii="Arial" w:eastAsia="Arial" w:hAnsi="Arial" w:cs="Arial"/>
-                <w:color w:val="58524E"/>
-                <w:lang w:eastAsia="en-US"/>
-              </w:rPr>
-              <w:t>payment</w:t>
-            </w:r>
-            <w:proofErr w:type="spellEnd"/>
-            <w:r>
-              <w:rPr>
-                <w:rFonts w:ascii="Arial" w:eastAsia="Arial" w:hAnsi="Arial" w:cs="Arial"/>
-                <w:color w:val="58524E"/>
-                <w:lang w:eastAsia="en-US"/>
-              </w:rPr>
-              <w:t xml:space="preserve"> processing, the </w:t>
-            </w:r>
-            <w:proofErr w:type="spellStart"/>
-            <w:r>
-              <w:rPr>
-                <w:rFonts w:ascii="Arial" w:eastAsia="Arial" w:hAnsi="Arial" w:cs="Arial"/>
-                <w:color w:val="58524E"/>
-                <w:lang w:eastAsia="en-US"/>
-              </w:rPr>
-              <w:t>attendance</w:t>
-            </w:r>
-            <w:proofErr w:type="spellEnd"/>
-            <w:r>
-              <w:rPr>
-                <w:rFonts w:ascii="Arial" w:eastAsia="Arial" w:hAnsi="Arial" w:cs="Arial"/>
-                <w:color w:val="58524E"/>
-                <w:lang w:eastAsia="en-US"/>
-              </w:rPr>
-              <w:t xml:space="preserve"> </w:t>
-            </w:r>
-            <w:proofErr w:type="spellStart"/>
-            <w:r>
-              <w:rPr>
-                <w:rFonts w:ascii="Arial" w:eastAsia="Arial" w:hAnsi="Arial" w:cs="Arial"/>
-                <w:color w:val="58524E"/>
-                <w:lang w:eastAsia="en-US"/>
-              </w:rPr>
-              <w:t>register</w:t>
-            </w:r>
-            <w:proofErr w:type="spellEnd"/>
-            <w:r>
-              <w:rPr>
-                <w:rFonts w:ascii="Arial" w:eastAsia="Arial" w:hAnsi="Arial" w:cs="Arial"/>
-                <w:color w:val="58524E"/>
-                <w:lang w:eastAsia="en-US"/>
-              </w:rPr>
-              <w:t xml:space="preserve"> </w:t>
-            </w:r>
-            <w:proofErr w:type="spellStart"/>
-            <w:r>
-              <w:rPr>
-                <w:rFonts w:ascii="Arial" w:eastAsia="Arial" w:hAnsi="Arial" w:cs="Arial"/>
-                <w:color w:val="58524E"/>
-                <w:lang w:eastAsia="en-US"/>
-              </w:rPr>
-              <w:t>children</w:t>
-            </w:r>
-            <w:proofErr w:type="spellEnd"/>
-            <w:r>
-              <w:rPr>
-                <w:rFonts w:ascii="Arial" w:eastAsia="Arial" w:hAnsi="Arial" w:cs="Arial"/>
-                <w:color w:val="58524E"/>
-                <w:lang w:eastAsia="en-US"/>
-              </w:rPr>
-              <w:t xml:space="preserve"> with the </w:t>
-            </w:r>
-            <w:proofErr w:type="spellStart"/>
-            <w:r>
-              <w:rPr>
-                <w:rFonts w:ascii="Arial" w:eastAsia="Arial" w:hAnsi="Arial" w:cs="Arial"/>
-                <w:color w:val="58524E"/>
-                <w:lang w:eastAsia="en-US"/>
-              </w:rPr>
-              <w:t>aid</w:t>
-            </w:r>
-            <w:proofErr w:type="spellEnd"/>
-            <w:r>
-              <w:rPr>
-                <w:rFonts w:ascii="Arial" w:eastAsia="Arial" w:hAnsi="Arial" w:cs="Arial"/>
-                <w:color w:val="58524E"/>
-                <w:lang w:eastAsia="en-US"/>
-              </w:rPr>
-              <w:t xml:space="preserve"> of a </w:t>
-            </w:r>
-            <w:proofErr w:type="spellStart"/>
-            <w:r>
-              <w:rPr>
-                <w:rFonts w:ascii="Arial" w:eastAsia="Arial" w:hAnsi="Arial" w:cs="Arial"/>
-                <w:color w:val="58524E"/>
-                <w:lang w:eastAsia="en-US"/>
-              </w:rPr>
-              <w:t>tablet</w:t>
-            </w:r>
-            <w:proofErr w:type="spellEnd"/>
-            <w:r>
-              <w:rPr>
-                <w:rFonts w:ascii="Arial" w:eastAsia="Arial" w:hAnsi="Arial" w:cs="Arial"/>
-                <w:color w:val="58524E"/>
-                <w:lang w:eastAsia="en-US"/>
-              </w:rPr>
-              <w:t xml:space="preserve"> </w:t>
-            </w:r>
-            <w:proofErr w:type="spellStart"/>
-            <w:r>
-              <w:rPr>
-                <w:rFonts w:ascii="Arial" w:eastAsia="Arial" w:hAnsi="Arial" w:cs="Arial"/>
-                <w:color w:val="58524E"/>
-                <w:lang w:eastAsia="en-US"/>
-              </w:rPr>
-              <w:t>also</w:t>
-            </w:r>
-            <w:proofErr w:type="spellEnd"/>
-            <w:r>
-              <w:rPr>
-                <w:rFonts w:ascii="Arial" w:eastAsia="Arial" w:hAnsi="Arial" w:cs="Arial"/>
-                <w:color w:val="58524E"/>
-                <w:lang w:eastAsia="en-US"/>
-              </w:rPr>
-              <w:t xml:space="preserve"> </w:t>
-            </w:r>
-            <w:proofErr w:type="spellStart"/>
-            <w:r>
-              <w:rPr>
-                <w:rFonts w:ascii="Arial" w:eastAsia="Arial" w:hAnsi="Arial" w:cs="Arial"/>
-                <w:color w:val="58524E"/>
-                <w:lang w:eastAsia="en-US"/>
-              </w:rPr>
-              <w:t>used</w:t>
-            </w:r>
-            <w:proofErr w:type="spellEnd"/>
-            <w:r>
-              <w:rPr>
-                <w:rFonts w:ascii="Arial" w:eastAsia="Arial" w:hAnsi="Arial" w:cs="Arial"/>
-                <w:color w:val="58524E"/>
-                <w:lang w:eastAsia="en-US"/>
-              </w:rPr>
-              <w:t xml:space="preserve"> for the </w:t>
-            </w:r>
-            <w:proofErr w:type="spellStart"/>
-            <w:r>
-              <w:rPr>
-                <w:rFonts w:ascii="Arial" w:eastAsia="Arial" w:hAnsi="Arial" w:cs="Arial"/>
-                <w:color w:val="58524E"/>
-                <w:lang w:eastAsia="en-US"/>
-              </w:rPr>
-              <w:t>digital</w:t>
-            </w:r>
-            <w:proofErr w:type="spellEnd"/>
-            <w:r>
-              <w:rPr>
-                <w:rFonts w:ascii="Arial" w:eastAsia="Arial" w:hAnsi="Arial" w:cs="Arial"/>
-                <w:color w:val="58524E"/>
-                <w:lang w:eastAsia="en-US"/>
-              </w:rPr>
-              <w:t xml:space="preserve"> </w:t>
-            </w:r>
-            <w:proofErr w:type="spellStart"/>
-            <w:r>
-              <w:rPr>
-                <w:rFonts w:ascii="Arial" w:eastAsia="Arial" w:hAnsi="Arial" w:cs="Arial"/>
-                <w:color w:val="58524E"/>
-                <w:lang w:eastAsia="en-US"/>
-              </w:rPr>
-              <w:t>signature</w:t>
-            </w:r>
-            <w:proofErr w:type="spellEnd"/>
-            <w:r>
-              <w:rPr>
-                <w:rFonts w:ascii="Arial" w:eastAsia="Arial" w:hAnsi="Arial" w:cs="Arial"/>
-                <w:color w:val="58524E"/>
-                <w:lang w:eastAsia="en-US"/>
-              </w:rPr>
-              <w:t xml:space="preserve"> from the </w:t>
-            </w:r>
-            <w:proofErr w:type="spellStart"/>
-            <w:r>
-              <w:rPr>
-                <w:rFonts w:ascii="Arial" w:eastAsia="Arial" w:hAnsi="Arial" w:cs="Arial"/>
-                <w:color w:val="58524E"/>
-                <w:lang w:eastAsia="en-US"/>
-              </w:rPr>
-              <w:t>parents</w:t>
-            </w:r>
-            <w:proofErr w:type="spellEnd"/>
-            <w:r>
-              <w:rPr>
-                <w:rFonts w:ascii="Arial" w:eastAsia="Arial" w:hAnsi="Arial" w:cs="Arial"/>
-                <w:color w:val="58524E"/>
-                <w:lang w:eastAsia="en-US"/>
-              </w:rPr>
-              <w:t xml:space="preserve">, the </w:t>
-            </w:r>
-            <w:proofErr w:type="spellStart"/>
-            <w:r>
-              <w:rPr>
-                <w:rFonts w:ascii="Arial" w:eastAsia="Arial" w:hAnsi="Arial" w:cs="Arial"/>
-                <w:color w:val="58524E"/>
-                <w:lang w:eastAsia="en-US"/>
-              </w:rPr>
-              <w:t>organization</w:t>
-            </w:r>
-            <w:proofErr w:type="spellEnd"/>
-            <w:r>
-              <w:rPr>
-                <w:rFonts w:ascii="Arial" w:eastAsia="Arial" w:hAnsi="Arial" w:cs="Arial"/>
-                <w:color w:val="58524E"/>
-                <w:lang w:eastAsia="en-US"/>
-              </w:rPr>
-              <w:t xml:space="preserve"> of </w:t>
-            </w:r>
-            <w:proofErr w:type="spellStart"/>
-            <w:r>
-              <w:rPr>
-                <w:rFonts w:ascii="Arial" w:eastAsia="Arial" w:hAnsi="Arial" w:cs="Arial"/>
-                <w:color w:val="58524E"/>
-                <w:lang w:eastAsia="en-US"/>
-              </w:rPr>
-              <w:t>transport</w:t>
-            </w:r>
-            <w:proofErr w:type="spellEnd"/>
-            <w:r>
-              <w:rPr>
-                <w:rFonts w:ascii="Arial" w:eastAsia="Arial" w:hAnsi="Arial" w:cs="Arial"/>
-                <w:color w:val="58524E"/>
-                <w:lang w:eastAsia="en-US"/>
-              </w:rPr>
-              <w:t xml:space="preserve">, </w:t>
-            </w:r>
-            <w:proofErr w:type="spellStart"/>
-            <w:r>
-              <w:rPr>
-                <w:rFonts w:ascii="Arial" w:eastAsia="Arial" w:hAnsi="Arial" w:cs="Arial"/>
-                <w:color w:val="58524E"/>
-                <w:lang w:eastAsia="en-US"/>
-              </w:rPr>
-              <w:t>meals</w:t>
-            </w:r>
-            <w:proofErr w:type="spellEnd"/>
-            <w:r>
-              <w:rPr>
-                <w:rFonts w:ascii="Arial" w:eastAsia="Arial" w:hAnsi="Arial" w:cs="Arial"/>
-                <w:color w:val="58524E"/>
-                <w:lang w:eastAsia="en-US"/>
-              </w:rPr>
-              <w:t xml:space="preserve"> and cash management</w:t>
+              <w:t>Development of a software suite for the management of the summer center which provided: registration, payment processing, the attendance register children with the aid of a tablet also used for the digital signature from the parents</w:t>
+            </w:r>
+            <w:r>
+              <w:rPr>
+                <w:rFonts w:ascii="Arial" w:eastAsia="Arial" w:hAnsi="Arial" w:cs="Arial"/>
+                <w:color w:val="58524E"/>
+                <w:lang w:eastAsia="en-US"/>
+              </w:rPr>
+              <w:t xml:space="preserve">, the organization of transport, </w:t>
+            </w:r>
+            <w:r>
+              <w:rPr>
+                <w:rFonts w:ascii="Arial" w:eastAsia="Arial" w:hAnsi="Arial" w:cs="Arial"/>
+                <w:color w:val="58524E"/>
+                <w:lang w:eastAsia="en-US"/>
+              </w:rPr>
+              <w:t>meals and cash management</w:t>
             </w:r>
             <w:r>
               <w:rPr>
@@ -13086,43 +11121,15 @@
                 <w:color w:val="58524E"/>
                 <w:lang w:eastAsia="en-US"/>
               </w:rPr>
-              <w:t xml:space="preserve"> </w:t>
-            </w:r>
-            <w:proofErr w:type="spellStart"/>
-            <w:r>
-              <w:rPr>
-                <w:rFonts w:ascii="Arial" w:eastAsia="Arial" w:hAnsi="Arial" w:cs="Arial"/>
-                <w:color w:val="58524E"/>
-                <w:lang w:eastAsia="en-US"/>
-              </w:rPr>
-              <w:t>EntityFramework</w:t>
-            </w:r>
-            <w:proofErr w:type="spellEnd"/>
-            <w:r>
-              <w:rPr>
-                <w:rFonts w:ascii="Arial" w:eastAsia="Arial" w:hAnsi="Arial" w:cs="Arial"/>
-                <w:color w:val="58524E"/>
-                <w:lang w:eastAsia="en-US"/>
-              </w:rPr>
-              <w:t xml:space="preserve">, SQL Server, </w:t>
-            </w:r>
-            <w:proofErr w:type="spellStart"/>
-            <w:r>
-              <w:rPr>
-                <w:rFonts w:ascii="Arial" w:eastAsia="Arial" w:hAnsi="Arial" w:cs="Arial"/>
-                <w:color w:val="58524E"/>
-                <w:lang w:eastAsia="en-US"/>
-              </w:rPr>
-              <w:t>WebServices</w:t>
-            </w:r>
-            <w:proofErr w:type="spellEnd"/>
-            <w:r>
-              <w:rPr>
-                <w:rFonts w:ascii="Arial" w:eastAsia="Arial" w:hAnsi="Arial" w:cs="Arial"/>
-                <w:color w:val="58524E"/>
-                <w:lang w:eastAsia="en-US"/>
-              </w:rPr>
-              <w:t xml:space="preserve"> REST</w:t>
+              <w:t xml:space="preserve"> EntityFramework, SQL Server, </w:t>
+            </w:r>
+            <w:r>
+              <w:rPr>
+                <w:rFonts w:ascii="Arial" w:eastAsia="Arial" w:hAnsi="Arial" w:cs="Arial"/>
+                <w:color w:val="58524E"/>
+                <w:lang w:eastAsia="en-US"/>
+              </w:rPr>
+              <w:t>WebServices REST</w:t>
             </w:r>
           </w:p>
           <w:p>
@@ -13159,7 +11166,6 @@
                 <w:color w:val="58524E"/>
                 <w:lang w:eastAsia="en-US"/>
               </w:rPr>
-              <w:lastRenderedPageBreak/>
               <w:t>-</w:t>
             </w:r>
             <w:r>
@@ -13185,7 +11191,6 @@
                 <w:lang w:eastAsia="en-US"/>
               </w:rPr>
             </w:pPr>
-            <w:proofErr w:type="spellStart"/>
             <w:r>
               <w:rPr>
                 <w:rFonts w:ascii="Arial" w:eastAsia="Arial" w:hAnsi="Arial" w:cs="Arial"/>
@@ -13195,7 +11200,6 @@
               </w:rPr>
               <w:t>Description</w:t>
             </w:r>
-            <w:proofErr w:type="spellEnd"/>
             <w:r>
               <w:rPr>
                 <w:rFonts w:ascii="Arial" w:eastAsia="Arial" w:hAnsi="Arial" w:cs="Arial"/>
@@ -13211,153 +11215,8 @@
                 <w:color w:val="58524E"/>
                 <w:lang w:eastAsia="en-US"/>
               </w:rPr>
-              <w:t xml:space="preserve">Development of an e-commerce </w:t>
-            </w:r>
-            <w:proofErr w:type="spellStart"/>
-            <w:r>
-              <w:rPr>
-                <w:rFonts w:ascii="Arial" w:eastAsia="Arial" w:hAnsi="Arial" w:cs="Arial"/>
-                <w:color w:val="58524E"/>
-                <w:lang w:eastAsia="en-US"/>
-              </w:rPr>
-              <w:t>portal</w:t>
-            </w:r>
-            <w:proofErr w:type="spellEnd"/>
-            <w:r>
-              <w:rPr>
-                <w:rFonts w:ascii="Arial" w:eastAsia="Arial" w:hAnsi="Arial" w:cs="Arial"/>
-                <w:color w:val="58524E"/>
-                <w:lang w:eastAsia="en-US"/>
-              </w:rPr>
-              <w:t xml:space="preserve"> for </w:t>
-            </w:r>
-            <w:proofErr w:type="spellStart"/>
-            <w:r>
-              <w:rPr>
-                <w:rFonts w:ascii="Arial" w:eastAsia="Arial" w:hAnsi="Arial" w:cs="Arial"/>
-                <w:color w:val="58524E"/>
-                <w:lang w:eastAsia="en-US"/>
-              </w:rPr>
-              <w:t>product</w:t>
-            </w:r>
-            <w:proofErr w:type="spellEnd"/>
-            <w:r>
-              <w:rPr>
-                <w:rFonts w:ascii="Arial" w:eastAsia="Arial" w:hAnsi="Arial" w:cs="Arial"/>
-                <w:color w:val="58524E"/>
-                <w:lang w:eastAsia="en-US"/>
-              </w:rPr>
-              <w:t xml:space="preserve"> management, sales, </w:t>
-            </w:r>
-            <w:proofErr w:type="spellStart"/>
-            <w:r>
-              <w:rPr>
-                <w:rFonts w:ascii="Arial" w:eastAsia="Arial" w:hAnsi="Arial" w:cs="Arial"/>
-                <w:color w:val="58524E"/>
-                <w:lang w:eastAsia="en-US"/>
-              </w:rPr>
-              <w:t>PayPal</w:t>
-            </w:r>
-            <w:proofErr w:type="spellEnd"/>
-            <w:r>
-              <w:rPr>
-                <w:rFonts w:ascii="Arial" w:eastAsia="Arial" w:hAnsi="Arial" w:cs="Arial"/>
-                <w:color w:val="58524E"/>
-                <w:lang w:eastAsia="en-US"/>
-              </w:rPr>
-              <w:t xml:space="preserve"> </w:t>
-            </w:r>
-            <w:proofErr w:type="spellStart"/>
-            <w:r>
-              <w:rPr>
-                <w:rFonts w:ascii="Arial" w:eastAsia="Arial" w:hAnsi="Arial" w:cs="Arial"/>
-                <w:color w:val="58524E"/>
-                <w:lang w:eastAsia="en-US"/>
-              </w:rPr>
-              <w:t>payment</w:t>
-            </w:r>
-            <w:proofErr w:type="spellEnd"/>
-            <w:r>
-              <w:rPr>
-                <w:rFonts w:ascii="Arial" w:eastAsia="Arial" w:hAnsi="Arial" w:cs="Arial"/>
-                <w:color w:val="58524E"/>
-                <w:lang w:eastAsia="en-US"/>
-              </w:rPr>
-              <w:t xml:space="preserve">, </w:t>
-            </w:r>
-            <w:proofErr w:type="spellStart"/>
-            <w:r>
-              <w:rPr>
-                <w:rFonts w:ascii="Arial" w:eastAsia="Arial" w:hAnsi="Arial" w:cs="Arial"/>
-                <w:color w:val="58524E"/>
-                <w:lang w:eastAsia="en-US"/>
-              </w:rPr>
-              <w:t>shipping</w:t>
-            </w:r>
-            <w:proofErr w:type="spellEnd"/>
-            <w:r>
-              <w:rPr>
-                <w:rFonts w:ascii="Arial" w:eastAsia="Arial" w:hAnsi="Arial" w:cs="Arial"/>
-                <w:color w:val="58524E"/>
-                <w:lang w:eastAsia="en-US"/>
-              </w:rPr>
-              <w:t xml:space="preserve"> and billing of </w:t>
-            </w:r>
-            <w:proofErr w:type="spellStart"/>
-            <w:r>
-              <w:rPr>
-                <w:rFonts w:ascii="Arial" w:eastAsia="Arial" w:hAnsi="Arial" w:cs="Arial"/>
-                <w:color w:val="58524E"/>
-                <w:lang w:eastAsia="en-US"/>
-              </w:rPr>
-              <w:t>orders</w:t>
-            </w:r>
-            <w:proofErr w:type="spellEnd"/>
-            <w:r>
-              <w:rPr>
-                <w:rFonts w:ascii="Arial" w:eastAsia="Arial" w:hAnsi="Arial" w:cs="Arial"/>
-                <w:color w:val="58524E"/>
-                <w:lang w:eastAsia="en-US"/>
-              </w:rPr>
-              <w:t xml:space="preserve"> </w:t>
-            </w:r>
-            <w:proofErr w:type="spellStart"/>
-            <w:r>
-              <w:rPr>
-                <w:rFonts w:ascii="Arial" w:eastAsia="Arial" w:hAnsi="Arial" w:cs="Arial"/>
-                <w:color w:val="58524E"/>
-                <w:lang w:eastAsia="en-US"/>
-              </w:rPr>
-              <w:t>relating</w:t>
-            </w:r>
-            <w:proofErr w:type="spellEnd"/>
-            <w:r>
-              <w:rPr>
-                <w:rFonts w:ascii="Arial" w:eastAsia="Arial" w:hAnsi="Arial" w:cs="Arial"/>
-                <w:color w:val="58524E"/>
-                <w:lang w:eastAsia="en-US"/>
-              </w:rPr>
-              <w:t xml:space="preserve"> to </w:t>
-            </w:r>
-            <w:proofErr w:type="spellStart"/>
-            <w:r>
-              <w:rPr>
-                <w:rFonts w:ascii="Arial" w:eastAsia="Arial" w:hAnsi="Arial" w:cs="Arial"/>
-                <w:color w:val="58524E"/>
-                <w:lang w:eastAsia="en-US"/>
-              </w:rPr>
-              <w:t>products</w:t>
-            </w:r>
-            <w:proofErr w:type="spellEnd"/>
-            <w:r>
-              <w:rPr>
-                <w:rFonts w:ascii="Arial" w:eastAsia="Arial" w:hAnsi="Arial" w:cs="Arial"/>
-                <w:color w:val="58524E"/>
-                <w:lang w:eastAsia="en-US"/>
-              </w:rPr>
-              <w:t xml:space="preserve"> </w:t>
-            </w:r>
-            <w:proofErr w:type="spellStart"/>
+              <w:t xml:space="preserve">Development of an e-commerce portal for product management, sales, PayPal payment, shipping and billing of orders relating to products </w:t>
+            </w:r>
             <w:r>
               <w:rPr>
                 <w:rFonts w:ascii="Arial" w:eastAsia="Arial" w:hAnsi="Arial" w:cs="Arial"/>
@@ -13366,7 +11225,6 @@
               </w:rPr>
               <w:t>sold</w:t>
             </w:r>
-            <w:proofErr w:type="spellEnd"/>
             <w:r>
               <w:rPr>
                 <w:rFonts w:ascii="Arial" w:eastAsia="Arial" w:hAnsi="Arial" w:cs="Arial"/>
@@ -13375,7 +11233,6 @@
               </w:rPr>
               <w:t xml:space="preserve"> by the </w:t>
             </w:r>
-            <w:proofErr w:type="spellStart"/>
             <w:r>
               <w:rPr>
                 <w:rFonts w:ascii="Arial" w:eastAsia="Arial" w:hAnsi="Arial" w:cs="Arial"/>
@@ -13384,7 +11241,6 @@
               </w:rPr>
               <w:t>customer</w:t>
             </w:r>
-            <w:proofErr w:type="spellEnd"/>
             <w:r>
               <w:rPr>
                 <w:rFonts w:ascii="Arial" w:eastAsia="Arial" w:hAnsi="Arial" w:cs="Arial"/>
@@ -13463,61 +11319,7 @@
                 <w:color w:val="58524E"/>
                 <w:lang w:eastAsia="en-US"/>
               </w:rPr>
-              <w:t xml:space="preserve">, </w:t>
-            </w:r>
-            <w:proofErr w:type="spellStart"/>
-            <w:r>
-              <w:rPr>
-                <w:rFonts w:ascii="Arial" w:eastAsia="Arial" w:hAnsi="Arial" w:cs="Arial"/>
-                <w:color w:val="58524E"/>
-                <w:lang w:eastAsia="en-US"/>
-              </w:rPr>
-              <w:t>EntityFramework</w:t>
-            </w:r>
-            <w:proofErr w:type="spellEnd"/>
-            <w:r>
-              <w:rPr>
-                <w:rFonts w:ascii="Arial" w:eastAsia="Arial" w:hAnsi="Arial" w:cs="Arial"/>
-                <w:color w:val="58524E"/>
-                <w:lang w:eastAsia="en-US"/>
-              </w:rPr>
-              <w:t xml:space="preserve">, HTML, CSS, </w:t>
-            </w:r>
-            <w:proofErr w:type="spellStart"/>
-            <w:r>
-              <w:rPr>
-                <w:rFonts w:ascii="Arial" w:eastAsia="Arial" w:hAnsi="Arial" w:cs="Arial"/>
-                <w:color w:val="58524E"/>
-                <w:lang w:eastAsia="en-US"/>
-              </w:rPr>
-              <w:t>jQuery</w:t>
-            </w:r>
-            <w:proofErr w:type="spellEnd"/>
-            <w:r>
-              <w:rPr>
-                <w:rFonts w:ascii="Arial" w:eastAsia="Arial" w:hAnsi="Arial" w:cs="Arial"/>
-                <w:color w:val="58524E"/>
-                <w:lang w:eastAsia="en-US"/>
-              </w:rPr>
-              <w:t xml:space="preserve">, SQL Server, </w:t>
-            </w:r>
-            <w:proofErr w:type="spellStart"/>
-            <w:r>
-              <w:rPr>
-                <w:rFonts w:ascii="Arial" w:eastAsia="Arial" w:hAnsi="Arial" w:cs="Arial"/>
-                <w:color w:val="58524E"/>
-                <w:lang w:eastAsia="en-US"/>
-              </w:rPr>
-              <w:t>WebServices</w:t>
-            </w:r>
-            <w:proofErr w:type="spellEnd"/>
-            <w:r>
-              <w:rPr>
-                <w:rFonts w:ascii="Arial" w:eastAsia="Arial" w:hAnsi="Arial" w:cs="Arial"/>
-                <w:color w:val="58524E"/>
-                <w:lang w:eastAsia="en-US"/>
-              </w:rPr>
-              <w:t xml:space="preserve"> SOAP, Bootstrap</w:t>
+              <w:t>, EntityFramework, HTML, CSS, jQuery, SQL Server, WebServices SOAP, Bootstrap</w:t>
             </w:r>
           </w:p>
           <w:p>
@@ -13578,7 +11380,6 @@
                 <w:lang w:eastAsia="en-US"/>
               </w:rPr>
             </w:pPr>
-            <w:proofErr w:type="spellStart"/>
             <w:r>
               <w:rPr>
                 <w:rFonts w:ascii="Arial" w:eastAsia="Arial" w:hAnsi="Arial" w:cs="Arial"/>
@@ -13588,7 +11389,6 @@
               </w:rPr>
               <w:t>Description</w:t>
             </w:r>
-            <w:proofErr w:type="spellEnd"/>
             <w:r>
               <w:rPr>
                 <w:rFonts w:ascii="Arial" w:eastAsia="Arial" w:hAnsi="Arial" w:cs="Arial"/>
@@ -13604,116 +11404,24 @@
                 <w:color w:val="58524E"/>
                 <w:lang w:eastAsia="en-US"/>
               </w:rPr>
-              <w:t xml:space="preserve">Development of a </w:t>
-            </w:r>
-            <w:proofErr w:type="spellStart"/>
-            <w:r>
-              <w:rPr>
-                <w:rFonts w:ascii="Arial" w:eastAsia="Arial" w:hAnsi="Arial" w:cs="Arial"/>
-                <w:color w:val="58524E"/>
-                <w:lang w:eastAsia="en-US"/>
-              </w:rPr>
-              <w:t>portal</w:t>
-            </w:r>
-            <w:proofErr w:type="spellEnd"/>
-            <w:r>
-              <w:rPr>
-                <w:rFonts w:ascii="Arial" w:eastAsia="Arial" w:hAnsi="Arial" w:cs="Arial"/>
-                <w:color w:val="58524E"/>
-                <w:lang w:eastAsia="en-US"/>
-              </w:rPr>
-              <w:t xml:space="preserve"> for the complete management of a company of </w:t>
-            </w:r>
-            <w:proofErr w:type="spellStart"/>
-            <w:r>
-              <w:rPr>
-                <w:rFonts w:ascii="Arial" w:eastAsia="Arial" w:hAnsi="Arial" w:cs="Arial"/>
-                <w:color w:val="58524E"/>
-                <w:lang w:eastAsia="en-US"/>
-              </w:rPr>
-              <w:t>animation</w:t>
-            </w:r>
-            <w:proofErr w:type="spellEnd"/>
-            <w:r>
-              <w:rPr>
-                <w:rFonts w:ascii="Arial" w:eastAsia="Arial" w:hAnsi="Arial" w:cs="Arial"/>
-                <w:color w:val="58524E"/>
-                <w:lang w:eastAsia="en-US"/>
-              </w:rPr>
-              <w:t xml:space="preserve"> and for th</w:t>
-            </w:r>
-            <w:r>
-              <w:rPr>
-                <w:rFonts w:ascii="Arial" w:eastAsia="Arial" w:hAnsi="Arial" w:cs="Arial"/>
-                <w:color w:val="58524E"/>
-                <w:lang w:eastAsia="en-US"/>
-              </w:rPr>
-              <w:t xml:space="preserve">e </w:t>
-            </w:r>
-            <w:proofErr w:type="spellStart"/>
-            <w:r>
-              <w:rPr>
-                <w:rFonts w:ascii="Arial" w:eastAsia="Arial" w:hAnsi="Arial" w:cs="Arial"/>
-                <w:color w:val="58524E"/>
-                <w:lang w:eastAsia="en-US"/>
-              </w:rPr>
-              <w:t>organization</w:t>
-            </w:r>
-            <w:proofErr w:type="spellEnd"/>
-            <w:r>
-              <w:rPr>
-                <w:rFonts w:ascii="Arial" w:eastAsia="Arial" w:hAnsi="Arial" w:cs="Arial"/>
-                <w:color w:val="58524E"/>
-                <w:lang w:eastAsia="en-US"/>
-              </w:rPr>
-              <w:t xml:space="preserve"> of party: </w:t>
-            </w:r>
-            <w:proofErr w:type="spellStart"/>
-            <w:r>
-              <w:rPr>
-                <w:rFonts w:ascii="Arial" w:eastAsia="Arial" w:hAnsi="Arial" w:cs="Arial"/>
-                <w:color w:val="58524E"/>
-                <w:lang w:eastAsia="en-US"/>
-              </w:rPr>
-              <w:t>bookin</w:t>
-            </w:r>
-            <w:proofErr w:type="spellEnd"/>
-            <w:r>
-              <w:rPr>
-                <w:rFonts w:ascii="Arial" w:eastAsia="Arial" w:hAnsi="Arial" w:cs="Arial"/>
-                <w:color w:val="58524E"/>
-                <w:lang w:eastAsia="en-US"/>
-              </w:rPr>
-              <w:t xml:space="preserve">, </w:t>
-            </w:r>
-            <w:proofErr w:type="spellStart"/>
-            <w:r>
-              <w:rPr>
-                <w:rFonts w:ascii="Arial" w:eastAsia="Arial" w:hAnsi="Arial" w:cs="Arial"/>
-                <w:color w:val="58524E"/>
-                <w:lang w:eastAsia="en-US"/>
-              </w:rPr>
-              <w:t>animators</w:t>
-            </w:r>
-            <w:proofErr w:type="spellEnd"/>
-            <w:r>
-              <w:rPr>
-                <w:rFonts w:ascii="Arial" w:eastAsia="Arial" w:hAnsi="Arial" w:cs="Arial"/>
-                <w:color w:val="58524E"/>
-                <w:lang w:eastAsia="en-US"/>
-              </w:rPr>
-              <w:t xml:space="preserve"> and </w:t>
-            </w:r>
-            <w:proofErr w:type="spellStart"/>
-            <w:r>
-              <w:rPr>
-                <w:rFonts w:ascii="Arial" w:eastAsia="Arial" w:hAnsi="Arial" w:cs="Arial"/>
-                <w:color w:val="58524E"/>
-                <w:lang w:eastAsia="en-US"/>
-              </w:rPr>
-              <w:t>equipment</w:t>
-            </w:r>
-            <w:proofErr w:type="spellEnd"/>
+              <w:t>Development of a portal for the complete management of a company of animation and for th</w:t>
+            </w:r>
+            <w:r>
+              <w:rPr>
+                <w:rFonts w:ascii="Arial" w:eastAsia="Arial" w:hAnsi="Arial" w:cs="Arial"/>
+                <w:color w:val="58524E"/>
+                <w:lang w:eastAsia="en-US"/>
+              </w:rPr>
+              <w:t>e organization of party: bookin</w:t>
+            </w:r>
+            <w:r>
+              <w:rPr>
+                <w:rFonts w:ascii="Arial" w:eastAsia="Arial" w:hAnsi="Arial" w:cs="Arial"/>
+                <w:color w:val="58524E"/>
+                <w:lang w:eastAsia="en-US"/>
+              </w:rPr>
+              <w:t>, animators and equipment</w:t>
+            </w:r>
             <w:r>
               <w:rPr>
                 <w:rFonts w:ascii="Arial" w:eastAsia="Arial" w:hAnsi="Arial" w:cs="Arial"/>
@@ -13728,108 +11436,8 @@
                 <w:color w:val="58524E"/>
                 <w:lang w:eastAsia="en-US"/>
               </w:rPr>
-              <w:t xml:space="preserve">, </w:t>
-            </w:r>
-            <w:proofErr w:type="spellStart"/>
-            <w:r>
-              <w:rPr>
-                <w:rFonts w:ascii="Arial" w:eastAsia="Arial" w:hAnsi="Arial" w:cs="Arial"/>
-                <w:color w:val="58524E"/>
-                <w:lang w:eastAsia="en-US"/>
-              </w:rPr>
-              <w:t>financial</w:t>
-            </w:r>
-            <w:proofErr w:type="spellEnd"/>
-            <w:r>
-              <w:rPr>
-                <w:rFonts w:ascii="Arial" w:eastAsia="Arial" w:hAnsi="Arial" w:cs="Arial"/>
-                <w:color w:val="58524E"/>
-                <w:lang w:eastAsia="en-US"/>
-              </w:rPr>
-              <w:t xml:space="preserve"> </w:t>
-            </w:r>
-            <w:proofErr w:type="spellStart"/>
-            <w:r>
-              <w:rPr>
-                <w:rFonts w:ascii="Arial" w:eastAsia="Arial" w:hAnsi="Arial" w:cs="Arial"/>
-                <w:color w:val="58524E"/>
-                <w:lang w:eastAsia="en-US"/>
-              </w:rPr>
-              <w:t>return</w:t>
-            </w:r>
-            <w:proofErr w:type="spellEnd"/>
-            <w:r>
-              <w:rPr>
-                <w:rFonts w:ascii="Arial" w:eastAsia="Arial" w:hAnsi="Arial" w:cs="Arial"/>
-                <w:color w:val="58524E"/>
-                <w:lang w:eastAsia="en-US"/>
-              </w:rPr>
-              <w:t xml:space="preserve">, </w:t>
-            </w:r>
-            <w:proofErr w:type="spellStart"/>
-            <w:r>
-              <w:rPr>
-                <w:rFonts w:ascii="Arial" w:eastAsia="Arial" w:hAnsi="Arial" w:cs="Arial"/>
-                <w:color w:val="58524E"/>
-                <w:lang w:eastAsia="en-US"/>
-              </w:rPr>
-              <w:t>customer</w:t>
-            </w:r>
-            <w:proofErr w:type="spellEnd"/>
-            <w:r>
-              <w:rPr>
-                <w:rFonts w:ascii="Arial" w:eastAsia="Arial" w:hAnsi="Arial" w:cs="Arial"/>
-                <w:color w:val="58524E"/>
-                <w:lang w:eastAsia="en-US"/>
-              </w:rPr>
-              <w:t xml:space="preserve"> </w:t>
-            </w:r>
-            <w:proofErr w:type="spellStart"/>
-            <w:r>
-              <w:rPr>
-                <w:rFonts w:ascii="Arial" w:eastAsia="Arial" w:hAnsi="Arial" w:cs="Arial"/>
-                <w:color w:val="58524E"/>
-                <w:lang w:eastAsia="en-US"/>
-              </w:rPr>
-              <w:t>satisfaction</w:t>
-            </w:r>
-            <w:proofErr w:type="spellEnd"/>
-            <w:r>
-              <w:rPr>
-                <w:rFonts w:ascii="Arial" w:eastAsia="Arial" w:hAnsi="Arial" w:cs="Arial"/>
-                <w:color w:val="58524E"/>
-                <w:lang w:eastAsia="en-US"/>
-              </w:rPr>
-              <w:t xml:space="preserve"> and parties and </w:t>
-            </w:r>
-            <w:proofErr w:type="spellStart"/>
-            <w:r>
-              <w:rPr>
-                <w:rFonts w:ascii="Arial" w:eastAsia="Arial" w:hAnsi="Arial" w:cs="Arial"/>
-                <w:color w:val="58524E"/>
-                <w:lang w:eastAsia="en-US"/>
-              </w:rPr>
-              <w:t>entertainers</w:t>
-            </w:r>
-            <w:proofErr w:type="spellEnd"/>
-            <w:r>
-              <w:rPr>
-                <w:rFonts w:ascii="Arial" w:eastAsia="Arial" w:hAnsi="Arial" w:cs="Arial"/>
-                <w:color w:val="58524E"/>
-                <w:lang w:eastAsia="en-US"/>
-              </w:rPr>
-              <w:t xml:space="preserve"> </w:t>
-            </w:r>
-            <w:proofErr w:type="spellStart"/>
-            <w:r>
-              <w:rPr>
-                <w:rFonts w:ascii="Arial" w:eastAsia="Arial" w:hAnsi="Arial" w:cs="Arial"/>
-                <w:color w:val="58524E"/>
-                <w:lang w:eastAsia="en-US"/>
-              </w:rPr>
-              <w:t>payments</w:t>
-            </w:r>
-            <w:proofErr w:type="spellEnd"/>
+              <w:t>, financial return, customer satisfaction and parties and entertainers payments</w:t>
+            </w:r>
             <w:r>
               <w:rPr>
                 <w:rFonts w:ascii="Arial" w:eastAsia="Arial" w:hAnsi="Arial" w:cs="Arial"/>
@@ -13908,61 +11516,7 @@
                 <w:color w:val="58524E"/>
                 <w:lang w:eastAsia="en-US"/>
               </w:rPr>
-              <w:t xml:space="preserve">, </w:t>
-            </w:r>
-            <w:proofErr w:type="spellStart"/>
-            <w:r>
-              <w:rPr>
-                <w:rFonts w:ascii="Arial" w:eastAsia="Arial" w:hAnsi="Arial" w:cs="Arial"/>
-                <w:color w:val="58524E"/>
-                <w:lang w:eastAsia="en-US"/>
-              </w:rPr>
-              <w:t>EntityFramework</w:t>
-            </w:r>
-            <w:proofErr w:type="spellEnd"/>
-            <w:r>
-              <w:rPr>
-                <w:rFonts w:ascii="Arial" w:eastAsia="Arial" w:hAnsi="Arial" w:cs="Arial"/>
-                <w:color w:val="58524E"/>
-                <w:lang w:eastAsia="en-US"/>
-              </w:rPr>
-              <w:t xml:space="preserve">, HTML, CSS, </w:t>
-            </w:r>
-            <w:proofErr w:type="spellStart"/>
-            <w:r>
-              <w:rPr>
-                <w:rFonts w:ascii="Arial" w:eastAsia="Arial" w:hAnsi="Arial" w:cs="Arial"/>
-                <w:color w:val="58524E"/>
-                <w:lang w:eastAsia="en-US"/>
-              </w:rPr>
-              <w:t>jQuery</w:t>
-            </w:r>
-            <w:proofErr w:type="spellEnd"/>
-            <w:r>
-              <w:rPr>
-                <w:rFonts w:ascii="Arial" w:eastAsia="Arial" w:hAnsi="Arial" w:cs="Arial"/>
-                <w:color w:val="58524E"/>
-                <w:lang w:eastAsia="en-US"/>
-              </w:rPr>
-              <w:t xml:space="preserve">, SQL Server, </w:t>
-            </w:r>
-            <w:proofErr w:type="spellStart"/>
-            <w:r>
-              <w:rPr>
-                <w:rFonts w:ascii="Arial" w:eastAsia="Arial" w:hAnsi="Arial" w:cs="Arial"/>
-                <w:color w:val="58524E"/>
-                <w:lang w:eastAsia="en-US"/>
-              </w:rPr>
-              <w:t>WebServices</w:t>
-            </w:r>
-            <w:proofErr w:type="spellEnd"/>
-            <w:r>
-              <w:rPr>
-                <w:rFonts w:ascii="Arial" w:eastAsia="Arial" w:hAnsi="Arial" w:cs="Arial"/>
-                <w:color w:val="58524E"/>
-                <w:lang w:eastAsia="en-US"/>
-              </w:rPr>
-              <w:t xml:space="preserve"> SOAP</w:t>
+              <w:t>, EntityFramework, HTML, CSS, jQuery, SQL Server, WebServices SOAP</w:t>
             </w:r>
           </w:p>
         </w:tc>
@@ -13988,7 +11542,6 @@
                 <w:szCs w:val="20"/>
               </w:rPr>
             </w:pPr>
-            <w:proofErr w:type="spellStart"/>
             <w:r>
               <w:rPr>
                 <w:rFonts w:ascii="Arial" w:eastAsia="Georgia" w:hAnsi="Arial" w:cs="Arial"/>
@@ -14000,7 +11553,6 @@
               <w:lastRenderedPageBreak/>
               <w:t>Period</w:t>
             </w:r>
-            <w:proofErr w:type="spellEnd"/>
           </w:p>
         </w:tc>
         <w:tc>
@@ -14193,7 +11745,6 @@
                 <w:szCs w:val="20"/>
               </w:rPr>
             </w:pPr>
-            <w:proofErr w:type="spellStart"/>
             <w:r>
               <w:rPr>
                 <w:rFonts w:ascii="Arial" w:eastAsia="Georgia" w:hAnsi="Arial" w:cs="Arial"/>
@@ -14204,7 +11755,6 @@
               </w:rPr>
               <w:t>Projects</w:t>
             </w:r>
-            <w:proofErr w:type="spellEnd"/>
           </w:p>
         </w:tc>
         <w:tc>
@@ -14257,7 +11807,6 @@
                 <w:lang w:eastAsia="en-US"/>
               </w:rPr>
             </w:pPr>
-            <w:proofErr w:type="spellStart"/>
             <w:r>
               <w:rPr>
                 <w:rFonts w:ascii="Arial" w:eastAsia="Arial" w:hAnsi="Arial" w:cs="Arial"/>
@@ -14267,7 +11816,6 @@
               </w:rPr>
               <w:t>Description</w:t>
             </w:r>
-            <w:proofErr w:type="spellEnd"/>
             <w:r>
               <w:rPr>
                 <w:rFonts w:ascii="Arial" w:eastAsia="Arial" w:hAnsi="Arial" w:cs="Arial"/>
@@ -14283,79 +11831,7 @@
                 <w:color w:val="58524E"/>
                 <w:lang w:eastAsia="en-US"/>
               </w:rPr>
-              <w:t xml:space="preserve">Development of a web </w:t>
-            </w:r>
-            <w:proofErr w:type="spellStart"/>
-            <w:r>
-              <w:rPr>
-                <w:rFonts w:ascii="Arial" w:eastAsia="Arial" w:hAnsi="Arial" w:cs="Arial"/>
-                <w:color w:val="58524E"/>
-                <w:lang w:eastAsia="en-US"/>
-              </w:rPr>
-              <w:t>portal</w:t>
-            </w:r>
-            <w:proofErr w:type="spellEnd"/>
-            <w:r>
-              <w:rPr>
-                <w:rFonts w:ascii="Arial" w:eastAsia="Arial" w:hAnsi="Arial" w:cs="Arial"/>
-                <w:color w:val="58524E"/>
-                <w:lang w:eastAsia="en-US"/>
-              </w:rPr>
-              <w:t xml:space="preserve"> for the multi-center </w:t>
-            </w:r>
-            <w:proofErr w:type="spellStart"/>
-            <w:r>
-              <w:rPr>
-                <w:rFonts w:ascii="Arial" w:eastAsia="Arial" w:hAnsi="Arial" w:cs="Arial"/>
-                <w:color w:val="58524E"/>
-                <w:lang w:eastAsia="en-US"/>
-              </w:rPr>
-              <w:t>reservation</w:t>
-            </w:r>
-            <w:proofErr w:type="spellEnd"/>
-            <w:r>
-              <w:rPr>
-                <w:rFonts w:ascii="Arial" w:eastAsia="Arial" w:hAnsi="Arial" w:cs="Arial"/>
-                <w:color w:val="58524E"/>
-                <w:lang w:eastAsia="en-US"/>
-              </w:rPr>
-              <w:t xml:space="preserve"> of </w:t>
-            </w:r>
-            <w:proofErr w:type="spellStart"/>
-            <w:r>
-              <w:rPr>
-                <w:rFonts w:ascii="Arial" w:eastAsia="Arial" w:hAnsi="Arial" w:cs="Arial"/>
-                <w:color w:val="58524E"/>
-                <w:lang w:eastAsia="en-US"/>
-              </w:rPr>
-              <w:t>health</w:t>
-            </w:r>
-            <w:proofErr w:type="spellEnd"/>
-            <w:r>
-              <w:rPr>
-                <w:rFonts w:ascii="Arial" w:eastAsia="Arial" w:hAnsi="Arial" w:cs="Arial"/>
-                <w:color w:val="58524E"/>
-                <w:lang w:eastAsia="en-US"/>
-              </w:rPr>
-              <w:t xml:space="preserve"> </w:t>
-            </w:r>
-            <w:proofErr w:type="spellStart"/>
-            <w:r>
-              <w:rPr>
-                <w:rFonts w:ascii="Arial" w:eastAsia="Arial" w:hAnsi="Arial" w:cs="Arial"/>
-                <w:color w:val="58524E"/>
-                <w:lang w:eastAsia="en-US"/>
-              </w:rPr>
-              <w:t>services</w:t>
-            </w:r>
-            <w:proofErr w:type="spellEnd"/>
-            <w:r>
-              <w:rPr>
-                <w:rFonts w:ascii="Arial" w:eastAsia="Arial" w:hAnsi="Arial" w:cs="Arial"/>
-                <w:color w:val="58524E"/>
-                <w:lang w:eastAsia="en-US"/>
-              </w:rPr>
-              <w:t xml:space="preserve"> in public and private</w:t>
+              <w:t>Development of a web portal for the multi-center reservation of health services in public and private</w:t>
             </w:r>
             <w:r>
               <w:rPr>
@@ -14426,25 +11902,7 @@
                 <w:color w:val="58524E"/>
                 <w:lang w:eastAsia="en-US"/>
               </w:rPr>
-              <w:t xml:space="preserve">, SQL Embedded, HTML, CSS, SQL Server, </w:t>
-            </w:r>
-            <w:proofErr w:type="spellStart"/>
-            <w:r>
-              <w:rPr>
-                <w:rFonts w:ascii="Arial" w:eastAsia="Arial" w:hAnsi="Arial" w:cs="Arial"/>
-                <w:color w:val="58524E"/>
-                <w:lang w:eastAsia="en-US"/>
-              </w:rPr>
-              <w:t>WebServices</w:t>
-            </w:r>
-            <w:proofErr w:type="spellEnd"/>
-            <w:r>
-              <w:rPr>
-                <w:rFonts w:ascii="Arial" w:eastAsia="Arial" w:hAnsi="Arial" w:cs="Arial"/>
-                <w:color w:val="58524E"/>
-                <w:lang w:eastAsia="en-US"/>
-              </w:rPr>
-              <w:t xml:space="preserve"> SOAP</w:t>
+              <w:t>, SQL Embedded, HTML, CSS, SQL Server, WebServices SOAP</w:t>
             </w:r>
           </w:p>
           <w:p>
@@ -14503,7 +11961,6 @@
                 <w:lang w:eastAsia="en-US"/>
               </w:rPr>
             </w:pPr>
-            <w:proofErr w:type="spellStart"/>
             <w:r>
               <w:rPr>
                 <w:rFonts w:ascii="Arial" w:eastAsia="Arial" w:hAnsi="Arial" w:cs="Arial"/>
@@ -14513,7 +11970,6 @@
               </w:rPr>
               <w:t>Description</w:t>
             </w:r>
-            <w:proofErr w:type="spellEnd"/>
             <w:r>
               <w:rPr>
                 <w:rFonts w:ascii="Arial" w:eastAsia="Arial" w:hAnsi="Arial" w:cs="Arial"/>
@@ -14529,43 +11985,7 @@
                 <w:color w:val="58524E"/>
                 <w:lang w:eastAsia="en-US"/>
               </w:rPr>
-              <w:t xml:space="preserve">Development of a software for the management of the </w:t>
-            </w:r>
-            <w:proofErr w:type="spellStart"/>
-            <w:r>
-              <w:rPr>
-                <w:rFonts w:ascii="Arial" w:eastAsia="Arial" w:hAnsi="Arial" w:cs="Arial"/>
-                <w:color w:val="58524E"/>
-                <w:lang w:eastAsia="en-US"/>
-              </w:rPr>
-              <w:t>Specialist</w:t>
-            </w:r>
-            <w:proofErr w:type="spellEnd"/>
-            <w:r>
-              <w:rPr>
-                <w:rFonts w:ascii="Arial" w:eastAsia="Arial" w:hAnsi="Arial" w:cs="Arial"/>
-                <w:color w:val="58524E"/>
-                <w:lang w:eastAsia="en-US"/>
-              </w:rPr>
-              <w:t xml:space="preserve"> </w:t>
-            </w:r>
-            <w:proofErr w:type="spellStart"/>
-            <w:r>
-              <w:rPr>
-                <w:rFonts w:ascii="Arial" w:eastAsia="Arial" w:hAnsi="Arial" w:cs="Arial"/>
-                <w:color w:val="58524E"/>
-                <w:lang w:eastAsia="en-US"/>
-              </w:rPr>
-              <w:t>Medical</w:t>
-            </w:r>
-            <w:proofErr w:type="spellEnd"/>
-            <w:r>
-              <w:rPr>
-                <w:rFonts w:ascii="Arial" w:eastAsia="Arial" w:hAnsi="Arial" w:cs="Arial"/>
-                <w:color w:val="58524E"/>
-                <w:lang w:eastAsia="en-US"/>
-              </w:rPr>
-              <w:t xml:space="preserve"> Center</w:t>
+              <w:t>Development of a software for the management of the Specialist Medical Center</w:t>
             </w:r>
             <w:r>
               <w:rPr>
@@ -14593,108 +12013,8 @@
                 <w:color w:val="58524E"/>
                 <w:lang w:eastAsia="en-US"/>
               </w:rPr>
-              <w:t xml:space="preserve">Development of the ASTM </w:t>
-            </w:r>
-            <w:proofErr w:type="spellStart"/>
-            <w:r>
-              <w:rPr>
-                <w:rFonts w:ascii="Arial" w:eastAsia="Arial" w:hAnsi="Arial" w:cs="Arial"/>
-                <w:color w:val="58524E"/>
-                <w:lang w:eastAsia="en-US"/>
-              </w:rPr>
-              <w:t>protocol</w:t>
-            </w:r>
-            <w:proofErr w:type="spellEnd"/>
-            <w:r>
-              <w:rPr>
-                <w:rFonts w:ascii="Arial" w:eastAsia="Arial" w:hAnsi="Arial" w:cs="Arial"/>
-                <w:color w:val="58524E"/>
-                <w:lang w:eastAsia="en-US"/>
-              </w:rPr>
-              <w:t xml:space="preserve"> (ISO/IEC8802) for </w:t>
-            </w:r>
-            <w:proofErr w:type="spellStart"/>
-            <w:r>
-              <w:rPr>
-                <w:rFonts w:ascii="Arial" w:eastAsia="Arial" w:hAnsi="Arial" w:cs="Arial"/>
-                <w:color w:val="58524E"/>
-                <w:lang w:eastAsia="en-US"/>
-              </w:rPr>
-              <w:t>interfacing</w:t>
-            </w:r>
-            <w:proofErr w:type="spellEnd"/>
-            <w:r>
-              <w:rPr>
-                <w:rFonts w:ascii="Arial" w:eastAsia="Arial" w:hAnsi="Arial" w:cs="Arial"/>
-                <w:color w:val="58524E"/>
-                <w:lang w:eastAsia="en-US"/>
-              </w:rPr>
-              <w:t xml:space="preserve"> with </w:t>
-            </w:r>
-            <w:proofErr w:type="spellStart"/>
-            <w:r>
-              <w:rPr>
-                <w:rFonts w:ascii="Arial" w:eastAsia="Arial" w:hAnsi="Arial" w:cs="Arial"/>
-                <w:color w:val="58524E"/>
-                <w:lang w:eastAsia="en-US"/>
-              </w:rPr>
-              <w:t>medical</w:t>
-            </w:r>
-            <w:proofErr w:type="spellEnd"/>
-            <w:r>
-              <w:rPr>
-                <w:rFonts w:ascii="Arial" w:eastAsia="Arial" w:hAnsi="Arial" w:cs="Arial"/>
-                <w:color w:val="58524E"/>
-                <w:lang w:eastAsia="en-US"/>
-              </w:rPr>
-              <w:t xml:space="preserve"> </w:t>
-            </w:r>
-            <w:proofErr w:type="spellStart"/>
-            <w:r>
-              <w:rPr>
-                <w:rFonts w:ascii="Arial" w:eastAsia="Arial" w:hAnsi="Arial" w:cs="Arial"/>
-                <w:color w:val="58524E"/>
-                <w:lang w:eastAsia="en-US"/>
-              </w:rPr>
-              <w:t>equipment</w:t>
-            </w:r>
-            <w:proofErr w:type="spellEnd"/>
-            <w:r>
-              <w:rPr>
-                <w:rFonts w:ascii="Arial" w:eastAsia="Arial" w:hAnsi="Arial" w:cs="Arial"/>
-                <w:color w:val="58524E"/>
-                <w:lang w:eastAsia="en-US"/>
-              </w:rPr>
-              <w:t xml:space="preserve"> for </w:t>
-            </w:r>
-            <w:proofErr w:type="spellStart"/>
-            <w:r>
-              <w:rPr>
-                <w:rFonts w:ascii="Arial" w:eastAsia="Arial" w:hAnsi="Arial" w:cs="Arial"/>
-                <w:color w:val="58524E"/>
-                <w:lang w:eastAsia="en-US"/>
-              </w:rPr>
-              <w:t>clinical</w:t>
-            </w:r>
-            <w:proofErr w:type="spellEnd"/>
-            <w:r>
-              <w:rPr>
-                <w:rFonts w:ascii="Arial" w:eastAsia="Arial" w:hAnsi="Arial" w:cs="Arial"/>
-                <w:color w:val="58524E"/>
-                <w:lang w:eastAsia="en-US"/>
-              </w:rPr>
-              <w:t xml:space="preserve"> </w:t>
-            </w:r>
-            <w:proofErr w:type="spellStart"/>
-            <w:r>
-              <w:rPr>
-                <w:rFonts w:ascii="Arial" w:eastAsia="Arial" w:hAnsi="Arial" w:cs="Arial"/>
-                <w:color w:val="58524E"/>
-                <w:lang w:eastAsia="en-US"/>
-              </w:rPr>
-              <w:t>analysis</w:t>
-            </w:r>
-            <w:proofErr w:type="spellEnd"/>
+              <w:t>Development of the ASTM protocol (ISO/IEC8802) for interfacing with medical equipment for clinical analysis</w:t>
+            </w:r>
             <w:r>
               <w:rPr>
                 <w:rFonts w:ascii="Arial" w:eastAsia="Arial" w:hAnsi="Arial" w:cs="Arial"/>
@@ -14715,203 +12035,13 @@
                 <w:lang w:eastAsia="en-US"/>
               </w:rPr>
             </w:pPr>
-            <w:proofErr w:type="spellStart"/>
-            <w:r>
-              <w:rPr>
-                <w:rFonts w:ascii="Arial" w:eastAsia="Arial" w:hAnsi="Arial" w:cs="Arial"/>
-                <w:color w:val="58524E"/>
-                <w:lang w:eastAsia="en-US"/>
-              </w:rPr>
-              <w:t>Implementation</w:t>
-            </w:r>
-            <w:proofErr w:type="spellEnd"/>
-            <w:r>
-              <w:rPr>
-                <w:rFonts w:ascii="Arial" w:eastAsia="Arial" w:hAnsi="Arial" w:cs="Arial"/>
-                <w:color w:val="58524E"/>
-                <w:lang w:eastAsia="en-US"/>
-              </w:rPr>
-              <w:t xml:space="preserve"> of a PACS (</w:t>
-            </w:r>
-            <w:proofErr w:type="spellStart"/>
-            <w:r>
-              <w:rPr>
-                <w:rFonts w:ascii="Arial" w:eastAsia="Arial" w:hAnsi="Arial" w:cs="Arial"/>
-                <w:color w:val="58524E"/>
-                <w:lang w:eastAsia="en-US"/>
-              </w:rPr>
-              <w:t>picture</w:t>
-            </w:r>
-            <w:proofErr w:type="spellEnd"/>
-            <w:r>
-              <w:rPr>
-                <w:rFonts w:ascii="Arial" w:eastAsia="Arial" w:hAnsi="Arial" w:cs="Arial"/>
-                <w:color w:val="58524E"/>
-                <w:lang w:eastAsia="en-US"/>
-              </w:rPr>
-              <w:t xml:space="preserve"> </w:t>
-            </w:r>
-            <w:proofErr w:type="spellStart"/>
-            <w:r>
-              <w:rPr>
-                <w:rFonts w:ascii="Arial" w:eastAsia="Arial" w:hAnsi="Arial" w:cs="Arial"/>
-                <w:color w:val="58524E"/>
-                <w:lang w:eastAsia="en-US"/>
-              </w:rPr>
-              <w:t>archiving</w:t>
-            </w:r>
-            <w:proofErr w:type="spellEnd"/>
-            <w:r>
-              <w:rPr>
-                <w:rFonts w:ascii="Arial" w:eastAsia="Arial" w:hAnsi="Arial" w:cs="Arial"/>
-                <w:color w:val="58524E"/>
-                <w:lang w:eastAsia="en-US"/>
-              </w:rPr>
-              <w:t xml:space="preserve"> and </w:t>
-            </w:r>
-            <w:proofErr w:type="spellStart"/>
-            <w:r>
-              <w:rPr>
-                <w:rFonts w:ascii="Arial" w:eastAsia="Arial" w:hAnsi="Arial" w:cs="Arial"/>
-                <w:color w:val="58524E"/>
-                <w:lang w:eastAsia="en-US"/>
-              </w:rPr>
-              <w:t>communication</w:t>
-            </w:r>
-            <w:proofErr w:type="spellEnd"/>
-            <w:r>
-              <w:rPr>
-                <w:rFonts w:ascii="Arial" w:eastAsia="Arial" w:hAnsi="Arial" w:cs="Arial"/>
-                <w:color w:val="58524E"/>
-                <w:lang w:eastAsia="en-US"/>
-              </w:rPr>
-              <w:t xml:space="preserve"> </w:t>
-            </w:r>
-            <w:proofErr w:type="spellStart"/>
-            <w:r>
-              <w:rPr>
-                <w:rFonts w:ascii="Arial" w:eastAsia="Arial" w:hAnsi="Arial" w:cs="Arial"/>
-                <w:color w:val="58524E"/>
-                <w:lang w:eastAsia="en-US"/>
-              </w:rPr>
-              <w:t>system</w:t>
-            </w:r>
-            <w:proofErr w:type="spellEnd"/>
-            <w:r>
-              <w:rPr>
-                <w:rFonts w:ascii="Arial" w:eastAsia="Arial" w:hAnsi="Arial" w:cs="Arial"/>
-                <w:color w:val="58524E"/>
-                <w:lang w:eastAsia="en-US"/>
-              </w:rPr>
-              <w:t xml:space="preserve">) for the </w:t>
-            </w:r>
-            <w:proofErr w:type="spellStart"/>
-            <w:r>
-              <w:rPr>
-                <w:rFonts w:ascii="Arial" w:eastAsia="Arial" w:hAnsi="Arial" w:cs="Arial"/>
-                <w:color w:val="58524E"/>
-                <w:lang w:eastAsia="en-US"/>
-              </w:rPr>
-              <w:t>storage</w:t>
-            </w:r>
-            <w:proofErr w:type="spellEnd"/>
-            <w:r>
-              <w:rPr>
-                <w:rFonts w:ascii="Arial" w:eastAsia="Arial" w:hAnsi="Arial" w:cs="Arial"/>
-                <w:color w:val="58524E"/>
-                <w:lang w:eastAsia="en-US"/>
-              </w:rPr>
-              <w:t xml:space="preserve">, </w:t>
-            </w:r>
-            <w:proofErr w:type="spellStart"/>
-            <w:r>
-              <w:rPr>
-                <w:rFonts w:ascii="Arial" w:eastAsia="Arial" w:hAnsi="Arial" w:cs="Arial"/>
-                <w:color w:val="58524E"/>
-                <w:lang w:eastAsia="en-US"/>
-              </w:rPr>
-              <w:t>transmission</w:t>
-            </w:r>
-            <w:proofErr w:type="spellEnd"/>
-            <w:r>
-              <w:rPr>
-                <w:rFonts w:ascii="Arial" w:eastAsia="Arial" w:hAnsi="Arial" w:cs="Arial"/>
-                <w:color w:val="58524E"/>
-                <w:lang w:eastAsia="en-US"/>
-              </w:rPr>
-              <w:t xml:space="preserve">, display and </w:t>
-            </w:r>
-            <w:proofErr w:type="spellStart"/>
-            <w:r>
-              <w:rPr>
-                <w:rFonts w:ascii="Arial" w:eastAsia="Arial" w:hAnsi="Arial" w:cs="Arial"/>
-                <w:color w:val="58524E"/>
-                <w:lang w:eastAsia="en-US"/>
-              </w:rPr>
-              <w:t>printing</w:t>
-            </w:r>
-            <w:proofErr w:type="spellEnd"/>
-            <w:r>
-              <w:rPr>
-                <w:rFonts w:ascii="Arial" w:eastAsia="Arial" w:hAnsi="Arial" w:cs="Arial"/>
-                <w:color w:val="58524E"/>
-                <w:lang w:eastAsia="en-US"/>
-              </w:rPr>
-              <w:t xml:space="preserve"> of </w:t>
-            </w:r>
-            <w:proofErr w:type="spellStart"/>
-            <w:r>
-              <w:rPr>
-                <w:rFonts w:ascii="Arial" w:eastAsia="Arial" w:hAnsi="Arial" w:cs="Arial"/>
-                <w:color w:val="58524E"/>
-                <w:lang w:eastAsia="en-US"/>
-              </w:rPr>
-              <w:t>digital</w:t>
-            </w:r>
-            <w:proofErr w:type="spellEnd"/>
-            <w:r>
-              <w:rPr>
-                <w:rFonts w:ascii="Arial" w:eastAsia="Arial" w:hAnsi="Arial" w:cs="Arial"/>
-                <w:color w:val="58524E"/>
-                <w:lang w:eastAsia="en-US"/>
-              </w:rPr>
-              <w:t xml:space="preserve"> </w:t>
-            </w:r>
-            <w:proofErr w:type="spellStart"/>
-            <w:r>
-              <w:rPr>
-                <w:rFonts w:ascii="Arial" w:eastAsia="Arial" w:hAnsi="Arial" w:cs="Arial"/>
-                <w:color w:val="58524E"/>
-                <w:lang w:eastAsia="en-US"/>
-              </w:rPr>
-              <w:t>diagnostic</w:t>
-            </w:r>
-            <w:proofErr w:type="spellEnd"/>
-            <w:r>
-              <w:rPr>
-                <w:rFonts w:ascii="Arial" w:eastAsia="Arial" w:hAnsi="Arial" w:cs="Arial"/>
-                <w:color w:val="58524E"/>
-                <w:lang w:eastAsia="en-US"/>
-              </w:rPr>
-              <w:t xml:space="preserve"> images in 3D and 4D </w:t>
-            </w:r>
-            <w:proofErr w:type="spellStart"/>
-            <w:r>
-              <w:rPr>
-                <w:rFonts w:ascii="Arial" w:eastAsia="Arial" w:hAnsi="Arial" w:cs="Arial"/>
-                <w:color w:val="58524E"/>
-                <w:lang w:eastAsia="en-US"/>
-              </w:rPr>
-              <w:t>using</w:t>
-            </w:r>
-            <w:proofErr w:type="spellEnd"/>
-            <w:r>
-              <w:rPr>
-                <w:rFonts w:ascii="Arial" w:eastAsia="Arial" w:hAnsi="Arial" w:cs="Arial"/>
-                <w:color w:val="58524E"/>
-                <w:lang w:eastAsia="en-US"/>
-              </w:rPr>
-              <w:t xml:space="preserve"> the DICOM standard</w:t>
+            <w:r>
+              <w:rPr>
+                <w:rFonts w:ascii="Arial" w:eastAsia="Arial" w:hAnsi="Arial" w:cs="Arial"/>
+                <w:color w:val="58524E"/>
+                <w:lang w:eastAsia="en-US"/>
+              </w:rPr>
+              <w:t>Implementation of a PACS (picture archiving and communication system) for the storage, transmission, display and printing of digital diagnostic images in 3D and 4D using the DICOM standard</w:t>
             </w:r>
             <w:r>
               <w:rPr>
@@ -14946,115 +12076,7 @@
                 <w:color w:val="58524E"/>
                 <w:lang w:eastAsia="en-US"/>
               </w:rPr>
-              <w:t xml:space="preserve">omplete management of a </w:t>
-            </w:r>
-            <w:proofErr w:type="spellStart"/>
-            <w:r>
-              <w:rPr>
-                <w:rFonts w:ascii="Arial" w:eastAsia="Arial" w:hAnsi="Arial" w:cs="Arial"/>
-                <w:color w:val="58524E"/>
-                <w:lang w:eastAsia="en-US"/>
-              </w:rPr>
-              <w:t>warehouse</w:t>
-            </w:r>
-            <w:proofErr w:type="spellEnd"/>
-            <w:r>
-              <w:rPr>
-                <w:rFonts w:ascii="Arial" w:eastAsia="Arial" w:hAnsi="Arial" w:cs="Arial"/>
-                <w:color w:val="58524E"/>
-                <w:lang w:eastAsia="en-US"/>
-              </w:rPr>
-              <w:t xml:space="preserve"> (</w:t>
-            </w:r>
-            <w:proofErr w:type="spellStart"/>
-            <w:r>
-              <w:rPr>
-                <w:rFonts w:ascii="Arial" w:eastAsia="Arial" w:hAnsi="Arial" w:cs="Arial"/>
-                <w:color w:val="58524E"/>
-                <w:lang w:eastAsia="en-US"/>
-              </w:rPr>
-              <w:t>Revenue</w:t>
-            </w:r>
-            <w:proofErr w:type="spellEnd"/>
-            <w:r>
-              <w:rPr>
-                <w:rFonts w:ascii="Arial" w:eastAsia="Arial" w:hAnsi="Arial" w:cs="Arial"/>
-                <w:color w:val="58524E"/>
-                <w:lang w:eastAsia="en-US"/>
-              </w:rPr>
-              <w:t xml:space="preserve">, </w:t>
-            </w:r>
-            <w:proofErr w:type="spellStart"/>
-            <w:r>
-              <w:rPr>
-                <w:rFonts w:ascii="Arial" w:eastAsia="Arial" w:hAnsi="Arial" w:cs="Arial"/>
-                <w:color w:val="58524E"/>
-                <w:lang w:eastAsia="en-US"/>
-              </w:rPr>
-              <w:t>Expenses</w:t>
-            </w:r>
-            <w:proofErr w:type="spellEnd"/>
-            <w:r>
-              <w:rPr>
-                <w:rFonts w:ascii="Arial" w:eastAsia="Arial" w:hAnsi="Arial" w:cs="Arial"/>
-                <w:color w:val="58524E"/>
-                <w:lang w:eastAsia="en-US"/>
-              </w:rPr>
-              <w:t xml:space="preserve">, </w:t>
-            </w:r>
-            <w:proofErr w:type="spellStart"/>
-            <w:r>
-              <w:rPr>
-                <w:rFonts w:ascii="Arial" w:eastAsia="Arial" w:hAnsi="Arial" w:cs="Arial"/>
-                <w:color w:val="58524E"/>
-                <w:lang w:eastAsia="en-US"/>
-              </w:rPr>
-              <w:t>Lots</w:t>
-            </w:r>
-            <w:proofErr w:type="spellEnd"/>
-            <w:r>
-              <w:rPr>
-                <w:rFonts w:ascii="Arial" w:eastAsia="Arial" w:hAnsi="Arial" w:cs="Arial"/>
-                <w:color w:val="58524E"/>
-                <w:lang w:eastAsia="en-US"/>
-              </w:rPr>
-              <w:t xml:space="preserve">, </w:t>
-            </w:r>
-            <w:proofErr w:type="spellStart"/>
-            <w:r>
-              <w:rPr>
-                <w:rFonts w:ascii="Arial" w:eastAsia="Arial" w:hAnsi="Arial" w:cs="Arial"/>
-                <w:color w:val="58524E"/>
-                <w:lang w:eastAsia="en-US"/>
-              </w:rPr>
-              <w:t>Stocks</w:t>
-            </w:r>
-            <w:proofErr w:type="spellEnd"/>
-            <w:r>
-              <w:rPr>
-                <w:rFonts w:ascii="Arial" w:eastAsia="Arial" w:hAnsi="Arial" w:cs="Arial"/>
-                <w:color w:val="58524E"/>
-                <w:lang w:eastAsia="en-US"/>
-              </w:rPr>
-              <w:t xml:space="preserve">, </w:t>
-            </w:r>
-            <w:proofErr w:type="spellStart"/>
-            <w:r>
-              <w:rPr>
-                <w:rFonts w:ascii="Arial" w:eastAsia="Arial" w:hAnsi="Arial" w:cs="Arial"/>
-                <w:color w:val="58524E"/>
-                <w:lang w:eastAsia="en-US"/>
-              </w:rPr>
-              <w:t>Availability</w:t>
-            </w:r>
-            <w:proofErr w:type="spellEnd"/>
-            <w:r>
-              <w:rPr>
-                <w:rFonts w:ascii="Arial" w:eastAsia="Arial" w:hAnsi="Arial" w:cs="Arial"/>
-                <w:color w:val="58524E"/>
-                <w:lang w:eastAsia="en-US"/>
-              </w:rPr>
-              <w:t>, etc.)</w:t>
+              <w:t>omplete management of a warehouse (Revenue, Expenses, Lots, Stocks, Availability, etc.)</w:t>
             </w:r>
             <w:r>
               <w:rPr>
@@ -15125,25 +12147,7 @@
                 <w:color w:val="58524E"/>
                 <w:lang w:eastAsia="en-US"/>
               </w:rPr>
-              <w:t xml:space="preserve">, SQL Embedded, HTML, CSS, SQL Server, </w:t>
-            </w:r>
-            <w:proofErr w:type="spellStart"/>
-            <w:r>
-              <w:rPr>
-                <w:rFonts w:ascii="Arial" w:eastAsia="Arial" w:hAnsi="Arial" w:cs="Arial"/>
-                <w:color w:val="58524E"/>
-                <w:lang w:eastAsia="en-US"/>
-              </w:rPr>
-              <w:t>WebServices</w:t>
-            </w:r>
-            <w:proofErr w:type="spellEnd"/>
-            <w:r>
-              <w:rPr>
-                <w:rFonts w:ascii="Arial" w:eastAsia="Arial" w:hAnsi="Arial" w:cs="Arial"/>
-                <w:color w:val="58524E"/>
-                <w:lang w:eastAsia="en-US"/>
-              </w:rPr>
-              <w:t xml:space="preserve"> SOAP, Crystal Report</w:t>
+              <w:t>, SQL Embedded, HTML, CSS, SQL Server, WebServices SOAP, Crystal Report</w:t>
             </w:r>
           </w:p>
           <w:p>
@@ -15191,7 +12195,6 @@
                 <w:lang w:eastAsia="en-US"/>
               </w:rPr>
             </w:pPr>
-            <w:proofErr w:type="spellStart"/>
             <w:r>
               <w:rPr>
                 <w:rFonts w:ascii="Arial" w:eastAsia="Arial" w:hAnsi="Arial" w:cs="Arial"/>
@@ -15201,7 +12204,6 @@
               </w:rPr>
               <w:t>Description</w:t>
             </w:r>
-            <w:proofErr w:type="spellEnd"/>
             <w:r>
               <w:rPr>
                 <w:rFonts w:ascii="Arial" w:eastAsia="Arial" w:hAnsi="Arial" w:cs="Arial"/>
@@ -15217,72 +12219,8 @@
                 <w:color w:val="58524E"/>
                 <w:lang w:eastAsia="en-US"/>
               </w:rPr>
-              <w:t xml:space="preserve">Development of a software for the complete management of the law office with the </w:t>
-            </w:r>
-            <w:proofErr w:type="spellStart"/>
-            <w:r>
-              <w:rPr>
-                <w:rFonts w:ascii="Arial" w:eastAsia="Arial" w:hAnsi="Arial" w:cs="Arial"/>
-                <w:color w:val="58524E"/>
-                <w:lang w:eastAsia="en-US"/>
-              </w:rPr>
-              <w:t>sharing</w:t>
-            </w:r>
-            <w:proofErr w:type="spellEnd"/>
-            <w:r>
-              <w:rPr>
-                <w:rFonts w:ascii="Arial" w:eastAsia="Arial" w:hAnsi="Arial" w:cs="Arial"/>
-                <w:color w:val="58524E"/>
-                <w:lang w:eastAsia="en-US"/>
-              </w:rPr>
-              <w:t xml:space="preserve"> of </w:t>
-            </w:r>
-            <w:proofErr w:type="spellStart"/>
-            <w:r>
-              <w:rPr>
-                <w:rFonts w:ascii="Arial" w:eastAsia="Arial" w:hAnsi="Arial" w:cs="Arial"/>
-                <w:color w:val="58524E"/>
-                <w:lang w:eastAsia="en-US"/>
-              </w:rPr>
-              <w:t>deadlines</w:t>
-            </w:r>
-            <w:proofErr w:type="spellEnd"/>
-            <w:r>
-              <w:rPr>
-                <w:rFonts w:ascii="Arial" w:eastAsia="Arial" w:hAnsi="Arial" w:cs="Arial"/>
-                <w:color w:val="58524E"/>
-                <w:lang w:eastAsia="en-US"/>
-              </w:rPr>
-              <w:t xml:space="preserve"> </w:t>
-            </w:r>
-            <w:proofErr w:type="spellStart"/>
-            <w:r>
-              <w:rPr>
-                <w:rFonts w:ascii="Arial" w:eastAsia="Arial" w:hAnsi="Arial" w:cs="Arial"/>
-                <w:color w:val="58524E"/>
-                <w:lang w:eastAsia="en-US"/>
-              </w:rPr>
-              <w:t>using</w:t>
-            </w:r>
-            <w:proofErr w:type="spellEnd"/>
-            <w:r>
-              <w:rPr>
-                <w:rFonts w:ascii="Arial" w:eastAsia="Arial" w:hAnsi="Arial" w:cs="Arial"/>
-                <w:color w:val="58524E"/>
-                <w:lang w:eastAsia="en-US"/>
-              </w:rPr>
-              <w:t xml:space="preserve"> mobile </w:t>
-            </w:r>
-            <w:proofErr w:type="spellStart"/>
-            <w:r>
-              <w:rPr>
-                <w:rFonts w:ascii="Arial" w:eastAsia="Arial" w:hAnsi="Arial" w:cs="Arial"/>
-                <w:color w:val="58524E"/>
-                <w:lang w:eastAsia="en-US"/>
-              </w:rPr>
-              <w:t>devices</w:t>
-            </w:r>
-            <w:proofErr w:type="spellEnd"/>
+              <w:t>Development of a software for the complete management of the law office with the sharing of deadlines using mobile devices</w:t>
+            </w:r>
             <w:r>
               <w:rPr>
                 <w:rFonts w:ascii="Arial" w:eastAsia="Arial" w:hAnsi="Arial" w:cs="Arial"/>
@@ -15336,25 +12274,7 @@
                 <w:color w:val="58524E"/>
                 <w:lang w:eastAsia="en-US"/>
               </w:rPr>
-              <w:t xml:space="preserve">Windows Form, C#, SQL Embedded, Crystal Report, </w:t>
-            </w:r>
-            <w:proofErr w:type="spellStart"/>
-            <w:r>
-              <w:rPr>
-                <w:rFonts w:ascii="Arial" w:eastAsia="Arial" w:hAnsi="Arial" w:cs="Arial"/>
-                <w:color w:val="58524E"/>
-                <w:lang w:eastAsia="en-US"/>
-              </w:rPr>
-              <w:t>Sql</w:t>
-            </w:r>
-            <w:proofErr w:type="spellEnd"/>
-            <w:r>
-              <w:rPr>
-                <w:rFonts w:ascii="Arial" w:eastAsia="Arial" w:hAnsi="Arial" w:cs="Arial"/>
-                <w:color w:val="58524E"/>
-                <w:lang w:eastAsia="en-US"/>
-              </w:rPr>
-              <w:t xml:space="preserve"> Server, Windows Mobile, SQL Server CE </w:t>
+              <w:t xml:space="preserve">Windows Form, C#, SQL Embedded, Crystal Report, Sql Server, Windows Mobile, SQL Server CE </w:t>
             </w:r>
           </w:p>
           <w:p>
@@ -15393,80 +12313,16 @@
                 <w:b/>
                 <w:color w:val="58524E"/>
               </w:rPr>
-              <w:t xml:space="preserve">Development of </w:t>
-            </w:r>
-            <w:proofErr w:type="spellStart"/>
-            <w:r>
-              <w:rPr>
-                <w:rFonts w:ascii="Arial" w:eastAsia="Arial" w:hAnsi="Arial" w:cs="Arial"/>
-                <w:b/>
-                <w:color w:val="58524E"/>
-              </w:rPr>
-              <w:t>various</w:t>
-            </w:r>
-            <w:proofErr w:type="spellEnd"/>
-            <w:r>
-              <w:rPr>
-                <w:rFonts w:ascii="Arial" w:eastAsia="Arial" w:hAnsi="Arial" w:cs="Arial"/>
-                <w:b/>
-                <w:color w:val="58524E"/>
-              </w:rPr>
-              <w:t xml:space="preserve"> web</w:t>
-            </w:r>
-            <w:r>
-              <w:rPr>
-                <w:rFonts w:ascii="Arial" w:eastAsia="Arial" w:hAnsi="Arial" w:cs="Arial"/>
-                <w:b/>
-                <w:color w:val="58524E"/>
-              </w:rPr>
-              <w:t xml:space="preserve"> </w:t>
-            </w:r>
-            <w:proofErr w:type="spellStart"/>
-            <w:r>
-              <w:rPr>
-                <w:rFonts w:ascii="Arial" w:eastAsia="Arial" w:hAnsi="Arial" w:cs="Arial"/>
-                <w:b/>
-                <w:color w:val="58524E"/>
-              </w:rPr>
-              <w:t>sites</w:t>
-            </w:r>
-            <w:proofErr w:type="spellEnd"/>
-            <w:r>
-              <w:rPr>
-                <w:rFonts w:ascii="Arial" w:eastAsia="Arial" w:hAnsi="Arial" w:cs="Arial"/>
-                <w:b/>
-                <w:color w:val="58524E"/>
-              </w:rPr>
-              <w:t xml:space="preserve"> and </w:t>
-            </w:r>
-            <w:proofErr w:type="spellStart"/>
-            <w:r>
-              <w:rPr>
-                <w:rFonts w:ascii="Arial" w:eastAsia="Arial" w:hAnsi="Arial" w:cs="Arial"/>
-                <w:b/>
-                <w:color w:val="58524E"/>
-              </w:rPr>
-              <w:t>other</w:t>
-            </w:r>
-            <w:proofErr w:type="spellEnd"/>
-            <w:r>
-              <w:rPr>
-                <w:rFonts w:ascii="Arial" w:eastAsia="Arial" w:hAnsi="Arial" w:cs="Arial"/>
-                <w:b/>
-                <w:color w:val="58524E"/>
-              </w:rPr>
-              <w:t xml:space="preserve"> small </w:t>
-            </w:r>
-            <w:proofErr w:type="spellStart"/>
-            <w:r>
-              <w:rPr>
-                <w:rFonts w:ascii="Arial" w:eastAsia="Arial" w:hAnsi="Arial" w:cs="Arial"/>
-                <w:b/>
-                <w:color w:val="58524E"/>
-              </w:rPr>
-              <w:t>projects</w:t>
-            </w:r>
-            <w:proofErr w:type="spellEnd"/>
+              <w:t>Development of various web</w:t>
+            </w:r>
+            <w:r>
+              <w:rPr>
+                <w:rFonts w:ascii="Arial" w:eastAsia="Arial" w:hAnsi="Arial" w:cs="Arial"/>
+                <w:b/>
+                <w:color w:val="58524E"/>
+              </w:rPr>
+              <w:t xml:space="preserve"> sites and other small projects</w:t>
+            </w:r>
             <w:r>
               <w:rPr>
                 <w:rFonts w:ascii="Arial" w:eastAsia="Arial" w:hAnsi="Arial" w:cs="Arial"/>
@@ -15645,6 +12501,7 @@
           <w:noProof/>
           <w:lang w:eastAsia="it-IT"/>
         </w:rPr>
+        <w:lastRenderedPageBreak/>
         <mc:AlternateContent>
           <mc:Choice Requires="wpg">
             <w:drawing>
@@ -17260,29 +14117,7 @@
           <w:sz w:val="40"/>
           <w:szCs w:val="40"/>
         </w:rPr>
-        <w:t xml:space="preserve">ersonal </w:t>
-      </w:r>
-      <w:proofErr w:type="spellStart"/>
-      <w:r>
-        <w:rPr>
-          <w:rFonts w:ascii="Georgia" w:eastAsia="Georgia" w:hAnsi="Georgia" w:cs="Georgia"/>
-          <w:color w:val="0071A8"/>
-          <w:position w:val="-1"/>
-          <w:sz w:val="40"/>
-          <w:szCs w:val="40"/>
-        </w:rPr>
-        <w:t>projects</w:t>
-      </w:r>
-      <w:proofErr w:type="spellEnd"/>
-      <w:r>
-        <w:rPr>
-          <w:rFonts w:ascii="Georgia" w:eastAsia="Georgia" w:hAnsi="Georgia" w:cs="Georgia"/>
-          <w:color w:val="0071A8"/>
-          <w:position w:val="-1"/>
-          <w:sz w:val="40"/>
-          <w:szCs w:val="40"/>
-        </w:rPr>
-        <w:t xml:space="preserve"> and</w:t>
+        <w:t>ersonal projects and</w:t>
       </w:r>
       <w:r>
         <w:rPr>
@@ -17354,20 +14189,8 @@
                 <w:sz w:val="20"/>
                 <w:szCs w:val="20"/>
               </w:rPr>
-              <w:t xml:space="preserve">Project </w:t>
-            </w:r>
-            <w:proofErr w:type="spellStart"/>
-            <w:r>
-              <w:rPr>
-                <w:rFonts w:ascii="Arial" w:eastAsia="Georgia" w:hAnsi="Arial" w:cs="Arial"/>
-                <w:b/>
-                <w:color w:val="58524E"/>
-                <w:sz w:val="20"/>
-                <w:szCs w:val="20"/>
-              </w:rPr>
-              <w:t>Name</w:t>
-            </w:r>
-            <w:proofErr w:type="spellEnd"/>
+              <w:t>Project Name</w:t>
+            </w:r>
           </w:p>
         </w:tc>
         <w:tc>
@@ -17389,7 +14212,6 @@
                 <w:lang w:eastAsia="en-US"/>
               </w:rPr>
             </w:pPr>
-            <w:proofErr w:type="spellStart"/>
             <w:r>
               <w:rPr>
                 <w:rFonts w:ascii="Arial" w:eastAsia="Arial" w:hAnsi="Arial" w:cs="Arial"/>
@@ -17400,7 +14222,6 @@
               </w:rPr>
               <w:t>KeenBeer</w:t>
             </w:r>
-            <w:proofErr w:type="spellEnd"/>
           </w:p>
         </w:tc>
       </w:tr>
@@ -17521,7 +14342,6 @@
                 <w:szCs w:val="20"/>
               </w:rPr>
             </w:pPr>
-            <w:proofErr w:type="spellStart"/>
             <w:r>
               <w:rPr>
                 <w:rFonts w:ascii="Arial" w:eastAsia="Georgia" w:hAnsi="Arial" w:cs="Arial"/>
@@ -17529,29 +14349,8 @@
                 <w:sz w:val="20"/>
                 <w:szCs w:val="20"/>
               </w:rPr>
-              <w:t>Founder</w:t>
-            </w:r>
-            <w:proofErr w:type="spellEnd"/>
-            <w:r>
-              <w:rPr>
-                <w:rFonts w:ascii="Arial" w:eastAsia="Georgia" w:hAnsi="Arial" w:cs="Arial"/>
-                <w:color w:val="58524E"/>
-                <w:sz w:val="20"/>
-                <w:szCs w:val="20"/>
-              </w:rPr>
-              <w:t xml:space="preserve"> and Software </w:t>
-            </w:r>
-            <w:proofErr w:type="spellStart"/>
-            <w:r>
-              <w:rPr>
-                <w:rFonts w:ascii="Arial" w:eastAsia="Georgia" w:hAnsi="Arial" w:cs="Arial"/>
-                <w:color w:val="58524E"/>
-                <w:sz w:val="20"/>
-                <w:szCs w:val="20"/>
-              </w:rPr>
-              <w:t>developer</w:t>
-            </w:r>
-            <w:proofErr w:type="spellEnd"/>
+              <w:t>Founder and Software developer</w:t>
+            </w:r>
           </w:p>
         </w:tc>
       </w:tr>
@@ -17576,7 +14375,6 @@
                 <w:szCs w:val="20"/>
               </w:rPr>
             </w:pPr>
-            <w:proofErr w:type="spellStart"/>
             <w:r>
               <w:rPr>
                 <w:rFonts w:ascii="Arial" w:eastAsia="Georgia" w:hAnsi="Arial" w:cs="Arial"/>
@@ -17587,7 +14385,6 @@
               </w:rPr>
               <w:t>Description</w:t>
             </w:r>
-            <w:proofErr w:type="spellEnd"/>
           </w:p>
         </w:tc>
         <w:tc>
@@ -17616,9 +14413,8 @@
                 <w:sz w:val="20"/>
                 <w:szCs w:val="20"/>
               </w:rPr>
-              <w:t xml:space="preserve">Portal for </w:t>
-            </w:r>
-            <w:proofErr w:type="spellStart"/>
+              <w:t xml:space="preserve">Portal for beer enthusiasts, has a rich catalog of international beers. </w:t>
+            </w:r>
             <w:r>
               <w:rPr>
                 <w:rFonts w:ascii="Arial" w:eastAsia="Georgia" w:hAnsi="Arial" w:cs="Arial"/>
@@ -17626,9 +14422,8 @@
                 <w:sz w:val="20"/>
                 <w:szCs w:val="20"/>
               </w:rPr>
-              <w:t>beer</w:t>
-            </w:r>
-            <w:proofErr w:type="spellEnd"/>
+              <w:t>Views for l</w:t>
+            </w:r>
             <w:r>
               <w:rPr>
                 <w:rFonts w:ascii="Arial" w:eastAsia="Georgia" w:hAnsi="Arial" w:cs="Arial"/>
@@ -17636,457 +14431,7 @@
                 <w:sz w:val="20"/>
                 <w:szCs w:val="20"/>
               </w:rPr>
-              <w:t xml:space="preserve"> </w:t>
-            </w:r>
-            <w:proofErr w:type="spellStart"/>
-            <w:r>
-              <w:rPr>
-                <w:rFonts w:ascii="Arial" w:eastAsia="Georgia" w:hAnsi="Arial" w:cs="Arial"/>
-                <w:color w:val="58524E"/>
-                <w:sz w:val="20"/>
-                <w:szCs w:val="20"/>
-              </w:rPr>
-              <w:t>enthusiasts</w:t>
-            </w:r>
-            <w:proofErr w:type="spellEnd"/>
-            <w:r>
-              <w:rPr>
-                <w:rFonts w:ascii="Arial" w:eastAsia="Georgia" w:hAnsi="Arial" w:cs="Arial"/>
-                <w:color w:val="58524E"/>
-                <w:sz w:val="20"/>
-                <w:szCs w:val="20"/>
-              </w:rPr>
-              <w:t xml:space="preserve">, </w:t>
-            </w:r>
-            <w:proofErr w:type="spellStart"/>
-            <w:r>
-              <w:rPr>
-                <w:rFonts w:ascii="Arial" w:eastAsia="Georgia" w:hAnsi="Arial" w:cs="Arial"/>
-                <w:color w:val="58524E"/>
-                <w:sz w:val="20"/>
-                <w:szCs w:val="20"/>
-              </w:rPr>
-              <w:t>has</w:t>
-            </w:r>
-            <w:proofErr w:type="spellEnd"/>
-            <w:r>
-              <w:rPr>
-                <w:rFonts w:ascii="Arial" w:eastAsia="Georgia" w:hAnsi="Arial" w:cs="Arial"/>
-                <w:color w:val="58524E"/>
-                <w:sz w:val="20"/>
-                <w:szCs w:val="20"/>
-              </w:rPr>
-              <w:t xml:space="preserve"> a </w:t>
-            </w:r>
-            <w:proofErr w:type="spellStart"/>
-            <w:r>
-              <w:rPr>
-                <w:rFonts w:ascii="Arial" w:eastAsia="Georgia" w:hAnsi="Arial" w:cs="Arial"/>
-                <w:color w:val="58524E"/>
-                <w:sz w:val="20"/>
-                <w:szCs w:val="20"/>
-              </w:rPr>
-              <w:t>rich</w:t>
-            </w:r>
-            <w:proofErr w:type="spellEnd"/>
-            <w:r>
-              <w:rPr>
-                <w:rFonts w:ascii="Arial" w:eastAsia="Georgia" w:hAnsi="Arial" w:cs="Arial"/>
-                <w:color w:val="58524E"/>
-                <w:sz w:val="20"/>
-                <w:szCs w:val="20"/>
-              </w:rPr>
-              <w:t xml:space="preserve"> </w:t>
-            </w:r>
-            <w:proofErr w:type="spellStart"/>
-            <w:r>
-              <w:rPr>
-                <w:rFonts w:ascii="Arial" w:eastAsia="Georgia" w:hAnsi="Arial" w:cs="Arial"/>
-                <w:color w:val="58524E"/>
-                <w:sz w:val="20"/>
-                <w:szCs w:val="20"/>
-              </w:rPr>
-              <w:t>catalog</w:t>
-            </w:r>
-            <w:proofErr w:type="spellEnd"/>
-            <w:r>
-              <w:rPr>
-                <w:rFonts w:ascii="Arial" w:eastAsia="Georgia" w:hAnsi="Arial" w:cs="Arial"/>
-                <w:color w:val="58524E"/>
-                <w:sz w:val="20"/>
-                <w:szCs w:val="20"/>
-              </w:rPr>
-              <w:t xml:space="preserve"> of </w:t>
-            </w:r>
-            <w:proofErr w:type="spellStart"/>
-            <w:r>
-              <w:rPr>
-                <w:rFonts w:ascii="Arial" w:eastAsia="Georgia" w:hAnsi="Arial" w:cs="Arial"/>
-                <w:color w:val="58524E"/>
-                <w:sz w:val="20"/>
-                <w:szCs w:val="20"/>
-              </w:rPr>
-              <w:t>international</w:t>
-            </w:r>
-            <w:proofErr w:type="spellEnd"/>
-            <w:r>
-              <w:rPr>
-                <w:rFonts w:ascii="Arial" w:eastAsia="Georgia" w:hAnsi="Arial" w:cs="Arial"/>
-                <w:color w:val="58524E"/>
-                <w:sz w:val="20"/>
-                <w:szCs w:val="20"/>
-              </w:rPr>
-              <w:t xml:space="preserve"> </w:t>
-            </w:r>
-            <w:proofErr w:type="spellStart"/>
-            <w:r>
-              <w:rPr>
-                <w:rFonts w:ascii="Arial" w:eastAsia="Georgia" w:hAnsi="Arial" w:cs="Arial"/>
-                <w:color w:val="58524E"/>
-                <w:sz w:val="20"/>
-                <w:szCs w:val="20"/>
-              </w:rPr>
-              <w:t>beers</w:t>
-            </w:r>
-            <w:proofErr w:type="spellEnd"/>
-            <w:r>
-              <w:rPr>
-                <w:rFonts w:ascii="Arial" w:eastAsia="Georgia" w:hAnsi="Arial" w:cs="Arial"/>
-                <w:color w:val="58524E"/>
-                <w:sz w:val="20"/>
-                <w:szCs w:val="20"/>
-              </w:rPr>
-              <w:t xml:space="preserve">. </w:t>
-            </w:r>
-            <w:proofErr w:type="spellStart"/>
-            <w:r>
-              <w:rPr>
-                <w:rFonts w:ascii="Arial" w:eastAsia="Georgia" w:hAnsi="Arial" w:cs="Arial"/>
-                <w:color w:val="58524E"/>
-                <w:sz w:val="20"/>
-                <w:szCs w:val="20"/>
-              </w:rPr>
-              <w:t>Views</w:t>
-            </w:r>
-            <w:proofErr w:type="spellEnd"/>
-            <w:r>
-              <w:rPr>
-                <w:rFonts w:ascii="Arial" w:eastAsia="Georgia" w:hAnsi="Arial" w:cs="Arial"/>
-                <w:color w:val="58524E"/>
-                <w:sz w:val="20"/>
-                <w:szCs w:val="20"/>
-              </w:rPr>
-              <w:t xml:space="preserve"> for </w:t>
-            </w:r>
-            <w:proofErr w:type="spellStart"/>
-            <w:r>
-              <w:rPr>
-                <w:rFonts w:ascii="Arial" w:eastAsia="Georgia" w:hAnsi="Arial" w:cs="Arial"/>
-                <w:color w:val="58524E"/>
-                <w:sz w:val="20"/>
-                <w:szCs w:val="20"/>
-              </w:rPr>
-              <w:lastRenderedPageBreak/>
-              <w:t>l</w:t>
-            </w:r>
-            <w:r>
-              <w:rPr>
-                <w:rFonts w:ascii="Arial" w:eastAsia="Georgia" w:hAnsi="Arial" w:cs="Arial"/>
-                <w:color w:val="58524E"/>
-                <w:sz w:val="20"/>
-                <w:szCs w:val="20"/>
-              </w:rPr>
-              <w:t>ocal</w:t>
-            </w:r>
-            <w:proofErr w:type="spellEnd"/>
-            <w:r>
-              <w:rPr>
-                <w:rFonts w:ascii="Arial" w:eastAsia="Georgia" w:hAnsi="Arial" w:cs="Arial"/>
-                <w:color w:val="58524E"/>
-                <w:sz w:val="20"/>
-                <w:szCs w:val="20"/>
-              </w:rPr>
-              <w:t xml:space="preserve"> and </w:t>
-            </w:r>
-            <w:proofErr w:type="spellStart"/>
-            <w:r>
-              <w:rPr>
-                <w:rFonts w:ascii="Arial" w:eastAsia="Georgia" w:hAnsi="Arial" w:cs="Arial"/>
-                <w:color w:val="58524E"/>
-                <w:sz w:val="20"/>
-                <w:szCs w:val="20"/>
-              </w:rPr>
-              <w:t>events</w:t>
-            </w:r>
-            <w:proofErr w:type="spellEnd"/>
-            <w:r>
-              <w:rPr>
-                <w:rFonts w:ascii="Arial" w:eastAsia="Georgia" w:hAnsi="Arial" w:cs="Arial"/>
-                <w:color w:val="58524E"/>
-                <w:sz w:val="20"/>
-                <w:szCs w:val="20"/>
-              </w:rPr>
-              <w:t xml:space="preserve"> and management of </w:t>
-            </w:r>
-            <w:proofErr w:type="spellStart"/>
-            <w:r>
-              <w:rPr>
-                <w:rFonts w:ascii="Arial" w:eastAsia="Georgia" w:hAnsi="Arial" w:cs="Arial"/>
-                <w:color w:val="58524E"/>
-                <w:sz w:val="20"/>
-                <w:szCs w:val="20"/>
-              </w:rPr>
-              <w:t>geolocation</w:t>
-            </w:r>
-            <w:proofErr w:type="spellEnd"/>
-            <w:r>
-              <w:rPr>
-                <w:rFonts w:ascii="Arial" w:eastAsia="Georgia" w:hAnsi="Arial" w:cs="Arial"/>
-                <w:color w:val="58524E"/>
-                <w:sz w:val="20"/>
-                <w:szCs w:val="20"/>
-              </w:rPr>
-              <w:t xml:space="preserve"> of </w:t>
-            </w:r>
-            <w:proofErr w:type="spellStart"/>
-            <w:r>
-              <w:rPr>
-                <w:rFonts w:ascii="Arial" w:eastAsia="Georgia" w:hAnsi="Arial" w:cs="Arial"/>
-                <w:color w:val="58524E"/>
-                <w:sz w:val="20"/>
-                <w:szCs w:val="20"/>
-              </w:rPr>
-              <w:t>beers</w:t>
-            </w:r>
-            <w:proofErr w:type="spellEnd"/>
-            <w:r>
-              <w:rPr>
-                <w:rFonts w:ascii="Arial" w:eastAsia="Georgia" w:hAnsi="Arial" w:cs="Arial"/>
-                <w:color w:val="58524E"/>
-                <w:sz w:val="20"/>
-                <w:szCs w:val="20"/>
-              </w:rPr>
-              <w:t xml:space="preserve"> </w:t>
-            </w:r>
-            <w:proofErr w:type="spellStart"/>
-            <w:r>
-              <w:rPr>
-                <w:rFonts w:ascii="Arial" w:eastAsia="Georgia" w:hAnsi="Arial" w:cs="Arial"/>
-                <w:color w:val="58524E"/>
-                <w:sz w:val="20"/>
-                <w:szCs w:val="20"/>
-              </w:rPr>
-              <w:t>found</w:t>
-            </w:r>
-            <w:proofErr w:type="spellEnd"/>
-            <w:r>
-              <w:rPr>
-                <w:rFonts w:ascii="Arial" w:eastAsia="Georgia" w:hAnsi="Arial" w:cs="Arial"/>
-                <w:color w:val="58524E"/>
-                <w:sz w:val="20"/>
-                <w:szCs w:val="20"/>
-              </w:rPr>
-              <w:t xml:space="preserve"> in a </w:t>
-            </w:r>
-            <w:proofErr w:type="spellStart"/>
-            <w:r>
-              <w:rPr>
-                <w:rFonts w:ascii="Arial" w:eastAsia="Georgia" w:hAnsi="Arial" w:cs="Arial"/>
-                <w:color w:val="58524E"/>
-                <w:sz w:val="20"/>
-                <w:szCs w:val="20"/>
-              </w:rPr>
-              <w:t>local</w:t>
-            </w:r>
-            <w:proofErr w:type="spellEnd"/>
-            <w:r>
-              <w:rPr>
-                <w:rFonts w:ascii="Arial" w:eastAsia="Georgia" w:hAnsi="Arial" w:cs="Arial"/>
-                <w:color w:val="58524E"/>
-                <w:sz w:val="20"/>
-                <w:szCs w:val="20"/>
-              </w:rPr>
-              <w:t xml:space="preserve"> to the </w:t>
-            </w:r>
-            <w:proofErr w:type="spellStart"/>
-            <w:r>
-              <w:rPr>
-                <w:rFonts w:ascii="Arial" w:eastAsia="Georgia" w:hAnsi="Arial" w:cs="Arial"/>
-                <w:color w:val="58524E"/>
-                <w:sz w:val="20"/>
-                <w:szCs w:val="20"/>
-              </w:rPr>
-              <w:t>current</w:t>
-            </w:r>
-            <w:proofErr w:type="spellEnd"/>
-            <w:r>
-              <w:rPr>
-                <w:rFonts w:ascii="Arial" w:eastAsia="Georgia" w:hAnsi="Arial" w:cs="Arial"/>
-                <w:color w:val="58524E"/>
-                <w:sz w:val="20"/>
-                <w:szCs w:val="20"/>
-              </w:rPr>
-              <w:t xml:space="preserve"> location (GPS) or the </w:t>
-            </w:r>
-            <w:proofErr w:type="spellStart"/>
-            <w:r>
-              <w:rPr>
-                <w:rFonts w:ascii="Arial" w:eastAsia="Georgia" w:hAnsi="Arial" w:cs="Arial"/>
-                <w:color w:val="58524E"/>
-                <w:sz w:val="20"/>
-                <w:szCs w:val="20"/>
-              </w:rPr>
-              <w:t>address</w:t>
-            </w:r>
-            <w:proofErr w:type="spellEnd"/>
-            <w:r>
-              <w:rPr>
-                <w:rFonts w:ascii="Arial" w:eastAsia="Georgia" w:hAnsi="Arial" w:cs="Arial"/>
-                <w:color w:val="58524E"/>
-                <w:sz w:val="20"/>
-                <w:szCs w:val="20"/>
-              </w:rPr>
-              <w:t xml:space="preserve"> </w:t>
-            </w:r>
-            <w:proofErr w:type="spellStart"/>
-            <w:r>
-              <w:rPr>
-                <w:rFonts w:ascii="Arial" w:eastAsia="Georgia" w:hAnsi="Arial" w:cs="Arial"/>
-                <w:color w:val="58524E"/>
-                <w:sz w:val="20"/>
-                <w:szCs w:val="20"/>
-              </w:rPr>
-              <w:t>that</w:t>
-            </w:r>
-            <w:proofErr w:type="spellEnd"/>
-            <w:r>
-              <w:rPr>
-                <w:rFonts w:ascii="Arial" w:eastAsia="Georgia" w:hAnsi="Arial" w:cs="Arial"/>
-                <w:color w:val="58524E"/>
-                <w:sz w:val="20"/>
-                <w:szCs w:val="20"/>
-              </w:rPr>
-              <w:t xml:space="preserve"> </w:t>
-            </w:r>
-            <w:proofErr w:type="spellStart"/>
-            <w:r>
-              <w:rPr>
-                <w:rFonts w:ascii="Arial" w:eastAsia="Georgia" w:hAnsi="Arial" w:cs="Arial"/>
-                <w:color w:val="58524E"/>
-                <w:sz w:val="20"/>
-                <w:szCs w:val="20"/>
-              </w:rPr>
-              <w:t>you</w:t>
-            </w:r>
-            <w:proofErr w:type="spellEnd"/>
-            <w:r>
-              <w:rPr>
-                <w:rFonts w:ascii="Arial" w:eastAsia="Georgia" w:hAnsi="Arial" w:cs="Arial"/>
-                <w:color w:val="58524E"/>
-                <w:sz w:val="20"/>
-                <w:szCs w:val="20"/>
-              </w:rPr>
-              <w:t xml:space="preserve"> </w:t>
-            </w:r>
-            <w:proofErr w:type="spellStart"/>
-            <w:r>
-              <w:rPr>
-                <w:rFonts w:ascii="Arial" w:eastAsia="Georgia" w:hAnsi="Arial" w:cs="Arial"/>
-                <w:color w:val="58524E"/>
-                <w:sz w:val="20"/>
-                <w:szCs w:val="20"/>
-              </w:rPr>
-              <w:t>type</w:t>
-            </w:r>
-            <w:proofErr w:type="spellEnd"/>
-            <w:r>
-              <w:rPr>
-                <w:rFonts w:ascii="Arial" w:eastAsia="Georgia" w:hAnsi="Arial" w:cs="Arial"/>
-                <w:color w:val="58524E"/>
-                <w:sz w:val="20"/>
-                <w:szCs w:val="20"/>
-              </w:rPr>
-              <w:t xml:space="preserve"> for the </w:t>
-            </w:r>
-            <w:proofErr w:type="spellStart"/>
-            <w:r>
-              <w:rPr>
-                <w:rFonts w:ascii="Arial" w:eastAsia="Georgia" w:hAnsi="Arial" w:cs="Arial"/>
-                <w:color w:val="58524E"/>
-                <w:sz w:val="20"/>
-                <w:szCs w:val="20"/>
-              </w:rPr>
-              <w:t>selection</w:t>
-            </w:r>
-            <w:proofErr w:type="spellEnd"/>
-            <w:r>
-              <w:rPr>
-                <w:rFonts w:ascii="Arial" w:eastAsia="Georgia" w:hAnsi="Arial" w:cs="Arial"/>
-                <w:color w:val="58524E"/>
-                <w:sz w:val="20"/>
-                <w:szCs w:val="20"/>
-              </w:rPr>
-              <w:t xml:space="preserve"> of the </w:t>
-            </w:r>
-            <w:proofErr w:type="spellStart"/>
-            <w:r>
-              <w:rPr>
-                <w:rFonts w:ascii="Arial" w:eastAsia="Georgia" w:hAnsi="Arial" w:cs="Arial"/>
-                <w:color w:val="58524E"/>
-                <w:sz w:val="20"/>
-                <w:szCs w:val="20"/>
-              </w:rPr>
-              <w:t>nearest</w:t>
-            </w:r>
-            <w:proofErr w:type="spellEnd"/>
-            <w:r>
-              <w:rPr>
-                <w:rFonts w:ascii="Arial" w:eastAsia="Georgia" w:hAnsi="Arial" w:cs="Arial"/>
-                <w:color w:val="58524E"/>
-                <w:sz w:val="20"/>
-                <w:szCs w:val="20"/>
-              </w:rPr>
-              <w:t xml:space="preserve"> </w:t>
-            </w:r>
-            <w:proofErr w:type="spellStart"/>
-            <w:r>
-              <w:rPr>
-                <w:rFonts w:ascii="Arial" w:eastAsia="Georgia" w:hAnsi="Arial" w:cs="Arial"/>
-                <w:color w:val="58524E"/>
-                <w:sz w:val="20"/>
-                <w:szCs w:val="20"/>
-              </w:rPr>
-              <w:t>filtered</w:t>
-            </w:r>
-            <w:proofErr w:type="spellEnd"/>
-            <w:r>
-              <w:rPr>
-                <w:rFonts w:ascii="Arial" w:eastAsia="Georgia" w:hAnsi="Arial" w:cs="Arial"/>
-                <w:color w:val="58524E"/>
-                <w:sz w:val="20"/>
-                <w:szCs w:val="20"/>
-              </w:rPr>
-              <w:t xml:space="preserve"> favorite </w:t>
-            </w:r>
-            <w:proofErr w:type="spellStart"/>
-            <w:r>
-              <w:rPr>
-                <w:rFonts w:ascii="Arial" w:eastAsia="Georgia" w:hAnsi="Arial" w:cs="Arial"/>
-                <w:color w:val="58524E"/>
-                <w:sz w:val="20"/>
-                <w:szCs w:val="20"/>
-              </w:rPr>
-              <w:t>beer</w:t>
-            </w:r>
-            <w:proofErr w:type="spellEnd"/>
-            <w:r>
-              <w:rPr>
-                <w:rFonts w:ascii="Arial" w:eastAsia="Georgia" w:hAnsi="Arial" w:cs="Arial"/>
-                <w:color w:val="58524E"/>
-                <w:sz w:val="20"/>
-                <w:szCs w:val="20"/>
-              </w:rPr>
-              <w:t>.</w:t>
+              <w:t>ocal and events and management of geolocation of beers found in a local to the current location (GPS) or the address that you type for the selection of the nearest filtered favorite beer.</w:t>
             </w:r>
           </w:p>
         </w:tc>
@@ -18120,7 +14465,6 @@
                 <w:sz w:val="20"/>
                 <w:szCs w:val="20"/>
               </w:rPr>
-              <w:lastRenderedPageBreak/>
               <w:t>Technologies</w:t>
             </w:r>
           </w:p>
@@ -18151,77 +14495,23 @@
                 <w:color w:val="58524E"/>
                 <w:lang w:eastAsia="en-US"/>
               </w:rPr>
-              <w:t xml:space="preserve">ASP.NET Web Form, C#, </w:t>
-            </w:r>
-            <w:proofErr w:type="spellStart"/>
-            <w:r>
-              <w:rPr>
-                <w:rFonts w:ascii="Arial" w:eastAsia="Arial" w:hAnsi="Arial" w:cs="Arial"/>
-                <w:color w:val="58524E"/>
-                <w:lang w:eastAsia="en-US"/>
-              </w:rPr>
-              <w:t>EntityFramework</w:t>
-            </w:r>
-            <w:proofErr w:type="spellEnd"/>
-            <w:r>
-              <w:rPr>
-                <w:rFonts w:ascii="Arial" w:eastAsia="Arial" w:hAnsi="Arial" w:cs="Arial"/>
-                <w:color w:val="58524E"/>
-                <w:lang w:eastAsia="en-US"/>
-              </w:rPr>
-              <w:t>, SQL Server,</w:t>
-            </w:r>
-            <w:r>
-              <w:rPr>
-                <w:rFonts w:ascii="Arial" w:eastAsia="Arial" w:hAnsi="Arial" w:cs="Arial"/>
-                <w:color w:val="58524E"/>
-                <w:lang w:eastAsia="en-US"/>
-              </w:rPr>
-              <w:t xml:space="preserve"> HTML, CSS, </w:t>
-            </w:r>
-            <w:proofErr w:type="spellStart"/>
-            <w:r>
-              <w:rPr>
-                <w:rFonts w:ascii="Arial" w:eastAsia="Arial" w:hAnsi="Arial" w:cs="Arial"/>
-                <w:color w:val="58524E"/>
-                <w:lang w:eastAsia="en-US"/>
-              </w:rPr>
-              <w:t>jQuery</w:t>
-            </w:r>
-            <w:proofErr w:type="spellEnd"/>
-            <w:r>
-              <w:rPr>
-                <w:rFonts w:ascii="Arial" w:eastAsia="Arial" w:hAnsi="Arial" w:cs="Arial"/>
-                <w:color w:val="58524E"/>
-                <w:lang w:eastAsia="en-US"/>
-              </w:rPr>
-              <w:t>,</w:t>
-            </w:r>
-            <w:r>
-              <w:rPr>
-                <w:rFonts w:ascii="Arial" w:eastAsia="Arial" w:hAnsi="Arial" w:cs="Arial"/>
-                <w:color w:val="58524E"/>
-                <w:lang w:eastAsia="en-US"/>
-              </w:rPr>
-              <w:t xml:space="preserve"> </w:t>
-            </w:r>
-            <w:proofErr w:type="spellStart"/>
-            <w:r>
-              <w:rPr>
-                <w:rFonts w:ascii="Arial" w:eastAsia="Arial" w:hAnsi="Arial" w:cs="Arial"/>
-                <w:color w:val="58524E"/>
-                <w:lang w:eastAsia="en-US"/>
-              </w:rPr>
-              <w:t>BootStrap</w:t>
-            </w:r>
-            <w:proofErr w:type="spellEnd"/>
-            <w:r>
-              <w:rPr>
-                <w:rFonts w:ascii="Arial" w:eastAsia="Arial" w:hAnsi="Arial" w:cs="Arial"/>
-                <w:color w:val="58524E"/>
-                <w:lang w:eastAsia="en-US"/>
-              </w:rPr>
-              <w:t>, Auth0</w:t>
+              <w:t>ASP.NET Web Form, C#, EntityFramework, SQL Server,</w:t>
+            </w:r>
+            <w:r>
+              <w:rPr>
+                <w:rFonts w:ascii="Arial" w:eastAsia="Arial" w:hAnsi="Arial" w:cs="Arial"/>
+                <w:color w:val="58524E"/>
+                <w:lang w:eastAsia="en-US"/>
+              </w:rPr>
+              <w:t xml:space="preserve"> HTML, CSS, jQuery,</w:t>
+            </w:r>
+            <w:r>
+              <w:rPr>
+                <w:rFonts w:ascii="Arial" w:eastAsia="Arial" w:hAnsi="Arial" w:cs="Arial"/>
+                <w:color w:val="58524E"/>
+                <w:lang w:eastAsia="en-US"/>
+              </w:rPr>
+              <w:t xml:space="preserve"> BootStrap, Auth0</w:t>
             </w:r>
           </w:p>
         </w:tc>
@@ -18254,20 +14544,8 @@
                 <w:sz w:val="20"/>
                 <w:szCs w:val="20"/>
               </w:rPr>
-              <w:t xml:space="preserve">Project </w:t>
-            </w:r>
-            <w:proofErr w:type="spellStart"/>
-            <w:r>
-              <w:rPr>
-                <w:rFonts w:ascii="Arial" w:eastAsia="Georgia" w:hAnsi="Arial" w:cs="Arial"/>
-                <w:b/>
-                <w:color w:val="58524E"/>
-                <w:sz w:val="20"/>
-                <w:szCs w:val="20"/>
-              </w:rPr>
-              <w:t>Name</w:t>
-            </w:r>
-            <w:proofErr w:type="spellEnd"/>
+              <w:t>Project Name</w:t>
+            </w:r>
           </w:p>
         </w:tc>
         <w:tc>
@@ -18288,7 +14566,6 @@
                 <w:lang w:eastAsia="en-US"/>
               </w:rPr>
             </w:pPr>
-            <w:proofErr w:type="spellStart"/>
             <w:r>
               <w:rPr>
                 <w:rFonts w:ascii="Arial" w:eastAsia="Arial" w:hAnsi="Arial" w:cs="Arial"/>
@@ -18299,7 +14576,6 @@
               </w:rPr>
               <w:t>RawORM</w:t>
             </w:r>
-            <w:proofErr w:type="spellEnd"/>
           </w:p>
         </w:tc>
       </w:tr>
@@ -18417,7 +14693,6 @@
                 <w:szCs w:val="20"/>
               </w:rPr>
             </w:pPr>
-            <w:proofErr w:type="spellStart"/>
             <w:r>
               <w:rPr>
                 <w:rFonts w:ascii="Arial" w:eastAsia="Georgia" w:hAnsi="Arial" w:cs="Arial"/>
@@ -18434,29 +14709,8 @@
                 <w:sz w:val="20"/>
                 <w:szCs w:val="20"/>
               </w:rPr>
-              <w:t>under</w:t>
-            </w:r>
-            <w:proofErr w:type="spellEnd"/>
-            <w:r>
-              <w:rPr>
-                <w:rFonts w:ascii="Arial" w:eastAsia="Georgia" w:hAnsi="Arial" w:cs="Arial"/>
-                <w:color w:val="58524E"/>
-                <w:sz w:val="20"/>
-                <w:szCs w:val="20"/>
-              </w:rPr>
-              <w:t xml:space="preserve"> and Software </w:t>
-            </w:r>
-            <w:proofErr w:type="spellStart"/>
-            <w:r>
-              <w:rPr>
-                <w:rFonts w:ascii="Arial" w:eastAsia="Georgia" w:hAnsi="Arial" w:cs="Arial"/>
-                <w:color w:val="58524E"/>
-                <w:sz w:val="20"/>
-                <w:szCs w:val="20"/>
-              </w:rPr>
-              <w:t>developer</w:t>
-            </w:r>
-            <w:proofErr w:type="spellEnd"/>
+              <w:t>under and Software developer</w:t>
+            </w:r>
           </w:p>
         </w:tc>
       </w:tr>
@@ -18481,7 +14735,6 @@
                 <w:szCs w:val="20"/>
               </w:rPr>
             </w:pPr>
-            <w:proofErr w:type="spellStart"/>
             <w:r>
               <w:rPr>
                 <w:rFonts w:ascii="Arial" w:eastAsia="Georgia" w:hAnsi="Arial" w:cs="Arial"/>
@@ -18492,7 +14745,6 @@
               </w:rPr>
               <w:t>Description</w:t>
             </w:r>
-            <w:proofErr w:type="spellEnd"/>
           </w:p>
         </w:tc>
         <w:tc>
@@ -18532,7 +14784,6 @@
               </w:rPr>
               <w:t xml:space="preserve"> </w:t>
             </w:r>
-            <w:proofErr w:type="spellStart"/>
             <w:r>
               <w:rPr>
                 <w:rFonts w:ascii="Arial" w:eastAsia="Georgia" w:hAnsi="Arial" w:cs="Arial"/>
@@ -18542,7 +14793,6 @@
               </w:rPr>
               <w:t>implementation</w:t>
             </w:r>
-            <w:proofErr w:type="spellEnd"/>
             <w:r>
               <w:rPr>
                 <w:rFonts w:ascii="Arial" w:eastAsia="Georgia" w:hAnsi="Arial" w:cs="Arial"/>
@@ -18687,7 +14937,6 @@
                 <w:lang w:eastAsia="en-US"/>
               </w:rPr>
             </w:pPr>
-            <w:proofErr w:type="spellStart"/>
             <w:r>
               <w:rPr>
                 <w:rFonts w:ascii="Arial" w:eastAsia="Arial" w:hAnsi="Arial" w:cs="Arial"/>
@@ -18698,7 +14947,6 @@
               </w:rPr>
               <w:t>EasyDataFile</w:t>
             </w:r>
-            <w:proofErr w:type="spellEnd"/>
           </w:p>
         </w:tc>
       </w:tr>
@@ -18819,7 +15067,6 @@
                 <w:szCs w:val="20"/>
               </w:rPr>
             </w:pPr>
-            <w:proofErr w:type="spellStart"/>
             <w:r>
               <w:rPr>
                 <w:rFonts w:ascii="Arial" w:eastAsia="Georgia" w:hAnsi="Arial" w:cs="Arial"/>
@@ -18827,29 +15074,8 @@
                 <w:sz w:val="20"/>
                 <w:szCs w:val="20"/>
               </w:rPr>
-              <w:t>Founder</w:t>
-            </w:r>
-            <w:proofErr w:type="spellEnd"/>
-            <w:r>
-              <w:rPr>
-                <w:rFonts w:ascii="Arial" w:eastAsia="Georgia" w:hAnsi="Arial" w:cs="Arial"/>
-                <w:color w:val="58524E"/>
-                <w:sz w:val="20"/>
-                <w:szCs w:val="20"/>
-              </w:rPr>
-              <w:t xml:space="preserve"> and Software </w:t>
-            </w:r>
-            <w:proofErr w:type="spellStart"/>
-            <w:r>
-              <w:rPr>
-                <w:rFonts w:ascii="Arial" w:eastAsia="Georgia" w:hAnsi="Arial" w:cs="Arial"/>
-                <w:color w:val="58524E"/>
-                <w:sz w:val="20"/>
-                <w:szCs w:val="20"/>
-              </w:rPr>
-              <w:t>developer</w:t>
-            </w:r>
-            <w:proofErr w:type="spellEnd"/>
+              <w:t>Founder and Software developer</w:t>
+            </w:r>
           </w:p>
         </w:tc>
       </w:tr>
@@ -18874,7 +15100,6 @@
                 <w:szCs w:val="20"/>
               </w:rPr>
             </w:pPr>
-            <w:proofErr w:type="spellStart"/>
             <w:r>
               <w:rPr>
                 <w:rFonts w:ascii="Arial" w:eastAsia="Georgia" w:hAnsi="Arial" w:cs="Arial"/>
@@ -18885,7 +15110,6 @@
               </w:rPr>
               <w:t>Description</w:t>
             </w:r>
-            <w:proofErr w:type="spellEnd"/>
           </w:p>
         </w:tc>
         <w:tc>
@@ -18914,99 +15138,8 @@
                 <w:sz w:val="20"/>
                 <w:szCs w:val="20"/>
               </w:rPr>
-              <w:t xml:space="preserve">Library for import / export of data in </w:t>
-            </w:r>
-            <w:proofErr w:type="spellStart"/>
-            <w:r>
-              <w:rPr>
-                <w:rFonts w:ascii="Arial" w:eastAsia="Georgia" w:hAnsi="Arial" w:cs="Arial"/>
-                <w:color w:val="58524E"/>
-                <w:sz w:val="20"/>
-                <w:szCs w:val="20"/>
-              </w:rPr>
-              <w:t>fixed-length</w:t>
-            </w:r>
-            <w:proofErr w:type="spellEnd"/>
-            <w:r>
-              <w:rPr>
-                <w:rFonts w:ascii="Arial" w:eastAsia="Georgia" w:hAnsi="Arial" w:cs="Arial"/>
-                <w:color w:val="58524E"/>
-                <w:sz w:val="20"/>
-                <w:szCs w:val="20"/>
-              </w:rPr>
-              <w:t xml:space="preserve"> </w:t>
-            </w:r>
-            <w:proofErr w:type="spellStart"/>
-            <w:r>
-              <w:rPr>
-                <w:rFonts w:ascii="Arial" w:eastAsia="Georgia" w:hAnsi="Arial" w:cs="Arial"/>
-                <w:color w:val="58524E"/>
-                <w:sz w:val="20"/>
-                <w:szCs w:val="20"/>
-              </w:rPr>
-              <w:t>files</w:t>
-            </w:r>
-            <w:proofErr w:type="spellEnd"/>
-            <w:r>
-              <w:rPr>
-                <w:rFonts w:ascii="Arial" w:eastAsia="Georgia" w:hAnsi="Arial" w:cs="Arial"/>
-                <w:color w:val="58524E"/>
-                <w:sz w:val="20"/>
-                <w:szCs w:val="20"/>
-              </w:rPr>
-              <w:t xml:space="preserve">, </w:t>
-            </w:r>
-            <w:proofErr w:type="spellStart"/>
-            <w:r>
-              <w:rPr>
-                <w:rFonts w:ascii="Arial" w:eastAsia="Georgia" w:hAnsi="Arial" w:cs="Arial"/>
-                <w:color w:val="58524E"/>
-                <w:sz w:val="20"/>
-                <w:szCs w:val="20"/>
-              </w:rPr>
-              <w:t>delimited</w:t>
-            </w:r>
-            <w:proofErr w:type="spellEnd"/>
-            <w:r>
-              <w:rPr>
-                <w:rFonts w:ascii="Arial" w:eastAsia="Georgia" w:hAnsi="Arial" w:cs="Arial"/>
-                <w:color w:val="58524E"/>
-                <w:sz w:val="20"/>
-                <w:szCs w:val="20"/>
-              </w:rPr>
-              <w:t xml:space="preserve">, Excel </w:t>
-            </w:r>
-            <w:proofErr w:type="spellStart"/>
-            <w:r>
-              <w:rPr>
-                <w:rFonts w:ascii="Arial" w:eastAsia="Georgia" w:hAnsi="Arial" w:cs="Arial"/>
-                <w:color w:val="58524E"/>
-                <w:sz w:val="20"/>
-                <w:szCs w:val="20"/>
-              </w:rPr>
-              <w:t>typed</w:t>
-            </w:r>
-            <w:proofErr w:type="spellEnd"/>
-            <w:r>
-              <w:rPr>
-                <w:rFonts w:ascii="Arial" w:eastAsia="Georgia" w:hAnsi="Arial" w:cs="Arial"/>
-                <w:color w:val="58524E"/>
-                <w:sz w:val="20"/>
-                <w:szCs w:val="20"/>
-              </w:rPr>
-              <w:t xml:space="preserve"> </w:t>
-            </w:r>
-            <w:proofErr w:type="spellStart"/>
-            <w:r>
-              <w:rPr>
-                <w:rFonts w:ascii="Arial" w:eastAsia="Georgia" w:hAnsi="Arial" w:cs="Arial"/>
-                <w:color w:val="58524E"/>
-                <w:sz w:val="20"/>
-                <w:szCs w:val="20"/>
-              </w:rPr>
-              <w:t>objects</w:t>
-            </w:r>
-            <w:proofErr w:type="spellEnd"/>
+              <w:t>Library for import / export of data in fixed-length files, delimited, Excel typed objects</w:t>
+            </w:r>
           </w:p>
         </w:tc>
       </w:tr>
@@ -19103,20 +15236,8 @@
                 <w:sz w:val="20"/>
                 <w:szCs w:val="20"/>
               </w:rPr>
-              <w:t xml:space="preserve">Project </w:t>
-            </w:r>
-            <w:proofErr w:type="spellStart"/>
-            <w:r>
-              <w:rPr>
-                <w:rFonts w:ascii="Arial" w:eastAsia="Georgia" w:hAnsi="Arial" w:cs="Arial"/>
-                <w:b/>
-                <w:color w:val="58524E"/>
-                <w:sz w:val="20"/>
-                <w:szCs w:val="20"/>
-              </w:rPr>
-              <w:t>Name</w:t>
-            </w:r>
-            <w:proofErr w:type="spellEnd"/>
+              <w:t>Project Name</w:t>
+            </w:r>
           </w:p>
         </w:tc>
         <w:tc>
@@ -19138,7 +15259,6 @@
                 <w:lang w:eastAsia="en-US"/>
               </w:rPr>
             </w:pPr>
-            <w:proofErr w:type="spellStart"/>
             <w:r>
               <w:rPr>
                 <w:rFonts w:ascii="Arial" w:eastAsia="Arial" w:hAnsi="Arial" w:cs="Arial"/>
@@ -19147,18 +15267,7 @@
                 <w:sz w:val="24"/>
                 <w:lang w:eastAsia="en-US"/>
               </w:rPr>
-              <w:t>ChessBoard</w:t>
-            </w:r>
-            <w:proofErr w:type="spellEnd"/>
-            <w:r>
-              <w:rPr>
-                <w:rFonts w:ascii="Arial" w:eastAsia="Arial" w:hAnsi="Arial" w:cs="Arial"/>
-                <w:b/>
-                <w:color w:val="58524E"/>
-                <w:sz w:val="24"/>
-                <w:lang w:eastAsia="en-US"/>
-              </w:rPr>
-              <w:t xml:space="preserve"> Plus</w:t>
+              <w:t>ChessBoard Plus</w:t>
             </w:r>
           </w:p>
         </w:tc>
@@ -19280,31 +15389,13 @@
                 <w:lang w:eastAsia="en-US"/>
               </w:rPr>
             </w:pPr>
-            <w:proofErr w:type="spellStart"/>
             <w:r>
               <w:rPr>
                 <w:rFonts w:ascii="Arial" w:eastAsia="Georgia" w:hAnsi="Arial" w:cs="Arial"/>
                 <w:color w:val="58524E"/>
               </w:rPr>
-              <w:t>Founder</w:t>
-            </w:r>
-            <w:proofErr w:type="spellEnd"/>
-            <w:r>
-              <w:rPr>
-                <w:rFonts w:ascii="Arial" w:eastAsia="Georgia" w:hAnsi="Arial" w:cs="Arial"/>
-                <w:color w:val="58524E"/>
-              </w:rPr>
-              <w:t xml:space="preserve"> and Software </w:t>
-            </w:r>
-            <w:proofErr w:type="spellStart"/>
-            <w:r>
-              <w:rPr>
-                <w:rFonts w:ascii="Arial" w:eastAsia="Georgia" w:hAnsi="Arial" w:cs="Arial"/>
-                <w:color w:val="58524E"/>
-              </w:rPr>
-              <w:t>developer</w:t>
-            </w:r>
-            <w:proofErr w:type="spellEnd"/>
+              <w:t>Founder and Software developer</w:t>
+            </w:r>
           </w:p>
         </w:tc>
       </w:tr>
@@ -19329,7 +15420,6 @@
                 <w:szCs w:val="20"/>
               </w:rPr>
             </w:pPr>
-            <w:proofErr w:type="spellStart"/>
             <w:r>
               <w:rPr>
                 <w:rFonts w:ascii="Arial" w:eastAsia="Georgia" w:hAnsi="Arial" w:cs="Arial"/>
@@ -19340,7 +15430,6 @@
               </w:rPr>
               <w:t>Description</w:t>
             </w:r>
-            <w:proofErr w:type="spellEnd"/>
           </w:p>
         </w:tc>
         <w:tc>
@@ -19361,77 +15450,13 @@
                 <w:color w:val="58524E"/>
               </w:rPr>
             </w:pPr>
-            <w:proofErr w:type="spellStart"/>
-            <w:r>
-              <w:rPr>
-                <w:rFonts w:ascii="Arial" w:eastAsia="Arial" w:hAnsi="Arial" w:cs="Arial"/>
-                <w:color w:val="58524E"/>
-                <w:lang w:eastAsia="en-US"/>
-              </w:rPr>
-              <w:t>Implementation</w:t>
-            </w:r>
-            <w:proofErr w:type="spellEnd"/>
-            <w:r>
-              <w:rPr>
-                <w:rFonts w:ascii="Arial" w:eastAsia="Arial" w:hAnsi="Arial" w:cs="Arial"/>
-                <w:color w:val="58524E"/>
-                <w:lang w:eastAsia="en-US"/>
-              </w:rPr>
-              <w:t xml:space="preserve"> of the game of </w:t>
-            </w:r>
-            <w:proofErr w:type="spellStart"/>
-            <w:r>
-              <w:rPr>
-                <w:rFonts w:ascii="Arial" w:eastAsia="Arial" w:hAnsi="Arial" w:cs="Arial"/>
-                <w:color w:val="58524E"/>
-                <w:lang w:eastAsia="en-US"/>
-              </w:rPr>
-              <w:t>checkers</w:t>
-            </w:r>
-            <w:proofErr w:type="spellEnd"/>
-            <w:r>
-              <w:rPr>
-                <w:rFonts w:ascii="Arial" w:eastAsia="Arial" w:hAnsi="Arial" w:cs="Arial"/>
-                <w:color w:val="58524E"/>
-                <w:lang w:eastAsia="en-US"/>
-              </w:rPr>
-              <w:t xml:space="preserve">, game mode </w:t>
-            </w:r>
-            <w:proofErr w:type="spellStart"/>
-            <w:r>
-              <w:rPr>
-                <w:rFonts w:ascii="Arial" w:eastAsia="Arial" w:hAnsi="Arial" w:cs="Arial"/>
-                <w:color w:val="58524E"/>
-                <w:lang w:eastAsia="en-US"/>
-              </w:rPr>
-              <w:t>against</w:t>
-            </w:r>
-            <w:proofErr w:type="spellEnd"/>
-            <w:r>
-              <w:rPr>
-                <w:rFonts w:ascii="Arial" w:eastAsia="Arial" w:hAnsi="Arial" w:cs="Arial"/>
-                <w:color w:val="58524E"/>
-                <w:lang w:eastAsia="en-US"/>
-              </w:rPr>
-              <w:t xml:space="preserve"> computer with </w:t>
-            </w:r>
-            <w:proofErr w:type="spellStart"/>
-            <w:r>
-              <w:rPr>
-                <w:rFonts w:ascii="Arial" w:eastAsia="Arial" w:hAnsi="Arial" w:cs="Arial"/>
-                <w:color w:val="58524E"/>
-                <w:lang w:eastAsia="en-US"/>
-              </w:rPr>
-              <w:t>artificial</w:t>
-            </w:r>
-            <w:proofErr w:type="spellEnd"/>
-            <w:r>
-              <w:rPr>
-                <w:rFonts w:ascii="Arial" w:eastAsia="Arial" w:hAnsi="Arial" w:cs="Arial"/>
-                <w:color w:val="58524E"/>
-                <w:lang w:eastAsia="en-US"/>
-              </w:rPr>
-              <w:t xml:space="preserve"> intelligence</w:t>
+            <w:r>
+              <w:rPr>
+                <w:rFonts w:ascii="Arial" w:eastAsia="Arial" w:hAnsi="Arial" w:cs="Arial"/>
+                <w:color w:val="58524E"/>
+                <w:lang w:eastAsia="en-US"/>
+              </w:rPr>
+              <w:t>Implementation of the game of checkers, game mode against computer with artificial intelligence</w:t>
             </w:r>
           </w:p>
         </w:tc>
@@ -19524,20 +15549,8 @@
                 <w:sz w:val="20"/>
                 <w:szCs w:val="20"/>
               </w:rPr>
-              <w:t xml:space="preserve">Project </w:t>
-            </w:r>
-            <w:proofErr w:type="spellStart"/>
-            <w:r>
-              <w:rPr>
-                <w:rFonts w:ascii="Arial" w:eastAsia="Georgia" w:hAnsi="Arial" w:cs="Arial"/>
-                <w:b/>
-                <w:color w:val="58524E"/>
-                <w:sz w:val="20"/>
-                <w:szCs w:val="20"/>
-              </w:rPr>
-              <w:t>Name</w:t>
-            </w:r>
-            <w:proofErr w:type="spellEnd"/>
+              <w:t>Project Name</w:t>
+            </w:r>
           </w:p>
         </w:tc>
         <w:tc>
@@ -19689,31 +15702,13 @@
                 <w:lang w:eastAsia="en-US"/>
               </w:rPr>
             </w:pPr>
-            <w:proofErr w:type="spellStart"/>
             <w:r>
               <w:rPr>
                 <w:rFonts w:ascii="Arial" w:eastAsia="Georgia" w:hAnsi="Arial" w:cs="Arial"/>
                 <w:color w:val="58524E"/>
               </w:rPr>
-              <w:t>Founder</w:t>
-            </w:r>
-            <w:proofErr w:type="spellEnd"/>
-            <w:r>
-              <w:rPr>
-                <w:rFonts w:ascii="Arial" w:eastAsia="Georgia" w:hAnsi="Arial" w:cs="Arial"/>
-                <w:color w:val="58524E"/>
-              </w:rPr>
-              <w:t xml:space="preserve"> and Software </w:t>
-            </w:r>
-            <w:proofErr w:type="spellStart"/>
-            <w:r>
-              <w:rPr>
-                <w:rFonts w:ascii="Arial" w:eastAsia="Georgia" w:hAnsi="Arial" w:cs="Arial"/>
-                <w:color w:val="58524E"/>
-              </w:rPr>
-              <w:t>developer</w:t>
-            </w:r>
-            <w:proofErr w:type="spellEnd"/>
+              <w:t>Founder and Software developer</w:t>
+            </w:r>
           </w:p>
         </w:tc>
       </w:tr>
@@ -19738,7 +15733,6 @@
                 <w:szCs w:val="20"/>
               </w:rPr>
             </w:pPr>
-            <w:proofErr w:type="spellStart"/>
             <w:r>
               <w:rPr>
                 <w:rFonts w:ascii="Arial" w:eastAsia="Georgia" w:hAnsi="Arial" w:cs="Arial"/>
@@ -19749,7 +15743,6 @@
               </w:rPr>
               <w:t>Description</w:t>
             </w:r>
-            <w:proofErr w:type="spellEnd"/>
           </w:p>
         </w:tc>
         <w:tc>
@@ -19770,77 +15763,13 @@
                 <w:color w:val="58524E"/>
               </w:rPr>
             </w:pPr>
-            <w:proofErr w:type="spellStart"/>
-            <w:r>
-              <w:rPr>
-                <w:rFonts w:ascii="Arial" w:eastAsia="Arial" w:hAnsi="Arial" w:cs="Arial"/>
-                <w:color w:val="58524E"/>
-                <w:lang w:eastAsia="en-US"/>
-              </w:rPr>
-              <w:t>Implementation</w:t>
-            </w:r>
-            <w:proofErr w:type="spellEnd"/>
-            <w:r>
-              <w:rPr>
-                <w:rFonts w:ascii="Arial" w:eastAsia="Arial" w:hAnsi="Arial" w:cs="Arial"/>
-                <w:color w:val="58524E"/>
-                <w:lang w:eastAsia="en-US"/>
-              </w:rPr>
-              <w:t xml:space="preserve"> of the Tetris game with the </w:t>
-            </w:r>
-            <w:proofErr w:type="spellStart"/>
-            <w:r>
-              <w:rPr>
-                <w:rFonts w:ascii="Arial" w:eastAsia="Arial" w:hAnsi="Arial" w:cs="Arial"/>
-                <w:color w:val="58524E"/>
-                <w:lang w:eastAsia="en-US"/>
-              </w:rPr>
-              <w:t>possibility</w:t>
-            </w:r>
-            <w:proofErr w:type="spellEnd"/>
-            <w:r>
-              <w:rPr>
-                <w:rFonts w:ascii="Arial" w:eastAsia="Arial" w:hAnsi="Arial" w:cs="Arial"/>
-                <w:color w:val="58524E"/>
-                <w:lang w:eastAsia="en-US"/>
-              </w:rPr>
-              <w:t xml:space="preserve"> of </w:t>
-            </w:r>
-            <w:proofErr w:type="spellStart"/>
-            <w:r>
-              <w:rPr>
-                <w:rFonts w:ascii="Arial" w:eastAsia="Arial" w:hAnsi="Arial" w:cs="Arial"/>
-                <w:color w:val="58524E"/>
-                <w:lang w:eastAsia="en-US"/>
-              </w:rPr>
-              <w:t>interface</w:t>
-            </w:r>
-            <w:proofErr w:type="spellEnd"/>
-            <w:r>
-              <w:rPr>
-                <w:rFonts w:ascii="Arial" w:eastAsia="Arial" w:hAnsi="Arial" w:cs="Arial"/>
-                <w:color w:val="58524E"/>
-                <w:lang w:eastAsia="en-US"/>
-              </w:rPr>
-              <w:t xml:space="preserve"> </w:t>
-            </w:r>
-            <w:proofErr w:type="spellStart"/>
-            <w:r>
-              <w:rPr>
-                <w:rFonts w:ascii="Arial" w:eastAsia="Arial" w:hAnsi="Arial" w:cs="Arial"/>
-                <w:color w:val="58524E"/>
-                <w:lang w:eastAsia="en-US"/>
-              </w:rPr>
-              <w:t>customization</w:t>
-            </w:r>
-            <w:proofErr w:type="spellEnd"/>
-            <w:r>
-              <w:rPr>
-                <w:rFonts w:ascii="Arial" w:eastAsia="Arial" w:hAnsi="Arial" w:cs="Arial"/>
-                <w:color w:val="58524E"/>
-                <w:lang w:eastAsia="en-US"/>
-              </w:rPr>
-              <w:t xml:space="preserve"> game</w:t>
+            <w:r>
+              <w:rPr>
+                <w:rFonts w:ascii="Arial" w:eastAsia="Arial" w:hAnsi="Arial" w:cs="Arial"/>
+                <w:color w:val="58524E"/>
+                <w:lang w:eastAsia="en-US"/>
+              </w:rPr>
+              <w:t>Implementation of the Tetris game with the possibility of interface customization game</w:t>
             </w:r>
           </w:p>
         </w:tc>
@@ -20197,7 +16126,7 @@
               <w:color w:val="595959" w:themeColor="text1" w:themeTint="A6"/>
               <w:sz w:val="14"/>
             </w:rPr>
-            <w:t>4</w:t>
+            <w:t>2</w:t>
           </w:r>
           <w:r>
             <w:rPr>
@@ -20290,7 +16219,6 @@
               <w:sz w:val="16"/>
             </w:rPr>
           </w:pPr>
-          <w:proofErr w:type="spellStart"/>
           <w:r>
             <w:rPr>
               <w:color w:val="595959" w:themeColor="text1" w:themeTint="A6"/>
@@ -20298,7 +16226,6 @@
             </w:rPr>
             <w:t>Contacts</w:t>
           </w:r>
-          <w:proofErr w:type="spellEnd"/>
         </w:p>
         <w:p>
           <w:pPr>
@@ -22188,7 +18115,7 @@
 </file>
 
 <file path=customXml/itemProps1.xml><?xml version="1.0" encoding="utf-8"?>
-<ds:datastoreItem xmlns:ds="http://schemas.openxmlformats.org/officeDocument/2006/customXml" ds:itemID="{4EB8EF0C-0C09-47E0-8655-0BA65E58097C}">
+<ds:datastoreItem xmlns:ds="http://schemas.openxmlformats.org/officeDocument/2006/customXml" ds:itemID="{1524CC21-2BC2-4E81-A178-C97CA89FEF79}">
   <ds:schemaRefs>
     <ds:schemaRef ds:uri="http://schemas.openxmlformats.org/officeDocument/2006/bibliography"/>
   </ds:schemaRefs>

--- a/CV_GianluigiLiguori_en.docx
+++ b/CV_GianluigiLiguori_en.docx
@@ -4354,7 +4354,23 @@
                 <w:color w:val="58524E"/>
                 <w:lang w:eastAsia="en-US"/>
               </w:rPr>
-              <w:t>; Sql Server Managament Sudio; Toad;</w:t>
+              <w:t>; Sql Server Managament S</w:t>
+            </w:r>
+            <w:r>
+              <w:rPr>
+                <w:rFonts w:ascii="Arial" w:eastAsia="Arial" w:hAnsi="Arial" w:cs="Arial"/>
+                <w:color w:val="58524E"/>
+                <w:lang w:eastAsia="en-US"/>
+              </w:rPr>
+              <w:t>t</w:t>
+            </w:r>
+            <w:r>
+              <w:rPr>
+                <w:rFonts w:ascii="Arial" w:eastAsia="Arial" w:hAnsi="Arial" w:cs="Arial"/>
+                <w:color w:val="58524E"/>
+                <w:lang w:eastAsia="en-US"/>
+              </w:rPr>
+              <w:t>udio; Toad;</w:t>
             </w:r>
             <w:r>
               <w:rPr>
@@ -4474,7 +4490,15 @@
                 <w:color w:val="58524E"/>
                 <w:lang w:eastAsia="en-US"/>
               </w:rPr>
-              <w:t xml:space="preserve"> Web Form, MVC, WebAPI; EntityFramework</w:t>
+              <w:t xml:space="preserve"> Web Form, MVC, WebAP</w:t>
+            </w:r>
+            <w:r>
+              <w:rPr>
+                <w:rFonts w:ascii="Arial" w:eastAsia="Arial" w:hAnsi="Arial" w:cs="Arial"/>
+                <w:color w:val="58524E"/>
+                <w:lang w:eastAsia="en-US"/>
+              </w:rPr>
+              <w:t>I</w:t>
             </w:r>
             <w:r>
               <w:rPr>
@@ -4490,6 +4514,30 @@
                 <w:color w:val="58524E"/>
                 <w:lang w:eastAsia="en-US"/>
               </w:rPr>
+              <w:t xml:space="preserve"> ASP.NET Core; .NET Core; Angular; </w:t>
+            </w:r>
+            <w:r>
+              <w:rPr>
+                <w:rFonts w:ascii="Arial" w:eastAsia="Arial" w:hAnsi="Arial" w:cs="Arial"/>
+                <w:color w:val="58524E"/>
+                <w:lang w:eastAsia="en-US"/>
+              </w:rPr>
+              <w:t xml:space="preserve"> EntityFramework</w:t>
+            </w:r>
+            <w:r>
+              <w:rPr>
+                <w:rFonts w:ascii="Arial" w:eastAsia="Arial" w:hAnsi="Arial" w:cs="Arial"/>
+                <w:color w:val="58524E"/>
+                <w:lang w:eastAsia="en-US"/>
+              </w:rPr>
+              <w:t>;</w:t>
+            </w:r>
+            <w:r>
+              <w:rPr>
+                <w:rFonts w:ascii="Arial" w:eastAsia="Arial" w:hAnsi="Arial" w:cs="Arial"/>
+                <w:color w:val="58524E"/>
+                <w:lang w:eastAsia="en-US"/>
+              </w:rPr>
               <w:t xml:space="preserve"> Windows Forms</w:t>
             </w:r>
             <w:r>
@@ -4514,7 +4562,25 @@
                 <w:color w:val="58524E"/>
                 <w:lang w:eastAsia="en-US"/>
               </w:rPr>
-              <w:t xml:space="preserve"> jQuery; AngularJS; Bootstrap; Zurb Foundation; NodeJS;</w:t>
+              <w:t xml:space="preserve"> jQuery;</w:t>
+            </w:r>
+            <w:r>
+              <w:rPr>
+                <w:rFonts w:ascii="Arial" w:eastAsia="Arial" w:hAnsi="Arial" w:cs="Arial"/>
+                <w:color w:val="58524E"/>
+                <w:lang w:eastAsia="en-US"/>
+              </w:rPr>
+              <w:t xml:space="preserve"> </w:t>
+            </w:r>
+            <w:bookmarkStart w:id="0" w:name="_GoBack"/>
+            <w:bookmarkEnd w:id="0"/>
+            <w:r>
+              <w:rPr>
+                <w:rFonts w:ascii="Arial" w:eastAsia="Arial" w:hAnsi="Arial" w:cs="Arial"/>
+                <w:color w:val="58524E"/>
+                <w:lang w:eastAsia="en-US"/>
+              </w:rPr>
+              <w:t>Bootstrap; Zurb Foundation; NodeJS;</w:t>
             </w:r>
             <w:r>
               <w:rPr>
@@ -9979,49 +10045,7 @@
                 <w:color w:val="58524E"/>
                 <w:lang w:eastAsia="en-US"/>
               </w:rPr>
-              <w:t>Development of software</w:t>
-            </w:r>
-            <w:r>
-              <w:rPr>
-                <w:rFonts w:ascii="Arial" w:eastAsia="Arial" w:hAnsi="Arial" w:cs="Arial"/>
-                <w:color w:val="58524E"/>
-                <w:lang w:eastAsia="en-US"/>
-              </w:rPr>
-              <w:t xml:space="preserve"> </w:t>
-            </w:r>
-            <w:r>
-              <w:rPr>
-                <w:rFonts w:ascii="Arial" w:eastAsia="Arial" w:hAnsi="Arial" w:cs="Arial"/>
-                <w:color w:val="58524E"/>
-                <w:lang w:eastAsia="en-US"/>
-              </w:rPr>
-              <w:t>for delivery of registered mail</w:t>
-            </w:r>
-            <w:r>
-              <w:rPr>
-                <w:rFonts w:ascii="Arial" w:eastAsia="Arial" w:hAnsi="Arial" w:cs="Arial"/>
-                <w:color w:val="58524E"/>
-                <w:lang w:eastAsia="en-US"/>
-              </w:rPr>
-              <w:t xml:space="preserve"> </w:t>
-            </w:r>
-            <w:r>
-              <w:rPr>
-                <w:rFonts w:ascii="Arial" w:eastAsia="Arial" w:hAnsi="Arial" w:cs="Arial"/>
-                <w:color w:val="58524E"/>
-                <w:lang w:eastAsia="en-US"/>
-              </w:rPr>
-              <w:t>and full management of the mail tracking</w:t>
-            </w:r>
-            <w:bookmarkStart w:id="0" w:name="_GoBack"/>
-            <w:bookmarkEnd w:id="0"/>
-            <w:r>
-              <w:rPr>
-                <w:rFonts w:ascii="Arial" w:eastAsia="Arial" w:hAnsi="Arial" w:cs="Arial"/>
-                <w:color w:val="58524E"/>
-                <w:lang w:eastAsia="en-US"/>
-              </w:rPr>
-              <w:t>.</w:t>
+              <w:t>Development of software for delivery of registered mail and full management of the mail tracking.</w:t>
             </w:r>
           </w:p>
           <w:p>
@@ -16126,7 +16150,7 @@
               <w:color w:val="595959" w:themeColor="text1" w:themeTint="A6"/>
               <w:sz w:val="14"/>
             </w:rPr>
-            <w:t>2</w:t>
+            <w:t>1</w:t>
           </w:r>
           <w:r>
             <w:rPr>
@@ -18115,7 +18139,7 @@
 </file>
 
 <file path=customXml/itemProps1.xml><?xml version="1.0" encoding="utf-8"?>
-<ds:datastoreItem xmlns:ds="http://schemas.openxmlformats.org/officeDocument/2006/customXml" ds:itemID="{1524CC21-2BC2-4E81-A178-C97CA89FEF79}">
+<ds:datastoreItem xmlns:ds="http://schemas.openxmlformats.org/officeDocument/2006/customXml" ds:itemID="{A873918F-AFBE-4FC8-BA80-57B376ADF299}">
   <ds:schemaRefs>
     <ds:schemaRef ds:uri="http://schemas.openxmlformats.org/officeDocument/2006/bibliography"/>
   </ds:schemaRefs>

--- a/CV_GianluigiLiguori_en.docx
+++ b/CV_GianluigiLiguori_en.docx
@@ -4514,63 +4514,15 @@
                 <w:color w:val="58524E"/>
                 <w:lang w:eastAsia="en-US"/>
               </w:rPr>
-              <w:t xml:space="preserve"> ASP.NET Core; .NET Core; Angular; </w:t>
-            </w:r>
-            <w:r>
-              <w:rPr>
-                <w:rFonts w:ascii="Arial" w:eastAsia="Arial" w:hAnsi="Arial" w:cs="Arial"/>
-                <w:color w:val="58524E"/>
-                <w:lang w:eastAsia="en-US"/>
-              </w:rPr>
-              <w:t xml:space="preserve"> EntityFramework</w:t>
-            </w:r>
-            <w:r>
-              <w:rPr>
-                <w:rFonts w:ascii="Arial" w:eastAsia="Arial" w:hAnsi="Arial" w:cs="Arial"/>
-                <w:color w:val="58524E"/>
-                <w:lang w:eastAsia="en-US"/>
-              </w:rPr>
-              <w:t>;</w:t>
-            </w:r>
-            <w:r>
-              <w:rPr>
-                <w:rFonts w:ascii="Arial" w:eastAsia="Arial" w:hAnsi="Arial" w:cs="Arial"/>
-                <w:color w:val="58524E"/>
-                <w:lang w:eastAsia="en-US"/>
-              </w:rPr>
-              <w:t xml:space="preserve"> Windows Forms</w:t>
-            </w:r>
-            <w:r>
-              <w:rPr>
-                <w:rFonts w:ascii="Arial" w:eastAsia="Arial" w:hAnsi="Arial" w:cs="Arial"/>
-                <w:color w:val="58524E"/>
-                <w:lang w:eastAsia="en-US"/>
-              </w:rPr>
-              <w:t>; JSON</w:t>
-            </w:r>
-            <w:r>
-              <w:rPr>
-                <w:rFonts w:ascii="Arial" w:eastAsia="Arial" w:hAnsi="Arial" w:cs="Arial"/>
-                <w:color w:val="58524E"/>
-                <w:lang w:eastAsia="en-US"/>
-              </w:rPr>
-              <w:t>;</w:t>
-            </w:r>
-            <w:r>
-              <w:rPr>
-                <w:rFonts w:ascii="Arial" w:eastAsia="Arial" w:hAnsi="Arial" w:cs="Arial"/>
-                <w:color w:val="58524E"/>
-                <w:lang w:eastAsia="en-US"/>
-              </w:rPr>
-              <w:t xml:space="preserve"> jQuery;</w:t>
-            </w:r>
-            <w:r>
-              <w:rPr>
-                <w:rFonts w:ascii="Arial" w:eastAsia="Arial" w:hAnsi="Arial" w:cs="Arial"/>
-                <w:color w:val="58524E"/>
-                <w:lang w:eastAsia="en-US"/>
-              </w:rPr>
-              <w:t xml:space="preserve"> </w:t>
+              <w:t xml:space="preserve"> ASP.NET Core;</w:t>
+            </w:r>
+            <w:r>
+              <w:rPr>
+                <w:rFonts w:ascii="Arial" w:eastAsia="Arial" w:hAnsi="Arial" w:cs="Arial"/>
+                <w:color w:val="58524E"/>
+                <w:lang w:eastAsia="en-US"/>
+              </w:rPr>
+              <w:t>.NET</w:t>
             </w:r>
             <w:bookmarkStart w:id="0" w:name="_GoBack"/>
             <w:bookmarkEnd w:id="0"/>
@@ -4580,6 +4532,78 @@
                 <w:color w:val="58524E"/>
                 <w:lang w:eastAsia="en-US"/>
               </w:rPr>
+              <w:t>;</w:t>
+            </w:r>
+            <w:r>
+              <w:rPr>
+                <w:rFonts w:ascii="Arial" w:eastAsia="Arial" w:hAnsi="Arial" w:cs="Arial"/>
+                <w:color w:val="58524E"/>
+                <w:lang w:eastAsia="en-US"/>
+              </w:rPr>
+              <w:t xml:space="preserve"> .NET Core; Angular; </w:t>
+            </w:r>
+            <w:r>
+              <w:rPr>
+                <w:rFonts w:ascii="Arial" w:eastAsia="Arial" w:hAnsi="Arial" w:cs="Arial"/>
+                <w:color w:val="58524E"/>
+                <w:lang w:eastAsia="en-US"/>
+              </w:rPr>
+              <w:t xml:space="preserve"> EntityFramework</w:t>
+            </w:r>
+            <w:r>
+              <w:rPr>
+                <w:rFonts w:ascii="Arial" w:eastAsia="Arial" w:hAnsi="Arial" w:cs="Arial"/>
+                <w:color w:val="58524E"/>
+                <w:lang w:eastAsia="en-US"/>
+              </w:rPr>
+              <w:t>;</w:t>
+            </w:r>
+            <w:r>
+              <w:rPr>
+                <w:rFonts w:ascii="Arial" w:eastAsia="Arial" w:hAnsi="Arial" w:cs="Arial"/>
+                <w:color w:val="58524E"/>
+                <w:lang w:eastAsia="en-US"/>
+              </w:rPr>
+              <w:t xml:space="preserve"> Windows Forms</w:t>
+            </w:r>
+            <w:r>
+              <w:rPr>
+                <w:rFonts w:ascii="Arial" w:eastAsia="Arial" w:hAnsi="Arial" w:cs="Arial"/>
+                <w:color w:val="58524E"/>
+                <w:lang w:eastAsia="en-US"/>
+              </w:rPr>
+              <w:t>; JSON</w:t>
+            </w:r>
+            <w:r>
+              <w:rPr>
+                <w:rFonts w:ascii="Arial" w:eastAsia="Arial" w:hAnsi="Arial" w:cs="Arial"/>
+                <w:color w:val="58524E"/>
+                <w:lang w:eastAsia="en-US"/>
+              </w:rPr>
+              <w:t>;</w:t>
+            </w:r>
+            <w:r>
+              <w:rPr>
+                <w:rFonts w:ascii="Arial" w:eastAsia="Arial" w:hAnsi="Arial" w:cs="Arial"/>
+                <w:color w:val="58524E"/>
+                <w:lang w:eastAsia="en-US"/>
+              </w:rPr>
+              <w:t xml:space="preserve"> jQuery;</w:t>
+            </w:r>
+            <w:r>
+              <w:rPr>
+                <w:rFonts w:ascii="Arial" w:eastAsia="Arial" w:hAnsi="Arial" w:cs="Arial"/>
+                <w:color w:val="58524E"/>
+                <w:lang w:eastAsia="en-US"/>
+              </w:rPr>
+              <w:t xml:space="preserve"> </w:t>
+            </w:r>
+            <w:r>
+              <w:rPr>
+                <w:rFonts w:ascii="Arial" w:eastAsia="Arial" w:hAnsi="Arial" w:cs="Arial"/>
+                <w:color w:val="58524E"/>
+                <w:lang w:eastAsia="en-US"/>
+              </w:rPr>
               <w:t>Bootstrap; Zurb Foundation; NodeJS;</w:t>
             </w:r>
             <w:r>
@@ -4725,6 +4749,14 @@
                 <w:lang w:eastAsia="en-US"/>
               </w:rPr>
               <w:t xml:space="preserve"> Swagger;</w:t>
+            </w:r>
+            <w:r>
+              <w:rPr>
+                <w:rFonts w:ascii="Arial" w:eastAsia="Arial" w:hAnsi="Arial" w:cs="Arial"/>
+                <w:color w:val="58524E"/>
+                <w:lang w:eastAsia="en-US"/>
+              </w:rPr>
+              <w:t xml:space="preserve"> Bower; Gulp;</w:t>
             </w:r>
           </w:p>
         </w:tc>
@@ -18139,7 +18171,7 @@
 </file>
 
 <file path=customXml/itemProps1.xml><?xml version="1.0" encoding="utf-8"?>
-<ds:datastoreItem xmlns:ds="http://schemas.openxmlformats.org/officeDocument/2006/customXml" ds:itemID="{A873918F-AFBE-4FC8-BA80-57B376ADF299}">
+<ds:datastoreItem xmlns:ds="http://schemas.openxmlformats.org/officeDocument/2006/customXml" ds:itemID="{A46888B9-6263-404E-838E-AD672D37AADE}">
   <ds:schemaRefs>
     <ds:schemaRef ds:uri="http://schemas.openxmlformats.org/officeDocument/2006/bibliography"/>
   </ds:schemaRefs>

--- a/CV_GianluigiLiguori_en.docx
+++ b/CV_GianluigiLiguori_en.docx
@@ -4522,7 +4522,7 @@
                 <w:color w:val="58524E"/>
                 <w:lang w:eastAsia="en-US"/>
               </w:rPr>
-              <w:t>.NET</w:t>
+              <w:t xml:space="preserve"> </w:t>
             </w:r>
             <w:bookmarkStart w:id="0" w:name="_GoBack"/>
             <w:bookmarkEnd w:id="0"/>
@@ -4532,7 +4532,7 @@
                 <w:color w:val="58524E"/>
                 <w:lang w:eastAsia="en-US"/>
               </w:rPr>
-              <w:t>;</w:t>
+              <w:t>.NET;</w:t>
             </w:r>
             <w:r>
               <w:rPr>
@@ -9956,7 +9956,17 @@
                 <w:sz w:val="24"/>
                 <w:lang w:eastAsia="en-US"/>
               </w:rPr>
-              <w:t xml:space="preserve"> CREDEMTEL - POR</w:t>
+              <w:t xml:space="preserve"> CREDEMTEL - </w:t>
+            </w:r>
+            <w:r>
+              <w:rPr>
+                <w:rFonts w:ascii="Arial" w:eastAsia="Arial" w:hAnsi="Arial" w:cs="Arial"/>
+                <w:b/>
+                <w:color w:val="58524E"/>
+                <w:sz w:val="24"/>
+                <w:lang w:eastAsia="en-US"/>
+              </w:rPr>
+              <w:t>DELIVERING</w:t>
             </w:r>
             <w:r>
               <w:rPr>
@@ -9974,23 +9984,15 @@
                 <w:color w:val="58524E"/>
                 <w:lang w:eastAsia="en-US"/>
               </w:rPr>
-              <w:t xml:space="preserve">Development of software for the validation of </w:t>
-            </w:r>
-            <w:r>
-              <w:rPr>
-                <w:rFonts w:ascii="Arial" w:eastAsia="Arial" w:hAnsi="Arial" w:cs="Arial"/>
-                <w:color w:val="58524E"/>
-                <w:lang w:eastAsia="en-US"/>
-              </w:rPr>
-              <w:t>Transport Documents</w:t>
-            </w:r>
-            <w:r>
-              <w:rPr>
-                <w:rFonts w:ascii="Arial" w:eastAsia="Arial" w:hAnsi="Arial" w:cs="Arial"/>
-                <w:color w:val="58524E"/>
-                <w:lang w:eastAsia="en-US"/>
-              </w:rPr>
-              <w:t xml:space="preserve"> from various sorting centers.</w:t>
+              <w:t>Service for the digital exchange of transport documents and return documents that allows players in the logistics process to access a shared platform for documentation of trade</w:t>
+            </w:r>
+            <w:r>
+              <w:rPr>
+                <w:rFonts w:ascii="Arial" w:eastAsia="Arial" w:hAnsi="Arial" w:cs="Arial"/>
+                <w:color w:val="58524E"/>
+                <w:lang w:eastAsia="en-US"/>
+              </w:rPr>
+              <w:t>.</w:t>
             </w:r>
             <w:r>
               <w:rPr>
@@ -10059,7 +10061,7 @@
                 <w:sz w:val="24"/>
                 <w:lang w:eastAsia="en-US"/>
               </w:rPr>
-              <w:t xml:space="preserve"> CREDEMTEL – H2H</w:t>
+              <w:t xml:space="preserve"> CREDEMTEL - GEDPOST</w:t>
             </w:r>
             <w:r>
               <w:rPr>
@@ -10077,7 +10079,39 @@
                 <w:color w:val="58524E"/>
                 <w:lang w:eastAsia="en-US"/>
               </w:rPr>
-              <w:t>Development of software for delivery of registered mail and full management of the mail tracking.</w:t>
+              <w:t xml:space="preserve">Development of software for delivery of </w:t>
+            </w:r>
+            <w:r>
+              <w:rPr>
+                <w:rFonts w:ascii="Arial" w:eastAsia="Arial" w:hAnsi="Arial" w:cs="Arial"/>
+                <w:color w:val="58524E"/>
+                <w:lang w:eastAsia="en-US"/>
+              </w:rPr>
+              <w:t>business</w:t>
+            </w:r>
+            <w:r>
+              <w:rPr>
+                <w:rFonts w:ascii="Arial" w:eastAsia="Arial" w:hAnsi="Arial" w:cs="Arial"/>
+                <w:color w:val="58524E"/>
+                <w:lang w:eastAsia="en-US"/>
+              </w:rPr>
+              <w:t xml:space="preserve"> mail</w:t>
+            </w:r>
+            <w:r>
+              <w:rPr>
+                <w:rFonts w:ascii="Arial" w:eastAsia="Arial" w:hAnsi="Arial" w:cs="Arial"/>
+                <w:color w:val="58524E"/>
+                <w:lang w:eastAsia="en-US"/>
+              </w:rPr>
+              <w:t>s</w:t>
+            </w:r>
+            <w:r>
+              <w:rPr>
+                <w:rFonts w:ascii="Arial" w:eastAsia="Arial" w:hAnsi="Arial" w:cs="Arial"/>
+                <w:color w:val="58524E"/>
+                <w:lang w:eastAsia="en-US"/>
+              </w:rPr>
+              <w:t xml:space="preserve"> and full management of the mail tracking.</w:t>
             </w:r>
           </w:p>
           <w:p>
@@ -18171,7 +18205,7 @@
 </file>
 
 <file path=customXml/itemProps1.xml><?xml version="1.0" encoding="utf-8"?>
-<ds:datastoreItem xmlns:ds="http://schemas.openxmlformats.org/officeDocument/2006/customXml" ds:itemID="{A46888B9-6263-404E-838E-AD672D37AADE}">
+<ds:datastoreItem xmlns:ds="http://schemas.openxmlformats.org/officeDocument/2006/customXml" ds:itemID="{79464E3A-0287-4F66-AFEF-1848A97EF6FB}">
   <ds:schemaRefs>
     <ds:schemaRef ds:uri="http://schemas.openxmlformats.org/officeDocument/2006/bibliography"/>
   </ds:schemaRefs>

--- a/CV_GianluigiLiguori_en.docx
+++ b/CV_GianluigiLiguori_en.docx
@@ -4524,8 +4524,6 @@
               </w:rPr>
               <w:t xml:space="preserve"> </w:t>
             </w:r>
-            <w:bookmarkStart w:id="0" w:name="_GoBack"/>
-            <w:bookmarkEnd w:id="0"/>
             <w:r>
               <w:rPr>
                 <w:rFonts w:ascii="Arial" w:eastAsia="Arial" w:hAnsi="Arial" w:cs="Arial"/>
@@ -9829,7 +9827,7 @@
                 <w:sz w:val="24"/>
                 <w:lang w:eastAsia="en-US"/>
               </w:rPr>
-              <w:t>CRIF - EURISC</w:t>
+              <w:t>CREDIT INFORMATION SYSTEM</w:t>
             </w:r>
             <w:r>
               <w:rPr>
@@ -9863,7 +9861,15 @@
                 <w:color w:val="58524E"/>
                 <w:lang w:eastAsia="en-US"/>
               </w:rPr>
-              <w:t>the credit information system (CIS) EURISC CRIF: an archive</w:t>
+              <w:t>a</w:t>
+            </w:r>
+            <w:r>
+              <w:rPr>
+                <w:rFonts w:ascii="Arial" w:eastAsia="Arial" w:hAnsi="Arial" w:cs="Arial"/>
+                <w:color w:val="58524E"/>
+                <w:lang w:eastAsia="en-US"/>
+              </w:rPr>
+              <w:t xml:space="preserve"> credit information system (CIS: an archive</w:t>
             </w:r>
             <w:r>
               <w:rPr>
@@ -9956,7 +9962,7 @@
                 <w:sz w:val="24"/>
                 <w:lang w:eastAsia="en-US"/>
               </w:rPr>
-              <w:t xml:space="preserve"> CREDEMTEL - </w:t>
+              <w:t xml:space="preserve"> </w:t>
             </w:r>
             <w:r>
               <w:rPr>
@@ -9967,6 +9973,16 @@
                 <w:lang w:eastAsia="en-US"/>
               </w:rPr>
               <w:t>DELIVERING</w:t>
+            </w:r>
+            <w:r>
+              <w:rPr>
+                <w:rFonts w:ascii="Arial" w:eastAsia="Arial" w:hAnsi="Arial" w:cs="Arial"/>
+                <w:b/>
+                <w:color w:val="58524E"/>
+                <w:sz w:val="24"/>
+                <w:lang w:eastAsia="en-US"/>
+              </w:rPr>
+              <w:t xml:space="preserve"> SYSTEM</w:t>
             </w:r>
             <w:r>
               <w:rPr>
@@ -10061,8 +10077,20 @@
                 <w:sz w:val="24"/>
                 <w:lang w:eastAsia="en-US"/>
               </w:rPr>
-              <w:t xml:space="preserve"> CREDEMTEL - GEDPOST</w:t>
-            </w:r>
+              <w:t xml:space="preserve"> </w:t>
+            </w:r>
+            <w:r>
+              <w:rPr>
+                <w:rFonts w:ascii="Arial" w:eastAsia="Arial" w:hAnsi="Arial" w:cs="Arial"/>
+                <w:b/>
+                <w:color w:val="58524E"/>
+                <w:sz w:val="24"/>
+                <w:lang w:eastAsia="en-US"/>
+              </w:rPr>
+              <w:t>MAIL SYSTEM</w:t>
+            </w:r>
+            <w:bookmarkStart w:id="0" w:name="_GoBack"/>
+            <w:bookmarkEnd w:id="0"/>
             <w:r>
               <w:rPr>
                 <w:rFonts w:ascii="Arial" w:eastAsia="Arial" w:hAnsi="Arial" w:cs="Arial"/>
@@ -18205,7 +18233,7 @@
 </file>
 
 <file path=customXml/itemProps1.xml><?xml version="1.0" encoding="utf-8"?>
-<ds:datastoreItem xmlns:ds="http://schemas.openxmlformats.org/officeDocument/2006/customXml" ds:itemID="{79464E3A-0287-4F66-AFEF-1848A97EF6FB}">
+<ds:datastoreItem xmlns:ds="http://schemas.openxmlformats.org/officeDocument/2006/customXml" ds:itemID="{8CCAF838-05C2-4E43-B429-FC4A608B5F14}">
   <ds:schemaRefs>
     <ds:schemaRef ds:uri="http://schemas.openxmlformats.org/officeDocument/2006/bibliography"/>
   </ds:schemaRefs>

--- a/CV_GianluigiLiguori_en.docx
+++ b/CV_GianluigiLiguori_en.docx
@@ -238,6 +238,7 @@
         <w:tab/>
         <w:t xml:space="preserve">    </w:t>
       </w:r>
+      <w:proofErr w:type="spellStart"/>
       <w:r>
         <w:rPr>
           <w:rFonts w:ascii="Georgia" w:eastAsia="Georgia" w:hAnsi="Georgia" w:cs="Georgia"/>
@@ -245,7 +246,17 @@
           <w:sz w:val="12"/>
           <w:szCs w:val="28"/>
         </w:rPr>
-        <w:t>born on 01/02/1990</w:t>
+        <w:t>born</w:t>
+      </w:r>
+      <w:proofErr w:type="spellEnd"/>
+      <w:r>
+        <w:rPr>
+          <w:rFonts w:ascii="Georgia" w:eastAsia="Georgia" w:hAnsi="Georgia" w:cs="Georgia"/>
+          <w:color w:val="FFFFFF"/>
+          <w:sz w:val="12"/>
+          <w:szCs w:val="28"/>
+        </w:rPr>
+        <w:t xml:space="preserve"> on 01/02/1990</w:t>
       </w:r>
     </w:p>
     <w:p>
@@ -307,7 +318,18 @@
           <w:szCs w:val="20"/>
           <w:lang w:val="en-US"/>
         </w:rPr>
-        <w:t>389 6403200</w:t>
+        <w:t xml:space="preserve">389 </w:t>
+      </w:r>
+      <w:proofErr w:type="gramStart"/>
+      <w:r>
+        <w:rPr>
+          <w:rFonts w:ascii="Georgia" w:eastAsia="Georgia" w:hAnsi="Georgia" w:cs="Georgia"/>
+          <w:color w:val="FFFFFF"/>
+          <w:sz w:val="18"/>
+          <w:szCs w:val="20"/>
+          <w:lang w:val="en-US"/>
+        </w:rPr>
+        <w:t>6403200</w:t>
       </w:r>
       <w:r>
         <w:rPr>
@@ -329,6 +351,7 @@
         </w:rPr>
         <w:t>/</w:t>
       </w:r>
+      <w:proofErr w:type="gramEnd"/>
       <w:r>
         <w:rPr>
           <w:rFonts w:ascii="Georgia" w:eastAsia="Georgia" w:hAnsi="Georgia" w:cs="Georgia"/>
@@ -2057,6 +2080,7 @@
           </mc:Fallback>
         </mc:AlternateContent>
       </w:r>
+      <w:proofErr w:type="spellStart"/>
       <w:r>
         <w:rPr>
           <w:rFonts w:ascii="Georgia" w:eastAsia="Georgia" w:hAnsi="Georgia" w:cs="Georgia"/>
@@ -2077,6 +2101,7 @@
         </w:rPr>
         <w:t>e</w:t>
       </w:r>
+      <w:proofErr w:type="spellEnd"/>
     </w:p>
     <w:p>
       <w:pPr>
@@ -2188,7 +2213,67 @@
           <w:sz w:val="24"/>
           <w:szCs w:val="20"/>
         </w:rPr>
-        <w:t xml:space="preserve"> abilities</w:t>
+        <w:t xml:space="preserve"> </w:t>
+      </w:r>
+      <w:proofErr w:type="spellStart"/>
+      <w:r>
+        <w:rPr>
+          <w:rFonts w:ascii="Arial" w:eastAsia="Arial" w:hAnsi="Arial" w:cs="Arial"/>
+          <w:color w:val="58524E"/>
+          <w:sz w:val="24"/>
+          <w:szCs w:val="20"/>
+        </w:rPr>
+        <w:t>abilities</w:t>
+      </w:r>
+      <w:proofErr w:type="spellEnd"/>
+      <w:r>
+        <w:rPr>
+          <w:rFonts w:ascii="Arial" w:eastAsia="Arial" w:hAnsi="Arial" w:cs="Arial"/>
+          <w:color w:val="58524E"/>
+          <w:sz w:val="24"/>
+          <w:szCs w:val="20"/>
+        </w:rPr>
+        <w:t xml:space="preserve"> </w:t>
+      </w:r>
+      <w:proofErr w:type="spellStart"/>
+      <w:r>
+        <w:rPr>
+          <w:rFonts w:ascii="Arial" w:eastAsia="Arial" w:hAnsi="Arial" w:cs="Arial"/>
+          <w:color w:val="58524E"/>
+          <w:sz w:val="24"/>
+          <w:szCs w:val="20"/>
+        </w:rPr>
+        <w:t>trough</w:t>
+      </w:r>
+      <w:proofErr w:type="spellEnd"/>
+      <w:r>
+        <w:rPr>
+          <w:rFonts w:ascii="Arial" w:eastAsia="Arial" w:hAnsi="Arial" w:cs="Arial"/>
+          <w:color w:val="58524E"/>
+          <w:sz w:val="24"/>
+          <w:szCs w:val="20"/>
+        </w:rPr>
+        <w:t xml:space="preserve"> the </w:t>
+      </w:r>
+      <w:proofErr w:type="spellStart"/>
+      <w:r>
+        <w:rPr>
+          <w:rFonts w:ascii="Arial" w:eastAsia="Arial" w:hAnsi="Arial" w:cs="Arial"/>
+          <w:color w:val="58524E"/>
+          <w:sz w:val="24"/>
+          <w:szCs w:val="20"/>
+        </w:rPr>
+        <w:t>most</w:t>
+      </w:r>
+      <w:proofErr w:type="spellEnd"/>
+      <w:r>
+        <w:rPr>
+          <w:rFonts w:ascii="Arial" w:eastAsia="Arial" w:hAnsi="Arial" w:cs="Arial"/>
+          <w:color w:val="58524E"/>
+          <w:sz w:val="24"/>
+          <w:szCs w:val="20"/>
+        </w:rPr>
+        <w:t xml:space="preserve"> common</w:t>
       </w:r>
       <w:r>
         <w:rPr>
@@ -2206,8 +2291,39 @@
           <w:sz w:val="24"/>
           <w:szCs w:val="20"/>
         </w:rPr>
-        <w:t>trough the most common</w:t>
+        <w:t xml:space="preserve">software </w:t>
       </w:r>
+      <w:proofErr w:type="spellStart"/>
+      <w:r>
+        <w:rPr>
+          <w:rFonts w:ascii="Arial" w:eastAsia="Arial" w:hAnsi="Arial" w:cs="Arial"/>
+          <w:color w:val="58524E"/>
+          <w:sz w:val="24"/>
+          <w:szCs w:val="20"/>
+        </w:rPr>
+        <w:t>developement</w:t>
+      </w:r>
+      <w:proofErr w:type="spellEnd"/>
+      <w:r>
+        <w:rPr>
+          <w:rFonts w:ascii="Arial" w:eastAsia="Arial" w:hAnsi="Arial" w:cs="Arial"/>
+          <w:color w:val="58524E"/>
+          <w:sz w:val="24"/>
+          <w:szCs w:val="20"/>
+        </w:rPr>
+        <w:t xml:space="preserve"> </w:t>
+      </w:r>
+      <w:proofErr w:type="spellStart"/>
+      <w:r>
+        <w:rPr>
+          <w:rFonts w:ascii="Arial" w:eastAsia="Arial" w:hAnsi="Arial" w:cs="Arial"/>
+          <w:color w:val="58524E"/>
+          <w:sz w:val="24"/>
+          <w:szCs w:val="20"/>
+        </w:rPr>
+        <w:t>methodologies</w:t>
+      </w:r>
+      <w:proofErr w:type="spellEnd"/>
       <w:r>
         <w:rPr>
           <w:rFonts w:ascii="Arial" w:eastAsia="Arial" w:hAnsi="Arial" w:cs="Arial"/>
@@ -2224,8 +2340,19 @@
           <w:sz w:val="24"/>
           <w:szCs w:val="20"/>
         </w:rPr>
-        <w:t>software developement methodologies</w:t>
+        <w:t xml:space="preserve">and </w:t>
       </w:r>
+      <w:proofErr w:type="spellStart"/>
+      <w:r>
+        <w:rPr>
+          <w:rFonts w:ascii="Arial" w:eastAsia="Arial" w:hAnsi="Arial" w:cs="Arial"/>
+          <w:color w:val="58524E"/>
+          <w:sz w:val="24"/>
+          <w:szCs w:val="20"/>
+        </w:rPr>
+        <w:t>techniques</w:t>
+      </w:r>
+      <w:proofErr w:type="spellEnd"/>
       <w:r>
         <w:rPr>
           <w:rFonts w:ascii="Arial" w:eastAsia="Arial" w:hAnsi="Arial" w:cs="Arial"/>
@@ -2242,8 +2369,9 @@
           <w:sz w:val="24"/>
           <w:szCs w:val="20"/>
         </w:rPr>
-        <w:t xml:space="preserve">and techniques </w:t>
+        <w:t>(</w:t>
       </w:r>
+      <w:proofErr w:type="spellStart"/>
       <w:r>
         <w:rPr>
           <w:rFonts w:ascii="Arial" w:eastAsia="Arial" w:hAnsi="Arial" w:cs="Arial"/>
@@ -2251,7 +2379,17 @@
           <w:sz w:val="24"/>
           <w:szCs w:val="20"/>
         </w:rPr>
-        <w:t>(Kanban,</w:t>
+        <w:t>Kanban</w:t>
+      </w:r>
+      <w:proofErr w:type="spellEnd"/>
+      <w:r>
+        <w:rPr>
+          <w:rFonts w:ascii="Arial" w:eastAsia="Arial" w:hAnsi="Arial" w:cs="Arial"/>
+          <w:color w:val="58524E"/>
+          <w:sz w:val="24"/>
+          <w:szCs w:val="20"/>
+        </w:rPr>
+        <w:t>,</w:t>
       </w:r>
       <w:r>
         <w:rPr>
@@ -2269,8 +2407,59 @@
           <w:sz w:val="24"/>
           <w:szCs w:val="20"/>
         </w:rPr>
-        <w:t xml:space="preserve"> DevOps, Scrum, xP</w:t>
+        <w:t xml:space="preserve"> </w:t>
       </w:r>
+      <w:proofErr w:type="spellStart"/>
+      <w:r>
+        <w:rPr>
+          <w:rFonts w:ascii="Arial" w:eastAsia="Arial" w:hAnsi="Arial" w:cs="Arial"/>
+          <w:color w:val="58524E"/>
+          <w:sz w:val="24"/>
+          <w:szCs w:val="20"/>
+        </w:rPr>
+        <w:t>DevOps</w:t>
+      </w:r>
+      <w:proofErr w:type="spellEnd"/>
+      <w:r>
+        <w:rPr>
+          <w:rFonts w:ascii="Arial" w:eastAsia="Arial" w:hAnsi="Arial" w:cs="Arial"/>
+          <w:color w:val="58524E"/>
+          <w:sz w:val="24"/>
+          <w:szCs w:val="20"/>
+        </w:rPr>
+        <w:t xml:space="preserve">, </w:t>
+      </w:r>
+      <w:proofErr w:type="spellStart"/>
+      <w:r>
+        <w:rPr>
+          <w:rFonts w:ascii="Arial" w:eastAsia="Arial" w:hAnsi="Arial" w:cs="Arial"/>
+          <w:color w:val="58524E"/>
+          <w:sz w:val="24"/>
+          <w:szCs w:val="20"/>
+        </w:rPr>
+        <w:t>Scrum</w:t>
+      </w:r>
+      <w:proofErr w:type="spellEnd"/>
+      <w:r>
+        <w:rPr>
+          <w:rFonts w:ascii="Arial" w:eastAsia="Arial" w:hAnsi="Arial" w:cs="Arial"/>
+          <w:color w:val="58524E"/>
+          <w:sz w:val="24"/>
+          <w:szCs w:val="20"/>
+        </w:rPr>
+        <w:t xml:space="preserve">, </w:t>
+      </w:r>
+      <w:proofErr w:type="spellStart"/>
+      <w:r>
+        <w:rPr>
+          <w:rFonts w:ascii="Arial" w:eastAsia="Arial" w:hAnsi="Arial" w:cs="Arial"/>
+          <w:color w:val="58524E"/>
+          <w:sz w:val="24"/>
+          <w:szCs w:val="20"/>
+        </w:rPr>
+        <w:t>xP</w:t>
+      </w:r>
+      <w:proofErr w:type="spellEnd"/>
       <w:r>
         <w:rPr>
           <w:rFonts w:ascii="Arial" w:eastAsia="Arial" w:hAnsi="Arial" w:cs="Arial"/>
@@ -4045,6 +4234,7 @@
           </mc:Fallback>
         </mc:AlternateContent>
       </w:r>
+      <w:proofErr w:type="spellStart"/>
       <w:r>
         <w:rPr>
           <w:rFonts w:ascii="Georgia" w:eastAsia="Georgia" w:hAnsi="Georgia" w:cs="Georgia"/>
@@ -4055,6 +4245,7 @@
         </w:rPr>
         <w:t>Skills</w:t>
       </w:r>
+      <w:proofErr w:type="spellEnd"/>
     </w:p>
     <w:p>
       <w:pPr>
@@ -4110,8 +4301,20 @@
                 <w:sz w:val="20"/>
                 <w:szCs w:val="20"/>
               </w:rPr>
-              <w:t>Programming languages</w:t>
-            </w:r>
+              <w:t xml:space="preserve">Programming </w:t>
+            </w:r>
+            <w:proofErr w:type="spellStart"/>
+            <w:r>
+              <w:rPr>
+                <w:rFonts w:ascii="Georgia" w:eastAsia="Georgia" w:hAnsi="Georgia" w:cs="Georgia"/>
+                <w:b/>
+                <w:color w:val="58524E"/>
+                <w:sz w:val="20"/>
+                <w:szCs w:val="20"/>
+              </w:rPr>
+              <w:t>languages</w:t>
+            </w:r>
+            <w:proofErr w:type="spellEnd"/>
           </w:p>
         </w:tc>
         <w:tc>
@@ -4273,6 +4476,7 @@
                 <w:szCs w:val="20"/>
               </w:rPr>
             </w:pPr>
+            <w:proofErr w:type="spellStart"/>
             <w:r>
               <w:rPr>
                 <w:rFonts w:ascii="Georgia" w:eastAsia="Georgia" w:hAnsi="Georgia" w:cs="Georgia"/>
@@ -4281,8 +4485,31 @@
                 <w:sz w:val="20"/>
                 <w:szCs w:val="20"/>
               </w:rPr>
-              <w:t>Developement tools</w:t>
-            </w:r>
+              <w:t>Developement</w:t>
+            </w:r>
+            <w:proofErr w:type="spellEnd"/>
+            <w:r>
+              <w:rPr>
+                <w:rFonts w:ascii="Georgia" w:eastAsia="Georgia" w:hAnsi="Georgia" w:cs="Georgia"/>
+                <w:b/>
+                <w:color w:val="58524E"/>
+                <w:sz w:val="20"/>
+                <w:szCs w:val="20"/>
+              </w:rPr>
+              <w:t xml:space="preserve"> </w:t>
+            </w:r>
+            <w:proofErr w:type="spellStart"/>
+            <w:r>
+              <w:rPr>
+                <w:rFonts w:ascii="Georgia" w:eastAsia="Georgia" w:hAnsi="Georgia" w:cs="Georgia"/>
+                <w:b/>
+                <w:color w:val="58524E"/>
+                <w:sz w:val="20"/>
+                <w:szCs w:val="20"/>
+              </w:rPr>
+              <w:t>tools</w:t>
+            </w:r>
+            <w:proofErr w:type="spellEnd"/>
           </w:p>
         </w:tc>
         <w:tc>
@@ -4306,7 +4533,25 @@
                 <w:color w:val="58524E"/>
                 <w:lang w:eastAsia="en-US"/>
               </w:rPr>
-              <w:t xml:space="preserve">Visual Studio; Git; </w:t>
+              <w:t xml:space="preserve">Visual Studio; </w:t>
+            </w:r>
+            <w:proofErr w:type="spellStart"/>
+            <w:r>
+              <w:rPr>
+                <w:rFonts w:ascii="Arial" w:eastAsia="Arial" w:hAnsi="Arial" w:cs="Arial"/>
+                <w:color w:val="58524E"/>
+                <w:lang w:eastAsia="en-US"/>
+              </w:rPr>
+              <w:t>Git</w:t>
+            </w:r>
+            <w:proofErr w:type="spellEnd"/>
+            <w:r>
+              <w:rPr>
+                <w:rFonts w:ascii="Arial" w:eastAsia="Arial" w:hAnsi="Arial" w:cs="Arial"/>
+                <w:color w:val="58524E"/>
+                <w:lang w:eastAsia="en-US"/>
+              </w:rPr>
+              <w:t xml:space="preserve">; </w:t>
             </w:r>
             <w:r>
               <w:rPr>
@@ -4324,6 +4569,7 @@
               </w:rPr>
               <w:t xml:space="preserve">; </w:t>
             </w:r>
+            <w:proofErr w:type="spellStart"/>
             <w:r>
               <w:rPr>
                 <w:rFonts w:ascii="Arial" w:eastAsia="Arial" w:hAnsi="Arial" w:cs="Arial"/>
@@ -4332,6 +4578,7 @@
               </w:rPr>
               <w:t>Netbeans</w:t>
             </w:r>
+            <w:proofErr w:type="spellEnd"/>
             <w:r>
               <w:rPr>
                 <w:rFonts w:ascii="Arial" w:eastAsia="Arial" w:hAnsi="Arial" w:cs="Arial"/>
@@ -4340,6 +4587,7 @@
               </w:rPr>
               <w:t xml:space="preserve">; </w:t>
             </w:r>
+            <w:proofErr w:type="spellStart"/>
             <w:r>
               <w:rPr>
                 <w:rFonts w:ascii="Arial" w:eastAsia="Arial" w:hAnsi="Arial" w:cs="Arial"/>
@@ -4348,13 +4596,50 @@
               </w:rPr>
               <w:t>Eclipse</w:t>
             </w:r>
-            <w:r>
-              <w:rPr>
-                <w:rFonts w:ascii="Arial" w:eastAsia="Arial" w:hAnsi="Arial" w:cs="Arial"/>
-                <w:color w:val="58524E"/>
-                <w:lang w:eastAsia="en-US"/>
-              </w:rPr>
-              <w:t>; Sql Server Managament S</w:t>
+            <w:proofErr w:type="spellEnd"/>
+            <w:r>
+              <w:rPr>
+                <w:rFonts w:ascii="Arial" w:eastAsia="Arial" w:hAnsi="Arial" w:cs="Arial"/>
+                <w:color w:val="58524E"/>
+                <w:lang w:eastAsia="en-US"/>
+              </w:rPr>
+              <w:t xml:space="preserve">; </w:t>
+            </w:r>
+            <w:proofErr w:type="spellStart"/>
+            <w:r>
+              <w:rPr>
+                <w:rFonts w:ascii="Arial" w:eastAsia="Arial" w:hAnsi="Arial" w:cs="Arial"/>
+                <w:color w:val="58524E"/>
+                <w:lang w:eastAsia="en-US"/>
+              </w:rPr>
+              <w:t>Sql</w:t>
+            </w:r>
+            <w:proofErr w:type="spellEnd"/>
+            <w:r>
+              <w:rPr>
+                <w:rFonts w:ascii="Arial" w:eastAsia="Arial" w:hAnsi="Arial" w:cs="Arial"/>
+                <w:color w:val="58524E"/>
+                <w:lang w:eastAsia="en-US"/>
+              </w:rPr>
+              <w:t xml:space="preserve"> Server </w:t>
+            </w:r>
+            <w:proofErr w:type="spellStart"/>
+            <w:r>
+              <w:rPr>
+                <w:rFonts w:ascii="Arial" w:eastAsia="Arial" w:hAnsi="Arial" w:cs="Arial"/>
+                <w:color w:val="58524E"/>
+                <w:lang w:eastAsia="en-US"/>
+              </w:rPr>
+              <w:t>Managament</w:t>
+            </w:r>
+            <w:proofErr w:type="spellEnd"/>
+            <w:r>
+              <w:rPr>
+                <w:rFonts w:ascii="Arial" w:eastAsia="Arial" w:hAnsi="Arial" w:cs="Arial"/>
+                <w:color w:val="58524E"/>
+                <w:lang w:eastAsia="en-US"/>
+              </w:rPr>
+              <w:t xml:space="preserve"> S</w:t>
             </w:r>
             <w:r>
               <w:rPr>
@@ -4370,7 +4655,25 @@
                 <w:color w:val="58524E"/>
                 <w:lang w:eastAsia="en-US"/>
               </w:rPr>
-              <w:t>udio; Toad;</w:t>
+              <w:t xml:space="preserve">udio; </w:t>
+            </w:r>
+            <w:proofErr w:type="spellStart"/>
+            <w:r>
+              <w:rPr>
+                <w:rFonts w:ascii="Arial" w:eastAsia="Arial" w:hAnsi="Arial" w:cs="Arial"/>
+                <w:color w:val="58524E"/>
+                <w:lang w:eastAsia="en-US"/>
+              </w:rPr>
+              <w:t>Toad</w:t>
+            </w:r>
+            <w:proofErr w:type="spellEnd"/>
+            <w:r>
+              <w:rPr>
+                <w:rFonts w:ascii="Arial" w:eastAsia="Arial" w:hAnsi="Arial" w:cs="Arial"/>
+                <w:color w:val="58524E"/>
+                <w:lang w:eastAsia="en-US"/>
+              </w:rPr>
+              <w:t>;</w:t>
             </w:r>
             <w:r>
               <w:rPr>
@@ -4449,6 +4752,7 @@
                 <w:szCs w:val="20"/>
               </w:rPr>
             </w:pPr>
+            <w:proofErr w:type="spellStart"/>
             <w:r>
               <w:rPr>
                 <w:rFonts w:ascii="Georgia" w:eastAsia="Georgia" w:hAnsi="Georgia" w:cs="Georgia"/>
@@ -4457,8 +4761,31 @@
                 <w:sz w:val="20"/>
                 <w:szCs w:val="20"/>
               </w:rPr>
-              <w:t>Tecnologies and Frameworks</w:t>
-            </w:r>
+              <w:t>Tecnologies</w:t>
+            </w:r>
+            <w:proofErr w:type="spellEnd"/>
+            <w:r>
+              <w:rPr>
+                <w:rFonts w:ascii="Georgia" w:eastAsia="Georgia" w:hAnsi="Georgia" w:cs="Georgia"/>
+                <w:b/>
+                <w:color w:val="58524E"/>
+                <w:sz w:val="20"/>
+                <w:szCs w:val="20"/>
+              </w:rPr>
+              <w:t xml:space="preserve"> and </w:t>
+            </w:r>
+            <w:proofErr w:type="spellStart"/>
+            <w:r>
+              <w:rPr>
+                <w:rFonts w:ascii="Georgia" w:eastAsia="Georgia" w:hAnsi="Georgia" w:cs="Georgia"/>
+                <w:b/>
+                <w:color w:val="58524E"/>
+                <w:sz w:val="20"/>
+                <w:szCs w:val="20"/>
+              </w:rPr>
+              <w:t>Frameworks</w:t>
+            </w:r>
+            <w:proofErr w:type="spellEnd"/>
           </w:p>
         </w:tc>
         <w:tc>
@@ -4490,7 +4817,16 @@
                 <w:color w:val="58524E"/>
                 <w:lang w:eastAsia="en-US"/>
               </w:rPr>
-              <w:t xml:space="preserve"> Web Form, MVC, WebAP</w:t>
+              <w:t xml:space="preserve"> Web Form, MVC, </w:t>
+            </w:r>
+            <w:proofErr w:type="spellStart"/>
+            <w:r>
+              <w:rPr>
+                <w:rFonts w:ascii="Arial" w:eastAsia="Arial" w:hAnsi="Arial" w:cs="Arial"/>
+                <w:color w:val="58524E"/>
+                <w:lang w:eastAsia="en-US"/>
+              </w:rPr>
+              <w:t>WebAP</w:t>
             </w:r>
             <w:r>
               <w:rPr>
@@ -4500,6 +4836,7 @@
               </w:rPr>
               <w:t>I</w:t>
             </w:r>
+            <w:proofErr w:type="spellEnd"/>
             <w:r>
               <w:rPr>
                 <w:rFonts w:ascii="Arial" w:eastAsia="Arial" w:hAnsi="Arial" w:cs="Arial"/>
@@ -4538,16 +4875,44 @@
                 <w:color w:val="58524E"/>
                 <w:lang w:eastAsia="en-US"/>
               </w:rPr>
-              <w:t xml:space="preserve"> .NET Core; Angular; </w:t>
-            </w:r>
-            <w:r>
-              <w:rPr>
-                <w:rFonts w:ascii="Arial" w:eastAsia="Arial" w:hAnsi="Arial" w:cs="Arial"/>
-                <w:color w:val="58524E"/>
-                <w:lang w:eastAsia="en-US"/>
-              </w:rPr>
-              <w:t xml:space="preserve"> EntityFramework</w:t>
-            </w:r>
+              <w:t xml:space="preserve"> .NET Core; </w:t>
+            </w:r>
+            <w:proofErr w:type="spellStart"/>
+            <w:r>
+              <w:rPr>
+                <w:rFonts w:ascii="Arial" w:eastAsia="Arial" w:hAnsi="Arial" w:cs="Arial"/>
+                <w:color w:val="58524E"/>
+                <w:lang w:eastAsia="en-US"/>
+              </w:rPr>
+              <w:t>Angular</w:t>
+            </w:r>
+            <w:proofErr w:type="spellEnd"/>
+            <w:r>
+              <w:rPr>
+                <w:rFonts w:ascii="Arial" w:eastAsia="Arial" w:hAnsi="Arial" w:cs="Arial"/>
+                <w:color w:val="58524E"/>
+                <w:lang w:eastAsia="en-US"/>
+              </w:rPr>
+              <w:t xml:space="preserve">; </w:t>
+            </w:r>
+            <w:r>
+              <w:rPr>
+                <w:rFonts w:ascii="Arial" w:eastAsia="Arial" w:hAnsi="Arial" w:cs="Arial"/>
+                <w:color w:val="58524E"/>
+                <w:lang w:eastAsia="en-US"/>
+              </w:rPr>
+              <w:t xml:space="preserve"> </w:t>
+            </w:r>
+            <w:proofErr w:type="spellStart"/>
+            <w:r>
+              <w:rPr>
+                <w:rFonts w:ascii="Arial" w:eastAsia="Arial" w:hAnsi="Arial" w:cs="Arial"/>
+                <w:color w:val="58524E"/>
+                <w:lang w:eastAsia="en-US"/>
+              </w:rPr>
+              <w:t>EntityFramework</w:t>
+            </w:r>
+            <w:proofErr w:type="spellEnd"/>
             <w:r>
               <w:rPr>
                 <w:rFonts w:ascii="Arial" w:eastAsia="Arial" w:hAnsi="Arial" w:cs="Arial"/>
@@ -4586,23 +4951,25 @@
                 <w:color w:val="58524E"/>
                 <w:lang w:eastAsia="en-US"/>
               </w:rPr>
-              <w:t xml:space="preserve"> jQuery;</w:t>
-            </w:r>
-            <w:r>
-              <w:rPr>
-                <w:rFonts w:ascii="Arial" w:eastAsia="Arial" w:hAnsi="Arial" w:cs="Arial"/>
-                <w:color w:val="58524E"/>
-                <w:lang w:eastAsia="en-US"/>
-              </w:rPr>
               <w:t xml:space="preserve"> </w:t>
             </w:r>
-            <w:r>
-              <w:rPr>
-                <w:rFonts w:ascii="Arial" w:eastAsia="Arial" w:hAnsi="Arial" w:cs="Arial"/>
-                <w:color w:val="58524E"/>
-                <w:lang w:eastAsia="en-US"/>
-              </w:rPr>
-              <w:t>Bootstrap; Zurb Foundation; NodeJS;</w:t>
+            <w:proofErr w:type="spellStart"/>
+            <w:r>
+              <w:rPr>
+                <w:rFonts w:ascii="Arial" w:eastAsia="Arial" w:hAnsi="Arial" w:cs="Arial"/>
+                <w:color w:val="58524E"/>
+                <w:lang w:eastAsia="en-US"/>
+              </w:rPr>
+              <w:t>jQuery</w:t>
+            </w:r>
+            <w:proofErr w:type="spellEnd"/>
+            <w:r>
+              <w:rPr>
+                <w:rFonts w:ascii="Arial" w:eastAsia="Arial" w:hAnsi="Arial" w:cs="Arial"/>
+                <w:color w:val="58524E"/>
+                <w:lang w:eastAsia="en-US"/>
+              </w:rPr>
+              <w:t>;</w:t>
             </w:r>
             <w:r>
               <w:rPr>
@@ -4618,6 +4985,58 @@
                 <w:color w:val="58524E"/>
                 <w:lang w:eastAsia="en-US"/>
               </w:rPr>
+              <w:t xml:space="preserve">Bootstrap; </w:t>
+            </w:r>
+            <w:proofErr w:type="spellStart"/>
+            <w:r>
+              <w:rPr>
+                <w:rFonts w:ascii="Arial" w:eastAsia="Arial" w:hAnsi="Arial" w:cs="Arial"/>
+                <w:color w:val="58524E"/>
+                <w:lang w:eastAsia="en-US"/>
+              </w:rPr>
+              <w:t>Zurb</w:t>
+            </w:r>
+            <w:proofErr w:type="spellEnd"/>
+            <w:r>
+              <w:rPr>
+                <w:rFonts w:ascii="Arial" w:eastAsia="Arial" w:hAnsi="Arial" w:cs="Arial"/>
+                <w:color w:val="58524E"/>
+                <w:lang w:eastAsia="en-US"/>
+              </w:rPr>
+              <w:t xml:space="preserve"> Foundation; </w:t>
+            </w:r>
+            <w:proofErr w:type="spellStart"/>
+            <w:r>
+              <w:rPr>
+                <w:rFonts w:ascii="Arial" w:eastAsia="Arial" w:hAnsi="Arial" w:cs="Arial"/>
+                <w:color w:val="58524E"/>
+                <w:lang w:eastAsia="en-US"/>
+              </w:rPr>
+              <w:t>NodeJS</w:t>
+            </w:r>
+            <w:proofErr w:type="spellEnd"/>
+            <w:r>
+              <w:rPr>
+                <w:rFonts w:ascii="Arial" w:eastAsia="Arial" w:hAnsi="Arial" w:cs="Arial"/>
+                <w:color w:val="58524E"/>
+                <w:lang w:eastAsia="en-US"/>
+              </w:rPr>
+              <w:t>;</w:t>
+            </w:r>
+            <w:r>
+              <w:rPr>
+                <w:rFonts w:ascii="Arial" w:eastAsia="Arial" w:hAnsi="Arial" w:cs="Arial"/>
+                <w:color w:val="58524E"/>
+                <w:lang w:eastAsia="en-US"/>
+              </w:rPr>
+              <w:t xml:space="preserve"> </w:t>
+            </w:r>
+            <w:r>
+              <w:rPr>
+                <w:rFonts w:ascii="Arial" w:eastAsia="Arial" w:hAnsi="Arial" w:cs="Arial"/>
+                <w:color w:val="58524E"/>
+                <w:lang w:eastAsia="en-US"/>
+              </w:rPr>
               <w:t>ADO.NET</w:t>
             </w:r>
             <w:r>
@@ -4660,6 +5079,7 @@
               </w:rPr>
               <w:t xml:space="preserve"> SOAP/REST; Cordova; </w:t>
             </w:r>
+            <w:proofErr w:type="spellStart"/>
             <w:r>
               <w:rPr>
                 <w:rFonts w:ascii="Arial" w:eastAsia="Arial" w:hAnsi="Arial" w:cs="Arial"/>
@@ -4668,6 +5088,7 @@
               </w:rPr>
               <w:t>Lightswitch</w:t>
             </w:r>
+            <w:proofErr w:type="spellEnd"/>
             <w:r>
               <w:rPr>
                 <w:rFonts w:ascii="Arial" w:eastAsia="Arial" w:hAnsi="Arial" w:cs="Arial"/>
@@ -4738,23 +5159,95 @@
                 <w:color w:val="58524E"/>
                 <w:lang w:eastAsia="en-US"/>
               </w:rPr>
-              <w:t>; AJAX; Auth0; OneSignal; Dapper;</w:t>
-            </w:r>
-            <w:r>
-              <w:rPr>
-                <w:rFonts w:ascii="Arial" w:eastAsia="Arial" w:hAnsi="Arial" w:cs="Arial"/>
-                <w:color w:val="58524E"/>
-                <w:lang w:eastAsia="en-US"/>
-              </w:rPr>
-              <w:t xml:space="preserve"> Swagger;</w:t>
-            </w:r>
-            <w:r>
-              <w:rPr>
-                <w:rFonts w:ascii="Arial" w:eastAsia="Arial" w:hAnsi="Arial" w:cs="Arial"/>
-                <w:color w:val="58524E"/>
-                <w:lang w:eastAsia="en-US"/>
-              </w:rPr>
-              <w:t xml:space="preserve"> Bower; Gulp;</w:t>
+              <w:t xml:space="preserve">; AJAX; Auth0; </w:t>
+            </w:r>
+            <w:proofErr w:type="spellStart"/>
+            <w:r>
+              <w:rPr>
+                <w:rFonts w:ascii="Arial" w:eastAsia="Arial" w:hAnsi="Arial" w:cs="Arial"/>
+                <w:color w:val="58524E"/>
+                <w:lang w:eastAsia="en-US"/>
+              </w:rPr>
+              <w:t>OneSignal</w:t>
+            </w:r>
+            <w:proofErr w:type="spellEnd"/>
+            <w:r>
+              <w:rPr>
+                <w:rFonts w:ascii="Arial" w:eastAsia="Arial" w:hAnsi="Arial" w:cs="Arial"/>
+                <w:color w:val="58524E"/>
+                <w:lang w:eastAsia="en-US"/>
+              </w:rPr>
+              <w:t xml:space="preserve">; </w:t>
+            </w:r>
+            <w:proofErr w:type="spellStart"/>
+            <w:r>
+              <w:rPr>
+                <w:rFonts w:ascii="Arial" w:eastAsia="Arial" w:hAnsi="Arial" w:cs="Arial"/>
+                <w:color w:val="58524E"/>
+                <w:lang w:eastAsia="en-US"/>
+              </w:rPr>
+              <w:t>Dapper</w:t>
+            </w:r>
+            <w:proofErr w:type="spellEnd"/>
+            <w:r>
+              <w:rPr>
+                <w:rFonts w:ascii="Arial" w:eastAsia="Arial" w:hAnsi="Arial" w:cs="Arial"/>
+                <w:color w:val="58524E"/>
+                <w:lang w:eastAsia="en-US"/>
+              </w:rPr>
+              <w:t>;</w:t>
+            </w:r>
+            <w:r>
+              <w:rPr>
+                <w:rFonts w:ascii="Arial" w:eastAsia="Arial" w:hAnsi="Arial" w:cs="Arial"/>
+                <w:color w:val="58524E"/>
+                <w:lang w:eastAsia="en-US"/>
+              </w:rPr>
+              <w:t xml:space="preserve"> </w:t>
+            </w:r>
+            <w:proofErr w:type="spellStart"/>
+            <w:r>
+              <w:rPr>
+                <w:rFonts w:ascii="Arial" w:eastAsia="Arial" w:hAnsi="Arial" w:cs="Arial"/>
+                <w:color w:val="58524E"/>
+                <w:lang w:eastAsia="en-US"/>
+              </w:rPr>
+              <w:t>Swagger</w:t>
+            </w:r>
+            <w:proofErr w:type="spellEnd"/>
+            <w:r>
+              <w:rPr>
+                <w:rFonts w:ascii="Arial" w:eastAsia="Arial" w:hAnsi="Arial" w:cs="Arial"/>
+                <w:color w:val="58524E"/>
+                <w:lang w:eastAsia="en-US"/>
+              </w:rPr>
+              <w:t>;</w:t>
+            </w:r>
+            <w:r>
+              <w:rPr>
+                <w:rFonts w:ascii="Arial" w:eastAsia="Arial" w:hAnsi="Arial" w:cs="Arial"/>
+                <w:color w:val="58524E"/>
+                <w:lang w:eastAsia="en-US"/>
+              </w:rPr>
+              <w:t xml:space="preserve"> </w:t>
+            </w:r>
+            <w:proofErr w:type="spellStart"/>
+            <w:r>
+              <w:rPr>
+                <w:rFonts w:ascii="Arial" w:eastAsia="Arial" w:hAnsi="Arial" w:cs="Arial"/>
+                <w:color w:val="58524E"/>
+                <w:lang w:eastAsia="en-US"/>
+              </w:rPr>
+              <w:t>Bower</w:t>
+            </w:r>
+            <w:proofErr w:type="spellEnd"/>
+            <w:r>
+              <w:rPr>
+                <w:rFonts w:ascii="Arial" w:eastAsia="Arial" w:hAnsi="Arial" w:cs="Arial"/>
+                <w:color w:val="58524E"/>
+                <w:lang w:eastAsia="en-US"/>
+              </w:rPr>
+              <w:t>; Gulp;</w:t>
             </w:r>
           </w:p>
         </w:tc>
@@ -4854,15 +5347,69 @@
                 <w:color w:val="58524E"/>
                 <w:lang w:eastAsia="en-US"/>
               </w:rPr>
-              <w:t xml:space="preserve"> Server; MySQL; MongoDB; Access</w:t>
-            </w:r>
-            <w:r>
-              <w:rPr>
-                <w:rFonts w:ascii="Arial" w:eastAsia="Arial" w:hAnsi="Arial" w:cs="Arial"/>
-                <w:color w:val="58524E"/>
-                <w:lang w:eastAsia="en-US"/>
-              </w:rPr>
-              <w:t>; PostgreSQL;</w:t>
+              <w:t xml:space="preserve"> Server; </w:t>
+            </w:r>
+            <w:proofErr w:type="spellStart"/>
+            <w:r>
+              <w:rPr>
+                <w:rFonts w:ascii="Arial" w:eastAsia="Arial" w:hAnsi="Arial" w:cs="Arial"/>
+                <w:color w:val="58524E"/>
+                <w:lang w:eastAsia="en-US"/>
+              </w:rPr>
+              <w:t>MySQL</w:t>
+            </w:r>
+            <w:proofErr w:type="spellEnd"/>
+            <w:r>
+              <w:rPr>
+                <w:rFonts w:ascii="Arial" w:eastAsia="Arial" w:hAnsi="Arial" w:cs="Arial"/>
+                <w:color w:val="58524E"/>
+                <w:lang w:eastAsia="en-US"/>
+              </w:rPr>
+              <w:t xml:space="preserve">; </w:t>
+            </w:r>
+            <w:proofErr w:type="spellStart"/>
+            <w:r>
+              <w:rPr>
+                <w:rFonts w:ascii="Arial" w:eastAsia="Arial" w:hAnsi="Arial" w:cs="Arial"/>
+                <w:color w:val="58524E"/>
+                <w:lang w:eastAsia="en-US"/>
+              </w:rPr>
+              <w:t>MongoDB</w:t>
+            </w:r>
+            <w:proofErr w:type="spellEnd"/>
+            <w:r>
+              <w:rPr>
+                <w:rFonts w:ascii="Arial" w:eastAsia="Arial" w:hAnsi="Arial" w:cs="Arial"/>
+                <w:color w:val="58524E"/>
+                <w:lang w:eastAsia="en-US"/>
+              </w:rPr>
+              <w:t>; Access</w:t>
+            </w:r>
+            <w:r>
+              <w:rPr>
+                <w:rFonts w:ascii="Arial" w:eastAsia="Arial" w:hAnsi="Arial" w:cs="Arial"/>
+                <w:color w:val="58524E"/>
+                <w:lang w:eastAsia="en-US"/>
+              </w:rPr>
+              <w:t xml:space="preserve">; </w:t>
+            </w:r>
+            <w:proofErr w:type="spellStart"/>
+            <w:r>
+              <w:rPr>
+                <w:rFonts w:ascii="Arial" w:eastAsia="Arial" w:hAnsi="Arial" w:cs="Arial"/>
+                <w:color w:val="58524E"/>
+                <w:lang w:eastAsia="en-US"/>
+              </w:rPr>
+              <w:t>PostgreSQL</w:t>
+            </w:r>
+            <w:proofErr w:type="spellEnd"/>
+            <w:r>
+              <w:rPr>
+                <w:rFonts w:ascii="Arial" w:eastAsia="Arial" w:hAnsi="Arial" w:cs="Arial"/>
+                <w:color w:val="58524E"/>
+                <w:lang w:eastAsia="en-US"/>
+              </w:rPr>
+              <w:t>;</w:t>
             </w:r>
           </w:p>
         </w:tc>
@@ -4948,6 +5495,7 @@
                 <w:lang w:eastAsia="en-US"/>
               </w:rPr>
             </w:pPr>
+            <w:proofErr w:type="spellStart"/>
             <w:r>
               <w:rPr>
                 <w:rFonts w:ascii="Arial" w:eastAsia="Arial" w:hAnsi="Arial" w:cs="Arial"/>
@@ -4962,7 +5510,34 @@
                 <w:color w:val="58524E"/>
                 <w:lang w:eastAsia="en-US"/>
               </w:rPr>
-              <w:t>rello; Slack; Microsoft Project; Visual Studio Team Services;</w:t>
+              <w:t>rello</w:t>
+            </w:r>
+            <w:proofErr w:type="spellEnd"/>
+            <w:r>
+              <w:rPr>
+                <w:rFonts w:ascii="Arial" w:eastAsia="Arial" w:hAnsi="Arial" w:cs="Arial"/>
+                <w:color w:val="58524E"/>
+                <w:lang w:eastAsia="en-US"/>
+              </w:rPr>
+              <w:t xml:space="preserve">; </w:t>
+            </w:r>
+            <w:proofErr w:type="spellStart"/>
+            <w:r>
+              <w:rPr>
+                <w:rFonts w:ascii="Arial" w:eastAsia="Arial" w:hAnsi="Arial" w:cs="Arial"/>
+                <w:color w:val="58524E"/>
+                <w:lang w:eastAsia="en-US"/>
+              </w:rPr>
+              <w:t>Slack</w:t>
+            </w:r>
+            <w:proofErr w:type="spellEnd"/>
+            <w:r>
+              <w:rPr>
+                <w:rFonts w:ascii="Arial" w:eastAsia="Arial" w:hAnsi="Arial" w:cs="Arial"/>
+                <w:color w:val="58524E"/>
+                <w:lang w:eastAsia="en-US"/>
+              </w:rPr>
+              <w:t>; Microsoft Project; Visual Studio Team Services;</w:t>
             </w:r>
           </w:p>
         </w:tc>
@@ -5021,6 +5596,7 @@
                 <w:szCs w:val="20"/>
               </w:rPr>
             </w:pPr>
+            <w:proofErr w:type="spellStart"/>
             <w:r>
               <w:rPr>
                 <w:rFonts w:ascii="Georgia" w:eastAsia="Georgia" w:hAnsi="Georgia" w:cs="Georgia"/>
@@ -5031,6 +5607,7 @@
               </w:rPr>
               <w:t>Platforms</w:t>
             </w:r>
+            <w:proofErr w:type="spellEnd"/>
           </w:p>
         </w:tc>
         <w:tc>
@@ -5112,6 +5689,7 @@
               </w:rPr>
               <w:t xml:space="preserve">; Web Server IIS / Apache; </w:t>
             </w:r>
+            <w:proofErr w:type="spellStart"/>
             <w:r>
               <w:rPr>
                 <w:rFonts w:ascii="Arial" w:eastAsia="Arial" w:hAnsi="Arial" w:cs="Arial"/>
@@ -5120,6 +5698,7 @@
               </w:rPr>
               <w:t>Android</w:t>
             </w:r>
+            <w:proofErr w:type="spellEnd"/>
             <w:r>
               <w:rPr>
                 <w:rFonts w:ascii="Arial" w:eastAsia="Arial" w:hAnsi="Arial" w:cs="Arial"/>
@@ -6986,6 +7565,7 @@
           </mc:Fallback>
         </mc:AlternateContent>
       </w:r>
+      <w:proofErr w:type="spellStart"/>
       <w:r>
         <w:rPr>
           <w:rFonts w:ascii="Georgia" w:eastAsia="Georgia" w:hAnsi="Georgia" w:cs="Georgia"/>
@@ -7006,6 +7586,7 @@
         </w:rPr>
         <w:t>ducation</w:t>
       </w:r>
+      <w:proofErr w:type="spellEnd"/>
     </w:p>
     <w:p>
       <w:pPr>
@@ -7185,7 +7766,51 @@
                 <w:szCs w:val="20"/>
                 <w:lang w:val="en-US"/>
               </w:rPr>
-              <w:t>“C.A. Dalla Chiesa” in Afragola (NA) with a final vote of 96/100</w:t>
+              <w:t xml:space="preserve">“C.A. </w:t>
+            </w:r>
+            <w:proofErr w:type="spellStart"/>
+            <w:r>
+              <w:rPr>
+                <w:rFonts w:ascii="Arial" w:eastAsia="Arial" w:hAnsi="Arial" w:cs="Arial"/>
+                <w:color w:val="58524E"/>
+                <w:sz w:val="20"/>
+                <w:szCs w:val="20"/>
+                <w:lang w:val="en-US"/>
+              </w:rPr>
+              <w:t>Dalla</w:t>
+            </w:r>
+            <w:proofErr w:type="spellEnd"/>
+            <w:r>
+              <w:rPr>
+                <w:rFonts w:ascii="Arial" w:eastAsia="Arial" w:hAnsi="Arial" w:cs="Arial"/>
+                <w:color w:val="58524E"/>
+                <w:sz w:val="20"/>
+                <w:szCs w:val="20"/>
+                <w:lang w:val="en-US"/>
+              </w:rPr>
+              <w:t xml:space="preserve"> Chiesa” in </w:t>
+            </w:r>
+            <w:proofErr w:type="spellStart"/>
+            <w:r>
+              <w:rPr>
+                <w:rFonts w:ascii="Arial" w:eastAsia="Arial" w:hAnsi="Arial" w:cs="Arial"/>
+                <w:color w:val="58524E"/>
+                <w:sz w:val="20"/>
+                <w:szCs w:val="20"/>
+                <w:lang w:val="en-US"/>
+              </w:rPr>
+              <w:t>Afragola</w:t>
+            </w:r>
+            <w:proofErr w:type="spellEnd"/>
+            <w:r>
+              <w:rPr>
+                <w:rFonts w:ascii="Arial" w:eastAsia="Arial" w:hAnsi="Arial" w:cs="Arial"/>
+                <w:color w:val="58524E"/>
+                <w:sz w:val="20"/>
+                <w:szCs w:val="20"/>
+                <w:lang w:val="en-US"/>
+              </w:rPr>
+              <w:t xml:space="preserve"> (NA) with a final vote of 96/100</w:t>
             </w:r>
           </w:p>
         </w:tc>
@@ -9530,6 +10155,7 @@
                 <w:szCs w:val="20"/>
               </w:rPr>
             </w:pPr>
+            <w:proofErr w:type="spellStart"/>
             <w:r>
               <w:rPr>
                 <w:rFonts w:ascii="Arial" w:eastAsia="Georgia" w:hAnsi="Arial" w:cs="Arial"/>
@@ -9540,6 +10166,7 @@
               </w:rPr>
               <w:t>Period</w:t>
             </w:r>
+            <w:proofErr w:type="spellEnd"/>
           </w:p>
         </w:tc>
         <w:tc>
@@ -9576,6 +10203,7 @@
               </w:rPr>
               <w:t xml:space="preserve"> - </w:t>
             </w:r>
+            <w:proofErr w:type="spellStart"/>
             <w:r>
               <w:rPr>
                 <w:rFonts w:ascii="Arial" w:eastAsia="Arial" w:hAnsi="Arial" w:cs="Arial"/>
@@ -9584,6 +10212,7 @@
               </w:rPr>
               <w:t>Today</w:t>
             </w:r>
+            <w:proofErr w:type="spellEnd"/>
           </w:p>
         </w:tc>
       </w:tr>
@@ -9662,6 +10291,7 @@
               </w:rPr>
               <w:t xml:space="preserve">GROUP </w:t>
             </w:r>
+            <w:proofErr w:type="spellStart"/>
             <w:r>
               <w:rPr>
                 <w:rFonts w:ascii="Arial" w:eastAsia="Arial" w:hAnsi="Arial" w:cs="Arial"/>
@@ -9672,6 +10302,7 @@
               </w:rPr>
               <w:t>s.p.a.</w:t>
             </w:r>
+            <w:proofErr w:type="spellEnd"/>
           </w:p>
         </w:tc>
       </w:tr>
@@ -9778,6 +10409,7 @@
                 <w:szCs w:val="20"/>
               </w:rPr>
             </w:pPr>
+            <w:proofErr w:type="spellStart"/>
             <w:r>
               <w:rPr>
                 <w:rFonts w:ascii="Arial" w:eastAsia="Georgia" w:hAnsi="Arial" w:cs="Arial"/>
@@ -9788,6 +10420,7 @@
               </w:rPr>
               <w:t>Projects</w:t>
             </w:r>
+            <w:proofErr w:type="spellEnd"/>
           </w:p>
         </w:tc>
         <w:tc>
@@ -9838,22 +10471,41 @@
               </w:rPr>
               <w:br/>
             </w:r>
-            <w:r>
-              <w:rPr>
-                <w:rFonts w:ascii="Arial" w:eastAsia="Arial" w:hAnsi="Arial" w:cs="Arial"/>
-                <w:b/>
-                <w:color w:val="58524E"/>
-                <w:lang w:eastAsia="en-US"/>
-              </w:rPr>
-              <w:t xml:space="preserve">Descrizione: </w:t>
-            </w:r>
-            <w:r>
-              <w:rPr>
-                <w:rFonts w:ascii="Arial" w:eastAsia="Arial" w:hAnsi="Arial" w:cs="Arial"/>
-                <w:color w:val="58524E"/>
-                <w:lang w:eastAsia="en-US"/>
-              </w:rPr>
-              <w:t xml:space="preserve">Contribution to the development of </w:t>
+            <w:proofErr w:type="spellStart"/>
+            <w:r>
+              <w:rPr>
+                <w:rFonts w:ascii="Arial" w:eastAsia="Arial" w:hAnsi="Arial" w:cs="Arial"/>
+                <w:b/>
+                <w:color w:val="58524E"/>
+                <w:lang w:eastAsia="en-US"/>
+              </w:rPr>
+              <w:t>Description</w:t>
+            </w:r>
+            <w:proofErr w:type="spellEnd"/>
+            <w:r>
+              <w:rPr>
+                <w:rFonts w:ascii="Arial" w:eastAsia="Arial" w:hAnsi="Arial" w:cs="Arial"/>
+                <w:b/>
+                <w:color w:val="58524E"/>
+                <w:lang w:eastAsia="en-US"/>
+              </w:rPr>
+              <w:t xml:space="preserve">: </w:t>
+            </w:r>
+            <w:r>
+              <w:rPr>
+                <w:rFonts w:ascii="Arial" w:eastAsia="Arial" w:hAnsi="Arial" w:cs="Arial"/>
+                <w:color w:val="58524E"/>
+                <w:lang w:eastAsia="en-US"/>
+              </w:rPr>
+              <w:t>D</w:t>
+            </w:r>
+            <w:r>
+              <w:rPr>
+                <w:rFonts w:ascii="Arial" w:eastAsia="Arial" w:hAnsi="Arial" w:cs="Arial"/>
+                <w:color w:val="58524E"/>
+                <w:lang w:eastAsia="en-US"/>
+              </w:rPr>
+              <w:t xml:space="preserve">evelopment of </w:t>
             </w:r>
             <w:r>
               <w:rPr>
@@ -9869,15 +10521,187 @@
                 <w:color w:val="58524E"/>
                 <w:lang w:eastAsia="en-US"/>
               </w:rPr>
-              <w:t xml:space="preserve"> credit information system (CIS: an archive</w:t>
-            </w:r>
-            <w:r>
-              <w:rPr>
-                <w:rFonts w:ascii="Arial" w:eastAsia="Arial" w:hAnsi="Arial" w:cs="Arial"/>
-                <w:color w:val="58524E"/>
-                <w:lang w:eastAsia="en-US"/>
-              </w:rPr>
-              <w:t xml:space="preserve"> that contains data on loans requested and granted to individuals and businesses by banks and financial companies.</w:t>
+              <w:t xml:space="preserve"> credit information </w:t>
+            </w:r>
+            <w:proofErr w:type="spellStart"/>
+            <w:r>
+              <w:rPr>
+                <w:rFonts w:ascii="Arial" w:eastAsia="Arial" w:hAnsi="Arial" w:cs="Arial"/>
+                <w:color w:val="58524E"/>
+                <w:lang w:eastAsia="en-US"/>
+              </w:rPr>
+              <w:t>system</w:t>
+            </w:r>
+            <w:proofErr w:type="spellEnd"/>
+            <w:r>
+              <w:rPr>
+                <w:rFonts w:ascii="Arial" w:eastAsia="Arial" w:hAnsi="Arial" w:cs="Arial"/>
+                <w:color w:val="58524E"/>
+                <w:lang w:eastAsia="en-US"/>
+              </w:rPr>
+              <w:t xml:space="preserve"> (CIS: an </w:t>
+            </w:r>
+            <w:proofErr w:type="spellStart"/>
+            <w:r>
+              <w:rPr>
+                <w:rFonts w:ascii="Arial" w:eastAsia="Arial" w:hAnsi="Arial" w:cs="Arial"/>
+                <w:color w:val="58524E"/>
+                <w:lang w:eastAsia="en-US"/>
+              </w:rPr>
+              <w:t>archive</w:t>
+            </w:r>
+            <w:proofErr w:type="spellEnd"/>
+            <w:r>
+              <w:rPr>
+                <w:rFonts w:ascii="Arial" w:eastAsia="Arial" w:hAnsi="Arial" w:cs="Arial"/>
+                <w:color w:val="58524E"/>
+                <w:lang w:eastAsia="en-US"/>
+              </w:rPr>
+              <w:t xml:space="preserve"> </w:t>
+            </w:r>
+            <w:proofErr w:type="spellStart"/>
+            <w:r>
+              <w:rPr>
+                <w:rFonts w:ascii="Arial" w:eastAsia="Arial" w:hAnsi="Arial" w:cs="Arial"/>
+                <w:color w:val="58524E"/>
+                <w:lang w:eastAsia="en-US"/>
+              </w:rPr>
+              <w:t>that</w:t>
+            </w:r>
+            <w:proofErr w:type="spellEnd"/>
+            <w:r>
+              <w:rPr>
+                <w:rFonts w:ascii="Arial" w:eastAsia="Arial" w:hAnsi="Arial" w:cs="Arial"/>
+                <w:color w:val="58524E"/>
+                <w:lang w:eastAsia="en-US"/>
+              </w:rPr>
+              <w:t xml:space="preserve"> </w:t>
+            </w:r>
+            <w:proofErr w:type="spellStart"/>
+            <w:r>
+              <w:rPr>
+                <w:rFonts w:ascii="Arial" w:eastAsia="Arial" w:hAnsi="Arial" w:cs="Arial"/>
+                <w:color w:val="58524E"/>
+                <w:lang w:eastAsia="en-US"/>
+              </w:rPr>
+              <w:t>contains</w:t>
+            </w:r>
+            <w:proofErr w:type="spellEnd"/>
+            <w:r>
+              <w:rPr>
+                <w:rFonts w:ascii="Arial" w:eastAsia="Arial" w:hAnsi="Arial" w:cs="Arial"/>
+                <w:color w:val="58524E"/>
+                <w:lang w:eastAsia="en-US"/>
+              </w:rPr>
+              <w:t xml:space="preserve"> data on </w:t>
+            </w:r>
+            <w:proofErr w:type="spellStart"/>
+            <w:r>
+              <w:rPr>
+                <w:rFonts w:ascii="Arial" w:eastAsia="Arial" w:hAnsi="Arial" w:cs="Arial"/>
+                <w:color w:val="58524E"/>
+                <w:lang w:eastAsia="en-US"/>
+              </w:rPr>
+              <w:t>loans</w:t>
+            </w:r>
+            <w:proofErr w:type="spellEnd"/>
+            <w:r>
+              <w:rPr>
+                <w:rFonts w:ascii="Arial" w:eastAsia="Arial" w:hAnsi="Arial" w:cs="Arial"/>
+                <w:color w:val="58524E"/>
+                <w:lang w:eastAsia="en-US"/>
+              </w:rPr>
+              <w:t xml:space="preserve"> </w:t>
+            </w:r>
+            <w:proofErr w:type="spellStart"/>
+            <w:r>
+              <w:rPr>
+                <w:rFonts w:ascii="Arial" w:eastAsia="Arial" w:hAnsi="Arial" w:cs="Arial"/>
+                <w:color w:val="58524E"/>
+                <w:lang w:eastAsia="en-US"/>
+              </w:rPr>
+              <w:t>requested</w:t>
+            </w:r>
+            <w:proofErr w:type="spellEnd"/>
+            <w:r>
+              <w:rPr>
+                <w:rFonts w:ascii="Arial" w:eastAsia="Arial" w:hAnsi="Arial" w:cs="Arial"/>
+                <w:color w:val="58524E"/>
+                <w:lang w:eastAsia="en-US"/>
+              </w:rPr>
+              <w:t xml:space="preserve"> and </w:t>
+            </w:r>
+            <w:proofErr w:type="spellStart"/>
+            <w:r>
+              <w:rPr>
+                <w:rFonts w:ascii="Arial" w:eastAsia="Arial" w:hAnsi="Arial" w:cs="Arial"/>
+                <w:color w:val="58524E"/>
+                <w:lang w:eastAsia="en-US"/>
+              </w:rPr>
+              <w:t>granted</w:t>
+            </w:r>
+            <w:proofErr w:type="spellEnd"/>
+            <w:r>
+              <w:rPr>
+                <w:rFonts w:ascii="Arial" w:eastAsia="Arial" w:hAnsi="Arial" w:cs="Arial"/>
+                <w:color w:val="58524E"/>
+                <w:lang w:eastAsia="en-US"/>
+              </w:rPr>
+              <w:t xml:space="preserve"> to </w:t>
+            </w:r>
+            <w:proofErr w:type="spellStart"/>
+            <w:r>
+              <w:rPr>
+                <w:rFonts w:ascii="Arial" w:eastAsia="Arial" w:hAnsi="Arial" w:cs="Arial"/>
+                <w:color w:val="58524E"/>
+                <w:lang w:eastAsia="en-US"/>
+              </w:rPr>
+              <w:t>individuals</w:t>
+            </w:r>
+            <w:proofErr w:type="spellEnd"/>
+            <w:r>
+              <w:rPr>
+                <w:rFonts w:ascii="Arial" w:eastAsia="Arial" w:hAnsi="Arial" w:cs="Arial"/>
+                <w:color w:val="58524E"/>
+                <w:lang w:eastAsia="en-US"/>
+              </w:rPr>
+              <w:t xml:space="preserve"> and businesses by </w:t>
+            </w:r>
+            <w:proofErr w:type="spellStart"/>
+            <w:r>
+              <w:rPr>
+                <w:rFonts w:ascii="Arial" w:eastAsia="Arial" w:hAnsi="Arial" w:cs="Arial"/>
+                <w:color w:val="58524E"/>
+                <w:lang w:eastAsia="en-US"/>
+              </w:rPr>
+              <w:t>banks</w:t>
+            </w:r>
+            <w:proofErr w:type="spellEnd"/>
+            <w:r>
+              <w:rPr>
+                <w:rFonts w:ascii="Arial" w:eastAsia="Arial" w:hAnsi="Arial" w:cs="Arial"/>
+                <w:color w:val="58524E"/>
+                <w:lang w:eastAsia="en-US"/>
+              </w:rPr>
+              <w:t xml:space="preserve"> and </w:t>
+            </w:r>
+            <w:proofErr w:type="spellStart"/>
+            <w:r>
+              <w:rPr>
+                <w:rFonts w:ascii="Arial" w:eastAsia="Arial" w:hAnsi="Arial" w:cs="Arial"/>
+                <w:color w:val="58524E"/>
+                <w:lang w:eastAsia="en-US"/>
+              </w:rPr>
+              <w:t>financial</w:t>
+            </w:r>
+            <w:proofErr w:type="spellEnd"/>
+            <w:r>
+              <w:rPr>
+                <w:rFonts w:ascii="Arial" w:eastAsia="Arial" w:hAnsi="Arial" w:cs="Arial"/>
+                <w:color w:val="58524E"/>
+                <w:lang w:eastAsia="en-US"/>
+              </w:rPr>
+              <w:t xml:space="preserve"> companies.</w:t>
             </w:r>
             <w:r>
               <w:rPr>
@@ -9892,9 +10716,17 @@
                 <w:rFonts w:ascii="Arial" w:eastAsia="Arial" w:hAnsi="Arial" w:cs="Arial"/>
                 <w:b/>
                 <w:color w:val="58524E"/>
-                <w:lang w:eastAsia="en-US"/>
-              </w:rPr>
-              <w:t xml:space="preserve">Tecnologie: </w:t>
+              </w:rPr>
+              <w:t>Technologies</w:t>
+            </w:r>
+            <w:r>
+              <w:rPr>
+                <w:rFonts w:ascii="Arial" w:eastAsia="Arial" w:hAnsi="Arial" w:cs="Arial"/>
+                <w:b/>
+                <w:color w:val="58524E"/>
+                <w:lang w:eastAsia="en-US"/>
+              </w:rPr>
+              <w:t xml:space="preserve">: </w:t>
             </w:r>
             <w:r>
               <w:rPr>
@@ -9992,16 +10824,323 @@
                 <w:lang w:eastAsia="en-US"/>
               </w:rPr>
               <w:br/>
-              <w:t xml:space="preserve">Descrizione: </w:t>
-            </w:r>
-            <w:r>
-              <w:rPr>
-                <w:rFonts w:ascii="Arial" w:eastAsia="Arial" w:hAnsi="Arial" w:cs="Arial"/>
-                <w:color w:val="58524E"/>
-                <w:lang w:eastAsia="en-US"/>
-              </w:rPr>
-              <w:t>Service for the digital exchange of transport documents and return documents that allows players in the logistics process to access a shared platform for documentation of trade</w:t>
-            </w:r>
+            </w:r>
+            <w:proofErr w:type="spellStart"/>
+            <w:r>
+              <w:rPr>
+                <w:rFonts w:ascii="Arial" w:eastAsia="Arial" w:hAnsi="Arial" w:cs="Arial"/>
+                <w:b/>
+                <w:color w:val="58524E"/>
+                <w:lang w:eastAsia="en-US"/>
+              </w:rPr>
+              <w:t>Description</w:t>
+            </w:r>
+            <w:proofErr w:type="spellEnd"/>
+            <w:r>
+              <w:rPr>
+                <w:rFonts w:ascii="Arial" w:eastAsia="Arial" w:hAnsi="Arial" w:cs="Arial"/>
+                <w:b/>
+                <w:color w:val="58524E"/>
+                <w:lang w:eastAsia="en-US"/>
+              </w:rPr>
+              <w:t xml:space="preserve">: </w:t>
+            </w:r>
+            <w:r>
+              <w:rPr>
+                <w:rFonts w:ascii="Arial" w:eastAsia="Arial" w:hAnsi="Arial" w:cs="Arial"/>
+                <w:color w:val="58524E"/>
+                <w:lang w:eastAsia="en-US"/>
+              </w:rPr>
+              <w:t>Development of a service</w:t>
+            </w:r>
+            <w:r>
+              <w:rPr>
+                <w:rFonts w:ascii="Arial" w:eastAsia="Arial" w:hAnsi="Arial" w:cs="Arial"/>
+                <w:color w:val="58524E"/>
+                <w:lang w:eastAsia="en-US"/>
+              </w:rPr>
+              <w:t xml:space="preserve"> for the </w:t>
+            </w:r>
+            <w:proofErr w:type="spellStart"/>
+            <w:r>
+              <w:rPr>
+                <w:rFonts w:ascii="Arial" w:eastAsia="Arial" w:hAnsi="Arial" w:cs="Arial"/>
+                <w:color w:val="58524E"/>
+                <w:lang w:eastAsia="en-US"/>
+              </w:rPr>
+              <w:t>digital</w:t>
+            </w:r>
+            <w:proofErr w:type="spellEnd"/>
+            <w:r>
+              <w:rPr>
+                <w:rFonts w:ascii="Arial" w:eastAsia="Arial" w:hAnsi="Arial" w:cs="Arial"/>
+                <w:color w:val="58524E"/>
+                <w:lang w:eastAsia="en-US"/>
+              </w:rPr>
+              <w:t xml:space="preserve"> </w:t>
+            </w:r>
+            <w:proofErr w:type="spellStart"/>
+            <w:r>
+              <w:rPr>
+                <w:rFonts w:ascii="Arial" w:eastAsia="Arial" w:hAnsi="Arial" w:cs="Arial"/>
+                <w:color w:val="58524E"/>
+                <w:lang w:eastAsia="en-US"/>
+              </w:rPr>
+              <w:t>exchange</w:t>
+            </w:r>
+            <w:proofErr w:type="spellEnd"/>
+            <w:r>
+              <w:rPr>
+                <w:rFonts w:ascii="Arial" w:eastAsia="Arial" w:hAnsi="Arial" w:cs="Arial"/>
+                <w:color w:val="58524E"/>
+                <w:lang w:eastAsia="en-US"/>
+              </w:rPr>
+              <w:t xml:space="preserve"> of </w:t>
+            </w:r>
+            <w:proofErr w:type="spellStart"/>
+            <w:r>
+              <w:rPr>
+                <w:rFonts w:ascii="Arial" w:eastAsia="Arial" w:hAnsi="Arial" w:cs="Arial"/>
+                <w:color w:val="58524E"/>
+                <w:lang w:eastAsia="en-US"/>
+              </w:rPr>
+              <w:t>transport</w:t>
+            </w:r>
+            <w:proofErr w:type="spellEnd"/>
+            <w:r>
+              <w:rPr>
+                <w:rFonts w:ascii="Arial" w:eastAsia="Arial" w:hAnsi="Arial" w:cs="Arial"/>
+                <w:color w:val="58524E"/>
+                <w:lang w:eastAsia="en-US"/>
+              </w:rPr>
+              <w:t xml:space="preserve"> </w:t>
+            </w:r>
+            <w:proofErr w:type="spellStart"/>
+            <w:r>
+              <w:rPr>
+                <w:rFonts w:ascii="Arial" w:eastAsia="Arial" w:hAnsi="Arial" w:cs="Arial"/>
+                <w:color w:val="58524E"/>
+                <w:lang w:eastAsia="en-US"/>
+              </w:rPr>
+              <w:t>documents</w:t>
+            </w:r>
+            <w:proofErr w:type="spellEnd"/>
+            <w:r>
+              <w:rPr>
+                <w:rFonts w:ascii="Arial" w:eastAsia="Arial" w:hAnsi="Arial" w:cs="Arial"/>
+                <w:color w:val="58524E"/>
+                <w:lang w:eastAsia="en-US"/>
+              </w:rPr>
+              <w:t xml:space="preserve"> and </w:t>
+            </w:r>
+            <w:proofErr w:type="spellStart"/>
+            <w:r>
+              <w:rPr>
+                <w:rFonts w:ascii="Arial" w:eastAsia="Arial" w:hAnsi="Arial" w:cs="Arial"/>
+                <w:color w:val="58524E"/>
+                <w:lang w:eastAsia="en-US"/>
+              </w:rPr>
+              <w:t>return</w:t>
+            </w:r>
+            <w:proofErr w:type="spellEnd"/>
+            <w:r>
+              <w:rPr>
+                <w:rFonts w:ascii="Arial" w:eastAsia="Arial" w:hAnsi="Arial" w:cs="Arial"/>
+                <w:color w:val="58524E"/>
+                <w:lang w:eastAsia="en-US"/>
+              </w:rPr>
+              <w:t xml:space="preserve"> </w:t>
+            </w:r>
+            <w:proofErr w:type="spellStart"/>
+            <w:r>
+              <w:rPr>
+                <w:rFonts w:ascii="Arial" w:eastAsia="Arial" w:hAnsi="Arial" w:cs="Arial"/>
+                <w:color w:val="58524E"/>
+                <w:lang w:eastAsia="en-US"/>
+              </w:rPr>
+              <w:t>documents</w:t>
+            </w:r>
+            <w:proofErr w:type="spellEnd"/>
+            <w:r>
+              <w:rPr>
+                <w:rFonts w:ascii="Arial" w:eastAsia="Arial" w:hAnsi="Arial" w:cs="Arial"/>
+                <w:color w:val="58524E"/>
+                <w:lang w:eastAsia="en-US"/>
+              </w:rPr>
+              <w:t xml:space="preserve"> </w:t>
+            </w:r>
+            <w:proofErr w:type="spellStart"/>
+            <w:r>
+              <w:rPr>
+                <w:rFonts w:ascii="Arial" w:eastAsia="Arial" w:hAnsi="Arial" w:cs="Arial"/>
+                <w:color w:val="58524E"/>
+                <w:lang w:eastAsia="en-US"/>
+              </w:rPr>
+              <w:t>that</w:t>
+            </w:r>
+            <w:proofErr w:type="spellEnd"/>
+            <w:r>
+              <w:rPr>
+                <w:rFonts w:ascii="Arial" w:eastAsia="Arial" w:hAnsi="Arial" w:cs="Arial"/>
+                <w:color w:val="58524E"/>
+                <w:lang w:eastAsia="en-US"/>
+              </w:rPr>
+              <w:t xml:space="preserve"> </w:t>
+            </w:r>
+            <w:proofErr w:type="spellStart"/>
+            <w:r>
+              <w:rPr>
+                <w:rFonts w:ascii="Arial" w:eastAsia="Arial" w:hAnsi="Arial" w:cs="Arial"/>
+                <w:color w:val="58524E"/>
+                <w:lang w:eastAsia="en-US"/>
+              </w:rPr>
+              <w:t>allows</w:t>
+            </w:r>
+            <w:proofErr w:type="spellEnd"/>
+            <w:r>
+              <w:rPr>
+                <w:rFonts w:ascii="Arial" w:eastAsia="Arial" w:hAnsi="Arial" w:cs="Arial"/>
+                <w:color w:val="58524E"/>
+                <w:lang w:eastAsia="en-US"/>
+              </w:rPr>
+              <w:t xml:space="preserve"> </w:t>
+            </w:r>
+            <w:proofErr w:type="spellStart"/>
+            <w:r>
+              <w:rPr>
+                <w:rFonts w:ascii="Arial" w:eastAsia="Arial" w:hAnsi="Arial" w:cs="Arial"/>
+                <w:color w:val="58524E"/>
+                <w:lang w:eastAsia="en-US"/>
+              </w:rPr>
+              <w:t>players</w:t>
+            </w:r>
+            <w:proofErr w:type="spellEnd"/>
+            <w:r>
+              <w:rPr>
+                <w:rFonts w:ascii="Arial" w:eastAsia="Arial" w:hAnsi="Arial" w:cs="Arial"/>
+                <w:color w:val="58524E"/>
+                <w:lang w:eastAsia="en-US"/>
+              </w:rPr>
+              <w:t xml:space="preserve"> in the </w:t>
+            </w:r>
+            <w:proofErr w:type="spellStart"/>
+            <w:r>
+              <w:rPr>
+                <w:rFonts w:ascii="Arial" w:eastAsia="Arial" w:hAnsi="Arial" w:cs="Arial"/>
+                <w:color w:val="58524E"/>
+                <w:lang w:eastAsia="en-US"/>
+              </w:rPr>
+              <w:t>logistics</w:t>
+            </w:r>
+            <w:proofErr w:type="spellEnd"/>
+            <w:r>
+              <w:rPr>
+                <w:rFonts w:ascii="Arial" w:eastAsia="Arial" w:hAnsi="Arial" w:cs="Arial"/>
+                <w:color w:val="58524E"/>
+                <w:lang w:eastAsia="en-US"/>
+              </w:rPr>
+              <w:t xml:space="preserve"> </w:t>
+            </w:r>
+            <w:proofErr w:type="spellStart"/>
+            <w:r>
+              <w:rPr>
+                <w:rFonts w:ascii="Arial" w:eastAsia="Arial" w:hAnsi="Arial" w:cs="Arial"/>
+                <w:color w:val="58524E"/>
+                <w:lang w:eastAsia="en-US"/>
+              </w:rPr>
+              <w:t>process</w:t>
+            </w:r>
+            <w:proofErr w:type="spellEnd"/>
+            <w:r>
+              <w:rPr>
+                <w:rFonts w:ascii="Arial" w:eastAsia="Arial" w:hAnsi="Arial" w:cs="Arial"/>
+                <w:color w:val="58524E"/>
+                <w:lang w:eastAsia="en-US"/>
+              </w:rPr>
+              <w:t xml:space="preserve"> to </w:t>
+            </w:r>
+            <w:proofErr w:type="spellStart"/>
+            <w:r>
+              <w:rPr>
+                <w:rFonts w:ascii="Arial" w:eastAsia="Arial" w:hAnsi="Arial" w:cs="Arial"/>
+                <w:color w:val="58524E"/>
+                <w:lang w:eastAsia="en-US"/>
+              </w:rPr>
+              <w:t>access</w:t>
+            </w:r>
+            <w:proofErr w:type="spellEnd"/>
+            <w:r>
+              <w:rPr>
+                <w:rFonts w:ascii="Arial" w:eastAsia="Arial" w:hAnsi="Arial" w:cs="Arial"/>
+                <w:color w:val="58524E"/>
+                <w:lang w:eastAsia="en-US"/>
+              </w:rPr>
+              <w:t xml:space="preserve"> a </w:t>
+            </w:r>
+            <w:proofErr w:type="spellStart"/>
+            <w:r>
+              <w:rPr>
+                <w:rFonts w:ascii="Arial" w:eastAsia="Arial" w:hAnsi="Arial" w:cs="Arial"/>
+                <w:color w:val="58524E"/>
+                <w:lang w:eastAsia="en-US"/>
+              </w:rPr>
+              <w:t>shared</w:t>
+            </w:r>
+            <w:proofErr w:type="spellEnd"/>
+            <w:r>
+              <w:rPr>
+                <w:rFonts w:ascii="Arial" w:eastAsia="Arial" w:hAnsi="Arial" w:cs="Arial"/>
+                <w:color w:val="58524E"/>
+                <w:lang w:eastAsia="en-US"/>
+              </w:rPr>
+              <w:t xml:space="preserve"> </w:t>
+            </w:r>
+            <w:proofErr w:type="spellStart"/>
+            <w:r>
+              <w:rPr>
+                <w:rFonts w:ascii="Arial" w:eastAsia="Arial" w:hAnsi="Arial" w:cs="Arial"/>
+                <w:color w:val="58524E"/>
+                <w:lang w:eastAsia="en-US"/>
+              </w:rPr>
+              <w:t>platform</w:t>
+            </w:r>
+            <w:proofErr w:type="spellEnd"/>
+            <w:r>
+              <w:rPr>
+                <w:rFonts w:ascii="Arial" w:eastAsia="Arial" w:hAnsi="Arial" w:cs="Arial"/>
+                <w:color w:val="58524E"/>
+                <w:lang w:eastAsia="en-US"/>
+              </w:rPr>
+              <w:t xml:space="preserve"> for </w:t>
+            </w:r>
+            <w:proofErr w:type="spellStart"/>
+            <w:r>
+              <w:rPr>
+                <w:rFonts w:ascii="Arial" w:eastAsia="Arial" w:hAnsi="Arial" w:cs="Arial"/>
+                <w:color w:val="58524E"/>
+                <w:lang w:eastAsia="en-US"/>
+              </w:rPr>
+              <w:t>documentation</w:t>
+            </w:r>
+            <w:proofErr w:type="spellEnd"/>
+            <w:r>
+              <w:rPr>
+                <w:rFonts w:ascii="Arial" w:eastAsia="Arial" w:hAnsi="Arial" w:cs="Arial"/>
+                <w:color w:val="58524E"/>
+                <w:lang w:eastAsia="en-US"/>
+              </w:rPr>
+              <w:t xml:space="preserve"> of </w:t>
+            </w:r>
+            <w:proofErr w:type="spellStart"/>
+            <w:r>
+              <w:rPr>
+                <w:rFonts w:ascii="Arial" w:eastAsia="Arial" w:hAnsi="Arial" w:cs="Arial"/>
+                <w:color w:val="58524E"/>
+                <w:lang w:eastAsia="en-US"/>
+              </w:rPr>
+              <w:t>trade</w:t>
+            </w:r>
+            <w:proofErr w:type="spellEnd"/>
             <w:r>
               <w:rPr>
                 <w:rFonts w:ascii="Arial" w:eastAsia="Arial" w:hAnsi="Arial" w:cs="Arial"/>
@@ -10023,16 +11162,56 @@
                 <w:rFonts w:ascii="Arial" w:eastAsia="Arial" w:hAnsi="Arial" w:cs="Arial"/>
                 <w:b/>
                 <w:color w:val="58524E"/>
-                <w:lang w:eastAsia="en-US"/>
-              </w:rPr>
-              <w:t xml:space="preserve">Tecnologie: </w:t>
-            </w:r>
-            <w:r>
-              <w:rPr>
-                <w:rFonts w:ascii="Arial" w:eastAsia="Arial" w:hAnsi="Arial" w:cs="Arial"/>
-                <w:color w:val="58524E"/>
-              </w:rPr>
-              <w:t>C#, SQL Server, EntityFramework, WebServices SOAP</w:t>
+              </w:rPr>
+              <w:t>Technologies</w:t>
+            </w:r>
+            <w:r>
+              <w:rPr>
+                <w:rFonts w:ascii="Arial" w:eastAsia="Arial" w:hAnsi="Arial" w:cs="Arial"/>
+                <w:b/>
+                <w:color w:val="58524E"/>
+                <w:lang w:eastAsia="en-US"/>
+              </w:rPr>
+              <w:t xml:space="preserve">: </w:t>
+            </w:r>
+            <w:r>
+              <w:rPr>
+                <w:rFonts w:ascii="Arial" w:eastAsia="Arial" w:hAnsi="Arial" w:cs="Arial"/>
+                <w:color w:val="58524E"/>
+              </w:rPr>
+              <w:t xml:space="preserve">C#, SQL Server, </w:t>
+            </w:r>
+            <w:proofErr w:type="spellStart"/>
+            <w:r>
+              <w:rPr>
+                <w:rFonts w:ascii="Arial" w:eastAsia="Arial" w:hAnsi="Arial" w:cs="Arial"/>
+                <w:color w:val="58524E"/>
+              </w:rPr>
+              <w:t>EntityFramework</w:t>
+            </w:r>
+            <w:proofErr w:type="spellEnd"/>
+            <w:r>
+              <w:rPr>
+                <w:rFonts w:ascii="Arial" w:eastAsia="Arial" w:hAnsi="Arial" w:cs="Arial"/>
+                <w:color w:val="58524E"/>
+              </w:rPr>
+              <w:t xml:space="preserve">, </w:t>
+            </w:r>
+            <w:proofErr w:type="spellStart"/>
+            <w:r>
+              <w:rPr>
+                <w:rFonts w:ascii="Arial" w:eastAsia="Arial" w:hAnsi="Arial" w:cs="Arial"/>
+                <w:color w:val="58524E"/>
+              </w:rPr>
+              <w:t>WebServices</w:t>
+            </w:r>
+            <w:proofErr w:type="spellEnd"/>
+            <w:r>
+              <w:rPr>
+                <w:rFonts w:ascii="Arial" w:eastAsia="Arial" w:hAnsi="Arial" w:cs="Arial"/>
+                <w:color w:val="58524E"/>
+              </w:rPr>
+              <w:t xml:space="preserve"> SOAP</w:t>
             </w:r>
           </w:p>
           <w:p>
@@ -10089,8 +11268,6 @@
               </w:rPr>
               <w:t>MAIL SYSTEM</w:t>
             </w:r>
-            <w:bookmarkStart w:id="0" w:name="_GoBack"/>
-            <w:bookmarkEnd w:id="0"/>
             <w:r>
               <w:rPr>
                 <w:rFonts w:ascii="Arial" w:eastAsia="Arial" w:hAnsi="Arial" w:cs="Arial"/>
@@ -10099,15 +11276,60 @@
                 <w:lang w:eastAsia="en-US"/>
               </w:rPr>
               <w:br/>
-              <w:t xml:space="preserve">Descrizione: </w:t>
-            </w:r>
-            <w:r>
-              <w:rPr>
-                <w:rFonts w:ascii="Arial" w:eastAsia="Arial" w:hAnsi="Arial" w:cs="Arial"/>
-                <w:color w:val="58524E"/>
-                <w:lang w:eastAsia="en-US"/>
-              </w:rPr>
-              <w:t xml:space="preserve">Development of software for delivery of </w:t>
+            </w:r>
+            <w:proofErr w:type="spellStart"/>
+            <w:r>
+              <w:rPr>
+                <w:rFonts w:ascii="Arial" w:eastAsia="Arial" w:hAnsi="Arial" w:cs="Arial"/>
+                <w:b/>
+                <w:color w:val="58524E"/>
+                <w:lang w:eastAsia="en-US"/>
+              </w:rPr>
+              <w:t>Description</w:t>
+            </w:r>
+            <w:proofErr w:type="spellEnd"/>
+            <w:r>
+              <w:rPr>
+                <w:rFonts w:ascii="Arial" w:eastAsia="Arial" w:hAnsi="Arial" w:cs="Arial"/>
+                <w:b/>
+                <w:color w:val="58524E"/>
+                <w:lang w:eastAsia="en-US"/>
+              </w:rPr>
+              <w:t xml:space="preserve">: </w:t>
+            </w:r>
+            <w:r>
+              <w:rPr>
+                <w:rFonts w:ascii="Arial" w:eastAsia="Arial" w:hAnsi="Arial" w:cs="Arial"/>
+                <w:color w:val="58524E"/>
+                <w:lang w:eastAsia="en-US"/>
+              </w:rPr>
+              <w:t>Deve</w:t>
+            </w:r>
+            <w:r>
+              <w:rPr>
+                <w:rFonts w:ascii="Arial" w:eastAsia="Arial" w:hAnsi="Arial" w:cs="Arial"/>
+                <w:color w:val="58524E"/>
+                <w:lang w:eastAsia="en-US"/>
+              </w:rPr>
+              <w:t xml:space="preserve">lopment of software for </w:t>
+            </w:r>
+            <w:proofErr w:type="spellStart"/>
+            <w:r>
+              <w:rPr>
+                <w:rFonts w:ascii="Arial" w:eastAsia="Arial" w:hAnsi="Arial" w:cs="Arial"/>
+                <w:color w:val="58524E"/>
+                <w:lang w:eastAsia="en-US"/>
+              </w:rPr>
+              <w:t>delivering</w:t>
+            </w:r>
+            <w:proofErr w:type="spellEnd"/>
+            <w:r>
+              <w:rPr>
+                <w:rFonts w:ascii="Arial" w:eastAsia="Arial" w:hAnsi="Arial" w:cs="Arial"/>
+                <w:color w:val="58524E"/>
+                <w:lang w:eastAsia="en-US"/>
+              </w:rPr>
+              <w:t xml:space="preserve"> of </w:t>
             </w:r>
             <w:r>
               <w:rPr>
@@ -10123,7 +11345,16 @@
                 <w:color w:val="58524E"/>
                 <w:lang w:eastAsia="en-US"/>
               </w:rPr>
-              <w:t xml:space="preserve"> mail</w:t>
+              <w:t xml:space="preserve"> </w:t>
+            </w:r>
+            <w:proofErr w:type="spellStart"/>
+            <w:r>
+              <w:rPr>
+                <w:rFonts w:ascii="Arial" w:eastAsia="Arial" w:hAnsi="Arial" w:cs="Arial"/>
+                <w:color w:val="58524E"/>
+                <w:lang w:eastAsia="en-US"/>
+              </w:rPr>
+              <w:t>mail</w:t>
             </w:r>
             <w:r>
               <w:rPr>
@@ -10133,13 +11364,32 @@
               </w:rPr>
               <w:t>s</w:t>
             </w:r>
-            <w:r>
-              <w:rPr>
-                <w:rFonts w:ascii="Arial" w:eastAsia="Arial" w:hAnsi="Arial" w:cs="Arial"/>
-                <w:color w:val="58524E"/>
-                <w:lang w:eastAsia="en-US"/>
-              </w:rPr>
-              <w:t xml:space="preserve"> and full management of the mail tracking.</w:t>
+            <w:proofErr w:type="spellEnd"/>
+            <w:r>
+              <w:rPr>
+                <w:rFonts w:ascii="Arial" w:eastAsia="Arial" w:hAnsi="Arial" w:cs="Arial"/>
+                <w:color w:val="58524E"/>
+                <w:lang w:eastAsia="en-US"/>
+              </w:rPr>
+              <w:t xml:space="preserve"> and full management of the mail </w:t>
+            </w:r>
+            <w:proofErr w:type="spellStart"/>
+            <w:r>
+              <w:rPr>
+                <w:rFonts w:ascii="Arial" w:eastAsia="Arial" w:hAnsi="Arial" w:cs="Arial"/>
+                <w:color w:val="58524E"/>
+                <w:lang w:eastAsia="en-US"/>
+              </w:rPr>
+              <w:t>tracking</w:t>
+            </w:r>
+            <w:proofErr w:type="spellEnd"/>
+            <w:r>
+              <w:rPr>
+                <w:rFonts w:ascii="Arial" w:eastAsia="Arial" w:hAnsi="Arial" w:cs="Arial"/>
+                <w:color w:val="58524E"/>
+                <w:lang w:eastAsia="en-US"/>
+              </w:rPr>
+              <w:t>.</w:t>
             </w:r>
           </w:p>
           <w:p>
@@ -10160,15 +11410,50 @@
                 <w:b/>
                 <w:color w:val="58524E"/>
               </w:rPr>
-              <w:t xml:space="preserve">Tecnologie: </w:t>
-            </w:r>
-            <w:r>
-              <w:rPr>
-                <w:rFonts w:ascii="Arial" w:eastAsia="Arial" w:hAnsi="Arial" w:cs="Arial"/>
-                <w:color w:val="58524E"/>
-              </w:rPr>
-              <w:t>C#, SQL Server, EntityFramework, ASP.NET Web API, Swagger</w:t>
-            </w:r>
+              <w:t>Technologies</w:t>
+            </w:r>
+            <w:bookmarkStart w:id="0" w:name="_GoBack"/>
+            <w:bookmarkEnd w:id="0"/>
+            <w:r>
+              <w:rPr>
+                <w:rFonts w:ascii="Arial" w:eastAsia="Arial" w:hAnsi="Arial" w:cs="Arial"/>
+                <w:b/>
+                <w:color w:val="58524E"/>
+              </w:rPr>
+              <w:t xml:space="preserve">: </w:t>
+            </w:r>
+            <w:r>
+              <w:rPr>
+                <w:rFonts w:ascii="Arial" w:eastAsia="Arial" w:hAnsi="Arial" w:cs="Arial"/>
+                <w:color w:val="58524E"/>
+              </w:rPr>
+              <w:t xml:space="preserve">C#, SQL Server, </w:t>
+            </w:r>
+            <w:proofErr w:type="spellStart"/>
+            <w:r>
+              <w:rPr>
+                <w:rFonts w:ascii="Arial" w:eastAsia="Arial" w:hAnsi="Arial" w:cs="Arial"/>
+                <w:color w:val="58524E"/>
+              </w:rPr>
+              <w:t>EntityFramework</w:t>
+            </w:r>
+            <w:proofErr w:type="spellEnd"/>
+            <w:r>
+              <w:rPr>
+                <w:rFonts w:ascii="Arial" w:eastAsia="Arial" w:hAnsi="Arial" w:cs="Arial"/>
+                <w:color w:val="58524E"/>
+              </w:rPr>
+              <w:t xml:space="preserve">, ASP.NET Web API, </w:t>
+            </w:r>
+            <w:proofErr w:type="spellStart"/>
+            <w:r>
+              <w:rPr>
+                <w:rFonts w:ascii="Arial" w:eastAsia="Arial" w:hAnsi="Arial" w:cs="Arial"/>
+                <w:color w:val="58524E"/>
+              </w:rPr>
+              <w:t>Swagger</w:t>
+            </w:r>
+            <w:proofErr w:type="spellEnd"/>
           </w:p>
         </w:tc>
       </w:tr>
@@ -10192,6 +11477,7 @@
                 <w:szCs w:val="20"/>
               </w:rPr>
             </w:pPr>
+            <w:proofErr w:type="spellStart"/>
             <w:r>
               <w:rPr>
                 <w:rFonts w:ascii="Arial" w:eastAsia="Georgia" w:hAnsi="Arial" w:cs="Arial"/>
@@ -10202,6 +11488,7 @@
               </w:rPr>
               <w:t>Period</w:t>
             </w:r>
+            <w:proofErr w:type="spellEnd"/>
           </w:p>
         </w:tc>
         <w:tc>
@@ -10421,6 +11708,7 @@
                 <w:szCs w:val="20"/>
               </w:rPr>
             </w:pPr>
+            <w:proofErr w:type="spellStart"/>
             <w:r>
               <w:rPr>
                 <w:rFonts w:ascii="Arial" w:eastAsia="Georgia" w:hAnsi="Arial" w:cs="Arial"/>
@@ -10431,6 +11719,7 @@
               </w:rPr>
               <w:t>Projects</w:t>
             </w:r>
+            <w:proofErr w:type="spellEnd"/>
           </w:p>
         </w:tc>
         <w:tc>
@@ -10490,6 +11779,7 @@
               </w:rPr>
               <w:br/>
             </w:r>
+            <w:proofErr w:type="spellStart"/>
             <w:r>
               <w:rPr>
                 <w:rFonts w:ascii="Arial" w:eastAsia="Arial" w:hAnsi="Arial" w:cs="Arial"/>
@@ -10499,6 +11789,7 @@
               </w:rPr>
               <w:t>Description</w:t>
             </w:r>
+            <w:proofErr w:type="spellEnd"/>
             <w:r>
               <w:rPr>
                 <w:rFonts w:ascii="Arial" w:eastAsia="Arial" w:hAnsi="Arial" w:cs="Arial"/>
@@ -10581,15 +11872,61 @@
                 <w:color w:val="58524E"/>
                 <w:lang w:eastAsia="en-US"/>
               </w:rPr>
-              <w:t>, EntityFramework</w:t>
-            </w:r>
-            <w:r>
-              <w:rPr>
-                <w:rFonts w:ascii="Arial" w:eastAsia="Arial" w:hAnsi="Arial" w:cs="Arial"/>
-                <w:color w:val="58524E"/>
-                <w:lang w:eastAsia="en-US"/>
-              </w:rPr>
-              <w:t>, HTML, CSS, jQuery, SQL Server, WebServices SOAP</w:t>
+              <w:t xml:space="preserve">, </w:t>
+            </w:r>
+            <w:proofErr w:type="spellStart"/>
+            <w:r>
+              <w:rPr>
+                <w:rFonts w:ascii="Arial" w:eastAsia="Arial" w:hAnsi="Arial" w:cs="Arial"/>
+                <w:color w:val="58524E"/>
+                <w:lang w:eastAsia="en-US"/>
+              </w:rPr>
+              <w:t>EntityFramework</w:t>
+            </w:r>
+            <w:proofErr w:type="spellEnd"/>
+            <w:r>
+              <w:rPr>
+                <w:rFonts w:ascii="Arial" w:eastAsia="Arial" w:hAnsi="Arial" w:cs="Arial"/>
+                <w:color w:val="58524E"/>
+                <w:lang w:eastAsia="en-US"/>
+              </w:rPr>
+              <w:t xml:space="preserve">, HTML, CSS, </w:t>
+            </w:r>
+            <w:proofErr w:type="spellStart"/>
+            <w:r>
+              <w:rPr>
+                <w:rFonts w:ascii="Arial" w:eastAsia="Arial" w:hAnsi="Arial" w:cs="Arial"/>
+                <w:color w:val="58524E"/>
+                <w:lang w:eastAsia="en-US"/>
+              </w:rPr>
+              <w:t>jQuery</w:t>
+            </w:r>
+            <w:proofErr w:type="spellEnd"/>
+            <w:r>
+              <w:rPr>
+                <w:rFonts w:ascii="Arial" w:eastAsia="Arial" w:hAnsi="Arial" w:cs="Arial"/>
+                <w:color w:val="58524E"/>
+                <w:lang w:eastAsia="en-US"/>
+              </w:rPr>
+              <w:t xml:space="preserve">, SQL Server, </w:t>
+            </w:r>
+            <w:proofErr w:type="spellStart"/>
+            <w:r>
+              <w:rPr>
+                <w:rFonts w:ascii="Arial" w:eastAsia="Arial" w:hAnsi="Arial" w:cs="Arial"/>
+                <w:color w:val="58524E"/>
+                <w:lang w:eastAsia="en-US"/>
+              </w:rPr>
+              <w:t>WebServices</w:t>
+            </w:r>
+            <w:proofErr w:type="spellEnd"/>
+            <w:r>
+              <w:rPr>
+                <w:rFonts w:ascii="Arial" w:eastAsia="Arial" w:hAnsi="Arial" w:cs="Arial"/>
+                <w:color w:val="58524E"/>
+                <w:lang w:eastAsia="en-US"/>
+              </w:rPr>
+              <w:t xml:space="preserve"> SOAP</w:t>
             </w:r>
           </w:p>
           <w:p>
@@ -10645,6 +11982,7 @@
               </w:rPr>
               <w:br/>
             </w:r>
+            <w:proofErr w:type="spellStart"/>
             <w:r>
               <w:rPr>
                 <w:rFonts w:ascii="Arial" w:eastAsia="Arial" w:hAnsi="Arial" w:cs="Arial"/>
@@ -10654,6 +11992,7 @@
               </w:rPr>
               <w:t>Description</w:t>
             </w:r>
+            <w:proofErr w:type="spellEnd"/>
             <w:r>
               <w:rPr>
                 <w:rFonts w:ascii="Arial" w:eastAsia="Arial" w:hAnsi="Arial" w:cs="Arial"/>
@@ -10669,8 +12008,108 @@
                 <w:color w:val="58524E"/>
                 <w:lang w:eastAsia="en-US"/>
               </w:rPr>
-              <w:t>Development of a software for acquiring water / gas / electricity counters data using tablet devices</w:t>
-            </w:r>
+              <w:t xml:space="preserve">Development of a software for </w:t>
+            </w:r>
+            <w:proofErr w:type="spellStart"/>
+            <w:r>
+              <w:rPr>
+                <w:rFonts w:ascii="Arial" w:eastAsia="Arial" w:hAnsi="Arial" w:cs="Arial"/>
+                <w:color w:val="58524E"/>
+                <w:lang w:eastAsia="en-US"/>
+              </w:rPr>
+              <w:t>acquiring</w:t>
+            </w:r>
+            <w:proofErr w:type="spellEnd"/>
+            <w:r>
+              <w:rPr>
+                <w:rFonts w:ascii="Arial" w:eastAsia="Arial" w:hAnsi="Arial" w:cs="Arial"/>
+                <w:color w:val="58524E"/>
+                <w:lang w:eastAsia="en-US"/>
+              </w:rPr>
+              <w:t xml:space="preserve"> water / gas / </w:t>
+            </w:r>
+            <w:proofErr w:type="spellStart"/>
+            <w:r>
+              <w:rPr>
+                <w:rFonts w:ascii="Arial" w:eastAsia="Arial" w:hAnsi="Arial" w:cs="Arial"/>
+                <w:color w:val="58524E"/>
+                <w:lang w:eastAsia="en-US"/>
+              </w:rPr>
+              <w:t>electricity</w:t>
+            </w:r>
+            <w:proofErr w:type="spellEnd"/>
+            <w:r>
+              <w:rPr>
+                <w:rFonts w:ascii="Arial" w:eastAsia="Arial" w:hAnsi="Arial" w:cs="Arial"/>
+                <w:color w:val="58524E"/>
+                <w:lang w:eastAsia="en-US"/>
+              </w:rPr>
+              <w:t xml:space="preserve"> </w:t>
+            </w:r>
+            <w:proofErr w:type="spellStart"/>
+            <w:r>
+              <w:rPr>
+                <w:rFonts w:ascii="Arial" w:eastAsia="Arial" w:hAnsi="Arial" w:cs="Arial"/>
+                <w:color w:val="58524E"/>
+                <w:lang w:eastAsia="en-US"/>
+              </w:rPr>
+              <w:t>counters</w:t>
+            </w:r>
+            <w:proofErr w:type="spellEnd"/>
+            <w:r>
+              <w:rPr>
+                <w:rFonts w:ascii="Arial" w:eastAsia="Arial" w:hAnsi="Arial" w:cs="Arial"/>
+                <w:color w:val="58524E"/>
+                <w:lang w:eastAsia="en-US"/>
+              </w:rPr>
+              <w:t xml:space="preserve"> data </w:t>
+            </w:r>
+            <w:proofErr w:type="spellStart"/>
+            <w:r>
+              <w:rPr>
+                <w:rFonts w:ascii="Arial" w:eastAsia="Arial" w:hAnsi="Arial" w:cs="Arial"/>
+                <w:color w:val="58524E"/>
+                <w:lang w:eastAsia="en-US"/>
+              </w:rPr>
+              <w:t>using</w:t>
+            </w:r>
+            <w:proofErr w:type="spellEnd"/>
+            <w:r>
+              <w:rPr>
+                <w:rFonts w:ascii="Arial" w:eastAsia="Arial" w:hAnsi="Arial" w:cs="Arial"/>
+                <w:color w:val="58524E"/>
+                <w:lang w:eastAsia="en-US"/>
+              </w:rPr>
+              <w:t xml:space="preserve"> </w:t>
+            </w:r>
+            <w:proofErr w:type="spellStart"/>
+            <w:r>
+              <w:rPr>
+                <w:rFonts w:ascii="Arial" w:eastAsia="Arial" w:hAnsi="Arial" w:cs="Arial"/>
+                <w:color w:val="58524E"/>
+                <w:lang w:eastAsia="en-US"/>
+              </w:rPr>
+              <w:t>tablet</w:t>
+            </w:r>
+            <w:proofErr w:type="spellEnd"/>
+            <w:r>
+              <w:rPr>
+                <w:rFonts w:ascii="Arial" w:eastAsia="Arial" w:hAnsi="Arial" w:cs="Arial"/>
+                <w:color w:val="58524E"/>
+                <w:lang w:eastAsia="en-US"/>
+              </w:rPr>
+              <w:t xml:space="preserve"> </w:t>
+            </w:r>
+            <w:proofErr w:type="spellStart"/>
+            <w:r>
+              <w:rPr>
+                <w:rFonts w:ascii="Arial" w:eastAsia="Arial" w:hAnsi="Arial" w:cs="Arial"/>
+                <w:color w:val="58524E"/>
+                <w:lang w:eastAsia="en-US"/>
+              </w:rPr>
+              <w:t>devices</w:t>
+            </w:r>
+            <w:proofErr w:type="spellEnd"/>
             <w:r>
               <w:rPr>
                 <w:rFonts w:ascii="Arial" w:eastAsia="Arial" w:hAnsi="Arial" w:cs="Arial"/>
@@ -10777,6 +12216,7 @@
               </w:rPr>
               <w:br/>
             </w:r>
+            <w:proofErr w:type="spellStart"/>
             <w:r>
               <w:rPr>
                 <w:rFonts w:ascii="Arial" w:eastAsia="Arial" w:hAnsi="Arial" w:cs="Arial"/>
@@ -10786,6 +12226,7 @@
               </w:rPr>
               <w:t>Description</w:t>
             </w:r>
+            <w:proofErr w:type="spellEnd"/>
             <w:r>
               <w:rPr>
                 <w:rFonts w:ascii="Arial" w:eastAsia="Arial" w:hAnsi="Arial" w:cs="Arial"/>
@@ -10801,8 +12242,27 @@
                 <w:color w:val="58524E"/>
                 <w:lang w:eastAsia="en-US"/>
               </w:rPr>
-              <w:t xml:space="preserve">Development of a software suite intended for </w:t>
-            </w:r>
+              <w:t xml:space="preserve">Development of a software suite </w:t>
+            </w:r>
+            <w:proofErr w:type="spellStart"/>
+            <w:r>
+              <w:rPr>
+                <w:rFonts w:ascii="Arial" w:eastAsia="Arial" w:hAnsi="Arial" w:cs="Arial"/>
+                <w:color w:val="58524E"/>
+                <w:lang w:eastAsia="en-US"/>
+              </w:rPr>
+              <w:t>intended</w:t>
+            </w:r>
+            <w:proofErr w:type="spellEnd"/>
+            <w:r>
+              <w:rPr>
+                <w:rFonts w:ascii="Arial" w:eastAsia="Arial" w:hAnsi="Arial" w:cs="Arial"/>
+                <w:color w:val="58524E"/>
+                <w:lang w:eastAsia="en-US"/>
+              </w:rPr>
+              <w:t xml:space="preserve"> for </w:t>
+            </w:r>
+            <w:proofErr w:type="spellStart"/>
             <w:r>
               <w:rPr>
                 <w:rFonts w:ascii="Arial" w:eastAsia="Arial" w:hAnsi="Arial" w:cs="Arial"/>
@@ -10811,30 +12271,385 @@
               </w:rPr>
               <w:t>municipality</w:t>
             </w:r>
-            <w:r>
-              <w:rPr>
-                <w:rFonts w:ascii="Arial" w:eastAsia="Arial" w:hAnsi="Arial" w:cs="Arial"/>
-                <w:color w:val="58524E"/>
-                <w:lang w:eastAsia="en-US"/>
-              </w:rPr>
-              <w:t xml:space="preserve"> and used by over 700 institutions throughout Italy for the reading of the databases provided by the </w:t>
-            </w:r>
-            <w:r>
-              <w:rPr>
-                <w:rFonts w:ascii="Arial" w:eastAsia="Arial" w:hAnsi="Arial" w:cs="Arial"/>
-                <w:color w:val="58524E"/>
-                <w:lang w:eastAsia="en-US"/>
-              </w:rPr>
-              <w:t>revenue authorities</w:t>
-            </w:r>
-            <w:r>
-              <w:rPr>
-                <w:rFonts w:ascii="Arial" w:eastAsia="Arial" w:hAnsi="Arial" w:cs="Arial"/>
-                <w:color w:val="58524E"/>
-                <w:lang w:eastAsia="en-US"/>
-              </w:rPr>
-              <w:t xml:space="preserve"> to the intersection of information and the search for taxpayers tax avoiders / evaders, cleaning up of management databases IMU / internal TARES and for the verification of the collection was</w:t>
-            </w:r>
+            <w:proofErr w:type="spellEnd"/>
+            <w:r>
+              <w:rPr>
+                <w:rFonts w:ascii="Arial" w:eastAsia="Arial" w:hAnsi="Arial" w:cs="Arial"/>
+                <w:color w:val="58524E"/>
+                <w:lang w:eastAsia="en-US"/>
+              </w:rPr>
+              <w:t xml:space="preserve"> and </w:t>
+            </w:r>
+            <w:proofErr w:type="spellStart"/>
+            <w:r>
+              <w:rPr>
+                <w:rFonts w:ascii="Arial" w:eastAsia="Arial" w:hAnsi="Arial" w:cs="Arial"/>
+                <w:color w:val="58524E"/>
+                <w:lang w:eastAsia="en-US"/>
+              </w:rPr>
+              <w:t>used</w:t>
+            </w:r>
+            <w:proofErr w:type="spellEnd"/>
+            <w:r>
+              <w:rPr>
+                <w:rFonts w:ascii="Arial" w:eastAsia="Arial" w:hAnsi="Arial" w:cs="Arial"/>
+                <w:color w:val="58524E"/>
+                <w:lang w:eastAsia="en-US"/>
+              </w:rPr>
+              <w:t xml:space="preserve"> by over 700 </w:t>
+            </w:r>
+            <w:proofErr w:type="spellStart"/>
+            <w:r>
+              <w:rPr>
+                <w:rFonts w:ascii="Arial" w:eastAsia="Arial" w:hAnsi="Arial" w:cs="Arial"/>
+                <w:color w:val="58524E"/>
+                <w:lang w:eastAsia="en-US"/>
+              </w:rPr>
+              <w:t>institutions</w:t>
+            </w:r>
+            <w:proofErr w:type="spellEnd"/>
+            <w:r>
+              <w:rPr>
+                <w:rFonts w:ascii="Arial" w:eastAsia="Arial" w:hAnsi="Arial" w:cs="Arial"/>
+                <w:color w:val="58524E"/>
+                <w:lang w:eastAsia="en-US"/>
+              </w:rPr>
+              <w:t xml:space="preserve"> </w:t>
+            </w:r>
+            <w:proofErr w:type="spellStart"/>
+            <w:r>
+              <w:rPr>
+                <w:rFonts w:ascii="Arial" w:eastAsia="Arial" w:hAnsi="Arial" w:cs="Arial"/>
+                <w:color w:val="58524E"/>
+                <w:lang w:eastAsia="en-US"/>
+              </w:rPr>
+              <w:t>throughout</w:t>
+            </w:r>
+            <w:proofErr w:type="spellEnd"/>
+            <w:r>
+              <w:rPr>
+                <w:rFonts w:ascii="Arial" w:eastAsia="Arial" w:hAnsi="Arial" w:cs="Arial"/>
+                <w:color w:val="58524E"/>
+                <w:lang w:eastAsia="en-US"/>
+              </w:rPr>
+              <w:t xml:space="preserve"> </w:t>
+            </w:r>
+            <w:proofErr w:type="spellStart"/>
+            <w:r>
+              <w:rPr>
+                <w:rFonts w:ascii="Arial" w:eastAsia="Arial" w:hAnsi="Arial" w:cs="Arial"/>
+                <w:color w:val="58524E"/>
+                <w:lang w:eastAsia="en-US"/>
+              </w:rPr>
+              <w:t>Italy</w:t>
+            </w:r>
+            <w:proofErr w:type="spellEnd"/>
+            <w:r>
+              <w:rPr>
+                <w:rFonts w:ascii="Arial" w:eastAsia="Arial" w:hAnsi="Arial" w:cs="Arial"/>
+                <w:color w:val="58524E"/>
+                <w:lang w:eastAsia="en-US"/>
+              </w:rPr>
+              <w:t xml:space="preserve"> for the </w:t>
+            </w:r>
+            <w:proofErr w:type="spellStart"/>
+            <w:r>
+              <w:rPr>
+                <w:rFonts w:ascii="Arial" w:eastAsia="Arial" w:hAnsi="Arial" w:cs="Arial"/>
+                <w:color w:val="58524E"/>
+                <w:lang w:eastAsia="en-US"/>
+              </w:rPr>
+              <w:t>reading</w:t>
+            </w:r>
+            <w:proofErr w:type="spellEnd"/>
+            <w:r>
+              <w:rPr>
+                <w:rFonts w:ascii="Arial" w:eastAsia="Arial" w:hAnsi="Arial" w:cs="Arial"/>
+                <w:color w:val="58524E"/>
+                <w:lang w:eastAsia="en-US"/>
+              </w:rPr>
+              <w:t xml:space="preserve"> of the </w:t>
+            </w:r>
+            <w:proofErr w:type="spellStart"/>
+            <w:r>
+              <w:rPr>
+                <w:rFonts w:ascii="Arial" w:eastAsia="Arial" w:hAnsi="Arial" w:cs="Arial"/>
+                <w:color w:val="58524E"/>
+                <w:lang w:eastAsia="en-US"/>
+              </w:rPr>
+              <w:t>databases</w:t>
+            </w:r>
+            <w:proofErr w:type="spellEnd"/>
+            <w:r>
+              <w:rPr>
+                <w:rFonts w:ascii="Arial" w:eastAsia="Arial" w:hAnsi="Arial" w:cs="Arial"/>
+                <w:color w:val="58524E"/>
+                <w:lang w:eastAsia="en-US"/>
+              </w:rPr>
+              <w:t xml:space="preserve"> </w:t>
+            </w:r>
+            <w:proofErr w:type="spellStart"/>
+            <w:r>
+              <w:rPr>
+                <w:rFonts w:ascii="Arial" w:eastAsia="Arial" w:hAnsi="Arial" w:cs="Arial"/>
+                <w:color w:val="58524E"/>
+                <w:lang w:eastAsia="en-US"/>
+              </w:rPr>
+              <w:t>provided</w:t>
+            </w:r>
+            <w:proofErr w:type="spellEnd"/>
+            <w:r>
+              <w:rPr>
+                <w:rFonts w:ascii="Arial" w:eastAsia="Arial" w:hAnsi="Arial" w:cs="Arial"/>
+                <w:color w:val="58524E"/>
+                <w:lang w:eastAsia="en-US"/>
+              </w:rPr>
+              <w:t xml:space="preserve"> by the </w:t>
+            </w:r>
+            <w:proofErr w:type="spellStart"/>
+            <w:r>
+              <w:rPr>
+                <w:rFonts w:ascii="Arial" w:eastAsia="Arial" w:hAnsi="Arial" w:cs="Arial"/>
+                <w:color w:val="58524E"/>
+                <w:lang w:eastAsia="en-US"/>
+              </w:rPr>
+              <w:t>revenue</w:t>
+            </w:r>
+            <w:proofErr w:type="spellEnd"/>
+            <w:r>
+              <w:rPr>
+                <w:rFonts w:ascii="Arial" w:eastAsia="Arial" w:hAnsi="Arial" w:cs="Arial"/>
+                <w:color w:val="58524E"/>
+                <w:lang w:eastAsia="en-US"/>
+              </w:rPr>
+              <w:t xml:space="preserve"> </w:t>
+            </w:r>
+            <w:proofErr w:type="spellStart"/>
+            <w:r>
+              <w:rPr>
+                <w:rFonts w:ascii="Arial" w:eastAsia="Arial" w:hAnsi="Arial" w:cs="Arial"/>
+                <w:color w:val="58524E"/>
+                <w:lang w:eastAsia="en-US"/>
+              </w:rPr>
+              <w:t>authorities</w:t>
+            </w:r>
+            <w:proofErr w:type="spellEnd"/>
+            <w:r>
+              <w:rPr>
+                <w:rFonts w:ascii="Arial" w:eastAsia="Arial" w:hAnsi="Arial" w:cs="Arial"/>
+                <w:color w:val="58524E"/>
+                <w:lang w:eastAsia="en-US"/>
+              </w:rPr>
+              <w:t xml:space="preserve"> to the </w:t>
+            </w:r>
+            <w:proofErr w:type="spellStart"/>
+            <w:r>
+              <w:rPr>
+                <w:rFonts w:ascii="Arial" w:eastAsia="Arial" w:hAnsi="Arial" w:cs="Arial"/>
+                <w:color w:val="58524E"/>
+                <w:lang w:eastAsia="en-US"/>
+              </w:rPr>
+              <w:t>intersection</w:t>
+            </w:r>
+            <w:proofErr w:type="spellEnd"/>
+            <w:r>
+              <w:rPr>
+                <w:rFonts w:ascii="Arial" w:eastAsia="Arial" w:hAnsi="Arial" w:cs="Arial"/>
+                <w:color w:val="58524E"/>
+                <w:lang w:eastAsia="en-US"/>
+              </w:rPr>
+              <w:t xml:space="preserve"> of information and the </w:t>
+            </w:r>
+            <w:proofErr w:type="spellStart"/>
+            <w:r>
+              <w:rPr>
+                <w:rFonts w:ascii="Arial" w:eastAsia="Arial" w:hAnsi="Arial" w:cs="Arial"/>
+                <w:color w:val="58524E"/>
+                <w:lang w:eastAsia="en-US"/>
+              </w:rPr>
+              <w:t>search</w:t>
+            </w:r>
+            <w:proofErr w:type="spellEnd"/>
+            <w:r>
+              <w:rPr>
+                <w:rFonts w:ascii="Arial" w:eastAsia="Arial" w:hAnsi="Arial" w:cs="Arial"/>
+                <w:color w:val="58524E"/>
+                <w:lang w:eastAsia="en-US"/>
+              </w:rPr>
+              <w:t xml:space="preserve"> for </w:t>
+            </w:r>
+            <w:proofErr w:type="spellStart"/>
+            <w:r>
+              <w:rPr>
+                <w:rFonts w:ascii="Arial" w:eastAsia="Arial" w:hAnsi="Arial" w:cs="Arial"/>
+                <w:color w:val="58524E"/>
+                <w:lang w:eastAsia="en-US"/>
+              </w:rPr>
+              <w:t>taxpayers</w:t>
+            </w:r>
+            <w:proofErr w:type="spellEnd"/>
+            <w:r>
+              <w:rPr>
+                <w:rFonts w:ascii="Arial" w:eastAsia="Arial" w:hAnsi="Arial" w:cs="Arial"/>
+                <w:color w:val="58524E"/>
+                <w:lang w:eastAsia="en-US"/>
+              </w:rPr>
+              <w:t xml:space="preserve"> </w:t>
+            </w:r>
+            <w:proofErr w:type="spellStart"/>
+            <w:r>
+              <w:rPr>
+                <w:rFonts w:ascii="Arial" w:eastAsia="Arial" w:hAnsi="Arial" w:cs="Arial"/>
+                <w:color w:val="58524E"/>
+                <w:lang w:eastAsia="en-US"/>
+              </w:rPr>
+              <w:t>tax</w:t>
+            </w:r>
+            <w:proofErr w:type="spellEnd"/>
+            <w:r>
+              <w:rPr>
+                <w:rFonts w:ascii="Arial" w:eastAsia="Arial" w:hAnsi="Arial" w:cs="Arial"/>
+                <w:color w:val="58524E"/>
+                <w:lang w:eastAsia="en-US"/>
+              </w:rPr>
+              <w:t xml:space="preserve"> </w:t>
+            </w:r>
+            <w:proofErr w:type="spellStart"/>
+            <w:r>
+              <w:rPr>
+                <w:rFonts w:ascii="Arial" w:eastAsia="Arial" w:hAnsi="Arial" w:cs="Arial"/>
+                <w:color w:val="58524E"/>
+                <w:lang w:eastAsia="en-US"/>
+              </w:rPr>
+              <w:t>avoiders</w:t>
+            </w:r>
+            <w:proofErr w:type="spellEnd"/>
+            <w:r>
+              <w:rPr>
+                <w:rFonts w:ascii="Arial" w:eastAsia="Arial" w:hAnsi="Arial" w:cs="Arial"/>
+                <w:color w:val="58524E"/>
+                <w:lang w:eastAsia="en-US"/>
+              </w:rPr>
+              <w:t xml:space="preserve"> / </w:t>
+            </w:r>
+            <w:proofErr w:type="spellStart"/>
+            <w:r>
+              <w:rPr>
+                <w:rFonts w:ascii="Arial" w:eastAsia="Arial" w:hAnsi="Arial" w:cs="Arial"/>
+                <w:color w:val="58524E"/>
+                <w:lang w:eastAsia="en-US"/>
+              </w:rPr>
+              <w:t>evaders</w:t>
+            </w:r>
+            <w:proofErr w:type="spellEnd"/>
+            <w:r>
+              <w:rPr>
+                <w:rFonts w:ascii="Arial" w:eastAsia="Arial" w:hAnsi="Arial" w:cs="Arial"/>
+                <w:color w:val="58524E"/>
+                <w:lang w:eastAsia="en-US"/>
+              </w:rPr>
+              <w:t xml:space="preserve">, </w:t>
+            </w:r>
+            <w:proofErr w:type="spellStart"/>
+            <w:r>
+              <w:rPr>
+                <w:rFonts w:ascii="Arial" w:eastAsia="Arial" w:hAnsi="Arial" w:cs="Arial"/>
+                <w:color w:val="58524E"/>
+                <w:lang w:eastAsia="en-US"/>
+              </w:rPr>
+              <w:t>cleaning</w:t>
+            </w:r>
+            <w:proofErr w:type="spellEnd"/>
+            <w:r>
+              <w:rPr>
+                <w:rFonts w:ascii="Arial" w:eastAsia="Arial" w:hAnsi="Arial" w:cs="Arial"/>
+                <w:color w:val="58524E"/>
+                <w:lang w:eastAsia="en-US"/>
+              </w:rPr>
+              <w:t xml:space="preserve"> up of management </w:t>
+            </w:r>
+            <w:proofErr w:type="spellStart"/>
+            <w:r>
+              <w:rPr>
+                <w:rFonts w:ascii="Arial" w:eastAsia="Arial" w:hAnsi="Arial" w:cs="Arial"/>
+                <w:color w:val="58524E"/>
+                <w:lang w:eastAsia="en-US"/>
+              </w:rPr>
+              <w:t>databases</w:t>
+            </w:r>
+            <w:proofErr w:type="spellEnd"/>
+            <w:r>
+              <w:rPr>
+                <w:rFonts w:ascii="Arial" w:eastAsia="Arial" w:hAnsi="Arial" w:cs="Arial"/>
+                <w:color w:val="58524E"/>
+                <w:lang w:eastAsia="en-US"/>
+              </w:rPr>
+              <w:t xml:space="preserve"> IMU / </w:t>
+            </w:r>
+            <w:proofErr w:type="spellStart"/>
+            <w:r>
+              <w:rPr>
+                <w:rFonts w:ascii="Arial" w:eastAsia="Arial" w:hAnsi="Arial" w:cs="Arial"/>
+                <w:color w:val="58524E"/>
+                <w:lang w:eastAsia="en-US"/>
+              </w:rPr>
+              <w:t>internal</w:t>
+            </w:r>
+            <w:proofErr w:type="spellEnd"/>
+            <w:r>
+              <w:rPr>
+                <w:rFonts w:ascii="Arial" w:eastAsia="Arial" w:hAnsi="Arial" w:cs="Arial"/>
+                <w:color w:val="58524E"/>
+                <w:lang w:eastAsia="en-US"/>
+              </w:rPr>
+              <w:t xml:space="preserve"> TARES and for the </w:t>
+            </w:r>
+            <w:proofErr w:type="spellStart"/>
+            <w:r>
+              <w:rPr>
+                <w:rFonts w:ascii="Arial" w:eastAsia="Arial" w:hAnsi="Arial" w:cs="Arial"/>
+                <w:color w:val="58524E"/>
+                <w:lang w:eastAsia="en-US"/>
+              </w:rPr>
+              <w:t>verification</w:t>
+            </w:r>
+            <w:proofErr w:type="spellEnd"/>
+            <w:r>
+              <w:rPr>
+                <w:rFonts w:ascii="Arial" w:eastAsia="Arial" w:hAnsi="Arial" w:cs="Arial"/>
+                <w:color w:val="58524E"/>
+                <w:lang w:eastAsia="en-US"/>
+              </w:rPr>
+              <w:t xml:space="preserve"> of the </w:t>
+            </w:r>
+            <w:proofErr w:type="spellStart"/>
+            <w:r>
+              <w:rPr>
+                <w:rFonts w:ascii="Arial" w:eastAsia="Arial" w:hAnsi="Arial" w:cs="Arial"/>
+                <w:color w:val="58524E"/>
+                <w:lang w:eastAsia="en-US"/>
+              </w:rPr>
+              <w:t>collection</w:t>
+            </w:r>
+            <w:proofErr w:type="spellEnd"/>
+            <w:r>
+              <w:rPr>
+                <w:rFonts w:ascii="Arial" w:eastAsia="Arial" w:hAnsi="Arial" w:cs="Arial"/>
+                <w:color w:val="58524E"/>
+                <w:lang w:eastAsia="en-US"/>
+              </w:rPr>
+              <w:t xml:space="preserve"> </w:t>
+            </w:r>
+            <w:proofErr w:type="spellStart"/>
+            <w:r>
+              <w:rPr>
+                <w:rFonts w:ascii="Arial" w:eastAsia="Arial" w:hAnsi="Arial" w:cs="Arial"/>
+                <w:color w:val="58524E"/>
+                <w:lang w:eastAsia="en-US"/>
+              </w:rPr>
+              <w:t>was</w:t>
+            </w:r>
+            <w:proofErr w:type="spellEnd"/>
             <w:r>
               <w:rPr>
                 <w:rFonts w:ascii="Arial" w:eastAsia="Arial" w:hAnsi="Arial" w:cs="Arial"/>
@@ -10891,16 +12706,44 @@
                 <w:color w:val="58524E"/>
                 <w:lang w:eastAsia="en-US"/>
               </w:rPr>
-              <w:t>, SQL Server, Access, Crystal Report, WebServices REST</w:t>
-            </w:r>
-            <w:r>
-              <w:rPr>
-                <w:rFonts w:ascii="Arial" w:eastAsia="Arial" w:hAnsi="Arial" w:cs="Arial"/>
-                <w:color w:val="58524E"/>
-                <w:lang w:eastAsia="en-US"/>
-              </w:rPr>
-              <w:t>, Dapper</w:t>
-            </w:r>
+              <w:t xml:space="preserve">, SQL Server, Access, Crystal Report, </w:t>
+            </w:r>
+            <w:proofErr w:type="spellStart"/>
+            <w:r>
+              <w:rPr>
+                <w:rFonts w:ascii="Arial" w:eastAsia="Arial" w:hAnsi="Arial" w:cs="Arial"/>
+                <w:color w:val="58524E"/>
+                <w:lang w:eastAsia="en-US"/>
+              </w:rPr>
+              <w:t>WebServices</w:t>
+            </w:r>
+            <w:proofErr w:type="spellEnd"/>
+            <w:r>
+              <w:rPr>
+                <w:rFonts w:ascii="Arial" w:eastAsia="Arial" w:hAnsi="Arial" w:cs="Arial"/>
+                <w:color w:val="58524E"/>
+                <w:lang w:eastAsia="en-US"/>
+              </w:rPr>
+              <w:t xml:space="preserve"> REST</w:t>
+            </w:r>
+            <w:r>
+              <w:rPr>
+                <w:rFonts w:ascii="Arial" w:eastAsia="Arial" w:hAnsi="Arial" w:cs="Arial"/>
+                <w:color w:val="58524E"/>
+                <w:lang w:eastAsia="en-US"/>
+              </w:rPr>
+              <w:t xml:space="preserve">, </w:t>
+            </w:r>
+            <w:proofErr w:type="spellStart"/>
+            <w:r>
+              <w:rPr>
+                <w:rFonts w:ascii="Arial" w:eastAsia="Arial" w:hAnsi="Arial" w:cs="Arial"/>
+                <w:color w:val="58524E"/>
+                <w:lang w:eastAsia="en-US"/>
+              </w:rPr>
+              <w:t>Dapper</w:t>
+            </w:r>
+            <w:proofErr w:type="spellEnd"/>
           </w:p>
           <w:p>
             <w:pPr>
@@ -10954,6 +12797,7 @@
                 <w:lang w:eastAsia="en-US"/>
               </w:rPr>
             </w:pPr>
+            <w:proofErr w:type="spellStart"/>
             <w:r>
               <w:rPr>
                 <w:rFonts w:ascii="Arial" w:eastAsia="Arial" w:hAnsi="Arial" w:cs="Arial"/>
@@ -10963,6 +12807,7 @@
               </w:rPr>
               <w:t>Description</w:t>
             </w:r>
+            <w:proofErr w:type="spellEnd"/>
             <w:r>
               <w:rPr>
                 <w:rFonts w:ascii="Arial" w:eastAsia="Arial" w:hAnsi="Arial" w:cs="Arial"/>
@@ -10978,7 +12823,151 @@
                 <w:color w:val="58524E"/>
                 <w:lang w:eastAsia="en-US"/>
               </w:rPr>
-              <w:t>Development of a software for retail with full accounting management (Transport Documents, Invoices, Credit Notes, Debit Notes, Returns, coupons)</w:t>
+              <w:t xml:space="preserve">Development of a software for </w:t>
+            </w:r>
+            <w:proofErr w:type="spellStart"/>
+            <w:r>
+              <w:rPr>
+                <w:rFonts w:ascii="Arial" w:eastAsia="Arial" w:hAnsi="Arial" w:cs="Arial"/>
+                <w:color w:val="58524E"/>
+                <w:lang w:eastAsia="en-US"/>
+              </w:rPr>
+              <w:t>retail</w:t>
+            </w:r>
+            <w:proofErr w:type="spellEnd"/>
+            <w:r>
+              <w:rPr>
+                <w:rFonts w:ascii="Arial" w:eastAsia="Arial" w:hAnsi="Arial" w:cs="Arial"/>
+                <w:color w:val="58524E"/>
+                <w:lang w:eastAsia="en-US"/>
+              </w:rPr>
+              <w:t xml:space="preserve"> with full </w:t>
+            </w:r>
+            <w:proofErr w:type="spellStart"/>
+            <w:r>
+              <w:rPr>
+                <w:rFonts w:ascii="Arial" w:eastAsia="Arial" w:hAnsi="Arial" w:cs="Arial"/>
+                <w:color w:val="58524E"/>
+                <w:lang w:eastAsia="en-US"/>
+              </w:rPr>
+              <w:t>accounting</w:t>
+            </w:r>
+            <w:proofErr w:type="spellEnd"/>
+            <w:r>
+              <w:rPr>
+                <w:rFonts w:ascii="Arial" w:eastAsia="Arial" w:hAnsi="Arial" w:cs="Arial"/>
+                <w:color w:val="58524E"/>
+                <w:lang w:eastAsia="en-US"/>
+              </w:rPr>
+              <w:t xml:space="preserve"> management (</w:t>
+            </w:r>
+            <w:proofErr w:type="spellStart"/>
+            <w:r>
+              <w:rPr>
+                <w:rFonts w:ascii="Arial" w:eastAsia="Arial" w:hAnsi="Arial" w:cs="Arial"/>
+                <w:color w:val="58524E"/>
+                <w:lang w:eastAsia="en-US"/>
+              </w:rPr>
+              <w:t>Transport</w:t>
+            </w:r>
+            <w:proofErr w:type="spellEnd"/>
+            <w:r>
+              <w:rPr>
+                <w:rFonts w:ascii="Arial" w:eastAsia="Arial" w:hAnsi="Arial" w:cs="Arial"/>
+                <w:color w:val="58524E"/>
+                <w:lang w:eastAsia="en-US"/>
+              </w:rPr>
+              <w:t xml:space="preserve"> </w:t>
+            </w:r>
+            <w:proofErr w:type="spellStart"/>
+            <w:r>
+              <w:rPr>
+                <w:rFonts w:ascii="Arial" w:eastAsia="Arial" w:hAnsi="Arial" w:cs="Arial"/>
+                <w:color w:val="58524E"/>
+                <w:lang w:eastAsia="en-US"/>
+              </w:rPr>
+              <w:t>Documents</w:t>
+            </w:r>
+            <w:proofErr w:type="spellEnd"/>
+            <w:r>
+              <w:rPr>
+                <w:rFonts w:ascii="Arial" w:eastAsia="Arial" w:hAnsi="Arial" w:cs="Arial"/>
+                <w:color w:val="58524E"/>
+                <w:lang w:eastAsia="en-US"/>
+              </w:rPr>
+              <w:t xml:space="preserve">, </w:t>
+            </w:r>
+            <w:proofErr w:type="spellStart"/>
+            <w:r>
+              <w:rPr>
+                <w:rFonts w:ascii="Arial" w:eastAsia="Arial" w:hAnsi="Arial" w:cs="Arial"/>
+                <w:color w:val="58524E"/>
+                <w:lang w:eastAsia="en-US"/>
+              </w:rPr>
+              <w:t>Invoices</w:t>
+            </w:r>
+            <w:proofErr w:type="spellEnd"/>
+            <w:r>
+              <w:rPr>
+                <w:rFonts w:ascii="Arial" w:eastAsia="Arial" w:hAnsi="Arial" w:cs="Arial"/>
+                <w:color w:val="58524E"/>
+                <w:lang w:eastAsia="en-US"/>
+              </w:rPr>
+              <w:t xml:space="preserve">, Credit Notes, </w:t>
+            </w:r>
+            <w:proofErr w:type="spellStart"/>
+            <w:r>
+              <w:rPr>
+                <w:rFonts w:ascii="Arial" w:eastAsia="Arial" w:hAnsi="Arial" w:cs="Arial"/>
+                <w:color w:val="58524E"/>
+                <w:lang w:eastAsia="en-US"/>
+              </w:rPr>
+              <w:t>Debit</w:t>
+            </w:r>
+            <w:proofErr w:type="spellEnd"/>
+            <w:r>
+              <w:rPr>
+                <w:rFonts w:ascii="Arial" w:eastAsia="Arial" w:hAnsi="Arial" w:cs="Arial"/>
+                <w:color w:val="58524E"/>
+                <w:lang w:eastAsia="en-US"/>
+              </w:rPr>
+              <w:t xml:space="preserve"> Notes, </w:t>
+            </w:r>
+            <w:proofErr w:type="spellStart"/>
+            <w:r>
+              <w:rPr>
+                <w:rFonts w:ascii="Arial" w:eastAsia="Arial" w:hAnsi="Arial" w:cs="Arial"/>
+                <w:color w:val="58524E"/>
+                <w:lang w:eastAsia="en-US"/>
+              </w:rPr>
+              <w:t>Returns</w:t>
+            </w:r>
+            <w:proofErr w:type="spellEnd"/>
+            <w:r>
+              <w:rPr>
+                <w:rFonts w:ascii="Arial" w:eastAsia="Arial" w:hAnsi="Arial" w:cs="Arial"/>
+                <w:color w:val="58524E"/>
+                <w:lang w:eastAsia="en-US"/>
+              </w:rPr>
+              <w:t xml:space="preserve">, </w:t>
+            </w:r>
+            <w:proofErr w:type="spellStart"/>
+            <w:r>
+              <w:rPr>
+                <w:rFonts w:ascii="Arial" w:eastAsia="Arial" w:hAnsi="Arial" w:cs="Arial"/>
+                <w:color w:val="58524E"/>
+                <w:lang w:eastAsia="en-US"/>
+              </w:rPr>
+              <w:t>coupons</w:t>
+            </w:r>
+            <w:proofErr w:type="spellEnd"/>
+            <w:r>
+              <w:rPr>
+                <w:rFonts w:ascii="Arial" w:eastAsia="Arial" w:hAnsi="Arial" w:cs="Arial"/>
+                <w:color w:val="58524E"/>
+                <w:lang w:eastAsia="en-US"/>
+              </w:rPr>
+              <w:t>)</w:t>
             </w:r>
             <w:r>
               <w:rPr>
@@ -11049,7 +13038,25 @@
                 <w:color w:val="58524E"/>
                 <w:lang w:eastAsia="en-US"/>
               </w:rPr>
-              <w:t xml:space="preserve"> EntityFramework, SQL Server, Crystal Report</w:t>
+              <w:t xml:space="preserve"> </w:t>
+            </w:r>
+            <w:proofErr w:type="spellStart"/>
+            <w:r>
+              <w:rPr>
+                <w:rFonts w:ascii="Arial" w:eastAsia="Arial" w:hAnsi="Arial" w:cs="Arial"/>
+                <w:color w:val="58524E"/>
+                <w:lang w:eastAsia="en-US"/>
+              </w:rPr>
+              <w:t>EntityFramework</w:t>
+            </w:r>
+            <w:proofErr w:type="spellEnd"/>
+            <w:r>
+              <w:rPr>
+                <w:rFonts w:ascii="Arial" w:eastAsia="Arial" w:hAnsi="Arial" w:cs="Arial"/>
+                <w:color w:val="58524E"/>
+                <w:lang w:eastAsia="en-US"/>
+              </w:rPr>
+              <w:t>, SQL Server, Crystal Report</w:t>
             </w:r>
           </w:p>
           <w:p>
@@ -11110,6 +13117,7 @@
                 <w:lang w:eastAsia="en-US"/>
               </w:rPr>
             </w:pPr>
+            <w:proofErr w:type="spellStart"/>
             <w:r>
               <w:rPr>
                 <w:rFonts w:ascii="Arial" w:eastAsia="Arial" w:hAnsi="Arial" w:cs="Arial"/>
@@ -11120,6 +13128,7 @@
               <w:lastRenderedPageBreak/>
               <w:t>Description</w:t>
             </w:r>
+            <w:proofErr w:type="spellEnd"/>
             <w:r>
               <w:rPr>
                 <w:rFonts w:ascii="Arial" w:eastAsia="Arial" w:hAnsi="Arial" w:cs="Arial"/>
@@ -11135,23 +13144,331 @@
                 <w:color w:val="58524E"/>
                 <w:lang w:eastAsia="en-US"/>
               </w:rPr>
-              <w:t>Development of a software suite for the management of the summer center which provided: registration, payment processing, the attendance register children with the aid of a tablet also used for the digital signature from the parents</w:t>
-            </w:r>
-            <w:r>
-              <w:rPr>
-                <w:rFonts w:ascii="Arial" w:eastAsia="Arial" w:hAnsi="Arial" w:cs="Arial"/>
-                <w:color w:val="58524E"/>
-                <w:lang w:eastAsia="en-US"/>
-              </w:rPr>
-              <w:t xml:space="preserve">, the organization of transport, </w:t>
-            </w:r>
-            <w:r>
-              <w:rPr>
-                <w:rFonts w:ascii="Arial" w:eastAsia="Arial" w:hAnsi="Arial" w:cs="Arial"/>
-                <w:color w:val="58524E"/>
-                <w:lang w:eastAsia="en-US"/>
-              </w:rPr>
-              <w:t>meals and cash management</w:t>
+              <w:t xml:space="preserve">Development of a software suite for the management of the </w:t>
+            </w:r>
+            <w:proofErr w:type="spellStart"/>
+            <w:r>
+              <w:rPr>
+                <w:rFonts w:ascii="Arial" w:eastAsia="Arial" w:hAnsi="Arial" w:cs="Arial"/>
+                <w:color w:val="58524E"/>
+                <w:lang w:eastAsia="en-US"/>
+              </w:rPr>
+              <w:t>summer</w:t>
+            </w:r>
+            <w:proofErr w:type="spellEnd"/>
+            <w:r>
+              <w:rPr>
+                <w:rFonts w:ascii="Arial" w:eastAsia="Arial" w:hAnsi="Arial" w:cs="Arial"/>
+                <w:color w:val="58524E"/>
+                <w:lang w:eastAsia="en-US"/>
+              </w:rPr>
+              <w:t xml:space="preserve"> center </w:t>
+            </w:r>
+            <w:proofErr w:type="spellStart"/>
+            <w:r>
+              <w:rPr>
+                <w:rFonts w:ascii="Arial" w:eastAsia="Arial" w:hAnsi="Arial" w:cs="Arial"/>
+                <w:color w:val="58524E"/>
+                <w:lang w:eastAsia="en-US"/>
+              </w:rPr>
+              <w:t>which</w:t>
+            </w:r>
+            <w:proofErr w:type="spellEnd"/>
+            <w:r>
+              <w:rPr>
+                <w:rFonts w:ascii="Arial" w:eastAsia="Arial" w:hAnsi="Arial" w:cs="Arial"/>
+                <w:color w:val="58524E"/>
+                <w:lang w:eastAsia="en-US"/>
+              </w:rPr>
+              <w:t xml:space="preserve"> </w:t>
+            </w:r>
+            <w:proofErr w:type="spellStart"/>
+            <w:r>
+              <w:rPr>
+                <w:rFonts w:ascii="Arial" w:eastAsia="Arial" w:hAnsi="Arial" w:cs="Arial"/>
+                <w:color w:val="58524E"/>
+                <w:lang w:eastAsia="en-US"/>
+              </w:rPr>
+              <w:t>provided</w:t>
+            </w:r>
+            <w:proofErr w:type="spellEnd"/>
+            <w:r>
+              <w:rPr>
+                <w:rFonts w:ascii="Arial" w:eastAsia="Arial" w:hAnsi="Arial" w:cs="Arial"/>
+                <w:color w:val="58524E"/>
+                <w:lang w:eastAsia="en-US"/>
+              </w:rPr>
+              <w:t xml:space="preserve">: </w:t>
+            </w:r>
+            <w:proofErr w:type="spellStart"/>
+            <w:r>
+              <w:rPr>
+                <w:rFonts w:ascii="Arial" w:eastAsia="Arial" w:hAnsi="Arial" w:cs="Arial"/>
+                <w:color w:val="58524E"/>
+                <w:lang w:eastAsia="en-US"/>
+              </w:rPr>
+              <w:t>registration</w:t>
+            </w:r>
+            <w:proofErr w:type="spellEnd"/>
+            <w:r>
+              <w:rPr>
+                <w:rFonts w:ascii="Arial" w:eastAsia="Arial" w:hAnsi="Arial" w:cs="Arial"/>
+                <w:color w:val="58524E"/>
+                <w:lang w:eastAsia="en-US"/>
+              </w:rPr>
+              <w:t xml:space="preserve">, </w:t>
+            </w:r>
+            <w:proofErr w:type="spellStart"/>
+            <w:r>
+              <w:rPr>
+                <w:rFonts w:ascii="Arial" w:eastAsia="Arial" w:hAnsi="Arial" w:cs="Arial"/>
+                <w:color w:val="58524E"/>
+                <w:lang w:eastAsia="en-US"/>
+              </w:rPr>
+              <w:t>payment</w:t>
+            </w:r>
+            <w:proofErr w:type="spellEnd"/>
+            <w:r>
+              <w:rPr>
+                <w:rFonts w:ascii="Arial" w:eastAsia="Arial" w:hAnsi="Arial" w:cs="Arial"/>
+                <w:color w:val="58524E"/>
+                <w:lang w:eastAsia="en-US"/>
+              </w:rPr>
+              <w:t xml:space="preserve"> processing, the </w:t>
+            </w:r>
+            <w:proofErr w:type="spellStart"/>
+            <w:r>
+              <w:rPr>
+                <w:rFonts w:ascii="Arial" w:eastAsia="Arial" w:hAnsi="Arial" w:cs="Arial"/>
+                <w:color w:val="58524E"/>
+                <w:lang w:eastAsia="en-US"/>
+              </w:rPr>
+              <w:t>attendance</w:t>
+            </w:r>
+            <w:proofErr w:type="spellEnd"/>
+            <w:r>
+              <w:rPr>
+                <w:rFonts w:ascii="Arial" w:eastAsia="Arial" w:hAnsi="Arial" w:cs="Arial"/>
+                <w:color w:val="58524E"/>
+                <w:lang w:eastAsia="en-US"/>
+              </w:rPr>
+              <w:t xml:space="preserve"> </w:t>
+            </w:r>
+            <w:proofErr w:type="spellStart"/>
+            <w:r>
+              <w:rPr>
+                <w:rFonts w:ascii="Arial" w:eastAsia="Arial" w:hAnsi="Arial" w:cs="Arial"/>
+                <w:color w:val="58524E"/>
+                <w:lang w:eastAsia="en-US"/>
+              </w:rPr>
+              <w:t>register</w:t>
+            </w:r>
+            <w:proofErr w:type="spellEnd"/>
+            <w:r>
+              <w:rPr>
+                <w:rFonts w:ascii="Arial" w:eastAsia="Arial" w:hAnsi="Arial" w:cs="Arial"/>
+                <w:color w:val="58524E"/>
+                <w:lang w:eastAsia="en-US"/>
+              </w:rPr>
+              <w:t xml:space="preserve"> </w:t>
+            </w:r>
+            <w:proofErr w:type="spellStart"/>
+            <w:r>
+              <w:rPr>
+                <w:rFonts w:ascii="Arial" w:eastAsia="Arial" w:hAnsi="Arial" w:cs="Arial"/>
+                <w:color w:val="58524E"/>
+                <w:lang w:eastAsia="en-US"/>
+              </w:rPr>
+              <w:t>children</w:t>
+            </w:r>
+            <w:proofErr w:type="spellEnd"/>
+            <w:r>
+              <w:rPr>
+                <w:rFonts w:ascii="Arial" w:eastAsia="Arial" w:hAnsi="Arial" w:cs="Arial"/>
+                <w:color w:val="58524E"/>
+                <w:lang w:eastAsia="en-US"/>
+              </w:rPr>
+              <w:t xml:space="preserve"> with the </w:t>
+            </w:r>
+            <w:proofErr w:type="spellStart"/>
+            <w:r>
+              <w:rPr>
+                <w:rFonts w:ascii="Arial" w:eastAsia="Arial" w:hAnsi="Arial" w:cs="Arial"/>
+                <w:color w:val="58524E"/>
+                <w:lang w:eastAsia="en-US"/>
+              </w:rPr>
+              <w:t>aid</w:t>
+            </w:r>
+            <w:proofErr w:type="spellEnd"/>
+            <w:r>
+              <w:rPr>
+                <w:rFonts w:ascii="Arial" w:eastAsia="Arial" w:hAnsi="Arial" w:cs="Arial"/>
+                <w:color w:val="58524E"/>
+                <w:lang w:eastAsia="en-US"/>
+              </w:rPr>
+              <w:t xml:space="preserve"> of a </w:t>
+            </w:r>
+            <w:proofErr w:type="spellStart"/>
+            <w:r>
+              <w:rPr>
+                <w:rFonts w:ascii="Arial" w:eastAsia="Arial" w:hAnsi="Arial" w:cs="Arial"/>
+                <w:color w:val="58524E"/>
+                <w:lang w:eastAsia="en-US"/>
+              </w:rPr>
+              <w:t>tablet</w:t>
+            </w:r>
+            <w:proofErr w:type="spellEnd"/>
+            <w:r>
+              <w:rPr>
+                <w:rFonts w:ascii="Arial" w:eastAsia="Arial" w:hAnsi="Arial" w:cs="Arial"/>
+                <w:color w:val="58524E"/>
+                <w:lang w:eastAsia="en-US"/>
+              </w:rPr>
+              <w:t xml:space="preserve"> </w:t>
+            </w:r>
+            <w:proofErr w:type="spellStart"/>
+            <w:r>
+              <w:rPr>
+                <w:rFonts w:ascii="Arial" w:eastAsia="Arial" w:hAnsi="Arial" w:cs="Arial"/>
+                <w:color w:val="58524E"/>
+                <w:lang w:eastAsia="en-US"/>
+              </w:rPr>
+              <w:t>also</w:t>
+            </w:r>
+            <w:proofErr w:type="spellEnd"/>
+            <w:r>
+              <w:rPr>
+                <w:rFonts w:ascii="Arial" w:eastAsia="Arial" w:hAnsi="Arial" w:cs="Arial"/>
+                <w:color w:val="58524E"/>
+                <w:lang w:eastAsia="en-US"/>
+              </w:rPr>
+              <w:t xml:space="preserve"> </w:t>
+            </w:r>
+            <w:proofErr w:type="spellStart"/>
+            <w:r>
+              <w:rPr>
+                <w:rFonts w:ascii="Arial" w:eastAsia="Arial" w:hAnsi="Arial" w:cs="Arial"/>
+                <w:color w:val="58524E"/>
+                <w:lang w:eastAsia="en-US"/>
+              </w:rPr>
+              <w:t>used</w:t>
+            </w:r>
+            <w:proofErr w:type="spellEnd"/>
+            <w:r>
+              <w:rPr>
+                <w:rFonts w:ascii="Arial" w:eastAsia="Arial" w:hAnsi="Arial" w:cs="Arial"/>
+                <w:color w:val="58524E"/>
+                <w:lang w:eastAsia="en-US"/>
+              </w:rPr>
+              <w:t xml:space="preserve"> for the </w:t>
+            </w:r>
+            <w:proofErr w:type="spellStart"/>
+            <w:r>
+              <w:rPr>
+                <w:rFonts w:ascii="Arial" w:eastAsia="Arial" w:hAnsi="Arial" w:cs="Arial"/>
+                <w:color w:val="58524E"/>
+                <w:lang w:eastAsia="en-US"/>
+              </w:rPr>
+              <w:t>digital</w:t>
+            </w:r>
+            <w:proofErr w:type="spellEnd"/>
+            <w:r>
+              <w:rPr>
+                <w:rFonts w:ascii="Arial" w:eastAsia="Arial" w:hAnsi="Arial" w:cs="Arial"/>
+                <w:color w:val="58524E"/>
+                <w:lang w:eastAsia="en-US"/>
+              </w:rPr>
+              <w:t xml:space="preserve"> </w:t>
+            </w:r>
+            <w:proofErr w:type="spellStart"/>
+            <w:r>
+              <w:rPr>
+                <w:rFonts w:ascii="Arial" w:eastAsia="Arial" w:hAnsi="Arial" w:cs="Arial"/>
+                <w:color w:val="58524E"/>
+                <w:lang w:eastAsia="en-US"/>
+              </w:rPr>
+              <w:t>signature</w:t>
+            </w:r>
+            <w:proofErr w:type="spellEnd"/>
+            <w:r>
+              <w:rPr>
+                <w:rFonts w:ascii="Arial" w:eastAsia="Arial" w:hAnsi="Arial" w:cs="Arial"/>
+                <w:color w:val="58524E"/>
+                <w:lang w:eastAsia="en-US"/>
+              </w:rPr>
+              <w:t xml:space="preserve"> from the </w:t>
+            </w:r>
+            <w:proofErr w:type="spellStart"/>
+            <w:r>
+              <w:rPr>
+                <w:rFonts w:ascii="Arial" w:eastAsia="Arial" w:hAnsi="Arial" w:cs="Arial"/>
+                <w:color w:val="58524E"/>
+                <w:lang w:eastAsia="en-US"/>
+              </w:rPr>
+              <w:t>parents</w:t>
+            </w:r>
+            <w:proofErr w:type="spellEnd"/>
+            <w:r>
+              <w:rPr>
+                <w:rFonts w:ascii="Arial" w:eastAsia="Arial" w:hAnsi="Arial" w:cs="Arial"/>
+                <w:color w:val="58524E"/>
+                <w:lang w:eastAsia="en-US"/>
+              </w:rPr>
+              <w:t xml:space="preserve">, the </w:t>
+            </w:r>
+            <w:proofErr w:type="spellStart"/>
+            <w:r>
+              <w:rPr>
+                <w:rFonts w:ascii="Arial" w:eastAsia="Arial" w:hAnsi="Arial" w:cs="Arial"/>
+                <w:color w:val="58524E"/>
+                <w:lang w:eastAsia="en-US"/>
+              </w:rPr>
+              <w:t>organization</w:t>
+            </w:r>
+            <w:proofErr w:type="spellEnd"/>
+            <w:r>
+              <w:rPr>
+                <w:rFonts w:ascii="Arial" w:eastAsia="Arial" w:hAnsi="Arial" w:cs="Arial"/>
+                <w:color w:val="58524E"/>
+                <w:lang w:eastAsia="en-US"/>
+              </w:rPr>
+              <w:t xml:space="preserve"> of </w:t>
+            </w:r>
+            <w:proofErr w:type="spellStart"/>
+            <w:r>
+              <w:rPr>
+                <w:rFonts w:ascii="Arial" w:eastAsia="Arial" w:hAnsi="Arial" w:cs="Arial"/>
+                <w:color w:val="58524E"/>
+                <w:lang w:eastAsia="en-US"/>
+              </w:rPr>
+              <w:t>transport</w:t>
+            </w:r>
+            <w:proofErr w:type="spellEnd"/>
+            <w:r>
+              <w:rPr>
+                <w:rFonts w:ascii="Arial" w:eastAsia="Arial" w:hAnsi="Arial" w:cs="Arial"/>
+                <w:color w:val="58524E"/>
+                <w:lang w:eastAsia="en-US"/>
+              </w:rPr>
+              <w:t xml:space="preserve">, </w:t>
+            </w:r>
+            <w:proofErr w:type="spellStart"/>
+            <w:r>
+              <w:rPr>
+                <w:rFonts w:ascii="Arial" w:eastAsia="Arial" w:hAnsi="Arial" w:cs="Arial"/>
+                <w:color w:val="58524E"/>
+                <w:lang w:eastAsia="en-US"/>
+              </w:rPr>
+              <w:t>meals</w:t>
+            </w:r>
+            <w:proofErr w:type="spellEnd"/>
+            <w:r>
+              <w:rPr>
+                <w:rFonts w:ascii="Arial" w:eastAsia="Arial" w:hAnsi="Arial" w:cs="Arial"/>
+                <w:color w:val="58524E"/>
+                <w:lang w:eastAsia="en-US"/>
+              </w:rPr>
+              <w:t xml:space="preserve"> and cash management</w:t>
             </w:r>
             <w:r>
               <w:rPr>
@@ -11239,15 +13556,43 @@
                 <w:color w:val="58524E"/>
                 <w:lang w:eastAsia="en-US"/>
               </w:rPr>
-              <w:t xml:space="preserve"> EntityFramework, SQL Server, </w:t>
-            </w:r>
-            <w:r>
-              <w:rPr>
-                <w:rFonts w:ascii="Arial" w:eastAsia="Arial" w:hAnsi="Arial" w:cs="Arial"/>
-                <w:color w:val="58524E"/>
-                <w:lang w:eastAsia="en-US"/>
-              </w:rPr>
-              <w:t>WebServices REST</w:t>
+              <w:t xml:space="preserve"> </w:t>
+            </w:r>
+            <w:proofErr w:type="spellStart"/>
+            <w:r>
+              <w:rPr>
+                <w:rFonts w:ascii="Arial" w:eastAsia="Arial" w:hAnsi="Arial" w:cs="Arial"/>
+                <w:color w:val="58524E"/>
+                <w:lang w:eastAsia="en-US"/>
+              </w:rPr>
+              <w:t>EntityFramework</w:t>
+            </w:r>
+            <w:proofErr w:type="spellEnd"/>
+            <w:r>
+              <w:rPr>
+                <w:rFonts w:ascii="Arial" w:eastAsia="Arial" w:hAnsi="Arial" w:cs="Arial"/>
+                <w:color w:val="58524E"/>
+                <w:lang w:eastAsia="en-US"/>
+              </w:rPr>
+              <w:t xml:space="preserve">, SQL Server, </w:t>
+            </w:r>
+            <w:proofErr w:type="spellStart"/>
+            <w:r>
+              <w:rPr>
+                <w:rFonts w:ascii="Arial" w:eastAsia="Arial" w:hAnsi="Arial" w:cs="Arial"/>
+                <w:color w:val="58524E"/>
+                <w:lang w:eastAsia="en-US"/>
+              </w:rPr>
+              <w:t>WebServices</w:t>
+            </w:r>
+            <w:proofErr w:type="spellEnd"/>
+            <w:r>
+              <w:rPr>
+                <w:rFonts w:ascii="Arial" w:eastAsia="Arial" w:hAnsi="Arial" w:cs="Arial"/>
+                <w:color w:val="58524E"/>
+                <w:lang w:eastAsia="en-US"/>
+              </w:rPr>
+              <w:t xml:space="preserve"> REST</w:t>
             </w:r>
           </w:p>
           <w:p>
@@ -11309,6 +13654,7 @@
                 <w:lang w:eastAsia="en-US"/>
               </w:rPr>
             </w:pPr>
+            <w:proofErr w:type="spellStart"/>
             <w:r>
               <w:rPr>
                 <w:rFonts w:ascii="Arial" w:eastAsia="Arial" w:hAnsi="Arial" w:cs="Arial"/>
@@ -11318,6 +13664,7 @@
               </w:rPr>
               <w:t>Description</w:t>
             </w:r>
+            <w:proofErr w:type="spellEnd"/>
             <w:r>
               <w:rPr>
                 <w:rFonts w:ascii="Arial" w:eastAsia="Arial" w:hAnsi="Arial" w:cs="Arial"/>
@@ -11333,8 +13680,153 @@
                 <w:color w:val="58524E"/>
                 <w:lang w:eastAsia="en-US"/>
               </w:rPr>
-              <w:t xml:space="preserve">Development of an e-commerce portal for product management, sales, PayPal payment, shipping and billing of orders relating to products </w:t>
-            </w:r>
+              <w:t xml:space="preserve">Development of an e-commerce </w:t>
+            </w:r>
+            <w:proofErr w:type="spellStart"/>
+            <w:r>
+              <w:rPr>
+                <w:rFonts w:ascii="Arial" w:eastAsia="Arial" w:hAnsi="Arial" w:cs="Arial"/>
+                <w:color w:val="58524E"/>
+                <w:lang w:eastAsia="en-US"/>
+              </w:rPr>
+              <w:t>portal</w:t>
+            </w:r>
+            <w:proofErr w:type="spellEnd"/>
+            <w:r>
+              <w:rPr>
+                <w:rFonts w:ascii="Arial" w:eastAsia="Arial" w:hAnsi="Arial" w:cs="Arial"/>
+                <w:color w:val="58524E"/>
+                <w:lang w:eastAsia="en-US"/>
+              </w:rPr>
+              <w:t xml:space="preserve"> for </w:t>
+            </w:r>
+            <w:proofErr w:type="spellStart"/>
+            <w:r>
+              <w:rPr>
+                <w:rFonts w:ascii="Arial" w:eastAsia="Arial" w:hAnsi="Arial" w:cs="Arial"/>
+                <w:color w:val="58524E"/>
+                <w:lang w:eastAsia="en-US"/>
+              </w:rPr>
+              <w:t>product</w:t>
+            </w:r>
+            <w:proofErr w:type="spellEnd"/>
+            <w:r>
+              <w:rPr>
+                <w:rFonts w:ascii="Arial" w:eastAsia="Arial" w:hAnsi="Arial" w:cs="Arial"/>
+                <w:color w:val="58524E"/>
+                <w:lang w:eastAsia="en-US"/>
+              </w:rPr>
+              <w:t xml:space="preserve"> management, sales, </w:t>
+            </w:r>
+            <w:proofErr w:type="spellStart"/>
+            <w:r>
+              <w:rPr>
+                <w:rFonts w:ascii="Arial" w:eastAsia="Arial" w:hAnsi="Arial" w:cs="Arial"/>
+                <w:color w:val="58524E"/>
+                <w:lang w:eastAsia="en-US"/>
+              </w:rPr>
+              <w:t>PayPal</w:t>
+            </w:r>
+            <w:proofErr w:type="spellEnd"/>
+            <w:r>
+              <w:rPr>
+                <w:rFonts w:ascii="Arial" w:eastAsia="Arial" w:hAnsi="Arial" w:cs="Arial"/>
+                <w:color w:val="58524E"/>
+                <w:lang w:eastAsia="en-US"/>
+              </w:rPr>
+              <w:t xml:space="preserve"> </w:t>
+            </w:r>
+            <w:proofErr w:type="spellStart"/>
+            <w:r>
+              <w:rPr>
+                <w:rFonts w:ascii="Arial" w:eastAsia="Arial" w:hAnsi="Arial" w:cs="Arial"/>
+                <w:color w:val="58524E"/>
+                <w:lang w:eastAsia="en-US"/>
+              </w:rPr>
+              <w:t>payment</w:t>
+            </w:r>
+            <w:proofErr w:type="spellEnd"/>
+            <w:r>
+              <w:rPr>
+                <w:rFonts w:ascii="Arial" w:eastAsia="Arial" w:hAnsi="Arial" w:cs="Arial"/>
+                <w:color w:val="58524E"/>
+                <w:lang w:eastAsia="en-US"/>
+              </w:rPr>
+              <w:t xml:space="preserve">, </w:t>
+            </w:r>
+            <w:proofErr w:type="spellStart"/>
+            <w:r>
+              <w:rPr>
+                <w:rFonts w:ascii="Arial" w:eastAsia="Arial" w:hAnsi="Arial" w:cs="Arial"/>
+                <w:color w:val="58524E"/>
+                <w:lang w:eastAsia="en-US"/>
+              </w:rPr>
+              <w:t>shipping</w:t>
+            </w:r>
+            <w:proofErr w:type="spellEnd"/>
+            <w:r>
+              <w:rPr>
+                <w:rFonts w:ascii="Arial" w:eastAsia="Arial" w:hAnsi="Arial" w:cs="Arial"/>
+                <w:color w:val="58524E"/>
+                <w:lang w:eastAsia="en-US"/>
+              </w:rPr>
+              <w:t xml:space="preserve"> and billing of </w:t>
+            </w:r>
+            <w:proofErr w:type="spellStart"/>
+            <w:r>
+              <w:rPr>
+                <w:rFonts w:ascii="Arial" w:eastAsia="Arial" w:hAnsi="Arial" w:cs="Arial"/>
+                <w:color w:val="58524E"/>
+                <w:lang w:eastAsia="en-US"/>
+              </w:rPr>
+              <w:t>orders</w:t>
+            </w:r>
+            <w:proofErr w:type="spellEnd"/>
+            <w:r>
+              <w:rPr>
+                <w:rFonts w:ascii="Arial" w:eastAsia="Arial" w:hAnsi="Arial" w:cs="Arial"/>
+                <w:color w:val="58524E"/>
+                <w:lang w:eastAsia="en-US"/>
+              </w:rPr>
+              <w:t xml:space="preserve"> </w:t>
+            </w:r>
+            <w:proofErr w:type="spellStart"/>
+            <w:r>
+              <w:rPr>
+                <w:rFonts w:ascii="Arial" w:eastAsia="Arial" w:hAnsi="Arial" w:cs="Arial"/>
+                <w:color w:val="58524E"/>
+                <w:lang w:eastAsia="en-US"/>
+              </w:rPr>
+              <w:t>relating</w:t>
+            </w:r>
+            <w:proofErr w:type="spellEnd"/>
+            <w:r>
+              <w:rPr>
+                <w:rFonts w:ascii="Arial" w:eastAsia="Arial" w:hAnsi="Arial" w:cs="Arial"/>
+                <w:color w:val="58524E"/>
+                <w:lang w:eastAsia="en-US"/>
+              </w:rPr>
+              <w:t xml:space="preserve"> to </w:t>
+            </w:r>
+            <w:proofErr w:type="spellStart"/>
+            <w:r>
+              <w:rPr>
+                <w:rFonts w:ascii="Arial" w:eastAsia="Arial" w:hAnsi="Arial" w:cs="Arial"/>
+                <w:color w:val="58524E"/>
+                <w:lang w:eastAsia="en-US"/>
+              </w:rPr>
+              <w:t>products</w:t>
+            </w:r>
+            <w:proofErr w:type="spellEnd"/>
+            <w:r>
+              <w:rPr>
+                <w:rFonts w:ascii="Arial" w:eastAsia="Arial" w:hAnsi="Arial" w:cs="Arial"/>
+                <w:color w:val="58524E"/>
+                <w:lang w:eastAsia="en-US"/>
+              </w:rPr>
+              <w:t xml:space="preserve"> </w:t>
+            </w:r>
+            <w:proofErr w:type="spellStart"/>
             <w:r>
               <w:rPr>
                 <w:rFonts w:ascii="Arial" w:eastAsia="Arial" w:hAnsi="Arial" w:cs="Arial"/>
@@ -11343,6 +13835,7 @@
               </w:rPr>
               <w:t>sold</w:t>
             </w:r>
+            <w:proofErr w:type="spellEnd"/>
             <w:r>
               <w:rPr>
                 <w:rFonts w:ascii="Arial" w:eastAsia="Arial" w:hAnsi="Arial" w:cs="Arial"/>
@@ -11351,6 +13844,7 @@
               </w:rPr>
               <w:t xml:space="preserve"> by the </w:t>
             </w:r>
+            <w:proofErr w:type="spellStart"/>
             <w:r>
               <w:rPr>
                 <w:rFonts w:ascii="Arial" w:eastAsia="Arial" w:hAnsi="Arial" w:cs="Arial"/>
@@ -11359,6 +13853,7 @@
               </w:rPr>
               <w:t>customer</w:t>
             </w:r>
+            <w:proofErr w:type="spellEnd"/>
             <w:r>
               <w:rPr>
                 <w:rFonts w:ascii="Arial" w:eastAsia="Arial" w:hAnsi="Arial" w:cs="Arial"/>
@@ -11437,7 +13932,61 @@
                 <w:color w:val="58524E"/>
                 <w:lang w:eastAsia="en-US"/>
               </w:rPr>
-              <w:t>, EntityFramework, HTML, CSS, jQuery, SQL Server, WebServices SOAP, Bootstrap</w:t>
+              <w:t xml:space="preserve">, </w:t>
+            </w:r>
+            <w:proofErr w:type="spellStart"/>
+            <w:r>
+              <w:rPr>
+                <w:rFonts w:ascii="Arial" w:eastAsia="Arial" w:hAnsi="Arial" w:cs="Arial"/>
+                <w:color w:val="58524E"/>
+                <w:lang w:eastAsia="en-US"/>
+              </w:rPr>
+              <w:t>EntityFramework</w:t>
+            </w:r>
+            <w:proofErr w:type="spellEnd"/>
+            <w:r>
+              <w:rPr>
+                <w:rFonts w:ascii="Arial" w:eastAsia="Arial" w:hAnsi="Arial" w:cs="Arial"/>
+                <w:color w:val="58524E"/>
+                <w:lang w:eastAsia="en-US"/>
+              </w:rPr>
+              <w:t xml:space="preserve">, HTML, CSS, </w:t>
+            </w:r>
+            <w:proofErr w:type="spellStart"/>
+            <w:r>
+              <w:rPr>
+                <w:rFonts w:ascii="Arial" w:eastAsia="Arial" w:hAnsi="Arial" w:cs="Arial"/>
+                <w:color w:val="58524E"/>
+                <w:lang w:eastAsia="en-US"/>
+              </w:rPr>
+              <w:t>jQuery</w:t>
+            </w:r>
+            <w:proofErr w:type="spellEnd"/>
+            <w:r>
+              <w:rPr>
+                <w:rFonts w:ascii="Arial" w:eastAsia="Arial" w:hAnsi="Arial" w:cs="Arial"/>
+                <w:color w:val="58524E"/>
+                <w:lang w:eastAsia="en-US"/>
+              </w:rPr>
+              <w:t xml:space="preserve">, SQL Server, </w:t>
+            </w:r>
+            <w:proofErr w:type="spellStart"/>
+            <w:r>
+              <w:rPr>
+                <w:rFonts w:ascii="Arial" w:eastAsia="Arial" w:hAnsi="Arial" w:cs="Arial"/>
+                <w:color w:val="58524E"/>
+                <w:lang w:eastAsia="en-US"/>
+              </w:rPr>
+              <w:t>WebServices</w:t>
+            </w:r>
+            <w:proofErr w:type="spellEnd"/>
+            <w:r>
+              <w:rPr>
+                <w:rFonts w:ascii="Arial" w:eastAsia="Arial" w:hAnsi="Arial" w:cs="Arial"/>
+                <w:color w:val="58524E"/>
+                <w:lang w:eastAsia="en-US"/>
+              </w:rPr>
+              <w:t xml:space="preserve"> SOAP, Bootstrap</w:t>
             </w:r>
           </w:p>
           <w:p>
@@ -11498,6 +14047,7 @@
                 <w:lang w:eastAsia="en-US"/>
               </w:rPr>
             </w:pPr>
+            <w:proofErr w:type="spellStart"/>
             <w:r>
               <w:rPr>
                 <w:rFonts w:ascii="Arial" w:eastAsia="Arial" w:hAnsi="Arial" w:cs="Arial"/>
@@ -11507,6 +14057,7 @@
               </w:rPr>
               <w:t>Description</w:t>
             </w:r>
+            <w:proofErr w:type="spellEnd"/>
             <w:r>
               <w:rPr>
                 <w:rFonts w:ascii="Arial" w:eastAsia="Arial" w:hAnsi="Arial" w:cs="Arial"/>
@@ -11522,24 +14073,116 @@
                 <w:color w:val="58524E"/>
                 <w:lang w:eastAsia="en-US"/>
               </w:rPr>
-              <w:t>Development of a portal for the complete management of a company of animation and for th</w:t>
-            </w:r>
-            <w:r>
-              <w:rPr>
-                <w:rFonts w:ascii="Arial" w:eastAsia="Arial" w:hAnsi="Arial" w:cs="Arial"/>
-                <w:color w:val="58524E"/>
-                <w:lang w:eastAsia="en-US"/>
-              </w:rPr>
-              <w:t>e organization of party: bookin</w:t>
-            </w:r>
-            <w:r>
-              <w:rPr>
-                <w:rFonts w:ascii="Arial" w:eastAsia="Arial" w:hAnsi="Arial" w:cs="Arial"/>
-                <w:color w:val="58524E"/>
-                <w:lang w:eastAsia="en-US"/>
-              </w:rPr>
-              <w:t>, animators and equipment</w:t>
-            </w:r>
+              <w:t xml:space="preserve">Development of a </w:t>
+            </w:r>
+            <w:proofErr w:type="spellStart"/>
+            <w:r>
+              <w:rPr>
+                <w:rFonts w:ascii="Arial" w:eastAsia="Arial" w:hAnsi="Arial" w:cs="Arial"/>
+                <w:color w:val="58524E"/>
+                <w:lang w:eastAsia="en-US"/>
+              </w:rPr>
+              <w:t>portal</w:t>
+            </w:r>
+            <w:proofErr w:type="spellEnd"/>
+            <w:r>
+              <w:rPr>
+                <w:rFonts w:ascii="Arial" w:eastAsia="Arial" w:hAnsi="Arial" w:cs="Arial"/>
+                <w:color w:val="58524E"/>
+                <w:lang w:eastAsia="en-US"/>
+              </w:rPr>
+              <w:t xml:space="preserve"> for the complete management of a company of </w:t>
+            </w:r>
+            <w:proofErr w:type="spellStart"/>
+            <w:r>
+              <w:rPr>
+                <w:rFonts w:ascii="Arial" w:eastAsia="Arial" w:hAnsi="Arial" w:cs="Arial"/>
+                <w:color w:val="58524E"/>
+                <w:lang w:eastAsia="en-US"/>
+              </w:rPr>
+              <w:t>animation</w:t>
+            </w:r>
+            <w:proofErr w:type="spellEnd"/>
+            <w:r>
+              <w:rPr>
+                <w:rFonts w:ascii="Arial" w:eastAsia="Arial" w:hAnsi="Arial" w:cs="Arial"/>
+                <w:color w:val="58524E"/>
+                <w:lang w:eastAsia="en-US"/>
+              </w:rPr>
+              <w:t xml:space="preserve"> and for th</w:t>
+            </w:r>
+            <w:r>
+              <w:rPr>
+                <w:rFonts w:ascii="Arial" w:eastAsia="Arial" w:hAnsi="Arial" w:cs="Arial"/>
+                <w:color w:val="58524E"/>
+                <w:lang w:eastAsia="en-US"/>
+              </w:rPr>
+              <w:t xml:space="preserve">e </w:t>
+            </w:r>
+            <w:proofErr w:type="spellStart"/>
+            <w:r>
+              <w:rPr>
+                <w:rFonts w:ascii="Arial" w:eastAsia="Arial" w:hAnsi="Arial" w:cs="Arial"/>
+                <w:color w:val="58524E"/>
+                <w:lang w:eastAsia="en-US"/>
+              </w:rPr>
+              <w:t>organization</w:t>
+            </w:r>
+            <w:proofErr w:type="spellEnd"/>
+            <w:r>
+              <w:rPr>
+                <w:rFonts w:ascii="Arial" w:eastAsia="Arial" w:hAnsi="Arial" w:cs="Arial"/>
+                <w:color w:val="58524E"/>
+                <w:lang w:eastAsia="en-US"/>
+              </w:rPr>
+              <w:t xml:space="preserve"> of party: </w:t>
+            </w:r>
+            <w:proofErr w:type="spellStart"/>
+            <w:r>
+              <w:rPr>
+                <w:rFonts w:ascii="Arial" w:eastAsia="Arial" w:hAnsi="Arial" w:cs="Arial"/>
+                <w:color w:val="58524E"/>
+                <w:lang w:eastAsia="en-US"/>
+              </w:rPr>
+              <w:t>bookin</w:t>
+            </w:r>
+            <w:proofErr w:type="spellEnd"/>
+            <w:r>
+              <w:rPr>
+                <w:rFonts w:ascii="Arial" w:eastAsia="Arial" w:hAnsi="Arial" w:cs="Arial"/>
+                <w:color w:val="58524E"/>
+                <w:lang w:eastAsia="en-US"/>
+              </w:rPr>
+              <w:t xml:space="preserve">, </w:t>
+            </w:r>
+            <w:proofErr w:type="spellStart"/>
+            <w:r>
+              <w:rPr>
+                <w:rFonts w:ascii="Arial" w:eastAsia="Arial" w:hAnsi="Arial" w:cs="Arial"/>
+                <w:color w:val="58524E"/>
+                <w:lang w:eastAsia="en-US"/>
+              </w:rPr>
+              <w:t>animators</w:t>
+            </w:r>
+            <w:proofErr w:type="spellEnd"/>
+            <w:r>
+              <w:rPr>
+                <w:rFonts w:ascii="Arial" w:eastAsia="Arial" w:hAnsi="Arial" w:cs="Arial"/>
+                <w:color w:val="58524E"/>
+                <w:lang w:eastAsia="en-US"/>
+              </w:rPr>
+              <w:t xml:space="preserve"> and </w:t>
+            </w:r>
+            <w:proofErr w:type="spellStart"/>
+            <w:r>
+              <w:rPr>
+                <w:rFonts w:ascii="Arial" w:eastAsia="Arial" w:hAnsi="Arial" w:cs="Arial"/>
+                <w:color w:val="58524E"/>
+                <w:lang w:eastAsia="en-US"/>
+              </w:rPr>
+              <w:t>equipment</w:t>
+            </w:r>
+            <w:proofErr w:type="spellEnd"/>
             <w:r>
               <w:rPr>
                 <w:rFonts w:ascii="Arial" w:eastAsia="Arial" w:hAnsi="Arial" w:cs="Arial"/>
@@ -11554,8 +14197,108 @@
                 <w:color w:val="58524E"/>
                 <w:lang w:eastAsia="en-US"/>
               </w:rPr>
-              <w:t>, financial return, customer satisfaction and parties and entertainers payments</w:t>
-            </w:r>
+              <w:t xml:space="preserve">, </w:t>
+            </w:r>
+            <w:proofErr w:type="spellStart"/>
+            <w:r>
+              <w:rPr>
+                <w:rFonts w:ascii="Arial" w:eastAsia="Arial" w:hAnsi="Arial" w:cs="Arial"/>
+                <w:color w:val="58524E"/>
+                <w:lang w:eastAsia="en-US"/>
+              </w:rPr>
+              <w:t>financial</w:t>
+            </w:r>
+            <w:proofErr w:type="spellEnd"/>
+            <w:r>
+              <w:rPr>
+                <w:rFonts w:ascii="Arial" w:eastAsia="Arial" w:hAnsi="Arial" w:cs="Arial"/>
+                <w:color w:val="58524E"/>
+                <w:lang w:eastAsia="en-US"/>
+              </w:rPr>
+              <w:t xml:space="preserve"> </w:t>
+            </w:r>
+            <w:proofErr w:type="spellStart"/>
+            <w:r>
+              <w:rPr>
+                <w:rFonts w:ascii="Arial" w:eastAsia="Arial" w:hAnsi="Arial" w:cs="Arial"/>
+                <w:color w:val="58524E"/>
+                <w:lang w:eastAsia="en-US"/>
+              </w:rPr>
+              <w:t>return</w:t>
+            </w:r>
+            <w:proofErr w:type="spellEnd"/>
+            <w:r>
+              <w:rPr>
+                <w:rFonts w:ascii="Arial" w:eastAsia="Arial" w:hAnsi="Arial" w:cs="Arial"/>
+                <w:color w:val="58524E"/>
+                <w:lang w:eastAsia="en-US"/>
+              </w:rPr>
+              <w:t xml:space="preserve">, </w:t>
+            </w:r>
+            <w:proofErr w:type="spellStart"/>
+            <w:r>
+              <w:rPr>
+                <w:rFonts w:ascii="Arial" w:eastAsia="Arial" w:hAnsi="Arial" w:cs="Arial"/>
+                <w:color w:val="58524E"/>
+                <w:lang w:eastAsia="en-US"/>
+              </w:rPr>
+              <w:t>customer</w:t>
+            </w:r>
+            <w:proofErr w:type="spellEnd"/>
+            <w:r>
+              <w:rPr>
+                <w:rFonts w:ascii="Arial" w:eastAsia="Arial" w:hAnsi="Arial" w:cs="Arial"/>
+                <w:color w:val="58524E"/>
+                <w:lang w:eastAsia="en-US"/>
+              </w:rPr>
+              <w:t xml:space="preserve"> </w:t>
+            </w:r>
+            <w:proofErr w:type="spellStart"/>
+            <w:r>
+              <w:rPr>
+                <w:rFonts w:ascii="Arial" w:eastAsia="Arial" w:hAnsi="Arial" w:cs="Arial"/>
+                <w:color w:val="58524E"/>
+                <w:lang w:eastAsia="en-US"/>
+              </w:rPr>
+              <w:t>satisfaction</w:t>
+            </w:r>
+            <w:proofErr w:type="spellEnd"/>
+            <w:r>
+              <w:rPr>
+                <w:rFonts w:ascii="Arial" w:eastAsia="Arial" w:hAnsi="Arial" w:cs="Arial"/>
+                <w:color w:val="58524E"/>
+                <w:lang w:eastAsia="en-US"/>
+              </w:rPr>
+              <w:t xml:space="preserve"> and parties and </w:t>
+            </w:r>
+            <w:proofErr w:type="spellStart"/>
+            <w:r>
+              <w:rPr>
+                <w:rFonts w:ascii="Arial" w:eastAsia="Arial" w:hAnsi="Arial" w:cs="Arial"/>
+                <w:color w:val="58524E"/>
+                <w:lang w:eastAsia="en-US"/>
+              </w:rPr>
+              <w:t>entertainers</w:t>
+            </w:r>
+            <w:proofErr w:type="spellEnd"/>
+            <w:r>
+              <w:rPr>
+                <w:rFonts w:ascii="Arial" w:eastAsia="Arial" w:hAnsi="Arial" w:cs="Arial"/>
+                <w:color w:val="58524E"/>
+                <w:lang w:eastAsia="en-US"/>
+              </w:rPr>
+              <w:t xml:space="preserve"> </w:t>
+            </w:r>
+            <w:proofErr w:type="spellStart"/>
+            <w:r>
+              <w:rPr>
+                <w:rFonts w:ascii="Arial" w:eastAsia="Arial" w:hAnsi="Arial" w:cs="Arial"/>
+                <w:color w:val="58524E"/>
+                <w:lang w:eastAsia="en-US"/>
+              </w:rPr>
+              <w:t>payments</w:t>
+            </w:r>
+            <w:proofErr w:type="spellEnd"/>
             <w:r>
               <w:rPr>
                 <w:rFonts w:ascii="Arial" w:eastAsia="Arial" w:hAnsi="Arial" w:cs="Arial"/>
@@ -11634,7 +14377,61 @@
                 <w:color w:val="58524E"/>
                 <w:lang w:eastAsia="en-US"/>
               </w:rPr>
-              <w:t>, EntityFramework, HTML, CSS, jQuery, SQL Server, WebServices SOAP</w:t>
+              <w:t xml:space="preserve">, </w:t>
+            </w:r>
+            <w:proofErr w:type="spellStart"/>
+            <w:r>
+              <w:rPr>
+                <w:rFonts w:ascii="Arial" w:eastAsia="Arial" w:hAnsi="Arial" w:cs="Arial"/>
+                <w:color w:val="58524E"/>
+                <w:lang w:eastAsia="en-US"/>
+              </w:rPr>
+              <w:t>EntityFramework</w:t>
+            </w:r>
+            <w:proofErr w:type="spellEnd"/>
+            <w:r>
+              <w:rPr>
+                <w:rFonts w:ascii="Arial" w:eastAsia="Arial" w:hAnsi="Arial" w:cs="Arial"/>
+                <w:color w:val="58524E"/>
+                <w:lang w:eastAsia="en-US"/>
+              </w:rPr>
+              <w:t xml:space="preserve">, HTML, CSS, </w:t>
+            </w:r>
+            <w:proofErr w:type="spellStart"/>
+            <w:r>
+              <w:rPr>
+                <w:rFonts w:ascii="Arial" w:eastAsia="Arial" w:hAnsi="Arial" w:cs="Arial"/>
+                <w:color w:val="58524E"/>
+                <w:lang w:eastAsia="en-US"/>
+              </w:rPr>
+              <w:t>jQuery</w:t>
+            </w:r>
+            <w:proofErr w:type="spellEnd"/>
+            <w:r>
+              <w:rPr>
+                <w:rFonts w:ascii="Arial" w:eastAsia="Arial" w:hAnsi="Arial" w:cs="Arial"/>
+                <w:color w:val="58524E"/>
+                <w:lang w:eastAsia="en-US"/>
+              </w:rPr>
+              <w:t xml:space="preserve">, SQL Server, </w:t>
+            </w:r>
+            <w:proofErr w:type="spellStart"/>
+            <w:r>
+              <w:rPr>
+                <w:rFonts w:ascii="Arial" w:eastAsia="Arial" w:hAnsi="Arial" w:cs="Arial"/>
+                <w:color w:val="58524E"/>
+                <w:lang w:eastAsia="en-US"/>
+              </w:rPr>
+              <w:t>WebServices</w:t>
+            </w:r>
+            <w:proofErr w:type="spellEnd"/>
+            <w:r>
+              <w:rPr>
+                <w:rFonts w:ascii="Arial" w:eastAsia="Arial" w:hAnsi="Arial" w:cs="Arial"/>
+                <w:color w:val="58524E"/>
+                <w:lang w:eastAsia="en-US"/>
+              </w:rPr>
+              <w:t xml:space="preserve"> SOAP</w:t>
             </w:r>
           </w:p>
         </w:tc>
@@ -11660,6 +14457,7 @@
                 <w:szCs w:val="20"/>
               </w:rPr>
             </w:pPr>
+            <w:proofErr w:type="spellStart"/>
             <w:r>
               <w:rPr>
                 <w:rFonts w:ascii="Arial" w:eastAsia="Georgia" w:hAnsi="Arial" w:cs="Arial"/>
@@ -11671,6 +14469,7 @@
               <w:lastRenderedPageBreak/>
               <w:t>Period</w:t>
             </w:r>
+            <w:proofErr w:type="spellEnd"/>
           </w:p>
         </w:tc>
         <w:tc>
@@ -11863,6 +14662,7 @@
                 <w:szCs w:val="20"/>
               </w:rPr>
             </w:pPr>
+            <w:proofErr w:type="spellStart"/>
             <w:r>
               <w:rPr>
                 <w:rFonts w:ascii="Arial" w:eastAsia="Georgia" w:hAnsi="Arial" w:cs="Arial"/>
@@ -11873,6 +14673,7 @@
               </w:rPr>
               <w:t>Projects</w:t>
             </w:r>
+            <w:proofErr w:type="spellEnd"/>
           </w:p>
         </w:tc>
         <w:tc>
@@ -11925,6 +14726,7 @@
                 <w:lang w:eastAsia="en-US"/>
               </w:rPr>
             </w:pPr>
+            <w:proofErr w:type="spellStart"/>
             <w:r>
               <w:rPr>
                 <w:rFonts w:ascii="Arial" w:eastAsia="Arial" w:hAnsi="Arial" w:cs="Arial"/>
@@ -11934,6 +14736,7 @@
               </w:rPr>
               <w:t>Description</w:t>
             </w:r>
+            <w:proofErr w:type="spellEnd"/>
             <w:r>
               <w:rPr>
                 <w:rFonts w:ascii="Arial" w:eastAsia="Arial" w:hAnsi="Arial" w:cs="Arial"/>
@@ -11949,7 +14752,79 @@
                 <w:color w:val="58524E"/>
                 <w:lang w:eastAsia="en-US"/>
               </w:rPr>
-              <w:t>Development of a web portal for the multi-center reservation of health services in public and private</w:t>
+              <w:t xml:space="preserve">Development of a web </w:t>
+            </w:r>
+            <w:proofErr w:type="spellStart"/>
+            <w:r>
+              <w:rPr>
+                <w:rFonts w:ascii="Arial" w:eastAsia="Arial" w:hAnsi="Arial" w:cs="Arial"/>
+                <w:color w:val="58524E"/>
+                <w:lang w:eastAsia="en-US"/>
+              </w:rPr>
+              <w:t>portal</w:t>
+            </w:r>
+            <w:proofErr w:type="spellEnd"/>
+            <w:r>
+              <w:rPr>
+                <w:rFonts w:ascii="Arial" w:eastAsia="Arial" w:hAnsi="Arial" w:cs="Arial"/>
+                <w:color w:val="58524E"/>
+                <w:lang w:eastAsia="en-US"/>
+              </w:rPr>
+              <w:t xml:space="preserve"> for the multi-center </w:t>
+            </w:r>
+            <w:proofErr w:type="spellStart"/>
+            <w:r>
+              <w:rPr>
+                <w:rFonts w:ascii="Arial" w:eastAsia="Arial" w:hAnsi="Arial" w:cs="Arial"/>
+                <w:color w:val="58524E"/>
+                <w:lang w:eastAsia="en-US"/>
+              </w:rPr>
+              <w:t>reservation</w:t>
+            </w:r>
+            <w:proofErr w:type="spellEnd"/>
+            <w:r>
+              <w:rPr>
+                <w:rFonts w:ascii="Arial" w:eastAsia="Arial" w:hAnsi="Arial" w:cs="Arial"/>
+                <w:color w:val="58524E"/>
+                <w:lang w:eastAsia="en-US"/>
+              </w:rPr>
+              <w:t xml:space="preserve"> of </w:t>
+            </w:r>
+            <w:proofErr w:type="spellStart"/>
+            <w:r>
+              <w:rPr>
+                <w:rFonts w:ascii="Arial" w:eastAsia="Arial" w:hAnsi="Arial" w:cs="Arial"/>
+                <w:color w:val="58524E"/>
+                <w:lang w:eastAsia="en-US"/>
+              </w:rPr>
+              <w:t>health</w:t>
+            </w:r>
+            <w:proofErr w:type="spellEnd"/>
+            <w:r>
+              <w:rPr>
+                <w:rFonts w:ascii="Arial" w:eastAsia="Arial" w:hAnsi="Arial" w:cs="Arial"/>
+                <w:color w:val="58524E"/>
+                <w:lang w:eastAsia="en-US"/>
+              </w:rPr>
+              <w:t xml:space="preserve"> </w:t>
+            </w:r>
+            <w:proofErr w:type="spellStart"/>
+            <w:r>
+              <w:rPr>
+                <w:rFonts w:ascii="Arial" w:eastAsia="Arial" w:hAnsi="Arial" w:cs="Arial"/>
+                <w:color w:val="58524E"/>
+                <w:lang w:eastAsia="en-US"/>
+              </w:rPr>
+              <w:t>services</w:t>
+            </w:r>
+            <w:proofErr w:type="spellEnd"/>
+            <w:r>
+              <w:rPr>
+                <w:rFonts w:ascii="Arial" w:eastAsia="Arial" w:hAnsi="Arial" w:cs="Arial"/>
+                <w:color w:val="58524E"/>
+                <w:lang w:eastAsia="en-US"/>
+              </w:rPr>
+              <w:t xml:space="preserve"> in public and private</w:t>
             </w:r>
             <w:r>
               <w:rPr>
@@ -12020,7 +14895,25 @@
                 <w:color w:val="58524E"/>
                 <w:lang w:eastAsia="en-US"/>
               </w:rPr>
-              <w:t>, SQL Embedded, HTML, CSS, SQL Server, WebServices SOAP</w:t>
+              <w:t xml:space="preserve">, SQL Embedded, HTML, CSS, SQL Server, </w:t>
+            </w:r>
+            <w:proofErr w:type="spellStart"/>
+            <w:r>
+              <w:rPr>
+                <w:rFonts w:ascii="Arial" w:eastAsia="Arial" w:hAnsi="Arial" w:cs="Arial"/>
+                <w:color w:val="58524E"/>
+                <w:lang w:eastAsia="en-US"/>
+              </w:rPr>
+              <w:t>WebServices</w:t>
+            </w:r>
+            <w:proofErr w:type="spellEnd"/>
+            <w:r>
+              <w:rPr>
+                <w:rFonts w:ascii="Arial" w:eastAsia="Arial" w:hAnsi="Arial" w:cs="Arial"/>
+                <w:color w:val="58524E"/>
+                <w:lang w:eastAsia="en-US"/>
+              </w:rPr>
+              <w:t xml:space="preserve"> SOAP</w:t>
             </w:r>
           </w:p>
           <w:p>
@@ -12079,6 +14972,7 @@
                 <w:lang w:eastAsia="en-US"/>
               </w:rPr>
             </w:pPr>
+            <w:proofErr w:type="spellStart"/>
             <w:r>
               <w:rPr>
                 <w:rFonts w:ascii="Arial" w:eastAsia="Arial" w:hAnsi="Arial" w:cs="Arial"/>
@@ -12088,6 +14982,7 @@
               </w:rPr>
               <w:t>Description</w:t>
             </w:r>
+            <w:proofErr w:type="spellEnd"/>
             <w:r>
               <w:rPr>
                 <w:rFonts w:ascii="Arial" w:eastAsia="Arial" w:hAnsi="Arial" w:cs="Arial"/>
@@ -12103,7 +14998,43 @@
                 <w:color w:val="58524E"/>
                 <w:lang w:eastAsia="en-US"/>
               </w:rPr>
-              <w:t>Development of a software for the management of the Specialist Medical Center</w:t>
+              <w:t xml:space="preserve">Development of a software for the management of the </w:t>
+            </w:r>
+            <w:proofErr w:type="spellStart"/>
+            <w:r>
+              <w:rPr>
+                <w:rFonts w:ascii="Arial" w:eastAsia="Arial" w:hAnsi="Arial" w:cs="Arial"/>
+                <w:color w:val="58524E"/>
+                <w:lang w:eastAsia="en-US"/>
+              </w:rPr>
+              <w:t>Specialist</w:t>
+            </w:r>
+            <w:proofErr w:type="spellEnd"/>
+            <w:r>
+              <w:rPr>
+                <w:rFonts w:ascii="Arial" w:eastAsia="Arial" w:hAnsi="Arial" w:cs="Arial"/>
+                <w:color w:val="58524E"/>
+                <w:lang w:eastAsia="en-US"/>
+              </w:rPr>
+              <w:t xml:space="preserve"> </w:t>
+            </w:r>
+            <w:proofErr w:type="spellStart"/>
+            <w:r>
+              <w:rPr>
+                <w:rFonts w:ascii="Arial" w:eastAsia="Arial" w:hAnsi="Arial" w:cs="Arial"/>
+                <w:color w:val="58524E"/>
+                <w:lang w:eastAsia="en-US"/>
+              </w:rPr>
+              <w:t>Medical</w:t>
+            </w:r>
+            <w:proofErr w:type="spellEnd"/>
+            <w:r>
+              <w:rPr>
+                <w:rFonts w:ascii="Arial" w:eastAsia="Arial" w:hAnsi="Arial" w:cs="Arial"/>
+                <w:color w:val="58524E"/>
+                <w:lang w:eastAsia="en-US"/>
+              </w:rPr>
+              <w:t xml:space="preserve"> Center</w:t>
             </w:r>
             <w:r>
               <w:rPr>
@@ -12131,8 +15062,108 @@
                 <w:color w:val="58524E"/>
                 <w:lang w:eastAsia="en-US"/>
               </w:rPr>
-              <w:t>Development of the ASTM protocol (ISO/IEC8802) for interfacing with medical equipment for clinical analysis</w:t>
-            </w:r>
+              <w:t xml:space="preserve">Development of the ASTM </w:t>
+            </w:r>
+            <w:proofErr w:type="spellStart"/>
+            <w:r>
+              <w:rPr>
+                <w:rFonts w:ascii="Arial" w:eastAsia="Arial" w:hAnsi="Arial" w:cs="Arial"/>
+                <w:color w:val="58524E"/>
+                <w:lang w:eastAsia="en-US"/>
+              </w:rPr>
+              <w:t>protocol</w:t>
+            </w:r>
+            <w:proofErr w:type="spellEnd"/>
+            <w:r>
+              <w:rPr>
+                <w:rFonts w:ascii="Arial" w:eastAsia="Arial" w:hAnsi="Arial" w:cs="Arial"/>
+                <w:color w:val="58524E"/>
+                <w:lang w:eastAsia="en-US"/>
+              </w:rPr>
+              <w:t xml:space="preserve"> (ISO/IEC8802) for </w:t>
+            </w:r>
+            <w:proofErr w:type="spellStart"/>
+            <w:r>
+              <w:rPr>
+                <w:rFonts w:ascii="Arial" w:eastAsia="Arial" w:hAnsi="Arial" w:cs="Arial"/>
+                <w:color w:val="58524E"/>
+                <w:lang w:eastAsia="en-US"/>
+              </w:rPr>
+              <w:t>interfacing</w:t>
+            </w:r>
+            <w:proofErr w:type="spellEnd"/>
+            <w:r>
+              <w:rPr>
+                <w:rFonts w:ascii="Arial" w:eastAsia="Arial" w:hAnsi="Arial" w:cs="Arial"/>
+                <w:color w:val="58524E"/>
+                <w:lang w:eastAsia="en-US"/>
+              </w:rPr>
+              <w:t xml:space="preserve"> with </w:t>
+            </w:r>
+            <w:proofErr w:type="spellStart"/>
+            <w:r>
+              <w:rPr>
+                <w:rFonts w:ascii="Arial" w:eastAsia="Arial" w:hAnsi="Arial" w:cs="Arial"/>
+                <w:color w:val="58524E"/>
+                <w:lang w:eastAsia="en-US"/>
+              </w:rPr>
+              <w:t>medical</w:t>
+            </w:r>
+            <w:proofErr w:type="spellEnd"/>
+            <w:r>
+              <w:rPr>
+                <w:rFonts w:ascii="Arial" w:eastAsia="Arial" w:hAnsi="Arial" w:cs="Arial"/>
+                <w:color w:val="58524E"/>
+                <w:lang w:eastAsia="en-US"/>
+              </w:rPr>
+              <w:t xml:space="preserve"> </w:t>
+            </w:r>
+            <w:proofErr w:type="spellStart"/>
+            <w:r>
+              <w:rPr>
+                <w:rFonts w:ascii="Arial" w:eastAsia="Arial" w:hAnsi="Arial" w:cs="Arial"/>
+                <w:color w:val="58524E"/>
+                <w:lang w:eastAsia="en-US"/>
+              </w:rPr>
+              <w:t>equipment</w:t>
+            </w:r>
+            <w:proofErr w:type="spellEnd"/>
+            <w:r>
+              <w:rPr>
+                <w:rFonts w:ascii="Arial" w:eastAsia="Arial" w:hAnsi="Arial" w:cs="Arial"/>
+                <w:color w:val="58524E"/>
+                <w:lang w:eastAsia="en-US"/>
+              </w:rPr>
+              <w:t xml:space="preserve"> for </w:t>
+            </w:r>
+            <w:proofErr w:type="spellStart"/>
+            <w:r>
+              <w:rPr>
+                <w:rFonts w:ascii="Arial" w:eastAsia="Arial" w:hAnsi="Arial" w:cs="Arial"/>
+                <w:color w:val="58524E"/>
+                <w:lang w:eastAsia="en-US"/>
+              </w:rPr>
+              <w:t>clinical</w:t>
+            </w:r>
+            <w:proofErr w:type="spellEnd"/>
+            <w:r>
+              <w:rPr>
+                <w:rFonts w:ascii="Arial" w:eastAsia="Arial" w:hAnsi="Arial" w:cs="Arial"/>
+                <w:color w:val="58524E"/>
+                <w:lang w:eastAsia="en-US"/>
+              </w:rPr>
+              <w:t xml:space="preserve"> </w:t>
+            </w:r>
+            <w:proofErr w:type="spellStart"/>
+            <w:r>
+              <w:rPr>
+                <w:rFonts w:ascii="Arial" w:eastAsia="Arial" w:hAnsi="Arial" w:cs="Arial"/>
+                <w:color w:val="58524E"/>
+                <w:lang w:eastAsia="en-US"/>
+              </w:rPr>
+              <w:t>analysis</w:t>
+            </w:r>
+            <w:proofErr w:type="spellEnd"/>
             <w:r>
               <w:rPr>
                 <w:rFonts w:ascii="Arial" w:eastAsia="Arial" w:hAnsi="Arial" w:cs="Arial"/>
@@ -12153,13 +15184,203 @@
                 <w:lang w:eastAsia="en-US"/>
               </w:rPr>
             </w:pPr>
-            <w:r>
-              <w:rPr>
-                <w:rFonts w:ascii="Arial" w:eastAsia="Arial" w:hAnsi="Arial" w:cs="Arial"/>
-                <w:color w:val="58524E"/>
-                <w:lang w:eastAsia="en-US"/>
-              </w:rPr>
-              <w:t>Implementation of a PACS (picture archiving and communication system) for the storage, transmission, display and printing of digital diagnostic images in 3D and 4D using the DICOM standard</w:t>
+            <w:proofErr w:type="spellStart"/>
+            <w:r>
+              <w:rPr>
+                <w:rFonts w:ascii="Arial" w:eastAsia="Arial" w:hAnsi="Arial" w:cs="Arial"/>
+                <w:color w:val="58524E"/>
+                <w:lang w:eastAsia="en-US"/>
+              </w:rPr>
+              <w:t>Implementation</w:t>
+            </w:r>
+            <w:proofErr w:type="spellEnd"/>
+            <w:r>
+              <w:rPr>
+                <w:rFonts w:ascii="Arial" w:eastAsia="Arial" w:hAnsi="Arial" w:cs="Arial"/>
+                <w:color w:val="58524E"/>
+                <w:lang w:eastAsia="en-US"/>
+              </w:rPr>
+              <w:t xml:space="preserve"> of a PACS (</w:t>
+            </w:r>
+            <w:proofErr w:type="spellStart"/>
+            <w:r>
+              <w:rPr>
+                <w:rFonts w:ascii="Arial" w:eastAsia="Arial" w:hAnsi="Arial" w:cs="Arial"/>
+                <w:color w:val="58524E"/>
+                <w:lang w:eastAsia="en-US"/>
+              </w:rPr>
+              <w:t>picture</w:t>
+            </w:r>
+            <w:proofErr w:type="spellEnd"/>
+            <w:r>
+              <w:rPr>
+                <w:rFonts w:ascii="Arial" w:eastAsia="Arial" w:hAnsi="Arial" w:cs="Arial"/>
+                <w:color w:val="58524E"/>
+                <w:lang w:eastAsia="en-US"/>
+              </w:rPr>
+              <w:t xml:space="preserve"> </w:t>
+            </w:r>
+            <w:proofErr w:type="spellStart"/>
+            <w:r>
+              <w:rPr>
+                <w:rFonts w:ascii="Arial" w:eastAsia="Arial" w:hAnsi="Arial" w:cs="Arial"/>
+                <w:color w:val="58524E"/>
+                <w:lang w:eastAsia="en-US"/>
+              </w:rPr>
+              <w:t>archiving</w:t>
+            </w:r>
+            <w:proofErr w:type="spellEnd"/>
+            <w:r>
+              <w:rPr>
+                <w:rFonts w:ascii="Arial" w:eastAsia="Arial" w:hAnsi="Arial" w:cs="Arial"/>
+                <w:color w:val="58524E"/>
+                <w:lang w:eastAsia="en-US"/>
+              </w:rPr>
+              <w:t xml:space="preserve"> and </w:t>
+            </w:r>
+            <w:proofErr w:type="spellStart"/>
+            <w:r>
+              <w:rPr>
+                <w:rFonts w:ascii="Arial" w:eastAsia="Arial" w:hAnsi="Arial" w:cs="Arial"/>
+                <w:color w:val="58524E"/>
+                <w:lang w:eastAsia="en-US"/>
+              </w:rPr>
+              <w:t>communication</w:t>
+            </w:r>
+            <w:proofErr w:type="spellEnd"/>
+            <w:r>
+              <w:rPr>
+                <w:rFonts w:ascii="Arial" w:eastAsia="Arial" w:hAnsi="Arial" w:cs="Arial"/>
+                <w:color w:val="58524E"/>
+                <w:lang w:eastAsia="en-US"/>
+              </w:rPr>
+              <w:t xml:space="preserve"> </w:t>
+            </w:r>
+            <w:proofErr w:type="spellStart"/>
+            <w:r>
+              <w:rPr>
+                <w:rFonts w:ascii="Arial" w:eastAsia="Arial" w:hAnsi="Arial" w:cs="Arial"/>
+                <w:color w:val="58524E"/>
+                <w:lang w:eastAsia="en-US"/>
+              </w:rPr>
+              <w:t>system</w:t>
+            </w:r>
+            <w:proofErr w:type="spellEnd"/>
+            <w:r>
+              <w:rPr>
+                <w:rFonts w:ascii="Arial" w:eastAsia="Arial" w:hAnsi="Arial" w:cs="Arial"/>
+                <w:color w:val="58524E"/>
+                <w:lang w:eastAsia="en-US"/>
+              </w:rPr>
+              <w:t xml:space="preserve">) for the </w:t>
+            </w:r>
+            <w:proofErr w:type="spellStart"/>
+            <w:r>
+              <w:rPr>
+                <w:rFonts w:ascii="Arial" w:eastAsia="Arial" w:hAnsi="Arial" w:cs="Arial"/>
+                <w:color w:val="58524E"/>
+                <w:lang w:eastAsia="en-US"/>
+              </w:rPr>
+              <w:t>storage</w:t>
+            </w:r>
+            <w:proofErr w:type="spellEnd"/>
+            <w:r>
+              <w:rPr>
+                <w:rFonts w:ascii="Arial" w:eastAsia="Arial" w:hAnsi="Arial" w:cs="Arial"/>
+                <w:color w:val="58524E"/>
+                <w:lang w:eastAsia="en-US"/>
+              </w:rPr>
+              <w:t xml:space="preserve">, </w:t>
+            </w:r>
+            <w:proofErr w:type="spellStart"/>
+            <w:r>
+              <w:rPr>
+                <w:rFonts w:ascii="Arial" w:eastAsia="Arial" w:hAnsi="Arial" w:cs="Arial"/>
+                <w:color w:val="58524E"/>
+                <w:lang w:eastAsia="en-US"/>
+              </w:rPr>
+              <w:t>transmission</w:t>
+            </w:r>
+            <w:proofErr w:type="spellEnd"/>
+            <w:r>
+              <w:rPr>
+                <w:rFonts w:ascii="Arial" w:eastAsia="Arial" w:hAnsi="Arial" w:cs="Arial"/>
+                <w:color w:val="58524E"/>
+                <w:lang w:eastAsia="en-US"/>
+              </w:rPr>
+              <w:t xml:space="preserve">, display and </w:t>
+            </w:r>
+            <w:proofErr w:type="spellStart"/>
+            <w:r>
+              <w:rPr>
+                <w:rFonts w:ascii="Arial" w:eastAsia="Arial" w:hAnsi="Arial" w:cs="Arial"/>
+                <w:color w:val="58524E"/>
+                <w:lang w:eastAsia="en-US"/>
+              </w:rPr>
+              <w:t>printing</w:t>
+            </w:r>
+            <w:proofErr w:type="spellEnd"/>
+            <w:r>
+              <w:rPr>
+                <w:rFonts w:ascii="Arial" w:eastAsia="Arial" w:hAnsi="Arial" w:cs="Arial"/>
+                <w:color w:val="58524E"/>
+                <w:lang w:eastAsia="en-US"/>
+              </w:rPr>
+              <w:t xml:space="preserve"> of </w:t>
+            </w:r>
+            <w:proofErr w:type="spellStart"/>
+            <w:r>
+              <w:rPr>
+                <w:rFonts w:ascii="Arial" w:eastAsia="Arial" w:hAnsi="Arial" w:cs="Arial"/>
+                <w:color w:val="58524E"/>
+                <w:lang w:eastAsia="en-US"/>
+              </w:rPr>
+              <w:t>digital</w:t>
+            </w:r>
+            <w:proofErr w:type="spellEnd"/>
+            <w:r>
+              <w:rPr>
+                <w:rFonts w:ascii="Arial" w:eastAsia="Arial" w:hAnsi="Arial" w:cs="Arial"/>
+                <w:color w:val="58524E"/>
+                <w:lang w:eastAsia="en-US"/>
+              </w:rPr>
+              <w:t xml:space="preserve"> </w:t>
+            </w:r>
+            <w:proofErr w:type="spellStart"/>
+            <w:r>
+              <w:rPr>
+                <w:rFonts w:ascii="Arial" w:eastAsia="Arial" w:hAnsi="Arial" w:cs="Arial"/>
+                <w:color w:val="58524E"/>
+                <w:lang w:eastAsia="en-US"/>
+              </w:rPr>
+              <w:t>diagnostic</w:t>
+            </w:r>
+            <w:proofErr w:type="spellEnd"/>
+            <w:r>
+              <w:rPr>
+                <w:rFonts w:ascii="Arial" w:eastAsia="Arial" w:hAnsi="Arial" w:cs="Arial"/>
+                <w:color w:val="58524E"/>
+                <w:lang w:eastAsia="en-US"/>
+              </w:rPr>
+              <w:t xml:space="preserve"> images in 3D and 4D </w:t>
+            </w:r>
+            <w:proofErr w:type="spellStart"/>
+            <w:r>
+              <w:rPr>
+                <w:rFonts w:ascii="Arial" w:eastAsia="Arial" w:hAnsi="Arial" w:cs="Arial"/>
+                <w:color w:val="58524E"/>
+                <w:lang w:eastAsia="en-US"/>
+              </w:rPr>
+              <w:t>using</w:t>
+            </w:r>
+            <w:proofErr w:type="spellEnd"/>
+            <w:r>
+              <w:rPr>
+                <w:rFonts w:ascii="Arial" w:eastAsia="Arial" w:hAnsi="Arial" w:cs="Arial"/>
+                <w:color w:val="58524E"/>
+                <w:lang w:eastAsia="en-US"/>
+              </w:rPr>
+              <w:t xml:space="preserve"> the DICOM standard</w:t>
             </w:r>
             <w:r>
               <w:rPr>
@@ -12194,7 +15415,115 @@
                 <w:color w:val="58524E"/>
                 <w:lang w:eastAsia="en-US"/>
               </w:rPr>
-              <w:t>omplete management of a warehouse (Revenue, Expenses, Lots, Stocks, Availability, etc.)</w:t>
+              <w:t xml:space="preserve">omplete management of a </w:t>
+            </w:r>
+            <w:proofErr w:type="spellStart"/>
+            <w:r>
+              <w:rPr>
+                <w:rFonts w:ascii="Arial" w:eastAsia="Arial" w:hAnsi="Arial" w:cs="Arial"/>
+                <w:color w:val="58524E"/>
+                <w:lang w:eastAsia="en-US"/>
+              </w:rPr>
+              <w:t>warehouse</w:t>
+            </w:r>
+            <w:proofErr w:type="spellEnd"/>
+            <w:r>
+              <w:rPr>
+                <w:rFonts w:ascii="Arial" w:eastAsia="Arial" w:hAnsi="Arial" w:cs="Arial"/>
+                <w:color w:val="58524E"/>
+                <w:lang w:eastAsia="en-US"/>
+              </w:rPr>
+              <w:t xml:space="preserve"> (</w:t>
+            </w:r>
+            <w:proofErr w:type="spellStart"/>
+            <w:r>
+              <w:rPr>
+                <w:rFonts w:ascii="Arial" w:eastAsia="Arial" w:hAnsi="Arial" w:cs="Arial"/>
+                <w:color w:val="58524E"/>
+                <w:lang w:eastAsia="en-US"/>
+              </w:rPr>
+              <w:t>Revenue</w:t>
+            </w:r>
+            <w:proofErr w:type="spellEnd"/>
+            <w:r>
+              <w:rPr>
+                <w:rFonts w:ascii="Arial" w:eastAsia="Arial" w:hAnsi="Arial" w:cs="Arial"/>
+                <w:color w:val="58524E"/>
+                <w:lang w:eastAsia="en-US"/>
+              </w:rPr>
+              <w:t xml:space="preserve">, </w:t>
+            </w:r>
+            <w:proofErr w:type="spellStart"/>
+            <w:r>
+              <w:rPr>
+                <w:rFonts w:ascii="Arial" w:eastAsia="Arial" w:hAnsi="Arial" w:cs="Arial"/>
+                <w:color w:val="58524E"/>
+                <w:lang w:eastAsia="en-US"/>
+              </w:rPr>
+              <w:t>Expenses</w:t>
+            </w:r>
+            <w:proofErr w:type="spellEnd"/>
+            <w:r>
+              <w:rPr>
+                <w:rFonts w:ascii="Arial" w:eastAsia="Arial" w:hAnsi="Arial" w:cs="Arial"/>
+                <w:color w:val="58524E"/>
+                <w:lang w:eastAsia="en-US"/>
+              </w:rPr>
+              <w:t xml:space="preserve">, </w:t>
+            </w:r>
+            <w:proofErr w:type="spellStart"/>
+            <w:r>
+              <w:rPr>
+                <w:rFonts w:ascii="Arial" w:eastAsia="Arial" w:hAnsi="Arial" w:cs="Arial"/>
+                <w:color w:val="58524E"/>
+                <w:lang w:eastAsia="en-US"/>
+              </w:rPr>
+              <w:t>Lots</w:t>
+            </w:r>
+            <w:proofErr w:type="spellEnd"/>
+            <w:r>
+              <w:rPr>
+                <w:rFonts w:ascii="Arial" w:eastAsia="Arial" w:hAnsi="Arial" w:cs="Arial"/>
+                <w:color w:val="58524E"/>
+                <w:lang w:eastAsia="en-US"/>
+              </w:rPr>
+              <w:t xml:space="preserve">, </w:t>
+            </w:r>
+            <w:proofErr w:type="spellStart"/>
+            <w:r>
+              <w:rPr>
+                <w:rFonts w:ascii="Arial" w:eastAsia="Arial" w:hAnsi="Arial" w:cs="Arial"/>
+                <w:color w:val="58524E"/>
+                <w:lang w:eastAsia="en-US"/>
+              </w:rPr>
+              <w:t>Stocks</w:t>
+            </w:r>
+            <w:proofErr w:type="spellEnd"/>
+            <w:r>
+              <w:rPr>
+                <w:rFonts w:ascii="Arial" w:eastAsia="Arial" w:hAnsi="Arial" w:cs="Arial"/>
+                <w:color w:val="58524E"/>
+                <w:lang w:eastAsia="en-US"/>
+              </w:rPr>
+              <w:t xml:space="preserve">, </w:t>
+            </w:r>
+            <w:proofErr w:type="spellStart"/>
+            <w:r>
+              <w:rPr>
+                <w:rFonts w:ascii="Arial" w:eastAsia="Arial" w:hAnsi="Arial" w:cs="Arial"/>
+                <w:color w:val="58524E"/>
+                <w:lang w:eastAsia="en-US"/>
+              </w:rPr>
+              <w:t>Availability</w:t>
+            </w:r>
+            <w:proofErr w:type="spellEnd"/>
+            <w:r>
+              <w:rPr>
+                <w:rFonts w:ascii="Arial" w:eastAsia="Arial" w:hAnsi="Arial" w:cs="Arial"/>
+                <w:color w:val="58524E"/>
+                <w:lang w:eastAsia="en-US"/>
+              </w:rPr>
+              <w:t>, etc.)</w:t>
             </w:r>
             <w:r>
               <w:rPr>
@@ -12265,7 +15594,25 @@
                 <w:color w:val="58524E"/>
                 <w:lang w:eastAsia="en-US"/>
               </w:rPr>
-              <w:t>, SQL Embedded, HTML, CSS, SQL Server, WebServices SOAP, Crystal Report</w:t>
+              <w:t xml:space="preserve">, SQL Embedded, HTML, CSS, SQL Server, </w:t>
+            </w:r>
+            <w:proofErr w:type="spellStart"/>
+            <w:r>
+              <w:rPr>
+                <w:rFonts w:ascii="Arial" w:eastAsia="Arial" w:hAnsi="Arial" w:cs="Arial"/>
+                <w:color w:val="58524E"/>
+                <w:lang w:eastAsia="en-US"/>
+              </w:rPr>
+              <w:t>WebServices</w:t>
+            </w:r>
+            <w:proofErr w:type="spellEnd"/>
+            <w:r>
+              <w:rPr>
+                <w:rFonts w:ascii="Arial" w:eastAsia="Arial" w:hAnsi="Arial" w:cs="Arial"/>
+                <w:color w:val="58524E"/>
+                <w:lang w:eastAsia="en-US"/>
+              </w:rPr>
+              <w:t xml:space="preserve"> SOAP, Crystal Report</w:t>
             </w:r>
           </w:p>
           <w:p>
@@ -12313,6 +15660,7 @@
                 <w:lang w:eastAsia="en-US"/>
               </w:rPr>
             </w:pPr>
+            <w:proofErr w:type="spellStart"/>
             <w:r>
               <w:rPr>
                 <w:rFonts w:ascii="Arial" w:eastAsia="Arial" w:hAnsi="Arial" w:cs="Arial"/>
@@ -12322,6 +15670,7 @@
               </w:rPr>
               <w:t>Description</w:t>
             </w:r>
+            <w:proofErr w:type="spellEnd"/>
             <w:r>
               <w:rPr>
                 <w:rFonts w:ascii="Arial" w:eastAsia="Arial" w:hAnsi="Arial" w:cs="Arial"/>
@@ -12337,8 +15686,72 @@
                 <w:color w:val="58524E"/>
                 <w:lang w:eastAsia="en-US"/>
               </w:rPr>
-              <w:t>Development of a software for the complete management of the law office with the sharing of deadlines using mobile devices</w:t>
-            </w:r>
+              <w:t xml:space="preserve">Development of a software for the complete management of the law office with the </w:t>
+            </w:r>
+            <w:proofErr w:type="spellStart"/>
+            <w:r>
+              <w:rPr>
+                <w:rFonts w:ascii="Arial" w:eastAsia="Arial" w:hAnsi="Arial" w:cs="Arial"/>
+                <w:color w:val="58524E"/>
+                <w:lang w:eastAsia="en-US"/>
+              </w:rPr>
+              <w:t>sharing</w:t>
+            </w:r>
+            <w:proofErr w:type="spellEnd"/>
+            <w:r>
+              <w:rPr>
+                <w:rFonts w:ascii="Arial" w:eastAsia="Arial" w:hAnsi="Arial" w:cs="Arial"/>
+                <w:color w:val="58524E"/>
+                <w:lang w:eastAsia="en-US"/>
+              </w:rPr>
+              <w:t xml:space="preserve"> of </w:t>
+            </w:r>
+            <w:proofErr w:type="spellStart"/>
+            <w:r>
+              <w:rPr>
+                <w:rFonts w:ascii="Arial" w:eastAsia="Arial" w:hAnsi="Arial" w:cs="Arial"/>
+                <w:color w:val="58524E"/>
+                <w:lang w:eastAsia="en-US"/>
+              </w:rPr>
+              <w:t>deadlines</w:t>
+            </w:r>
+            <w:proofErr w:type="spellEnd"/>
+            <w:r>
+              <w:rPr>
+                <w:rFonts w:ascii="Arial" w:eastAsia="Arial" w:hAnsi="Arial" w:cs="Arial"/>
+                <w:color w:val="58524E"/>
+                <w:lang w:eastAsia="en-US"/>
+              </w:rPr>
+              <w:t xml:space="preserve"> </w:t>
+            </w:r>
+            <w:proofErr w:type="spellStart"/>
+            <w:r>
+              <w:rPr>
+                <w:rFonts w:ascii="Arial" w:eastAsia="Arial" w:hAnsi="Arial" w:cs="Arial"/>
+                <w:color w:val="58524E"/>
+                <w:lang w:eastAsia="en-US"/>
+              </w:rPr>
+              <w:t>using</w:t>
+            </w:r>
+            <w:proofErr w:type="spellEnd"/>
+            <w:r>
+              <w:rPr>
+                <w:rFonts w:ascii="Arial" w:eastAsia="Arial" w:hAnsi="Arial" w:cs="Arial"/>
+                <w:color w:val="58524E"/>
+                <w:lang w:eastAsia="en-US"/>
+              </w:rPr>
+              <w:t xml:space="preserve"> mobile </w:t>
+            </w:r>
+            <w:proofErr w:type="spellStart"/>
+            <w:r>
+              <w:rPr>
+                <w:rFonts w:ascii="Arial" w:eastAsia="Arial" w:hAnsi="Arial" w:cs="Arial"/>
+                <w:color w:val="58524E"/>
+                <w:lang w:eastAsia="en-US"/>
+              </w:rPr>
+              <w:t>devices</w:t>
+            </w:r>
+            <w:proofErr w:type="spellEnd"/>
             <w:r>
               <w:rPr>
                 <w:rFonts w:ascii="Arial" w:eastAsia="Arial" w:hAnsi="Arial" w:cs="Arial"/>
@@ -12392,7 +15805,25 @@
                 <w:color w:val="58524E"/>
                 <w:lang w:eastAsia="en-US"/>
               </w:rPr>
-              <w:t xml:space="preserve">Windows Form, C#, SQL Embedded, Crystal Report, Sql Server, Windows Mobile, SQL Server CE </w:t>
+              <w:t xml:space="preserve">Windows Form, C#, SQL Embedded, Crystal Report, </w:t>
+            </w:r>
+            <w:proofErr w:type="spellStart"/>
+            <w:r>
+              <w:rPr>
+                <w:rFonts w:ascii="Arial" w:eastAsia="Arial" w:hAnsi="Arial" w:cs="Arial"/>
+                <w:color w:val="58524E"/>
+                <w:lang w:eastAsia="en-US"/>
+              </w:rPr>
+              <w:t>Sql</w:t>
+            </w:r>
+            <w:proofErr w:type="spellEnd"/>
+            <w:r>
+              <w:rPr>
+                <w:rFonts w:ascii="Arial" w:eastAsia="Arial" w:hAnsi="Arial" w:cs="Arial"/>
+                <w:color w:val="58524E"/>
+                <w:lang w:eastAsia="en-US"/>
+              </w:rPr>
+              <w:t xml:space="preserve"> Server, Windows Mobile, SQL Server CE </w:t>
             </w:r>
           </w:p>
           <w:p>
@@ -12431,16 +15862,80 @@
                 <w:b/>
                 <w:color w:val="58524E"/>
               </w:rPr>
-              <w:t>Development of various web</w:t>
-            </w:r>
-            <w:r>
-              <w:rPr>
-                <w:rFonts w:ascii="Arial" w:eastAsia="Arial" w:hAnsi="Arial" w:cs="Arial"/>
-                <w:b/>
-                <w:color w:val="58524E"/>
-              </w:rPr>
-              <w:t xml:space="preserve"> sites and other small projects</w:t>
-            </w:r>
+              <w:t xml:space="preserve">Development of </w:t>
+            </w:r>
+            <w:proofErr w:type="spellStart"/>
+            <w:r>
+              <w:rPr>
+                <w:rFonts w:ascii="Arial" w:eastAsia="Arial" w:hAnsi="Arial" w:cs="Arial"/>
+                <w:b/>
+                <w:color w:val="58524E"/>
+              </w:rPr>
+              <w:t>various</w:t>
+            </w:r>
+            <w:proofErr w:type="spellEnd"/>
+            <w:r>
+              <w:rPr>
+                <w:rFonts w:ascii="Arial" w:eastAsia="Arial" w:hAnsi="Arial" w:cs="Arial"/>
+                <w:b/>
+                <w:color w:val="58524E"/>
+              </w:rPr>
+              <w:t xml:space="preserve"> web</w:t>
+            </w:r>
+            <w:r>
+              <w:rPr>
+                <w:rFonts w:ascii="Arial" w:eastAsia="Arial" w:hAnsi="Arial" w:cs="Arial"/>
+                <w:b/>
+                <w:color w:val="58524E"/>
+              </w:rPr>
+              <w:t xml:space="preserve"> </w:t>
+            </w:r>
+            <w:proofErr w:type="spellStart"/>
+            <w:r>
+              <w:rPr>
+                <w:rFonts w:ascii="Arial" w:eastAsia="Arial" w:hAnsi="Arial" w:cs="Arial"/>
+                <w:b/>
+                <w:color w:val="58524E"/>
+              </w:rPr>
+              <w:t>sites</w:t>
+            </w:r>
+            <w:proofErr w:type="spellEnd"/>
+            <w:r>
+              <w:rPr>
+                <w:rFonts w:ascii="Arial" w:eastAsia="Arial" w:hAnsi="Arial" w:cs="Arial"/>
+                <w:b/>
+                <w:color w:val="58524E"/>
+              </w:rPr>
+              <w:t xml:space="preserve"> and </w:t>
+            </w:r>
+            <w:proofErr w:type="spellStart"/>
+            <w:r>
+              <w:rPr>
+                <w:rFonts w:ascii="Arial" w:eastAsia="Arial" w:hAnsi="Arial" w:cs="Arial"/>
+                <w:b/>
+                <w:color w:val="58524E"/>
+              </w:rPr>
+              <w:t>other</w:t>
+            </w:r>
+            <w:proofErr w:type="spellEnd"/>
+            <w:r>
+              <w:rPr>
+                <w:rFonts w:ascii="Arial" w:eastAsia="Arial" w:hAnsi="Arial" w:cs="Arial"/>
+                <w:b/>
+                <w:color w:val="58524E"/>
+              </w:rPr>
+              <w:t xml:space="preserve"> small </w:t>
+            </w:r>
+            <w:proofErr w:type="spellStart"/>
+            <w:r>
+              <w:rPr>
+                <w:rFonts w:ascii="Arial" w:eastAsia="Arial" w:hAnsi="Arial" w:cs="Arial"/>
+                <w:b/>
+                <w:color w:val="58524E"/>
+              </w:rPr>
+              <w:t>projects</w:t>
+            </w:r>
+            <w:proofErr w:type="spellEnd"/>
             <w:r>
               <w:rPr>
                 <w:rFonts w:ascii="Arial" w:eastAsia="Arial" w:hAnsi="Arial" w:cs="Arial"/>
@@ -14235,7 +17730,29 @@
           <w:sz w:val="40"/>
           <w:szCs w:val="40"/>
         </w:rPr>
-        <w:t>ersonal projects and</w:t>
+        <w:t xml:space="preserve">ersonal </w:t>
+      </w:r>
+      <w:proofErr w:type="spellStart"/>
+      <w:r>
+        <w:rPr>
+          <w:rFonts w:ascii="Georgia" w:eastAsia="Georgia" w:hAnsi="Georgia" w:cs="Georgia"/>
+          <w:color w:val="0071A8"/>
+          <w:position w:val="-1"/>
+          <w:sz w:val="40"/>
+          <w:szCs w:val="40"/>
+        </w:rPr>
+        <w:t>projects</w:t>
+      </w:r>
+      <w:proofErr w:type="spellEnd"/>
+      <w:r>
+        <w:rPr>
+          <w:rFonts w:ascii="Georgia" w:eastAsia="Georgia" w:hAnsi="Georgia" w:cs="Georgia"/>
+          <w:color w:val="0071A8"/>
+          <w:position w:val="-1"/>
+          <w:sz w:val="40"/>
+          <w:szCs w:val="40"/>
+        </w:rPr>
+        <w:t xml:space="preserve"> and</w:t>
       </w:r>
       <w:r>
         <w:rPr>
@@ -14307,8 +17824,20 @@
                 <w:sz w:val="20"/>
                 <w:szCs w:val="20"/>
               </w:rPr>
-              <w:t>Project Name</w:t>
-            </w:r>
+              <w:t xml:space="preserve">Project </w:t>
+            </w:r>
+            <w:proofErr w:type="spellStart"/>
+            <w:r>
+              <w:rPr>
+                <w:rFonts w:ascii="Arial" w:eastAsia="Georgia" w:hAnsi="Arial" w:cs="Arial"/>
+                <w:b/>
+                <w:color w:val="58524E"/>
+                <w:sz w:val="20"/>
+                <w:szCs w:val="20"/>
+              </w:rPr>
+              <w:t>Name</w:t>
+            </w:r>
+            <w:proofErr w:type="spellEnd"/>
           </w:p>
         </w:tc>
         <w:tc>
@@ -14330,6 +17859,7 @@
                 <w:lang w:eastAsia="en-US"/>
               </w:rPr>
             </w:pPr>
+            <w:proofErr w:type="spellStart"/>
             <w:r>
               <w:rPr>
                 <w:rFonts w:ascii="Arial" w:eastAsia="Arial" w:hAnsi="Arial" w:cs="Arial"/>
@@ -14340,6 +17870,7 @@
               </w:rPr>
               <w:t>KeenBeer</w:t>
             </w:r>
+            <w:proofErr w:type="spellEnd"/>
           </w:p>
         </w:tc>
       </w:tr>
@@ -14460,6 +17991,7 @@
                 <w:szCs w:val="20"/>
               </w:rPr>
             </w:pPr>
+            <w:proofErr w:type="spellStart"/>
             <w:r>
               <w:rPr>
                 <w:rFonts w:ascii="Arial" w:eastAsia="Georgia" w:hAnsi="Arial" w:cs="Arial"/>
@@ -14467,8 +17999,29 @@
                 <w:sz w:val="20"/>
                 <w:szCs w:val="20"/>
               </w:rPr>
-              <w:t>Founder and Software developer</w:t>
-            </w:r>
+              <w:t>Founder</w:t>
+            </w:r>
+            <w:proofErr w:type="spellEnd"/>
+            <w:r>
+              <w:rPr>
+                <w:rFonts w:ascii="Arial" w:eastAsia="Georgia" w:hAnsi="Arial" w:cs="Arial"/>
+                <w:color w:val="58524E"/>
+                <w:sz w:val="20"/>
+                <w:szCs w:val="20"/>
+              </w:rPr>
+              <w:t xml:space="preserve"> and Software </w:t>
+            </w:r>
+            <w:proofErr w:type="spellStart"/>
+            <w:r>
+              <w:rPr>
+                <w:rFonts w:ascii="Arial" w:eastAsia="Georgia" w:hAnsi="Arial" w:cs="Arial"/>
+                <w:color w:val="58524E"/>
+                <w:sz w:val="20"/>
+                <w:szCs w:val="20"/>
+              </w:rPr>
+              <w:t>developer</w:t>
+            </w:r>
+            <w:proofErr w:type="spellEnd"/>
           </w:p>
         </w:tc>
       </w:tr>
@@ -14493,6 +18046,7 @@
                 <w:szCs w:val="20"/>
               </w:rPr>
             </w:pPr>
+            <w:proofErr w:type="spellStart"/>
             <w:r>
               <w:rPr>
                 <w:rFonts w:ascii="Arial" w:eastAsia="Georgia" w:hAnsi="Arial" w:cs="Arial"/>
@@ -14503,6 +18057,7 @@
               </w:rPr>
               <w:t>Description</w:t>
             </w:r>
+            <w:proofErr w:type="spellEnd"/>
           </w:p>
         </w:tc>
         <w:tc>
@@ -14531,8 +18086,9 @@
                 <w:sz w:val="20"/>
                 <w:szCs w:val="20"/>
               </w:rPr>
-              <w:t xml:space="preserve">Portal for beer enthusiasts, has a rich catalog of international beers. </w:t>
-            </w:r>
+              <w:t xml:space="preserve">Portal for </w:t>
+            </w:r>
+            <w:proofErr w:type="spellStart"/>
             <w:r>
               <w:rPr>
                 <w:rFonts w:ascii="Arial" w:eastAsia="Georgia" w:hAnsi="Arial" w:cs="Arial"/>
@@ -14540,8 +18096,9 @@
                 <w:sz w:val="20"/>
                 <w:szCs w:val="20"/>
               </w:rPr>
-              <w:t>Views for l</w:t>
-            </w:r>
+              <w:t>beer</w:t>
+            </w:r>
+            <w:proofErr w:type="spellEnd"/>
             <w:r>
               <w:rPr>
                 <w:rFonts w:ascii="Arial" w:eastAsia="Georgia" w:hAnsi="Arial" w:cs="Arial"/>
@@ -14549,7 +18106,456 @@
                 <w:sz w:val="20"/>
                 <w:szCs w:val="20"/>
               </w:rPr>
-              <w:t>ocal and events and management of geolocation of beers found in a local to the current location (GPS) or the address that you type for the selection of the nearest filtered favorite beer.</w:t>
+              <w:t xml:space="preserve"> </w:t>
+            </w:r>
+            <w:proofErr w:type="spellStart"/>
+            <w:r>
+              <w:rPr>
+                <w:rFonts w:ascii="Arial" w:eastAsia="Georgia" w:hAnsi="Arial" w:cs="Arial"/>
+                <w:color w:val="58524E"/>
+                <w:sz w:val="20"/>
+                <w:szCs w:val="20"/>
+              </w:rPr>
+              <w:t>enthusiasts</w:t>
+            </w:r>
+            <w:proofErr w:type="spellEnd"/>
+            <w:r>
+              <w:rPr>
+                <w:rFonts w:ascii="Arial" w:eastAsia="Georgia" w:hAnsi="Arial" w:cs="Arial"/>
+                <w:color w:val="58524E"/>
+                <w:sz w:val="20"/>
+                <w:szCs w:val="20"/>
+              </w:rPr>
+              <w:t xml:space="preserve">, </w:t>
+            </w:r>
+            <w:proofErr w:type="spellStart"/>
+            <w:r>
+              <w:rPr>
+                <w:rFonts w:ascii="Arial" w:eastAsia="Georgia" w:hAnsi="Arial" w:cs="Arial"/>
+                <w:color w:val="58524E"/>
+                <w:sz w:val="20"/>
+                <w:szCs w:val="20"/>
+              </w:rPr>
+              <w:t>has</w:t>
+            </w:r>
+            <w:proofErr w:type="spellEnd"/>
+            <w:r>
+              <w:rPr>
+                <w:rFonts w:ascii="Arial" w:eastAsia="Georgia" w:hAnsi="Arial" w:cs="Arial"/>
+                <w:color w:val="58524E"/>
+                <w:sz w:val="20"/>
+                <w:szCs w:val="20"/>
+              </w:rPr>
+              <w:t xml:space="preserve"> a </w:t>
+            </w:r>
+            <w:proofErr w:type="spellStart"/>
+            <w:r>
+              <w:rPr>
+                <w:rFonts w:ascii="Arial" w:eastAsia="Georgia" w:hAnsi="Arial" w:cs="Arial"/>
+                <w:color w:val="58524E"/>
+                <w:sz w:val="20"/>
+                <w:szCs w:val="20"/>
+              </w:rPr>
+              <w:t>rich</w:t>
+            </w:r>
+            <w:proofErr w:type="spellEnd"/>
+            <w:r>
+              <w:rPr>
+                <w:rFonts w:ascii="Arial" w:eastAsia="Georgia" w:hAnsi="Arial" w:cs="Arial"/>
+                <w:color w:val="58524E"/>
+                <w:sz w:val="20"/>
+                <w:szCs w:val="20"/>
+              </w:rPr>
+              <w:t xml:space="preserve"> </w:t>
+            </w:r>
+            <w:proofErr w:type="spellStart"/>
+            <w:r>
+              <w:rPr>
+                <w:rFonts w:ascii="Arial" w:eastAsia="Georgia" w:hAnsi="Arial" w:cs="Arial"/>
+                <w:color w:val="58524E"/>
+                <w:sz w:val="20"/>
+                <w:szCs w:val="20"/>
+              </w:rPr>
+              <w:t>catalog</w:t>
+            </w:r>
+            <w:proofErr w:type="spellEnd"/>
+            <w:r>
+              <w:rPr>
+                <w:rFonts w:ascii="Arial" w:eastAsia="Georgia" w:hAnsi="Arial" w:cs="Arial"/>
+                <w:color w:val="58524E"/>
+                <w:sz w:val="20"/>
+                <w:szCs w:val="20"/>
+              </w:rPr>
+              <w:t xml:space="preserve"> of </w:t>
+            </w:r>
+            <w:proofErr w:type="spellStart"/>
+            <w:r>
+              <w:rPr>
+                <w:rFonts w:ascii="Arial" w:eastAsia="Georgia" w:hAnsi="Arial" w:cs="Arial"/>
+                <w:color w:val="58524E"/>
+                <w:sz w:val="20"/>
+                <w:szCs w:val="20"/>
+              </w:rPr>
+              <w:t>international</w:t>
+            </w:r>
+            <w:proofErr w:type="spellEnd"/>
+            <w:r>
+              <w:rPr>
+                <w:rFonts w:ascii="Arial" w:eastAsia="Georgia" w:hAnsi="Arial" w:cs="Arial"/>
+                <w:color w:val="58524E"/>
+                <w:sz w:val="20"/>
+                <w:szCs w:val="20"/>
+              </w:rPr>
+              <w:t xml:space="preserve"> </w:t>
+            </w:r>
+            <w:proofErr w:type="spellStart"/>
+            <w:r>
+              <w:rPr>
+                <w:rFonts w:ascii="Arial" w:eastAsia="Georgia" w:hAnsi="Arial" w:cs="Arial"/>
+                <w:color w:val="58524E"/>
+                <w:sz w:val="20"/>
+                <w:szCs w:val="20"/>
+              </w:rPr>
+              <w:t>beers</w:t>
+            </w:r>
+            <w:proofErr w:type="spellEnd"/>
+            <w:r>
+              <w:rPr>
+                <w:rFonts w:ascii="Arial" w:eastAsia="Georgia" w:hAnsi="Arial" w:cs="Arial"/>
+                <w:color w:val="58524E"/>
+                <w:sz w:val="20"/>
+                <w:szCs w:val="20"/>
+              </w:rPr>
+              <w:t xml:space="preserve">. </w:t>
+            </w:r>
+            <w:proofErr w:type="spellStart"/>
+            <w:r>
+              <w:rPr>
+                <w:rFonts w:ascii="Arial" w:eastAsia="Georgia" w:hAnsi="Arial" w:cs="Arial"/>
+                <w:color w:val="58524E"/>
+                <w:sz w:val="20"/>
+                <w:szCs w:val="20"/>
+              </w:rPr>
+              <w:t>Views</w:t>
+            </w:r>
+            <w:proofErr w:type="spellEnd"/>
+            <w:r>
+              <w:rPr>
+                <w:rFonts w:ascii="Arial" w:eastAsia="Georgia" w:hAnsi="Arial" w:cs="Arial"/>
+                <w:color w:val="58524E"/>
+                <w:sz w:val="20"/>
+                <w:szCs w:val="20"/>
+              </w:rPr>
+              <w:t xml:space="preserve"> for </w:t>
+            </w:r>
+            <w:proofErr w:type="spellStart"/>
+            <w:r>
+              <w:rPr>
+                <w:rFonts w:ascii="Arial" w:eastAsia="Georgia" w:hAnsi="Arial" w:cs="Arial"/>
+                <w:color w:val="58524E"/>
+                <w:sz w:val="20"/>
+                <w:szCs w:val="20"/>
+              </w:rPr>
+              <w:t>l</w:t>
+            </w:r>
+            <w:r>
+              <w:rPr>
+                <w:rFonts w:ascii="Arial" w:eastAsia="Georgia" w:hAnsi="Arial" w:cs="Arial"/>
+                <w:color w:val="58524E"/>
+                <w:sz w:val="20"/>
+                <w:szCs w:val="20"/>
+              </w:rPr>
+              <w:t>ocal</w:t>
+            </w:r>
+            <w:proofErr w:type="spellEnd"/>
+            <w:r>
+              <w:rPr>
+                <w:rFonts w:ascii="Arial" w:eastAsia="Georgia" w:hAnsi="Arial" w:cs="Arial"/>
+                <w:color w:val="58524E"/>
+                <w:sz w:val="20"/>
+                <w:szCs w:val="20"/>
+              </w:rPr>
+              <w:t xml:space="preserve"> and </w:t>
+            </w:r>
+            <w:proofErr w:type="spellStart"/>
+            <w:r>
+              <w:rPr>
+                <w:rFonts w:ascii="Arial" w:eastAsia="Georgia" w:hAnsi="Arial" w:cs="Arial"/>
+                <w:color w:val="58524E"/>
+                <w:sz w:val="20"/>
+                <w:szCs w:val="20"/>
+              </w:rPr>
+              <w:t>events</w:t>
+            </w:r>
+            <w:proofErr w:type="spellEnd"/>
+            <w:r>
+              <w:rPr>
+                <w:rFonts w:ascii="Arial" w:eastAsia="Georgia" w:hAnsi="Arial" w:cs="Arial"/>
+                <w:color w:val="58524E"/>
+                <w:sz w:val="20"/>
+                <w:szCs w:val="20"/>
+              </w:rPr>
+              <w:t xml:space="preserve"> and management of </w:t>
+            </w:r>
+            <w:proofErr w:type="spellStart"/>
+            <w:r>
+              <w:rPr>
+                <w:rFonts w:ascii="Arial" w:eastAsia="Georgia" w:hAnsi="Arial" w:cs="Arial"/>
+                <w:color w:val="58524E"/>
+                <w:sz w:val="20"/>
+                <w:szCs w:val="20"/>
+              </w:rPr>
+              <w:t>geolocation</w:t>
+            </w:r>
+            <w:proofErr w:type="spellEnd"/>
+            <w:r>
+              <w:rPr>
+                <w:rFonts w:ascii="Arial" w:eastAsia="Georgia" w:hAnsi="Arial" w:cs="Arial"/>
+                <w:color w:val="58524E"/>
+                <w:sz w:val="20"/>
+                <w:szCs w:val="20"/>
+              </w:rPr>
+              <w:t xml:space="preserve"> of </w:t>
+            </w:r>
+            <w:proofErr w:type="spellStart"/>
+            <w:r>
+              <w:rPr>
+                <w:rFonts w:ascii="Arial" w:eastAsia="Georgia" w:hAnsi="Arial" w:cs="Arial"/>
+                <w:color w:val="58524E"/>
+                <w:sz w:val="20"/>
+                <w:szCs w:val="20"/>
+              </w:rPr>
+              <w:t>beers</w:t>
+            </w:r>
+            <w:proofErr w:type="spellEnd"/>
+            <w:r>
+              <w:rPr>
+                <w:rFonts w:ascii="Arial" w:eastAsia="Georgia" w:hAnsi="Arial" w:cs="Arial"/>
+                <w:color w:val="58524E"/>
+                <w:sz w:val="20"/>
+                <w:szCs w:val="20"/>
+              </w:rPr>
+              <w:t xml:space="preserve"> </w:t>
+            </w:r>
+            <w:proofErr w:type="spellStart"/>
+            <w:r>
+              <w:rPr>
+                <w:rFonts w:ascii="Arial" w:eastAsia="Georgia" w:hAnsi="Arial" w:cs="Arial"/>
+                <w:color w:val="58524E"/>
+                <w:sz w:val="20"/>
+                <w:szCs w:val="20"/>
+              </w:rPr>
+              <w:t>found</w:t>
+            </w:r>
+            <w:proofErr w:type="spellEnd"/>
+            <w:r>
+              <w:rPr>
+                <w:rFonts w:ascii="Arial" w:eastAsia="Georgia" w:hAnsi="Arial" w:cs="Arial"/>
+                <w:color w:val="58524E"/>
+                <w:sz w:val="20"/>
+                <w:szCs w:val="20"/>
+              </w:rPr>
+              <w:t xml:space="preserve"> in a </w:t>
+            </w:r>
+            <w:proofErr w:type="spellStart"/>
+            <w:r>
+              <w:rPr>
+                <w:rFonts w:ascii="Arial" w:eastAsia="Georgia" w:hAnsi="Arial" w:cs="Arial"/>
+                <w:color w:val="58524E"/>
+                <w:sz w:val="20"/>
+                <w:szCs w:val="20"/>
+              </w:rPr>
+              <w:t>local</w:t>
+            </w:r>
+            <w:proofErr w:type="spellEnd"/>
+            <w:r>
+              <w:rPr>
+                <w:rFonts w:ascii="Arial" w:eastAsia="Georgia" w:hAnsi="Arial" w:cs="Arial"/>
+                <w:color w:val="58524E"/>
+                <w:sz w:val="20"/>
+                <w:szCs w:val="20"/>
+              </w:rPr>
+              <w:t xml:space="preserve"> to the </w:t>
+            </w:r>
+            <w:proofErr w:type="spellStart"/>
+            <w:r>
+              <w:rPr>
+                <w:rFonts w:ascii="Arial" w:eastAsia="Georgia" w:hAnsi="Arial" w:cs="Arial"/>
+                <w:color w:val="58524E"/>
+                <w:sz w:val="20"/>
+                <w:szCs w:val="20"/>
+              </w:rPr>
+              <w:t>current</w:t>
+            </w:r>
+            <w:proofErr w:type="spellEnd"/>
+            <w:r>
+              <w:rPr>
+                <w:rFonts w:ascii="Arial" w:eastAsia="Georgia" w:hAnsi="Arial" w:cs="Arial"/>
+                <w:color w:val="58524E"/>
+                <w:sz w:val="20"/>
+                <w:szCs w:val="20"/>
+              </w:rPr>
+              <w:t xml:space="preserve"> location (GPS) or the </w:t>
+            </w:r>
+            <w:proofErr w:type="spellStart"/>
+            <w:r>
+              <w:rPr>
+                <w:rFonts w:ascii="Arial" w:eastAsia="Georgia" w:hAnsi="Arial" w:cs="Arial"/>
+                <w:color w:val="58524E"/>
+                <w:sz w:val="20"/>
+                <w:szCs w:val="20"/>
+              </w:rPr>
+              <w:t>address</w:t>
+            </w:r>
+            <w:proofErr w:type="spellEnd"/>
+            <w:r>
+              <w:rPr>
+                <w:rFonts w:ascii="Arial" w:eastAsia="Georgia" w:hAnsi="Arial" w:cs="Arial"/>
+                <w:color w:val="58524E"/>
+                <w:sz w:val="20"/>
+                <w:szCs w:val="20"/>
+              </w:rPr>
+              <w:t xml:space="preserve"> </w:t>
+            </w:r>
+            <w:proofErr w:type="spellStart"/>
+            <w:r>
+              <w:rPr>
+                <w:rFonts w:ascii="Arial" w:eastAsia="Georgia" w:hAnsi="Arial" w:cs="Arial"/>
+                <w:color w:val="58524E"/>
+                <w:sz w:val="20"/>
+                <w:szCs w:val="20"/>
+              </w:rPr>
+              <w:t>that</w:t>
+            </w:r>
+            <w:proofErr w:type="spellEnd"/>
+            <w:r>
+              <w:rPr>
+                <w:rFonts w:ascii="Arial" w:eastAsia="Georgia" w:hAnsi="Arial" w:cs="Arial"/>
+                <w:color w:val="58524E"/>
+                <w:sz w:val="20"/>
+                <w:szCs w:val="20"/>
+              </w:rPr>
+              <w:t xml:space="preserve"> </w:t>
+            </w:r>
+            <w:proofErr w:type="spellStart"/>
+            <w:r>
+              <w:rPr>
+                <w:rFonts w:ascii="Arial" w:eastAsia="Georgia" w:hAnsi="Arial" w:cs="Arial"/>
+                <w:color w:val="58524E"/>
+                <w:sz w:val="20"/>
+                <w:szCs w:val="20"/>
+              </w:rPr>
+              <w:t>you</w:t>
+            </w:r>
+            <w:proofErr w:type="spellEnd"/>
+            <w:r>
+              <w:rPr>
+                <w:rFonts w:ascii="Arial" w:eastAsia="Georgia" w:hAnsi="Arial" w:cs="Arial"/>
+                <w:color w:val="58524E"/>
+                <w:sz w:val="20"/>
+                <w:szCs w:val="20"/>
+              </w:rPr>
+              <w:t xml:space="preserve"> </w:t>
+            </w:r>
+            <w:proofErr w:type="spellStart"/>
+            <w:r>
+              <w:rPr>
+                <w:rFonts w:ascii="Arial" w:eastAsia="Georgia" w:hAnsi="Arial" w:cs="Arial"/>
+                <w:color w:val="58524E"/>
+                <w:sz w:val="20"/>
+                <w:szCs w:val="20"/>
+              </w:rPr>
+              <w:t>type</w:t>
+            </w:r>
+            <w:proofErr w:type="spellEnd"/>
+            <w:r>
+              <w:rPr>
+                <w:rFonts w:ascii="Arial" w:eastAsia="Georgia" w:hAnsi="Arial" w:cs="Arial"/>
+                <w:color w:val="58524E"/>
+                <w:sz w:val="20"/>
+                <w:szCs w:val="20"/>
+              </w:rPr>
+              <w:t xml:space="preserve"> for the </w:t>
+            </w:r>
+            <w:proofErr w:type="spellStart"/>
+            <w:r>
+              <w:rPr>
+                <w:rFonts w:ascii="Arial" w:eastAsia="Georgia" w:hAnsi="Arial" w:cs="Arial"/>
+                <w:color w:val="58524E"/>
+                <w:sz w:val="20"/>
+                <w:szCs w:val="20"/>
+              </w:rPr>
+              <w:t>selection</w:t>
+            </w:r>
+            <w:proofErr w:type="spellEnd"/>
+            <w:r>
+              <w:rPr>
+                <w:rFonts w:ascii="Arial" w:eastAsia="Georgia" w:hAnsi="Arial" w:cs="Arial"/>
+                <w:color w:val="58524E"/>
+                <w:sz w:val="20"/>
+                <w:szCs w:val="20"/>
+              </w:rPr>
+              <w:t xml:space="preserve"> of the </w:t>
+            </w:r>
+            <w:proofErr w:type="spellStart"/>
+            <w:r>
+              <w:rPr>
+                <w:rFonts w:ascii="Arial" w:eastAsia="Georgia" w:hAnsi="Arial" w:cs="Arial"/>
+                <w:color w:val="58524E"/>
+                <w:sz w:val="20"/>
+                <w:szCs w:val="20"/>
+              </w:rPr>
+              <w:t>nearest</w:t>
+            </w:r>
+            <w:proofErr w:type="spellEnd"/>
+            <w:r>
+              <w:rPr>
+                <w:rFonts w:ascii="Arial" w:eastAsia="Georgia" w:hAnsi="Arial" w:cs="Arial"/>
+                <w:color w:val="58524E"/>
+                <w:sz w:val="20"/>
+                <w:szCs w:val="20"/>
+              </w:rPr>
+              <w:t xml:space="preserve"> </w:t>
+            </w:r>
+            <w:proofErr w:type="spellStart"/>
+            <w:r>
+              <w:rPr>
+                <w:rFonts w:ascii="Arial" w:eastAsia="Georgia" w:hAnsi="Arial" w:cs="Arial"/>
+                <w:color w:val="58524E"/>
+                <w:sz w:val="20"/>
+                <w:szCs w:val="20"/>
+              </w:rPr>
+              <w:t>filtered</w:t>
+            </w:r>
+            <w:proofErr w:type="spellEnd"/>
+            <w:r>
+              <w:rPr>
+                <w:rFonts w:ascii="Arial" w:eastAsia="Georgia" w:hAnsi="Arial" w:cs="Arial"/>
+                <w:color w:val="58524E"/>
+                <w:sz w:val="20"/>
+                <w:szCs w:val="20"/>
+              </w:rPr>
+              <w:t xml:space="preserve"> favorite </w:t>
+            </w:r>
+            <w:proofErr w:type="spellStart"/>
+            <w:r>
+              <w:rPr>
+                <w:rFonts w:ascii="Arial" w:eastAsia="Georgia" w:hAnsi="Arial" w:cs="Arial"/>
+                <w:color w:val="58524E"/>
+                <w:sz w:val="20"/>
+                <w:szCs w:val="20"/>
+              </w:rPr>
+              <w:t>beer</w:t>
+            </w:r>
+            <w:proofErr w:type="spellEnd"/>
+            <w:r>
+              <w:rPr>
+                <w:rFonts w:ascii="Arial" w:eastAsia="Georgia" w:hAnsi="Arial" w:cs="Arial"/>
+                <w:color w:val="58524E"/>
+                <w:sz w:val="20"/>
+                <w:szCs w:val="20"/>
+              </w:rPr>
+              <w:t>.</w:t>
             </w:r>
           </w:p>
         </w:tc>
@@ -14613,23 +18619,77 @@
                 <w:color w:val="58524E"/>
                 <w:lang w:eastAsia="en-US"/>
               </w:rPr>
-              <w:t>ASP.NET Web Form, C#, EntityFramework, SQL Server,</w:t>
-            </w:r>
-            <w:r>
-              <w:rPr>
-                <w:rFonts w:ascii="Arial" w:eastAsia="Arial" w:hAnsi="Arial" w:cs="Arial"/>
-                <w:color w:val="58524E"/>
-                <w:lang w:eastAsia="en-US"/>
-              </w:rPr>
-              <w:t xml:space="preserve"> HTML, CSS, jQuery,</w:t>
-            </w:r>
-            <w:r>
-              <w:rPr>
-                <w:rFonts w:ascii="Arial" w:eastAsia="Arial" w:hAnsi="Arial" w:cs="Arial"/>
-                <w:color w:val="58524E"/>
-                <w:lang w:eastAsia="en-US"/>
-              </w:rPr>
-              <w:t xml:space="preserve"> BootStrap, Auth0</w:t>
+              <w:t xml:space="preserve">ASP.NET Web Form, C#, </w:t>
+            </w:r>
+            <w:proofErr w:type="spellStart"/>
+            <w:r>
+              <w:rPr>
+                <w:rFonts w:ascii="Arial" w:eastAsia="Arial" w:hAnsi="Arial" w:cs="Arial"/>
+                <w:color w:val="58524E"/>
+                <w:lang w:eastAsia="en-US"/>
+              </w:rPr>
+              <w:t>EntityFramework</w:t>
+            </w:r>
+            <w:proofErr w:type="spellEnd"/>
+            <w:r>
+              <w:rPr>
+                <w:rFonts w:ascii="Arial" w:eastAsia="Arial" w:hAnsi="Arial" w:cs="Arial"/>
+                <w:color w:val="58524E"/>
+                <w:lang w:eastAsia="en-US"/>
+              </w:rPr>
+              <w:t>, SQL Server,</w:t>
+            </w:r>
+            <w:r>
+              <w:rPr>
+                <w:rFonts w:ascii="Arial" w:eastAsia="Arial" w:hAnsi="Arial" w:cs="Arial"/>
+                <w:color w:val="58524E"/>
+                <w:lang w:eastAsia="en-US"/>
+              </w:rPr>
+              <w:t xml:space="preserve"> HTML, CSS, </w:t>
+            </w:r>
+            <w:proofErr w:type="spellStart"/>
+            <w:r>
+              <w:rPr>
+                <w:rFonts w:ascii="Arial" w:eastAsia="Arial" w:hAnsi="Arial" w:cs="Arial"/>
+                <w:color w:val="58524E"/>
+                <w:lang w:eastAsia="en-US"/>
+              </w:rPr>
+              <w:t>jQuery</w:t>
+            </w:r>
+            <w:proofErr w:type="spellEnd"/>
+            <w:r>
+              <w:rPr>
+                <w:rFonts w:ascii="Arial" w:eastAsia="Arial" w:hAnsi="Arial" w:cs="Arial"/>
+                <w:color w:val="58524E"/>
+                <w:lang w:eastAsia="en-US"/>
+              </w:rPr>
+              <w:t>,</w:t>
+            </w:r>
+            <w:r>
+              <w:rPr>
+                <w:rFonts w:ascii="Arial" w:eastAsia="Arial" w:hAnsi="Arial" w:cs="Arial"/>
+                <w:color w:val="58524E"/>
+                <w:lang w:eastAsia="en-US"/>
+              </w:rPr>
+              <w:t xml:space="preserve"> </w:t>
+            </w:r>
+            <w:proofErr w:type="spellStart"/>
+            <w:r>
+              <w:rPr>
+                <w:rFonts w:ascii="Arial" w:eastAsia="Arial" w:hAnsi="Arial" w:cs="Arial"/>
+                <w:color w:val="58524E"/>
+                <w:lang w:eastAsia="en-US"/>
+              </w:rPr>
+              <w:t>BootStrap</w:t>
+            </w:r>
+            <w:proofErr w:type="spellEnd"/>
+            <w:r>
+              <w:rPr>
+                <w:rFonts w:ascii="Arial" w:eastAsia="Arial" w:hAnsi="Arial" w:cs="Arial"/>
+                <w:color w:val="58524E"/>
+                <w:lang w:eastAsia="en-US"/>
+              </w:rPr>
+              <w:t>, Auth0</w:t>
             </w:r>
           </w:p>
         </w:tc>
@@ -14662,8 +18722,20 @@
                 <w:sz w:val="20"/>
                 <w:szCs w:val="20"/>
               </w:rPr>
-              <w:t>Project Name</w:t>
-            </w:r>
+              <w:t xml:space="preserve">Project </w:t>
+            </w:r>
+            <w:proofErr w:type="spellStart"/>
+            <w:r>
+              <w:rPr>
+                <w:rFonts w:ascii="Arial" w:eastAsia="Georgia" w:hAnsi="Arial" w:cs="Arial"/>
+                <w:b/>
+                <w:color w:val="58524E"/>
+                <w:sz w:val="20"/>
+                <w:szCs w:val="20"/>
+              </w:rPr>
+              <w:t>Name</w:t>
+            </w:r>
+            <w:proofErr w:type="spellEnd"/>
           </w:p>
         </w:tc>
         <w:tc>
@@ -14684,6 +18756,7 @@
                 <w:lang w:eastAsia="en-US"/>
               </w:rPr>
             </w:pPr>
+            <w:proofErr w:type="spellStart"/>
             <w:r>
               <w:rPr>
                 <w:rFonts w:ascii="Arial" w:eastAsia="Arial" w:hAnsi="Arial" w:cs="Arial"/>
@@ -14694,6 +18767,7 @@
               </w:rPr>
               <w:t>RawORM</w:t>
             </w:r>
+            <w:proofErr w:type="spellEnd"/>
           </w:p>
         </w:tc>
       </w:tr>
@@ -14811,6 +18885,7 @@
                 <w:szCs w:val="20"/>
               </w:rPr>
             </w:pPr>
+            <w:proofErr w:type="spellStart"/>
             <w:r>
               <w:rPr>
                 <w:rFonts w:ascii="Arial" w:eastAsia="Georgia" w:hAnsi="Arial" w:cs="Arial"/>
@@ -14827,8 +18902,29 @@
                 <w:sz w:val="20"/>
                 <w:szCs w:val="20"/>
               </w:rPr>
-              <w:t>under and Software developer</w:t>
-            </w:r>
+              <w:t>under</w:t>
+            </w:r>
+            <w:proofErr w:type="spellEnd"/>
+            <w:r>
+              <w:rPr>
+                <w:rFonts w:ascii="Arial" w:eastAsia="Georgia" w:hAnsi="Arial" w:cs="Arial"/>
+                <w:color w:val="58524E"/>
+                <w:sz w:val="20"/>
+                <w:szCs w:val="20"/>
+              </w:rPr>
+              <w:t xml:space="preserve"> and Software </w:t>
+            </w:r>
+            <w:proofErr w:type="spellStart"/>
+            <w:r>
+              <w:rPr>
+                <w:rFonts w:ascii="Arial" w:eastAsia="Georgia" w:hAnsi="Arial" w:cs="Arial"/>
+                <w:color w:val="58524E"/>
+                <w:sz w:val="20"/>
+                <w:szCs w:val="20"/>
+              </w:rPr>
+              <w:t>developer</w:t>
+            </w:r>
+            <w:proofErr w:type="spellEnd"/>
           </w:p>
         </w:tc>
       </w:tr>
@@ -14853,6 +18949,7 @@
                 <w:szCs w:val="20"/>
               </w:rPr>
             </w:pPr>
+            <w:proofErr w:type="spellStart"/>
             <w:r>
               <w:rPr>
                 <w:rFonts w:ascii="Arial" w:eastAsia="Georgia" w:hAnsi="Arial" w:cs="Arial"/>
@@ -14863,6 +18960,7 @@
               </w:rPr>
               <w:t>Description</w:t>
             </w:r>
+            <w:proofErr w:type="spellEnd"/>
           </w:p>
         </w:tc>
         <w:tc>
@@ -14902,6 +19000,7 @@
               </w:rPr>
               <w:t xml:space="preserve"> </w:t>
             </w:r>
+            <w:proofErr w:type="spellStart"/>
             <w:r>
               <w:rPr>
                 <w:rFonts w:ascii="Arial" w:eastAsia="Georgia" w:hAnsi="Arial" w:cs="Arial"/>
@@ -14911,6 +19010,7 @@
               </w:rPr>
               <w:t>implementation</w:t>
             </w:r>
+            <w:proofErr w:type="spellEnd"/>
             <w:r>
               <w:rPr>
                 <w:rFonts w:ascii="Arial" w:eastAsia="Georgia" w:hAnsi="Arial" w:cs="Arial"/>
@@ -15055,6 +19155,7 @@
                 <w:lang w:eastAsia="en-US"/>
               </w:rPr>
             </w:pPr>
+            <w:proofErr w:type="spellStart"/>
             <w:r>
               <w:rPr>
                 <w:rFonts w:ascii="Arial" w:eastAsia="Arial" w:hAnsi="Arial" w:cs="Arial"/>
@@ -15065,6 +19166,7 @@
               </w:rPr>
               <w:t>EasyDataFile</w:t>
             </w:r>
+            <w:proofErr w:type="spellEnd"/>
           </w:p>
         </w:tc>
       </w:tr>
@@ -15185,6 +19287,7 @@
                 <w:szCs w:val="20"/>
               </w:rPr>
             </w:pPr>
+            <w:proofErr w:type="spellStart"/>
             <w:r>
               <w:rPr>
                 <w:rFonts w:ascii="Arial" w:eastAsia="Georgia" w:hAnsi="Arial" w:cs="Arial"/>
@@ -15192,8 +19295,29 @@
                 <w:sz w:val="20"/>
                 <w:szCs w:val="20"/>
               </w:rPr>
-              <w:t>Founder and Software developer</w:t>
-            </w:r>
+              <w:t>Founder</w:t>
+            </w:r>
+            <w:proofErr w:type="spellEnd"/>
+            <w:r>
+              <w:rPr>
+                <w:rFonts w:ascii="Arial" w:eastAsia="Georgia" w:hAnsi="Arial" w:cs="Arial"/>
+                <w:color w:val="58524E"/>
+                <w:sz w:val="20"/>
+                <w:szCs w:val="20"/>
+              </w:rPr>
+              <w:t xml:space="preserve"> and Software </w:t>
+            </w:r>
+            <w:proofErr w:type="spellStart"/>
+            <w:r>
+              <w:rPr>
+                <w:rFonts w:ascii="Arial" w:eastAsia="Georgia" w:hAnsi="Arial" w:cs="Arial"/>
+                <w:color w:val="58524E"/>
+                <w:sz w:val="20"/>
+                <w:szCs w:val="20"/>
+              </w:rPr>
+              <w:t>developer</w:t>
+            </w:r>
+            <w:proofErr w:type="spellEnd"/>
           </w:p>
         </w:tc>
       </w:tr>
@@ -15218,6 +19342,7 @@
                 <w:szCs w:val="20"/>
               </w:rPr>
             </w:pPr>
+            <w:proofErr w:type="spellStart"/>
             <w:r>
               <w:rPr>
                 <w:rFonts w:ascii="Arial" w:eastAsia="Georgia" w:hAnsi="Arial" w:cs="Arial"/>
@@ -15228,6 +19353,7 @@
               </w:rPr>
               <w:t>Description</w:t>
             </w:r>
+            <w:proofErr w:type="spellEnd"/>
           </w:p>
         </w:tc>
         <w:tc>
@@ -15256,8 +19382,99 @@
                 <w:sz w:val="20"/>
                 <w:szCs w:val="20"/>
               </w:rPr>
-              <w:t>Library for import / export of data in fixed-length files, delimited, Excel typed objects</w:t>
-            </w:r>
+              <w:t xml:space="preserve">Library for import / export of data in </w:t>
+            </w:r>
+            <w:proofErr w:type="spellStart"/>
+            <w:r>
+              <w:rPr>
+                <w:rFonts w:ascii="Arial" w:eastAsia="Georgia" w:hAnsi="Arial" w:cs="Arial"/>
+                <w:color w:val="58524E"/>
+                <w:sz w:val="20"/>
+                <w:szCs w:val="20"/>
+              </w:rPr>
+              <w:t>fixed-length</w:t>
+            </w:r>
+            <w:proofErr w:type="spellEnd"/>
+            <w:r>
+              <w:rPr>
+                <w:rFonts w:ascii="Arial" w:eastAsia="Georgia" w:hAnsi="Arial" w:cs="Arial"/>
+                <w:color w:val="58524E"/>
+                <w:sz w:val="20"/>
+                <w:szCs w:val="20"/>
+              </w:rPr>
+              <w:t xml:space="preserve"> </w:t>
+            </w:r>
+            <w:proofErr w:type="spellStart"/>
+            <w:r>
+              <w:rPr>
+                <w:rFonts w:ascii="Arial" w:eastAsia="Georgia" w:hAnsi="Arial" w:cs="Arial"/>
+                <w:color w:val="58524E"/>
+                <w:sz w:val="20"/>
+                <w:szCs w:val="20"/>
+              </w:rPr>
+              <w:t>files</w:t>
+            </w:r>
+            <w:proofErr w:type="spellEnd"/>
+            <w:r>
+              <w:rPr>
+                <w:rFonts w:ascii="Arial" w:eastAsia="Georgia" w:hAnsi="Arial" w:cs="Arial"/>
+                <w:color w:val="58524E"/>
+                <w:sz w:val="20"/>
+                <w:szCs w:val="20"/>
+              </w:rPr>
+              <w:t xml:space="preserve">, </w:t>
+            </w:r>
+            <w:proofErr w:type="spellStart"/>
+            <w:r>
+              <w:rPr>
+                <w:rFonts w:ascii="Arial" w:eastAsia="Georgia" w:hAnsi="Arial" w:cs="Arial"/>
+                <w:color w:val="58524E"/>
+                <w:sz w:val="20"/>
+                <w:szCs w:val="20"/>
+              </w:rPr>
+              <w:t>delimited</w:t>
+            </w:r>
+            <w:proofErr w:type="spellEnd"/>
+            <w:r>
+              <w:rPr>
+                <w:rFonts w:ascii="Arial" w:eastAsia="Georgia" w:hAnsi="Arial" w:cs="Arial"/>
+                <w:color w:val="58524E"/>
+                <w:sz w:val="20"/>
+                <w:szCs w:val="20"/>
+              </w:rPr>
+              <w:t xml:space="preserve">, Excel </w:t>
+            </w:r>
+            <w:proofErr w:type="spellStart"/>
+            <w:r>
+              <w:rPr>
+                <w:rFonts w:ascii="Arial" w:eastAsia="Georgia" w:hAnsi="Arial" w:cs="Arial"/>
+                <w:color w:val="58524E"/>
+                <w:sz w:val="20"/>
+                <w:szCs w:val="20"/>
+              </w:rPr>
+              <w:t>typed</w:t>
+            </w:r>
+            <w:proofErr w:type="spellEnd"/>
+            <w:r>
+              <w:rPr>
+                <w:rFonts w:ascii="Arial" w:eastAsia="Georgia" w:hAnsi="Arial" w:cs="Arial"/>
+                <w:color w:val="58524E"/>
+                <w:sz w:val="20"/>
+                <w:szCs w:val="20"/>
+              </w:rPr>
+              <w:t xml:space="preserve"> </w:t>
+            </w:r>
+            <w:proofErr w:type="spellStart"/>
+            <w:r>
+              <w:rPr>
+                <w:rFonts w:ascii="Arial" w:eastAsia="Georgia" w:hAnsi="Arial" w:cs="Arial"/>
+                <w:color w:val="58524E"/>
+                <w:sz w:val="20"/>
+                <w:szCs w:val="20"/>
+              </w:rPr>
+              <w:t>objects</w:t>
+            </w:r>
+            <w:proofErr w:type="spellEnd"/>
           </w:p>
         </w:tc>
       </w:tr>
@@ -15354,8 +19571,20 @@
                 <w:sz w:val="20"/>
                 <w:szCs w:val="20"/>
               </w:rPr>
-              <w:t>Project Name</w:t>
-            </w:r>
+              <w:t xml:space="preserve">Project </w:t>
+            </w:r>
+            <w:proofErr w:type="spellStart"/>
+            <w:r>
+              <w:rPr>
+                <w:rFonts w:ascii="Arial" w:eastAsia="Georgia" w:hAnsi="Arial" w:cs="Arial"/>
+                <w:b/>
+                <w:color w:val="58524E"/>
+                <w:sz w:val="20"/>
+                <w:szCs w:val="20"/>
+              </w:rPr>
+              <w:t>Name</w:t>
+            </w:r>
+            <w:proofErr w:type="spellEnd"/>
           </w:p>
         </w:tc>
         <w:tc>
@@ -15377,6 +19606,7 @@
                 <w:lang w:eastAsia="en-US"/>
               </w:rPr>
             </w:pPr>
+            <w:proofErr w:type="spellStart"/>
             <w:r>
               <w:rPr>
                 <w:rFonts w:ascii="Arial" w:eastAsia="Arial" w:hAnsi="Arial" w:cs="Arial"/>
@@ -15385,7 +19615,18 @@
                 <w:sz w:val="24"/>
                 <w:lang w:eastAsia="en-US"/>
               </w:rPr>
-              <w:t>ChessBoard Plus</w:t>
+              <w:t>ChessBoard</w:t>
+            </w:r>
+            <w:proofErr w:type="spellEnd"/>
+            <w:r>
+              <w:rPr>
+                <w:rFonts w:ascii="Arial" w:eastAsia="Arial" w:hAnsi="Arial" w:cs="Arial"/>
+                <w:b/>
+                <w:color w:val="58524E"/>
+                <w:sz w:val="24"/>
+                <w:lang w:eastAsia="en-US"/>
+              </w:rPr>
+              <w:t xml:space="preserve"> Plus</w:t>
             </w:r>
           </w:p>
         </w:tc>
@@ -15507,13 +19748,31 @@
                 <w:lang w:eastAsia="en-US"/>
               </w:rPr>
             </w:pPr>
+            <w:proofErr w:type="spellStart"/>
             <w:r>
               <w:rPr>
                 <w:rFonts w:ascii="Arial" w:eastAsia="Georgia" w:hAnsi="Arial" w:cs="Arial"/>
                 <w:color w:val="58524E"/>
               </w:rPr>
-              <w:t>Founder and Software developer</w:t>
-            </w:r>
+              <w:t>Founder</w:t>
+            </w:r>
+            <w:proofErr w:type="spellEnd"/>
+            <w:r>
+              <w:rPr>
+                <w:rFonts w:ascii="Arial" w:eastAsia="Georgia" w:hAnsi="Arial" w:cs="Arial"/>
+                <w:color w:val="58524E"/>
+              </w:rPr>
+              <w:t xml:space="preserve"> and Software </w:t>
+            </w:r>
+            <w:proofErr w:type="spellStart"/>
+            <w:r>
+              <w:rPr>
+                <w:rFonts w:ascii="Arial" w:eastAsia="Georgia" w:hAnsi="Arial" w:cs="Arial"/>
+                <w:color w:val="58524E"/>
+              </w:rPr>
+              <w:t>developer</w:t>
+            </w:r>
+            <w:proofErr w:type="spellEnd"/>
           </w:p>
         </w:tc>
       </w:tr>
@@ -15538,6 +19797,7 @@
                 <w:szCs w:val="20"/>
               </w:rPr>
             </w:pPr>
+            <w:proofErr w:type="spellStart"/>
             <w:r>
               <w:rPr>
                 <w:rFonts w:ascii="Arial" w:eastAsia="Georgia" w:hAnsi="Arial" w:cs="Arial"/>
@@ -15548,6 +19808,7 @@
               </w:rPr>
               <w:t>Description</w:t>
             </w:r>
+            <w:proofErr w:type="spellEnd"/>
           </w:p>
         </w:tc>
         <w:tc>
@@ -15568,13 +19829,77 @@
                 <w:color w:val="58524E"/>
               </w:rPr>
             </w:pPr>
-            <w:r>
-              <w:rPr>
-                <w:rFonts w:ascii="Arial" w:eastAsia="Arial" w:hAnsi="Arial" w:cs="Arial"/>
-                <w:color w:val="58524E"/>
-                <w:lang w:eastAsia="en-US"/>
-              </w:rPr>
-              <w:t>Implementation of the game of checkers, game mode against computer with artificial intelligence</w:t>
+            <w:proofErr w:type="spellStart"/>
+            <w:r>
+              <w:rPr>
+                <w:rFonts w:ascii="Arial" w:eastAsia="Arial" w:hAnsi="Arial" w:cs="Arial"/>
+                <w:color w:val="58524E"/>
+                <w:lang w:eastAsia="en-US"/>
+              </w:rPr>
+              <w:t>Implementation</w:t>
+            </w:r>
+            <w:proofErr w:type="spellEnd"/>
+            <w:r>
+              <w:rPr>
+                <w:rFonts w:ascii="Arial" w:eastAsia="Arial" w:hAnsi="Arial" w:cs="Arial"/>
+                <w:color w:val="58524E"/>
+                <w:lang w:eastAsia="en-US"/>
+              </w:rPr>
+              <w:t xml:space="preserve"> of the game of </w:t>
+            </w:r>
+            <w:proofErr w:type="spellStart"/>
+            <w:r>
+              <w:rPr>
+                <w:rFonts w:ascii="Arial" w:eastAsia="Arial" w:hAnsi="Arial" w:cs="Arial"/>
+                <w:color w:val="58524E"/>
+                <w:lang w:eastAsia="en-US"/>
+              </w:rPr>
+              <w:t>checkers</w:t>
+            </w:r>
+            <w:proofErr w:type="spellEnd"/>
+            <w:r>
+              <w:rPr>
+                <w:rFonts w:ascii="Arial" w:eastAsia="Arial" w:hAnsi="Arial" w:cs="Arial"/>
+                <w:color w:val="58524E"/>
+                <w:lang w:eastAsia="en-US"/>
+              </w:rPr>
+              <w:t xml:space="preserve">, game mode </w:t>
+            </w:r>
+            <w:proofErr w:type="spellStart"/>
+            <w:r>
+              <w:rPr>
+                <w:rFonts w:ascii="Arial" w:eastAsia="Arial" w:hAnsi="Arial" w:cs="Arial"/>
+                <w:color w:val="58524E"/>
+                <w:lang w:eastAsia="en-US"/>
+              </w:rPr>
+              <w:t>against</w:t>
+            </w:r>
+            <w:proofErr w:type="spellEnd"/>
+            <w:r>
+              <w:rPr>
+                <w:rFonts w:ascii="Arial" w:eastAsia="Arial" w:hAnsi="Arial" w:cs="Arial"/>
+                <w:color w:val="58524E"/>
+                <w:lang w:eastAsia="en-US"/>
+              </w:rPr>
+              <w:t xml:space="preserve"> computer with </w:t>
+            </w:r>
+            <w:proofErr w:type="spellStart"/>
+            <w:r>
+              <w:rPr>
+                <w:rFonts w:ascii="Arial" w:eastAsia="Arial" w:hAnsi="Arial" w:cs="Arial"/>
+                <w:color w:val="58524E"/>
+                <w:lang w:eastAsia="en-US"/>
+              </w:rPr>
+              <w:t>artificial</w:t>
+            </w:r>
+            <w:proofErr w:type="spellEnd"/>
+            <w:r>
+              <w:rPr>
+                <w:rFonts w:ascii="Arial" w:eastAsia="Arial" w:hAnsi="Arial" w:cs="Arial"/>
+                <w:color w:val="58524E"/>
+                <w:lang w:eastAsia="en-US"/>
+              </w:rPr>
+              <w:t xml:space="preserve"> intelligence</w:t>
             </w:r>
           </w:p>
         </w:tc>
@@ -15667,8 +19992,20 @@
                 <w:sz w:val="20"/>
                 <w:szCs w:val="20"/>
               </w:rPr>
-              <w:t>Project Name</w:t>
-            </w:r>
+              <w:t xml:space="preserve">Project </w:t>
+            </w:r>
+            <w:proofErr w:type="spellStart"/>
+            <w:r>
+              <w:rPr>
+                <w:rFonts w:ascii="Arial" w:eastAsia="Georgia" w:hAnsi="Arial" w:cs="Arial"/>
+                <w:b/>
+                <w:color w:val="58524E"/>
+                <w:sz w:val="20"/>
+                <w:szCs w:val="20"/>
+              </w:rPr>
+              <w:t>Name</w:t>
+            </w:r>
+            <w:proofErr w:type="spellEnd"/>
           </w:p>
         </w:tc>
         <w:tc>
@@ -15820,13 +20157,31 @@
                 <w:lang w:eastAsia="en-US"/>
               </w:rPr>
             </w:pPr>
+            <w:proofErr w:type="spellStart"/>
             <w:r>
               <w:rPr>
                 <w:rFonts w:ascii="Arial" w:eastAsia="Georgia" w:hAnsi="Arial" w:cs="Arial"/>
                 <w:color w:val="58524E"/>
               </w:rPr>
-              <w:t>Founder and Software developer</w:t>
-            </w:r>
+              <w:t>Founder</w:t>
+            </w:r>
+            <w:proofErr w:type="spellEnd"/>
+            <w:r>
+              <w:rPr>
+                <w:rFonts w:ascii="Arial" w:eastAsia="Georgia" w:hAnsi="Arial" w:cs="Arial"/>
+                <w:color w:val="58524E"/>
+              </w:rPr>
+              <w:t xml:space="preserve"> and Software </w:t>
+            </w:r>
+            <w:proofErr w:type="spellStart"/>
+            <w:r>
+              <w:rPr>
+                <w:rFonts w:ascii="Arial" w:eastAsia="Georgia" w:hAnsi="Arial" w:cs="Arial"/>
+                <w:color w:val="58524E"/>
+              </w:rPr>
+              <w:t>developer</w:t>
+            </w:r>
+            <w:proofErr w:type="spellEnd"/>
           </w:p>
         </w:tc>
       </w:tr>
@@ -15851,6 +20206,7 @@
                 <w:szCs w:val="20"/>
               </w:rPr>
             </w:pPr>
+            <w:proofErr w:type="spellStart"/>
             <w:r>
               <w:rPr>
                 <w:rFonts w:ascii="Arial" w:eastAsia="Georgia" w:hAnsi="Arial" w:cs="Arial"/>
@@ -15861,6 +20217,7 @@
               </w:rPr>
               <w:t>Description</w:t>
             </w:r>
+            <w:proofErr w:type="spellEnd"/>
           </w:p>
         </w:tc>
         <w:tc>
@@ -15881,13 +20238,77 @@
                 <w:color w:val="58524E"/>
               </w:rPr>
             </w:pPr>
-            <w:r>
-              <w:rPr>
-                <w:rFonts w:ascii="Arial" w:eastAsia="Arial" w:hAnsi="Arial" w:cs="Arial"/>
-                <w:color w:val="58524E"/>
-                <w:lang w:eastAsia="en-US"/>
-              </w:rPr>
-              <w:t>Implementation of the Tetris game with the possibility of interface customization game</w:t>
+            <w:proofErr w:type="spellStart"/>
+            <w:r>
+              <w:rPr>
+                <w:rFonts w:ascii="Arial" w:eastAsia="Arial" w:hAnsi="Arial" w:cs="Arial"/>
+                <w:color w:val="58524E"/>
+                <w:lang w:eastAsia="en-US"/>
+              </w:rPr>
+              <w:t>Implementation</w:t>
+            </w:r>
+            <w:proofErr w:type="spellEnd"/>
+            <w:r>
+              <w:rPr>
+                <w:rFonts w:ascii="Arial" w:eastAsia="Arial" w:hAnsi="Arial" w:cs="Arial"/>
+                <w:color w:val="58524E"/>
+                <w:lang w:eastAsia="en-US"/>
+              </w:rPr>
+              <w:t xml:space="preserve"> of the Tetris game with the </w:t>
+            </w:r>
+            <w:proofErr w:type="spellStart"/>
+            <w:r>
+              <w:rPr>
+                <w:rFonts w:ascii="Arial" w:eastAsia="Arial" w:hAnsi="Arial" w:cs="Arial"/>
+                <w:color w:val="58524E"/>
+                <w:lang w:eastAsia="en-US"/>
+              </w:rPr>
+              <w:t>possibility</w:t>
+            </w:r>
+            <w:proofErr w:type="spellEnd"/>
+            <w:r>
+              <w:rPr>
+                <w:rFonts w:ascii="Arial" w:eastAsia="Arial" w:hAnsi="Arial" w:cs="Arial"/>
+                <w:color w:val="58524E"/>
+                <w:lang w:eastAsia="en-US"/>
+              </w:rPr>
+              <w:t xml:space="preserve"> of </w:t>
+            </w:r>
+            <w:proofErr w:type="spellStart"/>
+            <w:r>
+              <w:rPr>
+                <w:rFonts w:ascii="Arial" w:eastAsia="Arial" w:hAnsi="Arial" w:cs="Arial"/>
+                <w:color w:val="58524E"/>
+                <w:lang w:eastAsia="en-US"/>
+              </w:rPr>
+              <w:t>interface</w:t>
+            </w:r>
+            <w:proofErr w:type="spellEnd"/>
+            <w:r>
+              <w:rPr>
+                <w:rFonts w:ascii="Arial" w:eastAsia="Arial" w:hAnsi="Arial" w:cs="Arial"/>
+                <w:color w:val="58524E"/>
+                <w:lang w:eastAsia="en-US"/>
+              </w:rPr>
+              <w:t xml:space="preserve"> </w:t>
+            </w:r>
+            <w:proofErr w:type="spellStart"/>
+            <w:r>
+              <w:rPr>
+                <w:rFonts w:ascii="Arial" w:eastAsia="Arial" w:hAnsi="Arial" w:cs="Arial"/>
+                <w:color w:val="58524E"/>
+                <w:lang w:eastAsia="en-US"/>
+              </w:rPr>
+              <w:t>customization</w:t>
+            </w:r>
+            <w:proofErr w:type="spellEnd"/>
+            <w:r>
+              <w:rPr>
+                <w:rFonts w:ascii="Arial" w:eastAsia="Arial" w:hAnsi="Arial" w:cs="Arial"/>
+                <w:color w:val="58524E"/>
+                <w:lang w:eastAsia="en-US"/>
+              </w:rPr>
+              <w:t xml:space="preserve"> game</w:t>
             </w:r>
           </w:p>
         </w:tc>
@@ -16244,7 +20665,7 @@
               <w:color w:val="595959" w:themeColor="text1" w:themeTint="A6"/>
               <w:sz w:val="14"/>
             </w:rPr>
-            <w:t>1</w:t>
+            <w:t>4</w:t>
           </w:r>
           <w:r>
             <w:rPr>
@@ -16337,6 +20758,7 @@
               <w:sz w:val="16"/>
             </w:rPr>
           </w:pPr>
+          <w:proofErr w:type="spellStart"/>
           <w:r>
             <w:rPr>
               <w:color w:val="595959" w:themeColor="text1" w:themeTint="A6"/>
@@ -16344,6 +20766,7 @@
             </w:rPr>
             <w:t>Contacts</w:t>
           </w:r>
+          <w:proofErr w:type="spellEnd"/>
         </w:p>
         <w:p>
           <w:pPr>
@@ -18233,7 +22656,7 @@
 </file>
 
 <file path=customXml/itemProps1.xml><?xml version="1.0" encoding="utf-8"?>
-<ds:datastoreItem xmlns:ds="http://schemas.openxmlformats.org/officeDocument/2006/customXml" ds:itemID="{8CCAF838-05C2-4E43-B429-FC4A608B5F14}">
+<ds:datastoreItem xmlns:ds="http://schemas.openxmlformats.org/officeDocument/2006/customXml" ds:itemID="{576D4ABF-0704-4DAD-9BB4-AA3FA4005B61}">
   <ds:schemaRefs>
     <ds:schemaRef ds:uri="http://schemas.openxmlformats.org/officeDocument/2006/bibliography"/>
   </ds:schemaRefs>

--- a/CV_GianluigiLiguori_en.docx
+++ b/CV_GianluigiLiguori_en.docx
@@ -4875,7 +4875,24 @@
                 <w:color w:val="58524E"/>
                 <w:lang w:eastAsia="en-US"/>
               </w:rPr>
-              <w:t xml:space="preserve"> .NET Core; </w:t>
+              <w:t xml:space="preserve"> .NET Core</w:t>
+            </w:r>
+            <w:r>
+              <w:rPr>
+                <w:rFonts w:ascii="Arial" w:eastAsia="Arial" w:hAnsi="Arial" w:cs="Arial"/>
+                <w:color w:val="58524E"/>
+              </w:rPr>
+              <w:t>; SignalR</w:t>
+            </w:r>
+            <w:bookmarkStart w:id="0" w:name="_GoBack"/>
+            <w:bookmarkEnd w:id="0"/>
+            <w:r>
+              <w:rPr>
+                <w:rFonts w:ascii="Arial" w:eastAsia="Arial" w:hAnsi="Arial" w:cs="Arial"/>
+                <w:color w:val="58524E"/>
+                <w:lang w:eastAsia="en-US"/>
+              </w:rPr>
+              <w:t xml:space="preserve">; </w:t>
             </w:r>
             <w:proofErr w:type="spellStart"/>
             <w:r>
@@ -11412,8 +11429,6 @@
               </w:rPr>
               <w:t>Technologies</w:t>
             </w:r>
-            <w:bookmarkStart w:id="0" w:name="_GoBack"/>
-            <w:bookmarkEnd w:id="0"/>
             <w:r>
               <w:rPr>
                 <w:rFonts w:ascii="Arial" w:eastAsia="Arial" w:hAnsi="Arial" w:cs="Arial"/>
@@ -22656,7 +22671,7 @@
 </file>
 
 <file path=customXml/itemProps1.xml><?xml version="1.0" encoding="utf-8"?>
-<ds:datastoreItem xmlns:ds="http://schemas.openxmlformats.org/officeDocument/2006/customXml" ds:itemID="{576D4ABF-0704-4DAD-9BB4-AA3FA4005B61}">
+<ds:datastoreItem xmlns:ds="http://schemas.openxmlformats.org/officeDocument/2006/customXml" ds:itemID="{8447445F-7908-41D7-A5EE-6AD8984A6CA6}">
   <ds:schemaRefs>
     <ds:schemaRef ds:uri="http://schemas.openxmlformats.org/officeDocument/2006/bibliography"/>
   </ds:schemaRefs>

--- a/CV_GianluigiLiguori_en.docx
+++ b/CV_GianluigiLiguori_en.docx
@@ -4882,10 +4882,17 @@
                 <w:rFonts w:ascii="Arial" w:eastAsia="Arial" w:hAnsi="Arial" w:cs="Arial"/>
                 <w:color w:val="58524E"/>
               </w:rPr>
-              <w:t>; SignalR</w:t>
-            </w:r>
-            <w:bookmarkStart w:id="0" w:name="_GoBack"/>
-            <w:bookmarkEnd w:id="0"/>
+              <w:t xml:space="preserve">; </w:t>
+            </w:r>
+            <w:proofErr w:type="spellStart"/>
+            <w:r>
+              <w:rPr>
+                <w:rFonts w:ascii="Arial" w:eastAsia="Arial" w:hAnsi="Arial" w:cs="Arial"/>
+                <w:color w:val="58524E"/>
+              </w:rPr>
+              <w:t>SignalR</w:t>
+            </w:r>
+            <w:proofErr w:type="spellEnd"/>
             <w:r>
               <w:rPr>
                 <w:rFonts w:ascii="Arial" w:eastAsia="Arial" w:hAnsi="Arial" w:cs="Arial"/>
@@ -10574,25 +10581,7 @@
                 <w:color w:val="58524E"/>
                 <w:lang w:eastAsia="en-US"/>
               </w:rPr>
-              <w:t xml:space="preserve"> </w:t>
-            </w:r>
-            <w:proofErr w:type="spellStart"/>
-            <w:r>
-              <w:rPr>
-                <w:rFonts w:ascii="Arial" w:eastAsia="Arial" w:hAnsi="Arial" w:cs="Arial"/>
-                <w:color w:val="58524E"/>
-                <w:lang w:eastAsia="en-US"/>
-              </w:rPr>
-              <w:t>that</w:t>
-            </w:r>
-            <w:proofErr w:type="spellEnd"/>
-            <w:r>
-              <w:rPr>
-                <w:rFonts w:ascii="Arial" w:eastAsia="Arial" w:hAnsi="Arial" w:cs="Arial"/>
-                <w:color w:val="58524E"/>
-                <w:lang w:eastAsia="en-US"/>
-              </w:rPr>
-              <w:t xml:space="preserve"> </w:t>
+              <w:t xml:space="preserve"> that </w:t>
             </w:r>
             <w:proofErr w:type="spellStart"/>
             <w:r>
@@ -10984,25 +10973,7 @@
                 <w:color w:val="58524E"/>
                 <w:lang w:eastAsia="en-US"/>
               </w:rPr>
-              <w:t xml:space="preserve"> </w:t>
-            </w:r>
-            <w:proofErr w:type="spellStart"/>
-            <w:r>
-              <w:rPr>
-                <w:rFonts w:ascii="Arial" w:eastAsia="Arial" w:hAnsi="Arial" w:cs="Arial"/>
-                <w:color w:val="58524E"/>
-                <w:lang w:eastAsia="en-US"/>
-              </w:rPr>
-              <w:t>that</w:t>
-            </w:r>
-            <w:proofErr w:type="spellEnd"/>
-            <w:r>
-              <w:rPr>
-                <w:rFonts w:ascii="Arial" w:eastAsia="Arial" w:hAnsi="Arial" w:cs="Arial"/>
-                <w:color w:val="58524E"/>
-                <w:lang w:eastAsia="en-US"/>
-              </w:rPr>
-              <w:t xml:space="preserve"> </w:t>
+              <w:t xml:space="preserve"> that </w:t>
             </w:r>
             <w:proofErr w:type="spellStart"/>
             <w:r>
@@ -12653,18 +12624,8 @@
                 <w:color w:val="58524E"/>
                 <w:lang w:eastAsia="en-US"/>
               </w:rPr>
-              <w:t xml:space="preserve"> </w:t>
-            </w:r>
-            <w:proofErr w:type="spellStart"/>
-            <w:r>
-              <w:rPr>
-                <w:rFonts w:ascii="Arial" w:eastAsia="Arial" w:hAnsi="Arial" w:cs="Arial"/>
-                <w:color w:val="58524E"/>
-                <w:lang w:eastAsia="en-US"/>
-              </w:rPr>
-              <w:t>was</w:t>
-            </w:r>
-            <w:proofErr w:type="spellEnd"/>
+              <w:t xml:space="preserve"> was</w:t>
+            </w:r>
             <w:r>
               <w:rPr>
                 <w:rFonts w:ascii="Arial" w:eastAsia="Arial" w:hAnsi="Arial" w:cs="Arial"/>
@@ -15921,25 +15882,7 @@
                 <w:b/>
                 <w:color w:val="58524E"/>
               </w:rPr>
-              <w:t xml:space="preserve"> and </w:t>
-            </w:r>
-            <w:proofErr w:type="spellStart"/>
-            <w:r>
-              <w:rPr>
-                <w:rFonts w:ascii="Arial" w:eastAsia="Arial" w:hAnsi="Arial" w:cs="Arial"/>
-                <w:b/>
-                <w:color w:val="58524E"/>
-              </w:rPr>
-              <w:t>other</w:t>
-            </w:r>
-            <w:proofErr w:type="spellEnd"/>
-            <w:r>
-              <w:rPr>
-                <w:rFonts w:ascii="Arial" w:eastAsia="Arial" w:hAnsi="Arial" w:cs="Arial"/>
-                <w:b/>
-                <w:color w:val="58524E"/>
-              </w:rPr>
-              <w:t xml:space="preserve"> small </w:t>
+              <w:t xml:space="preserve"> and other small </w:t>
             </w:r>
             <w:proofErr w:type="spellStart"/>
             <w:r>
@@ -17839,20 +17782,8 @@
                 <w:sz w:val="20"/>
                 <w:szCs w:val="20"/>
               </w:rPr>
-              <w:t xml:space="preserve">Project </w:t>
-            </w:r>
-            <w:proofErr w:type="spellStart"/>
-            <w:r>
-              <w:rPr>
-                <w:rFonts w:ascii="Arial" w:eastAsia="Georgia" w:hAnsi="Arial" w:cs="Arial"/>
-                <w:b/>
-                <w:color w:val="58524E"/>
-                <w:sz w:val="20"/>
-                <w:szCs w:val="20"/>
-              </w:rPr>
-              <w:t>Name</w:t>
-            </w:r>
-            <w:proofErr w:type="spellEnd"/>
+              <w:t>Project Name</w:t>
+            </w:r>
           </w:p>
         </w:tc>
         <w:tc>
@@ -18101,7 +18032,7 @@
                 <w:sz w:val="20"/>
                 <w:szCs w:val="20"/>
               </w:rPr>
-              <w:t xml:space="preserve">Portal for </w:t>
+              <w:t xml:space="preserve">International and </w:t>
             </w:r>
             <w:proofErr w:type="spellStart"/>
             <w:r>
@@ -18111,7 +18042,7 @@
                 <w:sz w:val="20"/>
                 <w:szCs w:val="20"/>
               </w:rPr>
-              <w:t>beer</w:t>
+              <w:t>multilanguage</w:t>
             </w:r>
             <w:proofErr w:type="spellEnd"/>
             <w:r>
@@ -18131,9 +18062,8 @@
                 <w:sz w:val="20"/>
                 <w:szCs w:val="20"/>
               </w:rPr>
-              <w:t>enthusiasts</w:t>
-            </w:r>
-            <w:proofErr w:type="spellEnd"/>
+              <w:t>p</w:t>
+            </w:r>
             <w:r>
               <w:rPr>
                 <w:rFonts w:ascii="Arial" w:eastAsia="Georgia" w:hAnsi="Arial" w:cs="Arial"/>
@@ -18141,9 +18071,9 @@
                 <w:sz w:val="20"/>
                 <w:szCs w:val="20"/>
               </w:rPr>
-              <w:t xml:space="preserve">, </w:t>
-            </w:r>
-            <w:proofErr w:type="spellStart"/>
+              <w:t>ortal</w:t>
+            </w:r>
+            <w:proofErr w:type="spellEnd"/>
             <w:r>
               <w:rPr>
                 <w:rFonts w:ascii="Arial" w:eastAsia="Georgia" w:hAnsi="Arial" w:cs="Arial"/>
@@ -18151,9 +18081,9 @@
                 <w:sz w:val="20"/>
                 <w:szCs w:val="20"/>
               </w:rPr>
-              <w:t>has</w:t>
-            </w:r>
-            <w:proofErr w:type="spellEnd"/>
+              <w:t xml:space="preserve"> for </w:t>
+            </w:r>
+            <w:proofErr w:type="spellStart"/>
             <w:r>
               <w:rPr>
                 <w:rFonts w:ascii="Arial" w:eastAsia="Georgia" w:hAnsi="Arial" w:cs="Arial"/>
@@ -18161,9 +18091,9 @@
                 <w:sz w:val="20"/>
                 <w:szCs w:val="20"/>
               </w:rPr>
-              <w:t xml:space="preserve"> a </w:t>
-            </w:r>
-            <w:proofErr w:type="spellStart"/>
+              <w:t>beer</w:t>
+            </w:r>
+            <w:proofErr w:type="spellEnd"/>
             <w:r>
               <w:rPr>
                 <w:rFonts w:ascii="Arial" w:eastAsia="Georgia" w:hAnsi="Arial" w:cs="Arial"/>
@@ -18171,9 +18101,9 @@
                 <w:sz w:val="20"/>
                 <w:szCs w:val="20"/>
               </w:rPr>
-              <w:t>rich</w:t>
-            </w:r>
-            <w:proofErr w:type="spellEnd"/>
+              <w:t xml:space="preserve"> </w:t>
+            </w:r>
+            <w:proofErr w:type="spellStart"/>
             <w:r>
               <w:rPr>
                 <w:rFonts w:ascii="Arial" w:eastAsia="Georgia" w:hAnsi="Arial" w:cs="Arial"/>
@@ -18181,9 +18111,9 @@
                 <w:sz w:val="20"/>
                 <w:szCs w:val="20"/>
               </w:rPr>
-              <w:t xml:space="preserve"> </w:t>
-            </w:r>
-            <w:proofErr w:type="spellStart"/>
+              <w:t>enthusiasts</w:t>
+            </w:r>
+            <w:proofErr w:type="spellEnd"/>
             <w:r>
               <w:rPr>
                 <w:rFonts w:ascii="Arial" w:eastAsia="Georgia" w:hAnsi="Arial" w:cs="Arial"/>
@@ -18191,9 +18121,9 @@
                 <w:sz w:val="20"/>
                 <w:szCs w:val="20"/>
               </w:rPr>
-              <w:t>catalog</w:t>
-            </w:r>
-            <w:proofErr w:type="spellEnd"/>
+              <w:t xml:space="preserve">, </w:t>
+            </w:r>
+            <w:proofErr w:type="spellStart"/>
             <w:r>
               <w:rPr>
                 <w:rFonts w:ascii="Arial" w:eastAsia="Georgia" w:hAnsi="Arial" w:cs="Arial"/>
@@ -18201,9 +18131,9 @@
                 <w:sz w:val="20"/>
                 <w:szCs w:val="20"/>
               </w:rPr>
-              <w:t xml:space="preserve"> of </w:t>
-            </w:r>
-            <w:proofErr w:type="spellStart"/>
+              <w:t>has</w:t>
+            </w:r>
+            <w:proofErr w:type="spellEnd"/>
             <w:r>
               <w:rPr>
                 <w:rFonts w:ascii="Arial" w:eastAsia="Georgia" w:hAnsi="Arial" w:cs="Arial"/>
@@ -18211,9 +18141,9 @@
                 <w:sz w:val="20"/>
                 <w:szCs w:val="20"/>
               </w:rPr>
-              <w:t>international</w:t>
-            </w:r>
-            <w:proofErr w:type="spellEnd"/>
+              <w:t xml:space="preserve"> a </w:t>
+            </w:r>
+            <w:proofErr w:type="spellStart"/>
             <w:r>
               <w:rPr>
                 <w:rFonts w:ascii="Arial" w:eastAsia="Georgia" w:hAnsi="Arial" w:cs="Arial"/>
@@ -18221,9 +18151,9 @@
                 <w:sz w:val="20"/>
                 <w:szCs w:val="20"/>
               </w:rPr>
-              <w:t xml:space="preserve"> </w:t>
-            </w:r>
-            <w:proofErr w:type="spellStart"/>
+              <w:t>rich</w:t>
+            </w:r>
+            <w:proofErr w:type="spellEnd"/>
             <w:r>
               <w:rPr>
                 <w:rFonts w:ascii="Arial" w:eastAsia="Georgia" w:hAnsi="Arial" w:cs="Arial"/>
@@ -18231,9 +18161,9 @@
                 <w:sz w:val="20"/>
                 <w:szCs w:val="20"/>
               </w:rPr>
-              <w:t>beers</w:t>
-            </w:r>
-            <w:proofErr w:type="spellEnd"/>
+              <w:t xml:space="preserve"> </w:t>
+            </w:r>
+            <w:proofErr w:type="spellStart"/>
             <w:r>
               <w:rPr>
                 <w:rFonts w:ascii="Arial" w:eastAsia="Georgia" w:hAnsi="Arial" w:cs="Arial"/>
@@ -18241,9 +18171,9 @@
                 <w:sz w:val="20"/>
                 <w:szCs w:val="20"/>
               </w:rPr>
-              <w:t xml:space="preserve">. </w:t>
-            </w:r>
-            <w:proofErr w:type="spellStart"/>
+              <w:t>catalog</w:t>
+            </w:r>
+            <w:proofErr w:type="spellEnd"/>
             <w:r>
               <w:rPr>
                 <w:rFonts w:ascii="Arial" w:eastAsia="Georgia" w:hAnsi="Arial" w:cs="Arial"/>
@@ -18251,9 +18181,11 @@
                 <w:sz w:val="20"/>
                 <w:szCs w:val="20"/>
               </w:rPr>
-              <w:t>Views</w:t>
-            </w:r>
-            <w:proofErr w:type="spellEnd"/>
+              <w:t xml:space="preserve"> of </w:t>
+            </w:r>
+            <w:bookmarkStart w:id="0" w:name="_GoBack"/>
+            <w:bookmarkEnd w:id="0"/>
+            <w:proofErr w:type="spellStart"/>
             <w:r>
               <w:rPr>
                 <w:rFonts w:ascii="Arial" w:eastAsia="Georgia" w:hAnsi="Arial" w:cs="Arial"/>
@@ -18261,9 +18193,9 @@
                 <w:sz w:val="20"/>
                 <w:szCs w:val="20"/>
               </w:rPr>
-              <w:t xml:space="preserve"> for </w:t>
-            </w:r>
-            <w:proofErr w:type="spellStart"/>
+              <w:t>beers</w:t>
+            </w:r>
+            <w:proofErr w:type="spellEnd"/>
             <w:r>
               <w:rPr>
                 <w:rFonts w:ascii="Arial" w:eastAsia="Georgia" w:hAnsi="Arial" w:cs="Arial"/>
@@ -18271,8 +18203,9 @@
                 <w:sz w:val="20"/>
                 <w:szCs w:val="20"/>
               </w:rPr>
-              <w:t>l</w:t>
-            </w:r>
+              <w:t xml:space="preserve">. </w:t>
+            </w:r>
+            <w:proofErr w:type="spellStart"/>
             <w:r>
               <w:rPr>
                 <w:rFonts w:ascii="Arial" w:eastAsia="Georgia" w:hAnsi="Arial" w:cs="Arial"/>
@@ -18280,7 +18213,7 @@
                 <w:sz w:val="20"/>
                 <w:szCs w:val="20"/>
               </w:rPr>
-              <w:t>ocal</w:t>
+              <w:t>Views</w:t>
             </w:r>
             <w:proofErr w:type="spellEnd"/>
             <w:r>
@@ -18290,7 +18223,7 @@
                 <w:sz w:val="20"/>
                 <w:szCs w:val="20"/>
               </w:rPr>
-              <w:t xml:space="preserve"> and </w:t>
+              <w:t xml:space="preserve"> for </w:t>
             </w:r>
             <w:proofErr w:type="spellStart"/>
             <w:r>
@@ -18300,9 +18233,8 @@
                 <w:sz w:val="20"/>
                 <w:szCs w:val="20"/>
               </w:rPr>
-              <w:t>events</w:t>
-            </w:r>
-            <w:proofErr w:type="spellEnd"/>
+              <w:t>l</w:t>
+            </w:r>
             <w:r>
               <w:rPr>
                 <w:rFonts w:ascii="Arial" w:eastAsia="Georgia" w:hAnsi="Arial" w:cs="Arial"/>
@@ -18310,9 +18242,9 @@
                 <w:sz w:val="20"/>
                 <w:szCs w:val="20"/>
               </w:rPr>
-              <w:t xml:space="preserve"> and management of </w:t>
-            </w:r>
-            <w:proofErr w:type="spellStart"/>
+              <w:t>ocal</w:t>
+            </w:r>
+            <w:proofErr w:type="spellEnd"/>
             <w:r>
               <w:rPr>
                 <w:rFonts w:ascii="Arial" w:eastAsia="Georgia" w:hAnsi="Arial" w:cs="Arial"/>
@@ -18320,9 +18252,9 @@
                 <w:sz w:val="20"/>
                 <w:szCs w:val="20"/>
               </w:rPr>
-              <w:t>geolocation</w:t>
-            </w:r>
-            <w:proofErr w:type="spellEnd"/>
+              <w:t xml:space="preserve"> and </w:t>
+            </w:r>
+            <w:proofErr w:type="spellStart"/>
             <w:r>
               <w:rPr>
                 <w:rFonts w:ascii="Arial" w:eastAsia="Georgia" w:hAnsi="Arial" w:cs="Arial"/>
@@ -18330,9 +18262,9 @@
                 <w:sz w:val="20"/>
                 <w:szCs w:val="20"/>
               </w:rPr>
-              <w:t xml:space="preserve"> of </w:t>
-            </w:r>
-            <w:proofErr w:type="spellStart"/>
+              <w:t>events</w:t>
+            </w:r>
+            <w:proofErr w:type="spellEnd"/>
             <w:r>
               <w:rPr>
                 <w:rFonts w:ascii="Arial" w:eastAsia="Georgia" w:hAnsi="Arial" w:cs="Arial"/>
@@ -18340,9 +18272,9 @@
                 <w:sz w:val="20"/>
                 <w:szCs w:val="20"/>
               </w:rPr>
-              <w:t>beers</w:t>
-            </w:r>
-            <w:proofErr w:type="spellEnd"/>
+              <w:t xml:space="preserve"> and management of </w:t>
+            </w:r>
+            <w:proofErr w:type="spellStart"/>
             <w:r>
               <w:rPr>
                 <w:rFonts w:ascii="Arial" w:eastAsia="Georgia" w:hAnsi="Arial" w:cs="Arial"/>
@@ -18350,9 +18282,9 @@
                 <w:sz w:val="20"/>
                 <w:szCs w:val="20"/>
               </w:rPr>
-              <w:t xml:space="preserve"> </w:t>
-            </w:r>
-            <w:proofErr w:type="spellStart"/>
+              <w:t>geolocation</w:t>
+            </w:r>
+            <w:proofErr w:type="spellEnd"/>
             <w:r>
               <w:rPr>
                 <w:rFonts w:ascii="Arial" w:eastAsia="Georgia" w:hAnsi="Arial" w:cs="Arial"/>
@@ -18360,9 +18292,9 @@
                 <w:sz w:val="20"/>
                 <w:szCs w:val="20"/>
               </w:rPr>
-              <w:t>found</w:t>
-            </w:r>
-            <w:proofErr w:type="spellEnd"/>
+              <w:t xml:space="preserve"> of </w:t>
+            </w:r>
+            <w:proofErr w:type="spellStart"/>
             <w:r>
               <w:rPr>
                 <w:rFonts w:ascii="Arial" w:eastAsia="Georgia" w:hAnsi="Arial" w:cs="Arial"/>
@@ -18370,9 +18302,9 @@
                 <w:sz w:val="20"/>
                 <w:szCs w:val="20"/>
               </w:rPr>
-              <w:t xml:space="preserve"> in a </w:t>
-            </w:r>
-            <w:proofErr w:type="spellStart"/>
+              <w:t>beers</w:t>
+            </w:r>
+            <w:proofErr w:type="spellEnd"/>
             <w:r>
               <w:rPr>
                 <w:rFonts w:ascii="Arial" w:eastAsia="Georgia" w:hAnsi="Arial" w:cs="Arial"/>
@@ -18380,9 +18312,9 @@
                 <w:sz w:val="20"/>
                 <w:szCs w:val="20"/>
               </w:rPr>
-              <w:t>local</w:t>
-            </w:r>
-            <w:proofErr w:type="spellEnd"/>
+              <w:t xml:space="preserve"> </w:t>
+            </w:r>
+            <w:proofErr w:type="spellStart"/>
             <w:r>
               <w:rPr>
                 <w:rFonts w:ascii="Arial" w:eastAsia="Georgia" w:hAnsi="Arial" w:cs="Arial"/>
@@ -18390,9 +18322,9 @@
                 <w:sz w:val="20"/>
                 <w:szCs w:val="20"/>
               </w:rPr>
-              <w:t xml:space="preserve"> to the </w:t>
-            </w:r>
-            <w:proofErr w:type="spellStart"/>
+              <w:t>found</w:t>
+            </w:r>
+            <w:proofErr w:type="spellEnd"/>
             <w:r>
               <w:rPr>
                 <w:rFonts w:ascii="Arial" w:eastAsia="Georgia" w:hAnsi="Arial" w:cs="Arial"/>
@@ -18400,9 +18332,9 @@
                 <w:sz w:val="20"/>
                 <w:szCs w:val="20"/>
               </w:rPr>
-              <w:t>current</w:t>
-            </w:r>
-            <w:proofErr w:type="spellEnd"/>
+              <w:t xml:space="preserve"> in a </w:t>
+            </w:r>
+            <w:proofErr w:type="spellStart"/>
             <w:r>
               <w:rPr>
                 <w:rFonts w:ascii="Arial" w:eastAsia="Georgia" w:hAnsi="Arial" w:cs="Arial"/>
@@ -18410,9 +18342,9 @@
                 <w:sz w:val="20"/>
                 <w:szCs w:val="20"/>
               </w:rPr>
-              <w:t xml:space="preserve"> location (GPS) or the </w:t>
-            </w:r>
-            <w:proofErr w:type="spellStart"/>
+              <w:t>local</w:t>
+            </w:r>
+            <w:proofErr w:type="spellEnd"/>
             <w:r>
               <w:rPr>
                 <w:rFonts w:ascii="Arial" w:eastAsia="Georgia" w:hAnsi="Arial" w:cs="Arial"/>
@@ -18420,9 +18352,9 @@
                 <w:sz w:val="20"/>
                 <w:szCs w:val="20"/>
               </w:rPr>
-              <w:t>address</w:t>
-            </w:r>
-            <w:proofErr w:type="spellEnd"/>
+              <w:t xml:space="preserve"> to the </w:t>
+            </w:r>
+            <w:proofErr w:type="spellStart"/>
             <w:r>
               <w:rPr>
                 <w:rFonts w:ascii="Arial" w:eastAsia="Georgia" w:hAnsi="Arial" w:cs="Arial"/>
@@ -18430,9 +18362,9 @@
                 <w:sz w:val="20"/>
                 <w:szCs w:val="20"/>
               </w:rPr>
-              <w:t xml:space="preserve"> </w:t>
-            </w:r>
-            <w:proofErr w:type="spellStart"/>
+              <w:t>current</w:t>
+            </w:r>
+            <w:proofErr w:type="spellEnd"/>
             <w:r>
               <w:rPr>
                 <w:rFonts w:ascii="Arial" w:eastAsia="Georgia" w:hAnsi="Arial" w:cs="Arial"/>
@@ -18440,37 +18372,7 @@
                 <w:sz w:val="20"/>
                 <w:szCs w:val="20"/>
               </w:rPr>
-              <w:t>that</w:t>
-            </w:r>
-            <w:proofErr w:type="spellEnd"/>
-            <w:r>
-              <w:rPr>
-                <w:rFonts w:ascii="Arial" w:eastAsia="Georgia" w:hAnsi="Arial" w:cs="Arial"/>
-                <w:color w:val="58524E"/>
-                <w:sz w:val="20"/>
-                <w:szCs w:val="20"/>
-              </w:rPr>
-              <w:t xml:space="preserve"> </w:t>
-            </w:r>
-            <w:proofErr w:type="spellStart"/>
-            <w:r>
-              <w:rPr>
-                <w:rFonts w:ascii="Arial" w:eastAsia="Georgia" w:hAnsi="Arial" w:cs="Arial"/>
-                <w:color w:val="58524E"/>
-                <w:sz w:val="20"/>
-                <w:szCs w:val="20"/>
-              </w:rPr>
-              <w:t>you</w:t>
-            </w:r>
-            <w:proofErr w:type="spellEnd"/>
-            <w:r>
-              <w:rPr>
-                <w:rFonts w:ascii="Arial" w:eastAsia="Georgia" w:hAnsi="Arial" w:cs="Arial"/>
-                <w:color w:val="58524E"/>
-                <w:sz w:val="20"/>
-                <w:szCs w:val="20"/>
-              </w:rPr>
-              <w:t xml:space="preserve"> </w:t>
+              <w:t xml:space="preserve"> location (GPS) or the address that you </w:t>
             </w:r>
             <w:proofErr w:type="spellStart"/>
             <w:r>
@@ -18737,20 +18639,8 @@
                 <w:sz w:val="20"/>
                 <w:szCs w:val="20"/>
               </w:rPr>
-              <w:t xml:space="preserve">Project </w:t>
-            </w:r>
-            <w:proofErr w:type="spellStart"/>
-            <w:r>
-              <w:rPr>
-                <w:rFonts w:ascii="Arial" w:eastAsia="Georgia" w:hAnsi="Arial" w:cs="Arial"/>
-                <w:b/>
-                <w:color w:val="58524E"/>
-                <w:sz w:val="20"/>
-                <w:szCs w:val="20"/>
-              </w:rPr>
-              <w:t>Name</w:t>
-            </w:r>
-            <w:proofErr w:type="spellEnd"/>
+              <w:t>Project Name</w:t>
+            </w:r>
           </w:p>
         </w:tc>
         <w:tc>
@@ -19586,20 +19476,8 @@
                 <w:sz w:val="20"/>
                 <w:szCs w:val="20"/>
               </w:rPr>
-              <w:t xml:space="preserve">Project </w:t>
-            </w:r>
-            <w:proofErr w:type="spellStart"/>
-            <w:r>
-              <w:rPr>
-                <w:rFonts w:ascii="Arial" w:eastAsia="Georgia" w:hAnsi="Arial" w:cs="Arial"/>
-                <w:b/>
-                <w:color w:val="58524E"/>
-                <w:sz w:val="20"/>
-                <w:szCs w:val="20"/>
-              </w:rPr>
-              <w:t>Name</w:t>
-            </w:r>
-            <w:proofErr w:type="spellEnd"/>
+              <w:t>Project Name</w:t>
+            </w:r>
           </w:p>
         </w:tc>
         <w:tc>
@@ -20007,20 +19885,8 @@
                 <w:sz w:val="20"/>
                 <w:szCs w:val="20"/>
               </w:rPr>
-              <w:t xml:space="preserve">Project </w:t>
-            </w:r>
-            <w:proofErr w:type="spellStart"/>
-            <w:r>
-              <w:rPr>
-                <w:rFonts w:ascii="Arial" w:eastAsia="Georgia" w:hAnsi="Arial" w:cs="Arial"/>
-                <w:b/>
-                <w:color w:val="58524E"/>
-                <w:sz w:val="20"/>
-                <w:szCs w:val="20"/>
-              </w:rPr>
-              <w:t>Name</w:t>
-            </w:r>
-            <w:proofErr w:type="spellEnd"/>
+              <w:t>Project Name</w:t>
+            </w:r>
           </w:p>
         </w:tc>
         <w:tc>
@@ -20680,7 +20546,7 @@
               <w:color w:val="595959" w:themeColor="text1" w:themeTint="A6"/>
               <w:sz w:val="14"/>
             </w:rPr>
-            <w:t>4</w:t>
+            <w:t>3</w:t>
           </w:r>
           <w:r>
             <w:rPr>
@@ -22671,7 +22537,7 @@
 </file>
 
 <file path=customXml/itemProps1.xml><?xml version="1.0" encoding="utf-8"?>
-<ds:datastoreItem xmlns:ds="http://schemas.openxmlformats.org/officeDocument/2006/customXml" ds:itemID="{8447445F-7908-41D7-A5EE-6AD8984A6CA6}">
+<ds:datastoreItem xmlns:ds="http://schemas.openxmlformats.org/officeDocument/2006/customXml" ds:itemID="{B7011D84-1D90-47AA-9CA4-B0A13D69A867}">
   <ds:schemaRefs>
     <ds:schemaRef ds:uri="http://schemas.openxmlformats.org/officeDocument/2006/bibliography"/>
   </ds:schemaRefs>

--- a/CV_GianluigiLiguori_en.docx
+++ b/CV_GianluigiLiguori_en.docx
@@ -2071,7 +2071,6 @@
           </mc:Fallback>
         </mc:AlternateContent>
       </w:r>
-      <w:proofErr w:type="spellStart"/>
       <w:r>
         <w:rPr>
           <w:rFonts w:ascii="Georgia" w:eastAsia="Georgia" w:hAnsi="Georgia" w:cs="Georgia"/>
@@ -2092,7 +2091,6 @@
         </w:rPr>
         <w:t>e</w:t>
       </w:r>
-      <w:proofErr w:type="spellEnd"/>
     </w:p>
     <w:p>
       <w:pPr>
@@ -2331,27 +2329,7 @@
           <w:sz w:val="24"/>
           <w:szCs w:val="20"/>
         </w:rPr>
-        <w:t xml:space="preserve">and </w:t>
-      </w:r>
-      <w:proofErr w:type="spellStart"/>
-      <w:r>
-        <w:rPr>
-          <w:rFonts w:ascii="Arial" w:eastAsia="Arial" w:hAnsi="Arial" w:cs="Arial"/>
-          <w:color w:val="58524E"/>
-          <w:sz w:val="24"/>
-          <w:szCs w:val="20"/>
-        </w:rPr>
-        <w:t>techniques</w:t>
-      </w:r>
-      <w:proofErr w:type="spellEnd"/>
-      <w:r>
-        <w:rPr>
-          <w:rFonts w:ascii="Arial" w:eastAsia="Arial" w:hAnsi="Arial" w:cs="Arial"/>
-          <w:color w:val="58524E"/>
-          <w:sz w:val="24"/>
-          <w:szCs w:val="20"/>
-        </w:rPr>
-        <w:t xml:space="preserve"> </w:t>
+        <w:t xml:space="preserve">and techniques </w:t>
       </w:r>
       <w:r>
         <w:rPr>
@@ -4270,20 +4248,8 @@
                 <w:sz w:val="20"/>
                 <w:szCs w:val="20"/>
               </w:rPr>
-              <w:t xml:space="preserve">Programming </w:t>
-            </w:r>
-            <w:proofErr w:type="spellStart"/>
-            <w:r>
-              <w:rPr>
-                <w:rFonts w:ascii="Georgia" w:eastAsia="Georgia" w:hAnsi="Georgia" w:cs="Georgia"/>
-                <w:b/>
-                <w:color w:val="58524E"/>
-                <w:sz w:val="20"/>
-                <w:szCs w:val="20"/>
-              </w:rPr>
-              <w:t>languages</w:t>
-            </w:r>
-            <w:proofErr w:type="spellEnd"/>
+              <w:t>Programming languages</w:t>
+            </w:r>
           </w:p>
         </w:tc>
         <w:tc>
@@ -5502,7 +5468,25 @@
                 <w:color w:val="58524E"/>
                 <w:lang w:eastAsia="en-US"/>
               </w:rPr>
-              <w:t>; Microsoft Project; Visual Studio Team Services;</w:t>
+              <w:t xml:space="preserve">; Microsoft Project; </w:t>
+            </w:r>
+            <w:r>
+              <w:rPr>
+                <w:rFonts w:ascii="Arial" w:eastAsia="Arial" w:hAnsi="Arial" w:cs="Arial"/>
+                <w:color w:val="58524E"/>
+                <w:lang w:eastAsia="en-US"/>
+              </w:rPr>
+              <w:t>Azure DevOps</w:t>
+            </w:r>
+            <w:bookmarkStart w:id="0" w:name="_GoBack"/>
+            <w:bookmarkEnd w:id="0"/>
+            <w:r>
+              <w:rPr>
+                <w:rFonts w:ascii="Arial" w:eastAsia="Arial" w:hAnsi="Arial" w:cs="Arial"/>
+                <w:color w:val="58524E"/>
+                <w:lang w:eastAsia="en-US"/>
+              </w:rPr>
+              <w:t>;</w:t>
             </w:r>
             <w:r>
               <w:rPr>
@@ -5704,8 +5688,6 @@
               </w:rPr>
               <w:t>;</w:t>
             </w:r>
-            <w:bookmarkStart w:id="0" w:name="_GoBack"/>
-            <w:bookmarkEnd w:id="0"/>
           </w:p>
           <w:p>
             <w:pPr>
@@ -10362,7 +10344,6 @@
                 <w:szCs w:val="20"/>
               </w:rPr>
             </w:pPr>
-            <w:proofErr w:type="spellStart"/>
             <w:r>
               <w:rPr>
                 <w:rFonts w:ascii="Arial" w:eastAsia="Georgia" w:hAnsi="Arial" w:cs="Arial"/>
@@ -10373,7 +10354,6 @@
               </w:rPr>
               <w:t>Projects</w:t>
             </w:r>
-            <w:proofErr w:type="spellEnd"/>
           </w:p>
         </w:tc>
         <w:tc>
@@ -10635,25 +10615,7 @@
                 <w:color w:val="58524E"/>
                 <w:lang w:eastAsia="en-US"/>
               </w:rPr>
-              <w:t xml:space="preserve"> company in the </w:t>
-            </w:r>
-            <w:proofErr w:type="spellStart"/>
-            <w:r>
-              <w:rPr>
-                <w:rFonts w:ascii="Arial" w:eastAsia="Arial" w:hAnsi="Arial" w:cs="Arial"/>
-                <w:color w:val="58524E"/>
-                <w:lang w:eastAsia="en-US"/>
-              </w:rPr>
-              <w:t>optical</w:t>
-            </w:r>
-            <w:proofErr w:type="spellEnd"/>
-            <w:r>
-              <w:rPr>
-                <w:rFonts w:ascii="Arial" w:eastAsia="Arial" w:hAnsi="Arial" w:cs="Arial"/>
-                <w:color w:val="58524E"/>
-                <w:lang w:eastAsia="en-US"/>
-              </w:rPr>
-              <w:t xml:space="preserve"> </w:t>
+              <w:t xml:space="preserve"> company in the optical </w:t>
             </w:r>
             <w:proofErr w:type="spellStart"/>
             <w:r>
@@ -11003,7 +10965,6 @@
                 <w:szCs w:val="20"/>
               </w:rPr>
             </w:pPr>
-            <w:proofErr w:type="spellStart"/>
             <w:r>
               <w:rPr>
                 <w:rFonts w:ascii="Arial" w:eastAsia="Georgia" w:hAnsi="Arial" w:cs="Arial"/>
@@ -11014,7 +10975,6 @@
               </w:rPr>
               <w:t>Projects</w:t>
             </w:r>
-            <w:proofErr w:type="spellEnd"/>
           </w:p>
         </w:tc>
         <w:tc>
@@ -11065,57 +11025,73 @@
               </w:rPr>
               <w:br/>
             </w:r>
+            <w:r>
+              <w:rPr>
+                <w:rFonts w:ascii="Arial" w:eastAsia="Arial" w:hAnsi="Arial" w:cs="Arial"/>
+                <w:b/>
+                <w:color w:val="58524E"/>
+                <w:lang w:eastAsia="en-US"/>
+              </w:rPr>
+              <w:t>Description</w:t>
+            </w:r>
+            <w:r>
+              <w:rPr>
+                <w:rFonts w:ascii="Arial" w:eastAsia="Arial" w:hAnsi="Arial" w:cs="Arial"/>
+                <w:b/>
+                <w:color w:val="58524E"/>
+                <w:lang w:eastAsia="en-US"/>
+              </w:rPr>
+              <w:t xml:space="preserve">: </w:t>
+            </w:r>
+            <w:r>
+              <w:rPr>
+                <w:rFonts w:ascii="Arial" w:eastAsia="Arial" w:hAnsi="Arial" w:cs="Arial"/>
+                <w:color w:val="58524E"/>
+                <w:lang w:eastAsia="en-US"/>
+              </w:rPr>
+              <w:t>D</w:t>
+            </w:r>
+            <w:r>
+              <w:rPr>
+                <w:rFonts w:ascii="Arial" w:eastAsia="Arial" w:hAnsi="Arial" w:cs="Arial"/>
+                <w:color w:val="58524E"/>
+                <w:lang w:eastAsia="en-US"/>
+              </w:rPr>
+              <w:t xml:space="preserve">evelopment of </w:t>
+            </w:r>
+            <w:r>
+              <w:rPr>
+                <w:rFonts w:ascii="Arial" w:eastAsia="Arial" w:hAnsi="Arial" w:cs="Arial"/>
+                <w:color w:val="58524E"/>
+                <w:lang w:eastAsia="en-US"/>
+              </w:rPr>
+              <w:t>a</w:t>
+            </w:r>
+            <w:r>
+              <w:rPr>
+                <w:rFonts w:ascii="Arial" w:eastAsia="Arial" w:hAnsi="Arial" w:cs="Arial"/>
+                <w:color w:val="58524E"/>
+                <w:lang w:eastAsia="en-US"/>
+              </w:rPr>
+              <w:t xml:space="preserve"> credit information system (CIS: an </w:t>
+            </w:r>
             <w:proofErr w:type="spellStart"/>
             <w:r>
               <w:rPr>
                 <w:rFonts w:ascii="Arial" w:eastAsia="Arial" w:hAnsi="Arial" w:cs="Arial"/>
-                <w:b/>
-                <w:color w:val="58524E"/>
-                <w:lang w:eastAsia="en-US"/>
-              </w:rPr>
-              <w:t>Description</w:t>
+                <w:color w:val="58524E"/>
+                <w:lang w:eastAsia="en-US"/>
+              </w:rPr>
+              <w:t>archive</w:t>
             </w:r>
             <w:proofErr w:type="spellEnd"/>
             <w:r>
               <w:rPr>
                 <w:rFonts w:ascii="Arial" w:eastAsia="Arial" w:hAnsi="Arial" w:cs="Arial"/>
-                <w:b/>
-                <w:color w:val="58524E"/>
-                <w:lang w:eastAsia="en-US"/>
-              </w:rPr>
-              <w:t xml:space="preserve">: </w:t>
-            </w:r>
-            <w:r>
-              <w:rPr>
-                <w:rFonts w:ascii="Arial" w:eastAsia="Arial" w:hAnsi="Arial" w:cs="Arial"/>
-                <w:color w:val="58524E"/>
-                <w:lang w:eastAsia="en-US"/>
-              </w:rPr>
-              <w:t>D</w:t>
-            </w:r>
-            <w:r>
-              <w:rPr>
-                <w:rFonts w:ascii="Arial" w:eastAsia="Arial" w:hAnsi="Arial" w:cs="Arial"/>
-                <w:color w:val="58524E"/>
-                <w:lang w:eastAsia="en-US"/>
-              </w:rPr>
-              <w:t xml:space="preserve">evelopment of </w:t>
-            </w:r>
-            <w:r>
-              <w:rPr>
-                <w:rFonts w:ascii="Arial" w:eastAsia="Arial" w:hAnsi="Arial" w:cs="Arial"/>
-                <w:color w:val="58524E"/>
-                <w:lang w:eastAsia="en-US"/>
-              </w:rPr>
-              <w:t>a</w:t>
-            </w:r>
-            <w:r>
-              <w:rPr>
-                <w:rFonts w:ascii="Arial" w:eastAsia="Arial" w:hAnsi="Arial" w:cs="Arial"/>
-                <w:color w:val="58524E"/>
-                <w:lang w:eastAsia="en-US"/>
-              </w:rPr>
-              <w:t xml:space="preserve"> credit information system (CIS: an </w:t>
+                <w:color w:val="58524E"/>
+                <w:lang w:eastAsia="en-US"/>
+              </w:rPr>
+              <w:t xml:space="preserve"> that </w:t>
             </w:r>
             <w:proofErr w:type="spellStart"/>
             <w:r>
@@ -11124,7 +11100,7 @@
                 <w:color w:val="58524E"/>
                 <w:lang w:eastAsia="en-US"/>
               </w:rPr>
-              <w:t>archive</w:t>
+              <w:t>contains</w:t>
             </w:r>
             <w:proofErr w:type="spellEnd"/>
             <w:r>
@@ -11133,7 +11109,7 @@
                 <w:color w:val="58524E"/>
                 <w:lang w:eastAsia="en-US"/>
               </w:rPr>
-              <w:t xml:space="preserve"> that </w:t>
+              <w:t xml:space="preserve"> data on loans </w:t>
             </w:r>
             <w:proofErr w:type="spellStart"/>
             <w:r>
@@ -11142,7 +11118,7 @@
                 <w:color w:val="58524E"/>
                 <w:lang w:eastAsia="en-US"/>
               </w:rPr>
-              <w:t>contains</w:t>
+              <w:t>requested</w:t>
             </w:r>
             <w:proofErr w:type="spellEnd"/>
             <w:r>
@@ -11151,7 +11127,7 @@
                 <w:color w:val="58524E"/>
                 <w:lang w:eastAsia="en-US"/>
               </w:rPr>
-              <w:t xml:space="preserve"> data on </w:t>
+              <w:t xml:space="preserve"> and </w:t>
             </w:r>
             <w:proofErr w:type="spellStart"/>
             <w:r>
@@ -11160,7 +11136,7 @@
                 <w:color w:val="58524E"/>
                 <w:lang w:eastAsia="en-US"/>
               </w:rPr>
-              <w:t>loans</w:t>
+              <w:t>granted</w:t>
             </w:r>
             <w:proofErr w:type="spellEnd"/>
             <w:r>
@@ -11169,7 +11145,7 @@
                 <w:color w:val="58524E"/>
                 <w:lang w:eastAsia="en-US"/>
               </w:rPr>
-              <w:t xml:space="preserve"> </w:t>
+              <w:t xml:space="preserve"> to </w:t>
             </w:r>
             <w:proofErr w:type="spellStart"/>
             <w:r>
@@ -11178,7 +11154,7 @@
                 <w:color w:val="58524E"/>
                 <w:lang w:eastAsia="en-US"/>
               </w:rPr>
-              <w:t>requested</w:t>
+              <w:t>individuals</w:t>
             </w:r>
             <w:proofErr w:type="spellEnd"/>
             <w:r>
@@ -11187,61 +11163,7 @@
                 <w:color w:val="58524E"/>
                 <w:lang w:eastAsia="en-US"/>
               </w:rPr>
-              <w:t xml:space="preserve"> and </w:t>
-            </w:r>
-            <w:proofErr w:type="spellStart"/>
-            <w:r>
-              <w:rPr>
-                <w:rFonts w:ascii="Arial" w:eastAsia="Arial" w:hAnsi="Arial" w:cs="Arial"/>
-                <w:color w:val="58524E"/>
-                <w:lang w:eastAsia="en-US"/>
-              </w:rPr>
-              <w:t>granted</w:t>
-            </w:r>
-            <w:proofErr w:type="spellEnd"/>
-            <w:r>
-              <w:rPr>
-                <w:rFonts w:ascii="Arial" w:eastAsia="Arial" w:hAnsi="Arial" w:cs="Arial"/>
-                <w:color w:val="58524E"/>
-                <w:lang w:eastAsia="en-US"/>
-              </w:rPr>
-              <w:t xml:space="preserve"> to </w:t>
-            </w:r>
-            <w:proofErr w:type="spellStart"/>
-            <w:r>
-              <w:rPr>
-                <w:rFonts w:ascii="Arial" w:eastAsia="Arial" w:hAnsi="Arial" w:cs="Arial"/>
-                <w:color w:val="58524E"/>
-                <w:lang w:eastAsia="en-US"/>
-              </w:rPr>
-              <w:t>individuals</w:t>
-            </w:r>
-            <w:proofErr w:type="spellEnd"/>
-            <w:r>
-              <w:rPr>
-                <w:rFonts w:ascii="Arial" w:eastAsia="Arial" w:hAnsi="Arial" w:cs="Arial"/>
-                <w:color w:val="58524E"/>
-                <w:lang w:eastAsia="en-US"/>
-              </w:rPr>
-              <w:t xml:space="preserve"> and businesses by </w:t>
-            </w:r>
-            <w:proofErr w:type="spellStart"/>
-            <w:r>
-              <w:rPr>
-                <w:rFonts w:ascii="Arial" w:eastAsia="Arial" w:hAnsi="Arial" w:cs="Arial"/>
-                <w:color w:val="58524E"/>
-                <w:lang w:eastAsia="en-US"/>
-              </w:rPr>
-              <w:t>banks</w:t>
-            </w:r>
-            <w:proofErr w:type="spellEnd"/>
-            <w:r>
-              <w:rPr>
-                <w:rFonts w:ascii="Arial" w:eastAsia="Arial" w:hAnsi="Arial" w:cs="Arial"/>
-                <w:color w:val="58524E"/>
-                <w:lang w:eastAsia="en-US"/>
-              </w:rPr>
-              <w:t xml:space="preserve"> and </w:t>
+              <w:t xml:space="preserve"> and businesses by banks and </w:t>
             </w:r>
             <w:proofErr w:type="spellStart"/>
             <w:r>
@@ -11383,41 +11305,57 @@
               </w:rPr>
               <w:br/>
             </w:r>
+            <w:r>
+              <w:rPr>
+                <w:rFonts w:ascii="Arial" w:eastAsia="Arial" w:hAnsi="Arial" w:cs="Arial"/>
+                <w:b/>
+                <w:color w:val="58524E"/>
+                <w:lang w:eastAsia="en-US"/>
+              </w:rPr>
+              <w:t>Description</w:t>
+            </w:r>
+            <w:r>
+              <w:rPr>
+                <w:rFonts w:ascii="Arial" w:eastAsia="Arial" w:hAnsi="Arial" w:cs="Arial"/>
+                <w:b/>
+                <w:color w:val="58524E"/>
+                <w:lang w:eastAsia="en-US"/>
+              </w:rPr>
+              <w:t xml:space="preserve">: </w:t>
+            </w:r>
+            <w:r>
+              <w:rPr>
+                <w:rFonts w:ascii="Arial" w:eastAsia="Arial" w:hAnsi="Arial" w:cs="Arial"/>
+                <w:color w:val="58524E"/>
+                <w:lang w:eastAsia="en-US"/>
+              </w:rPr>
+              <w:t>Development of a service</w:t>
+            </w:r>
+            <w:r>
+              <w:rPr>
+                <w:rFonts w:ascii="Arial" w:eastAsia="Arial" w:hAnsi="Arial" w:cs="Arial"/>
+                <w:color w:val="58524E"/>
+                <w:lang w:eastAsia="en-US"/>
+              </w:rPr>
+              <w:t xml:space="preserve"> for the </w:t>
+            </w:r>
             <w:proofErr w:type="spellStart"/>
             <w:r>
               <w:rPr>
                 <w:rFonts w:ascii="Arial" w:eastAsia="Arial" w:hAnsi="Arial" w:cs="Arial"/>
-                <w:b/>
-                <w:color w:val="58524E"/>
-                <w:lang w:eastAsia="en-US"/>
-              </w:rPr>
-              <w:t>Description</w:t>
+                <w:color w:val="58524E"/>
+                <w:lang w:eastAsia="en-US"/>
+              </w:rPr>
+              <w:t>digital</w:t>
             </w:r>
             <w:proofErr w:type="spellEnd"/>
             <w:r>
               <w:rPr>
                 <w:rFonts w:ascii="Arial" w:eastAsia="Arial" w:hAnsi="Arial" w:cs="Arial"/>
-                <w:b/>
-                <w:color w:val="58524E"/>
-                <w:lang w:eastAsia="en-US"/>
-              </w:rPr>
-              <w:t xml:space="preserve">: </w:t>
-            </w:r>
-            <w:r>
-              <w:rPr>
-                <w:rFonts w:ascii="Arial" w:eastAsia="Arial" w:hAnsi="Arial" w:cs="Arial"/>
-                <w:color w:val="58524E"/>
-                <w:lang w:eastAsia="en-US"/>
-              </w:rPr>
-              <w:t>Development of a service</w:t>
-            </w:r>
-            <w:r>
-              <w:rPr>
-                <w:rFonts w:ascii="Arial" w:eastAsia="Arial" w:hAnsi="Arial" w:cs="Arial"/>
-                <w:color w:val="58524E"/>
-                <w:lang w:eastAsia="en-US"/>
-              </w:rPr>
-              <w:t xml:space="preserve"> for the </w:t>
+                <w:color w:val="58524E"/>
+                <w:lang w:eastAsia="en-US"/>
+              </w:rPr>
+              <w:t xml:space="preserve"> </w:t>
             </w:r>
             <w:proofErr w:type="spellStart"/>
             <w:r>
@@ -11426,7 +11364,7 @@
                 <w:color w:val="58524E"/>
                 <w:lang w:eastAsia="en-US"/>
               </w:rPr>
-              <w:t>digital</w:t>
+              <w:t>exchange</w:t>
             </w:r>
             <w:proofErr w:type="spellEnd"/>
             <w:r>
@@ -11435,6 +11373,24 @@
                 <w:color w:val="58524E"/>
                 <w:lang w:eastAsia="en-US"/>
               </w:rPr>
+              <w:t xml:space="preserve"> of </w:t>
+            </w:r>
+            <w:proofErr w:type="spellStart"/>
+            <w:r>
+              <w:rPr>
+                <w:rFonts w:ascii="Arial" w:eastAsia="Arial" w:hAnsi="Arial" w:cs="Arial"/>
+                <w:color w:val="58524E"/>
+                <w:lang w:eastAsia="en-US"/>
+              </w:rPr>
+              <w:t>transport</w:t>
+            </w:r>
+            <w:proofErr w:type="spellEnd"/>
+            <w:r>
+              <w:rPr>
+                <w:rFonts w:ascii="Arial" w:eastAsia="Arial" w:hAnsi="Arial" w:cs="Arial"/>
+                <w:color w:val="58524E"/>
+                <w:lang w:eastAsia="en-US"/>
+              </w:rPr>
               <w:t xml:space="preserve"> </w:t>
             </w:r>
             <w:proofErr w:type="spellStart"/>
@@ -11444,7 +11400,7 @@
                 <w:color w:val="58524E"/>
                 <w:lang w:eastAsia="en-US"/>
               </w:rPr>
-              <w:t>exchange</w:t>
+              <w:t>documents</w:t>
             </w:r>
             <w:proofErr w:type="spellEnd"/>
             <w:r>
@@ -11453,7 +11409,7 @@
                 <w:color w:val="58524E"/>
                 <w:lang w:eastAsia="en-US"/>
               </w:rPr>
-              <w:t xml:space="preserve"> of </w:t>
+              <w:t xml:space="preserve"> and return </w:t>
             </w:r>
             <w:proofErr w:type="spellStart"/>
             <w:r>
@@ -11462,7 +11418,7 @@
                 <w:color w:val="58524E"/>
                 <w:lang w:eastAsia="en-US"/>
               </w:rPr>
-              <w:t>transport</w:t>
+              <w:t>documents</w:t>
             </w:r>
             <w:proofErr w:type="spellEnd"/>
             <w:r>
@@ -11471,6 +11427,24 @@
                 <w:color w:val="58524E"/>
                 <w:lang w:eastAsia="en-US"/>
               </w:rPr>
+              <w:t xml:space="preserve"> that </w:t>
+            </w:r>
+            <w:proofErr w:type="spellStart"/>
+            <w:r>
+              <w:rPr>
+                <w:rFonts w:ascii="Arial" w:eastAsia="Arial" w:hAnsi="Arial" w:cs="Arial"/>
+                <w:color w:val="58524E"/>
+                <w:lang w:eastAsia="en-US"/>
+              </w:rPr>
+              <w:t>allows</w:t>
+            </w:r>
+            <w:proofErr w:type="spellEnd"/>
+            <w:r>
+              <w:rPr>
+                <w:rFonts w:ascii="Arial" w:eastAsia="Arial" w:hAnsi="Arial" w:cs="Arial"/>
+                <w:color w:val="58524E"/>
+                <w:lang w:eastAsia="en-US"/>
+              </w:rPr>
               <w:t xml:space="preserve"> </w:t>
             </w:r>
             <w:proofErr w:type="spellStart"/>
@@ -11480,7 +11454,7 @@
                 <w:color w:val="58524E"/>
                 <w:lang w:eastAsia="en-US"/>
               </w:rPr>
-              <w:t>documents</w:t>
+              <w:t>players</w:t>
             </w:r>
             <w:proofErr w:type="spellEnd"/>
             <w:r>
@@ -11489,7 +11463,7 @@
                 <w:color w:val="58524E"/>
                 <w:lang w:eastAsia="en-US"/>
               </w:rPr>
-              <w:t xml:space="preserve"> and </w:t>
+              <w:t xml:space="preserve"> in the </w:t>
             </w:r>
             <w:proofErr w:type="spellStart"/>
             <w:r>
@@ -11498,7 +11472,7 @@
                 <w:color w:val="58524E"/>
                 <w:lang w:eastAsia="en-US"/>
               </w:rPr>
-              <w:t>return</w:t>
+              <w:t>logistics</w:t>
             </w:r>
             <w:proofErr w:type="spellEnd"/>
             <w:r>
@@ -11516,7 +11490,7 @@
                 <w:color w:val="58524E"/>
                 <w:lang w:eastAsia="en-US"/>
               </w:rPr>
-              <w:t>documents</w:t>
+              <w:t>process</w:t>
             </w:r>
             <w:proofErr w:type="spellEnd"/>
             <w:r>
@@ -11525,7 +11499,7 @@
                 <w:color w:val="58524E"/>
                 <w:lang w:eastAsia="en-US"/>
               </w:rPr>
-              <w:t xml:space="preserve"> that </w:t>
+              <w:t xml:space="preserve"> to access a </w:t>
             </w:r>
             <w:proofErr w:type="spellStart"/>
             <w:r>
@@ -11534,7 +11508,7 @@
                 <w:color w:val="58524E"/>
                 <w:lang w:eastAsia="en-US"/>
               </w:rPr>
-              <w:t>allows</w:t>
+              <w:t>shared</w:t>
             </w:r>
             <w:proofErr w:type="spellEnd"/>
             <w:r>
@@ -11543,97 +11517,7 @@
                 <w:color w:val="58524E"/>
                 <w:lang w:eastAsia="en-US"/>
               </w:rPr>
-              <w:t xml:space="preserve"> </w:t>
-            </w:r>
-            <w:proofErr w:type="spellStart"/>
-            <w:r>
-              <w:rPr>
-                <w:rFonts w:ascii="Arial" w:eastAsia="Arial" w:hAnsi="Arial" w:cs="Arial"/>
-                <w:color w:val="58524E"/>
-                <w:lang w:eastAsia="en-US"/>
-              </w:rPr>
-              <w:t>players</w:t>
-            </w:r>
-            <w:proofErr w:type="spellEnd"/>
-            <w:r>
-              <w:rPr>
-                <w:rFonts w:ascii="Arial" w:eastAsia="Arial" w:hAnsi="Arial" w:cs="Arial"/>
-                <w:color w:val="58524E"/>
-                <w:lang w:eastAsia="en-US"/>
-              </w:rPr>
-              <w:t xml:space="preserve"> in the </w:t>
-            </w:r>
-            <w:proofErr w:type="spellStart"/>
-            <w:r>
-              <w:rPr>
-                <w:rFonts w:ascii="Arial" w:eastAsia="Arial" w:hAnsi="Arial" w:cs="Arial"/>
-                <w:color w:val="58524E"/>
-                <w:lang w:eastAsia="en-US"/>
-              </w:rPr>
-              <w:t>logistics</w:t>
-            </w:r>
-            <w:proofErr w:type="spellEnd"/>
-            <w:r>
-              <w:rPr>
-                <w:rFonts w:ascii="Arial" w:eastAsia="Arial" w:hAnsi="Arial" w:cs="Arial"/>
-                <w:color w:val="58524E"/>
-                <w:lang w:eastAsia="en-US"/>
-              </w:rPr>
-              <w:t xml:space="preserve"> </w:t>
-            </w:r>
-            <w:proofErr w:type="spellStart"/>
-            <w:r>
-              <w:rPr>
-                <w:rFonts w:ascii="Arial" w:eastAsia="Arial" w:hAnsi="Arial" w:cs="Arial"/>
-                <w:color w:val="58524E"/>
-                <w:lang w:eastAsia="en-US"/>
-              </w:rPr>
-              <w:t>process</w:t>
-            </w:r>
-            <w:proofErr w:type="spellEnd"/>
-            <w:r>
-              <w:rPr>
-                <w:rFonts w:ascii="Arial" w:eastAsia="Arial" w:hAnsi="Arial" w:cs="Arial"/>
-                <w:color w:val="58524E"/>
-                <w:lang w:eastAsia="en-US"/>
-              </w:rPr>
-              <w:t xml:space="preserve"> to access a </w:t>
-            </w:r>
-            <w:proofErr w:type="spellStart"/>
-            <w:r>
-              <w:rPr>
-                <w:rFonts w:ascii="Arial" w:eastAsia="Arial" w:hAnsi="Arial" w:cs="Arial"/>
-                <w:color w:val="58524E"/>
-                <w:lang w:eastAsia="en-US"/>
-              </w:rPr>
-              <w:t>shared</w:t>
-            </w:r>
-            <w:proofErr w:type="spellEnd"/>
-            <w:r>
-              <w:rPr>
-                <w:rFonts w:ascii="Arial" w:eastAsia="Arial" w:hAnsi="Arial" w:cs="Arial"/>
-                <w:color w:val="58524E"/>
-                <w:lang w:eastAsia="en-US"/>
-              </w:rPr>
-              <w:t xml:space="preserve"> </w:t>
-            </w:r>
-            <w:proofErr w:type="spellStart"/>
-            <w:r>
-              <w:rPr>
-                <w:rFonts w:ascii="Arial" w:eastAsia="Arial" w:hAnsi="Arial" w:cs="Arial"/>
-                <w:color w:val="58524E"/>
-                <w:lang w:eastAsia="en-US"/>
-              </w:rPr>
-              <w:t>platform</w:t>
-            </w:r>
-            <w:proofErr w:type="spellEnd"/>
-            <w:r>
-              <w:rPr>
-                <w:rFonts w:ascii="Arial" w:eastAsia="Arial" w:hAnsi="Arial" w:cs="Arial"/>
-                <w:color w:val="58524E"/>
-                <w:lang w:eastAsia="en-US"/>
-              </w:rPr>
-              <w:t xml:space="preserve"> for </w:t>
+              <w:t xml:space="preserve"> platform for </w:t>
             </w:r>
             <w:proofErr w:type="spellStart"/>
             <w:r>
@@ -11796,7 +11680,6 @@
               </w:rPr>
               <w:br/>
             </w:r>
-            <w:proofErr w:type="spellStart"/>
             <w:r>
               <w:rPr>
                 <w:rFonts w:ascii="Arial" w:eastAsia="Arial" w:hAnsi="Arial" w:cs="Arial"/>
@@ -11806,7 +11689,6 @@
               </w:rPr>
               <w:t>Description</w:t>
             </w:r>
-            <w:proofErr w:type="spellEnd"/>
             <w:r>
               <w:rPr>
                 <w:rFonts w:ascii="Arial" w:eastAsia="Arial" w:hAnsi="Arial" w:cs="Arial"/>
@@ -12185,7 +12067,6 @@
                 <w:szCs w:val="20"/>
               </w:rPr>
             </w:pPr>
-            <w:proofErr w:type="spellStart"/>
             <w:r>
               <w:rPr>
                 <w:rFonts w:ascii="Arial" w:eastAsia="Georgia" w:hAnsi="Arial" w:cs="Arial"/>
@@ -12196,7 +12077,6 @@
               </w:rPr>
               <w:t>Projects</w:t>
             </w:r>
-            <w:proofErr w:type="spellEnd"/>
           </w:p>
         </w:tc>
         <w:tc>
@@ -12256,7 +12136,6 @@
               </w:rPr>
               <w:br/>
             </w:r>
-            <w:proofErr w:type="spellStart"/>
             <w:r>
               <w:rPr>
                 <w:rFonts w:ascii="Arial" w:eastAsia="Arial" w:hAnsi="Arial" w:cs="Arial"/>
@@ -12266,7 +12145,6 @@
               </w:rPr>
               <w:t>Description</w:t>
             </w:r>
-            <w:proofErr w:type="spellEnd"/>
             <w:r>
               <w:rPr>
                 <w:rFonts w:ascii="Arial" w:eastAsia="Arial" w:hAnsi="Arial" w:cs="Arial"/>
@@ -12459,33 +12337,49 @@
               </w:rPr>
               <w:br/>
             </w:r>
+            <w:r>
+              <w:rPr>
+                <w:rFonts w:ascii="Arial" w:eastAsia="Arial" w:hAnsi="Arial" w:cs="Arial"/>
+                <w:b/>
+                <w:color w:val="58524E"/>
+                <w:lang w:eastAsia="en-US"/>
+              </w:rPr>
+              <w:t>Description</w:t>
+            </w:r>
+            <w:r>
+              <w:rPr>
+                <w:rFonts w:ascii="Arial" w:eastAsia="Arial" w:hAnsi="Arial" w:cs="Arial"/>
+                <w:b/>
+                <w:color w:val="58524E"/>
+                <w:lang w:eastAsia="en-US"/>
+              </w:rPr>
+              <w:t xml:space="preserve">: </w:t>
+            </w:r>
+            <w:r>
+              <w:rPr>
+                <w:rFonts w:ascii="Arial" w:eastAsia="Arial" w:hAnsi="Arial" w:cs="Arial"/>
+                <w:color w:val="58524E"/>
+                <w:lang w:eastAsia="en-US"/>
+              </w:rPr>
+              <w:t xml:space="preserve">Development of a software for </w:t>
+            </w:r>
             <w:proofErr w:type="spellStart"/>
             <w:r>
               <w:rPr>
                 <w:rFonts w:ascii="Arial" w:eastAsia="Arial" w:hAnsi="Arial" w:cs="Arial"/>
-                <w:b/>
-                <w:color w:val="58524E"/>
-                <w:lang w:eastAsia="en-US"/>
-              </w:rPr>
-              <w:t>Description</w:t>
+                <w:color w:val="58524E"/>
+                <w:lang w:eastAsia="en-US"/>
+              </w:rPr>
+              <w:t>acquiring</w:t>
             </w:r>
             <w:proofErr w:type="spellEnd"/>
             <w:r>
               <w:rPr>
                 <w:rFonts w:ascii="Arial" w:eastAsia="Arial" w:hAnsi="Arial" w:cs="Arial"/>
-                <w:b/>
-                <w:color w:val="58524E"/>
-                <w:lang w:eastAsia="en-US"/>
-              </w:rPr>
-              <w:t xml:space="preserve">: </w:t>
-            </w:r>
-            <w:r>
-              <w:rPr>
-                <w:rFonts w:ascii="Arial" w:eastAsia="Arial" w:hAnsi="Arial" w:cs="Arial"/>
-                <w:color w:val="58524E"/>
-                <w:lang w:eastAsia="en-US"/>
-              </w:rPr>
-              <w:t xml:space="preserve">Development of a software for </w:t>
+                <w:color w:val="58524E"/>
+                <w:lang w:eastAsia="en-US"/>
+              </w:rPr>
+              <w:t xml:space="preserve"> water / gas / </w:t>
             </w:r>
             <w:proofErr w:type="spellStart"/>
             <w:r>
@@ -12494,7 +12388,7 @@
                 <w:color w:val="58524E"/>
                 <w:lang w:eastAsia="en-US"/>
               </w:rPr>
-              <w:t>acquiring</w:t>
+              <w:t>electricity</w:t>
             </w:r>
             <w:proofErr w:type="spellEnd"/>
             <w:r>
@@ -12503,43 +12397,7 @@
                 <w:color w:val="58524E"/>
                 <w:lang w:eastAsia="en-US"/>
               </w:rPr>
-              <w:t xml:space="preserve"> water / gas / </w:t>
-            </w:r>
-            <w:proofErr w:type="spellStart"/>
-            <w:r>
-              <w:rPr>
-                <w:rFonts w:ascii="Arial" w:eastAsia="Arial" w:hAnsi="Arial" w:cs="Arial"/>
-                <w:color w:val="58524E"/>
-                <w:lang w:eastAsia="en-US"/>
-              </w:rPr>
-              <w:t>electricity</w:t>
-            </w:r>
-            <w:proofErr w:type="spellEnd"/>
-            <w:r>
-              <w:rPr>
-                <w:rFonts w:ascii="Arial" w:eastAsia="Arial" w:hAnsi="Arial" w:cs="Arial"/>
-                <w:color w:val="58524E"/>
-                <w:lang w:eastAsia="en-US"/>
-              </w:rPr>
-              <w:t xml:space="preserve"> </w:t>
-            </w:r>
-            <w:proofErr w:type="spellStart"/>
-            <w:r>
-              <w:rPr>
-                <w:rFonts w:ascii="Arial" w:eastAsia="Arial" w:hAnsi="Arial" w:cs="Arial"/>
-                <w:color w:val="58524E"/>
-                <w:lang w:eastAsia="en-US"/>
-              </w:rPr>
-              <w:t>counters</w:t>
-            </w:r>
-            <w:proofErr w:type="spellEnd"/>
-            <w:r>
-              <w:rPr>
-                <w:rFonts w:ascii="Arial" w:eastAsia="Arial" w:hAnsi="Arial" w:cs="Arial"/>
-                <w:color w:val="58524E"/>
-                <w:lang w:eastAsia="en-US"/>
-              </w:rPr>
-              <w:t xml:space="preserve"> data </w:t>
+              <w:t xml:space="preserve"> counters data </w:t>
             </w:r>
             <w:proofErr w:type="spellStart"/>
             <w:r>
@@ -12665,33 +12523,49 @@
               </w:rPr>
               <w:br/>
             </w:r>
+            <w:r>
+              <w:rPr>
+                <w:rFonts w:ascii="Arial" w:eastAsia="Arial" w:hAnsi="Arial" w:cs="Arial"/>
+                <w:b/>
+                <w:color w:val="58524E"/>
+                <w:lang w:eastAsia="en-US"/>
+              </w:rPr>
+              <w:t>Description</w:t>
+            </w:r>
+            <w:r>
+              <w:rPr>
+                <w:rFonts w:ascii="Arial" w:eastAsia="Arial" w:hAnsi="Arial" w:cs="Arial"/>
+                <w:b/>
+                <w:color w:val="58524E"/>
+                <w:lang w:eastAsia="en-US"/>
+              </w:rPr>
+              <w:t xml:space="preserve">: </w:t>
+            </w:r>
+            <w:r>
+              <w:rPr>
+                <w:rFonts w:ascii="Arial" w:eastAsia="Arial" w:hAnsi="Arial" w:cs="Arial"/>
+                <w:color w:val="58524E"/>
+                <w:lang w:eastAsia="en-US"/>
+              </w:rPr>
+              <w:t xml:space="preserve">Development of a software suite </w:t>
+            </w:r>
             <w:proofErr w:type="spellStart"/>
             <w:r>
               <w:rPr>
                 <w:rFonts w:ascii="Arial" w:eastAsia="Arial" w:hAnsi="Arial" w:cs="Arial"/>
-                <w:b/>
-                <w:color w:val="58524E"/>
-                <w:lang w:eastAsia="en-US"/>
-              </w:rPr>
-              <w:t>Description</w:t>
+                <w:color w:val="58524E"/>
+                <w:lang w:eastAsia="en-US"/>
+              </w:rPr>
+              <w:t>intended</w:t>
             </w:r>
             <w:proofErr w:type="spellEnd"/>
             <w:r>
               <w:rPr>
                 <w:rFonts w:ascii="Arial" w:eastAsia="Arial" w:hAnsi="Arial" w:cs="Arial"/>
-                <w:b/>
-                <w:color w:val="58524E"/>
-                <w:lang w:eastAsia="en-US"/>
-              </w:rPr>
-              <w:t xml:space="preserve">: </w:t>
-            </w:r>
-            <w:r>
-              <w:rPr>
-                <w:rFonts w:ascii="Arial" w:eastAsia="Arial" w:hAnsi="Arial" w:cs="Arial"/>
-                <w:color w:val="58524E"/>
-                <w:lang w:eastAsia="en-US"/>
-              </w:rPr>
-              <w:t xml:space="preserve">Development of a software suite </w:t>
+                <w:color w:val="58524E"/>
+                <w:lang w:eastAsia="en-US"/>
+              </w:rPr>
+              <w:t xml:space="preserve"> for </w:t>
             </w:r>
             <w:proofErr w:type="spellStart"/>
             <w:r>
@@ -12700,7 +12574,7 @@
                 <w:color w:val="58524E"/>
                 <w:lang w:eastAsia="en-US"/>
               </w:rPr>
-              <w:t>intended</w:t>
+              <w:t>municipality</w:t>
             </w:r>
             <w:proofErr w:type="spellEnd"/>
             <w:r>
@@ -12709,7 +12583,7 @@
                 <w:color w:val="58524E"/>
                 <w:lang w:eastAsia="en-US"/>
               </w:rPr>
-              <w:t xml:space="preserve"> for </w:t>
+              <w:t xml:space="preserve"> and used by over 700 institutions </w:t>
             </w:r>
             <w:proofErr w:type="spellStart"/>
             <w:r>
@@ -12718,7 +12592,7 @@
                 <w:color w:val="58524E"/>
                 <w:lang w:eastAsia="en-US"/>
               </w:rPr>
-              <w:t>municipality</w:t>
+              <w:t>throughout</w:t>
             </w:r>
             <w:proofErr w:type="spellEnd"/>
             <w:r>
@@ -12727,7 +12601,7 @@
                 <w:color w:val="58524E"/>
                 <w:lang w:eastAsia="en-US"/>
               </w:rPr>
-              <w:t xml:space="preserve"> and used by over 700 </w:t>
+              <w:t xml:space="preserve"> </w:t>
             </w:r>
             <w:proofErr w:type="spellStart"/>
             <w:r>
@@ -12736,7 +12610,7 @@
                 <w:color w:val="58524E"/>
                 <w:lang w:eastAsia="en-US"/>
               </w:rPr>
-              <w:t>institutions</w:t>
+              <w:t>Italy</w:t>
             </w:r>
             <w:proofErr w:type="spellEnd"/>
             <w:r>
@@ -12745,6 +12619,24 @@
                 <w:color w:val="58524E"/>
                 <w:lang w:eastAsia="en-US"/>
               </w:rPr>
+              <w:t xml:space="preserve"> for the reading of the </w:t>
+            </w:r>
+            <w:proofErr w:type="spellStart"/>
+            <w:r>
+              <w:rPr>
+                <w:rFonts w:ascii="Arial" w:eastAsia="Arial" w:hAnsi="Arial" w:cs="Arial"/>
+                <w:color w:val="58524E"/>
+                <w:lang w:eastAsia="en-US"/>
+              </w:rPr>
+              <w:t>databases</w:t>
+            </w:r>
+            <w:proofErr w:type="spellEnd"/>
+            <w:r>
+              <w:rPr>
+                <w:rFonts w:ascii="Arial" w:eastAsia="Arial" w:hAnsi="Arial" w:cs="Arial"/>
+                <w:color w:val="58524E"/>
+                <w:lang w:eastAsia="en-US"/>
+              </w:rPr>
               <w:t xml:space="preserve"> </w:t>
             </w:r>
             <w:proofErr w:type="spellStart"/>
@@ -12754,7 +12646,7 @@
                 <w:color w:val="58524E"/>
                 <w:lang w:eastAsia="en-US"/>
               </w:rPr>
-              <w:t>throughout</w:t>
+              <w:t>provided</w:t>
             </w:r>
             <w:proofErr w:type="spellEnd"/>
             <w:r>
@@ -12763,108 +12655,16 @@
                 <w:color w:val="58524E"/>
                 <w:lang w:eastAsia="en-US"/>
               </w:rPr>
-              <w:t xml:space="preserve"> </w:t>
-            </w:r>
-            <w:proofErr w:type="spellStart"/>
-            <w:r>
-              <w:rPr>
-                <w:rFonts w:ascii="Arial" w:eastAsia="Arial" w:hAnsi="Arial" w:cs="Arial"/>
-                <w:color w:val="58524E"/>
-                <w:lang w:eastAsia="en-US"/>
-              </w:rPr>
-              <w:t>Italy</w:t>
-            </w:r>
-            <w:proofErr w:type="spellEnd"/>
-            <w:r>
-              <w:rPr>
-                <w:rFonts w:ascii="Arial" w:eastAsia="Arial" w:hAnsi="Arial" w:cs="Arial"/>
-                <w:color w:val="58524E"/>
-                <w:lang w:eastAsia="en-US"/>
-              </w:rPr>
-              <w:t xml:space="preserve"> for the </w:t>
-            </w:r>
-            <w:proofErr w:type="spellStart"/>
-            <w:r>
-              <w:rPr>
-                <w:rFonts w:ascii="Arial" w:eastAsia="Arial" w:hAnsi="Arial" w:cs="Arial"/>
-                <w:color w:val="58524E"/>
-                <w:lang w:eastAsia="en-US"/>
-              </w:rPr>
-              <w:t>reading</w:t>
-            </w:r>
-            <w:proofErr w:type="spellEnd"/>
-            <w:r>
-              <w:rPr>
-                <w:rFonts w:ascii="Arial" w:eastAsia="Arial" w:hAnsi="Arial" w:cs="Arial"/>
-                <w:color w:val="58524E"/>
-                <w:lang w:eastAsia="en-US"/>
-              </w:rPr>
-              <w:t xml:space="preserve"> of the </w:t>
-            </w:r>
-            <w:proofErr w:type="spellStart"/>
-            <w:r>
-              <w:rPr>
-                <w:rFonts w:ascii="Arial" w:eastAsia="Arial" w:hAnsi="Arial" w:cs="Arial"/>
-                <w:color w:val="58524E"/>
-                <w:lang w:eastAsia="en-US"/>
-              </w:rPr>
-              <w:t>databases</w:t>
-            </w:r>
-            <w:proofErr w:type="spellEnd"/>
-            <w:r>
-              <w:rPr>
-                <w:rFonts w:ascii="Arial" w:eastAsia="Arial" w:hAnsi="Arial" w:cs="Arial"/>
-                <w:color w:val="58524E"/>
-                <w:lang w:eastAsia="en-US"/>
-              </w:rPr>
-              <w:t xml:space="preserve"> </w:t>
-            </w:r>
-            <w:proofErr w:type="spellStart"/>
-            <w:r>
-              <w:rPr>
-                <w:rFonts w:ascii="Arial" w:eastAsia="Arial" w:hAnsi="Arial" w:cs="Arial"/>
-                <w:color w:val="58524E"/>
-                <w:lang w:eastAsia="en-US"/>
-              </w:rPr>
-              <w:t>provided</w:t>
-            </w:r>
-            <w:proofErr w:type="spellEnd"/>
-            <w:r>
-              <w:rPr>
-                <w:rFonts w:ascii="Arial" w:eastAsia="Arial" w:hAnsi="Arial" w:cs="Arial"/>
-                <w:color w:val="58524E"/>
-                <w:lang w:eastAsia="en-US"/>
-              </w:rPr>
               <w:t xml:space="preserve"> by the </w:t>
             </w:r>
-            <w:proofErr w:type="spellStart"/>
-            <w:r>
-              <w:rPr>
-                <w:rFonts w:ascii="Arial" w:eastAsia="Arial" w:hAnsi="Arial" w:cs="Arial"/>
-                <w:color w:val="58524E"/>
-                <w:lang w:eastAsia="en-US"/>
-              </w:rPr>
-              <w:t>revenue</w:t>
-            </w:r>
-            <w:proofErr w:type="spellEnd"/>
-            <w:r>
-              <w:rPr>
-                <w:rFonts w:ascii="Arial" w:eastAsia="Arial" w:hAnsi="Arial" w:cs="Arial"/>
-                <w:color w:val="58524E"/>
-                <w:lang w:eastAsia="en-US"/>
-              </w:rPr>
-              <w:t xml:space="preserve"> </w:t>
-            </w:r>
-            <w:proofErr w:type="spellStart"/>
-            <w:r>
-              <w:rPr>
-                <w:rFonts w:ascii="Arial" w:eastAsia="Arial" w:hAnsi="Arial" w:cs="Arial"/>
-                <w:color w:val="58524E"/>
-                <w:lang w:eastAsia="en-US"/>
-              </w:rPr>
-              <w:t>authorities</w:t>
-            </w:r>
-            <w:proofErr w:type="spellEnd"/>
+            <w:r>
+              <w:rPr>
+                <w:rFonts w:ascii="Arial" w:eastAsia="Arial" w:hAnsi="Arial" w:cs="Arial"/>
+                <w:color w:val="58524E"/>
+                <w:lang w:eastAsia="en-US"/>
+              </w:rPr>
+              <w:t>revenue authorities</w:t>
+            </w:r>
             <w:r>
               <w:rPr>
                 <w:rFonts w:ascii="Arial" w:eastAsia="Arial" w:hAnsi="Arial" w:cs="Arial"/>
@@ -12908,7 +12708,7 @@
                 <w:color w:val="58524E"/>
                 <w:lang w:eastAsia="en-US"/>
               </w:rPr>
-              <w:t xml:space="preserve"> </w:t>
+              <w:t xml:space="preserve"> tax </w:t>
             </w:r>
             <w:proofErr w:type="spellStart"/>
             <w:r>
@@ -12917,7 +12717,7 @@
                 <w:color w:val="58524E"/>
                 <w:lang w:eastAsia="en-US"/>
               </w:rPr>
-              <w:t>tax</w:t>
+              <w:t>avoiders</w:t>
             </w:r>
             <w:proofErr w:type="spellEnd"/>
             <w:r>
@@ -12926,7 +12726,7 @@
                 <w:color w:val="58524E"/>
                 <w:lang w:eastAsia="en-US"/>
               </w:rPr>
-              <w:t xml:space="preserve"> </w:t>
+              <w:t xml:space="preserve"> / </w:t>
             </w:r>
             <w:proofErr w:type="spellStart"/>
             <w:r>
@@ -12935,7 +12735,7 @@
                 <w:color w:val="58524E"/>
                 <w:lang w:eastAsia="en-US"/>
               </w:rPr>
-              <w:t>avoiders</w:t>
+              <w:t>evaders</w:t>
             </w:r>
             <w:proofErr w:type="spellEnd"/>
             <w:r>
@@ -12944,7 +12744,7 @@
                 <w:color w:val="58524E"/>
                 <w:lang w:eastAsia="en-US"/>
               </w:rPr>
-              <w:t xml:space="preserve"> / </w:t>
+              <w:t xml:space="preserve">, cleaning up of management </w:t>
             </w:r>
             <w:proofErr w:type="spellStart"/>
             <w:r>
@@ -12953,7 +12753,7 @@
                 <w:color w:val="58524E"/>
                 <w:lang w:eastAsia="en-US"/>
               </w:rPr>
-              <w:t>evaders</w:t>
+              <w:t>databases</w:t>
             </w:r>
             <w:proofErr w:type="spellEnd"/>
             <w:r>
@@ -12962,7 +12762,7 @@
                 <w:color w:val="58524E"/>
                 <w:lang w:eastAsia="en-US"/>
               </w:rPr>
-              <w:t xml:space="preserve">, cleaning up of management </w:t>
+              <w:t xml:space="preserve"> IMU / </w:t>
             </w:r>
             <w:proofErr w:type="spellStart"/>
             <w:r>
@@ -12971,7 +12771,7 @@
                 <w:color w:val="58524E"/>
                 <w:lang w:eastAsia="en-US"/>
               </w:rPr>
-              <w:t>databases</w:t>
+              <w:t>internal</w:t>
             </w:r>
             <w:proofErr w:type="spellEnd"/>
             <w:r>
@@ -12980,7 +12780,7 @@
                 <w:color w:val="58524E"/>
                 <w:lang w:eastAsia="en-US"/>
               </w:rPr>
-              <w:t xml:space="preserve"> IMU / </w:t>
+              <w:t xml:space="preserve"> TARES and for the </w:t>
             </w:r>
             <w:proofErr w:type="spellStart"/>
             <w:r>
@@ -12989,7 +12789,7 @@
                 <w:color w:val="58524E"/>
                 <w:lang w:eastAsia="en-US"/>
               </w:rPr>
-              <w:t>internal</w:t>
+              <w:t>verification</w:t>
             </w:r>
             <w:proofErr w:type="spellEnd"/>
             <w:r>
@@ -12998,43 +12798,7 @@
                 <w:color w:val="58524E"/>
                 <w:lang w:eastAsia="en-US"/>
               </w:rPr>
-              <w:t xml:space="preserve"> TARES and for the </w:t>
-            </w:r>
-            <w:proofErr w:type="spellStart"/>
-            <w:r>
-              <w:rPr>
-                <w:rFonts w:ascii="Arial" w:eastAsia="Arial" w:hAnsi="Arial" w:cs="Arial"/>
-                <w:color w:val="58524E"/>
-                <w:lang w:eastAsia="en-US"/>
-              </w:rPr>
-              <w:t>verification</w:t>
-            </w:r>
-            <w:proofErr w:type="spellEnd"/>
-            <w:r>
-              <w:rPr>
-                <w:rFonts w:ascii="Arial" w:eastAsia="Arial" w:hAnsi="Arial" w:cs="Arial"/>
-                <w:color w:val="58524E"/>
-                <w:lang w:eastAsia="en-US"/>
-              </w:rPr>
-              <w:t xml:space="preserve"> of the </w:t>
-            </w:r>
-            <w:proofErr w:type="spellStart"/>
-            <w:r>
-              <w:rPr>
-                <w:rFonts w:ascii="Arial" w:eastAsia="Arial" w:hAnsi="Arial" w:cs="Arial"/>
-                <w:color w:val="58524E"/>
-                <w:lang w:eastAsia="en-US"/>
-              </w:rPr>
-              <w:t>collection</w:t>
-            </w:r>
-            <w:proofErr w:type="spellEnd"/>
-            <w:r>
-              <w:rPr>
-                <w:rFonts w:ascii="Arial" w:eastAsia="Arial" w:hAnsi="Arial" w:cs="Arial"/>
-                <w:color w:val="58524E"/>
-                <w:lang w:eastAsia="en-US"/>
-              </w:rPr>
-              <w:t xml:space="preserve"> was</w:t>
+              <w:t xml:space="preserve"> of the collection was</w:t>
             </w:r>
             <w:r>
               <w:rPr>
@@ -13183,69 +12947,49 @@
                 <w:lang w:eastAsia="en-US"/>
               </w:rPr>
             </w:pPr>
+            <w:r>
+              <w:rPr>
+                <w:rFonts w:ascii="Arial" w:eastAsia="Arial" w:hAnsi="Arial" w:cs="Arial"/>
+                <w:b/>
+                <w:color w:val="58524E"/>
+                <w:lang w:eastAsia="en-US"/>
+              </w:rPr>
+              <w:t>Description</w:t>
+            </w:r>
+            <w:r>
+              <w:rPr>
+                <w:rFonts w:ascii="Arial" w:eastAsia="Arial" w:hAnsi="Arial" w:cs="Arial"/>
+                <w:b/>
+                <w:color w:val="58524E"/>
+                <w:lang w:eastAsia="en-US"/>
+              </w:rPr>
+              <w:t xml:space="preserve">: </w:t>
+            </w:r>
+            <w:r>
+              <w:rPr>
+                <w:rFonts w:ascii="Arial" w:eastAsia="Arial" w:hAnsi="Arial" w:cs="Arial"/>
+                <w:color w:val="58524E"/>
+                <w:lang w:eastAsia="en-US"/>
+              </w:rPr>
+              <w:t xml:space="preserve">Development of a software for </w:t>
+            </w:r>
             <w:proofErr w:type="spellStart"/>
             <w:r>
               <w:rPr>
                 <w:rFonts w:ascii="Arial" w:eastAsia="Arial" w:hAnsi="Arial" w:cs="Arial"/>
-                <w:b/>
-                <w:color w:val="58524E"/>
-                <w:lang w:eastAsia="en-US"/>
-              </w:rPr>
-              <w:t>Description</w:t>
+                <w:color w:val="58524E"/>
+                <w:lang w:eastAsia="en-US"/>
+              </w:rPr>
+              <w:t>retail</w:t>
             </w:r>
             <w:proofErr w:type="spellEnd"/>
             <w:r>
               <w:rPr>
                 <w:rFonts w:ascii="Arial" w:eastAsia="Arial" w:hAnsi="Arial" w:cs="Arial"/>
-                <w:b/>
-                <w:color w:val="58524E"/>
-                <w:lang w:eastAsia="en-US"/>
-              </w:rPr>
-              <w:t xml:space="preserve">: </w:t>
-            </w:r>
-            <w:r>
-              <w:rPr>
-                <w:rFonts w:ascii="Arial" w:eastAsia="Arial" w:hAnsi="Arial" w:cs="Arial"/>
-                <w:color w:val="58524E"/>
-                <w:lang w:eastAsia="en-US"/>
-              </w:rPr>
-              <w:t xml:space="preserve">Development of a software for </w:t>
-            </w:r>
-            <w:proofErr w:type="spellStart"/>
-            <w:r>
-              <w:rPr>
-                <w:rFonts w:ascii="Arial" w:eastAsia="Arial" w:hAnsi="Arial" w:cs="Arial"/>
-                <w:color w:val="58524E"/>
-                <w:lang w:eastAsia="en-US"/>
-              </w:rPr>
-              <w:t>retail</w:t>
-            </w:r>
-            <w:proofErr w:type="spellEnd"/>
-            <w:r>
-              <w:rPr>
-                <w:rFonts w:ascii="Arial" w:eastAsia="Arial" w:hAnsi="Arial" w:cs="Arial"/>
-                <w:color w:val="58524E"/>
-                <w:lang w:eastAsia="en-US"/>
-              </w:rPr>
-              <w:t xml:space="preserve"> with full </w:t>
-            </w:r>
-            <w:proofErr w:type="spellStart"/>
-            <w:r>
-              <w:rPr>
-                <w:rFonts w:ascii="Arial" w:eastAsia="Arial" w:hAnsi="Arial" w:cs="Arial"/>
-                <w:color w:val="58524E"/>
-                <w:lang w:eastAsia="en-US"/>
-              </w:rPr>
-              <w:t>accounting</w:t>
-            </w:r>
-            <w:proofErr w:type="spellEnd"/>
-            <w:r>
-              <w:rPr>
-                <w:rFonts w:ascii="Arial" w:eastAsia="Arial" w:hAnsi="Arial" w:cs="Arial"/>
-                <w:color w:val="58524E"/>
-                <w:lang w:eastAsia="en-US"/>
-              </w:rPr>
-              <w:t xml:space="preserve"> management (</w:t>
+                <w:color w:val="58524E"/>
+                <w:lang w:eastAsia="en-US"/>
+              </w:rPr>
+              <w:t xml:space="preserve"> with full accounting management (</w:t>
             </w:r>
             <w:proofErr w:type="spellStart"/>
             <w:r>
@@ -13503,34 +13247,50 @@
                 <w:lang w:eastAsia="en-US"/>
               </w:rPr>
             </w:pPr>
+            <w:r>
+              <w:rPr>
+                <w:rFonts w:ascii="Arial" w:eastAsia="Arial" w:hAnsi="Arial" w:cs="Arial"/>
+                <w:b/>
+                <w:color w:val="58524E"/>
+                <w:lang w:eastAsia="en-US"/>
+              </w:rPr>
+              <w:t>Description</w:t>
+            </w:r>
+            <w:r>
+              <w:rPr>
+                <w:rFonts w:ascii="Arial" w:eastAsia="Arial" w:hAnsi="Arial" w:cs="Arial"/>
+                <w:b/>
+                <w:color w:val="58524E"/>
+                <w:lang w:eastAsia="en-US"/>
+              </w:rPr>
+              <w:t xml:space="preserve">: </w:t>
+            </w:r>
+            <w:r>
+              <w:rPr>
+                <w:rFonts w:ascii="Arial" w:eastAsia="Arial" w:hAnsi="Arial" w:cs="Arial"/>
+                <w:color w:val="58524E"/>
+                <w:lang w:eastAsia="en-US"/>
+              </w:rPr>
+              <w:t xml:space="preserve">Development of a software suite for the management of the summer center which </w:t>
+            </w:r>
             <w:proofErr w:type="spellStart"/>
             <w:r>
               <w:rPr>
                 <w:rFonts w:ascii="Arial" w:eastAsia="Arial" w:hAnsi="Arial" w:cs="Arial"/>
-                <w:b/>
-                <w:color w:val="58524E"/>
-                <w:lang w:eastAsia="en-US"/>
-              </w:rPr>
-              <w:t>Description</w:t>
+                <w:color w:val="58524E"/>
+                <w:lang w:eastAsia="en-US"/>
+              </w:rPr>
+              <w:t>provided</w:t>
             </w:r>
             <w:proofErr w:type="spellEnd"/>
             <w:r>
               <w:rPr>
                 <w:rFonts w:ascii="Arial" w:eastAsia="Arial" w:hAnsi="Arial" w:cs="Arial"/>
-                <w:b/>
                 <w:color w:val="58524E"/>
                 <w:lang w:eastAsia="en-US"/>
               </w:rPr>
               <w:t xml:space="preserve">: </w:t>
             </w:r>
-            <w:r>
-              <w:rPr>
-                <w:rFonts w:ascii="Arial" w:eastAsia="Arial" w:hAnsi="Arial" w:cs="Arial"/>
-                <w:color w:val="58524E"/>
-                <w:lang w:eastAsia="en-US"/>
-              </w:rPr>
-              <w:t xml:space="preserve">Development of a software suite for the management of the </w:t>
-            </w:r>
             <w:proofErr w:type="spellStart"/>
             <w:r>
               <w:rPr>
@@ -13538,7 +13298,7 @@
                 <w:color w:val="58524E"/>
                 <w:lang w:eastAsia="en-US"/>
               </w:rPr>
-              <w:t>summer</w:t>
+              <w:t>registration</w:t>
             </w:r>
             <w:proofErr w:type="spellEnd"/>
             <w:r>
@@ -13547,7 +13307,7 @@
                 <w:color w:val="58524E"/>
                 <w:lang w:eastAsia="en-US"/>
               </w:rPr>
-              <w:t xml:space="preserve"> center which </w:t>
+              <w:t xml:space="preserve">, payment processing, the </w:t>
             </w:r>
             <w:proofErr w:type="spellStart"/>
             <w:r>
@@ -13556,7 +13316,7 @@
                 <w:color w:val="58524E"/>
                 <w:lang w:eastAsia="en-US"/>
               </w:rPr>
-              <w:t>provided</w:t>
+              <w:t>attendance</w:t>
             </w:r>
             <w:proofErr w:type="spellEnd"/>
             <w:r>
@@ -13565,7 +13325,7 @@
                 <w:color w:val="58524E"/>
                 <w:lang w:eastAsia="en-US"/>
               </w:rPr>
-              <w:t xml:space="preserve">: </w:t>
+              <w:t xml:space="preserve"> register </w:t>
             </w:r>
             <w:proofErr w:type="spellStart"/>
             <w:r>
@@ -13574,7 +13334,7 @@
                 <w:color w:val="58524E"/>
                 <w:lang w:eastAsia="en-US"/>
               </w:rPr>
-              <w:t>registration</w:t>
+              <w:t>children</w:t>
             </w:r>
             <w:proofErr w:type="spellEnd"/>
             <w:r>
@@ -13583,7 +13343,7 @@
                 <w:color w:val="58524E"/>
                 <w:lang w:eastAsia="en-US"/>
               </w:rPr>
-              <w:t xml:space="preserve">, </w:t>
+              <w:t xml:space="preserve"> with the </w:t>
             </w:r>
             <w:proofErr w:type="spellStart"/>
             <w:r>
@@ -13592,7 +13352,7 @@
                 <w:color w:val="58524E"/>
                 <w:lang w:eastAsia="en-US"/>
               </w:rPr>
-              <w:t>payment</w:t>
+              <w:t>aid</w:t>
             </w:r>
             <w:proofErr w:type="spellEnd"/>
             <w:r>
@@ -13601,7 +13361,7 @@
                 <w:color w:val="58524E"/>
                 <w:lang w:eastAsia="en-US"/>
               </w:rPr>
-              <w:t xml:space="preserve"> processing, the </w:t>
+              <w:t xml:space="preserve"> of a tablet </w:t>
             </w:r>
             <w:proofErr w:type="spellStart"/>
             <w:r>
@@ -13610,7 +13370,7 @@
                 <w:color w:val="58524E"/>
                 <w:lang w:eastAsia="en-US"/>
               </w:rPr>
-              <w:t>attendance</w:t>
+              <w:t>also</w:t>
             </w:r>
             <w:proofErr w:type="spellEnd"/>
             <w:r>
@@ -13619,7 +13379,7 @@
                 <w:color w:val="58524E"/>
                 <w:lang w:eastAsia="en-US"/>
               </w:rPr>
-              <w:t xml:space="preserve"> </w:t>
+              <w:t xml:space="preserve"> used for the </w:t>
             </w:r>
             <w:proofErr w:type="spellStart"/>
             <w:r>
@@ -13628,7 +13388,7 @@
                 <w:color w:val="58524E"/>
                 <w:lang w:eastAsia="en-US"/>
               </w:rPr>
-              <w:t>register</w:t>
+              <w:t>digital</w:t>
             </w:r>
             <w:proofErr w:type="spellEnd"/>
             <w:r>
@@ -13637,7 +13397,7 @@
                 <w:color w:val="58524E"/>
                 <w:lang w:eastAsia="en-US"/>
               </w:rPr>
-              <w:t xml:space="preserve"> </w:t>
+              <w:t xml:space="preserve"> signature from the </w:t>
             </w:r>
             <w:proofErr w:type="spellStart"/>
             <w:r>
@@ -13646,7 +13406,7 @@
                 <w:color w:val="58524E"/>
                 <w:lang w:eastAsia="en-US"/>
               </w:rPr>
-              <w:t>children</w:t>
+              <w:t>parents</w:t>
             </w:r>
             <w:proofErr w:type="spellEnd"/>
             <w:r>
@@ -13655,97 +13415,7 @@
                 <w:color w:val="58524E"/>
                 <w:lang w:eastAsia="en-US"/>
               </w:rPr>
-              <w:t xml:space="preserve"> with the </w:t>
-            </w:r>
-            <w:proofErr w:type="spellStart"/>
-            <w:r>
-              <w:rPr>
-                <w:rFonts w:ascii="Arial" w:eastAsia="Arial" w:hAnsi="Arial" w:cs="Arial"/>
-                <w:color w:val="58524E"/>
-                <w:lang w:eastAsia="en-US"/>
-              </w:rPr>
-              <w:t>aid</w:t>
-            </w:r>
-            <w:proofErr w:type="spellEnd"/>
-            <w:r>
-              <w:rPr>
-                <w:rFonts w:ascii="Arial" w:eastAsia="Arial" w:hAnsi="Arial" w:cs="Arial"/>
-                <w:color w:val="58524E"/>
-                <w:lang w:eastAsia="en-US"/>
-              </w:rPr>
-              <w:t xml:space="preserve"> of a tablet </w:t>
-            </w:r>
-            <w:proofErr w:type="spellStart"/>
-            <w:r>
-              <w:rPr>
-                <w:rFonts w:ascii="Arial" w:eastAsia="Arial" w:hAnsi="Arial" w:cs="Arial"/>
-                <w:color w:val="58524E"/>
-                <w:lang w:eastAsia="en-US"/>
-              </w:rPr>
-              <w:t>also</w:t>
-            </w:r>
-            <w:proofErr w:type="spellEnd"/>
-            <w:r>
-              <w:rPr>
-                <w:rFonts w:ascii="Arial" w:eastAsia="Arial" w:hAnsi="Arial" w:cs="Arial"/>
-                <w:color w:val="58524E"/>
-                <w:lang w:eastAsia="en-US"/>
-              </w:rPr>
-              <w:t xml:space="preserve"> used for the </w:t>
-            </w:r>
-            <w:proofErr w:type="spellStart"/>
-            <w:r>
-              <w:rPr>
-                <w:rFonts w:ascii="Arial" w:eastAsia="Arial" w:hAnsi="Arial" w:cs="Arial"/>
-                <w:color w:val="58524E"/>
-                <w:lang w:eastAsia="en-US"/>
-              </w:rPr>
-              <w:t>digital</w:t>
-            </w:r>
-            <w:proofErr w:type="spellEnd"/>
-            <w:r>
-              <w:rPr>
-                <w:rFonts w:ascii="Arial" w:eastAsia="Arial" w:hAnsi="Arial" w:cs="Arial"/>
-                <w:color w:val="58524E"/>
-                <w:lang w:eastAsia="en-US"/>
-              </w:rPr>
-              <w:t xml:space="preserve"> signature from the </w:t>
-            </w:r>
-            <w:proofErr w:type="spellStart"/>
-            <w:r>
-              <w:rPr>
-                <w:rFonts w:ascii="Arial" w:eastAsia="Arial" w:hAnsi="Arial" w:cs="Arial"/>
-                <w:color w:val="58524E"/>
-                <w:lang w:eastAsia="en-US"/>
-              </w:rPr>
-              <w:t>parents</w:t>
-            </w:r>
-            <w:proofErr w:type="spellEnd"/>
-            <w:r>
-              <w:rPr>
-                <w:rFonts w:ascii="Arial" w:eastAsia="Arial" w:hAnsi="Arial" w:cs="Arial"/>
-                <w:color w:val="58524E"/>
-                <w:lang w:eastAsia="en-US"/>
-              </w:rPr>
-              <w:t xml:space="preserve">, the </w:t>
-            </w:r>
-            <w:proofErr w:type="spellStart"/>
-            <w:r>
-              <w:rPr>
-                <w:rFonts w:ascii="Arial" w:eastAsia="Arial" w:hAnsi="Arial" w:cs="Arial"/>
-                <w:color w:val="58524E"/>
-                <w:lang w:eastAsia="en-US"/>
-              </w:rPr>
-              <w:t>organization</w:t>
-            </w:r>
-            <w:proofErr w:type="spellEnd"/>
-            <w:r>
-              <w:rPr>
-                <w:rFonts w:ascii="Arial" w:eastAsia="Arial" w:hAnsi="Arial" w:cs="Arial"/>
-                <w:color w:val="58524E"/>
-                <w:lang w:eastAsia="en-US"/>
-              </w:rPr>
-              <w:t xml:space="preserve"> of </w:t>
+              <w:t xml:space="preserve">, the organization of </w:t>
             </w:r>
             <w:proofErr w:type="spellStart"/>
             <w:r>
@@ -13967,33 +13637,49 @@
                 <w:lang w:eastAsia="en-US"/>
               </w:rPr>
             </w:pPr>
+            <w:r>
+              <w:rPr>
+                <w:rFonts w:ascii="Arial" w:eastAsia="Arial" w:hAnsi="Arial" w:cs="Arial"/>
+                <w:b/>
+                <w:color w:val="58524E"/>
+                <w:lang w:eastAsia="en-US"/>
+              </w:rPr>
+              <w:t>Description</w:t>
+            </w:r>
+            <w:r>
+              <w:rPr>
+                <w:rFonts w:ascii="Arial" w:eastAsia="Arial" w:hAnsi="Arial" w:cs="Arial"/>
+                <w:b/>
+                <w:color w:val="58524E"/>
+                <w:lang w:eastAsia="en-US"/>
+              </w:rPr>
+              <w:t xml:space="preserve">: </w:t>
+            </w:r>
+            <w:r>
+              <w:rPr>
+                <w:rFonts w:ascii="Arial" w:eastAsia="Arial" w:hAnsi="Arial" w:cs="Arial"/>
+                <w:color w:val="58524E"/>
+                <w:lang w:eastAsia="en-US"/>
+              </w:rPr>
+              <w:t xml:space="preserve">Development of an e-commerce </w:t>
+            </w:r>
             <w:proofErr w:type="spellStart"/>
             <w:r>
               <w:rPr>
                 <w:rFonts w:ascii="Arial" w:eastAsia="Arial" w:hAnsi="Arial" w:cs="Arial"/>
-                <w:b/>
-                <w:color w:val="58524E"/>
-                <w:lang w:eastAsia="en-US"/>
-              </w:rPr>
-              <w:t>Description</w:t>
+                <w:color w:val="58524E"/>
+                <w:lang w:eastAsia="en-US"/>
+              </w:rPr>
+              <w:t>portal</w:t>
             </w:r>
             <w:proofErr w:type="spellEnd"/>
             <w:r>
               <w:rPr>
                 <w:rFonts w:ascii="Arial" w:eastAsia="Arial" w:hAnsi="Arial" w:cs="Arial"/>
-                <w:b/>
-                <w:color w:val="58524E"/>
-                <w:lang w:eastAsia="en-US"/>
-              </w:rPr>
-              <w:t xml:space="preserve">: </w:t>
-            </w:r>
-            <w:r>
-              <w:rPr>
-                <w:rFonts w:ascii="Arial" w:eastAsia="Arial" w:hAnsi="Arial" w:cs="Arial"/>
-                <w:color w:val="58524E"/>
-                <w:lang w:eastAsia="en-US"/>
-              </w:rPr>
-              <w:t xml:space="preserve">Development of an e-commerce </w:t>
+                <w:color w:val="58524E"/>
+                <w:lang w:eastAsia="en-US"/>
+              </w:rPr>
+              <w:t xml:space="preserve"> for product management, sales, PayPal payment, shipping and billing of </w:t>
             </w:r>
             <w:proofErr w:type="spellStart"/>
             <w:r>
@@ -14002,7 +13688,7 @@
                 <w:color w:val="58524E"/>
                 <w:lang w:eastAsia="en-US"/>
               </w:rPr>
-              <w:t>portal</w:t>
+              <w:t>orders</w:t>
             </w:r>
             <w:proofErr w:type="spellEnd"/>
             <w:r>
@@ -14011,7 +13697,7 @@
                 <w:color w:val="58524E"/>
                 <w:lang w:eastAsia="en-US"/>
               </w:rPr>
-              <w:t xml:space="preserve"> for product management, sales, PayPal </w:t>
+              <w:t xml:space="preserve"> </w:t>
             </w:r>
             <w:proofErr w:type="spellStart"/>
             <w:r>
@@ -14020,7 +13706,7 @@
                 <w:color w:val="58524E"/>
                 <w:lang w:eastAsia="en-US"/>
               </w:rPr>
-              <w:t>payment</w:t>
+              <w:t>relating</w:t>
             </w:r>
             <w:proofErr w:type="spellEnd"/>
             <w:r>
@@ -14029,45 +13715,8 @@
                 <w:color w:val="58524E"/>
                 <w:lang w:eastAsia="en-US"/>
               </w:rPr>
-              <w:t xml:space="preserve">, shipping and billing of </w:t>
-            </w:r>
-            <w:proofErr w:type="spellStart"/>
-            <w:r>
-              <w:rPr>
-                <w:rFonts w:ascii="Arial" w:eastAsia="Arial" w:hAnsi="Arial" w:cs="Arial"/>
-                <w:color w:val="58524E"/>
-                <w:lang w:eastAsia="en-US"/>
-              </w:rPr>
-              <w:t>orders</w:t>
-            </w:r>
-            <w:proofErr w:type="spellEnd"/>
-            <w:r>
-              <w:rPr>
-                <w:rFonts w:ascii="Arial" w:eastAsia="Arial" w:hAnsi="Arial" w:cs="Arial"/>
-                <w:color w:val="58524E"/>
-                <w:lang w:eastAsia="en-US"/>
-              </w:rPr>
-              <w:t xml:space="preserve"> </w:t>
-            </w:r>
-            <w:proofErr w:type="spellStart"/>
-            <w:r>
-              <w:rPr>
-                <w:rFonts w:ascii="Arial" w:eastAsia="Arial" w:hAnsi="Arial" w:cs="Arial"/>
-                <w:color w:val="58524E"/>
-                <w:lang w:eastAsia="en-US"/>
-              </w:rPr>
-              <w:t>relating</w:t>
-            </w:r>
-            <w:proofErr w:type="spellEnd"/>
-            <w:r>
-              <w:rPr>
-                <w:rFonts w:ascii="Arial" w:eastAsia="Arial" w:hAnsi="Arial" w:cs="Arial"/>
-                <w:color w:val="58524E"/>
-                <w:lang w:eastAsia="en-US"/>
-              </w:rPr>
               <w:t xml:space="preserve"> to products </w:t>
             </w:r>
-            <w:proofErr w:type="spellStart"/>
             <w:r>
               <w:rPr>
                 <w:rFonts w:ascii="Arial" w:eastAsia="Arial" w:hAnsi="Arial" w:cs="Arial"/>
@@ -14076,7 +13725,6 @@
               </w:rPr>
               <w:t>sold</w:t>
             </w:r>
-            <w:proofErr w:type="spellEnd"/>
             <w:r>
               <w:rPr>
                 <w:rFonts w:ascii="Arial" w:eastAsia="Arial" w:hAnsi="Arial" w:cs="Arial"/>
@@ -14085,7 +13733,6 @@
               </w:rPr>
               <w:t xml:space="preserve"> by the </w:t>
             </w:r>
-            <w:proofErr w:type="spellStart"/>
             <w:r>
               <w:rPr>
                 <w:rFonts w:ascii="Arial" w:eastAsia="Arial" w:hAnsi="Arial" w:cs="Arial"/>
@@ -14094,7 +13741,6 @@
               </w:rPr>
               <w:t>customer</w:t>
             </w:r>
-            <w:proofErr w:type="spellEnd"/>
             <w:r>
               <w:rPr>
                 <w:rFonts w:ascii="Arial" w:eastAsia="Arial" w:hAnsi="Arial" w:cs="Arial"/>
@@ -14288,33 +13934,49 @@
                 <w:lang w:eastAsia="en-US"/>
               </w:rPr>
             </w:pPr>
+            <w:r>
+              <w:rPr>
+                <w:rFonts w:ascii="Arial" w:eastAsia="Arial" w:hAnsi="Arial" w:cs="Arial"/>
+                <w:b/>
+                <w:color w:val="58524E"/>
+                <w:lang w:eastAsia="en-US"/>
+              </w:rPr>
+              <w:t>Description</w:t>
+            </w:r>
+            <w:r>
+              <w:rPr>
+                <w:rFonts w:ascii="Arial" w:eastAsia="Arial" w:hAnsi="Arial" w:cs="Arial"/>
+                <w:b/>
+                <w:color w:val="58524E"/>
+                <w:lang w:eastAsia="en-US"/>
+              </w:rPr>
+              <w:t xml:space="preserve">: </w:t>
+            </w:r>
+            <w:r>
+              <w:rPr>
+                <w:rFonts w:ascii="Arial" w:eastAsia="Arial" w:hAnsi="Arial" w:cs="Arial"/>
+                <w:color w:val="58524E"/>
+                <w:lang w:eastAsia="en-US"/>
+              </w:rPr>
+              <w:t xml:space="preserve">Development of a </w:t>
+            </w:r>
             <w:proofErr w:type="spellStart"/>
             <w:r>
               <w:rPr>
                 <w:rFonts w:ascii="Arial" w:eastAsia="Arial" w:hAnsi="Arial" w:cs="Arial"/>
-                <w:b/>
-                <w:color w:val="58524E"/>
-                <w:lang w:eastAsia="en-US"/>
-              </w:rPr>
-              <w:t>Description</w:t>
+                <w:color w:val="58524E"/>
+                <w:lang w:eastAsia="en-US"/>
+              </w:rPr>
+              <w:t>portal</w:t>
             </w:r>
             <w:proofErr w:type="spellEnd"/>
             <w:r>
               <w:rPr>
                 <w:rFonts w:ascii="Arial" w:eastAsia="Arial" w:hAnsi="Arial" w:cs="Arial"/>
-                <w:b/>
-                <w:color w:val="58524E"/>
-                <w:lang w:eastAsia="en-US"/>
-              </w:rPr>
-              <w:t xml:space="preserve">: </w:t>
-            </w:r>
-            <w:r>
-              <w:rPr>
-                <w:rFonts w:ascii="Arial" w:eastAsia="Arial" w:hAnsi="Arial" w:cs="Arial"/>
-                <w:color w:val="58524E"/>
-                <w:lang w:eastAsia="en-US"/>
-              </w:rPr>
-              <w:t xml:space="preserve">Development of a </w:t>
+                <w:color w:val="58524E"/>
+                <w:lang w:eastAsia="en-US"/>
+              </w:rPr>
+              <w:t xml:space="preserve"> for the complete management of a company of </w:t>
             </w:r>
             <w:proofErr w:type="spellStart"/>
             <w:r>
@@ -14323,7 +13985,7 @@
                 <w:color w:val="58524E"/>
                 <w:lang w:eastAsia="en-US"/>
               </w:rPr>
-              <w:t>portal</w:t>
+              <w:t>animation</w:t>
             </w:r>
             <w:proofErr w:type="spellEnd"/>
             <w:r>
@@ -14332,7 +13994,15 @@
                 <w:color w:val="58524E"/>
                 <w:lang w:eastAsia="en-US"/>
               </w:rPr>
-              <w:t xml:space="preserve"> for the complete management of a company of </w:t>
+              <w:t xml:space="preserve"> and for th</w:t>
+            </w:r>
+            <w:r>
+              <w:rPr>
+                <w:rFonts w:ascii="Arial" w:eastAsia="Arial" w:hAnsi="Arial" w:cs="Arial"/>
+                <w:color w:val="58524E"/>
+                <w:lang w:eastAsia="en-US"/>
+              </w:rPr>
+              <w:t xml:space="preserve">e organization of party: </w:t>
             </w:r>
             <w:proofErr w:type="spellStart"/>
             <w:r>
@@ -14341,7 +14011,7 @@
                 <w:color w:val="58524E"/>
                 <w:lang w:eastAsia="en-US"/>
               </w:rPr>
-              <w:t>animation</w:t>
+              <w:t>bookin</w:t>
             </w:r>
             <w:proofErr w:type="spellEnd"/>
             <w:r>
@@ -14350,15 +14020,7 @@
                 <w:color w:val="58524E"/>
                 <w:lang w:eastAsia="en-US"/>
               </w:rPr>
-              <w:t xml:space="preserve"> and for th</w:t>
-            </w:r>
-            <w:r>
-              <w:rPr>
-                <w:rFonts w:ascii="Arial" w:eastAsia="Arial" w:hAnsi="Arial" w:cs="Arial"/>
-                <w:color w:val="58524E"/>
-                <w:lang w:eastAsia="en-US"/>
-              </w:rPr>
-              <w:t xml:space="preserve">e </w:t>
+              <w:t xml:space="preserve">, </w:t>
             </w:r>
             <w:proofErr w:type="spellStart"/>
             <w:r>
@@ -14367,7 +14029,7 @@
                 <w:color w:val="58524E"/>
                 <w:lang w:eastAsia="en-US"/>
               </w:rPr>
-              <w:t>organization</w:t>
+              <w:t>animators</w:t>
             </w:r>
             <w:proofErr w:type="spellEnd"/>
             <w:r>
@@ -14376,7 +14038,23 @@
                 <w:color w:val="58524E"/>
                 <w:lang w:eastAsia="en-US"/>
               </w:rPr>
-              <w:t xml:space="preserve"> of party: </w:t>
+              <w:t xml:space="preserve"> and equipment</w:t>
+            </w:r>
+            <w:r>
+              <w:rPr>
+                <w:rFonts w:ascii="Arial" w:eastAsia="Arial" w:hAnsi="Arial" w:cs="Arial"/>
+                <w:color w:val="58524E"/>
+                <w:lang w:eastAsia="en-US"/>
+              </w:rPr>
+              <w:t xml:space="preserve"> management</w:t>
+            </w:r>
+            <w:r>
+              <w:rPr>
+                <w:rFonts w:ascii="Arial" w:eastAsia="Arial" w:hAnsi="Arial" w:cs="Arial"/>
+                <w:color w:val="58524E"/>
+                <w:lang w:eastAsia="en-US"/>
+              </w:rPr>
+              <w:t xml:space="preserve">, </w:t>
             </w:r>
             <w:proofErr w:type="spellStart"/>
             <w:r>
@@ -14385,7 +14063,7 @@
                 <w:color w:val="58524E"/>
                 <w:lang w:eastAsia="en-US"/>
               </w:rPr>
-              <w:t>bookin</w:t>
+              <w:t>financial</w:t>
             </w:r>
             <w:proofErr w:type="spellEnd"/>
             <w:r>
@@ -14394,7 +14072,7 @@
                 <w:color w:val="58524E"/>
                 <w:lang w:eastAsia="en-US"/>
               </w:rPr>
-              <w:t xml:space="preserve">, </w:t>
+              <w:t xml:space="preserve"> return, customer </w:t>
             </w:r>
             <w:proofErr w:type="spellStart"/>
             <w:r>
@@ -14403,7 +14081,7 @@
                 <w:color w:val="58524E"/>
                 <w:lang w:eastAsia="en-US"/>
               </w:rPr>
-              <w:t>animators</w:t>
+              <w:t>satisfaction</w:t>
             </w:r>
             <w:proofErr w:type="spellEnd"/>
             <w:r>
@@ -14412,7 +14090,7 @@
                 <w:color w:val="58524E"/>
                 <w:lang w:eastAsia="en-US"/>
               </w:rPr>
-              <w:t xml:space="preserve"> and </w:t>
+              <w:t xml:space="preserve"> and parties and </w:t>
             </w:r>
             <w:proofErr w:type="spellStart"/>
             <w:r>
@@ -14421,7 +14099,7 @@
                 <w:color w:val="58524E"/>
                 <w:lang w:eastAsia="en-US"/>
               </w:rPr>
-              <w:t>equipment</w:t>
+              <w:t>entertainers</w:t>
             </w:r>
             <w:proofErr w:type="spellEnd"/>
             <w:r>
@@ -14430,116 +14108,8 @@
                 <w:color w:val="58524E"/>
                 <w:lang w:eastAsia="en-US"/>
               </w:rPr>
-              <w:t xml:space="preserve"> management</w:t>
-            </w:r>
-            <w:r>
-              <w:rPr>
-                <w:rFonts w:ascii="Arial" w:eastAsia="Arial" w:hAnsi="Arial" w:cs="Arial"/>
-                <w:color w:val="58524E"/>
-                <w:lang w:eastAsia="en-US"/>
-              </w:rPr>
-              <w:t xml:space="preserve">, </w:t>
-            </w:r>
-            <w:proofErr w:type="spellStart"/>
-            <w:r>
-              <w:rPr>
-                <w:rFonts w:ascii="Arial" w:eastAsia="Arial" w:hAnsi="Arial" w:cs="Arial"/>
-                <w:color w:val="58524E"/>
-                <w:lang w:eastAsia="en-US"/>
-              </w:rPr>
-              <w:t>financial</w:t>
-            </w:r>
-            <w:proofErr w:type="spellEnd"/>
-            <w:r>
-              <w:rPr>
-                <w:rFonts w:ascii="Arial" w:eastAsia="Arial" w:hAnsi="Arial" w:cs="Arial"/>
-                <w:color w:val="58524E"/>
-                <w:lang w:eastAsia="en-US"/>
-              </w:rPr>
-              <w:t xml:space="preserve"> </w:t>
-            </w:r>
-            <w:proofErr w:type="spellStart"/>
-            <w:r>
-              <w:rPr>
-                <w:rFonts w:ascii="Arial" w:eastAsia="Arial" w:hAnsi="Arial" w:cs="Arial"/>
-                <w:color w:val="58524E"/>
-                <w:lang w:eastAsia="en-US"/>
-              </w:rPr>
-              <w:t>return</w:t>
-            </w:r>
-            <w:proofErr w:type="spellEnd"/>
-            <w:r>
-              <w:rPr>
-                <w:rFonts w:ascii="Arial" w:eastAsia="Arial" w:hAnsi="Arial" w:cs="Arial"/>
-                <w:color w:val="58524E"/>
-                <w:lang w:eastAsia="en-US"/>
-              </w:rPr>
-              <w:t xml:space="preserve">, </w:t>
-            </w:r>
-            <w:proofErr w:type="spellStart"/>
-            <w:r>
-              <w:rPr>
-                <w:rFonts w:ascii="Arial" w:eastAsia="Arial" w:hAnsi="Arial" w:cs="Arial"/>
-                <w:color w:val="58524E"/>
-                <w:lang w:eastAsia="en-US"/>
-              </w:rPr>
-              <w:t>customer</w:t>
-            </w:r>
-            <w:proofErr w:type="spellEnd"/>
-            <w:r>
-              <w:rPr>
-                <w:rFonts w:ascii="Arial" w:eastAsia="Arial" w:hAnsi="Arial" w:cs="Arial"/>
-                <w:color w:val="58524E"/>
-                <w:lang w:eastAsia="en-US"/>
-              </w:rPr>
-              <w:t xml:space="preserve"> </w:t>
-            </w:r>
-            <w:proofErr w:type="spellStart"/>
-            <w:r>
-              <w:rPr>
-                <w:rFonts w:ascii="Arial" w:eastAsia="Arial" w:hAnsi="Arial" w:cs="Arial"/>
-                <w:color w:val="58524E"/>
-                <w:lang w:eastAsia="en-US"/>
-              </w:rPr>
-              <w:t>satisfaction</w:t>
-            </w:r>
-            <w:proofErr w:type="spellEnd"/>
-            <w:r>
-              <w:rPr>
-                <w:rFonts w:ascii="Arial" w:eastAsia="Arial" w:hAnsi="Arial" w:cs="Arial"/>
-                <w:color w:val="58524E"/>
-                <w:lang w:eastAsia="en-US"/>
-              </w:rPr>
-              <w:t xml:space="preserve"> and parties and </w:t>
-            </w:r>
-            <w:proofErr w:type="spellStart"/>
-            <w:r>
-              <w:rPr>
-                <w:rFonts w:ascii="Arial" w:eastAsia="Arial" w:hAnsi="Arial" w:cs="Arial"/>
-                <w:color w:val="58524E"/>
-                <w:lang w:eastAsia="en-US"/>
-              </w:rPr>
-              <w:t>entertainers</w:t>
-            </w:r>
-            <w:proofErr w:type="spellEnd"/>
-            <w:r>
-              <w:rPr>
-                <w:rFonts w:ascii="Arial" w:eastAsia="Arial" w:hAnsi="Arial" w:cs="Arial"/>
-                <w:color w:val="58524E"/>
-                <w:lang w:eastAsia="en-US"/>
-              </w:rPr>
-              <w:t xml:space="preserve"> </w:t>
-            </w:r>
-            <w:proofErr w:type="spellStart"/>
-            <w:r>
-              <w:rPr>
-                <w:rFonts w:ascii="Arial" w:eastAsia="Arial" w:hAnsi="Arial" w:cs="Arial"/>
-                <w:color w:val="58524E"/>
-                <w:lang w:eastAsia="en-US"/>
-              </w:rPr>
-              <w:t>payments</w:t>
-            </w:r>
-            <w:proofErr w:type="spellEnd"/>
+              <w:t xml:space="preserve"> payments</w:t>
+            </w:r>
             <w:r>
               <w:rPr>
                 <w:rFonts w:ascii="Arial" w:eastAsia="Arial" w:hAnsi="Arial" w:cs="Arial"/>
@@ -14887,7 +14457,6 @@
                 <w:szCs w:val="20"/>
               </w:rPr>
             </w:pPr>
-            <w:proofErr w:type="spellStart"/>
             <w:r>
               <w:rPr>
                 <w:rFonts w:ascii="Arial" w:eastAsia="Georgia" w:hAnsi="Arial" w:cs="Arial"/>
@@ -14898,7 +14467,6 @@
               </w:rPr>
               <w:t>Projects</w:t>
             </w:r>
-            <w:proofErr w:type="spellEnd"/>
           </w:p>
         </w:tc>
         <w:tc>
@@ -14951,87 +14519,49 @@
                 <w:lang w:eastAsia="en-US"/>
               </w:rPr>
             </w:pPr>
+            <w:r>
+              <w:rPr>
+                <w:rFonts w:ascii="Arial" w:eastAsia="Arial" w:hAnsi="Arial" w:cs="Arial"/>
+                <w:b/>
+                <w:color w:val="58524E"/>
+                <w:lang w:eastAsia="en-US"/>
+              </w:rPr>
+              <w:t>Description</w:t>
+            </w:r>
+            <w:r>
+              <w:rPr>
+                <w:rFonts w:ascii="Arial" w:eastAsia="Arial" w:hAnsi="Arial" w:cs="Arial"/>
+                <w:b/>
+                <w:color w:val="58524E"/>
+                <w:lang w:eastAsia="en-US"/>
+              </w:rPr>
+              <w:t xml:space="preserve">: </w:t>
+            </w:r>
+            <w:r>
+              <w:rPr>
+                <w:rFonts w:ascii="Arial" w:eastAsia="Arial" w:hAnsi="Arial" w:cs="Arial"/>
+                <w:color w:val="58524E"/>
+                <w:lang w:eastAsia="en-US"/>
+              </w:rPr>
+              <w:t xml:space="preserve">Development of a web </w:t>
+            </w:r>
             <w:proofErr w:type="spellStart"/>
             <w:r>
               <w:rPr>
                 <w:rFonts w:ascii="Arial" w:eastAsia="Arial" w:hAnsi="Arial" w:cs="Arial"/>
-                <w:b/>
-                <w:color w:val="58524E"/>
-                <w:lang w:eastAsia="en-US"/>
-              </w:rPr>
-              <w:t>Description</w:t>
+                <w:color w:val="58524E"/>
+                <w:lang w:eastAsia="en-US"/>
+              </w:rPr>
+              <w:t>portal</w:t>
             </w:r>
             <w:proofErr w:type="spellEnd"/>
             <w:r>
               <w:rPr>
                 <w:rFonts w:ascii="Arial" w:eastAsia="Arial" w:hAnsi="Arial" w:cs="Arial"/>
-                <w:b/>
-                <w:color w:val="58524E"/>
-                <w:lang w:eastAsia="en-US"/>
-              </w:rPr>
-              <w:t xml:space="preserve">: </w:t>
-            </w:r>
-            <w:r>
-              <w:rPr>
-                <w:rFonts w:ascii="Arial" w:eastAsia="Arial" w:hAnsi="Arial" w:cs="Arial"/>
-                <w:color w:val="58524E"/>
-                <w:lang w:eastAsia="en-US"/>
-              </w:rPr>
-              <w:t xml:space="preserve">Development of a web </w:t>
-            </w:r>
-            <w:proofErr w:type="spellStart"/>
-            <w:r>
-              <w:rPr>
-                <w:rFonts w:ascii="Arial" w:eastAsia="Arial" w:hAnsi="Arial" w:cs="Arial"/>
-                <w:color w:val="58524E"/>
-                <w:lang w:eastAsia="en-US"/>
-              </w:rPr>
-              <w:t>portal</w:t>
-            </w:r>
-            <w:proofErr w:type="spellEnd"/>
-            <w:r>
-              <w:rPr>
-                <w:rFonts w:ascii="Arial" w:eastAsia="Arial" w:hAnsi="Arial" w:cs="Arial"/>
-                <w:color w:val="58524E"/>
-                <w:lang w:eastAsia="en-US"/>
-              </w:rPr>
-              <w:t xml:space="preserve"> for the multi-center </w:t>
-            </w:r>
-            <w:proofErr w:type="spellStart"/>
-            <w:r>
-              <w:rPr>
-                <w:rFonts w:ascii="Arial" w:eastAsia="Arial" w:hAnsi="Arial" w:cs="Arial"/>
-                <w:color w:val="58524E"/>
-                <w:lang w:eastAsia="en-US"/>
-              </w:rPr>
-              <w:t>reservation</w:t>
-            </w:r>
-            <w:proofErr w:type="spellEnd"/>
-            <w:r>
-              <w:rPr>
-                <w:rFonts w:ascii="Arial" w:eastAsia="Arial" w:hAnsi="Arial" w:cs="Arial"/>
-                <w:color w:val="58524E"/>
-                <w:lang w:eastAsia="en-US"/>
-              </w:rPr>
-              <w:t xml:space="preserve"> of </w:t>
-            </w:r>
-            <w:proofErr w:type="spellStart"/>
-            <w:r>
-              <w:rPr>
-                <w:rFonts w:ascii="Arial" w:eastAsia="Arial" w:hAnsi="Arial" w:cs="Arial"/>
-                <w:color w:val="58524E"/>
-                <w:lang w:eastAsia="en-US"/>
-              </w:rPr>
-              <w:t>health</w:t>
-            </w:r>
-            <w:proofErr w:type="spellEnd"/>
-            <w:r>
-              <w:rPr>
-                <w:rFonts w:ascii="Arial" w:eastAsia="Arial" w:hAnsi="Arial" w:cs="Arial"/>
-                <w:color w:val="58524E"/>
-                <w:lang w:eastAsia="en-US"/>
-              </w:rPr>
-              <w:t xml:space="preserve"> </w:t>
+                <w:color w:val="58524E"/>
+                <w:lang w:eastAsia="en-US"/>
+              </w:rPr>
+              <w:t xml:space="preserve"> for the multi-center reservation of health </w:t>
             </w:r>
             <w:proofErr w:type="spellStart"/>
             <w:r>
@@ -15197,7 +14727,6 @@
                 <w:lang w:eastAsia="en-US"/>
               </w:rPr>
             </w:pPr>
-            <w:proofErr w:type="spellStart"/>
             <w:r>
               <w:rPr>
                 <w:rFonts w:ascii="Arial" w:eastAsia="Arial" w:hAnsi="Arial" w:cs="Arial"/>
@@ -15207,7 +14736,6 @@
               </w:rPr>
               <w:t>Description</w:t>
             </w:r>
-            <w:proofErr w:type="spellEnd"/>
             <w:r>
               <w:rPr>
                 <w:rFonts w:ascii="Arial" w:eastAsia="Arial" w:hAnsi="Arial" w:cs="Arial"/>
@@ -15305,25 +14833,7 @@
                 <w:color w:val="58524E"/>
                 <w:lang w:eastAsia="en-US"/>
               </w:rPr>
-              <w:t xml:space="preserve"> with medical </w:t>
-            </w:r>
-            <w:proofErr w:type="spellStart"/>
-            <w:r>
-              <w:rPr>
-                <w:rFonts w:ascii="Arial" w:eastAsia="Arial" w:hAnsi="Arial" w:cs="Arial"/>
-                <w:color w:val="58524E"/>
-                <w:lang w:eastAsia="en-US"/>
-              </w:rPr>
-              <w:t>equipment</w:t>
-            </w:r>
-            <w:proofErr w:type="spellEnd"/>
-            <w:r>
-              <w:rPr>
-                <w:rFonts w:ascii="Arial" w:eastAsia="Arial" w:hAnsi="Arial" w:cs="Arial"/>
-                <w:color w:val="58524E"/>
-                <w:lang w:eastAsia="en-US"/>
-              </w:rPr>
-              <w:t xml:space="preserve"> for </w:t>
+              <w:t xml:space="preserve"> with medical equipment for </w:t>
             </w:r>
             <w:proofErr w:type="spellStart"/>
             <w:r>
@@ -15373,6 +14883,14 @@
                 <w:lang w:eastAsia="en-US"/>
               </w:rPr>
             </w:pPr>
+            <w:r>
+              <w:rPr>
+                <w:rFonts w:ascii="Arial" w:eastAsia="Arial" w:hAnsi="Arial" w:cs="Arial"/>
+                <w:color w:val="58524E"/>
+                <w:lang w:eastAsia="en-US"/>
+              </w:rPr>
+              <w:t xml:space="preserve">Implementation of a PACS (picture </w:t>
+            </w:r>
             <w:proofErr w:type="spellStart"/>
             <w:r>
               <w:rPr>
@@ -15380,7 +14898,7 @@
                 <w:color w:val="58524E"/>
                 <w:lang w:eastAsia="en-US"/>
               </w:rPr>
-              <w:t>Implementation</w:t>
+              <w:t>archiving</w:t>
             </w:r>
             <w:proofErr w:type="spellEnd"/>
             <w:r>
@@ -15389,79 +14907,7 @@
                 <w:color w:val="58524E"/>
                 <w:lang w:eastAsia="en-US"/>
               </w:rPr>
-              <w:t xml:space="preserve"> of a PACS (</w:t>
-            </w:r>
-            <w:proofErr w:type="spellStart"/>
-            <w:r>
-              <w:rPr>
-                <w:rFonts w:ascii="Arial" w:eastAsia="Arial" w:hAnsi="Arial" w:cs="Arial"/>
-                <w:color w:val="58524E"/>
-                <w:lang w:eastAsia="en-US"/>
-              </w:rPr>
-              <w:t>picture</w:t>
-            </w:r>
-            <w:proofErr w:type="spellEnd"/>
-            <w:r>
-              <w:rPr>
-                <w:rFonts w:ascii="Arial" w:eastAsia="Arial" w:hAnsi="Arial" w:cs="Arial"/>
-                <w:color w:val="58524E"/>
-                <w:lang w:eastAsia="en-US"/>
-              </w:rPr>
-              <w:t xml:space="preserve"> </w:t>
-            </w:r>
-            <w:proofErr w:type="spellStart"/>
-            <w:r>
-              <w:rPr>
-                <w:rFonts w:ascii="Arial" w:eastAsia="Arial" w:hAnsi="Arial" w:cs="Arial"/>
-                <w:color w:val="58524E"/>
-                <w:lang w:eastAsia="en-US"/>
-              </w:rPr>
-              <w:t>archiving</w:t>
-            </w:r>
-            <w:proofErr w:type="spellEnd"/>
-            <w:r>
-              <w:rPr>
-                <w:rFonts w:ascii="Arial" w:eastAsia="Arial" w:hAnsi="Arial" w:cs="Arial"/>
-                <w:color w:val="58524E"/>
-                <w:lang w:eastAsia="en-US"/>
-              </w:rPr>
-              <w:t xml:space="preserve"> and </w:t>
-            </w:r>
-            <w:proofErr w:type="spellStart"/>
-            <w:r>
-              <w:rPr>
-                <w:rFonts w:ascii="Arial" w:eastAsia="Arial" w:hAnsi="Arial" w:cs="Arial"/>
-                <w:color w:val="58524E"/>
-                <w:lang w:eastAsia="en-US"/>
-              </w:rPr>
-              <w:t>communication</w:t>
-            </w:r>
-            <w:proofErr w:type="spellEnd"/>
-            <w:r>
-              <w:rPr>
-                <w:rFonts w:ascii="Arial" w:eastAsia="Arial" w:hAnsi="Arial" w:cs="Arial"/>
-                <w:color w:val="58524E"/>
-                <w:lang w:eastAsia="en-US"/>
-              </w:rPr>
-              <w:t xml:space="preserve"> system) for the storage, transmission, display and </w:t>
-            </w:r>
-            <w:proofErr w:type="spellStart"/>
-            <w:r>
-              <w:rPr>
-                <w:rFonts w:ascii="Arial" w:eastAsia="Arial" w:hAnsi="Arial" w:cs="Arial"/>
-                <w:color w:val="58524E"/>
-                <w:lang w:eastAsia="en-US"/>
-              </w:rPr>
-              <w:t>printing</w:t>
-            </w:r>
-            <w:proofErr w:type="spellEnd"/>
-            <w:r>
-              <w:rPr>
-                <w:rFonts w:ascii="Arial" w:eastAsia="Arial" w:hAnsi="Arial" w:cs="Arial"/>
-                <w:color w:val="58524E"/>
-                <w:lang w:eastAsia="en-US"/>
-              </w:rPr>
-              <w:t xml:space="preserve"> of </w:t>
+              <w:t xml:space="preserve"> and communication system) for the storage, transmission, display and printing of </w:t>
             </w:r>
             <w:proofErr w:type="spellStart"/>
             <w:r>
@@ -15550,43 +14996,7 @@
                 <w:color w:val="58524E"/>
                 <w:lang w:eastAsia="en-US"/>
               </w:rPr>
-              <w:t xml:space="preserve">omplete management of a </w:t>
-            </w:r>
-            <w:proofErr w:type="spellStart"/>
-            <w:r>
-              <w:rPr>
-                <w:rFonts w:ascii="Arial" w:eastAsia="Arial" w:hAnsi="Arial" w:cs="Arial"/>
-                <w:color w:val="58524E"/>
-                <w:lang w:eastAsia="en-US"/>
-              </w:rPr>
-              <w:t>warehouse</w:t>
-            </w:r>
-            <w:proofErr w:type="spellEnd"/>
-            <w:r>
-              <w:rPr>
-                <w:rFonts w:ascii="Arial" w:eastAsia="Arial" w:hAnsi="Arial" w:cs="Arial"/>
-                <w:color w:val="58524E"/>
-                <w:lang w:eastAsia="en-US"/>
-              </w:rPr>
-              <w:t xml:space="preserve"> (</w:t>
-            </w:r>
-            <w:proofErr w:type="spellStart"/>
-            <w:r>
-              <w:rPr>
-                <w:rFonts w:ascii="Arial" w:eastAsia="Arial" w:hAnsi="Arial" w:cs="Arial"/>
-                <w:color w:val="58524E"/>
-                <w:lang w:eastAsia="en-US"/>
-              </w:rPr>
-              <w:t>Revenue</w:t>
-            </w:r>
-            <w:proofErr w:type="spellEnd"/>
-            <w:r>
-              <w:rPr>
-                <w:rFonts w:ascii="Arial" w:eastAsia="Arial" w:hAnsi="Arial" w:cs="Arial"/>
-                <w:color w:val="58524E"/>
-                <w:lang w:eastAsia="en-US"/>
-              </w:rPr>
-              <w:t xml:space="preserve">, </w:t>
+              <w:t xml:space="preserve">omplete management of a warehouse (Revenue, </w:t>
             </w:r>
             <w:proofErr w:type="spellStart"/>
             <w:r>
@@ -15796,7 +15206,6 @@
                 <w:lang w:eastAsia="en-US"/>
               </w:rPr>
             </w:pPr>
-            <w:proofErr w:type="spellStart"/>
             <w:r>
               <w:rPr>
                 <w:rFonts w:ascii="Arial" w:eastAsia="Arial" w:hAnsi="Arial" w:cs="Arial"/>
@@ -15806,7 +15215,6 @@
               </w:rPr>
               <w:t>Description</w:t>
             </w:r>
-            <w:proofErr w:type="spellEnd"/>
             <w:r>
               <w:rPr>
                 <w:rFonts w:ascii="Arial" w:eastAsia="Arial" w:hAnsi="Arial" w:cs="Arial"/>
@@ -16014,18 +15422,8 @@
                 <w:b/>
                 <w:color w:val="58524E"/>
               </w:rPr>
-              <w:t xml:space="preserve"> and other small </w:t>
-            </w:r>
-            <w:proofErr w:type="spellStart"/>
-            <w:r>
-              <w:rPr>
-                <w:rFonts w:ascii="Arial" w:eastAsia="Arial" w:hAnsi="Arial" w:cs="Arial"/>
-                <w:b/>
-                <w:color w:val="58524E"/>
-              </w:rPr>
-              <w:t>projects</w:t>
-            </w:r>
-            <w:proofErr w:type="spellEnd"/>
+              <w:t xml:space="preserve"> and other small projects</w:t>
+            </w:r>
             <w:r>
               <w:rPr>
                 <w:rFonts w:ascii="Arial" w:eastAsia="Arial" w:hAnsi="Arial" w:cs="Arial"/>
@@ -17819,29 +17217,7 @@
           <w:sz w:val="40"/>
           <w:szCs w:val="40"/>
         </w:rPr>
-        <w:t xml:space="preserve">ersonal </w:t>
-      </w:r>
-      <w:proofErr w:type="spellStart"/>
-      <w:r>
-        <w:rPr>
-          <w:rFonts w:ascii="Georgia" w:eastAsia="Georgia" w:hAnsi="Georgia" w:cs="Georgia"/>
-          <w:color w:val="0071A8"/>
-          <w:position w:val="-1"/>
-          <w:sz w:val="40"/>
-          <w:szCs w:val="40"/>
-        </w:rPr>
-        <w:t>projects</w:t>
-      </w:r>
-      <w:proofErr w:type="spellEnd"/>
-      <w:r>
-        <w:rPr>
-          <w:rFonts w:ascii="Georgia" w:eastAsia="Georgia" w:hAnsi="Georgia" w:cs="Georgia"/>
-          <w:color w:val="0071A8"/>
-          <w:position w:val="-1"/>
-          <w:sz w:val="40"/>
-          <w:szCs w:val="40"/>
-        </w:rPr>
-        <w:t xml:space="preserve"> and</w:t>
+        <w:t>ersonal projects and</w:t>
       </w:r>
       <w:r>
         <w:rPr>
@@ -18066,7 +17442,6 @@
                 <w:szCs w:val="20"/>
               </w:rPr>
             </w:pPr>
-            <w:proofErr w:type="spellStart"/>
             <w:r>
               <w:rPr>
                 <w:rFonts w:ascii="Arial" w:eastAsia="Georgia" w:hAnsi="Arial" w:cs="Arial"/>
@@ -18074,29 +17449,8 @@
                 <w:sz w:val="20"/>
                 <w:szCs w:val="20"/>
               </w:rPr>
-              <w:t>Founder</w:t>
-            </w:r>
-            <w:proofErr w:type="spellEnd"/>
-            <w:r>
-              <w:rPr>
-                <w:rFonts w:ascii="Arial" w:eastAsia="Georgia" w:hAnsi="Arial" w:cs="Arial"/>
-                <w:color w:val="58524E"/>
-                <w:sz w:val="20"/>
-                <w:szCs w:val="20"/>
-              </w:rPr>
-              <w:t xml:space="preserve"> and Software </w:t>
-            </w:r>
-            <w:proofErr w:type="spellStart"/>
-            <w:r>
-              <w:rPr>
-                <w:rFonts w:ascii="Arial" w:eastAsia="Georgia" w:hAnsi="Arial" w:cs="Arial"/>
-                <w:color w:val="58524E"/>
-                <w:sz w:val="20"/>
-                <w:szCs w:val="20"/>
-              </w:rPr>
-              <w:t>developer</w:t>
-            </w:r>
-            <w:proofErr w:type="spellEnd"/>
+              <w:t>Founder and Software developer</w:t>
+            </w:r>
           </w:p>
         </w:tc>
       </w:tr>
@@ -18121,7 +17475,6 @@
                 <w:szCs w:val="20"/>
               </w:rPr>
             </w:pPr>
-            <w:proofErr w:type="spellStart"/>
             <w:r>
               <w:rPr>
                 <w:rFonts w:ascii="Arial" w:eastAsia="Georgia" w:hAnsi="Arial" w:cs="Arial"/>
@@ -18132,7 +17485,6 @@
               </w:rPr>
               <w:t>Description</w:t>
             </w:r>
-            <w:proofErr w:type="spellEnd"/>
           </w:p>
         </w:tc>
         <w:tc>
@@ -18292,7 +17644,6 @@
               </w:rPr>
               <w:t xml:space="preserve">. </w:t>
             </w:r>
-            <w:proofErr w:type="spellStart"/>
             <w:r>
               <w:rPr>
                 <w:rFonts w:ascii="Arial" w:eastAsia="Georgia" w:hAnsi="Arial" w:cs="Arial"/>
@@ -18300,17 +17651,7 @@
                 <w:sz w:val="20"/>
                 <w:szCs w:val="20"/>
               </w:rPr>
-              <w:t>Views</w:t>
-            </w:r>
-            <w:proofErr w:type="spellEnd"/>
-            <w:r>
-              <w:rPr>
-                <w:rFonts w:ascii="Arial" w:eastAsia="Georgia" w:hAnsi="Arial" w:cs="Arial"/>
-                <w:color w:val="58524E"/>
-                <w:sz w:val="20"/>
-                <w:szCs w:val="20"/>
-              </w:rPr>
-              <w:t xml:space="preserve"> for </w:t>
+              <w:t xml:space="preserve">Views for </w:t>
             </w:r>
             <w:proofErr w:type="spellStart"/>
             <w:r>
@@ -18797,7 +18138,6 @@
                 <w:szCs w:val="20"/>
               </w:rPr>
             </w:pPr>
-            <w:proofErr w:type="spellStart"/>
             <w:r>
               <w:rPr>
                 <w:rFonts w:ascii="Arial" w:eastAsia="Georgia" w:hAnsi="Arial" w:cs="Arial"/>
@@ -18814,29 +18154,8 @@
                 <w:sz w:val="20"/>
                 <w:szCs w:val="20"/>
               </w:rPr>
-              <w:t>under</w:t>
-            </w:r>
-            <w:proofErr w:type="spellEnd"/>
-            <w:r>
-              <w:rPr>
-                <w:rFonts w:ascii="Arial" w:eastAsia="Georgia" w:hAnsi="Arial" w:cs="Arial"/>
-                <w:color w:val="58524E"/>
-                <w:sz w:val="20"/>
-                <w:szCs w:val="20"/>
-              </w:rPr>
-              <w:t xml:space="preserve"> and Software </w:t>
-            </w:r>
-            <w:proofErr w:type="spellStart"/>
-            <w:r>
-              <w:rPr>
-                <w:rFonts w:ascii="Arial" w:eastAsia="Georgia" w:hAnsi="Arial" w:cs="Arial"/>
-                <w:color w:val="58524E"/>
-                <w:sz w:val="20"/>
-                <w:szCs w:val="20"/>
-              </w:rPr>
-              <w:t>developer</w:t>
-            </w:r>
-            <w:proofErr w:type="spellEnd"/>
+              <w:t>under and Software developer</w:t>
+            </w:r>
           </w:p>
         </w:tc>
       </w:tr>
@@ -18861,7 +18180,6 @@
                 <w:szCs w:val="20"/>
               </w:rPr>
             </w:pPr>
-            <w:proofErr w:type="spellStart"/>
             <w:r>
               <w:rPr>
                 <w:rFonts w:ascii="Arial" w:eastAsia="Georgia" w:hAnsi="Arial" w:cs="Arial"/>
@@ -18872,7 +18190,6 @@
               </w:rPr>
               <w:t>Description</w:t>
             </w:r>
-            <w:proofErr w:type="spellEnd"/>
           </w:p>
         </w:tc>
         <w:tc>
@@ -18912,7 +18229,6 @@
               </w:rPr>
               <w:t xml:space="preserve"> </w:t>
             </w:r>
-            <w:proofErr w:type="spellStart"/>
             <w:r>
               <w:rPr>
                 <w:rFonts w:ascii="Arial" w:eastAsia="Georgia" w:hAnsi="Arial" w:cs="Arial"/>
@@ -18922,7 +18238,6 @@
               </w:rPr>
               <w:t>implementation</w:t>
             </w:r>
-            <w:proofErr w:type="spellEnd"/>
             <w:r>
               <w:rPr>
                 <w:rFonts w:ascii="Arial" w:eastAsia="Georgia" w:hAnsi="Arial" w:cs="Arial"/>
@@ -19199,7 +18514,6 @@
                 <w:szCs w:val="20"/>
               </w:rPr>
             </w:pPr>
-            <w:proofErr w:type="spellStart"/>
             <w:r>
               <w:rPr>
                 <w:rFonts w:ascii="Arial" w:eastAsia="Georgia" w:hAnsi="Arial" w:cs="Arial"/>
@@ -19207,29 +18521,8 @@
                 <w:sz w:val="20"/>
                 <w:szCs w:val="20"/>
               </w:rPr>
-              <w:t>Founder</w:t>
-            </w:r>
-            <w:proofErr w:type="spellEnd"/>
-            <w:r>
-              <w:rPr>
-                <w:rFonts w:ascii="Arial" w:eastAsia="Georgia" w:hAnsi="Arial" w:cs="Arial"/>
-                <w:color w:val="58524E"/>
-                <w:sz w:val="20"/>
-                <w:szCs w:val="20"/>
-              </w:rPr>
-              <w:t xml:space="preserve"> and Software </w:t>
-            </w:r>
-            <w:proofErr w:type="spellStart"/>
-            <w:r>
-              <w:rPr>
-                <w:rFonts w:ascii="Arial" w:eastAsia="Georgia" w:hAnsi="Arial" w:cs="Arial"/>
-                <w:color w:val="58524E"/>
-                <w:sz w:val="20"/>
-                <w:szCs w:val="20"/>
-              </w:rPr>
-              <w:t>developer</w:t>
-            </w:r>
-            <w:proofErr w:type="spellEnd"/>
+              <w:t>Founder and Software developer</w:t>
+            </w:r>
           </w:p>
         </w:tc>
       </w:tr>
@@ -19254,7 +18547,6 @@
                 <w:szCs w:val="20"/>
               </w:rPr>
             </w:pPr>
-            <w:proofErr w:type="spellStart"/>
             <w:r>
               <w:rPr>
                 <w:rFonts w:ascii="Arial" w:eastAsia="Georgia" w:hAnsi="Arial" w:cs="Arial"/>
@@ -19265,7 +18557,6 @@
               </w:rPr>
               <w:t>Description</w:t>
             </w:r>
-            <w:proofErr w:type="spellEnd"/>
           </w:p>
         </w:tc>
         <w:tc>
@@ -19294,7 +18585,7 @@
                 <w:sz w:val="20"/>
                 <w:szCs w:val="20"/>
               </w:rPr>
-              <w:t>Library for import / export of data in fixed-</w:t>
+              <w:t xml:space="preserve">Library for import / export of data in fixed-length files, </w:t>
             </w:r>
             <w:proofErr w:type="spellStart"/>
             <w:r>
@@ -19304,7 +18595,7 @@
                 <w:sz w:val="20"/>
                 <w:szCs w:val="20"/>
               </w:rPr>
-              <w:t>length</w:t>
+              <w:t>delimited</w:t>
             </w:r>
             <w:proofErr w:type="spellEnd"/>
             <w:r>
@@ -19314,7 +18605,7 @@
                 <w:sz w:val="20"/>
                 <w:szCs w:val="20"/>
               </w:rPr>
-              <w:t xml:space="preserve"> files, </w:t>
+              <w:t xml:space="preserve">, Excel </w:t>
             </w:r>
             <w:proofErr w:type="spellStart"/>
             <w:r>
@@ -19324,7 +18615,7 @@
                 <w:sz w:val="20"/>
                 <w:szCs w:val="20"/>
               </w:rPr>
-              <w:t>delimited</w:t>
+              <w:t>typed</w:t>
             </w:r>
             <w:proofErr w:type="spellEnd"/>
             <w:r>
@@ -19334,39 +18625,8 @@
                 <w:sz w:val="20"/>
                 <w:szCs w:val="20"/>
               </w:rPr>
-              <w:t xml:space="preserve">, Excel </w:t>
-            </w:r>
-            <w:proofErr w:type="spellStart"/>
-            <w:r>
-              <w:rPr>
-                <w:rFonts w:ascii="Arial" w:eastAsia="Georgia" w:hAnsi="Arial" w:cs="Arial"/>
-                <w:color w:val="58524E"/>
-                <w:sz w:val="20"/>
-                <w:szCs w:val="20"/>
-              </w:rPr>
-              <w:t>typed</w:t>
-            </w:r>
-            <w:proofErr w:type="spellEnd"/>
-            <w:r>
-              <w:rPr>
-                <w:rFonts w:ascii="Arial" w:eastAsia="Georgia" w:hAnsi="Arial" w:cs="Arial"/>
-                <w:color w:val="58524E"/>
-                <w:sz w:val="20"/>
-                <w:szCs w:val="20"/>
-              </w:rPr>
-              <w:t xml:space="preserve"> </w:t>
-            </w:r>
-            <w:proofErr w:type="spellStart"/>
-            <w:r>
-              <w:rPr>
-                <w:rFonts w:ascii="Arial" w:eastAsia="Georgia" w:hAnsi="Arial" w:cs="Arial"/>
-                <w:color w:val="58524E"/>
-                <w:sz w:val="20"/>
-                <w:szCs w:val="20"/>
-              </w:rPr>
-              <w:t>objects</w:t>
-            </w:r>
-            <w:proofErr w:type="spellEnd"/>
+              <w:t xml:space="preserve"> objects</w:t>
+            </w:r>
           </w:p>
         </w:tc>
       </w:tr>
@@ -19628,31 +18888,13 @@
                 <w:lang w:eastAsia="en-US"/>
               </w:rPr>
             </w:pPr>
-            <w:proofErr w:type="spellStart"/>
             <w:r>
               <w:rPr>
                 <w:rFonts w:ascii="Arial" w:eastAsia="Georgia" w:hAnsi="Arial" w:cs="Arial"/>
                 <w:color w:val="58524E"/>
               </w:rPr>
-              <w:t>Founder</w:t>
-            </w:r>
-            <w:proofErr w:type="spellEnd"/>
-            <w:r>
-              <w:rPr>
-                <w:rFonts w:ascii="Arial" w:eastAsia="Georgia" w:hAnsi="Arial" w:cs="Arial"/>
-                <w:color w:val="58524E"/>
-              </w:rPr>
-              <w:t xml:space="preserve"> and Software </w:t>
-            </w:r>
-            <w:proofErr w:type="spellStart"/>
-            <w:r>
-              <w:rPr>
-                <w:rFonts w:ascii="Arial" w:eastAsia="Georgia" w:hAnsi="Arial" w:cs="Arial"/>
-                <w:color w:val="58524E"/>
-              </w:rPr>
-              <w:t>developer</w:t>
-            </w:r>
-            <w:proofErr w:type="spellEnd"/>
+              <w:t>Founder and Software developer</w:t>
+            </w:r>
           </w:p>
         </w:tc>
       </w:tr>
@@ -19677,7 +18919,6 @@
                 <w:szCs w:val="20"/>
               </w:rPr>
             </w:pPr>
-            <w:proofErr w:type="spellStart"/>
             <w:r>
               <w:rPr>
                 <w:rFonts w:ascii="Arial" w:eastAsia="Georgia" w:hAnsi="Arial" w:cs="Arial"/>
@@ -19688,7 +18929,6 @@
               </w:rPr>
               <w:t>Description</w:t>
             </w:r>
-            <w:proofErr w:type="spellEnd"/>
           </w:p>
         </w:tc>
         <w:tc>
@@ -19709,23 +18949,13 @@
                 <w:color w:val="58524E"/>
               </w:rPr>
             </w:pPr>
-            <w:proofErr w:type="spellStart"/>
-            <w:r>
-              <w:rPr>
-                <w:rFonts w:ascii="Arial" w:eastAsia="Arial" w:hAnsi="Arial" w:cs="Arial"/>
-                <w:color w:val="58524E"/>
-                <w:lang w:eastAsia="en-US"/>
-              </w:rPr>
-              <w:t>Implementation</w:t>
-            </w:r>
-            <w:proofErr w:type="spellEnd"/>
-            <w:r>
-              <w:rPr>
-                <w:rFonts w:ascii="Arial" w:eastAsia="Arial" w:hAnsi="Arial" w:cs="Arial"/>
-                <w:color w:val="58524E"/>
-                <w:lang w:eastAsia="en-US"/>
-              </w:rPr>
-              <w:t xml:space="preserve"> of the game of </w:t>
+            <w:r>
+              <w:rPr>
+                <w:rFonts w:ascii="Arial" w:eastAsia="Arial" w:hAnsi="Arial" w:cs="Arial"/>
+                <w:color w:val="58524E"/>
+                <w:lang w:eastAsia="en-US"/>
+              </w:rPr>
+              <w:t xml:space="preserve">Implementation of the game of </w:t>
             </w:r>
             <w:proofErr w:type="spellStart"/>
             <w:r>
@@ -20025,31 +19255,13 @@
                 <w:lang w:eastAsia="en-US"/>
               </w:rPr>
             </w:pPr>
-            <w:proofErr w:type="spellStart"/>
             <w:r>
               <w:rPr>
                 <w:rFonts w:ascii="Arial" w:eastAsia="Georgia" w:hAnsi="Arial" w:cs="Arial"/>
                 <w:color w:val="58524E"/>
               </w:rPr>
-              <w:t>Founder</w:t>
-            </w:r>
-            <w:proofErr w:type="spellEnd"/>
-            <w:r>
-              <w:rPr>
-                <w:rFonts w:ascii="Arial" w:eastAsia="Georgia" w:hAnsi="Arial" w:cs="Arial"/>
-                <w:color w:val="58524E"/>
-              </w:rPr>
-              <w:t xml:space="preserve"> and Software </w:t>
-            </w:r>
-            <w:proofErr w:type="spellStart"/>
-            <w:r>
-              <w:rPr>
-                <w:rFonts w:ascii="Arial" w:eastAsia="Georgia" w:hAnsi="Arial" w:cs="Arial"/>
-                <w:color w:val="58524E"/>
-              </w:rPr>
-              <w:t>developer</w:t>
-            </w:r>
-            <w:proofErr w:type="spellEnd"/>
+              <w:t>Founder and Software developer</w:t>
+            </w:r>
           </w:p>
         </w:tc>
       </w:tr>
@@ -20074,7 +19286,6 @@
                 <w:szCs w:val="20"/>
               </w:rPr>
             </w:pPr>
-            <w:proofErr w:type="spellStart"/>
             <w:r>
               <w:rPr>
                 <w:rFonts w:ascii="Arial" w:eastAsia="Georgia" w:hAnsi="Arial" w:cs="Arial"/>
@@ -20085,7 +19296,6 @@
               </w:rPr>
               <w:t>Description</w:t>
             </w:r>
-            <w:proofErr w:type="spellEnd"/>
           </w:p>
         </w:tc>
         <w:tc>
@@ -20106,41 +19316,13 @@
                 <w:color w:val="58524E"/>
               </w:rPr>
             </w:pPr>
-            <w:proofErr w:type="spellStart"/>
-            <w:r>
-              <w:rPr>
-                <w:rFonts w:ascii="Arial" w:eastAsia="Arial" w:hAnsi="Arial" w:cs="Arial"/>
-                <w:color w:val="58524E"/>
-                <w:lang w:eastAsia="en-US"/>
-              </w:rPr>
-              <w:t>Implementation</w:t>
-            </w:r>
-            <w:proofErr w:type="spellEnd"/>
-            <w:r>
-              <w:rPr>
-                <w:rFonts w:ascii="Arial" w:eastAsia="Arial" w:hAnsi="Arial" w:cs="Arial"/>
-                <w:color w:val="58524E"/>
-                <w:lang w:eastAsia="en-US"/>
-              </w:rPr>
-              <w:t xml:space="preserve"> of the Tetris game with the </w:t>
-            </w:r>
-            <w:proofErr w:type="spellStart"/>
-            <w:r>
-              <w:rPr>
-                <w:rFonts w:ascii="Arial" w:eastAsia="Arial" w:hAnsi="Arial" w:cs="Arial"/>
-                <w:color w:val="58524E"/>
-                <w:lang w:eastAsia="en-US"/>
-              </w:rPr>
-              <w:t>possibility</w:t>
-            </w:r>
-            <w:proofErr w:type="spellEnd"/>
-            <w:r>
-              <w:rPr>
-                <w:rFonts w:ascii="Arial" w:eastAsia="Arial" w:hAnsi="Arial" w:cs="Arial"/>
-                <w:color w:val="58524E"/>
-                <w:lang w:eastAsia="en-US"/>
-              </w:rPr>
-              <w:t xml:space="preserve"> of </w:t>
+            <w:r>
+              <w:rPr>
+                <w:rFonts w:ascii="Arial" w:eastAsia="Arial" w:hAnsi="Arial" w:cs="Arial"/>
+                <w:color w:val="58524E"/>
+                <w:lang w:eastAsia="en-US"/>
+              </w:rPr>
+              <w:t xml:space="preserve">Implementation of the Tetris game with the possibility of </w:t>
             </w:r>
             <w:proofErr w:type="spellStart"/>
             <w:r>
@@ -22528,7 +21710,7 @@
 </file>
 
 <file path=customXml/itemProps1.xml><?xml version="1.0" encoding="utf-8"?>
-<ds:datastoreItem xmlns:ds="http://schemas.openxmlformats.org/officeDocument/2006/customXml" ds:itemID="{8AEF69FA-6BB5-4DC9-9B4D-7A39E8DFFF6F}">
+<ds:datastoreItem xmlns:ds="http://schemas.openxmlformats.org/officeDocument/2006/customXml" ds:itemID="{261969DD-BA41-4FD6-B66F-88E0E23B426C}">
   <ds:schemaRefs>
     <ds:schemaRef ds:uri="http://schemas.openxmlformats.org/officeDocument/2006/bibliography"/>
   </ds:schemaRefs>

--- a/CV_GianluigiLiguori_en.docx
+++ b/CV_GianluigiLiguori_en.docx
@@ -12,6 +12,7 @@
           <w:spacing w:val="20"/>
           <w:sz w:val="64"/>
           <w:szCs w:val="64"/>
+          <w:lang w:val="en-US"/>
         </w:rPr>
       </w:pPr>
       <w:r>
@@ -178,6 +179,7 @@
           <w:color w:val="FFFFFF"/>
           <w:sz w:val="64"/>
           <w:szCs w:val="64"/>
+          <w:lang w:val="en-US"/>
         </w:rPr>
         <w:t>GIANLUIGI LIGUORI</w:t>
       </w:r>
@@ -190,6 +192,7 @@
           <w:rFonts w:ascii="Georgia" w:eastAsia="Georgia" w:hAnsi="Georgia" w:cs="Georgia"/>
           <w:sz w:val="28"/>
           <w:szCs w:val="28"/>
+          <w:lang w:val="en-US"/>
         </w:rPr>
       </w:pPr>
       <w:r>
@@ -198,8 +201,9 @@
           <w:color w:val="FFFFFF"/>
           <w:sz w:val="28"/>
           <w:szCs w:val="28"/>
+          <w:lang w:val="en-US"/>
         </w:rPr>
-        <w:t xml:space="preserve">FULL STACK </w:t>
+        <w:t>PR</w:t>
       </w:r>
       <w:r>
         <w:rPr>
@@ -207,8 +211,9 @@
           <w:color w:val="FFFFFF"/>
           <w:sz w:val="28"/>
           <w:szCs w:val="28"/>
+          <w:lang w:val="en-US"/>
         </w:rPr>
-        <w:t xml:space="preserve">SOFTWARE </w:t>
+        <w:t>EMIER FIELD ENGINEER</w:t>
       </w:r>
       <w:r>
         <w:rPr>
@@ -216,8 +221,19 @@
           <w:color w:val="FFFFFF"/>
           <w:sz w:val="28"/>
           <w:szCs w:val="28"/>
+          <w:lang w:val="en-US"/>
         </w:rPr>
-        <w:t>DEVELOPER</w:t>
+        <w:t xml:space="preserve"> @ </w:t>
+      </w:r>
+      <w:r>
+        <w:rPr>
+          <w:rFonts w:ascii="Segoe UI" w:eastAsia="Georgia" w:hAnsi="Segoe UI" w:cs="Segoe UI"/>
+          <w:color w:val="FFFFFF"/>
+          <w:sz w:val="28"/>
+          <w:szCs w:val="28"/>
+          <w:lang w:val="en-US"/>
+        </w:rPr>
+        <w:t>Microsoft</w:t>
       </w:r>
       <w:r>
         <w:rPr>
@@ -225,29 +241,19 @@
           <w:color w:val="FFFFFF"/>
           <w:sz w:val="28"/>
           <w:szCs w:val="28"/>
+          <w:lang w:val="en-US"/>
         </w:rPr>
-        <w:tab/>
         <w:t xml:space="preserve">    </w:t>
       </w:r>
-      <w:proofErr w:type="spellStart"/>
       <w:r>
         <w:rPr>
           <w:rFonts w:ascii="Georgia" w:eastAsia="Georgia" w:hAnsi="Georgia" w:cs="Georgia"/>
           <w:color w:val="FFFFFF"/>
           <w:sz w:val="12"/>
           <w:szCs w:val="28"/>
+          <w:lang w:val="en-US"/>
         </w:rPr>
-        <w:t>born</w:t>
-      </w:r>
-      <w:proofErr w:type="spellEnd"/>
-      <w:r>
-        <w:rPr>
-          <w:rFonts w:ascii="Georgia" w:eastAsia="Georgia" w:hAnsi="Georgia" w:cs="Georgia"/>
-          <w:color w:val="FFFFFF"/>
-          <w:sz w:val="12"/>
-          <w:szCs w:val="28"/>
-        </w:rPr>
-        <w:t xml:space="preserve"> on 01/02/1990</w:t>
+        <w:t>born on 01/02/1990</w:t>
       </w:r>
     </w:p>
     <w:p>
@@ -256,6 +262,7 @@
         <w:rPr>
           <w:sz w:val="15"/>
           <w:szCs w:val="15"/>
+          <w:lang w:val="en-US"/>
         </w:rPr>
       </w:pPr>
     </w:p>
@@ -309,18 +316,7 @@
           <w:szCs w:val="20"/>
           <w:lang w:val="en-US"/>
         </w:rPr>
-        <w:t xml:space="preserve">389 </w:t>
-      </w:r>
-      <w:proofErr w:type="gramStart"/>
-      <w:r>
-        <w:rPr>
-          <w:rFonts w:ascii="Georgia" w:eastAsia="Georgia" w:hAnsi="Georgia" w:cs="Georgia"/>
-          <w:color w:val="FFFFFF"/>
-          <w:sz w:val="18"/>
-          <w:szCs w:val="20"/>
-          <w:lang w:val="en-US"/>
-        </w:rPr>
-        <w:t>6403200</w:t>
+        <w:t>389 6403200</w:t>
       </w:r>
       <w:r>
         <w:rPr>
@@ -342,7 +338,6 @@
         </w:rPr>
         <w:t>/</w:t>
       </w:r>
-      <w:proofErr w:type="gramEnd"/>
       <w:r>
         <w:rPr>
           <w:rFonts w:ascii="Georgia" w:eastAsia="Georgia" w:hAnsi="Georgia" w:cs="Georgia"/>
@@ -386,7 +381,7 @@
       <w:hyperlink r:id="rId9" w:history="1">
         <w:r>
           <w:rPr>
-            <w:rStyle w:val="Collegamentoipertestuale"/>
+            <w:rStyle w:val="Hyperlink"/>
             <w:rFonts w:ascii="Georgia" w:eastAsia="Georgia" w:hAnsi="Georgia" w:cs="Georgia"/>
             <w:color w:val="FFFFFF" w:themeColor="background1"/>
             <w:sz w:val="18"/>
@@ -457,6 +452,7 @@
           <w:rFonts w:ascii="Georgia" w:eastAsia="Georgia" w:hAnsi="Georgia" w:cs="Georgia"/>
           <w:sz w:val="40"/>
           <w:szCs w:val="40"/>
+          <w:lang w:val="en-US"/>
         </w:rPr>
       </w:pPr>
       <w:r>
@@ -2078,6 +2074,7 @@
           <w:position w:val="-1"/>
           <w:sz w:val="40"/>
           <w:szCs w:val="40"/>
+          <w:lang w:val="en-US"/>
         </w:rPr>
         <w:t>Profil</w:t>
       </w:r>
@@ -2088,6 +2085,7 @@
           <w:position w:val="-1"/>
           <w:sz w:val="40"/>
           <w:szCs w:val="40"/>
+          <w:lang w:val="en-US"/>
         </w:rPr>
         <w:t>e</w:t>
       </w:r>
@@ -2098,6 +2096,7 @@
         <w:rPr>
           <w:sz w:val="24"/>
           <w:szCs w:val="24"/>
+          <w:lang w:val="en-US"/>
         </w:rPr>
       </w:pPr>
     </w:p>
@@ -2170,6 +2169,7 @@
           <w:color w:val="58524E"/>
           <w:sz w:val="24"/>
           <w:szCs w:val="20"/>
+          <w:lang w:val="en-US"/>
         </w:rPr>
         <w:t xml:space="preserve">. </w:t>
       </w:r>
@@ -2203,6 +2203,7 @@
           <w:color w:val="58524E"/>
           <w:sz w:val="24"/>
           <w:szCs w:val="20"/>
+          <w:lang w:val="en-US"/>
         </w:rPr>
         <w:t>P</w:t>
       </w:r>
@@ -2212,6 +2213,7 @@
           <w:color w:val="58524E"/>
           <w:sz w:val="24"/>
           <w:szCs w:val="20"/>
+          <w:lang w:val="en-US"/>
         </w:rPr>
         <w:t>roject / team management</w:t>
       </w:r>
@@ -2221,48 +2223,9 @@
           <w:color w:val="58524E"/>
           <w:sz w:val="24"/>
           <w:szCs w:val="20"/>
+          <w:lang w:val="en-US"/>
         </w:rPr>
-        <w:t xml:space="preserve"> </w:t>
-      </w:r>
-      <w:proofErr w:type="spellStart"/>
-      <w:r>
-        <w:rPr>
-          <w:rFonts w:ascii="Arial" w:eastAsia="Arial" w:hAnsi="Arial" w:cs="Arial"/>
-          <w:color w:val="58524E"/>
-          <w:sz w:val="24"/>
-          <w:szCs w:val="20"/>
-        </w:rPr>
-        <w:t>abilities</w:t>
-      </w:r>
-      <w:proofErr w:type="spellEnd"/>
-      <w:r>
-        <w:rPr>
-          <w:rFonts w:ascii="Arial" w:eastAsia="Arial" w:hAnsi="Arial" w:cs="Arial"/>
-          <w:color w:val="58524E"/>
-          <w:sz w:val="24"/>
-          <w:szCs w:val="20"/>
-        </w:rPr>
-        <w:t xml:space="preserve"> </w:t>
-      </w:r>
-      <w:proofErr w:type="spellStart"/>
-      <w:r>
-        <w:rPr>
-          <w:rFonts w:ascii="Arial" w:eastAsia="Arial" w:hAnsi="Arial" w:cs="Arial"/>
-          <w:color w:val="58524E"/>
-          <w:sz w:val="24"/>
-          <w:szCs w:val="20"/>
-        </w:rPr>
-        <w:t>trough</w:t>
-      </w:r>
-      <w:proofErr w:type="spellEnd"/>
-      <w:r>
-        <w:rPr>
-          <w:rFonts w:ascii="Arial" w:eastAsia="Arial" w:hAnsi="Arial" w:cs="Arial"/>
-          <w:color w:val="58524E"/>
-          <w:sz w:val="24"/>
-          <w:szCs w:val="20"/>
-        </w:rPr>
-        <w:t xml:space="preserve"> the most common</w:t>
+        <w:t xml:space="preserve"> abilities</w:t>
       </w:r>
       <w:r>
         <w:rPr>
@@ -2270,6 +2233,7 @@
           <w:color w:val="58524E"/>
           <w:sz w:val="24"/>
           <w:szCs w:val="20"/>
+          <w:lang w:val="en-US"/>
         </w:rPr>
         <w:t xml:space="preserve"> </w:t>
       </w:r>
@@ -2279,46 +2243,17 @@
           <w:color w:val="58524E"/>
           <w:sz w:val="24"/>
           <w:szCs w:val="20"/>
+          <w:lang w:val="en-US"/>
         </w:rPr>
-        <w:t xml:space="preserve">software </w:t>
+        <w:t>trough the most common</w:t>
       </w:r>
-      <w:proofErr w:type="spellStart"/>
       <w:r>
         <w:rPr>
           <w:rFonts w:ascii="Arial" w:eastAsia="Arial" w:hAnsi="Arial" w:cs="Arial"/>
           <w:color w:val="58524E"/>
           <w:sz w:val="24"/>
           <w:szCs w:val="20"/>
-        </w:rPr>
-        <w:t>developement</w:t>
-      </w:r>
-      <w:proofErr w:type="spellEnd"/>
-      <w:r>
-        <w:rPr>
-          <w:rFonts w:ascii="Arial" w:eastAsia="Arial" w:hAnsi="Arial" w:cs="Arial"/>
-          <w:color w:val="58524E"/>
-          <w:sz w:val="24"/>
-          <w:szCs w:val="20"/>
-        </w:rPr>
-        <w:t xml:space="preserve"> </w:t>
-      </w:r>
-      <w:proofErr w:type="spellStart"/>
-      <w:r>
-        <w:rPr>
-          <w:rFonts w:ascii="Arial" w:eastAsia="Arial" w:hAnsi="Arial" w:cs="Arial"/>
-          <w:color w:val="58524E"/>
-          <w:sz w:val="24"/>
-          <w:szCs w:val="20"/>
-        </w:rPr>
-        <w:t>methodologies</w:t>
-      </w:r>
-      <w:proofErr w:type="spellEnd"/>
-      <w:r>
-        <w:rPr>
-          <w:rFonts w:ascii="Arial" w:eastAsia="Arial" w:hAnsi="Arial" w:cs="Arial"/>
-          <w:color w:val="58524E"/>
-          <w:sz w:val="24"/>
-          <w:szCs w:val="20"/>
+          <w:lang w:val="en-US"/>
         </w:rPr>
         <w:t xml:space="preserve"> </w:t>
       </w:r>
@@ -2328,6 +2263,47 @@
           <w:color w:val="58524E"/>
           <w:sz w:val="24"/>
           <w:szCs w:val="20"/>
+          <w:lang w:val="en-US"/>
+        </w:rPr>
+        <w:t xml:space="preserve">software </w:t>
+      </w:r>
+      <w:r>
+        <w:rPr>
+          <w:rFonts w:ascii="Arial" w:eastAsia="Arial" w:hAnsi="Arial" w:cs="Arial"/>
+          <w:color w:val="58524E"/>
+          <w:sz w:val="24"/>
+          <w:szCs w:val="20"/>
+          <w:lang w:val="en-US"/>
+        </w:rPr>
+        <w:t>development</w:t>
+      </w:r>
+      <w:r>
+        <w:rPr>
+          <w:rFonts w:ascii="Arial" w:eastAsia="Arial" w:hAnsi="Arial" w:cs="Arial"/>
+          <w:color w:val="58524E"/>
+          <w:sz w:val="24"/>
+          <w:szCs w:val="20"/>
+          <w:lang w:val="en-US"/>
+        </w:rPr>
+        <w:t xml:space="preserve"> methodologies</w:t>
+      </w:r>
+      <w:r>
+        <w:rPr>
+          <w:rFonts w:ascii="Arial" w:eastAsia="Arial" w:hAnsi="Arial" w:cs="Arial"/>
+          <w:color w:val="58524E"/>
+          <w:sz w:val="24"/>
+          <w:szCs w:val="20"/>
+          <w:lang w:val="en-US"/>
+        </w:rPr>
+        <w:t xml:space="preserve"> </w:t>
+      </w:r>
+      <w:r>
+        <w:rPr>
+          <w:rFonts w:ascii="Arial" w:eastAsia="Arial" w:hAnsi="Arial" w:cs="Arial"/>
+          <w:color w:val="58524E"/>
+          <w:sz w:val="24"/>
+          <w:szCs w:val="20"/>
+          <w:lang w:val="en-US"/>
         </w:rPr>
         <w:t xml:space="preserve">and techniques </w:t>
       </w:r>
@@ -2337,28 +2313,9 @@
           <w:color w:val="58524E"/>
           <w:sz w:val="24"/>
           <w:szCs w:val="20"/>
+          <w:lang w:val="en-US"/>
         </w:rPr>
-        <w:t>(</w:t>
-      </w:r>
-      <w:proofErr w:type="spellStart"/>
-      <w:r>
-        <w:rPr>
-          <w:rFonts w:ascii="Arial" w:eastAsia="Arial" w:hAnsi="Arial" w:cs="Arial"/>
-          <w:color w:val="58524E"/>
-          <w:sz w:val="24"/>
-          <w:szCs w:val="20"/>
-        </w:rPr>
-        <w:t>Kanban</w:t>
-      </w:r>
-      <w:proofErr w:type="spellEnd"/>
-      <w:r>
-        <w:rPr>
-          <w:rFonts w:ascii="Arial" w:eastAsia="Arial" w:hAnsi="Arial" w:cs="Arial"/>
-          <w:color w:val="58524E"/>
-          <w:sz w:val="24"/>
-          <w:szCs w:val="20"/>
-        </w:rPr>
-        <w:t>,</w:t>
+        <w:t>(Kanban,</w:t>
       </w:r>
       <w:r>
         <w:rPr>
@@ -2366,6 +2323,7 @@
           <w:color w:val="58524E"/>
           <w:sz w:val="24"/>
           <w:szCs w:val="20"/>
+          <w:lang w:val="en-US"/>
         </w:rPr>
         <w:t xml:space="preserve"> Agile,</w:t>
       </w:r>
@@ -2375,8 +2333,9 @@
           <w:color w:val="58524E"/>
           <w:sz w:val="24"/>
           <w:szCs w:val="20"/>
+          <w:lang w:val="en-US"/>
         </w:rPr>
-        <w:t xml:space="preserve"> DevOps, </w:t>
+        <w:t xml:space="preserve"> DevOps, Scrum, </w:t>
       </w:r>
       <w:proofErr w:type="spellStart"/>
       <w:r>
@@ -2385,26 +2344,7 @@
           <w:color w:val="58524E"/>
           <w:sz w:val="24"/>
           <w:szCs w:val="20"/>
-        </w:rPr>
-        <w:t>Scrum</w:t>
-      </w:r>
-      <w:proofErr w:type="spellEnd"/>
-      <w:r>
-        <w:rPr>
-          <w:rFonts w:ascii="Arial" w:eastAsia="Arial" w:hAnsi="Arial" w:cs="Arial"/>
-          <w:color w:val="58524E"/>
-          <w:sz w:val="24"/>
-          <w:szCs w:val="20"/>
-        </w:rPr>
-        <w:t xml:space="preserve">, </w:t>
-      </w:r>
-      <w:proofErr w:type="spellStart"/>
-      <w:r>
-        <w:rPr>
-          <w:rFonts w:ascii="Arial" w:eastAsia="Arial" w:hAnsi="Arial" w:cs="Arial"/>
-          <w:color w:val="58524E"/>
-          <w:sz w:val="24"/>
-          <w:szCs w:val="20"/>
+          <w:lang w:val="en-US"/>
         </w:rPr>
         <w:t>xP</w:t>
       </w:r>
@@ -2415,6 +2355,7 @@
           <w:color w:val="58524E"/>
           <w:sz w:val="24"/>
           <w:szCs w:val="20"/>
+          <w:lang w:val="en-US"/>
         </w:rPr>
         <w:t xml:space="preserve">, </w:t>
       </w:r>
@@ -2424,6 +2365,7 @@
           <w:color w:val="58524E"/>
           <w:sz w:val="24"/>
           <w:szCs w:val="20"/>
+          <w:lang w:val="en-US"/>
         </w:rPr>
         <w:t>TDD, CI).</w:t>
       </w:r>
@@ -2434,6 +2376,7 @@
         <w:rPr>
           <w:sz w:val="10"/>
           <w:szCs w:val="10"/>
+          <w:lang w:val="en-US"/>
         </w:rPr>
       </w:pPr>
     </w:p>
@@ -2443,6 +2386,7 @@
         <w:rPr>
           <w:sz w:val="20"/>
           <w:szCs w:val="20"/>
+          <w:lang w:val="en-US"/>
         </w:rPr>
       </w:pPr>
       <w:r>
@@ -4208,7 +4152,7 @@
     </w:p>
     <w:tbl>
       <w:tblPr>
-        <w:tblStyle w:val="Grigliatabella"/>
+        <w:tblStyle w:val="TableGrid"/>
         <w:tblW w:w="0" w:type="auto"/>
         <w:tblBorders>
           <w:top w:val="none" w:sz="0" w:space="0" w:color="auto"/>
@@ -4264,14 +4208,14 @@
               <w:rPr>
                 <w:rFonts w:ascii="Arial" w:eastAsia="Arial" w:hAnsi="Arial" w:cs="Arial"/>
                 <w:color w:val="58524E"/>
-                <w:lang w:eastAsia="en-US"/>
+                <w:lang w:val="en-US" w:eastAsia="en-US"/>
               </w:rPr>
             </w:pPr>
             <w:r>
               <w:rPr>
                 <w:rFonts w:ascii="Arial" w:eastAsia="Arial" w:hAnsi="Arial" w:cs="Arial"/>
                 <w:color w:val="58524E"/>
-                <w:lang w:eastAsia="en-US"/>
+                <w:lang w:val="en-US" w:eastAsia="en-US"/>
               </w:rPr>
               <w:t>C</w:t>
             </w:r>
@@ -4279,7 +4223,7 @@
               <w:rPr>
                 <w:rFonts w:ascii="Arial" w:eastAsia="Arial" w:hAnsi="Arial" w:cs="Arial"/>
                 <w:color w:val="58524E"/>
-                <w:lang w:eastAsia="en-US"/>
+                <w:lang w:val="en-US" w:eastAsia="en-US"/>
               </w:rPr>
               <w:t>#</w:t>
             </w:r>
@@ -4287,91 +4231,33 @@
               <w:rPr>
                 <w:rFonts w:ascii="Arial" w:eastAsia="Arial" w:hAnsi="Arial" w:cs="Arial"/>
                 <w:color w:val="58524E"/>
-                <w:lang w:eastAsia="en-US"/>
-              </w:rPr>
-              <w:t xml:space="preserve">; </w:t>
-            </w:r>
-            <w:r>
-              <w:rPr>
-                <w:rFonts w:ascii="Arial" w:eastAsia="Arial" w:hAnsi="Arial" w:cs="Arial"/>
-                <w:color w:val="58524E"/>
-                <w:lang w:eastAsia="en-US"/>
-              </w:rPr>
-              <w:t>Visual Basic.NET</w:t>
-            </w:r>
-            <w:r>
-              <w:rPr>
-                <w:rFonts w:ascii="Arial" w:eastAsia="Arial" w:hAnsi="Arial" w:cs="Arial"/>
-                <w:color w:val="58524E"/>
-                <w:lang w:eastAsia="en-US"/>
-              </w:rPr>
-              <w:t xml:space="preserve">; </w:t>
-            </w:r>
-            <w:r>
-              <w:rPr>
-                <w:rFonts w:ascii="Arial" w:eastAsia="Arial" w:hAnsi="Arial" w:cs="Arial"/>
-                <w:color w:val="58524E"/>
-                <w:lang w:eastAsia="en-US"/>
-              </w:rPr>
-              <w:t>JavaScript</w:t>
-            </w:r>
-            <w:r>
-              <w:rPr>
-                <w:rFonts w:ascii="Arial" w:eastAsia="Arial" w:hAnsi="Arial" w:cs="Arial"/>
-                <w:color w:val="58524E"/>
-                <w:lang w:eastAsia="en-US"/>
-              </w:rPr>
-              <w:t xml:space="preserve">; </w:t>
-            </w:r>
-            <w:proofErr w:type="spellStart"/>
-            <w:r>
-              <w:rPr>
-                <w:rFonts w:ascii="Arial" w:eastAsia="Arial" w:hAnsi="Arial" w:cs="Arial"/>
-                <w:color w:val="58524E"/>
-                <w:lang w:eastAsia="en-US"/>
-              </w:rPr>
-              <w:t>TypeScript</w:t>
-            </w:r>
-            <w:proofErr w:type="spellEnd"/>
-            <w:r>
-              <w:rPr>
-                <w:rFonts w:ascii="Arial" w:eastAsia="Arial" w:hAnsi="Arial" w:cs="Arial"/>
-                <w:color w:val="58524E"/>
-                <w:lang w:eastAsia="en-US"/>
-              </w:rPr>
-              <w:t xml:space="preserve">; HTML5; CSS3; </w:t>
-            </w:r>
-            <w:r>
-              <w:rPr>
-                <w:rFonts w:ascii="Arial" w:eastAsia="Arial" w:hAnsi="Arial" w:cs="Arial"/>
-                <w:color w:val="58524E"/>
-                <w:lang w:eastAsia="en-US"/>
-              </w:rPr>
-              <w:t>SQL</w:t>
-            </w:r>
-            <w:r>
-              <w:rPr>
-                <w:rFonts w:ascii="Arial" w:eastAsia="Arial" w:hAnsi="Arial" w:cs="Arial"/>
-                <w:color w:val="58524E"/>
-                <w:lang w:eastAsia="en-US"/>
-              </w:rPr>
-              <w:t xml:space="preserve">; </w:t>
-            </w:r>
-            <w:r>
-              <w:rPr>
-                <w:rFonts w:ascii="Arial" w:eastAsia="Arial" w:hAnsi="Arial" w:cs="Arial"/>
-                <w:color w:val="58524E"/>
-                <w:lang w:eastAsia="en-US"/>
-              </w:rPr>
-              <w:t>PHP</w:t>
-            </w:r>
-            <w:r>
-              <w:rPr>
-                <w:rFonts w:ascii="Arial" w:eastAsia="Arial" w:hAnsi="Arial" w:cs="Arial"/>
-                <w:color w:val="58524E"/>
-                <w:lang w:eastAsia="en-US"/>
-              </w:rPr>
-              <w:t>;</w:t>
+                <w:lang w:val="en-US" w:eastAsia="en-US"/>
+              </w:rPr>
+              <w:t>; Visual Basic.NET</w:t>
+            </w:r>
+            <w:r>
+              <w:rPr>
+                <w:rFonts w:ascii="Arial" w:eastAsia="Arial" w:hAnsi="Arial" w:cs="Arial"/>
+                <w:color w:val="58524E"/>
+                <w:lang w:val="en-US" w:eastAsia="en-US"/>
+              </w:rPr>
+              <w:t>; JavaScript</w:t>
+            </w:r>
+            <w:r>
+              <w:rPr>
+                <w:rFonts w:ascii="Arial" w:eastAsia="Arial" w:hAnsi="Arial" w:cs="Arial"/>
+                <w:color w:val="58524E"/>
+                <w:lang w:val="en-US" w:eastAsia="en-US"/>
+              </w:rPr>
+              <w:t>; TypeScript</w:t>
+            </w:r>
+            <w:r>
+              <w:rPr>
+                <w:rFonts w:ascii="Arial" w:eastAsia="Arial" w:hAnsi="Arial" w:cs="Arial"/>
+                <w:color w:val="58524E"/>
+                <w:lang w:val="en-US" w:eastAsia="en-US"/>
+              </w:rPr>
+              <w:t>; HTML5; CSS3; SQL; PHP;</w:t>
             </w:r>
           </w:p>
         </w:tc>
@@ -4391,6 +4277,7 @@
                 <w:color w:val="58524E"/>
                 <w:sz w:val="20"/>
                 <w:szCs w:val="20"/>
+                <w:lang w:val="en-US"/>
               </w:rPr>
             </w:pPr>
           </w:p>
@@ -4407,7 +4294,7 @@
               <w:rPr>
                 <w:rFonts w:ascii="Arial" w:eastAsia="Arial" w:hAnsi="Arial" w:cs="Arial"/>
                 <w:color w:val="58524E"/>
-                <w:lang w:eastAsia="en-US"/>
+                <w:lang w:val="en-US" w:eastAsia="en-US"/>
               </w:rPr>
             </w:pPr>
           </w:p>
@@ -4429,7 +4316,6 @@
                 <w:szCs w:val="20"/>
               </w:rPr>
             </w:pPr>
-            <w:proofErr w:type="spellStart"/>
             <w:r>
               <w:rPr>
                 <w:rFonts w:ascii="Georgia" w:eastAsia="Georgia" w:hAnsi="Georgia" w:cs="Georgia"/>
@@ -4438,31 +4324,8 @@
                 <w:sz w:val="20"/>
                 <w:szCs w:val="20"/>
               </w:rPr>
-              <w:t>Developement</w:t>
-            </w:r>
-            <w:proofErr w:type="spellEnd"/>
-            <w:r>
-              <w:rPr>
-                <w:rFonts w:ascii="Georgia" w:eastAsia="Georgia" w:hAnsi="Georgia" w:cs="Georgia"/>
-                <w:b/>
-                <w:color w:val="58524E"/>
-                <w:sz w:val="20"/>
-                <w:szCs w:val="20"/>
-              </w:rPr>
-              <w:t xml:space="preserve"> </w:t>
-            </w:r>
-            <w:proofErr w:type="spellStart"/>
-            <w:r>
-              <w:rPr>
-                <w:rFonts w:ascii="Georgia" w:eastAsia="Georgia" w:hAnsi="Georgia" w:cs="Georgia"/>
-                <w:b/>
-                <w:color w:val="58524E"/>
-                <w:sz w:val="20"/>
-                <w:szCs w:val="20"/>
-              </w:rPr>
-              <w:t>tools</w:t>
-            </w:r>
-            <w:proofErr w:type="spellEnd"/>
+              <w:t>Development tools</w:t>
+            </w:r>
           </w:p>
         </w:tc>
         <w:tc>
@@ -4477,14 +4340,14 @@
               <w:rPr>
                 <w:rFonts w:ascii="Arial" w:eastAsia="Arial" w:hAnsi="Arial" w:cs="Arial"/>
                 <w:color w:val="58524E"/>
-                <w:lang w:eastAsia="en-US"/>
+                <w:lang w:val="en-US" w:eastAsia="en-US"/>
               </w:rPr>
             </w:pPr>
             <w:r>
               <w:rPr>
                 <w:rFonts w:ascii="Arial" w:eastAsia="Arial" w:hAnsi="Arial" w:cs="Arial"/>
                 <w:color w:val="58524E"/>
-                <w:lang w:eastAsia="en-US"/>
+                <w:lang w:val="en-US" w:eastAsia="en-US"/>
               </w:rPr>
               <w:t>Visual Studio</w:t>
             </w:r>
@@ -4492,7 +4355,7 @@
               <w:rPr>
                 <w:rFonts w:ascii="Arial" w:eastAsia="Arial" w:hAnsi="Arial" w:cs="Arial"/>
                 <w:color w:val="58524E"/>
-                <w:lang w:eastAsia="en-US"/>
+                <w:lang w:val="en-US" w:eastAsia="en-US"/>
               </w:rPr>
               <w:t>; Visual Studio Code</w:t>
             </w:r>
@@ -4500,7 +4363,7 @@
               <w:rPr>
                 <w:rFonts w:ascii="Arial" w:eastAsia="Arial" w:hAnsi="Arial" w:cs="Arial"/>
                 <w:color w:val="58524E"/>
-                <w:lang w:eastAsia="en-US"/>
+                <w:lang w:val="en-US" w:eastAsia="en-US"/>
               </w:rPr>
               <w:t xml:space="preserve">; Git; </w:t>
             </w:r>
@@ -4508,15 +4371,15 @@
               <w:rPr>
                 <w:rFonts w:ascii="Arial" w:eastAsia="Arial" w:hAnsi="Arial" w:cs="Arial"/>
                 <w:color w:val="58524E"/>
-                <w:lang w:eastAsia="en-US"/>
-              </w:rPr>
-              <w:t>Team Foundation Server</w:t>
-            </w:r>
-            <w:r>
-              <w:rPr>
-                <w:rFonts w:ascii="Arial" w:eastAsia="Arial" w:hAnsi="Arial" w:cs="Arial"/>
-                <w:color w:val="58524E"/>
-                <w:lang w:eastAsia="en-US"/>
+                <w:lang w:val="en-US" w:eastAsia="en-US"/>
+              </w:rPr>
+              <w:t>Azure DevOps</w:t>
+            </w:r>
+            <w:r>
+              <w:rPr>
+                <w:rFonts w:ascii="Arial" w:eastAsia="Arial" w:hAnsi="Arial" w:cs="Arial"/>
+                <w:color w:val="58524E"/>
+                <w:lang w:val="en-US" w:eastAsia="en-US"/>
               </w:rPr>
               <w:t xml:space="preserve">; </w:t>
             </w:r>
@@ -4525,7 +4388,7 @@
               <w:rPr>
                 <w:rFonts w:ascii="Arial" w:eastAsia="Arial" w:hAnsi="Arial" w:cs="Arial"/>
                 <w:color w:val="58524E"/>
-                <w:lang w:eastAsia="en-US"/>
+                <w:lang w:val="en-US" w:eastAsia="en-US"/>
               </w:rPr>
               <w:t>Netbeans</w:t>
             </w:r>
@@ -4534,32 +4397,24 @@
               <w:rPr>
                 <w:rFonts w:ascii="Arial" w:eastAsia="Arial" w:hAnsi="Arial" w:cs="Arial"/>
                 <w:color w:val="58524E"/>
-                <w:lang w:eastAsia="en-US"/>
+                <w:lang w:val="en-US" w:eastAsia="en-US"/>
+              </w:rPr>
+              <w:t>; Eclipse</w:t>
+            </w:r>
+            <w:r>
+              <w:rPr>
+                <w:rFonts w:ascii="Arial" w:eastAsia="Arial" w:hAnsi="Arial" w:cs="Arial"/>
+                <w:color w:val="58524E"/>
+                <w:lang w:val="en-US" w:eastAsia="en-US"/>
               </w:rPr>
               <w:t xml:space="preserve">; </w:t>
             </w:r>
-            <w:r>
-              <w:rPr>
-                <w:rFonts w:ascii="Arial" w:eastAsia="Arial" w:hAnsi="Arial" w:cs="Arial"/>
-                <w:color w:val="58524E"/>
-                <w:lang w:eastAsia="en-US"/>
-              </w:rPr>
-              <w:t>Eclipse</w:t>
-            </w:r>
-            <w:r>
-              <w:rPr>
-                <w:rFonts w:ascii="Arial" w:eastAsia="Arial" w:hAnsi="Arial" w:cs="Arial"/>
-                <w:color w:val="58524E"/>
-                <w:lang w:eastAsia="en-US"/>
-              </w:rPr>
-              <w:t xml:space="preserve">; </w:t>
-            </w:r>
             <w:proofErr w:type="spellStart"/>
             <w:r>
               <w:rPr>
                 <w:rFonts w:ascii="Arial" w:eastAsia="Arial" w:hAnsi="Arial" w:cs="Arial"/>
                 <w:color w:val="58524E"/>
-                <w:lang w:eastAsia="en-US"/>
+                <w:lang w:val="en-US" w:eastAsia="en-US"/>
               </w:rPr>
               <w:t>Sql</w:t>
             </w:r>
@@ -4568,7 +4423,7 @@
               <w:rPr>
                 <w:rFonts w:ascii="Arial" w:eastAsia="Arial" w:hAnsi="Arial" w:cs="Arial"/>
                 <w:color w:val="58524E"/>
-                <w:lang w:eastAsia="en-US"/>
+                <w:lang w:val="en-US" w:eastAsia="en-US"/>
               </w:rPr>
               <w:t xml:space="preserve"> Server </w:t>
             </w:r>
@@ -4577,7 +4432,7 @@
               <w:rPr>
                 <w:rFonts w:ascii="Arial" w:eastAsia="Arial" w:hAnsi="Arial" w:cs="Arial"/>
                 <w:color w:val="58524E"/>
-                <w:lang w:eastAsia="en-US"/>
+                <w:lang w:val="en-US" w:eastAsia="en-US"/>
               </w:rPr>
               <w:t>Managament</w:t>
             </w:r>
@@ -4586,7 +4441,7 @@
               <w:rPr>
                 <w:rFonts w:ascii="Arial" w:eastAsia="Arial" w:hAnsi="Arial" w:cs="Arial"/>
                 <w:color w:val="58524E"/>
-                <w:lang w:eastAsia="en-US"/>
+                <w:lang w:val="en-US" w:eastAsia="en-US"/>
               </w:rPr>
               <w:t xml:space="preserve"> S</w:t>
             </w:r>
@@ -4594,7 +4449,7 @@
               <w:rPr>
                 <w:rFonts w:ascii="Arial" w:eastAsia="Arial" w:hAnsi="Arial" w:cs="Arial"/>
                 <w:color w:val="58524E"/>
-                <w:lang w:eastAsia="en-US"/>
+                <w:lang w:val="en-US" w:eastAsia="en-US"/>
               </w:rPr>
               <w:t>t</w:t>
             </w:r>
@@ -4602,48 +4457,18 @@
               <w:rPr>
                 <w:rFonts w:ascii="Arial" w:eastAsia="Arial" w:hAnsi="Arial" w:cs="Arial"/>
                 <w:color w:val="58524E"/>
-                <w:lang w:eastAsia="en-US"/>
-              </w:rPr>
-              <w:t xml:space="preserve">udio; </w:t>
-            </w:r>
-            <w:proofErr w:type="spellStart"/>
-            <w:r>
-              <w:rPr>
-                <w:rFonts w:ascii="Arial" w:eastAsia="Arial" w:hAnsi="Arial" w:cs="Arial"/>
-                <w:color w:val="58524E"/>
-                <w:lang w:eastAsia="en-US"/>
-              </w:rPr>
-              <w:t>Toad</w:t>
-            </w:r>
-            <w:proofErr w:type="spellEnd"/>
-            <w:r>
-              <w:rPr>
-                <w:rFonts w:ascii="Arial" w:eastAsia="Arial" w:hAnsi="Arial" w:cs="Arial"/>
-                <w:color w:val="58524E"/>
-                <w:lang w:eastAsia="en-US"/>
-              </w:rPr>
-              <w:t>;</w:t>
-            </w:r>
-            <w:r>
-              <w:rPr>
-                <w:rFonts w:ascii="Arial" w:eastAsia="Arial" w:hAnsi="Arial" w:cs="Arial"/>
-                <w:color w:val="58524E"/>
-                <w:lang w:eastAsia="en-US"/>
+                <w:lang w:val="en-US" w:eastAsia="en-US"/>
+              </w:rPr>
+              <w:t>udio; Toad;</w:t>
+            </w:r>
+            <w:r>
+              <w:rPr>
+                <w:rFonts w:ascii="Arial" w:eastAsia="Arial" w:hAnsi="Arial" w:cs="Arial"/>
+                <w:color w:val="58524E"/>
+                <w:lang w:val="en-US" w:eastAsia="en-US"/>
               </w:rPr>
               <w:t xml:space="preserve"> </w:t>
             </w:r>
-          </w:p>
-          <w:p>
-            <w:pPr>
-              <w:pStyle w:val="CVNormal"/>
-              <w:spacing w:line="276" w:lineRule="auto"/>
-              <w:ind w:left="360"/>
-              <w:rPr>
-                <w:rFonts w:ascii="Arial" w:eastAsia="Arial" w:hAnsi="Arial" w:cs="Arial"/>
-                <w:color w:val="58524E"/>
-                <w:lang w:eastAsia="en-US"/>
-              </w:rPr>
-            </w:pPr>
           </w:p>
         </w:tc>
       </w:tr>
@@ -4662,6 +4487,7 @@
                 <w:color w:val="58524E"/>
                 <w:sz w:val="20"/>
                 <w:szCs w:val="20"/>
+                <w:lang w:val="en-US"/>
               </w:rPr>
             </w:pPr>
           </w:p>
@@ -4678,7 +4504,7 @@
               <w:rPr>
                 <w:rFonts w:ascii="Arial" w:eastAsia="Arial" w:hAnsi="Arial" w:cs="Arial"/>
                 <w:color w:val="58524E"/>
-                <w:lang w:eastAsia="en-US"/>
+                <w:lang w:val="en-US" w:eastAsia="en-US"/>
               </w:rPr>
             </w:pPr>
           </w:p>
@@ -4737,31 +4563,23 @@
               <w:rPr>
                 <w:rFonts w:ascii="Arial" w:eastAsia="Arial" w:hAnsi="Arial" w:cs="Arial"/>
                 <w:color w:val="58524E"/>
-                <w:lang w:eastAsia="en-US"/>
+                <w:lang w:val="en-US" w:eastAsia="en-US"/>
               </w:rPr>
             </w:pPr>
             <w:r>
               <w:rPr>
                 <w:rFonts w:ascii="Arial" w:eastAsia="Arial" w:hAnsi="Arial" w:cs="Arial"/>
                 <w:color w:val="58524E"/>
-                <w:lang w:eastAsia="en-US"/>
-              </w:rPr>
-              <w:t>ASP.NET</w:t>
-            </w:r>
-            <w:r>
-              <w:rPr>
-                <w:rFonts w:ascii="Arial" w:eastAsia="Arial" w:hAnsi="Arial" w:cs="Arial"/>
-                <w:color w:val="58524E"/>
-                <w:lang w:eastAsia="en-US"/>
-              </w:rPr>
-              <w:t xml:space="preserve"> Web Form, MVC, </w:t>
+                <w:lang w:val="en-US" w:eastAsia="en-US"/>
+              </w:rPr>
+              <w:t xml:space="preserve">ASP.NET Web Form, MVC, </w:t>
             </w:r>
             <w:proofErr w:type="spellStart"/>
             <w:r>
               <w:rPr>
                 <w:rFonts w:ascii="Arial" w:eastAsia="Arial" w:hAnsi="Arial" w:cs="Arial"/>
                 <w:color w:val="58524E"/>
-                <w:lang w:eastAsia="en-US"/>
+                <w:lang w:val="en-US" w:eastAsia="en-US"/>
               </w:rPr>
               <w:t>WebAP</w:t>
             </w:r>
@@ -4769,7 +4587,7 @@
               <w:rPr>
                 <w:rFonts w:ascii="Arial" w:eastAsia="Arial" w:hAnsi="Arial" w:cs="Arial"/>
                 <w:color w:val="58524E"/>
-                <w:lang w:eastAsia="en-US"/>
+                <w:lang w:val="en-US" w:eastAsia="en-US"/>
               </w:rPr>
               <w:t>I</w:t>
             </w:r>
@@ -4778,7 +4596,7 @@
               <w:rPr>
                 <w:rFonts w:ascii="Arial" w:eastAsia="Arial" w:hAnsi="Arial" w:cs="Arial"/>
                 <w:color w:val="58524E"/>
-                <w:lang w:eastAsia="en-US"/>
+                <w:lang w:val="en-US" w:eastAsia="en-US"/>
               </w:rPr>
               <w:t>;</w:t>
             </w:r>
@@ -4786,7 +4604,7 @@
               <w:rPr>
                 <w:rFonts w:ascii="Arial" w:eastAsia="Arial" w:hAnsi="Arial" w:cs="Arial"/>
                 <w:color w:val="58524E"/>
-                <w:lang w:eastAsia="en-US"/>
+                <w:lang w:val="en-US" w:eastAsia="en-US"/>
               </w:rPr>
               <w:t xml:space="preserve"> ASP.NET Core;</w:t>
             </w:r>
@@ -4794,7 +4612,7 @@
               <w:rPr>
                 <w:rFonts w:ascii="Arial" w:eastAsia="Arial" w:hAnsi="Arial" w:cs="Arial"/>
                 <w:color w:val="58524E"/>
-                <w:lang w:eastAsia="en-US"/>
+                <w:lang w:val="en-US" w:eastAsia="en-US"/>
               </w:rPr>
               <w:t xml:space="preserve"> </w:t>
             </w:r>
@@ -4802,7 +4620,7 @@
               <w:rPr>
                 <w:rFonts w:ascii="Arial" w:eastAsia="Arial" w:hAnsi="Arial" w:cs="Arial"/>
                 <w:color w:val="58524E"/>
-                <w:lang w:eastAsia="en-US"/>
+                <w:lang w:val="en-US" w:eastAsia="en-US"/>
               </w:rPr>
               <w:t>.NET;</w:t>
             </w:r>
@@ -4810,7 +4628,7 @@
               <w:rPr>
                 <w:rFonts w:ascii="Arial" w:eastAsia="Arial" w:hAnsi="Arial" w:cs="Arial"/>
                 <w:color w:val="58524E"/>
-                <w:lang w:eastAsia="en-US"/>
+                <w:lang w:val="en-US" w:eastAsia="en-US"/>
               </w:rPr>
               <w:t xml:space="preserve"> .NET Core</w:t>
             </w:r>
@@ -4818,6 +4636,7 @@
               <w:rPr>
                 <w:rFonts w:ascii="Arial" w:eastAsia="Arial" w:hAnsi="Arial" w:cs="Arial"/>
                 <w:color w:val="58524E"/>
+                <w:lang w:val="en-US"/>
               </w:rPr>
               <w:t xml:space="preserve">; </w:t>
             </w:r>
@@ -4826,6 +4645,7 @@
               <w:rPr>
                 <w:rFonts w:ascii="Arial" w:eastAsia="Arial" w:hAnsi="Arial" w:cs="Arial"/>
                 <w:color w:val="58524E"/>
+                <w:lang w:val="en-US"/>
               </w:rPr>
               <w:t>SignalR</w:t>
             </w:r>
@@ -4834,7 +4654,7 @@
               <w:rPr>
                 <w:rFonts w:ascii="Arial" w:eastAsia="Arial" w:hAnsi="Arial" w:cs="Arial"/>
                 <w:color w:val="58524E"/>
-                <w:lang w:eastAsia="en-US"/>
+                <w:lang w:val="en-US" w:eastAsia="en-US"/>
               </w:rPr>
               <w:t>; Angular;</w:t>
             </w:r>
@@ -4842,7 +4662,7 @@
               <w:rPr>
                 <w:rFonts w:ascii="Arial" w:eastAsia="Arial" w:hAnsi="Arial" w:cs="Arial"/>
                 <w:color w:val="58524E"/>
-                <w:lang w:eastAsia="en-US"/>
+                <w:lang w:val="en-US" w:eastAsia="en-US"/>
               </w:rPr>
               <w:t xml:space="preserve"> React;</w:t>
             </w:r>
@@ -4850,7 +4670,7 @@
               <w:rPr>
                 <w:rFonts w:ascii="Arial" w:eastAsia="Arial" w:hAnsi="Arial" w:cs="Arial"/>
                 <w:color w:val="58524E"/>
-                <w:lang w:eastAsia="en-US"/>
+                <w:lang w:val="en-US" w:eastAsia="en-US"/>
               </w:rPr>
               <w:t xml:space="preserve"> </w:t>
             </w:r>
@@ -4859,7 +4679,7 @@
               <w:rPr>
                 <w:rFonts w:ascii="Arial" w:eastAsia="Arial" w:hAnsi="Arial" w:cs="Arial"/>
                 <w:color w:val="58524E"/>
-                <w:lang w:eastAsia="en-US"/>
+                <w:lang w:val="en-US" w:eastAsia="en-US"/>
               </w:rPr>
               <w:t>EntityFramework</w:t>
             </w:r>
@@ -4868,7 +4688,23 @@
               <w:rPr>
                 <w:rFonts w:ascii="Arial" w:eastAsia="Arial" w:hAnsi="Arial" w:cs="Arial"/>
                 <w:color w:val="58524E"/>
-                <w:lang w:eastAsia="en-US"/>
+                <w:lang w:val="en-US" w:eastAsia="en-US"/>
+              </w:rPr>
+              <w:t>; Windows Forms</w:t>
+            </w:r>
+            <w:r>
+              <w:rPr>
+                <w:rFonts w:ascii="Arial" w:eastAsia="Arial" w:hAnsi="Arial" w:cs="Arial"/>
+                <w:color w:val="58524E"/>
+                <w:lang w:val="en-US" w:eastAsia="en-US"/>
+              </w:rPr>
+              <w:t>; JSON</w:t>
+            </w:r>
+            <w:r>
+              <w:rPr>
+                <w:rFonts w:ascii="Arial" w:eastAsia="Arial" w:hAnsi="Arial" w:cs="Arial"/>
+                <w:color w:val="58524E"/>
+                <w:lang w:val="en-US" w:eastAsia="en-US"/>
               </w:rPr>
               <w:t>;</w:t>
             </w:r>
@@ -4876,283 +4712,85 @@
               <w:rPr>
                 <w:rFonts w:ascii="Arial" w:eastAsia="Arial" w:hAnsi="Arial" w:cs="Arial"/>
                 <w:color w:val="58524E"/>
-                <w:lang w:eastAsia="en-US"/>
-              </w:rPr>
-              <w:t xml:space="preserve"> Windows Forms</w:t>
-            </w:r>
-            <w:r>
-              <w:rPr>
-                <w:rFonts w:ascii="Arial" w:eastAsia="Arial" w:hAnsi="Arial" w:cs="Arial"/>
-                <w:color w:val="58524E"/>
-                <w:lang w:eastAsia="en-US"/>
-              </w:rPr>
-              <w:t>; JSON</w:t>
-            </w:r>
-            <w:r>
-              <w:rPr>
-                <w:rFonts w:ascii="Arial" w:eastAsia="Arial" w:hAnsi="Arial" w:cs="Arial"/>
-                <w:color w:val="58524E"/>
-                <w:lang w:eastAsia="en-US"/>
-              </w:rPr>
-              <w:t>;</w:t>
-            </w:r>
-            <w:r>
-              <w:rPr>
-                <w:rFonts w:ascii="Arial" w:eastAsia="Arial" w:hAnsi="Arial" w:cs="Arial"/>
-                <w:color w:val="58524E"/>
-                <w:lang w:eastAsia="en-US"/>
+                <w:lang w:val="en-US" w:eastAsia="en-US"/>
+              </w:rPr>
+              <w:t xml:space="preserve"> jQuery;</w:t>
+            </w:r>
+            <w:r>
+              <w:rPr>
+                <w:rFonts w:ascii="Arial" w:eastAsia="Arial" w:hAnsi="Arial" w:cs="Arial"/>
+                <w:color w:val="58524E"/>
+                <w:lang w:val="en-US" w:eastAsia="en-US"/>
               </w:rPr>
               <w:t xml:space="preserve"> </w:t>
             </w:r>
+            <w:r>
+              <w:rPr>
+                <w:rFonts w:ascii="Arial" w:eastAsia="Arial" w:hAnsi="Arial" w:cs="Arial"/>
+                <w:color w:val="58524E"/>
+                <w:lang w:val="en-US" w:eastAsia="en-US"/>
+              </w:rPr>
+              <w:t xml:space="preserve">Bootstrap; </w:t>
+            </w:r>
             <w:proofErr w:type="spellStart"/>
             <w:r>
               <w:rPr>
                 <w:rFonts w:ascii="Arial" w:eastAsia="Arial" w:hAnsi="Arial" w:cs="Arial"/>
                 <w:color w:val="58524E"/>
-                <w:lang w:eastAsia="en-US"/>
-              </w:rPr>
-              <w:t>jQuery</w:t>
+                <w:lang w:val="en-US" w:eastAsia="en-US"/>
+              </w:rPr>
+              <w:t>Zurb</w:t>
             </w:r>
             <w:proofErr w:type="spellEnd"/>
             <w:r>
               <w:rPr>
                 <w:rFonts w:ascii="Arial" w:eastAsia="Arial" w:hAnsi="Arial" w:cs="Arial"/>
                 <w:color w:val="58524E"/>
-                <w:lang w:eastAsia="en-US"/>
-              </w:rPr>
-              <w:t>;</w:t>
-            </w:r>
-            <w:r>
-              <w:rPr>
-                <w:rFonts w:ascii="Arial" w:eastAsia="Arial" w:hAnsi="Arial" w:cs="Arial"/>
-                <w:color w:val="58524E"/>
-                <w:lang w:eastAsia="en-US"/>
-              </w:rPr>
-              <w:t xml:space="preserve"> </w:t>
-            </w:r>
-            <w:r>
-              <w:rPr>
-                <w:rFonts w:ascii="Arial" w:eastAsia="Arial" w:hAnsi="Arial" w:cs="Arial"/>
-                <w:color w:val="58524E"/>
-                <w:lang w:eastAsia="en-US"/>
-              </w:rPr>
-              <w:t xml:space="preserve">Bootstrap; </w:t>
+                <w:lang w:val="en-US" w:eastAsia="en-US"/>
+              </w:rPr>
+              <w:t xml:space="preserve"> Foundation; NodeJS; ADO.NET; Crystal Report; Web Services SOAP/REST; Cordova; </w:t>
             </w:r>
             <w:proofErr w:type="spellStart"/>
             <w:r>
               <w:rPr>
                 <w:rFonts w:ascii="Arial" w:eastAsia="Arial" w:hAnsi="Arial" w:cs="Arial"/>
                 <w:color w:val="58524E"/>
-                <w:lang w:eastAsia="en-US"/>
-              </w:rPr>
-              <w:t>Zurb</w:t>
+                <w:lang w:val="en-US" w:eastAsia="en-US"/>
+              </w:rPr>
+              <w:t>Lightswitch</w:t>
             </w:r>
             <w:proofErr w:type="spellEnd"/>
             <w:r>
               <w:rPr>
                 <w:rFonts w:ascii="Arial" w:eastAsia="Arial" w:hAnsi="Arial" w:cs="Arial"/>
                 <w:color w:val="58524E"/>
-                <w:lang w:eastAsia="en-US"/>
-              </w:rPr>
-              <w:t xml:space="preserve"> Foundation; </w:t>
+                <w:lang w:val="en-US" w:eastAsia="en-US"/>
+              </w:rPr>
+              <w:t xml:space="preserve">; WPF / XAML; XML / XSLT; AJAX; Auth0; </w:t>
             </w:r>
             <w:proofErr w:type="spellStart"/>
             <w:r>
               <w:rPr>
                 <w:rFonts w:ascii="Arial" w:eastAsia="Arial" w:hAnsi="Arial" w:cs="Arial"/>
                 <w:color w:val="58524E"/>
-                <w:lang w:eastAsia="en-US"/>
-              </w:rPr>
-              <w:t>NodeJS</w:t>
+                <w:lang w:val="en-US" w:eastAsia="en-US"/>
+              </w:rPr>
+              <w:t>OneSignal</w:t>
             </w:r>
             <w:proofErr w:type="spellEnd"/>
             <w:r>
               <w:rPr>
                 <w:rFonts w:ascii="Arial" w:eastAsia="Arial" w:hAnsi="Arial" w:cs="Arial"/>
                 <w:color w:val="58524E"/>
-                <w:lang w:eastAsia="en-US"/>
-              </w:rPr>
-              <w:t>;</w:t>
-            </w:r>
-            <w:r>
-              <w:rPr>
-                <w:rFonts w:ascii="Arial" w:eastAsia="Arial" w:hAnsi="Arial" w:cs="Arial"/>
-                <w:color w:val="58524E"/>
-                <w:lang w:eastAsia="en-US"/>
-              </w:rPr>
-              <w:t xml:space="preserve"> </w:t>
-            </w:r>
-            <w:r>
-              <w:rPr>
-                <w:rFonts w:ascii="Arial" w:eastAsia="Arial" w:hAnsi="Arial" w:cs="Arial"/>
-                <w:color w:val="58524E"/>
-                <w:lang w:eastAsia="en-US"/>
-              </w:rPr>
-              <w:t>ADO.NET</w:t>
-            </w:r>
-            <w:r>
-              <w:rPr>
-                <w:rFonts w:ascii="Arial" w:eastAsia="Arial" w:hAnsi="Arial" w:cs="Arial"/>
-                <w:color w:val="58524E"/>
-                <w:lang w:eastAsia="en-US"/>
-              </w:rPr>
-              <w:t xml:space="preserve">; Crystal Report; </w:t>
-            </w:r>
-            <w:r>
-              <w:rPr>
-                <w:rFonts w:ascii="Arial" w:eastAsia="Arial" w:hAnsi="Arial" w:cs="Arial"/>
-                <w:color w:val="58524E"/>
-                <w:lang w:eastAsia="en-US"/>
-              </w:rPr>
-              <w:t>Web</w:t>
-            </w:r>
-            <w:r>
-              <w:rPr>
-                <w:rFonts w:ascii="Arial" w:eastAsia="Arial" w:hAnsi="Arial" w:cs="Arial"/>
-                <w:color w:val="58524E"/>
-                <w:lang w:eastAsia="en-US"/>
-              </w:rPr>
-              <w:t xml:space="preserve"> </w:t>
-            </w:r>
-            <w:r>
-              <w:rPr>
-                <w:rFonts w:ascii="Arial" w:eastAsia="Arial" w:hAnsi="Arial" w:cs="Arial"/>
-                <w:color w:val="58524E"/>
-                <w:lang w:eastAsia="en-US"/>
-              </w:rPr>
-              <w:t>Services</w:t>
-            </w:r>
-            <w:r>
-              <w:rPr>
-                <w:rFonts w:ascii="Arial" w:eastAsia="Arial" w:hAnsi="Arial" w:cs="Arial"/>
-                <w:color w:val="58524E"/>
-                <w:lang w:eastAsia="en-US"/>
-              </w:rPr>
-              <w:t xml:space="preserve"> SOAP/REST; Cordova; </w:t>
-            </w:r>
-            <w:proofErr w:type="spellStart"/>
-            <w:r>
-              <w:rPr>
-                <w:rFonts w:ascii="Arial" w:eastAsia="Arial" w:hAnsi="Arial" w:cs="Arial"/>
-                <w:color w:val="58524E"/>
-                <w:lang w:eastAsia="en-US"/>
-              </w:rPr>
-              <w:t>Lightswitch</w:t>
-            </w:r>
-            <w:proofErr w:type="spellEnd"/>
-            <w:r>
-              <w:rPr>
-                <w:rFonts w:ascii="Arial" w:eastAsia="Arial" w:hAnsi="Arial" w:cs="Arial"/>
-                <w:color w:val="58524E"/>
-                <w:lang w:eastAsia="en-US"/>
-              </w:rPr>
-              <w:t xml:space="preserve">; </w:t>
-            </w:r>
-            <w:r>
-              <w:rPr>
-                <w:rFonts w:ascii="Arial" w:eastAsia="Arial" w:hAnsi="Arial" w:cs="Arial"/>
-                <w:color w:val="58524E"/>
-                <w:lang w:eastAsia="en-US"/>
-              </w:rPr>
-              <w:t>WPF</w:t>
-            </w:r>
-            <w:r>
-              <w:rPr>
-                <w:rFonts w:ascii="Arial" w:eastAsia="Arial" w:hAnsi="Arial" w:cs="Arial"/>
-                <w:color w:val="58524E"/>
-                <w:lang w:eastAsia="en-US"/>
-              </w:rPr>
-              <w:t xml:space="preserve"> / XAML; </w:t>
-            </w:r>
-            <w:r>
-              <w:rPr>
-                <w:rFonts w:ascii="Arial" w:eastAsia="Arial" w:hAnsi="Arial" w:cs="Arial"/>
-                <w:color w:val="58524E"/>
-                <w:lang w:eastAsia="en-US"/>
-              </w:rPr>
-              <w:t>XML</w:t>
-            </w:r>
-            <w:r>
-              <w:rPr>
-                <w:rFonts w:ascii="Arial" w:eastAsia="Arial" w:hAnsi="Arial" w:cs="Arial"/>
-                <w:color w:val="58524E"/>
-                <w:lang w:eastAsia="en-US"/>
-              </w:rPr>
-              <w:t xml:space="preserve"> </w:t>
-            </w:r>
-            <w:r>
-              <w:rPr>
-                <w:rFonts w:ascii="Arial" w:eastAsia="Arial" w:hAnsi="Arial" w:cs="Arial"/>
-                <w:color w:val="58524E"/>
-                <w:lang w:eastAsia="en-US"/>
-              </w:rPr>
-              <w:t>/</w:t>
-            </w:r>
-            <w:r>
-              <w:rPr>
-                <w:rFonts w:ascii="Arial" w:eastAsia="Arial" w:hAnsi="Arial" w:cs="Arial"/>
-                <w:color w:val="58524E"/>
-                <w:lang w:eastAsia="en-US"/>
-              </w:rPr>
-              <w:t xml:space="preserve"> </w:t>
-            </w:r>
-            <w:r>
-              <w:rPr>
-                <w:rFonts w:ascii="Arial" w:eastAsia="Arial" w:hAnsi="Arial" w:cs="Arial"/>
-                <w:color w:val="58524E"/>
-                <w:lang w:eastAsia="en-US"/>
-              </w:rPr>
-              <w:t>XSLT</w:t>
-            </w:r>
-            <w:r>
-              <w:rPr>
-                <w:rFonts w:ascii="Arial" w:eastAsia="Arial" w:hAnsi="Arial" w:cs="Arial"/>
-                <w:color w:val="58524E"/>
-                <w:lang w:eastAsia="en-US"/>
-              </w:rPr>
-              <w:t xml:space="preserve">; AJAX; Auth0; </w:t>
-            </w:r>
-            <w:proofErr w:type="spellStart"/>
-            <w:r>
-              <w:rPr>
-                <w:rFonts w:ascii="Arial" w:eastAsia="Arial" w:hAnsi="Arial" w:cs="Arial"/>
-                <w:color w:val="58524E"/>
-                <w:lang w:eastAsia="en-US"/>
-              </w:rPr>
-              <w:t>OneSignal</w:t>
-            </w:r>
-            <w:proofErr w:type="spellEnd"/>
-            <w:r>
-              <w:rPr>
-                <w:rFonts w:ascii="Arial" w:eastAsia="Arial" w:hAnsi="Arial" w:cs="Arial"/>
-                <w:color w:val="58524E"/>
-                <w:lang w:eastAsia="en-US"/>
-              </w:rPr>
-              <w:t xml:space="preserve">; </w:t>
-            </w:r>
-            <w:proofErr w:type="spellStart"/>
-            <w:r>
-              <w:rPr>
-                <w:rFonts w:ascii="Arial" w:eastAsia="Arial" w:hAnsi="Arial" w:cs="Arial"/>
-                <w:color w:val="58524E"/>
-                <w:lang w:eastAsia="en-US"/>
-              </w:rPr>
-              <w:t>Dapper</w:t>
-            </w:r>
-            <w:proofErr w:type="spellEnd"/>
-            <w:r>
-              <w:rPr>
-                <w:rFonts w:ascii="Arial" w:eastAsia="Arial" w:hAnsi="Arial" w:cs="Arial"/>
-                <w:color w:val="58524E"/>
-                <w:lang w:eastAsia="en-US"/>
-              </w:rPr>
-              <w:t>;</w:t>
-            </w:r>
-            <w:r>
-              <w:rPr>
-                <w:rFonts w:ascii="Arial" w:eastAsia="Arial" w:hAnsi="Arial" w:cs="Arial"/>
-                <w:color w:val="58524E"/>
-                <w:lang w:eastAsia="en-US"/>
+                <w:lang w:val="en-US" w:eastAsia="en-US"/>
+              </w:rPr>
+              <w:t>; Dapper;</w:t>
+            </w:r>
+            <w:r>
+              <w:rPr>
+                <w:rFonts w:ascii="Arial" w:eastAsia="Arial" w:hAnsi="Arial" w:cs="Arial"/>
+                <w:color w:val="58524E"/>
+                <w:lang w:val="en-US" w:eastAsia="en-US"/>
               </w:rPr>
               <w:t xml:space="preserve"> Swagger;</w:t>
             </w:r>
@@ -5160,33 +4798,15 @@
               <w:rPr>
                 <w:rFonts w:ascii="Arial" w:eastAsia="Arial" w:hAnsi="Arial" w:cs="Arial"/>
                 <w:color w:val="58524E"/>
-                <w:lang w:eastAsia="en-US"/>
-              </w:rPr>
-              <w:t xml:space="preserve"> </w:t>
-            </w:r>
-            <w:proofErr w:type="spellStart"/>
-            <w:r>
-              <w:rPr>
-                <w:rFonts w:ascii="Arial" w:eastAsia="Arial" w:hAnsi="Arial" w:cs="Arial"/>
-                <w:color w:val="58524E"/>
-                <w:lang w:eastAsia="en-US"/>
-              </w:rPr>
-              <w:t>Bower</w:t>
-            </w:r>
-            <w:proofErr w:type="spellEnd"/>
-            <w:r>
-              <w:rPr>
-                <w:rFonts w:ascii="Arial" w:eastAsia="Arial" w:hAnsi="Arial" w:cs="Arial"/>
-                <w:color w:val="58524E"/>
-                <w:lang w:eastAsia="en-US"/>
-              </w:rPr>
-              <w:t>; Gulp;</w:t>
-            </w:r>
-            <w:r>
-              <w:rPr>
-                <w:rFonts w:ascii="Arial" w:eastAsia="Arial" w:hAnsi="Arial" w:cs="Arial"/>
-                <w:color w:val="58524E"/>
-                <w:lang w:eastAsia="en-US"/>
+                <w:lang w:val="en-US" w:eastAsia="en-US"/>
+              </w:rPr>
+              <w:t xml:space="preserve"> Bower; Gulp;</w:t>
+            </w:r>
+            <w:r>
+              <w:rPr>
+                <w:rFonts w:ascii="Arial" w:eastAsia="Arial" w:hAnsi="Arial" w:cs="Arial"/>
+                <w:color w:val="58524E"/>
+                <w:lang w:val="en-US" w:eastAsia="en-US"/>
               </w:rPr>
               <w:t xml:space="preserve"> Ext JS;</w:t>
             </w:r>
@@ -5208,6 +4828,7 @@
                 <w:color w:val="58524E"/>
                 <w:sz w:val="20"/>
                 <w:szCs w:val="20"/>
+                <w:lang w:val="en-US"/>
               </w:rPr>
             </w:pPr>
           </w:p>
@@ -5224,7 +4845,7 @@
               <w:rPr>
                 <w:rFonts w:ascii="Arial" w:eastAsia="Arial" w:hAnsi="Arial" w:cs="Arial"/>
                 <w:color w:val="58524E"/>
-                <w:lang w:eastAsia="en-US"/>
+                <w:lang w:val="en-US" w:eastAsia="en-US"/>
               </w:rPr>
             </w:pPr>
           </w:p>
@@ -5271,14 +4892,14 @@
               <w:rPr>
                 <w:rFonts w:ascii="Arial" w:eastAsia="Arial" w:hAnsi="Arial" w:cs="Arial"/>
                 <w:color w:val="58524E"/>
-                <w:lang w:eastAsia="en-US"/>
+                <w:lang w:val="en-US" w:eastAsia="en-US"/>
               </w:rPr>
             </w:pPr>
             <w:r>
               <w:rPr>
                 <w:rFonts w:ascii="Arial" w:eastAsia="Arial" w:hAnsi="Arial" w:cs="Arial"/>
                 <w:color w:val="58524E"/>
-                <w:lang w:eastAsia="en-US"/>
+                <w:lang w:val="en-US" w:eastAsia="en-US"/>
               </w:rPr>
               <w:t>SQL</w:t>
             </w:r>
@@ -5286,53 +4907,17 @@
               <w:rPr>
                 <w:rFonts w:ascii="Arial" w:eastAsia="Arial" w:hAnsi="Arial" w:cs="Arial"/>
                 <w:color w:val="58524E"/>
-                <w:lang w:eastAsia="en-US"/>
-              </w:rPr>
-              <w:t xml:space="preserve"> Server; MySQL; </w:t>
-            </w:r>
-            <w:proofErr w:type="spellStart"/>
-            <w:r>
-              <w:rPr>
-                <w:rFonts w:ascii="Arial" w:eastAsia="Arial" w:hAnsi="Arial" w:cs="Arial"/>
-                <w:color w:val="58524E"/>
-                <w:lang w:eastAsia="en-US"/>
-              </w:rPr>
-              <w:t>MongoDB</w:t>
-            </w:r>
-            <w:proofErr w:type="spellEnd"/>
-            <w:r>
-              <w:rPr>
-                <w:rFonts w:ascii="Arial" w:eastAsia="Arial" w:hAnsi="Arial" w:cs="Arial"/>
-                <w:color w:val="58524E"/>
-                <w:lang w:eastAsia="en-US"/>
-              </w:rPr>
-              <w:t>; Access</w:t>
-            </w:r>
-            <w:r>
-              <w:rPr>
-                <w:rFonts w:ascii="Arial" w:eastAsia="Arial" w:hAnsi="Arial" w:cs="Arial"/>
-                <w:color w:val="58524E"/>
-                <w:lang w:eastAsia="en-US"/>
-              </w:rPr>
-              <w:t xml:space="preserve">; </w:t>
-            </w:r>
-            <w:proofErr w:type="spellStart"/>
-            <w:r>
-              <w:rPr>
-                <w:rFonts w:ascii="Arial" w:eastAsia="Arial" w:hAnsi="Arial" w:cs="Arial"/>
-                <w:color w:val="58524E"/>
-                <w:lang w:eastAsia="en-US"/>
-              </w:rPr>
-              <w:t>PostgreSQL</w:t>
-            </w:r>
-            <w:proofErr w:type="spellEnd"/>
-            <w:r>
-              <w:rPr>
-                <w:rFonts w:ascii="Arial" w:eastAsia="Arial" w:hAnsi="Arial" w:cs="Arial"/>
-                <w:color w:val="58524E"/>
-                <w:lang w:eastAsia="en-US"/>
-              </w:rPr>
-              <w:t>;</w:t>
+                <w:lang w:val="en-US" w:eastAsia="en-US"/>
+              </w:rPr>
+              <w:t xml:space="preserve"> Server; MySQL; MongoDB; Access</w:t>
+            </w:r>
+            <w:r>
+              <w:rPr>
+                <w:rFonts w:ascii="Arial" w:eastAsia="Arial" w:hAnsi="Arial" w:cs="Arial"/>
+                <w:color w:val="58524E"/>
+                <w:lang w:val="en-US" w:eastAsia="en-US"/>
+              </w:rPr>
+              <w:t>; PostgreSQL;</w:t>
             </w:r>
           </w:p>
         </w:tc>
@@ -5352,6 +4937,7 @@
                 <w:color w:val="58524E"/>
                 <w:sz w:val="20"/>
                 <w:szCs w:val="20"/>
+                <w:lang w:val="en-US"/>
               </w:rPr>
             </w:pPr>
           </w:p>
@@ -5368,7 +4954,7 @@
               <w:rPr>
                 <w:rFonts w:ascii="Arial" w:eastAsia="Arial" w:hAnsi="Arial" w:cs="Arial"/>
                 <w:color w:val="58524E"/>
-                <w:lang w:eastAsia="en-US"/>
+                <w:lang w:val="en-US" w:eastAsia="en-US"/>
               </w:rPr>
             </w:pPr>
           </w:p>
@@ -5415,23 +5001,22 @@
               <w:rPr>
                 <w:rFonts w:ascii="Arial" w:eastAsia="Arial" w:hAnsi="Arial" w:cs="Arial"/>
                 <w:color w:val="58524E"/>
-                <w:lang w:eastAsia="en-US"/>
+                <w:lang w:val="en-US" w:eastAsia="en-US"/>
               </w:rPr>
             </w:pPr>
             <w:r>
               <w:rPr>
                 <w:rFonts w:ascii="Arial" w:eastAsia="Arial" w:hAnsi="Arial" w:cs="Arial"/>
                 <w:color w:val="58524E"/>
-                <w:lang w:eastAsia="en-US"/>
+                <w:lang w:val="en-US" w:eastAsia="en-US"/>
               </w:rPr>
               <w:t xml:space="preserve">GitHub; </w:t>
             </w:r>
-            <w:proofErr w:type="spellStart"/>
-            <w:r>
-              <w:rPr>
-                <w:rFonts w:ascii="Arial" w:eastAsia="Arial" w:hAnsi="Arial" w:cs="Arial"/>
-                <w:color w:val="58524E"/>
-                <w:lang w:eastAsia="en-US"/>
+            <w:r>
+              <w:rPr>
+                <w:rFonts w:ascii="Arial" w:eastAsia="Arial" w:hAnsi="Arial" w:cs="Arial"/>
+                <w:color w:val="58524E"/>
+                <w:lang w:val="en-US" w:eastAsia="en-US"/>
               </w:rPr>
               <w:t>T</w:t>
             </w:r>
@@ -5439,52 +5024,23 @@
               <w:rPr>
                 <w:rFonts w:ascii="Arial" w:eastAsia="Arial" w:hAnsi="Arial" w:cs="Arial"/>
                 <w:color w:val="58524E"/>
-                <w:lang w:eastAsia="en-US"/>
-              </w:rPr>
-              <w:t>rello</w:t>
-            </w:r>
-            <w:proofErr w:type="spellEnd"/>
-            <w:r>
-              <w:rPr>
-                <w:rFonts w:ascii="Arial" w:eastAsia="Arial" w:hAnsi="Arial" w:cs="Arial"/>
-                <w:color w:val="58524E"/>
-                <w:lang w:eastAsia="en-US"/>
-              </w:rPr>
-              <w:t xml:space="preserve">; </w:t>
-            </w:r>
-            <w:proofErr w:type="spellStart"/>
-            <w:r>
-              <w:rPr>
-                <w:rFonts w:ascii="Arial" w:eastAsia="Arial" w:hAnsi="Arial" w:cs="Arial"/>
-                <w:color w:val="58524E"/>
-                <w:lang w:eastAsia="en-US"/>
-              </w:rPr>
-              <w:t>Slack</w:t>
-            </w:r>
-            <w:proofErr w:type="spellEnd"/>
-            <w:r>
-              <w:rPr>
-                <w:rFonts w:ascii="Arial" w:eastAsia="Arial" w:hAnsi="Arial" w:cs="Arial"/>
-                <w:color w:val="58524E"/>
-                <w:lang w:eastAsia="en-US"/>
-              </w:rPr>
-              <w:t xml:space="preserve">; Microsoft Project; </w:t>
-            </w:r>
-            <w:r>
-              <w:rPr>
-                <w:rFonts w:ascii="Arial" w:eastAsia="Arial" w:hAnsi="Arial" w:cs="Arial"/>
-                <w:color w:val="58524E"/>
-                <w:lang w:eastAsia="en-US"/>
+                <w:lang w:val="en-US" w:eastAsia="en-US"/>
+              </w:rPr>
+              <w:t xml:space="preserve">rello; Slack; Microsoft Project; </w:t>
+            </w:r>
+            <w:r>
+              <w:rPr>
+                <w:rFonts w:ascii="Arial" w:eastAsia="Arial" w:hAnsi="Arial" w:cs="Arial"/>
+                <w:color w:val="58524E"/>
+                <w:lang w:val="en-US" w:eastAsia="en-US"/>
               </w:rPr>
               <w:t>Azure DevOps</w:t>
             </w:r>
-            <w:bookmarkStart w:id="0" w:name="_GoBack"/>
-            <w:bookmarkEnd w:id="0"/>
-            <w:r>
-              <w:rPr>
-                <w:rFonts w:ascii="Arial" w:eastAsia="Arial" w:hAnsi="Arial" w:cs="Arial"/>
-                <w:color w:val="58524E"/>
-                <w:lang w:eastAsia="en-US"/>
+            <w:r>
+              <w:rPr>
+                <w:rFonts w:ascii="Arial" w:eastAsia="Arial" w:hAnsi="Arial" w:cs="Arial"/>
+                <w:color w:val="58524E"/>
+                <w:lang w:val="en-US" w:eastAsia="en-US"/>
               </w:rPr>
               <w:t>;</w:t>
             </w:r>
@@ -5492,27 +5048,9 @@
               <w:rPr>
                 <w:rFonts w:ascii="Arial" w:eastAsia="Arial" w:hAnsi="Arial" w:cs="Arial"/>
                 <w:color w:val="58524E"/>
-                <w:lang w:eastAsia="en-US"/>
-              </w:rPr>
-              <w:t xml:space="preserve"> </w:t>
-            </w:r>
-            <w:proofErr w:type="spellStart"/>
-            <w:r>
-              <w:rPr>
-                <w:rFonts w:ascii="Arial" w:eastAsia="Arial" w:hAnsi="Arial" w:cs="Arial"/>
-                <w:color w:val="58524E"/>
-                <w:lang w:eastAsia="en-US"/>
-              </w:rPr>
-              <w:t>GitLab</w:t>
-            </w:r>
-            <w:proofErr w:type="spellEnd"/>
-            <w:r>
-              <w:rPr>
-                <w:rFonts w:ascii="Arial" w:eastAsia="Arial" w:hAnsi="Arial" w:cs="Arial"/>
-                <w:color w:val="58524E"/>
-                <w:lang w:eastAsia="en-US"/>
-              </w:rPr>
-              <w:t>;</w:t>
+                <w:lang w:val="en-US" w:eastAsia="en-US"/>
+              </w:rPr>
+              <w:t xml:space="preserve"> GitLab;</w:t>
             </w:r>
           </w:p>
         </w:tc>
@@ -5532,6 +5070,7 @@
                 <w:color w:val="58524E"/>
                 <w:sz w:val="20"/>
                 <w:szCs w:val="20"/>
+                <w:lang w:val="en-US"/>
               </w:rPr>
             </w:pPr>
           </w:p>
@@ -5548,7 +5087,7 @@
               <w:rPr>
                 <w:rFonts w:ascii="Arial" w:eastAsia="Arial" w:hAnsi="Arial" w:cs="Arial"/>
                 <w:color w:val="58524E"/>
-                <w:lang w:eastAsia="en-US"/>
+                <w:lang w:val="en-US" w:eastAsia="en-US"/>
               </w:rPr>
             </w:pPr>
           </w:p>
@@ -5597,94 +5136,22 @@
               <w:rPr>
                 <w:rFonts w:ascii="Arial" w:eastAsia="Arial" w:hAnsi="Arial" w:cs="Arial"/>
                 <w:color w:val="58524E"/>
-                <w:lang w:eastAsia="en-US"/>
+                <w:lang w:val="en-US" w:eastAsia="en-US"/>
               </w:rPr>
             </w:pPr>
             <w:r>
               <w:rPr>
                 <w:rFonts w:ascii="Arial" w:eastAsia="Arial" w:hAnsi="Arial" w:cs="Arial"/>
                 <w:color w:val="58524E"/>
-                <w:lang w:eastAsia="en-US"/>
-              </w:rPr>
-              <w:t>Windows (Client</w:t>
-            </w:r>
-            <w:r>
-              <w:rPr>
-                <w:rFonts w:ascii="Arial" w:eastAsia="Arial" w:hAnsi="Arial" w:cs="Arial"/>
-                <w:color w:val="58524E"/>
-                <w:lang w:eastAsia="en-US"/>
-              </w:rPr>
-              <w:t xml:space="preserve"> </w:t>
-            </w:r>
-            <w:r>
-              <w:rPr>
-                <w:rFonts w:ascii="Arial" w:eastAsia="Arial" w:hAnsi="Arial" w:cs="Arial"/>
-                <w:color w:val="58524E"/>
-                <w:lang w:eastAsia="en-US"/>
-              </w:rPr>
-              <w:t>/</w:t>
-            </w:r>
-            <w:r>
-              <w:rPr>
-                <w:rFonts w:ascii="Arial" w:eastAsia="Arial" w:hAnsi="Arial" w:cs="Arial"/>
-                <w:color w:val="58524E"/>
-                <w:lang w:eastAsia="en-US"/>
-              </w:rPr>
-              <w:t xml:space="preserve"> </w:t>
-            </w:r>
-            <w:r>
-              <w:rPr>
-                <w:rFonts w:ascii="Arial" w:eastAsia="Arial" w:hAnsi="Arial" w:cs="Arial"/>
-                <w:color w:val="58524E"/>
-                <w:lang w:eastAsia="en-US"/>
-              </w:rPr>
-              <w:t>Server</w:t>
-            </w:r>
-            <w:r>
-              <w:rPr>
-                <w:rFonts w:ascii="Arial" w:eastAsia="Arial" w:hAnsi="Arial" w:cs="Arial"/>
-                <w:color w:val="58524E"/>
-                <w:lang w:eastAsia="en-US"/>
-              </w:rPr>
-              <w:t xml:space="preserve"> / Mobile</w:t>
-            </w:r>
-            <w:r>
-              <w:rPr>
-                <w:rFonts w:ascii="Arial" w:eastAsia="Arial" w:hAnsi="Arial" w:cs="Arial"/>
-                <w:color w:val="58524E"/>
-                <w:lang w:eastAsia="en-US"/>
-              </w:rPr>
-              <w:t>)</w:t>
-            </w:r>
-            <w:r>
-              <w:rPr>
-                <w:rFonts w:ascii="Arial" w:eastAsia="Arial" w:hAnsi="Arial" w:cs="Arial"/>
-                <w:color w:val="58524E"/>
-                <w:lang w:eastAsia="en-US"/>
-              </w:rPr>
-              <w:t xml:space="preserve">; Web Server IIS / Apache; </w:t>
-            </w:r>
-            <w:r>
-              <w:rPr>
-                <w:rFonts w:ascii="Arial" w:eastAsia="Arial" w:hAnsi="Arial" w:cs="Arial"/>
-                <w:color w:val="58524E"/>
-                <w:lang w:eastAsia="en-US"/>
-              </w:rPr>
-              <w:t>Android</w:t>
-            </w:r>
-            <w:r>
-              <w:rPr>
-                <w:rFonts w:ascii="Arial" w:eastAsia="Arial" w:hAnsi="Arial" w:cs="Arial"/>
-                <w:color w:val="58524E"/>
-                <w:lang w:eastAsia="en-US"/>
-              </w:rPr>
-              <w:t>; Linux</w:t>
-            </w:r>
-            <w:r>
-              <w:rPr>
-                <w:rFonts w:ascii="Arial" w:eastAsia="Arial" w:hAnsi="Arial" w:cs="Arial"/>
-                <w:color w:val="58524E"/>
-                <w:lang w:eastAsia="en-US"/>
+                <w:lang w:val="en-US" w:eastAsia="en-US"/>
+              </w:rPr>
+              <w:t>Windows (Client / Server / Mobile); Web Server IIS / Apache; Android; Linux</w:t>
+            </w:r>
+            <w:r>
+              <w:rPr>
+                <w:rFonts w:ascii="Arial" w:eastAsia="Arial" w:hAnsi="Arial" w:cs="Arial"/>
+                <w:color w:val="58524E"/>
+                <w:lang w:val="en-US" w:eastAsia="en-US"/>
               </w:rPr>
               <w:t>;</w:t>
             </w:r>
@@ -5697,7 +5164,7 @@
               <w:rPr>
                 <w:rFonts w:ascii="Arial" w:eastAsia="Arial" w:hAnsi="Arial" w:cs="Arial"/>
                 <w:color w:val="58524E"/>
-                <w:lang w:eastAsia="en-US"/>
+                <w:lang w:val="en-US" w:eastAsia="en-US"/>
               </w:rPr>
             </w:pPr>
           </w:p>
@@ -5711,6 +5178,7 @@
         <w:rPr>
           <w:sz w:val="20"/>
           <w:szCs w:val="20"/>
+          <w:lang w:val="en-US"/>
         </w:rPr>
       </w:pPr>
     </w:p>
@@ -5720,6 +5188,7 @@
         <w:rPr>
           <w:sz w:val="20"/>
           <w:szCs w:val="20"/>
+          <w:lang w:val="en-US"/>
         </w:rPr>
       </w:pPr>
     </w:p>
@@ -5729,6 +5198,7 @@
         <w:rPr>
           <w:sz w:val="26"/>
           <w:szCs w:val="26"/>
+          <w:lang w:val="en-US"/>
         </w:rPr>
       </w:pPr>
     </w:p>
@@ -7578,7 +7048,7 @@
     </w:p>
     <w:tbl>
       <w:tblPr>
-        <w:tblStyle w:val="Grigliatabella"/>
+        <w:tblStyle w:val="TableGrid"/>
         <w:tblW w:w="0" w:type="auto"/>
         <w:tblBorders>
           <w:top w:val="none" w:sz="0" w:space="0" w:color="auto"/>
@@ -7651,6 +7121,7 @@
                 <w:rFonts w:ascii="Georgia" w:eastAsia="Georgia" w:hAnsi="Georgia" w:cs="Georgia"/>
                 <w:sz w:val="40"/>
                 <w:szCs w:val="40"/>
+                <w:lang w:val="en-US"/>
               </w:rPr>
             </w:pPr>
             <w:r>
@@ -7661,6 +7132,7 @@
                 <w:color w:val="58524E"/>
                 <w:sz w:val="20"/>
                 <w:szCs w:val="20"/>
+                <w:lang w:val="en-US"/>
               </w:rPr>
               <w:t xml:space="preserve">High School </w:t>
             </w:r>
@@ -7672,6 +7144,7 @@
                 <w:color w:val="58524E"/>
                 <w:sz w:val="20"/>
                 <w:szCs w:val="20"/>
+                <w:lang w:val="en-US"/>
               </w:rPr>
               <w:t>Diploma:</w:t>
             </w:r>
@@ -7684,6 +7157,7 @@
                 <w:spacing w:val="-8"/>
                 <w:sz w:val="20"/>
                 <w:szCs w:val="20"/>
+                <w:lang w:val="en-US"/>
               </w:rPr>
               <w:t xml:space="preserve"> </w:t>
             </w:r>
@@ -7779,6 +7253,7 @@
         <w:rPr>
           <w:sz w:val="20"/>
           <w:szCs w:val="20"/>
+          <w:lang w:val="en-US"/>
         </w:rPr>
       </w:pPr>
     </w:p>
@@ -7787,12 +7262,14 @@
         <w:rPr>
           <w:sz w:val="20"/>
           <w:szCs w:val="20"/>
+          <w:lang w:val="en-US"/>
         </w:rPr>
       </w:pPr>
       <w:r>
         <w:rPr>
           <w:sz w:val="20"/>
           <w:szCs w:val="20"/>
+          <w:lang w:val="en-US"/>
         </w:rPr>
         <w:br w:type="page"/>
       </w:r>
@@ -7803,6 +7280,7 @@
         <w:rPr>
           <w:sz w:val="20"/>
           <w:szCs w:val="20"/>
+          <w:lang w:val="en-US"/>
         </w:rPr>
       </w:pPr>
     </w:p>
@@ -7812,6 +7290,7 @@
         <w:rPr>
           <w:sz w:val="20"/>
           <w:szCs w:val="20"/>
+          <w:lang w:val="en-US"/>
         </w:rPr>
       </w:pPr>
     </w:p>
@@ -10076,7 +9555,7 @@
     </w:p>
     <w:tbl>
       <w:tblPr>
-        <w:tblStyle w:val="Grigliatabella"/>
+        <w:tblStyle w:val="TableGrid"/>
         <w:tblW w:w="0" w:type="auto"/>
         <w:tblBorders>
           <w:top w:val="none" w:sz="0" w:space="0" w:color="auto"/>
@@ -10112,6 +9591,7 @@
                 <w:szCs w:val="20"/>
               </w:rPr>
             </w:pPr>
+            <w:bookmarkStart w:id="0" w:name="_Hlk2802180"/>
             <w:r>
               <w:rPr>
                 <w:rFonts w:ascii="Arial" w:eastAsia="Georgia" w:hAnsi="Arial" w:cs="Arial"/>
@@ -10148,7 +9628,15 @@
                 <w:color w:val="58524E"/>
                 <w:lang w:eastAsia="en-US"/>
               </w:rPr>
-              <w:t>2018</w:t>
+              <w:t>201</w:t>
+            </w:r>
+            <w:r>
+              <w:rPr>
+                <w:rFonts w:ascii="Arial" w:eastAsia="Arial" w:hAnsi="Arial" w:cs="Arial"/>
+                <w:color w:val="58524E"/>
+                <w:lang w:eastAsia="en-US"/>
+              </w:rPr>
+              <w:t>9</w:t>
             </w:r>
             <w:r>
               <w:rPr>
@@ -10232,29 +9720,7 @@
                 <w:sz w:val="24"/>
                 <w:lang w:val="en-US" w:eastAsia="en-US"/>
               </w:rPr>
-              <w:t xml:space="preserve">INNOVAWAY </w:t>
-            </w:r>
-            <w:proofErr w:type="spellStart"/>
-            <w:r>
-              <w:rPr>
-                <w:rFonts w:ascii="Arial" w:eastAsia="Arial" w:hAnsi="Arial" w:cs="Arial"/>
-                <w:b/>
-                <w:color w:val="58524E"/>
-                <w:sz w:val="24"/>
-                <w:lang w:val="en-US" w:eastAsia="en-US"/>
-              </w:rPr>
-              <w:t>s.p.a</w:t>
-            </w:r>
-            <w:proofErr w:type="spellEnd"/>
-            <w:r>
-              <w:rPr>
-                <w:rFonts w:ascii="Arial" w:eastAsia="Arial" w:hAnsi="Arial" w:cs="Arial"/>
-                <w:b/>
-                <w:color w:val="58524E"/>
-                <w:sz w:val="24"/>
-                <w:lang w:val="en-US" w:eastAsia="en-US"/>
-              </w:rPr>
-              <w:t>.</w:t>
+              <w:t>MICROSOFT</w:t>
             </w:r>
           </w:p>
         </w:tc>
@@ -10318,7 +9784,7 @@
                 <w:sz w:val="20"/>
                 <w:szCs w:val="20"/>
               </w:rPr>
-              <w:t>Full Stack Software Developer</w:t>
+              <w:t>Premier Field Engineer</w:t>
             </w:r>
           </w:p>
         </w:tc>
@@ -10393,7 +9859,7 @@
                 <w:sz w:val="24"/>
                 <w:lang w:val="en-US" w:eastAsia="en-US"/>
               </w:rPr>
-              <w:t>TENDERS/ORDERS MANAGEMENT</w:t>
+              <w:t>PREMIER FIELD ENGINEER</w:t>
             </w:r>
             <w:r>
               <w:rPr>
@@ -10420,65 +9886,15 @@
                 <w:color w:val="58524E"/>
                 <w:lang w:val="en-US" w:eastAsia="en-US"/>
               </w:rPr>
-              <w:t>Development of a portal for the management of tenders and orders.</w:t>
-            </w:r>
-            <w:r>
-              <w:rPr>
-                <w:rFonts w:ascii="Arial" w:eastAsia="Arial" w:hAnsi="Arial" w:cs="Arial"/>
-                <w:color w:val="58524E"/>
-                <w:lang w:val="en-US" w:eastAsia="en-US"/>
-              </w:rPr>
-              <w:br/>
-            </w:r>
-            <w:r>
-              <w:rPr>
-                <w:rFonts w:ascii="Arial" w:eastAsia="Arial" w:hAnsi="Arial" w:cs="Arial"/>
-                <w:b/>
-                <w:color w:val="58524E"/>
-                <w:lang w:val="en-US"/>
-              </w:rPr>
-              <w:t>Technologies</w:t>
-            </w:r>
-            <w:r>
-              <w:rPr>
-                <w:rFonts w:ascii="Arial" w:eastAsia="Arial" w:hAnsi="Arial" w:cs="Arial"/>
-                <w:b/>
-                <w:color w:val="58524E"/>
-                <w:lang w:val="en-US" w:eastAsia="en-US"/>
-              </w:rPr>
-              <w:t xml:space="preserve">: </w:t>
-            </w:r>
-            <w:r>
-              <w:rPr>
-                <w:rFonts w:ascii="Arial" w:eastAsia="Arial" w:hAnsi="Arial" w:cs="Arial"/>
-                <w:color w:val="58524E"/>
-                <w:lang w:val="en-US" w:eastAsia="en-US"/>
-              </w:rPr>
-              <w:t xml:space="preserve">C#, JavaScript, </w:t>
-            </w:r>
-            <w:r>
-              <w:rPr>
-                <w:rFonts w:ascii="Arial" w:eastAsia="Arial" w:hAnsi="Arial" w:cs="Arial"/>
-                <w:color w:val="58524E"/>
-                <w:lang w:val="en-US" w:eastAsia="en-US"/>
-              </w:rPr>
-              <w:t>HTML</w:t>
-            </w:r>
-            <w:r>
-              <w:rPr>
-                <w:rFonts w:ascii="Arial" w:eastAsia="Arial" w:hAnsi="Arial" w:cs="Arial"/>
-                <w:color w:val="58524E"/>
-                <w:lang w:val="en-US" w:eastAsia="en-US"/>
-              </w:rPr>
-              <w:t>, SQL Server, ASP.NET, WCF</w:t>
-            </w:r>
-            <w:r>
-              <w:rPr>
-                <w:rFonts w:ascii="Arial" w:eastAsia="Arial" w:hAnsi="Arial" w:cs="Arial"/>
-                <w:color w:val="58524E"/>
-                <w:lang w:val="en-US" w:eastAsia="en-US"/>
-              </w:rPr>
-              <w:t>, Ext JS</w:t>
+              <w:t>I am responsible for helping our customers get the best from their technology choices and development teams. My goal is simple, to excite and inspire Microsoft’s customers.</w:t>
+            </w:r>
+            <w:r>
+              <w:rPr>
+                <w:rFonts w:ascii="Arial" w:eastAsia="Arial" w:hAnsi="Arial" w:cs="Arial"/>
+                <w:color w:val="58524E"/>
+                <w:lang w:val="en-US" w:eastAsia="en-US"/>
+              </w:rPr>
+              <w:t xml:space="preserve"> </w:t>
             </w:r>
           </w:p>
           <w:p>
@@ -10489,152 +9905,11 @@
               <w:jc w:val="left"/>
               <w:rPr>
                 <w:rFonts w:ascii="Arial" w:eastAsia="Arial" w:hAnsi="Arial" w:cs="Arial"/>
-                <w:color w:val="58524E"/>
-                <w:lang w:val="en-US" w:eastAsia="en-US"/>
+                <w:b/>
+                <w:color w:val="58524E"/>
+                <w:lang w:val="en-US"/>
               </w:rPr>
             </w:pPr>
-          </w:p>
-          <w:p>
-            <w:pPr>
-              <w:pStyle w:val="CVNormal"/>
-              <w:ind w:left="0"/>
-              <w:rPr>
-                <w:rFonts w:ascii="Arial" w:eastAsia="Arial" w:hAnsi="Arial" w:cs="Arial"/>
-                <w:b/>
-                <w:color w:val="58524E"/>
-                <w:lang w:eastAsia="en-US"/>
-              </w:rPr>
-            </w:pPr>
-            <w:r>
-              <w:rPr>
-                <w:rFonts w:ascii="Arial" w:eastAsia="Arial" w:hAnsi="Arial" w:cs="Arial"/>
-                <w:b/>
-                <w:color w:val="58524E"/>
-                <w:sz w:val="24"/>
-                <w:lang w:eastAsia="en-US"/>
-              </w:rPr>
-              <w:t>-</w:t>
-            </w:r>
-            <w:r>
-              <w:rPr>
-                <w:rFonts w:ascii="Arial" w:eastAsia="Arial" w:hAnsi="Arial" w:cs="Arial"/>
-                <w:b/>
-                <w:color w:val="58524E"/>
-                <w:sz w:val="24"/>
-                <w:lang w:eastAsia="en-US"/>
-              </w:rPr>
-              <w:t xml:space="preserve"> </w:t>
-            </w:r>
-            <w:r>
-              <w:rPr>
-                <w:rFonts w:ascii="Arial" w:eastAsia="Arial" w:hAnsi="Arial" w:cs="Arial"/>
-                <w:b/>
-                <w:color w:val="58524E"/>
-                <w:sz w:val="24"/>
-                <w:lang w:eastAsia="en-US"/>
-              </w:rPr>
-              <w:t>GLASSES E-COMMERCE PORTAL</w:t>
-            </w:r>
-          </w:p>
-          <w:p>
-            <w:pPr>
-              <w:pStyle w:val="CVNormal"/>
-              <w:ind w:left="0"/>
-              <w:rPr>
-                <w:rFonts w:ascii="Arial" w:eastAsia="Arial" w:hAnsi="Arial" w:cs="Arial"/>
-                <w:color w:val="58524E"/>
-                <w:lang w:eastAsia="en-US"/>
-              </w:rPr>
-            </w:pPr>
-            <w:r>
-              <w:rPr>
-                <w:rFonts w:ascii="Arial" w:eastAsia="Arial" w:hAnsi="Arial" w:cs="Arial"/>
-                <w:b/>
-                <w:color w:val="58524E"/>
-                <w:lang w:eastAsia="en-US"/>
-              </w:rPr>
-              <w:t xml:space="preserve">Descrizione: </w:t>
-            </w:r>
-            <w:r>
-              <w:rPr>
-                <w:rFonts w:ascii="Arial" w:eastAsia="Arial" w:hAnsi="Arial" w:cs="Arial"/>
-                <w:color w:val="58524E"/>
-                <w:lang w:eastAsia="en-US"/>
-              </w:rPr>
-              <w:t xml:space="preserve">Development of an e-commerce </w:t>
-            </w:r>
-            <w:proofErr w:type="spellStart"/>
-            <w:r>
-              <w:rPr>
-                <w:rFonts w:ascii="Arial" w:eastAsia="Arial" w:hAnsi="Arial" w:cs="Arial"/>
-                <w:color w:val="58524E"/>
-                <w:lang w:eastAsia="en-US"/>
-              </w:rPr>
-              <w:t>portal</w:t>
-            </w:r>
-            <w:proofErr w:type="spellEnd"/>
-            <w:r>
-              <w:rPr>
-                <w:rFonts w:ascii="Arial" w:eastAsia="Arial" w:hAnsi="Arial" w:cs="Arial"/>
-                <w:color w:val="58524E"/>
-                <w:lang w:eastAsia="en-US"/>
-              </w:rPr>
-              <w:t xml:space="preserve"> for a </w:t>
-            </w:r>
-            <w:proofErr w:type="spellStart"/>
-            <w:r>
-              <w:rPr>
-                <w:rFonts w:ascii="Arial" w:eastAsia="Arial" w:hAnsi="Arial" w:cs="Arial"/>
-                <w:color w:val="58524E"/>
-                <w:lang w:eastAsia="en-US"/>
-              </w:rPr>
-              <w:t>leading</w:t>
-            </w:r>
-            <w:proofErr w:type="spellEnd"/>
-            <w:r>
-              <w:rPr>
-                <w:rFonts w:ascii="Arial" w:eastAsia="Arial" w:hAnsi="Arial" w:cs="Arial"/>
-                <w:color w:val="58524E"/>
-                <w:lang w:eastAsia="en-US"/>
-              </w:rPr>
-              <w:t xml:space="preserve"> </w:t>
-            </w:r>
-            <w:proofErr w:type="spellStart"/>
-            <w:r>
-              <w:rPr>
-                <w:rFonts w:ascii="Arial" w:eastAsia="Arial" w:hAnsi="Arial" w:cs="Arial"/>
-                <w:color w:val="58524E"/>
-                <w:lang w:eastAsia="en-US"/>
-              </w:rPr>
-              <w:t>international</w:t>
-            </w:r>
-            <w:proofErr w:type="spellEnd"/>
-            <w:r>
-              <w:rPr>
-                <w:rFonts w:ascii="Arial" w:eastAsia="Arial" w:hAnsi="Arial" w:cs="Arial"/>
-                <w:color w:val="58524E"/>
-                <w:lang w:eastAsia="en-US"/>
-              </w:rPr>
-              <w:t xml:space="preserve"> company in the optical </w:t>
-            </w:r>
-            <w:proofErr w:type="spellStart"/>
-            <w:r>
-              <w:rPr>
-                <w:rFonts w:ascii="Arial" w:eastAsia="Arial" w:hAnsi="Arial" w:cs="Arial"/>
-                <w:color w:val="58524E"/>
-                <w:lang w:eastAsia="en-US"/>
-              </w:rPr>
-              <w:t>industry</w:t>
-            </w:r>
-            <w:proofErr w:type="spellEnd"/>
-            <w:r>
-              <w:rPr>
-                <w:rFonts w:ascii="Arial" w:eastAsia="Arial" w:hAnsi="Arial" w:cs="Arial"/>
-                <w:color w:val="58524E"/>
-                <w:lang w:eastAsia="en-US"/>
-              </w:rPr>
-              <w:t>.</w:t>
-            </w:r>
           </w:p>
           <w:p>
             <w:pPr>
@@ -10648,67 +9923,49 @@
                 <w:lang w:val="en-US" w:eastAsia="en-US"/>
               </w:rPr>
             </w:pPr>
+            <w:r>
+              <w:rPr>
+                <w:rFonts w:ascii="Arial" w:eastAsia="Arial" w:hAnsi="Arial" w:cs="Arial"/>
+                <w:b/>
+                <w:color w:val="58524E"/>
+                <w:lang w:val="en-US"/>
+              </w:rPr>
+              <w:t>Technologies</w:t>
+            </w:r>
+            <w:r>
+              <w:rPr>
+                <w:rFonts w:ascii="Arial" w:eastAsia="Arial" w:hAnsi="Arial" w:cs="Arial"/>
+                <w:b/>
+                <w:color w:val="58524E"/>
+                <w:lang w:val="en-US" w:eastAsia="en-US"/>
+              </w:rPr>
+              <w:t xml:space="preserve">: </w:t>
+            </w:r>
+            <w:r>
+              <w:rPr>
+                <w:rFonts w:ascii="Arial" w:eastAsia="Arial" w:hAnsi="Arial" w:cs="Arial"/>
+                <w:color w:val="58524E"/>
+                <w:lang w:val="en-US" w:eastAsia="en-US"/>
+              </w:rPr>
+              <w:t xml:space="preserve">Azure, Visual Studio, .NET Core, .NET Framework, SQL Server, C#, VB.NET, ASP.NET, </w:t>
+            </w:r>
             <w:proofErr w:type="spellStart"/>
             <w:r>
               <w:rPr>
                 <w:rFonts w:ascii="Arial" w:eastAsia="Arial" w:hAnsi="Arial" w:cs="Arial"/>
-                <w:b/>
-                <w:color w:val="58524E"/>
-                <w:lang w:val="en-US" w:eastAsia="en-US"/>
-              </w:rPr>
-              <w:t>Tecnologie</w:t>
+                <w:color w:val="58524E"/>
+                <w:lang w:val="en-US" w:eastAsia="en-US"/>
+              </w:rPr>
+              <w:t>EntityFramework</w:t>
             </w:r>
             <w:proofErr w:type="spellEnd"/>
             <w:r>
               <w:rPr>
                 <w:rFonts w:ascii="Arial" w:eastAsia="Arial" w:hAnsi="Arial" w:cs="Arial"/>
-                <w:b/>
-                <w:color w:val="58524E"/>
-                <w:lang w:val="en-US" w:eastAsia="en-US"/>
-              </w:rPr>
-              <w:t xml:space="preserve">: </w:t>
-            </w:r>
-            <w:r>
-              <w:rPr>
-                <w:rFonts w:ascii="Arial" w:eastAsia="Arial" w:hAnsi="Arial" w:cs="Arial"/>
-                <w:color w:val="58524E"/>
-                <w:lang w:val="en-US" w:eastAsia="en-US"/>
-              </w:rPr>
-              <w:t xml:space="preserve">C#, </w:t>
-            </w:r>
-            <w:proofErr w:type="spellStart"/>
-            <w:r>
-              <w:rPr>
-                <w:rFonts w:ascii="Arial" w:eastAsia="Arial" w:hAnsi="Arial" w:cs="Arial"/>
-                <w:color w:val="58524E"/>
-                <w:lang w:val="en-US" w:eastAsia="en-US"/>
-              </w:rPr>
-              <w:t>Javascript</w:t>
-            </w:r>
-            <w:proofErr w:type="spellEnd"/>
-            <w:r>
-              <w:rPr>
-                <w:rFonts w:ascii="Arial" w:eastAsia="Arial" w:hAnsi="Arial" w:cs="Arial"/>
-                <w:color w:val="58524E"/>
-                <w:lang w:val="en-US" w:eastAsia="en-US"/>
-              </w:rPr>
-              <w:t xml:space="preserve">, </w:t>
-            </w:r>
-            <w:r>
-              <w:rPr>
-                <w:rFonts w:ascii="Arial" w:eastAsia="Arial" w:hAnsi="Arial" w:cs="Arial"/>
-                <w:color w:val="58524E"/>
-                <w:lang w:val="en-US" w:eastAsia="en-US"/>
-              </w:rPr>
-              <w:t>HTML</w:t>
-            </w:r>
-            <w:r>
-              <w:rPr>
-                <w:rFonts w:ascii="Arial" w:eastAsia="Arial" w:hAnsi="Arial" w:cs="Arial"/>
-                <w:color w:val="58524E"/>
-                <w:lang w:val="en-US" w:eastAsia="en-US"/>
-              </w:rPr>
-              <w:t>, SQL Server, ASP.NET, WCF</w:t>
+                <w:color w:val="58524E"/>
+                <w:lang w:val="en-US" w:eastAsia="en-US"/>
+              </w:rPr>
+              <w:t>, WCF, WPF, Windows Forms</w:t>
             </w:r>
           </w:p>
         </w:tc>
@@ -10769,7 +10026,7 @@
                 <w:color w:val="58524E"/>
                 <w:lang w:eastAsia="en-US"/>
               </w:rPr>
-              <w:t>2016</w:t>
+              <w:t>2018</w:t>
             </w:r>
             <w:r>
               <w:rPr>
@@ -10785,7 +10042,7 @@
                 <w:color w:val="58524E"/>
                 <w:lang w:eastAsia="en-US"/>
               </w:rPr>
-              <w:t>2018</w:t>
+              <w:t>2019</w:t>
             </w:r>
           </w:p>
         </w:tc>
@@ -10842,7 +10099,7 @@
                 <w:b/>
                 <w:color w:val="58524E"/>
                 <w:sz w:val="24"/>
-                <w:lang w:eastAsia="en-US"/>
+                <w:lang w:val="en-US" w:eastAsia="en-US"/>
               </w:rPr>
             </w:pPr>
             <w:r>
@@ -10851,32 +10108,32 @@
                 <w:b/>
                 <w:color w:val="58524E"/>
                 <w:sz w:val="24"/>
-                <w:lang w:eastAsia="en-US"/>
-              </w:rPr>
-              <w:t xml:space="preserve">EURIS </w:t>
-            </w:r>
+                <w:lang w:val="en-US" w:eastAsia="en-US"/>
+              </w:rPr>
+              <w:t xml:space="preserve">INNOVAWAY </w:t>
+            </w:r>
+            <w:proofErr w:type="spellStart"/>
             <w:r>
               <w:rPr>
                 <w:rFonts w:ascii="Arial" w:eastAsia="Arial" w:hAnsi="Arial" w:cs="Arial"/>
                 <w:b/>
                 <w:color w:val="58524E"/>
                 <w:sz w:val="24"/>
-                <w:lang w:eastAsia="en-US"/>
-              </w:rPr>
-              <w:t xml:space="preserve">GROUP </w:t>
-            </w:r>
-            <w:proofErr w:type="spellStart"/>
+                <w:lang w:val="en-US" w:eastAsia="en-US"/>
+              </w:rPr>
+              <w:t>s.p.a</w:t>
+            </w:r>
+            <w:proofErr w:type="spellEnd"/>
             <w:r>
               <w:rPr>
                 <w:rFonts w:ascii="Arial" w:eastAsia="Arial" w:hAnsi="Arial" w:cs="Arial"/>
                 <w:b/>
                 <w:color w:val="58524E"/>
                 <w:sz w:val="24"/>
-                <w:lang w:eastAsia="en-US"/>
-              </w:rPr>
-              <w:t>s.p.a.</w:t>
-            </w:r>
-            <w:proofErr w:type="spellEnd"/>
+                <w:lang w:val="en-US" w:eastAsia="en-US"/>
+              </w:rPr>
+              <w:t>.</w:t>
+            </w:r>
           </w:p>
         </w:tc>
       </w:tr>
@@ -10994,7 +10251,7 @@
               <w:rPr>
                 <w:rFonts w:ascii="Arial" w:eastAsia="Arial" w:hAnsi="Arial" w:cs="Arial"/>
                 <w:color w:val="58524E"/>
-                <w:lang w:eastAsia="en-US"/>
+                <w:lang w:val="en-US" w:eastAsia="en-US"/>
               </w:rPr>
             </w:pPr>
             <w:r>
@@ -11002,7 +10259,7 @@
                 <w:rFonts w:ascii="Arial" w:eastAsia="Arial" w:hAnsi="Arial" w:cs="Arial"/>
                 <w:b/>
                 <w:color w:val="58524E"/>
-                <w:lang w:eastAsia="en-US"/>
+                <w:lang w:val="en-US" w:eastAsia="en-US"/>
               </w:rPr>
               <w:t xml:space="preserve">- </w:t>
             </w:r>
@@ -11012,16 +10269,17 @@
                 <w:b/>
                 <w:color w:val="58524E"/>
                 <w:sz w:val="24"/>
-                <w:lang w:eastAsia="en-US"/>
-              </w:rPr>
-              <w:t>CREDIT INFORMATION SYSTEM</w:t>
-            </w:r>
-            <w:r>
-              <w:rPr>
-                <w:rFonts w:ascii="Arial" w:eastAsia="Arial" w:hAnsi="Arial" w:cs="Arial"/>
-                <w:b/>
-                <w:color w:val="58524E"/>
-                <w:lang w:eastAsia="en-US"/>
+                <w:lang w:val="en-US" w:eastAsia="en-US"/>
+              </w:rPr>
+              <w:t>TENDERS/ORDERS MANAGEMENT</w:t>
+            </w:r>
+            <w:r>
+              <w:rPr>
+                <w:rFonts w:ascii="Arial" w:eastAsia="Arial" w:hAnsi="Arial" w:cs="Arial"/>
+                <w:b/>
+                <w:color w:val="58524E"/>
+                <w:sz w:val="24"/>
+                <w:lang w:val="en-US" w:eastAsia="en-US"/>
               </w:rPr>
               <w:br/>
             </w:r>
@@ -11030,16 +10288,41 @@
                 <w:rFonts w:ascii="Arial" w:eastAsia="Arial" w:hAnsi="Arial" w:cs="Arial"/>
                 <w:b/>
                 <w:color w:val="58524E"/>
-                <w:lang w:eastAsia="en-US"/>
-              </w:rPr>
-              <w:t>Description</w:t>
-            </w:r>
-            <w:r>
-              <w:rPr>
-                <w:rFonts w:ascii="Arial" w:eastAsia="Arial" w:hAnsi="Arial" w:cs="Arial"/>
-                <w:b/>
-                <w:color w:val="58524E"/>
-                <w:lang w:eastAsia="en-US"/>
+                <w:lang w:val="en-US" w:eastAsia="en-US"/>
+              </w:rPr>
+              <w:t xml:space="preserve">Description: </w:t>
+            </w:r>
+            <w:r>
+              <w:rPr>
+                <w:rFonts w:ascii="Arial" w:eastAsia="Arial" w:hAnsi="Arial" w:cs="Arial"/>
+                <w:color w:val="58524E"/>
+                <w:lang w:val="en-US" w:eastAsia="en-US"/>
+              </w:rPr>
+              <w:t>Development of a portal for the management of tenders and orders.</w:t>
+            </w:r>
+            <w:r>
+              <w:rPr>
+                <w:rFonts w:ascii="Arial" w:eastAsia="Arial" w:hAnsi="Arial" w:cs="Arial"/>
+                <w:color w:val="58524E"/>
+                <w:lang w:val="en-US" w:eastAsia="en-US"/>
+              </w:rPr>
+              <w:br/>
+            </w:r>
+            <w:r>
+              <w:rPr>
+                <w:rFonts w:ascii="Arial" w:eastAsia="Arial" w:hAnsi="Arial" w:cs="Arial"/>
+                <w:b/>
+                <w:color w:val="58524E"/>
+                <w:lang w:val="en-US"/>
+              </w:rPr>
+              <w:t>Technologies</w:t>
+            </w:r>
+            <w:r>
+              <w:rPr>
+                <w:rFonts w:ascii="Arial" w:eastAsia="Arial" w:hAnsi="Arial" w:cs="Arial"/>
+                <w:b/>
+                <w:color w:val="58524E"/>
+                <w:lang w:val="en-US" w:eastAsia="en-US"/>
               </w:rPr>
               <w:t xml:space="preserve">: </w:t>
             </w:r>
@@ -11047,189 +10330,33 @@
               <w:rPr>
                 <w:rFonts w:ascii="Arial" w:eastAsia="Arial" w:hAnsi="Arial" w:cs="Arial"/>
                 <w:color w:val="58524E"/>
-                <w:lang w:eastAsia="en-US"/>
-              </w:rPr>
-              <w:t>D</w:t>
-            </w:r>
-            <w:r>
-              <w:rPr>
-                <w:rFonts w:ascii="Arial" w:eastAsia="Arial" w:hAnsi="Arial" w:cs="Arial"/>
-                <w:color w:val="58524E"/>
-                <w:lang w:eastAsia="en-US"/>
-              </w:rPr>
-              <w:t xml:space="preserve">evelopment of </w:t>
-            </w:r>
-            <w:r>
-              <w:rPr>
-                <w:rFonts w:ascii="Arial" w:eastAsia="Arial" w:hAnsi="Arial" w:cs="Arial"/>
-                <w:color w:val="58524E"/>
-                <w:lang w:eastAsia="en-US"/>
-              </w:rPr>
-              <w:t>a</w:t>
-            </w:r>
-            <w:r>
-              <w:rPr>
-                <w:rFonts w:ascii="Arial" w:eastAsia="Arial" w:hAnsi="Arial" w:cs="Arial"/>
-                <w:color w:val="58524E"/>
-                <w:lang w:eastAsia="en-US"/>
-              </w:rPr>
-              <w:t xml:space="preserve"> credit information system (CIS: an </w:t>
-            </w:r>
-            <w:proofErr w:type="spellStart"/>
-            <w:r>
-              <w:rPr>
-                <w:rFonts w:ascii="Arial" w:eastAsia="Arial" w:hAnsi="Arial" w:cs="Arial"/>
-                <w:color w:val="58524E"/>
-                <w:lang w:eastAsia="en-US"/>
-              </w:rPr>
-              <w:t>archive</w:t>
-            </w:r>
-            <w:proofErr w:type="spellEnd"/>
-            <w:r>
-              <w:rPr>
-                <w:rFonts w:ascii="Arial" w:eastAsia="Arial" w:hAnsi="Arial" w:cs="Arial"/>
-                <w:color w:val="58524E"/>
-                <w:lang w:eastAsia="en-US"/>
-              </w:rPr>
-              <w:t xml:space="preserve"> that </w:t>
-            </w:r>
-            <w:proofErr w:type="spellStart"/>
-            <w:r>
-              <w:rPr>
-                <w:rFonts w:ascii="Arial" w:eastAsia="Arial" w:hAnsi="Arial" w:cs="Arial"/>
-                <w:color w:val="58524E"/>
-                <w:lang w:eastAsia="en-US"/>
-              </w:rPr>
-              <w:t>contains</w:t>
-            </w:r>
-            <w:proofErr w:type="spellEnd"/>
-            <w:r>
-              <w:rPr>
-                <w:rFonts w:ascii="Arial" w:eastAsia="Arial" w:hAnsi="Arial" w:cs="Arial"/>
-                <w:color w:val="58524E"/>
-                <w:lang w:eastAsia="en-US"/>
-              </w:rPr>
-              <w:t xml:space="preserve"> data on loans </w:t>
-            </w:r>
-            <w:proofErr w:type="spellStart"/>
-            <w:r>
-              <w:rPr>
-                <w:rFonts w:ascii="Arial" w:eastAsia="Arial" w:hAnsi="Arial" w:cs="Arial"/>
-                <w:color w:val="58524E"/>
-                <w:lang w:eastAsia="en-US"/>
-              </w:rPr>
-              <w:t>requested</w:t>
-            </w:r>
-            <w:proofErr w:type="spellEnd"/>
-            <w:r>
-              <w:rPr>
-                <w:rFonts w:ascii="Arial" w:eastAsia="Arial" w:hAnsi="Arial" w:cs="Arial"/>
-                <w:color w:val="58524E"/>
-                <w:lang w:eastAsia="en-US"/>
-              </w:rPr>
-              <w:t xml:space="preserve"> and </w:t>
-            </w:r>
-            <w:proofErr w:type="spellStart"/>
-            <w:r>
-              <w:rPr>
-                <w:rFonts w:ascii="Arial" w:eastAsia="Arial" w:hAnsi="Arial" w:cs="Arial"/>
-                <w:color w:val="58524E"/>
-                <w:lang w:eastAsia="en-US"/>
-              </w:rPr>
-              <w:t>granted</w:t>
-            </w:r>
-            <w:proofErr w:type="spellEnd"/>
-            <w:r>
-              <w:rPr>
-                <w:rFonts w:ascii="Arial" w:eastAsia="Arial" w:hAnsi="Arial" w:cs="Arial"/>
-                <w:color w:val="58524E"/>
-                <w:lang w:eastAsia="en-US"/>
-              </w:rPr>
-              <w:t xml:space="preserve"> to </w:t>
-            </w:r>
-            <w:proofErr w:type="spellStart"/>
-            <w:r>
-              <w:rPr>
-                <w:rFonts w:ascii="Arial" w:eastAsia="Arial" w:hAnsi="Arial" w:cs="Arial"/>
-                <w:color w:val="58524E"/>
-                <w:lang w:eastAsia="en-US"/>
-              </w:rPr>
-              <w:t>individuals</w:t>
-            </w:r>
-            <w:proofErr w:type="spellEnd"/>
-            <w:r>
-              <w:rPr>
-                <w:rFonts w:ascii="Arial" w:eastAsia="Arial" w:hAnsi="Arial" w:cs="Arial"/>
-                <w:color w:val="58524E"/>
-                <w:lang w:eastAsia="en-US"/>
-              </w:rPr>
-              <w:t xml:space="preserve"> and businesses by banks and </w:t>
-            </w:r>
-            <w:proofErr w:type="spellStart"/>
-            <w:r>
-              <w:rPr>
-                <w:rFonts w:ascii="Arial" w:eastAsia="Arial" w:hAnsi="Arial" w:cs="Arial"/>
-                <w:color w:val="58524E"/>
-                <w:lang w:eastAsia="en-US"/>
-              </w:rPr>
-              <w:t>financial</w:t>
-            </w:r>
-            <w:proofErr w:type="spellEnd"/>
-            <w:r>
-              <w:rPr>
-                <w:rFonts w:ascii="Arial" w:eastAsia="Arial" w:hAnsi="Arial" w:cs="Arial"/>
-                <w:color w:val="58524E"/>
-                <w:lang w:eastAsia="en-US"/>
-              </w:rPr>
-              <w:t xml:space="preserve"> companies.</w:t>
-            </w:r>
-            <w:r>
-              <w:rPr>
-                <w:rFonts w:ascii="Arial" w:eastAsia="Arial" w:hAnsi="Arial" w:cs="Arial"/>
-                <w:color w:val="58524E"/>
-                <w:lang w:eastAsia="en-US"/>
-              </w:rPr>
-              <w:br/>
-            </w:r>
-            <w:r>
-              <w:rPr>
-                <w:rFonts w:ascii="Arial" w:eastAsia="Arial" w:hAnsi="Arial" w:cs="Arial"/>
-                <w:b/>
-                <w:color w:val="58524E"/>
-              </w:rPr>
-              <w:t>Technologies</w:t>
-            </w:r>
-            <w:r>
-              <w:rPr>
-                <w:rFonts w:ascii="Arial" w:eastAsia="Arial" w:hAnsi="Arial" w:cs="Arial"/>
-                <w:b/>
-                <w:color w:val="58524E"/>
-                <w:lang w:eastAsia="en-US"/>
-              </w:rPr>
-              <w:t xml:space="preserve">: </w:t>
-            </w:r>
-            <w:r>
-              <w:rPr>
-                <w:rFonts w:ascii="Arial" w:eastAsia="Arial" w:hAnsi="Arial" w:cs="Arial"/>
-                <w:color w:val="58524E"/>
-                <w:lang w:eastAsia="en-US"/>
-              </w:rPr>
-              <w:t>C</w:t>
-            </w:r>
-            <w:r>
-              <w:rPr>
-                <w:rFonts w:ascii="Arial" w:eastAsia="Arial" w:hAnsi="Arial" w:cs="Arial"/>
-                <w:color w:val="58524E"/>
-                <w:lang w:eastAsia="en-US"/>
-              </w:rPr>
-              <w:t>#, SQL Server</w:t>
-            </w:r>
-            <w:r>
-              <w:rPr>
-                <w:rFonts w:ascii="Arial" w:eastAsia="Arial" w:hAnsi="Arial" w:cs="Arial"/>
-                <w:color w:val="58524E"/>
-              </w:rPr>
-              <w:t>, ASP.NET Web Forms, Windows Forms</w:t>
+                <w:lang w:val="en-US" w:eastAsia="en-US"/>
+              </w:rPr>
+              <w:t xml:space="preserve">C#, JavaScript, </w:t>
+            </w:r>
+            <w:r>
+              <w:rPr>
+                <w:rFonts w:ascii="Arial" w:eastAsia="Arial" w:hAnsi="Arial" w:cs="Arial"/>
+                <w:color w:val="58524E"/>
+                <w:lang w:val="en-US" w:eastAsia="en-US"/>
+              </w:rPr>
+              <w:t>HTML</w:t>
+            </w:r>
+            <w:r>
+              <w:rPr>
+                <w:rFonts w:ascii="Arial" w:eastAsia="Arial" w:hAnsi="Arial" w:cs="Arial"/>
+                <w:color w:val="58524E"/>
+                <w:lang w:val="en-US" w:eastAsia="en-US"/>
+              </w:rPr>
+              <w:t>, SQL Server, ASP.NET, WCF</w:t>
+            </w:r>
+            <w:r>
+              <w:rPr>
+                <w:rFonts w:ascii="Arial" w:eastAsia="Arial" w:hAnsi="Arial" w:cs="Arial"/>
+                <w:color w:val="58524E"/>
+                <w:lang w:val="en-US" w:eastAsia="en-US"/>
+              </w:rPr>
+              <w:t>, Ext JS</w:t>
             </w:r>
           </w:p>
           <w:p>
@@ -11241,9 +10368,90 @@
               <w:rPr>
                 <w:rFonts w:ascii="Arial" w:eastAsia="Arial" w:hAnsi="Arial" w:cs="Arial"/>
                 <w:color w:val="58524E"/>
-                <w:lang w:eastAsia="en-US"/>
+                <w:lang w:val="en-US" w:eastAsia="en-US"/>
               </w:rPr>
             </w:pPr>
+          </w:p>
+          <w:p>
+            <w:pPr>
+              <w:pStyle w:val="CVNormal"/>
+              <w:ind w:left="0"/>
+              <w:rPr>
+                <w:rFonts w:ascii="Arial" w:eastAsia="Arial" w:hAnsi="Arial" w:cs="Arial"/>
+                <w:b/>
+                <w:color w:val="58524E"/>
+                <w:lang w:val="en-US" w:eastAsia="en-US"/>
+              </w:rPr>
+            </w:pPr>
+            <w:r>
+              <w:rPr>
+                <w:rFonts w:ascii="Arial" w:eastAsia="Arial" w:hAnsi="Arial" w:cs="Arial"/>
+                <w:b/>
+                <w:color w:val="58524E"/>
+                <w:sz w:val="24"/>
+                <w:lang w:val="en-US" w:eastAsia="en-US"/>
+              </w:rPr>
+              <w:t>-</w:t>
+            </w:r>
+            <w:r>
+              <w:rPr>
+                <w:rFonts w:ascii="Arial" w:eastAsia="Arial" w:hAnsi="Arial" w:cs="Arial"/>
+                <w:b/>
+                <w:color w:val="58524E"/>
+                <w:sz w:val="24"/>
+                <w:lang w:val="en-US" w:eastAsia="en-US"/>
+              </w:rPr>
+              <w:t xml:space="preserve"> </w:t>
+            </w:r>
+            <w:r>
+              <w:rPr>
+                <w:rFonts w:ascii="Arial" w:eastAsia="Arial" w:hAnsi="Arial" w:cs="Arial"/>
+                <w:b/>
+                <w:color w:val="58524E"/>
+                <w:sz w:val="24"/>
+                <w:lang w:val="en-US" w:eastAsia="en-US"/>
+              </w:rPr>
+              <w:t>GLASSES E-COMMERCE PORTAL</w:t>
+            </w:r>
+          </w:p>
+          <w:p>
+            <w:pPr>
+              <w:pStyle w:val="CVNormal"/>
+              <w:ind w:left="0"/>
+              <w:rPr>
+                <w:rFonts w:ascii="Arial" w:eastAsia="Arial" w:hAnsi="Arial" w:cs="Arial"/>
+                <w:color w:val="58524E"/>
+                <w:lang w:val="en-US" w:eastAsia="en-US"/>
+              </w:rPr>
+            </w:pPr>
+            <w:proofErr w:type="spellStart"/>
+            <w:r>
+              <w:rPr>
+                <w:rFonts w:ascii="Arial" w:eastAsia="Arial" w:hAnsi="Arial" w:cs="Arial"/>
+                <w:b/>
+                <w:color w:val="58524E"/>
+                <w:lang w:val="en-US" w:eastAsia="en-US"/>
+              </w:rPr>
+              <w:t>Descrizione</w:t>
+            </w:r>
+            <w:proofErr w:type="spellEnd"/>
+            <w:r>
+              <w:rPr>
+                <w:rFonts w:ascii="Arial" w:eastAsia="Arial" w:hAnsi="Arial" w:cs="Arial"/>
+                <w:b/>
+                <w:color w:val="58524E"/>
+                <w:lang w:val="en-US" w:eastAsia="en-US"/>
+              </w:rPr>
+              <w:t xml:space="preserve">: </w:t>
+            </w:r>
+            <w:r>
+              <w:rPr>
+                <w:rFonts w:ascii="Arial" w:eastAsia="Arial" w:hAnsi="Arial" w:cs="Arial"/>
+                <w:color w:val="58524E"/>
+                <w:lang w:val="en-US" w:eastAsia="en-US"/>
+              </w:rPr>
+              <w:t>Development of an e-commerce portal for a leading international company in the optical industry.</w:t>
+            </w:r>
           </w:p>
           <w:p>
             <w:pPr>
@@ -11254,72 +10462,26 @@
               <w:rPr>
                 <w:rFonts w:ascii="Arial" w:eastAsia="Arial" w:hAnsi="Arial" w:cs="Arial"/>
                 <w:color w:val="58524E"/>
-                <w:lang w:eastAsia="en-US"/>
+                <w:lang w:val="en-US" w:eastAsia="en-US"/>
               </w:rPr>
             </w:pPr>
-            <w:r>
-              <w:rPr>
-                <w:rFonts w:ascii="Arial" w:eastAsia="Arial" w:hAnsi="Arial" w:cs="Arial"/>
-                <w:b/>
-                <w:color w:val="58524E"/>
-                <w:lang w:eastAsia="en-US"/>
-              </w:rPr>
-              <w:t>-</w:t>
-            </w:r>
-            <w:r>
-              <w:rPr>
-                <w:rFonts w:ascii="Arial" w:eastAsia="Arial" w:hAnsi="Arial" w:cs="Arial"/>
-                <w:b/>
-                <w:color w:val="58524E"/>
-                <w:sz w:val="24"/>
-                <w:lang w:eastAsia="en-US"/>
-              </w:rPr>
-              <w:t xml:space="preserve"> </w:t>
-            </w:r>
-            <w:r>
-              <w:rPr>
-                <w:rFonts w:ascii="Arial" w:eastAsia="Arial" w:hAnsi="Arial" w:cs="Arial"/>
-                <w:b/>
-                <w:color w:val="58524E"/>
-                <w:sz w:val="24"/>
-                <w:lang w:eastAsia="en-US"/>
-              </w:rPr>
-              <w:t>DELIVERING</w:t>
-            </w:r>
-            <w:r>
-              <w:rPr>
-                <w:rFonts w:ascii="Arial" w:eastAsia="Arial" w:hAnsi="Arial" w:cs="Arial"/>
-                <w:b/>
-                <w:color w:val="58524E"/>
-                <w:sz w:val="24"/>
-                <w:lang w:eastAsia="en-US"/>
-              </w:rPr>
-              <w:t xml:space="preserve"> SYSTEM</w:t>
-            </w:r>
-            <w:r>
-              <w:rPr>
-                <w:rFonts w:ascii="Arial" w:eastAsia="Arial" w:hAnsi="Arial" w:cs="Arial"/>
-                <w:b/>
-                <w:color w:val="58524E"/>
-                <w:lang w:eastAsia="en-US"/>
-              </w:rPr>
-              <w:br/>
-            </w:r>
-            <w:r>
-              <w:rPr>
-                <w:rFonts w:ascii="Arial" w:eastAsia="Arial" w:hAnsi="Arial" w:cs="Arial"/>
-                <w:b/>
-                <w:color w:val="58524E"/>
-                <w:lang w:eastAsia="en-US"/>
-              </w:rPr>
-              <w:t>Description</w:t>
-            </w:r>
-            <w:r>
-              <w:rPr>
-                <w:rFonts w:ascii="Arial" w:eastAsia="Arial" w:hAnsi="Arial" w:cs="Arial"/>
-                <w:b/>
-                <w:color w:val="58524E"/>
-                <w:lang w:eastAsia="en-US"/>
+            <w:proofErr w:type="spellStart"/>
+            <w:r>
+              <w:rPr>
+                <w:rFonts w:ascii="Arial" w:eastAsia="Arial" w:hAnsi="Arial" w:cs="Arial"/>
+                <w:b/>
+                <w:color w:val="58524E"/>
+                <w:lang w:val="en-US" w:eastAsia="en-US"/>
+              </w:rPr>
+              <w:t>Tecnologie</w:t>
+            </w:r>
+            <w:proofErr w:type="spellEnd"/>
+            <w:r>
+              <w:rPr>
+                <w:rFonts w:ascii="Arial" w:eastAsia="Arial" w:hAnsi="Arial" w:cs="Arial"/>
+                <w:b/>
+                <w:color w:val="58524E"/>
+                <w:lang w:val="en-US" w:eastAsia="en-US"/>
               </w:rPr>
               <w:t xml:space="preserve">: </w:t>
             </w:r>
@@ -11327,515 +10489,48 @@
               <w:rPr>
                 <w:rFonts w:ascii="Arial" w:eastAsia="Arial" w:hAnsi="Arial" w:cs="Arial"/>
                 <w:color w:val="58524E"/>
-                <w:lang w:eastAsia="en-US"/>
-              </w:rPr>
-              <w:t>Development of a service</w:t>
-            </w:r>
-            <w:r>
-              <w:rPr>
-                <w:rFonts w:ascii="Arial" w:eastAsia="Arial" w:hAnsi="Arial" w:cs="Arial"/>
-                <w:color w:val="58524E"/>
-                <w:lang w:eastAsia="en-US"/>
-              </w:rPr>
-              <w:t xml:space="preserve"> for the </w:t>
+                <w:lang w:val="en-US" w:eastAsia="en-US"/>
+              </w:rPr>
+              <w:t xml:space="preserve">C#, </w:t>
             </w:r>
             <w:proofErr w:type="spellStart"/>
             <w:r>
               <w:rPr>
                 <w:rFonts w:ascii="Arial" w:eastAsia="Arial" w:hAnsi="Arial" w:cs="Arial"/>
                 <w:color w:val="58524E"/>
-                <w:lang w:eastAsia="en-US"/>
-              </w:rPr>
-              <w:t>digital</w:t>
+                <w:lang w:val="en-US" w:eastAsia="en-US"/>
+              </w:rPr>
+              <w:t>Javascript</w:t>
             </w:r>
             <w:proofErr w:type="spellEnd"/>
             <w:r>
               <w:rPr>
                 <w:rFonts w:ascii="Arial" w:eastAsia="Arial" w:hAnsi="Arial" w:cs="Arial"/>
                 <w:color w:val="58524E"/>
-                <w:lang w:eastAsia="en-US"/>
-              </w:rPr>
-              <w:t xml:space="preserve"> </w:t>
-            </w:r>
-            <w:proofErr w:type="spellStart"/>
-            <w:r>
-              <w:rPr>
-                <w:rFonts w:ascii="Arial" w:eastAsia="Arial" w:hAnsi="Arial" w:cs="Arial"/>
-                <w:color w:val="58524E"/>
-                <w:lang w:eastAsia="en-US"/>
-              </w:rPr>
-              <w:t>exchange</w:t>
-            </w:r>
-            <w:proofErr w:type="spellEnd"/>
-            <w:r>
-              <w:rPr>
-                <w:rFonts w:ascii="Arial" w:eastAsia="Arial" w:hAnsi="Arial" w:cs="Arial"/>
-                <w:color w:val="58524E"/>
-                <w:lang w:eastAsia="en-US"/>
-              </w:rPr>
-              <w:t xml:space="preserve"> of </w:t>
-            </w:r>
-            <w:proofErr w:type="spellStart"/>
-            <w:r>
-              <w:rPr>
-                <w:rFonts w:ascii="Arial" w:eastAsia="Arial" w:hAnsi="Arial" w:cs="Arial"/>
-                <w:color w:val="58524E"/>
-                <w:lang w:eastAsia="en-US"/>
-              </w:rPr>
-              <w:t>transport</w:t>
-            </w:r>
-            <w:proofErr w:type="spellEnd"/>
-            <w:r>
-              <w:rPr>
-                <w:rFonts w:ascii="Arial" w:eastAsia="Arial" w:hAnsi="Arial" w:cs="Arial"/>
-                <w:color w:val="58524E"/>
-                <w:lang w:eastAsia="en-US"/>
-              </w:rPr>
-              <w:t xml:space="preserve"> </w:t>
-            </w:r>
-            <w:proofErr w:type="spellStart"/>
-            <w:r>
-              <w:rPr>
-                <w:rFonts w:ascii="Arial" w:eastAsia="Arial" w:hAnsi="Arial" w:cs="Arial"/>
-                <w:color w:val="58524E"/>
-                <w:lang w:eastAsia="en-US"/>
-              </w:rPr>
-              <w:t>documents</w:t>
-            </w:r>
-            <w:proofErr w:type="spellEnd"/>
-            <w:r>
-              <w:rPr>
-                <w:rFonts w:ascii="Arial" w:eastAsia="Arial" w:hAnsi="Arial" w:cs="Arial"/>
-                <w:color w:val="58524E"/>
-                <w:lang w:eastAsia="en-US"/>
-              </w:rPr>
-              <w:t xml:space="preserve"> and return </w:t>
-            </w:r>
-            <w:proofErr w:type="spellStart"/>
-            <w:r>
-              <w:rPr>
-                <w:rFonts w:ascii="Arial" w:eastAsia="Arial" w:hAnsi="Arial" w:cs="Arial"/>
-                <w:color w:val="58524E"/>
-                <w:lang w:eastAsia="en-US"/>
-              </w:rPr>
-              <w:t>documents</w:t>
-            </w:r>
-            <w:proofErr w:type="spellEnd"/>
-            <w:r>
-              <w:rPr>
-                <w:rFonts w:ascii="Arial" w:eastAsia="Arial" w:hAnsi="Arial" w:cs="Arial"/>
-                <w:color w:val="58524E"/>
-                <w:lang w:eastAsia="en-US"/>
-              </w:rPr>
-              <w:t xml:space="preserve"> that </w:t>
-            </w:r>
-            <w:proofErr w:type="spellStart"/>
-            <w:r>
-              <w:rPr>
-                <w:rFonts w:ascii="Arial" w:eastAsia="Arial" w:hAnsi="Arial" w:cs="Arial"/>
-                <w:color w:val="58524E"/>
-                <w:lang w:eastAsia="en-US"/>
-              </w:rPr>
-              <w:t>allows</w:t>
-            </w:r>
-            <w:proofErr w:type="spellEnd"/>
-            <w:r>
-              <w:rPr>
-                <w:rFonts w:ascii="Arial" w:eastAsia="Arial" w:hAnsi="Arial" w:cs="Arial"/>
-                <w:color w:val="58524E"/>
-                <w:lang w:eastAsia="en-US"/>
-              </w:rPr>
-              <w:t xml:space="preserve"> </w:t>
-            </w:r>
-            <w:proofErr w:type="spellStart"/>
-            <w:r>
-              <w:rPr>
-                <w:rFonts w:ascii="Arial" w:eastAsia="Arial" w:hAnsi="Arial" w:cs="Arial"/>
-                <w:color w:val="58524E"/>
-                <w:lang w:eastAsia="en-US"/>
-              </w:rPr>
-              <w:t>players</w:t>
-            </w:r>
-            <w:proofErr w:type="spellEnd"/>
-            <w:r>
-              <w:rPr>
-                <w:rFonts w:ascii="Arial" w:eastAsia="Arial" w:hAnsi="Arial" w:cs="Arial"/>
-                <w:color w:val="58524E"/>
-                <w:lang w:eastAsia="en-US"/>
-              </w:rPr>
-              <w:t xml:space="preserve"> in the </w:t>
-            </w:r>
-            <w:proofErr w:type="spellStart"/>
-            <w:r>
-              <w:rPr>
-                <w:rFonts w:ascii="Arial" w:eastAsia="Arial" w:hAnsi="Arial" w:cs="Arial"/>
-                <w:color w:val="58524E"/>
-                <w:lang w:eastAsia="en-US"/>
-              </w:rPr>
-              <w:t>logistics</w:t>
-            </w:r>
-            <w:proofErr w:type="spellEnd"/>
-            <w:r>
-              <w:rPr>
-                <w:rFonts w:ascii="Arial" w:eastAsia="Arial" w:hAnsi="Arial" w:cs="Arial"/>
-                <w:color w:val="58524E"/>
-                <w:lang w:eastAsia="en-US"/>
-              </w:rPr>
-              <w:t xml:space="preserve"> </w:t>
-            </w:r>
-            <w:proofErr w:type="spellStart"/>
-            <w:r>
-              <w:rPr>
-                <w:rFonts w:ascii="Arial" w:eastAsia="Arial" w:hAnsi="Arial" w:cs="Arial"/>
-                <w:color w:val="58524E"/>
-                <w:lang w:eastAsia="en-US"/>
-              </w:rPr>
-              <w:t>process</w:t>
-            </w:r>
-            <w:proofErr w:type="spellEnd"/>
-            <w:r>
-              <w:rPr>
-                <w:rFonts w:ascii="Arial" w:eastAsia="Arial" w:hAnsi="Arial" w:cs="Arial"/>
-                <w:color w:val="58524E"/>
-                <w:lang w:eastAsia="en-US"/>
-              </w:rPr>
-              <w:t xml:space="preserve"> to access a </w:t>
-            </w:r>
-            <w:proofErr w:type="spellStart"/>
-            <w:r>
-              <w:rPr>
-                <w:rFonts w:ascii="Arial" w:eastAsia="Arial" w:hAnsi="Arial" w:cs="Arial"/>
-                <w:color w:val="58524E"/>
-                <w:lang w:eastAsia="en-US"/>
-              </w:rPr>
-              <w:t>shared</w:t>
-            </w:r>
-            <w:proofErr w:type="spellEnd"/>
-            <w:r>
-              <w:rPr>
-                <w:rFonts w:ascii="Arial" w:eastAsia="Arial" w:hAnsi="Arial" w:cs="Arial"/>
-                <w:color w:val="58524E"/>
-                <w:lang w:eastAsia="en-US"/>
-              </w:rPr>
-              <w:t xml:space="preserve"> platform for </w:t>
-            </w:r>
-            <w:proofErr w:type="spellStart"/>
-            <w:r>
-              <w:rPr>
-                <w:rFonts w:ascii="Arial" w:eastAsia="Arial" w:hAnsi="Arial" w:cs="Arial"/>
-                <w:color w:val="58524E"/>
-                <w:lang w:eastAsia="en-US"/>
-              </w:rPr>
-              <w:t>documentation</w:t>
-            </w:r>
-            <w:proofErr w:type="spellEnd"/>
-            <w:r>
-              <w:rPr>
-                <w:rFonts w:ascii="Arial" w:eastAsia="Arial" w:hAnsi="Arial" w:cs="Arial"/>
-                <w:color w:val="58524E"/>
-                <w:lang w:eastAsia="en-US"/>
-              </w:rPr>
-              <w:t xml:space="preserve"> of trade</w:t>
-            </w:r>
-            <w:r>
-              <w:rPr>
-                <w:rFonts w:ascii="Arial" w:eastAsia="Arial" w:hAnsi="Arial" w:cs="Arial"/>
-                <w:color w:val="58524E"/>
-                <w:lang w:eastAsia="en-US"/>
-              </w:rPr>
-              <w:t>.</w:t>
-            </w:r>
-            <w:r>
-              <w:rPr>
-                <w:rFonts w:ascii="Arial" w:eastAsia="Arial" w:hAnsi="Arial" w:cs="Arial"/>
-                <w:color w:val="58524E"/>
-                <w:lang w:eastAsia="en-US"/>
-              </w:rPr>
-              <w:br/>
-            </w:r>
-            <w:r>
-              <w:rPr>
-                <w:rFonts w:ascii="Arial" w:eastAsia="Arial" w:hAnsi="Arial" w:cs="Arial"/>
-                <w:b/>
-                <w:color w:val="58524E"/>
-              </w:rPr>
-              <w:t>Technologies</w:t>
-            </w:r>
-            <w:r>
-              <w:rPr>
-                <w:rFonts w:ascii="Arial" w:eastAsia="Arial" w:hAnsi="Arial" w:cs="Arial"/>
-                <w:b/>
-                <w:color w:val="58524E"/>
-                <w:lang w:eastAsia="en-US"/>
-              </w:rPr>
-              <w:t xml:space="preserve">: </w:t>
-            </w:r>
-            <w:r>
-              <w:rPr>
-                <w:rFonts w:ascii="Arial" w:eastAsia="Arial" w:hAnsi="Arial" w:cs="Arial"/>
-                <w:color w:val="58524E"/>
-              </w:rPr>
-              <w:t xml:space="preserve">C#, SQL Server, </w:t>
-            </w:r>
-            <w:proofErr w:type="spellStart"/>
-            <w:r>
-              <w:rPr>
-                <w:rFonts w:ascii="Arial" w:eastAsia="Arial" w:hAnsi="Arial" w:cs="Arial"/>
-                <w:color w:val="58524E"/>
-              </w:rPr>
-              <w:t>EntityFramework</w:t>
-            </w:r>
-            <w:proofErr w:type="spellEnd"/>
-            <w:r>
-              <w:rPr>
-                <w:rFonts w:ascii="Arial" w:eastAsia="Arial" w:hAnsi="Arial" w:cs="Arial"/>
-                <w:color w:val="58524E"/>
+                <w:lang w:val="en-US" w:eastAsia="en-US"/>
               </w:rPr>
               <w:t xml:space="preserve">, </w:t>
             </w:r>
-            <w:proofErr w:type="spellStart"/>
-            <w:r>
-              <w:rPr>
-                <w:rFonts w:ascii="Arial" w:eastAsia="Arial" w:hAnsi="Arial" w:cs="Arial"/>
-                <w:color w:val="58524E"/>
-              </w:rPr>
-              <w:t>WebServices</w:t>
-            </w:r>
-            <w:proofErr w:type="spellEnd"/>
-            <w:r>
-              <w:rPr>
-                <w:rFonts w:ascii="Arial" w:eastAsia="Arial" w:hAnsi="Arial" w:cs="Arial"/>
-                <w:color w:val="58524E"/>
-              </w:rPr>
-              <w:t xml:space="preserve"> SOAP</w:t>
-            </w:r>
-            <w:r>
-              <w:rPr>
-                <w:rFonts w:ascii="Arial" w:eastAsia="Arial" w:hAnsi="Arial" w:cs="Arial"/>
-                <w:color w:val="58524E"/>
-              </w:rPr>
-              <w:t>, Angular</w:t>
-            </w:r>
-          </w:p>
-          <w:p>
-            <w:pPr>
-              <w:pStyle w:val="CVNormal"/>
-              <w:spacing w:line="276" w:lineRule="auto"/>
-              <w:ind w:left="0"/>
-              <w:jc w:val="left"/>
-              <w:rPr>
-                <w:rFonts w:ascii="Arial" w:eastAsia="Arial" w:hAnsi="Arial" w:cs="Arial"/>
-                <w:color w:val="58524E"/>
-                <w:lang w:eastAsia="en-US"/>
-              </w:rPr>
-            </w:pPr>
-          </w:p>
-          <w:p>
-            <w:pPr>
-              <w:pStyle w:val="CVNormal"/>
-              <w:spacing w:line="276" w:lineRule="auto"/>
-              <w:ind w:left="0"/>
-              <w:jc w:val="left"/>
-              <w:rPr>
-                <w:rFonts w:ascii="Arial" w:eastAsia="Arial" w:hAnsi="Arial" w:cs="Arial"/>
-                <w:color w:val="58524E"/>
-                <w:lang w:eastAsia="en-US"/>
-              </w:rPr>
-            </w:pPr>
-            <w:r>
-              <w:rPr>
-                <w:rFonts w:ascii="Arial" w:eastAsia="Arial" w:hAnsi="Arial" w:cs="Arial"/>
-                <w:b/>
-                <w:color w:val="58524E"/>
-                <w:lang w:eastAsia="en-US"/>
-              </w:rPr>
-              <w:t>-</w:t>
-            </w:r>
-            <w:r>
-              <w:rPr>
-                <w:rFonts w:ascii="Arial" w:eastAsia="Arial" w:hAnsi="Arial" w:cs="Arial"/>
-                <w:b/>
-                <w:color w:val="58524E"/>
-                <w:sz w:val="24"/>
-                <w:lang w:eastAsia="en-US"/>
-              </w:rPr>
-              <w:t xml:space="preserve"> </w:t>
-            </w:r>
-            <w:r>
-              <w:rPr>
-                <w:rFonts w:ascii="Arial" w:eastAsia="Arial" w:hAnsi="Arial" w:cs="Arial"/>
-                <w:b/>
-                <w:color w:val="58524E"/>
-                <w:sz w:val="24"/>
-                <w:lang w:eastAsia="en-US"/>
-              </w:rPr>
-              <w:t>MAIL SYSTEM</w:t>
-            </w:r>
-            <w:r>
-              <w:rPr>
-                <w:rFonts w:ascii="Arial" w:eastAsia="Arial" w:hAnsi="Arial" w:cs="Arial"/>
-                <w:b/>
-                <w:color w:val="58524E"/>
-                <w:lang w:eastAsia="en-US"/>
-              </w:rPr>
-              <w:br/>
-            </w:r>
-            <w:r>
-              <w:rPr>
-                <w:rFonts w:ascii="Arial" w:eastAsia="Arial" w:hAnsi="Arial" w:cs="Arial"/>
-                <w:b/>
-                <w:color w:val="58524E"/>
-                <w:lang w:eastAsia="en-US"/>
-              </w:rPr>
-              <w:t>Description</w:t>
-            </w:r>
-            <w:r>
-              <w:rPr>
-                <w:rFonts w:ascii="Arial" w:eastAsia="Arial" w:hAnsi="Arial" w:cs="Arial"/>
-                <w:b/>
-                <w:color w:val="58524E"/>
-                <w:lang w:eastAsia="en-US"/>
-              </w:rPr>
-              <w:t xml:space="preserve">: </w:t>
-            </w:r>
-            <w:r>
-              <w:rPr>
-                <w:rFonts w:ascii="Arial" w:eastAsia="Arial" w:hAnsi="Arial" w:cs="Arial"/>
-                <w:color w:val="58524E"/>
-                <w:lang w:eastAsia="en-US"/>
-              </w:rPr>
-              <w:t>Deve</w:t>
-            </w:r>
-            <w:r>
-              <w:rPr>
-                <w:rFonts w:ascii="Arial" w:eastAsia="Arial" w:hAnsi="Arial" w:cs="Arial"/>
-                <w:color w:val="58524E"/>
-                <w:lang w:eastAsia="en-US"/>
-              </w:rPr>
-              <w:t xml:space="preserve">lopment of software for </w:t>
-            </w:r>
-            <w:proofErr w:type="spellStart"/>
-            <w:r>
-              <w:rPr>
-                <w:rFonts w:ascii="Arial" w:eastAsia="Arial" w:hAnsi="Arial" w:cs="Arial"/>
-                <w:color w:val="58524E"/>
-                <w:lang w:eastAsia="en-US"/>
-              </w:rPr>
-              <w:t>delivering</w:t>
-            </w:r>
-            <w:proofErr w:type="spellEnd"/>
-            <w:r>
-              <w:rPr>
-                <w:rFonts w:ascii="Arial" w:eastAsia="Arial" w:hAnsi="Arial" w:cs="Arial"/>
-                <w:color w:val="58524E"/>
-                <w:lang w:eastAsia="en-US"/>
-              </w:rPr>
-              <w:t xml:space="preserve"> of </w:t>
-            </w:r>
-            <w:r>
-              <w:rPr>
-                <w:rFonts w:ascii="Arial" w:eastAsia="Arial" w:hAnsi="Arial" w:cs="Arial"/>
-                <w:color w:val="58524E"/>
-                <w:lang w:eastAsia="en-US"/>
-              </w:rPr>
-              <w:t>business</w:t>
-            </w:r>
-            <w:r>
-              <w:rPr>
-                <w:rFonts w:ascii="Arial" w:eastAsia="Arial" w:hAnsi="Arial" w:cs="Arial"/>
-                <w:color w:val="58524E"/>
-                <w:lang w:eastAsia="en-US"/>
-              </w:rPr>
-              <w:t xml:space="preserve"> </w:t>
-            </w:r>
-            <w:proofErr w:type="spellStart"/>
-            <w:r>
-              <w:rPr>
-                <w:rFonts w:ascii="Arial" w:eastAsia="Arial" w:hAnsi="Arial" w:cs="Arial"/>
-                <w:color w:val="58524E"/>
-                <w:lang w:eastAsia="en-US"/>
-              </w:rPr>
-              <w:t>mail</w:t>
-            </w:r>
-            <w:r>
-              <w:rPr>
-                <w:rFonts w:ascii="Arial" w:eastAsia="Arial" w:hAnsi="Arial" w:cs="Arial"/>
-                <w:color w:val="58524E"/>
-                <w:lang w:eastAsia="en-US"/>
-              </w:rPr>
-              <w:t>s</w:t>
-            </w:r>
-            <w:proofErr w:type="spellEnd"/>
-            <w:r>
-              <w:rPr>
-                <w:rFonts w:ascii="Arial" w:eastAsia="Arial" w:hAnsi="Arial" w:cs="Arial"/>
-                <w:color w:val="58524E"/>
-                <w:lang w:eastAsia="en-US"/>
-              </w:rPr>
-              <w:t xml:space="preserve"> and full management of the mail tracking.</w:t>
-            </w:r>
-          </w:p>
-          <w:p>
-            <w:pPr>
-              <w:pStyle w:val="CVNormal"/>
-              <w:spacing w:line="276" w:lineRule="auto"/>
-              <w:ind w:left="0"/>
-              <w:jc w:val="left"/>
-              <w:rPr>
-                <w:rFonts w:ascii="Arial" w:eastAsia="Arial" w:hAnsi="Arial" w:cs="Arial"/>
-                <w:color w:val="58524E"/>
-                <w:lang w:eastAsia="en-US"/>
-              </w:rPr>
-            </w:pPr>
-            <w:r>
-              <w:rPr>
-                <w:rFonts w:ascii="Arial" w:eastAsia="Arial" w:hAnsi="Arial" w:cs="Arial"/>
-                <w:b/>
-                <w:color w:val="58524E"/>
-              </w:rPr>
-              <w:t>Technologies</w:t>
-            </w:r>
-            <w:r>
-              <w:rPr>
-                <w:rFonts w:ascii="Arial" w:eastAsia="Arial" w:hAnsi="Arial" w:cs="Arial"/>
-                <w:b/>
-                <w:color w:val="58524E"/>
-              </w:rPr>
-              <w:t xml:space="preserve">: </w:t>
-            </w:r>
-            <w:r>
-              <w:rPr>
-                <w:rFonts w:ascii="Arial" w:eastAsia="Arial" w:hAnsi="Arial" w:cs="Arial"/>
-                <w:color w:val="58524E"/>
-              </w:rPr>
-              <w:t xml:space="preserve">C#, SQL Server, </w:t>
-            </w:r>
-            <w:proofErr w:type="spellStart"/>
-            <w:r>
-              <w:rPr>
-                <w:rFonts w:ascii="Arial" w:eastAsia="Arial" w:hAnsi="Arial" w:cs="Arial"/>
-                <w:color w:val="58524E"/>
-              </w:rPr>
-              <w:t>EntityFramework</w:t>
-            </w:r>
-            <w:proofErr w:type="spellEnd"/>
-            <w:r>
-              <w:rPr>
-                <w:rFonts w:ascii="Arial" w:eastAsia="Arial" w:hAnsi="Arial" w:cs="Arial"/>
-                <w:color w:val="58524E"/>
-              </w:rPr>
-              <w:t>, ASP.NET Web API, Swagger</w:t>
-            </w:r>
-            <w:r>
-              <w:rPr>
-                <w:rFonts w:ascii="Arial" w:eastAsia="Arial" w:hAnsi="Arial" w:cs="Arial"/>
-                <w:color w:val="58524E"/>
-              </w:rPr>
-              <w:t>, Angular</w:t>
+            <w:r>
+              <w:rPr>
+                <w:rFonts w:ascii="Arial" w:eastAsia="Arial" w:hAnsi="Arial" w:cs="Arial"/>
+                <w:color w:val="58524E"/>
+                <w:lang w:val="en-US" w:eastAsia="en-US"/>
+              </w:rPr>
+              <w:t>HTML</w:t>
+            </w:r>
+            <w:r>
+              <w:rPr>
+                <w:rFonts w:ascii="Arial" w:eastAsia="Arial" w:hAnsi="Arial" w:cs="Arial"/>
+                <w:color w:val="58524E"/>
+                <w:lang w:val="en-US" w:eastAsia="en-US"/>
+              </w:rPr>
+              <w:t>, SQL Server, ASP.NET, WCF</w:t>
             </w:r>
           </w:p>
         </w:tc>
       </w:tr>
+      <w:bookmarkEnd w:id="0"/>
       <w:tr>
         <w:tc>
           <w:tcPr>
@@ -11892,7 +10587,7 @@
                 <w:color w:val="58524E"/>
                 <w:lang w:eastAsia="en-US"/>
               </w:rPr>
-              <w:t xml:space="preserve">2008 - </w:t>
+              <w:t>2016</w:t>
             </w:r>
             <w:r>
               <w:rPr>
@@ -11900,7 +10595,15 @@
                 <w:color w:val="58524E"/>
                 <w:lang w:eastAsia="en-US"/>
               </w:rPr>
-              <w:t>2016</w:t>
+              <w:t xml:space="preserve"> - </w:t>
+            </w:r>
+            <w:r>
+              <w:rPr>
+                <w:rFonts w:ascii="Arial" w:eastAsia="Arial" w:hAnsi="Arial" w:cs="Arial"/>
+                <w:color w:val="58524E"/>
+                <w:lang w:eastAsia="en-US"/>
+              </w:rPr>
+              <w:t>2018</w:t>
             </w:r>
           </w:p>
         </w:tc>
@@ -11957,7 +10660,7 @@
                 <w:b/>
                 <w:color w:val="58524E"/>
                 <w:sz w:val="24"/>
-                <w:lang w:eastAsia="en-US"/>
+                <w:lang w:val="en-US" w:eastAsia="en-US"/>
               </w:rPr>
             </w:pPr>
             <w:r>
@@ -11966,9 +10669,41 @@
                 <w:b/>
                 <w:color w:val="58524E"/>
                 <w:sz w:val="24"/>
-                <w:lang w:eastAsia="en-US"/>
-              </w:rPr>
-              <w:t>OLIKON s.r.l.</w:t>
+                <w:lang w:val="en-US" w:eastAsia="en-US"/>
+              </w:rPr>
+              <w:t xml:space="preserve">EURIS </w:t>
+            </w:r>
+            <w:r>
+              <w:rPr>
+                <w:rFonts w:ascii="Arial" w:eastAsia="Arial" w:hAnsi="Arial" w:cs="Arial"/>
+                <w:b/>
+                <w:color w:val="58524E"/>
+                <w:sz w:val="24"/>
+                <w:lang w:val="en-US" w:eastAsia="en-US"/>
+              </w:rPr>
+              <w:t xml:space="preserve">GROUP </w:t>
+            </w:r>
+            <w:proofErr w:type="spellStart"/>
+            <w:r>
+              <w:rPr>
+                <w:rFonts w:ascii="Arial" w:eastAsia="Arial" w:hAnsi="Arial" w:cs="Arial"/>
+                <w:b/>
+                <w:color w:val="58524E"/>
+                <w:sz w:val="24"/>
+                <w:lang w:val="en-US" w:eastAsia="en-US"/>
+              </w:rPr>
+              <w:t>s.p.a</w:t>
+            </w:r>
+            <w:proofErr w:type="spellEnd"/>
+            <w:r>
+              <w:rPr>
+                <w:rFonts w:ascii="Arial" w:eastAsia="Arial" w:hAnsi="Arial" w:cs="Arial"/>
+                <w:b/>
+                <w:color w:val="58524E"/>
+                <w:sz w:val="24"/>
+                <w:lang w:val="en-US" w:eastAsia="en-US"/>
+              </w:rPr>
+              <w:t>.</w:t>
             </w:r>
           </w:p>
         </w:tc>
@@ -12034,15 +10769,6 @@
               </w:rPr>
               <w:t>Full Stack Software Developer</w:t>
             </w:r>
-            <w:r>
-              <w:rPr>
-                <w:rFonts w:ascii="Arial" w:eastAsia="Georgia" w:hAnsi="Arial" w:cs="Arial"/>
-                <w:color w:val="58524E"/>
-                <w:sz w:val="20"/>
-                <w:szCs w:val="20"/>
-              </w:rPr>
-              <w:t>, Project Manager, CTO</w:t>
-            </w:r>
           </w:p>
         </w:tc>
       </w:tr>
@@ -12096,7 +10822,7 @@
               <w:rPr>
                 <w:rFonts w:ascii="Arial" w:eastAsia="Arial" w:hAnsi="Arial" w:cs="Arial"/>
                 <w:color w:val="58524E"/>
-                <w:lang w:eastAsia="en-US"/>
+                <w:lang w:val="en-US" w:eastAsia="en-US"/>
               </w:rPr>
             </w:pPr>
             <w:r>
@@ -12104,18 +10830,9 @@
                 <w:rFonts w:ascii="Arial" w:eastAsia="Arial" w:hAnsi="Arial" w:cs="Arial"/>
                 <w:b/>
                 <w:color w:val="58524E"/>
-                <w:lang w:eastAsia="en-US"/>
-              </w:rPr>
-              <w:t>-</w:t>
-            </w:r>
-            <w:r>
-              <w:rPr>
-                <w:rFonts w:ascii="Arial" w:eastAsia="Arial" w:hAnsi="Arial" w:cs="Arial"/>
-                <w:b/>
-                <w:color w:val="58524E"/>
-                <w:lang w:eastAsia="en-US"/>
-              </w:rPr>
-              <w:t xml:space="preserve"> </w:t>
+                <w:lang w:val="en-US" w:eastAsia="en-US"/>
+              </w:rPr>
+              <w:t xml:space="preserve">- </w:t>
             </w:r>
             <w:r>
               <w:rPr>
@@ -12123,16 +10840,16 @@
                 <w:b/>
                 <w:color w:val="58524E"/>
                 <w:sz w:val="24"/>
-                <w:lang w:eastAsia="en-US"/>
-              </w:rPr>
-              <w:t>GERIWEB</w:t>
-            </w:r>
-            <w:r>
-              <w:rPr>
-                <w:rFonts w:ascii="Arial" w:eastAsia="Arial" w:hAnsi="Arial" w:cs="Arial"/>
-                <w:b/>
-                <w:color w:val="58524E"/>
-                <w:lang w:eastAsia="en-US"/>
+                <w:lang w:val="en-US" w:eastAsia="en-US"/>
+              </w:rPr>
+              <w:t>CREDIT INFORMATION SYSTEM</w:t>
+            </w:r>
+            <w:r>
+              <w:rPr>
+                <w:rFonts w:ascii="Arial" w:eastAsia="Arial" w:hAnsi="Arial" w:cs="Arial"/>
+                <w:b/>
+                <w:color w:val="58524E"/>
+                <w:lang w:val="en-US" w:eastAsia="en-US"/>
               </w:rPr>
               <w:br/>
             </w:r>
@@ -12141,7 +10858,7 @@
                 <w:rFonts w:ascii="Arial" w:eastAsia="Arial" w:hAnsi="Arial" w:cs="Arial"/>
                 <w:b/>
                 <w:color w:val="58524E"/>
-                <w:lang w:eastAsia="en-US"/>
+                <w:lang w:val="en-US" w:eastAsia="en-US"/>
               </w:rPr>
               <w:t>Description</w:t>
             </w:r>
@@ -12150,7 +10867,7 @@
                 <w:rFonts w:ascii="Arial" w:eastAsia="Arial" w:hAnsi="Arial" w:cs="Arial"/>
                 <w:b/>
                 <w:color w:val="58524E"/>
-                <w:lang w:eastAsia="en-US"/>
+                <w:lang w:val="en-US" w:eastAsia="en-US"/>
               </w:rPr>
               <w:t xml:space="preserve">: </w:t>
             </w:r>
@@ -12160,21 +10877,45 @@
                 <w:color w:val="58524E"/>
                 <w:lang w:val="en-US" w:eastAsia="en-US"/>
               </w:rPr>
-              <w:t>Development of a software for management and billing of water / gas / electricity consumption</w:t>
-            </w:r>
-            <w:r>
-              <w:rPr>
-                <w:rFonts w:ascii="Arial" w:eastAsia="Arial" w:hAnsi="Arial" w:cs="Arial"/>
-                <w:color w:val="58524E"/>
-                <w:lang w:val="en-US" w:eastAsia="en-US"/>
-              </w:rPr>
-              <w:t>.</w:t>
-            </w:r>
-            <w:r>
-              <w:rPr>
-                <w:rFonts w:ascii="Arial" w:eastAsia="Arial" w:hAnsi="Arial" w:cs="Arial"/>
-                <w:color w:val="58524E"/>
-                <w:lang w:eastAsia="en-US"/>
+              <w:t>D</w:t>
+            </w:r>
+            <w:r>
+              <w:rPr>
+                <w:rFonts w:ascii="Arial" w:eastAsia="Arial" w:hAnsi="Arial" w:cs="Arial"/>
+                <w:color w:val="58524E"/>
+                <w:lang w:val="en-US" w:eastAsia="en-US"/>
+              </w:rPr>
+              <w:t xml:space="preserve">evelopment of </w:t>
+            </w:r>
+            <w:r>
+              <w:rPr>
+                <w:rFonts w:ascii="Arial" w:eastAsia="Arial" w:hAnsi="Arial" w:cs="Arial"/>
+                <w:color w:val="58524E"/>
+                <w:lang w:val="en-US" w:eastAsia="en-US"/>
+              </w:rPr>
+              <w:t>a</w:t>
+            </w:r>
+            <w:r>
+              <w:rPr>
+                <w:rFonts w:ascii="Arial" w:eastAsia="Arial" w:hAnsi="Arial" w:cs="Arial"/>
+                <w:color w:val="58524E"/>
+                <w:lang w:val="en-US" w:eastAsia="en-US"/>
+              </w:rPr>
+              <w:t xml:space="preserve"> credit information system (CIS: an archive</w:t>
+            </w:r>
+            <w:r>
+              <w:rPr>
+                <w:rFonts w:ascii="Arial" w:eastAsia="Arial" w:hAnsi="Arial" w:cs="Arial"/>
+                <w:color w:val="58524E"/>
+                <w:lang w:val="en-US" w:eastAsia="en-US"/>
+              </w:rPr>
+              <w:t xml:space="preserve"> that contains data on loans requested and granted to individuals and businesses by banks and financial companies.</w:t>
+            </w:r>
+            <w:r>
+              <w:rPr>
+                <w:rFonts w:ascii="Arial" w:eastAsia="Arial" w:hAnsi="Arial" w:cs="Arial"/>
+                <w:color w:val="58524E"/>
+                <w:lang w:val="en-US" w:eastAsia="en-US"/>
               </w:rPr>
               <w:br/>
             </w:r>
@@ -12183,7 +10924,7 @@
                 <w:rFonts w:ascii="Arial" w:eastAsia="Arial" w:hAnsi="Arial" w:cs="Arial"/>
                 <w:b/>
                 <w:color w:val="58524E"/>
-                <w:lang w:eastAsia="en-US"/>
+                <w:lang w:val="en-US"/>
               </w:rPr>
               <w:t>Technologies</w:t>
             </w:r>
@@ -12192,96 +10933,25 @@
                 <w:rFonts w:ascii="Arial" w:eastAsia="Arial" w:hAnsi="Arial" w:cs="Arial"/>
                 <w:b/>
                 <w:color w:val="58524E"/>
-                <w:lang w:eastAsia="en-US"/>
-              </w:rPr>
-              <w:t>:</w:t>
-            </w:r>
-            <w:r>
-              <w:rPr>
-                <w:rFonts w:ascii="Arial" w:eastAsia="Arial" w:hAnsi="Arial" w:cs="Arial"/>
-                <w:b/>
-                <w:color w:val="58524E"/>
-                <w:lang w:eastAsia="en-US"/>
-              </w:rPr>
-              <w:t xml:space="preserve"> </w:t>
-            </w:r>
-            <w:r>
-              <w:rPr>
-                <w:rFonts w:ascii="Arial" w:eastAsia="Arial" w:hAnsi="Arial" w:cs="Arial"/>
-                <w:color w:val="58524E"/>
-                <w:lang w:eastAsia="en-US"/>
-              </w:rPr>
-              <w:t>ASP.NET Web Form</w:t>
-            </w:r>
-            <w:r>
-              <w:rPr>
-                <w:rFonts w:ascii="Arial" w:eastAsia="Arial" w:hAnsi="Arial" w:cs="Arial"/>
-                <w:color w:val="58524E"/>
-                <w:lang w:eastAsia="en-US"/>
-              </w:rPr>
-              <w:t>, C#</w:t>
-            </w:r>
-            <w:r>
-              <w:rPr>
-                <w:rFonts w:ascii="Arial" w:eastAsia="Arial" w:hAnsi="Arial" w:cs="Arial"/>
-                <w:color w:val="58524E"/>
-                <w:lang w:eastAsia="en-US"/>
-              </w:rPr>
-              <w:t xml:space="preserve">, </w:t>
-            </w:r>
-            <w:proofErr w:type="spellStart"/>
-            <w:r>
-              <w:rPr>
-                <w:rFonts w:ascii="Arial" w:eastAsia="Arial" w:hAnsi="Arial" w:cs="Arial"/>
-                <w:color w:val="58524E"/>
-                <w:lang w:eastAsia="en-US"/>
-              </w:rPr>
-              <w:t>EntityFramework</w:t>
-            </w:r>
-            <w:proofErr w:type="spellEnd"/>
-            <w:r>
-              <w:rPr>
-                <w:rFonts w:ascii="Arial" w:eastAsia="Arial" w:hAnsi="Arial" w:cs="Arial"/>
-                <w:color w:val="58524E"/>
-                <w:lang w:eastAsia="en-US"/>
-              </w:rPr>
-              <w:t xml:space="preserve">, HTML, CSS, </w:t>
-            </w:r>
-            <w:proofErr w:type="spellStart"/>
-            <w:r>
-              <w:rPr>
-                <w:rFonts w:ascii="Arial" w:eastAsia="Arial" w:hAnsi="Arial" w:cs="Arial"/>
-                <w:color w:val="58524E"/>
-                <w:lang w:eastAsia="en-US"/>
-              </w:rPr>
-              <w:t>jQuery</w:t>
-            </w:r>
-            <w:proofErr w:type="spellEnd"/>
-            <w:r>
-              <w:rPr>
-                <w:rFonts w:ascii="Arial" w:eastAsia="Arial" w:hAnsi="Arial" w:cs="Arial"/>
-                <w:color w:val="58524E"/>
-                <w:lang w:eastAsia="en-US"/>
-              </w:rPr>
-              <w:t xml:space="preserve">, SQL Server, </w:t>
-            </w:r>
-            <w:proofErr w:type="spellStart"/>
-            <w:r>
-              <w:rPr>
-                <w:rFonts w:ascii="Arial" w:eastAsia="Arial" w:hAnsi="Arial" w:cs="Arial"/>
-                <w:color w:val="58524E"/>
-                <w:lang w:eastAsia="en-US"/>
-              </w:rPr>
-              <w:t>WebServices</w:t>
-            </w:r>
-            <w:proofErr w:type="spellEnd"/>
-            <w:r>
-              <w:rPr>
-                <w:rFonts w:ascii="Arial" w:eastAsia="Arial" w:hAnsi="Arial" w:cs="Arial"/>
-                <w:color w:val="58524E"/>
-                <w:lang w:eastAsia="en-US"/>
-              </w:rPr>
-              <w:t xml:space="preserve"> SOAP</w:t>
+                <w:lang w:val="en-US" w:eastAsia="en-US"/>
+              </w:rPr>
+              <w:t xml:space="preserve">: </w:t>
+            </w:r>
+            <w:r>
+              <w:rPr>
+                <w:rFonts w:ascii="Arial" w:eastAsia="Arial" w:hAnsi="Arial" w:cs="Arial"/>
+                <w:color w:val="58524E"/>
+                <w:lang w:val="en-US" w:eastAsia="en-US"/>
+              </w:rPr>
+              <w:t>C#, SQL Server</w:t>
+            </w:r>
+            <w:r>
+              <w:rPr>
+                <w:rFonts w:ascii="Arial" w:eastAsia="Arial" w:hAnsi="Arial" w:cs="Arial"/>
+                <w:color w:val="58524E"/>
+                <w:lang w:val="en-US"/>
+              </w:rPr>
+              <w:t>, ASP.NET Web Forms, Windows Forms</w:t>
             </w:r>
           </w:p>
           <w:p>
@@ -12293,7 +10963,7 @@
               <w:rPr>
                 <w:rFonts w:ascii="Arial" w:eastAsia="Arial" w:hAnsi="Arial" w:cs="Arial"/>
                 <w:color w:val="58524E"/>
-                <w:lang w:eastAsia="en-US"/>
+                <w:lang w:val="en-US" w:eastAsia="en-US"/>
               </w:rPr>
             </w:pPr>
           </w:p>
@@ -12306,7 +10976,7 @@
               <w:rPr>
                 <w:rFonts w:ascii="Arial" w:eastAsia="Arial" w:hAnsi="Arial" w:cs="Arial"/>
                 <w:color w:val="58524E"/>
-                <w:lang w:eastAsia="en-US"/>
+                <w:lang w:val="en-US" w:eastAsia="en-US"/>
               </w:rPr>
             </w:pPr>
             <w:r>
@@ -12314,7 +10984,7 @@
                 <w:rFonts w:ascii="Arial" w:eastAsia="Arial" w:hAnsi="Arial" w:cs="Arial"/>
                 <w:b/>
                 <w:color w:val="58524E"/>
-                <w:lang w:eastAsia="en-US"/>
+                <w:lang w:val="en-US" w:eastAsia="en-US"/>
               </w:rPr>
               <w:t>-</w:t>
             </w:r>
@@ -12324,16 +10994,36 @@
                 <w:b/>
                 <w:color w:val="58524E"/>
                 <w:sz w:val="24"/>
-                <w:lang w:eastAsia="en-US"/>
-              </w:rPr>
-              <w:t>GERIMOBILE</w:t>
-            </w:r>
-            <w:r>
-              <w:rPr>
-                <w:rFonts w:ascii="Arial" w:eastAsia="Arial" w:hAnsi="Arial" w:cs="Arial"/>
-                <w:b/>
-                <w:color w:val="58524E"/>
-                <w:lang w:eastAsia="en-US"/>
+                <w:lang w:val="en-US" w:eastAsia="en-US"/>
+              </w:rPr>
+              <w:t xml:space="preserve"> </w:t>
+            </w:r>
+            <w:r>
+              <w:rPr>
+                <w:rFonts w:ascii="Arial" w:eastAsia="Arial" w:hAnsi="Arial" w:cs="Arial"/>
+                <w:b/>
+                <w:color w:val="58524E"/>
+                <w:sz w:val="24"/>
+                <w:lang w:val="en-US" w:eastAsia="en-US"/>
+              </w:rPr>
+              <w:t>DELIVERING</w:t>
+            </w:r>
+            <w:r>
+              <w:rPr>
+                <w:rFonts w:ascii="Arial" w:eastAsia="Arial" w:hAnsi="Arial" w:cs="Arial"/>
+                <w:b/>
+                <w:color w:val="58524E"/>
+                <w:sz w:val="24"/>
+                <w:lang w:val="en-US" w:eastAsia="en-US"/>
+              </w:rPr>
+              <w:t xml:space="preserve"> SYSTEM</w:t>
+            </w:r>
+            <w:r>
+              <w:rPr>
+                <w:rFonts w:ascii="Arial" w:eastAsia="Arial" w:hAnsi="Arial" w:cs="Arial"/>
+                <w:b/>
+                <w:color w:val="58524E"/>
+                <w:lang w:val="en-US" w:eastAsia="en-US"/>
               </w:rPr>
               <w:br/>
             </w:r>
@@ -12342,7 +11032,7 @@
                 <w:rFonts w:ascii="Arial" w:eastAsia="Arial" w:hAnsi="Arial" w:cs="Arial"/>
                 <w:b/>
                 <w:color w:val="58524E"/>
-                <w:lang w:eastAsia="en-US"/>
+                <w:lang w:val="en-US" w:eastAsia="en-US"/>
               </w:rPr>
               <w:t>Description</w:t>
             </w:r>
@@ -12351,7 +11041,7 @@
                 <w:rFonts w:ascii="Arial" w:eastAsia="Arial" w:hAnsi="Arial" w:cs="Arial"/>
                 <w:b/>
                 <w:color w:val="58524E"/>
-                <w:lang w:eastAsia="en-US"/>
+                <w:lang w:val="en-US" w:eastAsia="en-US"/>
               </w:rPr>
               <w:t xml:space="preserve">: </w:t>
             </w:r>
@@ -12359,105 +11049,103 @@
               <w:rPr>
                 <w:rFonts w:ascii="Arial" w:eastAsia="Arial" w:hAnsi="Arial" w:cs="Arial"/>
                 <w:color w:val="58524E"/>
-                <w:lang w:eastAsia="en-US"/>
-              </w:rPr>
-              <w:t xml:space="preserve">Development of a software for </w:t>
+                <w:lang w:val="en-US" w:eastAsia="en-US"/>
+              </w:rPr>
+              <w:t>Development of a service</w:t>
+            </w:r>
+            <w:r>
+              <w:rPr>
+                <w:rFonts w:ascii="Arial" w:eastAsia="Arial" w:hAnsi="Arial" w:cs="Arial"/>
+                <w:color w:val="58524E"/>
+                <w:lang w:val="en-US" w:eastAsia="en-US"/>
+              </w:rPr>
+              <w:t xml:space="preserve"> for the digital exchange of transport documents and return documents that allows players in the logistics process to access a shared platform for documentation of trade</w:t>
+            </w:r>
+            <w:r>
+              <w:rPr>
+                <w:rFonts w:ascii="Arial" w:eastAsia="Arial" w:hAnsi="Arial" w:cs="Arial"/>
+                <w:color w:val="58524E"/>
+                <w:lang w:val="en-US" w:eastAsia="en-US"/>
+              </w:rPr>
+              <w:t>.</w:t>
+            </w:r>
+            <w:r>
+              <w:rPr>
+                <w:rFonts w:ascii="Arial" w:eastAsia="Arial" w:hAnsi="Arial" w:cs="Arial"/>
+                <w:color w:val="58524E"/>
+                <w:lang w:val="en-US" w:eastAsia="en-US"/>
+              </w:rPr>
+              <w:br/>
+            </w:r>
+            <w:r>
+              <w:rPr>
+                <w:rFonts w:ascii="Arial" w:eastAsia="Arial" w:hAnsi="Arial" w:cs="Arial"/>
+                <w:b/>
+                <w:color w:val="58524E"/>
+                <w:lang w:val="en-US"/>
+              </w:rPr>
+              <w:t>Technologies</w:t>
+            </w:r>
+            <w:r>
+              <w:rPr>
+                <w:rFonts w:ascii="Arial" w:eastAsia="Arial" w:hAnsi="Arial" w:cs="Arial"/>
+                <w:b/>
+                <w:color w:val="58524E"/>
+                <w:lang w:val="en-US" w:eastAsia="en-US"/>
+              </w:rPr>
+              <w:t xml:space="preserve">: </w:t>
+            </w:r>
+            <w:r>
+              <w:rPr>
+                <w:rFonts w:ascii="Arial" w:eastAsia="Arial" w:hAnsi="Arial" w:cs="Arial"/>
+                <w:color w:val="58524E"/>
+                <w:lang w:val="en-US"/>
+              </w:rPr>
+              <w:t xml:space="preserve">C#, SQL Server, </w:t>
             </w:r>
             <w:proofErr w:type="spellStart"/>
             <w:r>
               <w:rPr>
                 <w:rFonts w:ascii="Arial" w:eastAsia="Arial" w:hAnsi="Arial" w:cs="Arial"/>
                 <w:color w:val="58524E"/>
-                <w:lang w:eastAsia="en-US"/>
-              </w:rPr>
-              <w:t>acquiring</w:t>
+                <w:lang w:val="en-US"/>
+              </w:rPr>
+              <w:t>EntityFramework</w:t>
             </w:r>
             <w:proofErr w:type="spellEnd"/>
             <w:r>
               <w:rPr>
                 <w:rFonts w:ascii="Arial" w:eastAsia="Arial" w:hAnsi="Arial" w:cs="Arial"/>
                 <w:color w:val="58524E"/>
-                <w:lang w:eastAsia="en-US"/>
-              </w:rPr>
-              <w:t xml:space="preserve"> water / gas / </w:t>
+                <w:lang w:val="en-US"/>
+              </w:rPr>
+              <w:t xml:space="preserve">, </w:t>
             </w:r>
             <w:proofErr w:type="spellStart"/>
             <w:r>
               <w:rPr>
                 <w:rFonts w:ascii="Arial" w:eastAsia="Arial" w:hAnsi="Arial" w:cs="Arial"/>
                 <w:color w:val="58524E"/>
-                <w:lang w:eastAsia="en-US"/>
-              </w:rPr>
-              <w:t>electricity</w:t>
+                <w:lang w:val="en-US"/>
+              </w:rPr>
+              <w:t>WebServices</w:t>
             </w:r>
             <w:proofErr w:type="spellEnd"/>
             <w:r>
               <w:rPr>
                 <w:rFonts w:ascii="Arial" w:eastAsia="Arial" w:hAnsi="Arial" w:cs="Arial"/>
                 <w:color w:val="58524E"/>
-                <w:lang w:eastAsia="en-US"/>
-              </w:rPr>
-              <w:t xml:space="preserve"> counters data </w:t>
-            </w:r>
-            <w:proofErr w:type="spellStart"/>
-            <w:r>
-              <w:rPr>
-                <w:rFonts w:ascii="Arial" w:eastAsia="Arial" w:hAnsi="Arial" w:cs="Arial"/>
-                <w:color w:val="58524E"/>
-                <w:lang w:eastAsia="en-US"/>
-              </w:rPr>
-              <w:t>using</w:t>
-            </w:r>
-            <w:proofErr w:type="spellEnd"/>
-            <w:r>
-              <w:rPr>
-                <w:rFonts w:ascii="Arial" w:eastAsia="Arial" w:hAnsi="Arial" w:cs="Arial"/>
-                <w:color w:val="58524E"/>
-                <w:lang w:eastAsia="en-US"/>
-              </w:rPr>
-              <w:t xml:space="preserve"> tablet devices</w:t>
-            </w:r>
-            <w:r>
-              <w:rPr>
-                <w:rFonts w:ascii="Arial" w:eastAsia="Arial" w:hAnsi="Arial" w:cs="Arial"/>
-                <w:color w:val="58524E"/>
-                <w:lang w:eastAsia="en-US"/>
-              </w:rPr>
-              <w:t>.</w:t>
-            </w:r>
-            <w:r>
-              <w:rPr>
-                <w:rFonts w:ascii="Arial" w:eastAsia="Arial" w:hAnsi="Arial" w:cs="Arial"/>
-                <w:color w:val="58524E"/>
-                <w:lang w:eastAsia="en-US"/>
-              </w:rPr>
-              <w:br/>
-            </w:r>
-            <w:r>
-              <w:rPr>
-                <w:rFonts w:ascii="Arial" w:eastAsia="Arial" w:hAnsi="Arial" w:cs="Arial"/>
-                <w:b/>
-                <w:color w:val="58524E"/>
-                <w:lang w:eastAsia="en-US"/>
-              </w:rPr>
-              <w:t>Technologies</w:t>
-            </w:r>
-            <w:r>
-              <w:rPr>
-                <w:rFonts w:ascii="Arial" w:eastAsia="Arial" w:hAnsi="Arial" w:cs="Arial"/>
-                <w:b/>
-                <w:color w:val="58524E"/>
-                <w:lang w:eastAsia="en-US"/>
-              </w:rPr>
-              <w:t xml:space="preserve">: </w:t>
-            </w:r>
-            <w:r>
-              <w:rPr>
-                <w:rFonts w:ascii="Arial" w:eastAsia="Arial" w:hAnsi="Arial" w:cs="Arial"/>
-                <w:color w:val="58524E"/>
-                <w:lang w:eastAsia="en-US"/>
-              </w:rPr>
-              <w:t>Windows Mobile, C#, SQL Serve CE</w:t>
+                <w:lang w:val="en-US"/>
+              </w:rPr>
+              <w:t xml:space="preserve"> SOAP</w:t>
+            </w:r>
+            <w:r>
+              <w:rPr>
+                <w:rFonts w:ascii="Arial" w:eastAsia="Arial" w:hAnsi="Arial" w:cs="Arial"/>
+                <w:color w:val="58524E"/>
+                <w:lang w:val="en-US"/>
+              </w:rPr>
+              <w:t>, Angular</w:t>
             </w:r>
           </w:p>
           <w:p>
@@ -12469,7 +11157,7 @@
               <w:rPr>
                 <w:rFonts w:ascii="Arial" w:eastAsia="Arial" w:hAnsi="Arial" w:cs="Arial"/>
                 <w:color w:val="58524E"/>
-                <w:lang w:eastAsia="en-US"/>
+                <w:lang w:val="en-US" w:eastAsia="en-US"/>
               </w:rPr>
             </w:pPr>
           </w:p>
@@ -12482,7 +11170,7 @@
               <w:rPr>
                 <w:rFonts w:ascii="Arial" w:eastAsia="Arial" w:hAnsi="Arial" w:cs="Arial"/>
                 <w:color w:val="58524E"/>
-                <w:lang w:eastAsia="en-US"/>
+                <w:lang w:val="en-US" w:eastAsia="en-US"/>
               </w:rPr>
             </w:pPr>
             <w:r>
@@ -12490,7 +11178,7 @@
                 <w:rFonts w:ascii="Arial" w:eastAsia="Arial" w:hAnsi="Arial" w:cs="Arial"/>
                 <w:b/>
                 <w:color w:val="58524E"/>
-                <w:lang w:eastAsia="en-US"/>
+                <w:lang w:val="en-US" w:eastAsia="en-US"/>
               </w:rPr>
               <w:t>-</w:t>
             </w:r>
@@ -12500,9 +11188,9 @@
                 <w:b/>
                 <w:color w:val="58524E"/>
                 <w:sz w:val="24"/>
-                <w:lang w:eastAsia="en-US"/>
-              </w:rPr>
-              <w:t xml:space="preserve">SUITE ANUTEL </w:t>
+                <w:lang w:val="en-US" w:eastAsia="en-US"/>
+              </w:rPr>
+              <w:t xml:space="preserve"> </w:t>
             </w:r>
             <w:r>
               <w:rPr>
@@ -12510,16 +11198,16 @@
                 <w:b/>
                 <w:color w:val="58524E"/>
                 <w:sz w:val="24"/>
-                <w:lang w:eastAsia="en-US"/>
-              </w:rPr>
-              <w:t>- ACCERTA TU / GEDAT</w:t>
-            </w:r>
-            <w:r>
-              <w:rPr>
-                <w:rFonts w:ascii="Arial" w:eastAsia="Arial" w:hAnsi="Arial" w:cs="Arial"/>
-                <w:b/>
-                <w:color w:val="58524E"/>
-                <w:lang w:eastAsia="en-US"/>
+                <w:lang w:val="en-US" w:eastAsia="en-US"/>
+              </w:rPr>
+              <w:t>MAIL SYSTEM</w:t>
+            </w:r>
+            <w:r>
+              <w:rPr>
+                <w:rFonts w:ascii="Arial" w:eastAsia="Arial" w:hAnsi="Arial" w:cs="Arial"/>
+                <w:b/>
+                <w:color w:val="58524E"/>
+                <w:lang w:val="en-US" w:eastAsia="en-US"/>
               </w:rPr>
               <w:br/>
             </w:r>
@@ -12528,7 +11216,7 @@
                 <w:rFonts w:ascii="Arial" w:eastAsia="Arial" w:hAnsi="Arial" w:cs="Arial"/>
                 <w:b/>
                 <w:color w:val="58524E"/>
-                <w:lang w:eastAsia="en-US"/>
+                <w:lang w:val="en-US" w:eastAsia="en-US"/>
               </w:rPr>
               <w:t>Description</w:t>
             </w:r>
@@ -12537,7 +11225,7 @@
                 <w:rFonts w:ascii="Arial" w:eastAsia="Arial" w:hAnsi="Arial" w:cs="Arial"/>
                 <w:b/>
                 <w:color w:val="58524E"/>
-                <w:lang w:eastAsia="en-US"/>
+                <w:lang w:val="en-US" w:eastAsia="en-US"/>
               </w:rPr>
               <w:t xml:space="preserve">: </w:t>
             </w:r>
@@ -12545,355 +11233,58 @@
               <w:rPr>
                 <w:rFonts w:ascii="Arial" w:eastAsia="Arial" w:hAnsi="Arial" w:cs="Arial"/>
                 <w:color w:val="58524E"/>
-                <w:lang w:eastAsia="en-US"/>
-              </w:rPr>
-              <w:t xml:space="preserve">Development of a software suite </w:t>
-            </w:r>
-            <w:proofErr w:type="spellStart"/>
-            <w:r>
-              <w:rPr>
-                <w:rFonts w:ascii="Arial" w:eastAsia="Arial" w:hAnsi="Arial" w:cs="Arial"/>
-                <w:color w:val="58524E"/>
-                <w:lang w:eastAsia="en-US"/>
-              </w:rPr>
-              <w:t>intended</w:t>
-            </w:r>
-            <w:proofErr w:type="spellEnd"/>
-            <w:r>
-              <w:rPr>
-                <w:rFonts w:ascii="Arial" w:eastAsia="Arial" w:hAnsi="Arial" w:cs="Arial"/>
-                <w:color w:val="58524E"/>
-                <w:lang w:eastAsia="en-US"/>
-              </w:rPr>
-              <w:t xml:space="preserve"> for </w:t>
-            </w:r>
-            <w:proofErr w:type="spellStart"/>
-            <w:r>
-              <w:rPr>
-                <w:rFonts w:ascii="Arial" w:eastAsia="Arial" w:hAnsi="Arial" w:cs="Arial"/>
-                <w:color w:val="58524E"/>
-                <w:lang w:eastAsia="en-US"/>
-              </w:rPr>
-              <w:t>municipality</w:t>
-            </w:r>
-            <w:proofErr w:type="spellEnd"/>
-            <w:r>
-              <w:rPr>
-                <w:rFonts w:ascii="Arial" w:eastAsia="Arial" w:hAnsi="Arial" w:cs="Arial"/>
-                <w:color w:val="58524E"/>
-                <w:lang w:eastAsia="en-US"/>
-              </w:rPr>
-              <w:t xml:space="preserve"> and used by over 700 institutions </w:t>
-            </w:r>
-            <w:proofErr w:type="spellStart"/>
-            <w:r>
-              <w:rPr>
-                <w:rFonts w:ascii="Arial" w:eastAsia="Arial" w:hAnsi="Arial" w:cs="Arial"/>
-                <w:color w:val="58524E"/>
-                <w:lang w:eastAsia="en-US"/>
-              </w:rPr>
-              <w:t>throughout</w:t>
-            </w:r>
-            <w:proofErr w:type="spellEnd"/>
-            <w:r>
-              <w:rPr>
-                <w:rFonts w:ascii="Arial" w:eastAsia="Arial" w:hAnsi="Arial" w:cs="Arial"/>
-                <w:color w:val="58524E"/>
-                <w:lang w:eastAsia="en-US"/>
-              </w:rPr>
-              <w:t xml:space="preserve"> </w:t>
-            </w:r>
-            <w:proofErr w:type="spellStart"/>
-            <w:r>
-              <w:rPr>
-                <w:rFonts w:ascii="Arial" w:eastAsia="Arial" w:hAnsi="Arial" w:cs="Arial"/>
-                <w:color w:val="58524E"/>
-                <w:lang w:eastAsia="en-US"/>
-              </w:rPr>
-              <w:t>Italy</w:t>
-            </w:r>
-            <w:proofErr w:type="spellEnd"/>
-            <w:r>
-              <w:rPr>
-                <w:rFonts w:ascii="Arial" w:eastAsia="Arial" w:hAnsi="Arial" w:cs="Arial"/>
-                <w:color w:val="58524E"/>
-                <w:lang w:eastAsia="en-US"/>
-              </w:rPr>
-              <w:t xml:space="preserve"> for the reading of the </w:t>
-            </w:r>
-            <w:proofErr w:type="spellStart"/>
-            <w:r>
-              <w:rPr>
-                <w:rFonts w:ascii="Arial" w:eastAsia="Arial" w:hAnsi="Arial" w:cs="Arial"/>
-                <w:color w:val="58524E"/>
-                <w:lang w:eastAsia="en-US"/>
-              </w:rPr>
-              <w:t>databases</w:t>
-            </w:r>
-            <w:proofErr w:type="spellEnd"/>
-            <w:r>
-              <w:rPr>
-                <w:rFonts w:ascii="Arial" w:eastAsia="Arial" w:hAnsi="Arial" w:cs="Arial"/>
-                <w:color w:val="58524E"/>
-                <w:lang w:eastAsia="en-US"/>
-              </w:rPr>
-              <w:t xml:space="preserve"> </w:t>
-            </w:r>
-            <w:proofErr w:type="spellStart"/>
-            <w:r>
-              <w:rPr>
-                <w:rFonts w:ascii="Arial" w:eastAsia="Arial" w:hAnsi="Arial" w:cs="Arial"/>
-                <w:color w:val="58524E"/>
-                <w:lang w:eastAsia="en-US"/>
-              </w:rPr>
-              <w:t>provided</w:t>
-            </w:r>
-            <w:proofErr w:type="spellEnd"/>
-            <w:r>
-              <w:rPr>
-                <w:rFonts w:ascii="Arial" w:eastAsia="Arial" w:hAnsi="Arial" w:cs="Arial"/>
-                <w:color w:val="58524E"/>
-                <w:lang w:eastAsia="en-US"/>
-              </w:rPr>
-              <w:t xml:space="preserve"> by the </w:t>
-            </w:r>
-            <w:r>
-              <w:rPr>
-                <w:rFonts w:ascii="Arial" w:eastAsia="Arial" w:hAnsi="Arial" w:cs="Arial"/>
-                <w:color w:val="58524E"/>
-                <w:lang w:eastAsia="en-US"/>
-              </w:rPr>
-              <w:t>revenue authorities</w:t>
-            </w:r>
-            <w:r>
-              <w:rPr>
-                <w:rFonts w:ascii="Arial" w:eastAsia="Arial" w:hAnsi="Arial" w:cs="Arial"/>
-                <w:color w:val="58524E"/>
-                <w:lang w:eastAsia="en-US"/>
-              </w:rPr>
-              <w:t xml:space="preserve"> to the </w:t>
-            </w:r>
-            <w:proofErr w:type="spellStart"/>
-            <w:r>
-              <w:rPr>
-                <w:rFonts w:ascii="Arial" w:eastAsia="Arial" w:hAnsi="Arial" w:cs="Arial"/>
-                <w:color w:val="58524E"/>
-                <w:lang w:eastAsia="en-US"/>
-              </w:rPr>
-              <w:t>intersection</w:t>
-            </w:r>
-            <w:proofErr w:type="spellEnd"/>
-            <w:r>
-              <w:rPr>
-                <w:rFonts w:ascii="Arial" w:eastAsia="Arial" w:hAnsi="Arial" w:cs="Arial"/>
-                <w:color w:val="58524E"/>
-                <w:lang w:eastAsia="en-US"/>
-              </w:rPr>
-              <w:t xml:space="preserve"> of information and the search for </w:t>
-            </w:r>
-            <w:proofErr w:type="spellStart"/>
-            <w:r>
-              <w:rPr>
-                <w:rFonts w:ascii="Arial" w:eastAsia="Arial" w:hAnsi="Arial" w:cs="Arial"/>
-                <w:color w:val="58524E"/>
-                <w:lang w:eastAsia="en-US"/>
-              </w:rPr>
-              <w:lastRenderedPageBreak/>
-              <w:t>taxpayers</w:t>
-            </w:r>
-            <w:proofErr w:type="spellEnd"/>
-            <w:r>
-              <w:rPr>
-                <w:rFonts w:ascii="Arial" w:eastAsia="Arial" w:hAnsi="Arial" w:cs="Arial"/>
-                <w:color w:val="58524E"/>
-                <w:lang w:eastAsia="en-US"/>
-              </w:rPr>
-              <w:t xml:space="preserve"> tax </w:t>
-            </w:r>
-            <w:proofErr w:type="spellStart"/>
-            <w:r>
-              <w:rPr>
-                <w:rFonts w:ascii="Arial" w:eastAsia="Arial" w:hAnsi="Arial" w:cs="Arial"/>
-                <w:color w:val="58524E"/>
-                <w:lang w:eastAsia="en-US"/>
-              </w:rPr>
-              <w:t>avoiders</w:t>
-            </w:r>
-            <w:proofErr w:type="spellEnd"/>
-            <w:r>
-              <w:rPr>
-                <w:rFonts w:ascii="Arial" w:eastAsia="Arial" w:hAnsi="Arial" w:cs="Arial"/>
-                <w:color w:val="58524E"/>
-                <w:lang w:eastAsia="en-US"/>
-              </w:rPr>
-              <w:t xml:space="preserve"> / </w:t>
-            </w:r>
-            <w:proofErr w:type="spellStart"/>
-            <w:r>
-              <w:rPr>
-                <w:rFonts w:ascii="Arial" w:eastAsia="Arial" w:hAnsi="Arial" w:cs="Arial"/>
-                <w:color w:val="58524E"/>
-                <w:lang w:eastAsia="en-US"/>
-              </w:rPr>
-              <w:t>evaders</w:t>
-            </w:r>
-            <w:proofErr w:type="spellEnd"/>
-            <w:r>
-              <w:rPr>
-                <w:rFonts w:ascii="Arial" w:eastAsia="Arial" w:hAnsi="Arial" w:cs="Arial"/>
-                <w:color w:val="58524E"/>
-                <w:lang w:eastAsia="en-US"/>
-              </w:rPr>
-              <w:t xml:space="preserve">, cleaning up of management </w:t>
-            </w:r>
-            <w:proofErr w:type="spellStart"/>
-            <w:r>
-              <w:rPr>
-                <w:rFonts w:ascii="Arial" w:eastAsia="Arial" w:hAnsi="Arial" w:cs="Arial"/>
-                <w:color w:val="58524E"/>
-                <w:lang w:eastAsia="en-US"/>
-              </w:rPr>
-              <w:t>databases</w:t>
-            </w:r>
-            <w:proofErr w:type="spellEnd"/>
-            <w:r>
-              <w:rPr>
-                <w:rFonts w:ascii="Arial" w:eastAsia="Arial" w:hAnsi="Arial" w:cs="Arial"/>
-                <w:color w:val="58524E"/>
-                <w:lang w:eastAsia="en-US"/>
-              </w:rPr>
-              <w:t xml:space="preserve"> IMU / </w:t>
-            </w:r>
-            <w:proofErr w:type="spellStart"/>
-            <w:r>
-              <w:rPr>
-                <w:rFonts w:ascii="Arial" w:eastAsia="Arial" w:hAnsi="Arial" w:cs="Arial"/>
-                <w:color w:val="58524E"/>
-                <w:lang w:eastAsia="en-US"/>
-              </w:rPr>
-              <w:t>internal</w:t>
-            </w:r>
-            <w:proofErr w:type="spellEnd"/>
-            <w:r>
-              <w:rPr>
-                <w:rFonts w:ascii="Arial" w:eastAsia="Arial" w:hAnsi="Arial" w:cs="Arial"/>
-                <w:color w:val="58524E"/>
-                <w:lang w:eastAsia="en-US"/>
-              </w:rPr>
-              <w:t xml:space="preserve"> TARES and for the </w:t>
-            </w:r>
-            <w:proofErr w:type="spellStart"/>
-            <w:r>
-              <w:rPr>
-                <w:rFonts w:ascii="Arial" w:eastAsia="Arial" w:hAnsi="Arial" w:cs="Arial"/>
-                <w:color w:val="58524E"/>
-                <w:lang w:eastAsia="en-US"/>
-              </w:rPr>
-              <w:t>verification</w:t>
-            </w:r>
-            <w:proofErr w:type="spellEnd"/>
-            <w:r>
-              <w:rPr>
-                <w:rFonts w:ascii="Arial" w:eastAsia="Arial" w:hAnsi="Arial" w:cs="Arial"/>
-                <w:color w:val="58524E"/>
-                <w:lang w:eastAsia="en-US"/>
-              </w:rPr>
-              <w:t xml:space="preserve"> of the collection was</w:t>
-            </w:r>
-            <w:r>
-              <w:rPr>
-                <w:rFonts w:ascii="Arial" w:eastAsia="Arial" w:hAnsi="Arial" w:cs="Arial"/>
-                <w:color w:val="58524E"/>
-                <w:lang w:eastAsia="en-US"/>
-              </w:rPr>
-              <w:t>.</w:t>
-            </w:r>
-            <w:r>
-              <w:rPr>
-                <w:rFonts w:ascii="Arial" w:eastAsia="Arial" w:hAnsi="Arial" w:cs="Arial"/>
-                <w:color w:val="58524E"/>
-                <w:lang w:eastAsia="en-US"/>
-              </w:rPr>
-              <w:br/>
-            </w:r>
-            <w:r>
-              <w:rPr>
-                <w:rFonts w:ascii="Arial" w:eastAsia="Arial" w:hAnsi="Arial" w:cs="Arial"/>
-                <w:b/>
-                <w:color w:val="58524E"/>
-                <w:lang w:eastAsia="en-US"/>
-              </w:rPr>
-              <w:t>Technologies</w:t>
-            </w:r>
-            <w:r>
-              <w:rPr>
-                <w:rFonts w:ascii="Arial" w:eastAsia="Arial" w:hAnsi="Arial" w:cs="Arial"/>
-                <w:b/>
-                <w:color w:val="58524E"/>
-                <w:lang w:eastAsia="en-US"/>
-              </w:rPr>
-              <w:t xml:space="preserve">: </w:t>
-            </w:r>
-            <w:r>
-              <w:rPr>
-                <w:rFonts w:ascii="Arial" w:eastAsia="Arial" w:hAnsi="Arial" w:cs="Arial"/>
-                <w:color w:val="58524E"/>
-                <w:lang w:eastAsia="en-US"/>
-              </w:rPr>
-              <w:t>Windows Form</w:t>
-            </w:r>
-            <w:r>
-              <w:rPr>
-                <w:rFonts w:ascii="Arial" w:eastAsia="Arial" w:hAnsi="Arial" w:cs="Arial"/>
-                <w:color w:val="58524E"/>
-                <w:lang w:eastAsia="en-US"/>
-              </w:rPr>
-              <w:t>, Visual Basic.NET</w:t>
-            </w:r>
-            <w:r>
-              <w:rPr>
-                <w:rFonts w:ascii="Arial" w:eastAsia="Arial" w:hAnsi="Arial" w:cs="Arial"/>
-                <w:color w:val="58524E"/>
-                <w:lang w:eastAsia="en-US"/>
-              </w:rPr>
-              <w:t xml:space="preserve">, SQL Server, Access, Crystal Report, </w:t>
-            </w:r>
-            <w:proofErr w:type="spellStart"/>
-            <w:r>
-              <w:rPr>
-                <w:rFonts w:ascii="Arial" w:eastAsia="Arial" w:hAnsi="Arial" w:cs="Arial"/>
-                <w:color w:val="58524E"/>
-                <w:lang w:eastAsia="en-US"/>
-              </w:rPr>
-              <w:t>WebServices</w:t>
-            </w:r>
-            <w:proofErr w:type="spellEnd"/>
-            <w:r>
-              <w:rPr>
-                <w:rFonts w:ascii="Arial" w:eastAsia="Arial" w:hAnsi="Arial" w:cs="Arial"/>
-                <w:color w:val="58524E"/>
-                <w:lang w:eastAsia="en-US"/>
-              </w:rPr>
-              <w:t xml:space="preserve"> REST</w:t>
-            </w:r>
-            <w:r>
-              <w:rPr>
-                <w:rFonts w:ascii="Arial" w:eastAsia="Arial" w:hAnsi="Arial" w:cs="Arial"/>
-                <w:color w:val="58524E"/>
-                <w:lang w:eastAsia="en-US"/>
-              </w:rPr>
-              <w:t xml:space="preserve">, </w:t>
-            </w:r>
-            <w:proofErr w:type="spellStart"/>
-            <w:r>
-              <w:rPr>
-                <w:rFonts w:ascii="Arial" w:eastAsia="Arial" w:hAnsi="Arial" w:cs="Arial"/>
-                <w:color w:val="58524E"/>
-                <w:lang w:eastAsia="en-US"/>
-              </w:rPr>
-              <w:t>Dapper</w:t>
-            </w:r>
-            <w:proofErr w:type="spellEnd"/>
+                <w:lang w:val="en-US" w:eastAsia="en-US"/>
+              </w:rPr>
+              <w:t>Deve</w:t>
+            </w:r>
+            <w:r>
+              <w:rPr>
+                <w:rFonts w:ascii="Arial" w:eastAsia="Arial" w:hAnsi="Arial" w:cs="Arial"/>
+                <w:color w:val="58524E"/>
+                <w:lang w:val="en-US" w:eastAsia="en-US"/>
+              </w:rPr>
+              <w:t>lopment of software for delivering</w:t>
+            </w:r>
+            <w:r>
+              <w:rPr>
+                <w:rFonts w:ascii="Arial" w:eastAsia="Arial" w:hAnsi="Arial" w:cs="Arial"/>
+                <w:color w:val="58524E"/>
+                <w:lang w:val="en-US" w:eastAsia="en-US"/>
+              </w:rPr>
+              <w:t xml:space="preserve"> of </w:t>
+            </w:r>
+            <w:r>
+              <w:rPr>
+                <w:rFonts w:ascii="Arial" w:eastAsia="Arial" w:hAnsi="Arial" w:cs="Arial"/>
+                <w:color w:val="58524E"/>
+                <w:lang w:val="en-US" w:eastAsia="en-US"/>
+              </w:rPr>
+              <w:t>business</w:t>
+            </w:r>
+            <w:r>
+              <w:rPr>
+                <w:rFonts w:ascii="Arial" w:eastAsia="Arial" w:hAnsi="Arial" w:cs="Arial"/>
+                <w:color w:val="58524E"/>
+                <w:lang w:val="en-US" w:eastAsia="en-US"/>
+              </w:rPr>
+              <w:t xml:space="preserve"> mail</w:t>
+            </w:r>
+            <w:r>
+              <w:rPr>
+                <w:rFonts w:ascii="Arial" w:eastAsia="Arial" w:hAnsi="Arial" w:cs="Arial"/>
+                <w:color w:val="58524E"/>
+                <w:lang w:val="en-US" w:eastAsia="en-US"/>
+              </w:rPr>
+              <w:t>s</w:t>
+            </w:r>
+            <w:r>
+              <w:rPr>
+                <w:rFonts w:ascii="Arial" w:eastAsia="Arial" w:hAnsi="Arial" w:cs="Arial"/>
+                <w:color w:val="58524E"/>
+                <w:lang w:val="en-US" w:eastAsia="en-US"/>
+              </w:rPr>
+              <w:t xml:space="preserve"> and full management of the mail tracking.</w:t>
+            </w:r>
           </w:p>
           <w:p>
             <w:pPr>
@@ -12903,6 +11294,509 @@
               <w:jc w:val="left"/>
               <w:rPr>
                 <w:rFonts w:ascii="Arial" w:eastAsia="Arial" w:hAnsi="Arial" w:cs="Arial"/>
+                <w:color w:val="58524E"/>
+                <w:lang w:val="en-US" w:eastAsia="en-US"/>
+              </w:rPr>
+            </w:pPr>
+            <w:r>
+              <w:rPr>
+                <w:rFonts w:ascii="Arial" w:eastAsia="Arial" w:hAnsi="Arial" w:cs="Arial"/>
+                <w:b/>
+                <w:color w:val="58524E"/>
+                <w:lang w:val="en-US"/>
+              </w:rPr>
+              <w:t>Technologies</w:t>
+            </w:r>
+            <w:r>
+              <w:rPr>
+                <w:rFonts w:ascii="Arial" w:eastAsia="Arial" w:hAnsi="Arial" w:cs="Arial"/>
+                <w:b/>
+                <w:color w:val="58524E"/>
+                <w:lang w:val="en-US"/>
+              </w:rPr>
+              <w:t xml:space="preserve">: </w:t>
+            </w:r>
+            <w:r>
+              <w:rPr>
+                <w:rFonts w:ascii="Arial" w:eastAsia="Arial" w:hAnsi="Arial" w:cs="Arial"/>
+                <w:color w:val="58524E"/>
+                <w:lang w:val="en-US"/>
+              </w:rPr>
+              <w:t xml:space="preserve">C#, SQL Server, </w:t>
+            </w:r>
+            <w:proofErr w:type="spellStart"/>
+            <w:r>
+              <w:rPr>
+                <w:rFonts w:ascii="Arial" w:eastAsia="Arial" w:hAnsi="Arial" w:cs="Arial"/>
+                <w:color w:val="58524E"/>
+                <w:lang w:val="en-US"/>
+              </w:rPr>
+              <w:t>EntityFramework</w:t>
+            </w:r>
+            <w:proofErr w:type="spellEnd"/>
+            <w:r>
+              <w:rPr>
+                <w:rFonts w:ascii="Arial" w:eastAsia="Arial" w:hAnsi="Arial" w:cs="Arial"/>
+                <w:color w:val="58524E"/>
+                <w:lang w:val="en-US"/>
+              </w:rPr>
+              <w:t>, ASP.NET Web API, Swagger</w:t>
+            </w:r>
+            <w:r>
+              <w:rPr>
+                <w:rFonts w:ascii="Arial" w:eastAsia="Arial" w:hAnsi="Arial" w:cs="Arial"/>
+                <w:color w:val="58524E"/>
+                <w:lang w:val="en-US"/>
+              </w:rPr>
+              <w:t>, Angular</w:t>
+            </w:r>
+          </w:p>
+        </w:tc>
+      </w:tr>
+      <w:tr>
+        <w:tc>
+          <w:tcPr>
+            <w:tcW w:w="2268" w:type="dxa"/>
+            <w:tcBorders>
+              <w:bottom w:val="single" w:sz="2" w:space="0" w:color="D9D9D9" w:themeColor="background1" w:themeShade="D9"/>
+            </w:tcBorders>
+          </w:tcPr>
+          <w:p>
+            <w:pPr>
+              <w:spacing w:before="50"/>
+              <w:ind w:left="116" w:right="-20"/>
+              <w:rPr>
+                <w:rFonts w:ascii="Arial" w:eastAsia="Georgia" w:hAnsi="Arial" w:cs="Arial"/>
+                <w:b/>
+                <w:color w:val="58524E"/>
+                <w:sz w:val="20"/>
+                <w:szCs w:val="20"/>
+              </w:rPr>
+            </w:pPr>
+            <w:r>
+              <w:rPr>
+                <w:rFonts w:ascii="Arial" w:eastAsia="Georgia" w:hAnsi="Arial" w:cs="Arial"/>
+                <w:b/>
+                <w:color w:val="58524E"/>
+                <w:sz w:val="20"/>
+                <w:szCs w:val="20"/>
+              </w:rPr>
+              <w:t>Period</w:t>
+            </w:r>
+          </w:p>
+        </w:tc>
+        <w:tc>
+          <w:tcPr>
+            <w:tcW w:w="7522" w:type="dxa"/>
+            <w:tcBorders>
+              <w:bottom w:val="single" w:sz="2" w:space="0" w:color="D9D9D9" w:themeColor="background1" w:themeShade="D9"/>
+            </w:tcBorders>
+          </w:tcPr>
+          <w:p>
+            <w:pPr>
+              <w:pStyle w:val="CVNormal"/>
+              <w:spacing w:line="276" w:lineRule="auto"/>
+              <w:ind w:left="0"/>
+              <w:rPr>
+                <w:rFonts w:ascii="Arial" w:eastAsia="Arial" w:hAnsi="Arial" w:cs="Arial"/>
+                <w:color w:val="58524E"/>
+                <w:lang w:eastAsia="en-US"/>
+              </w:rPr>
+            </w:pPr>
+            <w:r>
+              <w:rPr>
+                <w:rFonts w:ascii="Arial" w:eastAsia="Arial" w:hAnsi="Arial" w:cs="Arial"/>
+                <w:color w:val="58524E"/>
+                <w:lang w:eastAsia="en-US"/>
+              </w:rPr>
+              <w:t xml:space="preserve">2008 - </w:t>
+            </w:r>
+            <w:r>
+              <w:rPr>
+                <w:rFonts w:ascii="Arial" w:eastAsia="Arial" w:hAnsi="Arial" w:cs="Arial"/>
+                <w:color w:val="58524E"/>
+                <w:lang w:eastAsia="en-US"/>
+              </w:rPr>
+              <w:t>2016</w:t>
+            </w:r>
+          </w:p>
+        </w:tc>
+      </w:tr>
+      <w:tr>
+        <w:tc>
+          <w:tcPr>
+            <w:tcW w:w="2268" w:type="dxa"/>
+            <w:tcBorders>
+              <w:top w:val="single" w:sz="2" w:space="0" w:color="D9D9D9" w:themeColor="background1" w:themeShade="D9"/>
+              <w:bottom w:val="single" w:sz="2" w:space="0" w:color="D9D9D9" w:themeColor="background1" w:themeShade="D9"/>
+            </w:tcBorders>
+          </w:tcPr>
+          <w:p>
+            <w:pPr>
+              <w:spacing w:before="50"/>
+              <w:ind w:left="116" w:right="-20"/>
+              <w:rPr>
+                <w:rFonts w:ascii="Arial" w:eastAsia="Georgia" w:hAnsi="Arial" w:cs="Arial"/>
+                <w:b/>
+                <w:color w:val="58524E"/>
+                <w:sz w:val="20"/>
+                <w:szCs w:val="20"/>
+              </w:rPr>
+            </w:pPr>
+            <w:r>
+              <w:rPr>
+                <w:rFonts w:ascii="Arial" w:eastAsia="Georgia" w:hAnsi="Arial" w:cs="Arial"/>
+                <w:b/>
+                <w:color w:val="58524E"/>
+                <w:sz w:val="20"/>
+                <w:szCs w:val="20"/>
+              </w:rPr>
+              <w:t>Company</w:t>
+            </w:r>
+          </w:p>
+        </w:tc>
+        <w:tc>
+          <w:tcPr>
+            <w:tcW w:w="7522" w:type="dxa"/>
+            <w:tcBorders>
+              <w:top w:val="single" w:sz="2" w:space="0" w:color="D9D9D9" w:themeColor="background1" w:themeShade="D9"/>
+              <w:bottom w:val="single" w:sz="2" w:space="0" w:color="D9D9D9" w:themeColor="background1" w:themeShade="D9"/>
+            </w:tcBorders>
+          </w:tcPr>
+          <w:p>
+            <w:pPr>
+              <w:pStyle w:val="CVNormal"/>
+              <w:spacing w:line="276" w:lineRule="auto"/>
+              <w:ind w:left="0"/>
+              <w:jc w:val="left"/>
+              <w:rPr>
+                <w:rFonts w:ascii="Arial" w:eastAsia="Arial" w:hAnsi="Arial" w:cs="Arial"/>
+                <w:b/>
+                <w:color w:val="58524E"/>
+                <w:sz w:val="24"/>
+                <w:lang w:eastAsia="en-US"/>
+              </w:rPr>
+            </w:pPr>
+            <w:r>
+              <w:rPr>
+                <w:rFonts w:ascii="Arial" w:eastAsia="Arial" w:hAnsi="Arial" w:cs="Arial"/>
+                <w:b/>
+                <w:color w:val="58524E"/>
+                <w:sz w:val="24"/>
+                <w:lang w:eastAsia="en-US"/>
+              </w:rPr>
+              <w:t>OLIKON s.r.l.</w:t>
+            </w:r>
+          </w:p>
+        </w:tc>
+      </w:tr>
+      <w:tr>
+        <w:tc>
+          <w:tcPr>
+            <w:tcW w:w="2268" w:type="dxa"/>
+            <w:tcBorders>
+              <w:top w:val="single" w:sz="2" w:space="0" w:color="D9D9D9" w:themeColor="background1" w:themeShade="D9"/>
+              <w:bottom w:val="single" w:sz="2" w:space="0" w:color="D9D9D9" w:themeColor="background1" w:themeShade="D9"/>
+            </w:tcBorders>
+          </w:tcPr>
+          <w:p>
+            <w:pPr>
+              <w:spacing w:before="50"/>
+              <w:ind w:left="116" w:right="-20"/>
+              <w:rPr>
+                <w:rFonts w:ascii="Arial" w:eastAsia="Georgia" w:hAnsi="Arial" w:cs="Arial"/>
+                <w:b/>
+                <w:color w:val="58524E"/>
+                <w:sz w:val="20"/>
+                <w:szCs w:val="20"/>
+              </w:rPr>
+            </w:pPr>
+            <w:r>
+              <w:rPr>
+                <w:rFonts w:ascii="Arial" w:eastAsia="Georgia" w:hAnsi="Arial" w:cs="Arial"/>
+                <w:b/>
+                <w:color w:val="58524E"/>
+                <w:sz w:val="20"/>
+                <w:szCs w:val="20"/>
+              </w:rPr>
+              <w:t>Position</w:t>
+            </w:r>
+          </w:p>
+        </w:tc>
+        <w:tc>
+          <w:tcPr>
+            <w:tcW w:w="7522" w:type="dxa"/>
+            <w:tcBorders>
+              <w:top w:val="single" w:sz="2" w:space="0" w:color="D9D9D9" w:themeColor="background1" w:themeShade="D9"/>
+              <w:bottom w:val="single" w:sz="2" w:space="0" w:color="D9D9D9" w:themeColor="background1" w:themeShade="D9"/>
+            </w:tcBorders>
+          </w:tcPr>
+          <w:p>
+            <w:pPr>
+              <w:spacing w:before="46"/>
+              <w:ind w:right="-20"/>
+              <w:rPr>
+                <w:rFonts w:ascii="Arial" w:eastAsia="Georgia" w:hAnsi="Arial" w:cs="Arial"/>
+                <w:color w:val="58524E"/>
+                <w:sz w:val="20"/>
+                <w:szCs w:val="20"/>
+                <w:lang w:val="en-US"/>
+              </w:rPr>
+            </w:pPr>
+            <w:r>
+              <w:rPr>
+                <w:rFonts w:ascii="Arial" w:eastAsia="Georgia" w:hAnsi="Arial" w:cs="Arial"/>
+                <w:color w:val="58524E"/>
+                <w:sz w:val="20"/>
+                <w:szCs w:val="20"/>
+                <w:lang w:val="en-US"/>
+              </w:rPr>
+              <w:t>Full Stack Software Developer</w:t>
+            </w:r>
+            <w:r>
+              <w:rPr>
+                <w:rFonts w:ascii="Arial" w:eastAsia="Georgia" w:hAnsi="Arial" w:cs="Arial"/>
+                <w:color w:val="58524E"/>
+                <w:sz w:val="20"/>
+                <w:szCs w:val="20"/>
+                <w:lang w:val="en-US"/>
+              </w:rPr>
+              <w:t>, Project Manager, CTO</w:t>
+            </w:r>
+          </w:p>
+        </w:tc>
+      </w:tr>
+      <w:tr>
+        <w:tc>
+          <w:tcPr>
+            <w:tcW w:w="2268" w:type="dxa"/>
+            <w:tcBorders>
+              <w:top w:val="single" w:sz="2" w:space="0" w:color="D9D9D9" w:themeColor="background1" w:themeShade="D9"/>
+              <w:bottom w:val="single" w:sz="2" w:space="0" w:color="7F7F7F" w:themeColor="text1" w:themeTint="80"/>
+            </w:tcBorders>
+          </w:tcPr>
+          <w:p>
+            <w:pPr>
+              <w:spacing w:before="50"/>
+              <w:ind w:left="116" w:right="-20"/>
+              <w:rPr>
+                <w:rFonts w:ascii="Arial" w:eastAsia="Georgia" w:hAnsi="Arial" w:cs="Arial"/>
+                <w:b/>
+                <w:color w:val="58524E"/>
+                <w:sz w:val="20"/>
+                <w:szCs w:val="20"/>
+              </w:rPr>
+            </w:pPr>
+            <w:r>
+              <w:rPr>
+                <w:rFonts w:ascii="Arial" w:eastAsia="Georgia" w:hAnsi="Arial" w:cs="Arial"/>
+                <w:b/>
+                <w:color w:val="58524E"/>
+                <w:sz w:val="20"/>
+                <w:szCs w:val="20"/>
+              </w:rPr>
+              <w:t>Projects</w:t>
+            </w:r>
+          </w:p>
+        </w:tc>
+        <w:tc>
+          <w:tcPr>
+            <w:tcW w:w="7522" w:type="dxa"/>
+            <w:tcBorders>
+              <w:top w:val="single" w:sz="2" w:space="0" w:color="D9D9D9" w:themeColor="background1" w:themeShade="D9"/>
+              <w:bottom w:val="single" w:sz="2" w:space="0" w:color="7F7F7F" w:themeColor="text1" w:themeTint="80"/>
+            </w:tcBorders>
+          </w:tcPr>
+          <w:p>
+            <w:pPr>
+              <w:pStyle w:val="CVNormal"/>
+              <w:spacing w:line="276" w:lineRule="auto"/>
+              <w:ind w:left="0"/>
+              <w:jc w:val="left"/>
+              <w:rPr>
+                <w:rFonts w:ascii="Arial" w:eastAsia="Arial" w:hAnsi="Arial" w:cs="Arial"/>
+                <w:color w:val="58524E"/>
+                <w:lang w:val="en-US" w:eastAsia="en-US"/>
+              </w:rPr>
+            </w:pPr>
+            <w:r>
+              <w:rPr>
+                <w:rFonts w:ascii="Arial" w:eastAsia="Arial" w:hAnsi="Arial" w:cs="Arial"/>
+                <w:b/>
+                <w:color w:val="58524E"/>
+                <w:lang w:val="en-US" w:eastAsia="en-US"/>
+              </w:rPr>
+              <w:t>-</w:t>
+            </w:r>
+            <w:r>
+              <w:rPr>
+                <w:rFonts w:ascii="Arial" w:eastAsia="Arial" w:hAnsi="Arial" w:cs="Arial"/>
+                <w:b/>
+                <w:color w:val="58524E"/>
+                <w:lang w:val="en-US" w:eastAsia="en-US"/>
+              </w:rPr>
+              <w:t xml:space="preserve"> </w:t>
+            </w:r>
+            <w:r>
+              <w:rPr>
+                <w:rFonts w:ascii="Arial" w:eastAsia="Arial" w:hAnsi="Arial" w:cs="Arial"/>
+                <w:b/>
+                <w:color w:val="58524E"/>
+                <w:sz w:val="24"/>
+                <w:lang w:val="en-US" w:eastAsia="en-US"/>
+              </w:rPr>
+              <w:t>GERIWEB</w:t>
+            </w:r>
+            <w:r>
+              <w:rPr>
+                <w:rFonts w:ascii="Arial" w:eastAsia="Arial" w:hAnsi="Arial" w:cs="Arial"/>
+                <w:b/>
+                <w:color w:val="58524E"/>
+                <w:lang w:val="en-US" w:eastAsia="en-US"/>
+              </w:rPr>
+              <w:br/>
+            </w:r>
+            <w:r>
+              <w:rPr>
+                <w:rFonts w:ascii="Arial" w:eastAsia="Arial" w:hAnsi="Arial" w:cs="Arial"/>
+                <w:b/>
+                <w:color w:val="58524E"/>
+                <w:lang w:val="en-US" w:eastAsia="en-US"/>
+              </w:rPr>
+              <w:t>Description</w:t>
+            </w:r>
+            <w:r>
+              <w:rPr>
+                <w:rFonts w:ascii="Arial" w:eastAsia="Arial" w:hAnsi="Arial" w:cs="Arial"/>
+                <w:b/>
+                <w:color w:val="58524E"/>
+                <w:lang w:val="en-US" w:eastAsia="en-US"/>
+              </w:rPr>
+              <w:t xml:space="preserve">: </w:t>
+            </w:r>
+            <w:r>
+              <w:rPr>
+                <w:rFonts w:ascii="Arial" w:eastAsia="Arial" w:hAnsi="Arial" w:cs="Arial"/>
+                <w:color w:val="58524E"/>
+                <w:lang w:val="en-US" w:eastAsia="en-US"/>
+              </w:rPr>
+              <w:t>Development of a software for management and billing of water / gas / electricity consumption</w:t>
+            </w:r>
+            <w:r>
+              <w:rPr>
+                <w:rFonts w:ascii="Arial" w:eastAsia="Arial" w:hAnsi="Arial" w:cs="Arial"/>
+                <w:color w:val="58524E"/>
+                <w:lang w:val="en-US" w:eastAsia="en-US"/>
+              </w:rPr>
+              <w:t>.</w:t>
+            </w:r>
+            <w:r>
+              <w:rPr>
+                <w:rFonts w:ascii="Arial" w:eastAsia="Arial" w:hAnsi="Arial" w:cs="Arial"/>
+                <w:color w:val="58524E"/>
+                <w:lang w:val="en-US" w:eastAsia="en-US"/>
+              </w:rPr>
+              <w:br/>
+            </w:r>
+            <w:r>
+              <w:rPr>
+                <w:rFonts w:ascii="Arial" w:eastAsia="Arial" w:hAnsi="Arial" w:cs="Arial"/>
+                <w:b/>
+                <w:color w:val="58524E"/>
+                <w:lang w:val="en-US" w:eastAsia="en-US"/>
+              </w:rPr>
+              <w:lastRenderedPageBreak/>
+              <w:t>Technologies</w:t>
+            </w:r>
+            <w:r>
+              <w:rPr>
+                <w:rFonts w:ascii="Arial" w:eastAsia="Arial" w:hAnsi="Arial" w:cs="Arial"/>
+                <w:b/>
+                <w:color w:val="58524E"/>
+                <w:lang w:val="en-US" w:eastAsia="en-US"/>
+              </w:rPr>
+              <w:t>:</w:t>
+            </w:r>
+            <w:r>
+              <w:rPr>
+                <w:rFonts w:ascii="Arial" w:eastAsia="Arial" w:hAnsi="Arial" w:cs="Arial"/>
+                <w:b/>
+                <w:color w:val="58524E"/>
+                <w:lang w:val="en-US" w:eastAsia="en-US"/>
+              </w:rPr>
+              <w:t xml:space="preserve"> </w:t>
+            </w:r>
+            <w:r>
+              <w:rPr>
+                <w:rFonts w:ascii="Arial" w:eastAsia="Arial" w:hAnsi="Arial" w:cs="Arial"/>
+                <w:color w:val="58524E"/>
+                <w:lang w:val="en-US" w:eastAsia="en-US"/>
+              </w:rPr>
+              <w:t>ASP.NET Web Form</w:t>
+            </w:r>
+            <w:r>
+              <w:rPr>
+                <w:rFonts w:ascii="Arial" w:eastAsia="Arial" w:hAnsi="Arial" w:cs="Arial"/>
+                <w:color w:val="58524E"/>
+                <w:lang w:val="en-US" w:eastAsia="en-US"/>
+              </w:rPr>
+              <w:t>, C#</w:t>
+            </w:r>
+            <w:r>
+              <w:rPr>
+                <w:rFonts w:ascii="Arial" w:eastAsia="Arial" w:hAnsi="Arial" w:cs="Arial"/>
+                <w:color w:val="58524E"/>
+                <w:lang w:val="en-US" w:eastAsia="en-US"/>
+              </w:rPr>
+              <w:t xml:space="preserve">, </w:t>
+            </w:r>
+            <w:proofErr w:type="spellStart"/>
+            <w:r>
+              <w:rPr>
+                <w:rFonts w:ascii="Arial" w:eastAsia="Arial" w:hAnsi="Arial" w:cs="Arial"/>
+                <w:color w:val="58524E"/>
+                <w:lang w:val="en-US" w:eastAsia="en-US"/>
+              </w:rPr>
+              <w:t>EntityFramework</w:t>
+            </w:r>
+            <w:proofErr w:type="spellEnd"/>
+            <w:r>
+              <w:rPr>
+                <w:rFonts w:ascii="Arial" w:eastAsia="Arial" w:hAnsi="Arial" w:cs="Arial"/>
+                <w:color w:val="58524E"/>
+                <w:lang w:val="en-US" w:eastAsia="en-US"/>
+              </w:rPr>
+              <w:t xml:space="preserve">, HTML, CSS, jQuery, SQL Server, </w:t>
+            </w:r>
+            <w:proofErr w:type="spellStart"/>
+            <w:r>
+              <w:rPr>
+                <w:rFonts w:ascii="Arial" w:eastAsia="Arial" w:hAnsi="Arial" w:cs="Arial"/>
+                <w:color w:val="58524E"/>
+                <w:lang w:val="en-US" w:eastAsia="en-US"/>
+              </w:rPr>
+              <w:t>WebServices</w:t>
+            </w:r>
+            <w:proofErr w:type="spellEnd"/>
+            <w:r>
+              <w:rPr>
+                <w:rFonts w:ascii="Arial" w:eastAsia="Arial" w:hAnsi="Arial" w:cs="Arial"/>
+                <w:color w:val="58524E"/>
+                <w:lang w:val="en-US" w:eastAsia="en-US"/>
+              </w:rPr>
+              <w:t xml:space="preserve"> SOAP</w:t>
+            </w:r>
+          </w:p>
+          <w:p>
+            <w:pPr>
+              <w:pStyle w:val="CVNormal"/>
+              <w:spacing w:line="276" w:lineRule="auto"/>
+              <w:ind w:left="0"/>
+              <w:jc w:val="left"/>
+              <w:rPr>
+                <w:rFonts w:ascii="Arial" w:eastAsia="Arial" w:hAnsi="Arial" w:cs="Arial"/>
+                <w:color w:val="58524E"/>
+                <w:lang w:val="en-US" w:eastAsia="en-US"/>
               </w:rPr>
             </w:pPr>
           </w:p>
@@ -12914,13 +11808,16 @@
               <w:jc w:val="left"/>
               <w:rPr>
                 <w:rFonts w:ascii="Arial" w:eastAsia="Arial" w:hAnsi="Arial" w:cs="Arial"/>
-                <w:b/>
+                <w:color w:val="58524E"/>
+                <w:lang w:val="en-US" w:eastAsia="en-US"/>
               </w:rPr>
             </w:pPr>
             <w:r>
               <w:rPr>
                 <w:rFonts w:ascii="Arial" w:eastAsia="Arial" w:hAnsi="Arial" w:cs="Arial"/>
                 <w:b/>
+                <w:color w:val="58524E"/>
+                <w:lang w:val="en-US" w:eastAsia="en-US"/>
               </w:rPr>
               <w:t>-</w:t>
             </w:r>
@@ -12930,9 +11827,86 @@
                 <w:b/>
                 <w:color w:val="58524E"/>
                 <w:sz w:val="24"/>
-                <w:lang w:eastAsia="en-US"/>
-              </w:rPr>
-              <w:t>GECO</w:t>
+                <w:lang w:val="en-US" w:eastAsia="en-US"/>
+              </w:rPr>
+              <w:t>GERIMOBILE</w:t>
+            </w:r>
+            <w:r>
+              <w:rPr>
+                <w:rFonts w:ascii="Arial" w:eastAsia="Arial" w:hAnsi="Arial" w:cs="Arial"/>
+                <w:b/>
+                <w:color w:val="58524E"/>
+                <w:lang w:val="en-US" w:eastAsia="en-US"/>
+              </w:rPr>
+              <w:br/>
+            </w:r>
+            <w:r>
+              <w:rPr>
+                <w:rFonts w:ascii="Arial" w:eastAsia="Arial" w:hAnsi="Arial" w:cs="Arial"/>
+                <w:b/>
+                <w:color w:val="58524E"/>
+                <w:lang w:val="en-US" w:eastAsia="en-US"/>
+              </w:rPr>
+              <w:t>Description</w:t>
+            </w:r>
+            <w:r>
+              <w:rPr>
+                <w:rFonts w:ascii="Arial" w:eastAsia="Arial" w:hAnsi="Arial" w:cs="Arial"/>
+                <w:b/>
+                <w:color w:val="58524E"/>
+                <w:lang w:val="en-US" w:eastAsia="en-US"/>
+              </w:rPr>
+              <w:t xml:space="preserve">: </w:t>
+            </w:r>
+            <w:r>
+              <w:rPr>
+                <w:rFonts w:ascii="Arial" w:eastAsia="Arial" w:hAnsi="Arial" w:cs="Arial"/>
+                <w:color w:val="58524E"/>
+                <w:lang w:val="en-US" w:eastAsia="en-US"/>
+              </w:rPr>
+              <w:t>Development of a software for acquiring water / gas / electricity counters data using tablet devices</w:t>
+            </w:r>
+            <w:r>
+              <w:rPr>
+                <w:rFonts w:ascii="Arial" w:eastAsia="Arial" w:hAnsi="Arial" w:cs="Arial"/>
+                <w:color w:val="58524E"/>
+                <w:lang w:val="en-US" w:eastAsia="en-US"/>
+              </w:rPr>
+              <w:t>.</w:t>
+            </w:r>
+            <w:r>
+              <w:rPr>
+                <w:rFonts w:ascii="Arial" w:eastAsia="Arial" w:hAnsi="Arial" w:cs="Arial"/>
+                <w:color w:val="58524E"/>
+                <w:lang w:val="en-US" w:eastAsia="en-US"/>
+              </w:rPr>
+              <w:br/>
+            </w:r>
+            <w:r>
+              <w:rPr>
+                <w:rFonts w:ascii="Arial" w:eastAsia="Arial" w:hAnsi="Arial" w:cs="Arial"/>
+                <w:b/>
+                <w:color w:val="58524E"/>
+                <w:lang w:val="en-US" w:eastAsia="en-US"/>
+              </w:rPr>
+              <w:t>Technologies</w:t>
+            </w:r>
+            <w:r>
+              <w:rPr>
+                <w:rFonts w:ascii="Arial" w:eastAsia="Arial" w:hAnsi="Arial" w:cs="Arial"/>
+                <w:b/>
+                <w:color w:val="58524E"/>
+                <w:lang w:val="en-US" w:eastAsia="en-US"/>
+              </w:rPr>
+              <w:t xml:space="preserve">: </w:t>
+            </w:r>
+            <w:r>
+              <w:rPr>
+                <w:rFonts w:ascii="Arial" w:eastAsia="Arial" w:hAnsi="Arial" w:cs="Arial"/>
+                <w:color w:val="58524E"/>
+                <w:lang w:val="en-US" w:eastAsia="en-US"/>
+              </w:rPr>
+              <w:t>Windows Mobile, C#, SQL Serve CE</w:t>
             </w:r>
           </w:p>
           <w:p>
@@ -12944,261 +11918,7 @@
               <w:rPr>
                 <w:rFonts w:ascii="Arial" w:eastAsia="Arial" w:hAnsi="Arial" w:cs="Arial"/>
                 <w:color w:val="58524E"/>
-                <w:lang w:eastAsia="en-US"/>
-              </w:rPr>
-            </w:pPr>
-            <w:r>
-              <w:rPr>
-                <w:rFonts w:ascii="Arial" w:eastAsia="Arial" w:hAnsi="Arial" w:cs="Arial"/>
-                <w:b/>
-                <w:color w:val="58524E"/>
-                <w:lang w:eastAsia="en-US"/>
-              </w:rPr>
-              <w:t>Description</w:t>
-            </w:r>
-            <w:r>
-              <w:rPr>
-                <w:rFonts w:ascii="Arial" w:eastAsia="Arial" w:hAnsi="Arial" w:cs="Arial"/>
-                <w:b/>
-                <w:color w:val="58524E"/>
-                <w:lang w:eastAsia="en-US"/>
-              </w:rPr>
-              <w:t xml:space="preserve">: </w:t>
-            </w:r>
-            <w:r>
-              <w:rPr>
-                <w:rFonts w:ascii="Arial" w:eastAsia="Arial" w:hAnsi="Arial" w:cs="Arial"/>
-                <w:color w:val="58524E"/>
-                <w:lang w:eastAsia="en-US"/>
-              </w:rPr>
-              <w:t xml:space="preserve">Development of a software for </w:t>
-            </w:r>
-            <w:proofErr w:type="spellStart"/>
-            <w:r>
-              <w:rPr>
-                <w:rFonts w:ascii="Arial" w:eastAsia="Arial" w:hAnsi="Arial" w:cs="Arial"/>
-                <w:color w:val="58524E"/>
-                <w:lang w:eastAsia="en-US"/>
-              </w:rPr>
-              <w:t>retail</w:t>
-            </w:r>
-            <w:proofErr w:type="spellEnd"/>
-            <w:r>
-              <w:rPr>
-                <w:rFonts w:ascii="Arial" w:eastAsia="Arial" w:hAnsi="Arial" w:cs="Arial"/>
-                <w:color w:val="58524E"/>
-                <w:lang w:eastAsia="en-US"/>
-              </w:rPr>
-              <w:t xml:space="preserve"> with full accounting management (</w:t>
-            </w:r>
-            <w:proofErr w:type="spellStart"/>
-            <w:r>
-              <w:rPr>
-                <w:rFonts w:ascii="Arial" w:eastAsia="Arial" w:hAnsi="Arial" w:cs="Arial"/>
-                <w:color w:val="58524E"/>
-                <w:lang w:eastAsia="en-US"/>
-              </w:rPr>
-              <w:t>Transport</w:t>
-            </w:r>
-            <w:proofErr w:type="spellEnd"/>
-            <w:r>
-              <w:rPr>
-                <w:rFonts w:ascii="Arial" w:eastAsia="Arial" w:hAnsi="Arial" w:cs="Arial"/>
-                <w:color w:val="58524E"/>
-                <w:lang w:eastAsia="en-US"/>
-              </w:rPr>
-              <w:t xml:space="preserve"> </w:t>
-            </w:r>
-            <w:proofErr w:type="spellStart"/>
-            <w:r>
-              <w:rPr>
-                <w:rFonts w:ascii="Arial" w:eastAsia="Arial" w:hAnsi="Arial" w:cs="Arial"/>
-                <w:color w:val="58524E"/>
-                <w:lang w:eastAsia="en-US"/>
-              </w:rPr>
-              <w:t>Documents</w:t>
-            </w:r>
-            <w:proofErr w:type="spellEnd"/>
-            <w:r>
-              <w:rPr>
-                <w:rFonts w:ascii="Arial" w:eastAsia="Arial" w:hAnsi="Arial" w:cs="Arial"/>
-                <w:color w:val="58524E"/>
-                <w:lang w:eastAsia="en-US"/>
-              </w:rPr>
-              <w:t xml:space="preserve">, </w:t>
-            </w:r>
-            <w:proofErr w:type="spellStart"/>
-            <w:r>
-              <w:rPr>
-                <w:rFonts w:ascii="Arial" w:eastAsia="Arial" w:hAnsi="Arial" w:cs="Arial"/>
-                <w:color w:val="58524E"/>
-                <w:lang w:eastAsia="en-US"/>
-              </w:rPr>
-              <w:t>Invoices</w:t>
-            </w:r>
-            <w:proofErr w:type="spellEnd"/>
-            <w:r>
-              <w:rPr>
-                <w:rFonts w:ascii="Arial" w:eastAsia="Arial" w:hAnsi="Arial" w:cs="Arial"/>
-                <w:color w:val="58524E"/>
-                <w:lang w:eastAsia="en-US"/>
-              </w:rPr>
-              <w:t xml:space="preserve">, Credit Notes, </w:t>
-            </w:r>
-            <w:proofErr w:type="spellStart"/>
-            <w:r>
-              <w:rPr>
-                <w:rFonts w:ascii="Arial" w:eastAsia="Arial" w:hAnsi="Arial" w:cs="Arial"/>
-                <w:color w:val="58524E"/>
-                <w:lang w:eastAsia="en-US"/>
-              </w:rPr>
-              <w:t>Debit</w:t>
-            </w:r>
-            <w:proofErr w:type="spellEnd"/>
-            <w:r>
-              <w:rPr>
-                <w:rFonts w:ascii="Arial" w:eastAsia="Arial" w:hAnsi="Arial" w:cs="Arial"/>
-                <w:color w:val="58524E"/>
-                <w:lang w:eastAsia="en-US"/>
-              </w:rPr>
-              <w:t xml:space="preserve"> Notes, </w:t>
-            </w:r>
-            <w:proofErr w:type="spellStart"/>
-            <w:r>
-              <w:rPr>
-                <w:rFonts w:ascii="Arial" w:eastAsia="Arial" w:hAnsi="Arial" w:cs="Arial"/>
-                <w:color w:val="58524E"/>
-                <w:lang w:eastAsia="en-US"/>
-              </w:rPr>
-              <w:t>Returns</w:t>
-            </w:r>
-            <w:proofErr w:type="spellEnd"/>
-            <w:r>
-              <w:rPr>
-                <w:rFonts w:ascii="Arial" w:eastAsia="Arial" w:hAnsi="Arial" w:cs="Arial"/>
-                <w:color w:val="58524E"/>
-                <w:lang w:eastAsia="en-US"/>
-              </w:rPr>
-              <w:t xml:space="preserve">, </w:t>
-            </w:r>
-            <w:proofErr w:type="spellStart"/>
-            <w:r>
-              <w:rPr>
-                <w:rFonts w:ascii="Arial" w:eastAsia="Arial" w:hAnsi="Arial" w:cs="Arial"/>
-                <w:color w:val="58524E"/>
-                <w:lang w:eastAsia="en-US"/>
-              </w:rPr>
-              <w:t>coupons</w:t>
-            </w:r>
-            <w:proofErr w:type="spellEnd"/>
-            <w:r>
-              <w:rPr>
-                <w:rFonts w:ascii="Arial" w:eastAsia="Arial" w:hAnsi="Arial" w:cs="Arial"/>
-                <w:color w:val="58524E"/>
-                <w:lang w:eastAsia="en-US"/>
-              </w:rPr>
-              <w:t>)</w:t>
-            </w:r>
-            <w:r>
-              <w:rPr>
-                <w:rFonts w:ascii="Arial" w:eastAsia="Arial" w:hAnsi="Arial" w:cs="Arial"/>
-                <w:color w:val="58524E"/>
-                <w:lang w:eastAsia="en-US"/>
-              </w:rPr>
-              <w:t>.</w:t>
-            </w:r>
-          </w:p>
-          <w:p>
-            <w:pPr>
-              <w:pStyle w:val="CVNormal"/>
-              <w:spacing w:line="276" w:lineRule="auto"/>
-              <w:ind w:left="0"/>
-              <w:jc w:val="left"/>
-              <w:rPr>
-                <w:rFonts w:ascii="Arial" w:eastAsia="Arial" w:hAnsi="Arial" w:cs="Arial"/>
-                <w:color w:val="58524E"/>
-                <w:lang w:eastAsia="en-US"/>
-              </w:rPr>
-            </w:pPr>
-            <w:r>
-              <w:rPr>
-                <w:rFonts w:ascii="Arial" w:eastAsia="Arial" w:hAnsi="Arial" w:cs="Arial"/>
-                <w:b/>
-                <w:color w:val="58524E"/>
-                <w:lang w:eastAsia="en-US"/>
-              </w:rPr>
-              <w:t>Technologies</w:t>
-            </w:r>
-            <w:r>
-              <w:rPr>
-                <w:rFonts w:ascii="Arial" w:eastAsia="Arial" w:hAnsi="Arial" w:cs="Arial"/>
-                <w:b/>
-                <w:color w:val="58524E"/>
-                <w:lang w:eastAsia="en-US"/>
-              </w:rPr>
-              <w:t xml:space="preserve">: </w:t>
-            </w:r>
-            <w:r>
-              <w:rPr>
-                <w:rFonts w:ascii="Arial" w:eastAsia="Arial" w:hAnsi="Arial" w:cs="Arial"/>
-                <w:color w:val="58524E"/>
-                <w:lang w:eastAsia="en-US"/>
-              </w:rPr>
-              <w:t>Windows Form</w:t>
-            </w:r>
-            <w:r>
-              <w:rPr>
-                <w:rFonts w:ascii="Arial" w:eastAsia="Arial" w:hAnsi="Arial" w:cs="Arial"/>
-                <w:color w:val="58524E"/>
-                <w:lang w:eastAsia="en-US"/>
-              </w:rPr>
-              <w:t>, C#</w:t>
-            </w:r>
-            <w:r>
-              <w:rPr>
-                <w:rFonts w:ascii="Arial" w:eastAsia="Arial" w:hAnsi="Arial" w:cs="Arial"/>
-                <w:color w:val="58524E"/>
-                <w:lang w:eastAsia="en-US"/>
-              </w:rPr>
-              <w:t>,</w:t>
-            </w:r>
-            <w:r>
-              <w:rPr>
-                <w:rFonts w:ascii="Arial" w:eastAsia="Arial" w:hAnsi="Arial" w:cs="Arial"/>
-                <w:color w:val="58524E"/>
-                <w:lang w:eastAsia="en-US"/>
-              </w:rPr>
-              <w:t xml:space="preserve"> </w:t>
-            </w:r>
-            <w:proofErr w:type="spellStart"/>
-            <w:r>
-              <w:rPr>
-                <w:rFonts w:ascii="Arial" w:eastAsia="Arial" w:hAnsi="Arial" w:cs="Arial"/>
-                <w:color w:val="58524E"/>
-                <w:lang w:eastAsia="en-US"/>
-              </w:rPr>
-              <w:t>EntityFramework</w:t>
-            </w:r>
-            <w:proofErr w:type="spellEnd"/>
-            <w:r>
-              <w:rPr>
-                <w:rFonts w:ascii="Arial" w:eastAsia="Arial" w:hAnsi="Arial" w:cs="Arial"/>
-                <w:color w:val="58524E"/>
-                <w:lang w:eastAsia="en-US"/>
-              </w:rPr>
-              <w:t>, SQL Server, Crystal Report</w:t>
-            </w:r>
-          </w:p>
-          <w:p>
-            <w:pPr>
-              <w:pStyle w:val="CVNormal"/>
-              <w:spacing w:line="276" w:lineRule="auto"/>
-              <w:ind w:left="0"/>
-              <w:jc w:val="left"/>
-              <w:rPr>
-                <w:rFonts w:ascii="Arial" w:eastAsia="Arial" w:hAnsi="Arial" w:cs="Arial"/>
-                <w:color w:val="58524E"/>
-                <w:lang w:eastAsia="en-US"/>
+                <w:lang w:val="en-US" w:eastAsia="en-US"/>
               </w:rPr>
             </w:pPr>
           </w:p>
@@ -13210,9 +11930,8 @@
               <w:jc w:val="left"/>
               <w:rPr>
                 <w:rFonts w:ascii="Arial" w:eastAsia="Arial" w:hAnsi="Arial" w:cs="Arial"/>
-                <w:b/>
-                <w:color w:val="58524E"/>
-                <w:lang w:eastAsia="en-US"/>
+                <w:color w:val="58524E"/>
+                <w:lang w:val="en-US" w:eastAsia="en-US"/>
               </w:rPr>
             </w:pPr>
             <w:r>
@@ -13220,7 +11939,7 @@
                 <w:rFonts w:ascii="Arial" w:eastAsia="Arial" w:hAnsi="Arial" w:cs="Arial"/>
                 <w:b/>
                 <w:color w:val="58524E"/>
-                <w:lang w:eastAsia="en-US"/>
+                <w:lang w:val="en-US" w:eastAsia="en-US"/>
               </w:rPr>
               <w:t>-</w:t>
             </w:r>
@@ -13230,9 +11949,170 @@
                 <w:b/>
                 <w:color w:val="58524E"/>
                 <w:sz w:val="24"/>
-                <w:lang w:eastAsia="en-US"/>
-              </w:rPr>
-              <w:t>MANAGEMENT SUMMER CENTER</w:t>
+                <w:lang w:val="en-US" w:eastAsia="en-US"/>
+              </w:rPr>
+              <w:t xml:space="preserve">SUITE ANUTEL </w:t>
+            </w:r>
+            <w:r>
+              <w:rPr>
+                <w:rFonts w:ascii="Arial" w:eastAsia="Arial" w:hAnsi="Arial" w:cs="Arial"/>
+                <w:b/>
+                <w:color w:val="58524E"/>
+                <w:sz w:val="24"/>
+                <w:lang w:val="en-US" w:eastAsia="en-US"/>
+              </w:rPr>
+              <w:t>- ACCERTA TU / GEDAT</w:t>
+            </w:r>
+            <w:r>
+              <w:rPr>
+                <w:rFonts w:ascii="Arial" w:eastAsia="Arial" w:hAnsi="Arial" w:cs="Arial"/>
+                <w:b/>
+                <w:color w:val="58524E"/>
+                <w:lang w:val="en-US" w:eastAsia="en-US"/>
+              </w:rPr>
+              <w:br/>
+            </w:r>
+            <w:r>
+              <w:rPr>
+                <w:rFonts w:ascii="Arial" w:eastAsia="Arial" w:hAnsi="Arial" w:cs="Arial"/>
+                <w:b/>
+                <w:color w:val="58524E"/>
+                <w:lang w:val="en-US" w:eastAsia="en-US"/>
+              </w:rPr>
+              <w:t>Description</w:t>
+            </w:r>
+            <w:r>
+              <w:rPr>
+                <w:rFonts w:ascii="Arial" w:eastAsia="Arial" w:hAnsi="Arial" w:cs="Arial"/>
+                <w:b/>
+                <w:color w:val="58524E"/>
+                <w:lang w:val="en-US" w:eastAsia="en-US"/>
+              </w:rPr>
+              <w:t xml:space="preserve">: </w:t>
+            </w:r>
+            <w:r>
+              <w:rPr>
+                <w:rFonts w:ascii="Arial" w:eastAsia="Arial" w:hAnsi="Arial" w:cs="Arial"/>
+                <w:color w:val="58524E"/>
+                <w:lang w:val="en-US" w:eastAsia="en-US"/>
+              </w:rPr>
+              <w:t xml:space="preserve">Development of a software suite intended for </w:t>
+            </w:r>
+            <w:r>
+              <w:rPr>
+                <w:rFonts w:ascii="Arial" w:eastAsia="Arial" w:hAnsi="Arial" w:cs="Arial"/>
+                <w:color w:val="58524E"/>
+                <w:lang w:val="en-US" w:eastAsia="en-US"/>
+              </w:rPr>
+              <w:t>municipality</w:t>
+            </w:r>
+            <w:r>
+              <w:rPr>
+                <w:rFonts w:ascii="Arial" w:eastAsia="Arial" w:hAnsi="Arial" w:cs="Arial"/>
+                <w:color w:val="58524E"/>
+                <w:lang w:val="en-US" w:eastAsia="en-US"/>
+              </w:rPr>
+              <w:t xml:space="preserve"> and used by over 700 institutions throughout Italy for the reading of the databases provided by the </w:t>
+            </w:r>
+            <w:r>
+              <w:rPr>
+                <w:rFonts w:ascii="Arial" w:eastAsia="Arial" w:hAnsi="Arial" w:cs="Arial"/>
+                <w:color w:val="58524E"/>
+                <w:lang w:val="en-US" w:eastAsia="en-US"/>
+              </w:rPr>
+              <w:t>revenue authorities</w:t>
+            </w:r>
+            <w:r>
+              <w:rPr>
+                <w:rFonts w:ascii="Arial" w:eastAsia="Arial" w:hAnsi="Arial" w:cs="Arial"/>
+                <w:color w:val="58524E"/>
+                <w:lang w:val="en-US" w:eastAsia="en-US"/>
+              </w:rPr>
+              <w:t xml:space="preserve"> to the intersection of information and the search for taxpayers tax avoiders / evaders, cleaning up of management databases IMU / internal TARES and for the verification of the collection was</w:t>
+            </w:r>
+            <w:r>
+              <w:rPr>
+                <w:rFonts w:ascii="Arial" w:eastAsia="Arial" w:hAnsi="Arial" w:cs="Arial"/>
+                <w:color w:val="58524E"/>
+                <w:lang w:val="en-US" w:eastAsia="en-US"/>
+              </w:rPr>
+              <w:t>.</w:t>
+            </w:r>
+            <w:r>
+              <w:rPr>
+                <w:rFonts w:ascii="Arial" w:eastAsia="Arial" w:hAnsi="Arial" w:cs="Arial"/>
+                <w:color w:val="58524E"/>
+                <w:lang w:val="en-US" w:eastAsia="en-US"/>
+              </w:rPr>
+              <w:br/>
+            </w:r>
+            <w:r>
+              <w:rPr>
+                <w:rFonts w:ascii="Arial" w:eastAsia="Arial" w:hAnsi="Arial" w:cs="Arial"/>
+                <w:b/>
+                <w:color w:val="58524E"/>
+                <w:lang w:val="en-US" w:eastAsia="en-US"/>
+              </w:rPr>
+              <w:t>Technologies</w:t>
+            </w:r>
+            <w:r>
+              <w:rPr>
+                <w:rFonts w:ascii="Arial" w:eastAsia="Arial" w:hAnsi="Arial" w:cs="Arial"/>
+                <w:b/>
+                <w:color w:val="58524E"/>
+                <w:lang w:val="en-US" w:eastAsia="en-US"/>
+              </w:rPr>
+              <w:t xml:space="preserve">: </w:t>
+            </w:r>
+            <w:r>
+              <w:rPr>
+                <w:rFonts w:ascii="Arial" w:eastAsia="Arial" w:hAnsi="Arial" w:cs="Arial"/>
+                <w:color w:val="58524E"/>
+                <w:lang w:val="en-US" w:eastAsia="en-US"/>
+              </w:rPr>
+              <w:t>Windows Form</w:t>
+            </w:r>
+            <w:r>
+              <w:rPr>
+                <w:rFonts w:ascii="Arial" w:eastAsia="Arial" w:hAnsi="Arial" w:cs="Arial"/>
+                <w:color w:val="58524E"/>
+                <w:lang w:val="en-US" w:eastAsia="en-US"/>
+              </w:rPr>
+              <w:t>, Visual Basic.NET</w:t>
+            </w:r>
+            <w:r>
+              <w:rPr>
+                <w:rFonts w:ascii="Arial" w:eastAsia="Arial" w:hAnsi="Arial" w:cs="Arial"/>
+                <w:color w:val="58524E"/>
+                <w:lang w:val="en-US" w:eastAsia="en-US"/>
+              </w:rPr>
+              <w:t xml:space="preserve">, SQL Server, Access, Crystal Report, </w:t>
+            </w:r>
+            <w:proofErr w:type="spellStart"/>
+            <w:r>
+              <w:rPr>
+                <w:rFonts w:ascii="Arial" w:eastAsia="Arial" w:hAnsi="Arial" w:cs="Arial"/>
+                <w:color w:val="58524E"/>
+                <w:lang w:val="en-US" w:eastAsia="en-US"/>
+              </w:rPr>
+              <w:t>WebServices</w:t>
+            </w:r>
+            <w:proofErr w:type="spellEnd"/>
+            <w:r>
+              <w:rPr>
+                <w:rFonts w:ascii="Arial" w:eastAsia="Arial" w:hAnsi="Arial" w:cs="Arial"/>
+                <w:color w:val="58524E"/>
+                <w:lang w:val="en-US" w:eastAsia="en-US"/>
+              </w:rPr>
+              <w:t xml:space="preserve"> REST</w:t>
+            </w:r>
+            <w:r>
+              <w:rPr>
+                <w:rFonts w:ascii="Arial" w:eastAsia="Arial" w:hAnsi="Arial" w:cs="Arial"/>
+                <w:color w:val="58524E"/>
+                <w:lang w:val="en-US" w:eastAsia="en-US"/>
+              </w:rPr>
+              <w:t>, Dapper</w:t>
             </w:r>
           </w:p>
           <w:p>
@@ -13243,351 +12123,7 @@
               <w:jc w:val="left"/>
               <w:rPr>
                 <w:rFonts w:ascii="Arial" w:eastAsia="Arial" w:hAnsi="Arial" w:cs="Arial"/>
-                <w:color w:val="58524E"/>
-                <w:lang w:eastAsia="en-US"/>
-              </w:rPr>
-            </w:pPr>
-            <w:r>
-              <w:rPr>
-                <w:rFonts w:ascii="Arial" w:eastAsia="Arial" w:hAnsi="Arial" w:cs="Arial"/>
-                <w:b/>
-                <w:color w:val="58524E"/>
-                <w:lang w:eastAsia="en-US"/>
-              </w:rPr>
-              <w:t>Description</w:t>
-            </w:r>
-            <w:r>
-              <w:rPr>
-                <w:rFonts w:ascii="Arial" w:eastAsia="Arial" w:hAnsi="Arial" w:cs="Arial"/>
-                <w:b/>
-                <w:color w:val="58524E"/>
-                <w:lang w:eastAsia="en-US"/>
-              </w:rPr>
-              <w:t xml:space="preserve">: </w:t>
-            </w:r>
-            <w:r>
-              <w:rPr>
-                <w:rFonts w:ascii="Arial" w:eastAsia="Arial" w:hAnsi="Arial" w:cs="Arial"/>
-                <w:color w:val="58524E"/>
-                <w:lang w:eastAsia="en-US"/>
-              </w:rPr>
-              <w:t xml:space="preserve">Development of a software suite for the management of the summer center which </w:t>
-            </w:r>
-            <w:proofErr w:type="spellStart"/>
-            <w:r>
-              <w:rPr>
-                <w:rFonts w:ascii="Arial" w:eastAsia="Arial" w:hAnsi="Arial" w:cs="Arial"/>
-                <w:color w:val="58524E"/>
-                <w:lang w:eastAsia="en-US"/>
-              </w:rPr>
-              <w:t>provided</w:t>
-            </w:r>
-            <w:proofErr w:type="spellEnd"/>
-            <w:r>
-              <w:rPr>
-                <w:rFonts w:ascii="Arial" w:eastAsia="Arial" w:hAnsi="Arial" w:cs="Arial"/>
-                <w:color w:val="58524E"/>
-                <w:lang w:eastAsia="en-US"/>
-              </w:rPr>
-              <w:t xml:space="preserve">: </w:t>
-            </w:r>
-            <w:proofErr w:type="spellStart"/>
-            <w:r>
-              <w:rPr>
-                <w:rFonts w:ascii="Arial" w:eastAsia="Arial" w:hAnsi="Arial" w:cs="Arial"/>
-                <w:color w:val="58524E"/>
-                <w:lang w:eastAsia="en-US"/>
-              </w:rPr>
-              <w:t>registration</w:t>
-            </w:r>
-            <w:proofErr w:type="spellEnd"/>
-            <w:r>
-              <w:rPr>
-                <w:rFonts w:ascii="Arial" w:eastAsia="Arial" w:hAnsi="Arial" w:cs="Arial"/>
-                <w:color w:val="58524E"/>
-                <w:lang w:eastAsia="en-US"/>
-              </w:rPr>
-              <w:t xml:space="preserve">, payment processing, the </w:t>
-            </w:r>
-            <w:proofErr w:type="spellStart"/>
-            <w:r>
-              <w:rPr>
-                <w:rFonts w:ascii="Arial" w:eastAsia="Arial" w:hAnsi="Arial" w:cs="Arial"/>
-                <w:color w:val="58524E"/>
-                <w:lang w:eastAsia="en-US"/>
-              </w:rPr>
-              <w:t>attendance</w:t>
-            </w:r>
-            <w:proofErr w:type="spellEnd"/>
-            <w:r>
-              <w:rPr>
-                <w:rFonts w:ascii="Arial" w:eastAsia="Arial" w:hAnsi="Arial" w:cs="Arial"/>
-                <w:color w:val="58524E"/>
-                <w:lang w:eastAsia="en-US"/>
-              </w:rPr>
-              <w:t xml:space="preserve"> register </w:t>
-            </w:r>
-            <w:proofErr w:type="spellStart"/>
-            <w:r>
-              <w:rPr>
-                <w:rFonts w:ascii="Arial" w:eastAsia="Arial" w:hAnsi="Arial" w:cs="Arial"/>
-                <w:color w:val="58524E"/>
-                <w:lang w:eastAsia="en-US"/>
-              </w:rPr>
-              <w:t>children</w:t>
-            </w:r>
-            <w:proofErr w:type="spellEnd"/>
-            <w:r>
-              <w:rPr>
-                <w:rFonts w:ascii="Arial" w:eastAsia="Arial" w:hAnsi="Arial" w:cs="Arial"/>
-                <w:color w:val="58524E"/>
-                <w:lang w:eastAsia="en-US"/>
-              </w:rPr>
-              <w:t xml:space="preserve"> with the </w:t>
-            </w:r>
-            <w:proofErr w:type="spellStart"/>
-            <w:r>
-              <w:rPr>
-                <w:rFonts w:ascii="Arial" w:eastAsia="Arial" w:hAnsi="Arial" w:cs="Arial"/>
-                <w:color w:val="58524E"/>
-                <w:lang w:eastAsia="en-US"/>
-              </w:rPr>
-              <w:t>aid</w:t>
-            </w:r>
-            <w:proofErr w:type="spellEnd"/>
-            <w:r>
-              <w:rPr>
-                <w:rFonts w:ascii="Arial" w:eastAsia="Arial" w:hAnsi="Arial" w:cs="Arial"/>
-                <w:color w:val="58524E"/>
-                <w:lang w:eastAsia="en-US"/>
-              </w:rPr>
-              <w:t xml:space="preserve"> of a tablet </w:t>
-            </w:r>
-            <w:proofErr w:type="spellStart"/>
-            <w:r>
-              <w:rPr>
-                <w:rFonts w:ascii="Arial" w:eastAsia="Arial" w:hAnsi="Arial" w:cs="Arial"/>
-                <w:color w:val="58524E"/>
-                <w:lang w:eastAsia="en-US"/>
-              </w:rPr>
-              <w:t>also</w:t>
-            </w:r>
-            <w:proofErr w:type="spellEnd"/>
-            <w:r>
-              <w:rPr>
-                <w:rFonts w:ascii="Arial" w:eastAsia="Arial" w:hAnsi="Arial" w:cs="Arial"/>
-                <w:color w:val="58524E"/>
-                <w:lang w:eastAsia="en-US"/>
-              </w:rPr>
-              <w:t xml:space="preserve"> used for the </w:t>
-            </w:r>
-            <w:proofErr w:type="spellStart"/>
-            <w:r>
-              <w:rPr>
-                <w:rFonts w:ascii="Arial" w:eastAsia="Arial" w:hAnsi="Arial" w:cs="Arial"/>
-                <w:color w:val="58524E"/>
-                <w:lang w:eastAsia="en-US"/>
-              </w:rPr>
-              <w:t>digital</w:t>
-            </w:r>
-            <w:proofErr w:type="spellEnd"/>
-            <w:r>
-              <w:rPr>
-                <w:rFonts w:ascii="Arial" w:eastAsia="Arial" w:hAnsi="Arial" w:cs="Arial"/>
-                <w:color w:val="58524E"/>
-                <w:lang w:eastAsia="en-US"/>
-              </w:rPr>
-              <w:t xml:space="preserve"> signature from the </w:t>
-            </w:r>
-            <w:proofErr w:type="spellStart"/>
-            <w:r>
-              <w:rPr>
-                <w:rFonts w:ascii="Arial" w:eastAsia="Arial" w:hAnsi="Arial" w:cs="Arial"/>
-                <w:color w:val="58524E"/>
-                <w:lang w:eastAsia="en-US"/>
-              </w:rPr>
-              <w:t>parents</w:t>
-            </w:r>
-            <w:proofErr w:type="spellEnd"/>
-            <w:r>
-              <w:rPr>
-                <w:rFonts w:ascii="Arial" w:eastAsia="Arial" w:hAnsi="Arial" w:cs="Arial"/>
-                <w:color w:val="58524E"/>
-                <w:lang w:eastAsia="en-US"/>
-              </w:rPr>
-              <w:t xml:space="preserve">, the organization of </w:t>
-            </w:r>
-            <w:proofErr w:type="spellStart"/>
-            <w:r>
-              <w:rPr>
-                <w:rFonts w:ascii="Arial" w:eastAsia="Arial" w:hAnsi="Arial" w:cs="Arial"/>
-                <w:color w:val="58524E"/>
-                <w:lang w:eastAsia="en-US"/>
-              </w:rPr>
-              <w:t>transport</w:t>
-            </w:r>
-            <w:proofErr w:type="spellEnd"/>
-            <w:r>
-              <w:rPr>
-                <w:rFonts w:ascii="Arial" w:eastAsia="Arial" w:hAnsi="Arial" w:cs="Arial"/>
-                <w:color w:val="58524E"/>
-                <w:lang w:eastAsia="en-US"/>
-              </w:rPr>
-              <w:t xml:space="preserve">, </w:t>
-            </w:r>
-            <w:proofErr w:type="spellStart"/>
-            <w:r>
-              <w:rPr>
-                <w:rFonts w:ascii="Arial" w:eastAsia="Arial" w:hAnsi="Arial" w:cs="Arial"/>
-                <w:color w:val="58524E"/>
-                <w:lang w:eastAsia="en-US"/>
-              </w:rPr>
-              <w:t>meals</w:t>
-            </w:r>
-            <w:proofErr w:type="spellEnd"/>
-            <w:r>
-              <w:rPr>
-                <w:rFonts w:ascii="Arial" w:eastAsia="Arial" w:hAnsi="Arial" w:cs="Arial"/>
-                <w:color w:val="58524E"/>
-                <w:lang w:eastAsia="en-US"/>
-              </w:rPr>
-              <w:t xml:space="preserve"> and cash management</w:t>
-            </w:r>
-            <w:r>
-              <w:rPr>
-                <w:rFonts w:ascii="Arial" w:eastAsia="Arial" w:hAnsi="Arial" w:cs="Arial"/>
-                <w:color w:val="58524E"/>
-                <w:lang w:eastAsia="en-US"/>
-              </w:rPr>
-              <w:t>.</w:t>
-            </w:r>
-          </w:p>
-          <w:p>
-            <w:pPr>
-              <w:pStyle w:val="CVNormal"/>
-              <w:spacing w:line="276" w:lineRule="auto"/>
-              <w:ind w:left="0"/>
-              <w:jc w:val="left"/>
-              <w:rPr>
-                <w:rFonts w:ascii="Arial" w:eastAsia="Arial" w:hAnsi="Arial" w:cs="Arial"/>
-                <w:color w:val="58524E"/>
-                <w:lang w:eastAsia="en-US"/>
-              </w:rPr>
-            </w:pPr>
-            <w:r>
-              <w:rPr>
-                <w:rFonts w:ascii="Arial" w:eastAsia="Arial" w:hAnsi="Arial" w:cs="Arial"/>
-                <w:b/>
-                <w:color w:val="58524E"/>
-                <w:lang w:eastAsia="en-US"/>
-              </w:rPr>
-              <w:t>Technologies</w:t>
-            </w:r>
-            <w:r>
-              <w:rPr>
-                <w:rFonts w:ascii="Arial" w:eastAsia="Arial" w:hAnsi="Arial" w:cs="Arial"/>
-                <w:b/>
-                <w:color w:val="58524E"/>
-                <w:lang w:eastAsia="en-US"/>
-              </w:rPr>
-              <w:t>:</w:t>
-            </w:r>
-            <w:r>
-              <w:rPr>
-                <w:rFonts w:ascii="Arial" w:eastAsia="Arial" w:hAnsi="Arial" w:cs="Arial"/>
-                <w:b/>
-                <w:color w:val="58524E"/>
-                <w:lang w:eastAsia="en-US"/>
-              </w:rPr>
-              <w:t xml:space="preserve"> </w:t>
-            </w:r>
-            <w:r>
-              <w:rPr>
-                <w:rFonts w:ascii="Arial" w:eastAsia="Arial" w:hAnsi="Arial" w:cs="Arial"/>
-                <w:color w:val="58524E"/>
-                <w:lang w:eastAsia="en-US"/>
-              </w:rPr>
-              <w:t>WPF</w:t>
-            </w:r>
-            <w:r>
-              <w:rPr>
-                <w:rFonts w:ascii="Arial" w:eastAsia="Arial" w:hAnsi="Arial" w:cs="Arial"/>
-                <w:color w:val="58524E"/>
-                <w:lang w:eastAsia="en-US"/>
-              </w:rPr>
-              <w:t>/XAML</w:t>
-            </w:r>
-            <w:r>
-              <w:rPr>
-                <w:rFonts w:ascii="Arial" w:eastAsia="Arial" w:hAnsi="Arial" w:cs="Arial"/>
-                <w:color w:val="58524E"/>
-                <w:lang w:eastAsia="en-US"/>
-              </w:rPr>
-              <w:t>,</w:t>
-            </w:r>
-            <w:r>
-              <w:rPr>
-                <w:rFonts w:ascii="Arial" w:eastAsia="Arial" w:hAnsi="Arial" w:cs="Arial"/>
-                <w:color w:val="58524E"/>
-                <w:lang w:eastAsia="en-US"/>
-              </w:rPr>
-              <w:t xml:space="preserve"> C#,</w:t>
-            </w:r>
-            <w:r>
-              <w:rPr>
-                <w:rFonts w:ascii="Arial" w:eastAsia="Arial" w:hAnsi="Arial" w:cs="Arial"/>
-                <w:color w:val="58524E"/>
-                <w:lang w:eastAsia="en-US"/>
-              </w:rPr>
-              <w:t xml:space="preserve"> </w:t>
-            </w:r>
-            <w:proofErr w:type="spellStart"/>
-            <w:r>
-              <w:rPr>
-                <w:rFonts w:ascii="Arial" w:eastAsia="Arial" w:hAnsi="Arial" w:cs="Arial"/>
-                <w:color w:val="58524E"/>
-                <w:lang w:eastAsia="en-US"/>
-              </w:rPr>
-              <w:t>EntityFramework</w:t>
-            </w:r>
-            <w:proofErr w:type="spellEnd"/>
-            <w:r>
-              <w:rPr>
-                <w:rFonts w:ascii="Arial" w:eastAsia="Arial" w:hAnsi="Arial" w:cs="Arial"/>
-                <w:color w:val="58524E"/>
-                <w:lang w:eastAsia="en-US"/>
-              </w:rPr>
-              <w:t xml:space="preserve">, SQL Server, </w:t>
-            </w:r>
-            <w:proofErr w:type="spellStart"/>
-            <w:r>
-              <w:rPr>
-                <w:rFonts w:ascii="Arial" w:eastAsia="Arial" w:hAnsi="Arial" w:cs="Arial"/>
-                <w:color w:val="58524E"/>
-                <w:lang w:eastAsia="en-US"/>
-              </w:rPr>
-              <w:t>WebServices</w:t>
-            </w:r>
-            <w:proofErr w:type="spellEnd"/>
-            <w:r>
-              <w:rPr>
-                <w:rFonts w:ascii="Arial" w:eastAsia="Arial" w:hAnsi="Arial" w:cs="Arial"/>
-                <w:color w:val="58524E"/>
-                <w:lang w:eastAsia="en-US"/>
-              </w:rPr>
-              <w:t xml:space="preserve"> REST</w:t>
-            </w:r>
-          </w:p>
-          <w:p>
-            <w:pPr>
-              <w:pStyle w:val="CVNormal"/>
-              <w:spacing w:line="276" w:lineRule="auto"/>
-              <w:ind w:left="0"/>
-              <w:jc w:val="left"/>
-              <w:rPr>
-                <w:rFonts w:ascii="Arial" w:eastAsia="Arial" w:hAnsi="Arial" w:cs="Arial"/>
-                <w:color w:val="58524E"/>
-                <w:lang w:eastAsia="en-US"/>
+                <w:lang w:val="en-US"/>
               </w:rPr>
             </w:pPr>
           </w:p>
@@ -13600,29 +12136,26 @@
               <w:rPr>
                 <w:rFonts w:ascii="Arial" w:eastAsia="Arial" w:hAnsi="Arial" w:cs="Arial"/>
                 <w:b/>
+                <w:lang w:val="en-US"/>
+              </w:rPr>
+            </w:pPr>
+            <w:r>
+              <w:rPr>
+                <w:rFonts w:ascii="Arial" w:eastAsia="Arial" w:hAnsi="Arial" w:cs="Arial"/>
+                <w:b/>
+                <w:lang w:val="en-US"/>
+              </w:rPr>
+              <w:t>-</w:t>
+            </w:r>
+            <w:r>
+              <w:rPr>
+                <w:rFonts w:ascii="Arial" w:eastAsia="Arial" w:hAnsi="Arial" w:cs="Arial"/>
+                <w:b/>
                 <w:color w:val="58524E"/>
                 <w:sz w:val="24"/>
-                <w:lang w:eastAsia="en-US"/>
-              </w:rPr>
-            </w:pPr>
-            <w:r>
-              <w:rPr>
-                <w:rFonts w:ascii="Arial" w:eastAsia="Arial" w:hAnsi="Arial" w:cs="Arial"/>
-                <w:b/>
-                <w:color w:val="58524E"/>
-                <w:lang w:eastAsia="en-US"/>
-              </w:rPr>
-              <w:t>-</w:t>
-            </w:r>
-            <w:r>
-              <w:rPr>
-                <w:rFonts w:ascii="Arial" w:eastAsia="Arial" w:hAnsi="Arial" w:cs="Arial"/>
-                <w:b/>
-                <w:color w:val="58524E"/>
-                <w:sz w:val="24"/>
-                <w:lang w:eastAsia="en-US"/>
-              </w:rPr>
-              <w:t>LO STORE DEL PARTY</w:t>
+                <w:lang w:val="en-US" w:eastAsia="en-US"/>
+              </w:rPr>
+              <w:t>GECO</w:t>
             </w:r>
           </w:p>
           <w:p>
@@ -13634,7 +12167,7 @@
               <w:rPr>
                 <w:rFonts w:ascii="Arial" w:eastAsia="Arial" w:hAnsi="Arial" w:cs="Arial"/>
                 <w:color w:val="58524E"/>
-                <w:lang w:eastAsia="en-US"/>
+                <w:lang w:val="en-US" w:eastAsia="en-US"/>
               </w:rPr>
             </w:pPr>
             <w:r>
@@ -13642,7 +12175,7 @@
                 <w:rFonts w:ascii="Arial" w:eastAsia="Arial" w:hAnsi="Arial" w:cs="Arial"/>
                 <w:b/>
                 <w:color w:val="58524E"/>
-                <w:lang w:eastAsia="en-US"/>
+                <w:lang w:val="en-US" w:eastAsia="en-US"/>
               </w:rPr>
               <w:t>Description</w:t>
             </w:r>
@@ -13651,7 +12184,7 @@
                 <w:rFonts w:ascii="Arial" w:eastAsia="Arial" w:hAnsi="Arial" w:cs="Arial"/>
                 <w:b/>
                 <w:color w:val="58524E"/>
-                <w:lang w:eastAsia="en-US"/>
+                <w:lang w:val="en-US" w:eastAsia="en-US"/>
               </w:rPr>
               <w:t xml:space="preserve">: </w:t>
             </w:r>
@@ -13659,95 +12192,17 @@
               <w:rPr>
                 <w:rFonts w:ascii="Arial" w:eastAsia="Arial" w:hAnsi="Arial" w:cs="Arial"/>
                 <w:color w:val="58524E"/>
-                <w:lang w:eastAsia="en-US"/>
-              </w:rPr>
-              <w:t xml:space="preserve">Development of an e-commerce </w:t>
-            </w:r>
-            <w:proofErr w:type="spellStart"/>
-            <w:r>
-              <w:rPr>
-                <w:rFonts w:ascii="Arial" w:eastAsia="Arial" w:hAnsi="Arial" w:cs="Arial"/>
-                <w:color w:val="58524E"/>
-                <w:lang w:eastAsia="en-US"/>
-              </w:rPr>
-              <w:t>portal</w:t>
-            </w:r>
-            <w:proofErr w:type="spellEnd"/>
-            <w:r>
-              <w:rPr>
-                <w:rFonts w:ascii="Arial" w:eastAsia="Arial" w:hAnsi="Arial" w:cs="Arial"/>
-                <w:color w:val="58524E"/>
-                <w:lang w:eastAsia="en-US"/>
-              </w:rPr>
-              <w:t xml:space="preserve"> for product management, sales, PayPal payment, shipping and billing of </w:t>
-            </w:r>
-            <w:proofErr w:type="spellStart"/>
-            <w:r>
-              <w:rPr>
-                <w:rFonts w:ascii="Arial" w:eastAsia="Arial" w:hAnsi="Arial" w:cs="Arial"/>
-                <w:color w:val="58524E"/>
-                <w:lang w:eastAsia="en-US"/>
-              </w:rPr>
-              <w:t>orders</w:t>
-            </w:r>
-            <w:proofErr w:type="spellEnd"/>
-            <w:r>
-              <w:rPr>
-                <w:rFonts w:ascii="Arial" w:eastAsia="Arial" w:hAnsi="Arial" w:cs="Arial"/>
-                <w:color w:val="58524E"/>
-                <w:lang w:eastAsia="en-US"/>
-              </w:rPr>
-              <w:t xml:space="preserve"> </w:t>
-            </w:r>
-            <w:proofErr w:type="spellStart"/>
-            <w:r>
-              <w:rPr>
-                <w:rFonts w:ascii="Arial" w:eastAsia="Arial" w:hAnsi="Arial" w:cs="Arial"/>
-                <w:color w:val="58524E"/>
-                <w:lang w:eastAsia="en-US"/>
-              </w:rPr>
-              <w:t>relating</w:t>
-            </w:r>
-            <w:proofErr w:type="spellEnd"/>
-            <w:r>
-              <w:rPr>
-                <w:rFonts w:ascii="Arial" w:eastAsia="Arial" w:hAnsi="Arial" w:cs="Arial"/>
-                <w:color w:val="58524E"/>
-                <w:lang w:eastAsia="en-US"/>
-              </w:rPr>
-              <w:t xml:space="preserve"> to products </w:t>
-            </w:r>
-            <w:r>
-              <w:rPr>
-                <w:rFonts w:ascii="Arial" w:eastAsia="Arial" w:hAnsi="Arial" w:cs="Arial"/>
-                <w:color w:val="58524E"/>
-                <w:lang w:eastAsia="en-US"/>
-              </w:rPr>
-              <w:t>sold</w:t>
-            </w:r>
-            <w:r>
-              <w:rPr>
-                <w:rFonts w:ascii="Arial" w:eastAsia="Arial" w:hAnsi="Arial" w:cs="Arial"/>
-                <w:color w:val="58524E"/>
-                <w:lang w:eastAsia="en-US"/>
-              </w:rPr>
-              <w:t xml:space="preserve"> by the </w:t>
-            </w:r>
-            <w:r>
-              <w:rPr>
-                <w:rFonts w:ascii="Arial" w:eastAsia="Arial" w:hAnsi="Arial" w:cs="Arial"/>
-                <w:color w:val="58524E"/>
-                <w:lang w:eastAsia="en-US"/>
-              </w:rPr>
-              <w:t>customer</w:t>
-            </w:r>
-            <w:r>
-              <w:rPr>
-                <w:rFonts w:ascii="Arial" w:eastAsia="Arial" w:hAnsi="Arial" w:cs="Arial"/>
-                <w:color w:val="58524E"/>
-                <w:lang w:eastAsia="en-US"/>
-              </w:rPr>
-              <w:t xml:space="preserve">. </w:t>
+                <w:lang w:val="en-US" w:eastAsia="en-US"/>
+              </w:rPr>
+              <w:t>Development of a software for retail with full accounting management (Transport Documents, Invoices, Credit Notes, Debit Notes, Returns, coupons)</w:t>
+            </w:r>
+            <w:r>
+              <w:rPr>
+                <w:rFonts w:ascii="Arial" w:eastAsia="Arial" w:hAnsi="Arial" w:cs="Arial"/>
+                <w:color w:val="58524E"/>
+                <w:lang w:val="en-US" w:eastAsia="en-US"/>
+              </w:rPr>
+              <w:t>.</w:t>
             </w:r>
           </w:p>
           <w:p>
@@ -13759,7 +12214,7 @@
               <w:rPr>
                 <w:rFonts w:ascii="Arial" w:eastAsia="Arial" w:hAnsi="Arial" w:cs="Arial"/>
                 <w:color w:val="58524E"/>
-                <w:lang w:eastAsia="en-US"/>
+                <w:lang w:val="en-US" w:eastAsia="en-US"/>
               </w:rPr>
             </w:pPr>
             <w:r>
@@ -13767,7 +12222,7 @@
                 <w:rFonts w:ascii="Arial" w:eastAsia="Arial" w:hAnsi="Arial" w:cs="Arial"/>
                 <w:b/>
                 <w:color w:val="58524E"/>
-                <w:lang w:eastAsia="en-US"/>
+                <w:lang w:val="en-US" w:eastAsia="en-US"/>
               </w:rPr>
               <w:t>Technologies</w:t>
             </w:r>
@@ -13776,48 +12231,31 @@
                 <w:rFonts w:ascii="Arial" w:eastAsia="Arial" w:hAnsi="Arial" w:cs="Arial"/>
                 <w:b/>
                 <w:color w:val="58524E"/>
-                <w:lang w:eastAsia="en-US"/>
-              </w:rPr>
-              <w:t>:</w:t>
-            </w:r>
-            <w:r>
-              <w:rPr>
-                <w:rFonts w:ascii="Arial" w:eastAsia="Arial" w:hAnsi="Arial" w:cs="Arial"/>
-                <w:b/>
-                <w:color w:val="58524E"/>
-                <w:lang w:eastAsia="en-US"/>
-              </w:rPr>
-              <w:t xml:space="preserve"> </w:t>
-            </w:r>
-            <w:r>
-              <w:rPr>
-                <w:rFonts w:ascii="Arial" w:eastAsia="Arial" w:hAnsi="Arial" w:cs="Arial"/>
-                <w:color w:val="58524E"/>
-                <w:lang w:eastAsia="en-US"/>
-              </w:rPr>
-              <w:t>ASP.NET</w:t>
-            </w:r>
-            <w:r>
-              <w:rPr>
-                <w:rFonts w:ascii="Arial" w:eastAsia="Arial" w:hAnsi="Arial" w:cs="Arial"/>
-                <w:color w:val="58524E"/>
-                <w:lang w:eastAsia="en-US"/>
-              </w:rPr>
-              <w:t xml:space="preserve"> Web Form</w:t>
-            </w:r>
-            <w:r>
-              <w:rPr>
-                <w:rFonts w:ascii="Arial" w:eastAsia="Arial" w:hAnsi="Arial" w:cs="Arial"/>
-                <w:color w:val="58524E"/>
-                <w:lang w:eastAsia="en-US"/>
-              </w:rPr>
-              <w:t>, Visual Basic.NET</w:t>
-            </w:r>
-            <w:r>
-              <w:rPr>
-                <w:rFonts w:ascii="Arial" w:eastAsia="Arial" w:hAnsi="Arial" w:cs="Arial"/>
-                <w:color w:val="58524E"/>
-                <w:lang w:eastAsia="en-US"/>
+                <w:lang w:val="en-US" w:eastAsia="en-US"/>
+              </w:rPr>
+              <w:t xml:space="preserve">: </w:t>
+            </w:r>
+            <w:r>
+              <w:rPr>
+                <w:rFonts w:ascii="Arial" w:eastAsia="Arial" w:hAnsi="Arial" w:cs="Arial"/>
+                <w:color w:val="58524E"/>
+                <w:lang w:val="en-US" w:eastAsia="en-US"/>
+              </w:rPr>
+              <w:t>Windows Form</w:t>
+            </w:r>
+            <w:r>
+              <w:rPr>
+                <w:rFonts w:ascii="Arial" w:eastAsia="Arial" w:hAnsi="Arial" w:cs="Arial"/>
+                <w:color w:val="58524E"/>
+                <w:lang w:val="en-US" w:eastAsia="en-US"/>
+              </w:rPr>
+              <w:t>, C#</w:t>
+            </w:r>
+            <w:r>
+              <w:rPr>
+                <w:rFonts w:ascii="Arial" w:eastAsia="Arial" w:hAnsi="Arial" w:cs="Arial"/>
+                <w:color w:val="58524E"/>
+                <w:lang w:val="en-US" w:eastAsia="en-US"/>
               </w:rPr>
               <w:t xml:space="preserve">, </w:t>
             </w:r>
@@ -13826,7 +12264,7 @@
               <w:rPr>
                 <w:rFonts w:ascii="Arial" w:eastAsia="Arial" w:hAnsi="Arial" w:cs="Arial"/>
                 <w:color w:val="58524E"/>
-                <w:lang w:eastAsia="en-US"/>
+                <w:lang w:val="en-US" w:eastAsia="en-US"/>
               </w:rPr>
               <w:t>EntityFramework</w:t>
             </w:r>
@@ -13835,45 +12273,9 @@
               <w:rPr>
                 <w:rFonts w:ascii="Arial" w:eastAsia="Arial" w:hAnsi="Arial" w:cs="Arial"/>
                 <w:color w:val="58524E"/>
-                <w:lang w:eastAsia="en-US"/>
-              </w:rPr>
-              <w:t xml:space="preserve">, HTML, CSS, </w:t>
-            </w:r>
-            <w:proofErr w:type="spellStart"/>
-            <w:r>
-              <w:rPr>
-                <w:rFonts w:ascii="Arial" w:eastAsia="Arial" w:hAnsi="Arial" w:cs="Arial"/>
-                <w:color w:val="58524E"/>
-                <w:lang w:eastAsia="en-US"/>
-              </w:rPr>
-              <w:t>jQuery</w:t>
-            </w:r>
-            <w:proofErr w:type="spellEnd"/>
-            <w:r>
-              <w:rPr>
-                <w:rFonts w:ascii="Arial" w:eastAsia="Arial" w:hAnsi="Arial" w:cs="Arial"/>
-                <w:color w:val="58524E"/>
-                <w:lang w:eastAsia="en-US"/>
-              </w:rPr>
-              <w:t xml:space="preserve">, SQL Server, </w:t>
-            </w:r>
-            <w:proofErr w:type="spellStart"/>
-            <w:r>
-              <w:rPr>
-                <w:rFonts w:ascii="Arial" w:eastAsia="Arial" w:hAnsi="Arial" w:cs="Arial"/>
-                <w:color w:val="58524E"/>
-                <w:lang w:eastAsia="en-US"/>
-              </w:rPr>
-              <w:t>WebServices</w:t>
-            </w:r>
-            <w:proofErr w:type="spellEnd"/>
-            <w:r>
-              <w:rPr>
-                <w:rFonts w:ascii="Arial" w:eastAsia="Arial" w:hAnsi="Arial" w:cs="Arial"/>
-                <w:color w:val="58524E"/>
-                <w:lang w:eastAsia="en-US"/>
-              </w:rPr>
-              <w:t xml:space="preserve"> SOAP, Bootstrap</w:t>
+                <w:lang w:val="en-US" w:eastAsia="en-US"/>
+              </w:rPr>
+              <w:t>, SQL Server, Crystal Report</w:t>
             </w:r>
           </w:p>
           <w:p>
@@ -13885,7 +12287,7 @@
               <w:rPr>
                 <w:rFonts w:ascii="Arial" w:eastAsia="Arial" w:hAnsi="Arial" w:cs="Arial"/>
                 <w:color w:val="58524E"/>
-                <w:lang w:eastAsia="en-US"/>
+                <w:lang w:val="en-US" w:eastAsia="en-US"/>
               </w:rPr>
             </w:pPr>
           </w:p>
@@ -13899,7 +12301,7 @@
                 <w:rFonts w:ascii="Arial" w:eastAsia="Arial" w:hAnsi="Arial" w:cs="Arial"/>
                 <w:b/>
                 <w:color w:val="58524E"/>
-                <w:lang w:eastAsia="en-US"/>
+                <w:lang w:val="en-US" w:eastAsia="en-US"/>
               </w:rPr>
             </w:pPr>
             <w:r>
@@ -13907,7 +12309,7 @@
                 <w:rFonts w:ascii="Arial" w:eastAsia="Arial" w:hAnsi="Arial" w:cs="Arial"/>
                 <w:b/>
                 <w:color w:val="58524E"/>
-                <w:lang w:eastAsia="en-US"/>
+                <w:lang w:val="en-US" w:eastAsia="en-US"/>
               </w:rPr>
               <w:t>-</w:t>
             </w:r>
@@ -13917,9 +12319,9 @@
                 <w:b/>
                 <w:color w:val="58524E"/>
                 <w:sz w:val="24"/>
-                <w:lang w:eastAsia="en-US"/>
-              </w:rPr>
-              <w:t>TUTTO IN UNA FESTA</w:t>
+                <w:lang w:val="en-US" w:eastAsia="en-US"/>
+              </w:rPr>
+              <w:t>MANAGEMENT SUMMER CENTER</w:t>
             </w:r>
           </w:p>
           <w:p>
@@ -13931,7 +12333,7 @@
               <w:rPr>
                 <w:rFonts w:ascii="Arial" w:eastAsia="Arial" w:hAnsi="Arial" w:cs="Arial"/>
                 <w:color w:val="58524E"/>
-                <w:lang w:eastAsia="en-US"/>
+                <w:lang w:val="en-US" w:eastAsia="en-US"/>
               </w:rPr>
             </w:pPr>
             <w:r>
@@ -13939,7 +12341,7 @@
                 <w:rFonts w:ascii="Arial" w:eastAsia="Arial" w:hAnsi="Arial" w:cs="Arial"/>
                 <w:b/>
                 <w:color w:val="58524E"/>
-                <w:lang w:eastAsia="en-US"/>
+                <w:lang w:val="en-US" w:eastAsia="en-US"/>
               </w:rPr>
               <w:t>Description</w:t>
             </w:r>
@@ -13948,7 +12350,7 @@
                 <w:rFonts w:ascii="Arial" w:eastAsia="Arial" w:hAnsi="Arial" w:cs="Arial"/>
                 <w:b/>
                 <w:color w:val="58524E"/>
-                <w:lang w:eastAsia="en-US"/>
+                <w:lang w:val="en-US" w:eastAsia="en-US"/>
               </w:rPr>
               <w:t xml:space="preserve">: </w:t>
             </w:r>
@@ -13956,165 +12358,33 @@
               <w:rPr>
                 <w:rFonts w:ascii="Arial" w:eastAsia="Arial" w:hAnsi="Arial" w:cs="Arial"/>
                 <w:color w:val="58524E"/>
-                <w:lang w:eastAsia="en-US"/>
-              </w:rPr>
-              <w:t xml:space="preserve">Development of a </w:t>
-            </w:r>
-            <w:proofErr w:type="spellStart"/>
-            <w:r>
-              <w:rPr>
-                <w:rFonts w:ascii="Arial" w:eastAsia="Arial" w:hAnsi="Arial" w:cs="Arial"/>
-                <w:color w:val="58524E"/>
-                <w:lang w:eastAsia="en-US"/>
-              </w:rPr>
-              <w:t>portal</w:t>
-            </w:r>
-            <w:proofErr w:type="spellEnd"/>
-            <w:r>
-              <w:rPr>
-                <w:rFonts w:ascii="Arial" w:eastAsia="Arial" w:hAnsi="Arial" w:cs="Arial"/>
-                <w:color w:val="58524E"/>
-                <w:lang w:eastAsia="en-US"/>
-              </w:rPr>
-              <w:t xml:space="preserve"> for the complete management of a company of </w:t>
-            </w:r>
-            <w:proofErr w:type="spellStart"/>
-            <w:r>
-              <w:rPr>
-                <w:rFonts w:ascii="Arial" w:eastAsia="Arial" w:hAnsi="Arial" w:cs="Arial"/>
-                <w:color w:val="58524E"/>
-                <w:lang w:eastAsia="en-US"/>
-              </w:rPr>
-              <w:t>animation</w:t>
-            </w:r>
-            <w:proofErr w:type="spellEnd"/>
-            <w:r>
-              <w:rPr>
-                <w:rFonts w:ascii="Arial" w:eastAsia="Arial" w:hAnsi="Arial" w:cs="Arial"/>
-                <w:color w:val="58524E"/>
-                <w:lang w:eastAsia="en-US"/>
-              </w:rPr>
-              <w:t xml:space="preserve"> and for th</w:t>
-            </w:r>
-            <w:r>
-              <w:rPr>
-                <w:rFonts w:ascii="Arial" w:eastAsia="Arial" w:hAnsi="Arial" w:cs="Arial"/>
-                <w:color w:val="58524E"/>
-                <w:lang w:eastAsia="en-US"/>
-              </w:rPr>
-              <w:t xml:space="preserve">e organization of party: </w:t>
-            </w:r>
-            <w:proofErr w:type="spellStart"/>
-            <w:r>
-              <w:rPr>
-                <w:rFonts w:ascii="Arial" w:eastAsia="Arial" w:hAnsi="Arial" w:cs="Arial"/>
-                <w:color w:val="58524E"/>
-                <w:lang w:eastAsia="en-US"/>
-              </w:rPr>
-              <w:t>bookin</w:t>
-            </w:r>
-            <w:proofErr w:type="spellEnd"/>
-            <w:r>
-              <w:rPr>
-                <w:rFonts w:ascii="Arial" w:eastAsia="Arial" w:hAnsi="Arial" w:cs="Arial"/>
-                <w:color w:val="58524E"/>
-                <w:lang w:eastAsia="en-US"/>
-              </w:rPr>
-              <w:t xml:space="preserve">, </w:t>
-            </w:r>
-            <w:proofErr w:type="spellStart"/>
-            <w:r>
-              <w:rPr>
-                <w:rFonts w:ascii="Arial" w:eastAsia="Arial" w:hAnsi="Arial" w:cs="Arial"/>
-                <w:color w:val="58524E"/>
-                <w:lang w:eastAsia="en-US"/>
-              </w:rPr>
-              <w:t>animators</w:t>
-            </w:r>
-            <w:proofErr w:type="spellEnd"/>
-            <w:r>
-              <w:rPr>
-                <w:rFonts w:ascii="Arial" w:eastAsia="Arial" w:hAnsi="Arial" w:cs="Arial"/>
-                <w:color w:val="58524E"/>
-                <w:lang w:eastAsia="en-US"/>
-              </w:rPr>
-              <w:t xml:space="preserve"> and equipment</w:t>
-            </w:r>
-            <w:r>
-              <w:rPr>
-                <w:rFonts w:ascii="Arial" w:eastAsia="Arial" w:hAnsi="Arial" w:cs="Arial"/>
-                <w:color w:val="58524E"/>
-                <w:lang w:eastAsia="en-US"/>
-              </w:rPr>
-              <w:t xml:space="preserve"> management</w:t>
-            </w:r>
-            <w:r>
-              <w:rPr>
-                <w:rFonts w:ascii="Arial" w:eastAsia="Arial" w:hAnsi="Arial" w:cs="Arial"/>
-                <w:color w:val="58524E"/>
-                <w:lang w:eastAsia="en-US"/>
-              </w:rPr>
-              <w:t xml:space="preserve">, </w:t>
-            </w:r>
-            <w:proofErr w:type="spellStart"/>
-            <w:r>
-              <w:rPr>
-                <w:rFonts w:ascii="Arial" w:eastAsia="Arial" w:hAnsi="Arial" w:cs="Arial"/>
-                <w:color w:val="58524E"/>
-                <w:lang w:eastAsia="en-US"/>
-              </w:rPr>
-              <w:t>financial</w:t>
-            </w:r>
-            <w:proofErr w:type="spellEnd"/>
-            <w:r>
-              <w:rPr>
-                <w:rFonts w:ascii="Arial" w:eastAsia="Arial" w:hAnsi="Arial" w:cs="Arial"/>
-                <w:color w:val="58524E"/>
-                <w:lang w:eastAsia="en-US"/>
-              </w:rPr>
-              <w:t xml:space="preserve"> return, customer </w:t>
-            </w:r>
-            <w:proofErr w:type="spellStart"/>
-            <w:r>
-              <w:rPr>
-                <w:rFonts w:ascii="Arial" w:eastAsia="Arial" w:hAnsi="Arial" w:cs="Arial"/>
-                <w:color w:val="58524E"/>
-                <w:lang w:eastAsia="en-US"/>
-              </w:rPr>
-              <w:t>satisfaction</w:t>
-            </w:r>
-            <w:proofErr w:type="spellEnd"/>
-            <w:r>
-              <w:rPr>
-                <w:rFonts w:ascii="Arial" w:eastAsia="Arial" w:hAnsi="Arial" w:cs="Arial"/>
-                <w:color w:val="58524E"/>
-                <w:lang w:eastAsia="en-US"/>
-              </w:rPr>
-              <w:t xml:space="preserve"> and parties and </w:t>
-            </w:r>
-            <w:proofErr w:type="spellStart"/>
-            <w:r>
-              <w:rPr>
-                <w:rFonts w:ascii="Arial" w:eastAsia="Arial" w:hAnsi="Arial" w:cs="Arial"/>
-                <w:color w:val="58524E"/>
-                <w:lang w:eastAsia="en-US"/>
-              </w:rPr>
-              <w:t>entertainers</w:t>
-            </w:r>
-            <w:proofErr w:type="spellEnd"/>
-            <w:r>
-              <w:rPr>
-                <w:rFonts w:ascii="Arial" w:eastAsia="Arial" w:hAnsi="Arial" w:cs="Arial"/>
-                <w:color w:val="58524E"/>
-                <w:lang w:eastAsia="en-US"/>
-              </w:rPr>
-              <w:t xml:space="preserve"> payments</w:t>
-            </w:r>
-            <w:r>
-              <w:rPr>
-                <w:rFonts w:ascii="Arial" w:eastAsia="Arial" w:hAnsi="Arial" w:cs="Arial"/>
-                <w:color w:val="58524E"/>
-                <w:lang w:eastAsia="en-US"/>
+                <w:lang w:val="en-US" w:eastAsia="en-US"/>
+              </w:rPr>
+              <w:t xml:space="preserve">Development of a software suite for the management of the summer center which provided: registration, payment processing, the attendance </w:t>
+            </w:r>
+            <w:proofErr w:type="gramStart"/>
+            <w:r>
+              <w:rPr>
+                <w:rFonts w:ascii="Arial" w:eastAsia="Arial" w:hAnsi="Arial" w:cs="Arial"/>
+                <w:color w:val="58524E"/>
+                <w:lang w:val="en-US" w:eastAsia="en-US"/>
+              </w:rPr>
+              <w:t>register</w:t>
+            </w:r>
+            <w:proofErr w:type="gramEnd"/>
+            <w:r>
+              <w:rPr>
+                <w:rFonts w:ascii="Arial" w:eastAsia="Arial" w:hAnsi="Arial" w:cs="Arial"/>
+                <w:color w:val="58524E"/>
+                <w:lang w:val="en-US" w:eastAsia="en-US"/>
+              </w:rPr>
+              <w:t xml:space="preserve"> children with the aid of a tablet also used for the digital signature from the parents, the organization of transport, meals and cash management</w:t>
+            </w:r>
+            <w:r>
+              <w:rPr>
+                <w:rFonts w:ascii="Arial" w:eastAsia="Arial" w:hAnsi="Arial" w:cs="Arial"/>
+                <w:color w:val="58524E"/>
+                <w:lang w:val="en-US" w:eastAsia="en-US"/>
               </w:rPr>
               <w:t>.</w:t>
             </w:r>
@@ -14128,7 +12398,7 @@
               <w:rPr>
                 <w:rFonts w:ascii="Arial" w:eastAsia="Arial" w:hAnsi="Arial" w:cs="Arial"/>
                 <w:color w:val="58524E"/>
-                <w:lang w:eastAsia="en-US"/>
+                <w:lang w:val="en-US" w:eastAsia="en-US"/>
               </w:rPr>
             </w:pPr>
             <w:r>
@@ -14136,7 +12406,7 @@
                 <w:rFonts w:ascii="Arial" w:eastAsia="Arial" w:hAnsi="Arial" w:cs="Arial"/>
                 <w:b/>
                 <w:color w:val="58524E"/>
-                <w:lang w:eastAsia="en-US"/>
+                <w:lang w:val="en-US" w:eastAsia="en-US"/>
               </w:rPr>
               <w:t>Technologies</w:t>
             </w:r>
@@ -14145,24 +12415,219 @@
                 <w:rFonts w:ascii="Arial" w:eastAsia="Arial" w:hAnsi="Arial" w:cs="Arial"/>
                 <w:b/>
                 <w:color w:val="58524E"/>
-                <w:lang w:eastAsia="en-US"/>
-              </w:rPr>
-              <w:t>:</w:t>
-            </w:r>
-            <w:r>
-              <w:rPr>
-                <w:rFonts w:ascii="Arial" w:eastAsia="Arial" w:hAnsi="Arial" w:cs="Arial"/>
-                <w:b/>
-                <w:color w:val="58524E"/>
-                <w:lang w:eastAsia="en-US"/>
+                <w:lang w:val="en-US" w:eastAsia="en-US"/>
+              </w:rPr>
+              <w:t xml:space="preserve">: </w:t>
+            </w:r>
+            <w:r>
+              <w:rPr>
+                <w:rFonts w:ascii="Arial" w:eastAsia="Arial" w:hAnsi="Arial" w:cs="Arial"/>
+                <w:color w:val="58524E"/>
+                <w:lang w:val="en-US" w:eastAsia="en-US"/>
+              </w:rPr>
+              <w:t>WPF</w:t>
+            </w:r>
+            <w:r>
+              <w:rPr>
+                <w:rFonts w:ascii="Arial" w:eastAsia="Arial" w:hAnsi="Arial" w:cs="Arial"/>
+                <w:color w:val="58524E"/>
+                <w:lang w:val="en-US" w:eastAsia="en-US"/>
+              </w:rPr>
+              <w:t>/XAML</w:t>
+            </w:r>
+            <w:r>
+              <w:rPr>
+                <w:rFonts w:ascii="Arial" w:eastAsia="Arial" w:hAnsi="Arial" w:cs="Arial"/>
+                <w:color w:val="58524E"/>
+                <w:lang w:val="en-US" w:eastAsia="en-US"/>
+              </w:rPr>
+              <w:t>,</w:t>
+            </w:r>
+            <w:r>
+              <w:rPr>
+                <w:rFonts w:ascii="Arial" w:eastAsia="Arial" w:hAnsi="Arial" w:cs="Arial"/>
+                <w:color w:val="58524E"/>
+                <w:lang w:val="en-US" w:eastAsia="en-US"/>
+              </w:rPr>
+              <w:t xml:space="preserve"> C#,</w:t>
+            </w:r>
+            <w:r>
+              <w:rPr>
+                <w:rFonts w:ascii="Arial" w:eastAsia="Arial" w:hAnsi="Arial" w:cs="Arial"/>
+                <w:color w:val="58524E"/>
+                <w:lang w:val="en-US" w:eastAsia="en-US"/>
               </w:rPr>
               <w:t xml:space="preserve"> </w:t>
             </w:r>
-            <w:r>
-              <w:rPr>
-                <w:rFonts w:ascii="Arial" w:eastAsia="Arial" w:hAnsi="Arial" w:cs="Arial"/>
-                <w:color w:val="58524E"/>
-                <w:lang w:eastAsia="en-US"/>
+            <w:proofErr w:type="spellStart"/>
+            <w:r>
+              <w:rPr>
+                <w:rFonts w:ascii="Arial" w:eastAsia="Arial" w:hAnsi="Arial" w:cs="Arial"/>
+                <w:color w:val="58524E"/>
+                <w:lang w:val="en-US" w:eastAsia="en-US"/>
+              </w:rPr>
+              <w:t>EntityFramework</w:t>
+            </w:r>
+            <w:proofErr w:type="spellEnd"/>
+            <w:r>
+              <w:rPr>
+                <w:rFonts w:ascii="Arial" w:eastAsia="Arial" w:hAnsi="Arial" w:cs="Arial"/>
+                <w:color w:val="58524E"/>
+                <w:lang w:val="en-US" w:eastAsia="en-US"/>
+              </w:rPr>
+              <w:t xml:space="preserve">, SQL Server, </w:t>
+            </w:r>
+            <w:proofErr w:type="spellStart"/>
+            <w:r>
+              <w:rPr>
+                <w:rFonts w:ascii="Arial" w:eastAsia="Arial" w:hAnsi="Arial" w:cs="Arial"/>
+                <w:color w:val="58524E"/>
+                <w:lang w:val="en-US" w:eastAsia="en-US"/>
+              </w:rPr>
+              <w:t>WebServices</w:t>
+            </w:r>
+            <w:proofErr w:type="spellEnd"/>
+            <w:r>
+              <w:rPr>
+                <w:rFonts w:ascii="Arial" w:eastAsia="Arial" w:hAnsi="Arial" w:cs="Arial"/>
+                <w:color w:val="58524E"/>
+                <w:lang w:val="en-US" w:eastAsia="en-US"/>
+              </w:rPr>
+              <w:t xml:space="preserve"> REST</w:t>
+            </w:r>
+          </w:p>
+          <w:p>
+            <w:pPr>
+              <w:pStyle w:val="CVNormal"/>
+              <w:spacing w:line="276" w:lineRule="auto"/>
+              <w:ind w:left="0"/>
+              <w:jc w:val="left"/>
+              <w:rPr>
+                <w:rFonts w:ascii="Arial" w:eastAsia="Arial" w:hAnsi="Arial" w:cs="Arial"/>
+                <w:color w:val="58524E"/>
+                <w:sz w:val="10"/>
+                <w:lang w:val="en-US" w:eastAsia="en-US"/>
+              </w:rPr>
+            </w:pPr>
+            <w:bookmarkStart w:id="1" w:name="_GoBack"/>
+            <w:bookmarkEnd w:id="1"/>
+          </w:p>
+          <w:p>
+            <w:pPr>
+              <w:pStyle w:val="CVNormal"/>
+              <w:spacing w:line="276" w:lineRule="auto"/>
+              <w:ind w:left="0"/>
+              <w:jc w:val="left"/>
+              <w:rPr>
+                <w:rFonts w:ascii="Arial" w:eastAsia="Arial" w:hAnsi="Arial" w:cs="Arial"/>
+                <w:b/>
+                <w:color w:val="58524E"/>
+                <w:sz w:val="24"/>
+                <w:lang w:val="en-US" w:eastAsia="en-US"/>
+              </w:rPr>
+            </w:pPr>
+            <w:r>
+              <w:rPr>
+                <w:rFonts w:ascii="Arial" w:eastAsia="Arial" w:hAnsi="Arial" w:cs="Arial"/>
+                <w:b/>
+                <w:color w:val="58524E"/>
+                <w:lang w:val="en-US" w:eastAsia="en-US"/>
+              </w:rPr>
+              <w:t>-</w:t>
+            </w:r>
+            <w:r>
+              <w:rPr>
+                <w:rFonts w:ascii="Arial" w:eastAsia="Arial" w:hAnsi="Arial" w:cs="Arial"/>
+                <w:b/>
+                <w:color w:val="58524E"/>
+                <w:sz w:val="24"/>
+                <w:lang w:val="en-US" w:eastAsia="en-US"/>
+              </w:rPr>
+              <w:t>LO STORE DEL PARTY</w:t>
+            </w:r>
+          </w:p>
+          <w:p>
+            <w:pPr>
+              <w:pStyle w:val="CVNormal"/>
+              <w:spacing w:line="276" w:lineRule="auto"/>
+              <w:ind w:left="0"/>
+              <w:jc w:val="left"/>
+              <w:rPr>
+                <w:rFonts w:ascii="Arial" w:eastAsia="Arial" w:hAnsi="Arial" w:cs="Arial"/>
+                <w:color w:val="58524E"/>
+                <w:lang w:val="en-US" w:eastAsia="en-US"/>
+              </w:rPr>
+            </w:pPr>
+            <w:r>
+              <w:rPr>
+                <w:rFonts w:ascii="Arial" w:eastAsia="Arial" w:hAnsi="Arial" w:cs="Arial"/>
+                <w:b/>
+                <w:color w:val="58524E"/>
+                <w:lang w:val="en-US" w:eastAsia="en-US"/>
+              </w:rPr>
+              <w:t>Description</w:t>
+            </w:r>
+            <w:r>
+              <w:rPr>
+                <w:rFonts w:ascii="Arial" w:eastAsia="Arial" w:hAnsi="Arial" w:cs="Arial"/>
+                <w:b/>
+                <w:color w:val="58524E"/>
+                <w:lang w:val="en-US" w:eastAsia="en-US"/>
+              </w:rPr>
+              <w:t xml:space="preserve">: </w:t>
+            </w:r>
+            <w:r>
+              <w:rPr>
+                <w:rFonts w:ascii="Arial" w:eastAsia="Arial" w:hAnsi="Arial" w:cs="Arial"/>
+                <w:color w:val="58524E"/>
+                <w:lang w:val="en-US" w:eastAsia="en-US"/>
+              </w:rPr>
+              <w:t>Development of an e-commerce portal for product management, sales, PayPal payment, shipping and billing of orders relating to products sold by the customer</w:t>
+            </w:r>
+            <w:r>
+              <w:rPr>
+                <w:rFonts w:ascii="Arial" w:eastAsia="Arial" w:hAnsi="Arial" w:cs="Arial"/>
+                <w:color w:val="58524E"/>
+                <w:lang w:val="en-US" w:eastAsia="en-US"/>
+              </w:rPr>
+              <w:t xml:space="preserve">. </w:t>
+            </w:r>
+          </w:p>
+          <w:p>
+            <w:pPr>
+              <w:pStyle w:val="CVNormal"/>
+              <w:spacing w:line="276" w:lineRule="auto"/>
+              <w:ind w:left="0"/>
+              <w:jc w:val="left"/>
+              <w:rPr>
+                <w:rFonts w:ascii="Arial" w:eastAsia="Arial" w:hAnsi="Arial" w:cs="Arial"/>
+                <w:color w:val="58524E"/>
+                <w:lang w:val="en-US" w:eastAsia="en-US"/>
+              </w:rPr>
+            </w:pPr>
+            <w:r>
+              <w:rPr>
+                <w:rFonts w:ascii="Arial" w:eastAsia="Arial" w:hAnsi="Arial" w:cs="Arial"/>
+                <w:b/>
+                <w:color w:val="58524E"/>
+                <w:lang w:val="en-US" w:eastAsia="en-US"/>
+              </w:rPr>
+              <w:t>Technologies</w:t>
+            </w:r>
+            <w:r>
+              <w:rPr>
+                <w:rFonts w:ascii="Arial" w:eastAsia="Arial" w:hAnsi="Arial" w:cs="Arial"/>
+                <w:b/>
+                <w:color w:val="58524E"/>
+                <w:lang w:val="en-US" w:eastAsia="en-US"/>
+              </w:rPr>
+              <w:t xml:space="preserve">: </w:t>
+            </w:r>
+            <w:r>
+              <w:rPr>
+                <w:rFonts w:ascii="Arial" w:eastAsia="Arial" w:hAnsi="Arial" w:cs="Arial"/>
+                <w:color w:val="58524E"/>
+                <w:lang w:val="en-US" w:eastAsia="en-US"/>
               </w:rPr>
               <w:t>ASP.NET</w:t>
             </w:r>
@@ -14170,7 +12635,7 @@
               <w:rPr>
                 <w:rFonts w:ascii="Arial" w:eastAsia="Arial" w:hAnsi="Arial" w:cs="Arial"/>
                 <w:color w:val="58524E"/>
-                <w:lang w:eastAsia="en-US"/>
+                <w:lang w:val="en-US" w:eastAsia="en-US"/>
               </w:rPr>
               <w:t xml:space="preserve"> Web Form</w:t>
             </w:r>
@@ -14178,7 +12643,7 @@
               <w:rPr>
                 <w:rFonts w:ascii="Arial" w:eastAsia="Arial" w:hAnsi="Arial" w:cs="Arial"/>
                 <w:color w:val="58524E"/>
-                <w:lang w:eastAsia="en-US"/>
+                <w:lang w:val="en-US" w:eastAsia="en-US"/>
               </w:rPr>
               <w:t>, Visual Basic.NET</w:t>
             </w:r>
@@ -14186,7 +12651,7 @@
               <w:rPr>
                 <w:rFonts w:ascii="Arial" w:eastAsia="Arial" w:hAnsi="Arial" w:cs="Arial"/>
                 <w:color w:val="58524E"/>
-                <w:lang w:eastAsia="en-US"/>
+                <w:lang w:val="en-US" w:eastAsia="en-US"/>
               </w:rPr>
               <w:t xml:space="preserve">, </w:t>
             </w:r>
@@ -14195,7 +12660,7 @@
               <w:rPr>
                 <w:rFonts w:ascii="Arial" w:eastAsia="Arial" w:hAnsi="Arial" w:cs="Arial"/>
                 <w:color w:val="58524E"/>
-                <w:lang w:eastAsia="en-US"/>
+                <w:lang w:val="en-US" w:eastAsia="en-US"/>
               </w:rPr>
               <w:t>EntityFramework</w:t>
             </w:r>
@@ -14204,45 +12669,27 @@
               <w:rPr>
                 <w:rFonts w:ascii="Arial" w:eastAsia="Arial" w:hAnsi="Arial" w:cs="Arial"/>
                 <w:color w:val="58524E"/>
-                <w:lang w:eastAsia="en-US"/>
-              </w:rPr>
-              <w:t xml:space="preserve">, HTML, CSS, </w:t>
+                <w:lang w:val="en-US" w:eastAsia="en-US"/>
+              </w:rPr>
+              <w:t xml:space="preserve">, HTML, CSS, jQuery, SQL Server, </w:t>
             </w:r>
             <w:proofErr w:type="spellStart"/>
             <w:r>
               <w:rPr>
                 <w:rFonts w:ascii="Arial" w:eastAsia="Arial" w:hAnsi="Arial" w:cs="Arial"/>
                 <w:color w:val="58524E"/>
-                <w:lang w:eastAsia="en-US"/>
-              </w:rPr>
-              <w:t>jQuery</w:t>
+                <w:lang w:val="en-US" w:eastAsia="en-US"/>
+              </w:rPr>
+              <w:t>WebServices</w:t>
             </w:r>
             <w:proofErr w:type="spellEnd"/>
             <w:r>
               <w:rPr>
                 <w:rFonts w:ascii="Arial" w:eastAsia="Arial" w:hAnsi="Arial" w:cs="Arial"/>
                 <w:color w:val="58524E"/>
-                <w:lang w:eastAsia="en-US"/>
-              </w:rPr>
-              <w:t xml:space="preserve">, SQL Server, </w:t>
-            </w:r>
-            <w:proofErr w:type="spellStart"/>
-            <w:r>
-              <w:rPr>
-                <w:rFonts w:ascii="Arial" w:eastAsia="Arial" w:hAnsi="Arial" w:cs="Arial"/>
-                <w:color w:val="58524E"/>
-                <w:lang w:eastAsia="en-US"/>
-              </w:rPr>
-              <w:t>WebServices</w:t>
-            </w:r>
-            <w:proofErr w:type="spellEnd"/>
-            <w:r>
-              <w:rPr>
-                <w:rFonts w:ascii="Arial" w:eastAsia="Arial" w:hAnsi="Arial" w:cs="Arial"/>
-                <w:color w:val="58524E"/>
-                <w:lang w:eastAsia="en-US"/>
-              </w:rPr>
-              <w:t xml:space="preserve"> SOAP</w:t>
+                <w:lang w:val="en-US" w:eastAsia="en-US"/>
+              </w:rPr>
+              <w:t xml:space="preserve"> SOAP, Bootstrap</w:t>
             </w:r>
           </w:p>
         </w:tc>
@@ -14485,7 +12932,7 @@
                 <w:rFonts w:ascii="Arial" w:eastAsia="Arial" w:hAnsi="Arial" w:cs="Arial"/>
                 <w:b/>
                 <w:color w:val="58524E"/>
-                <w:lang w:eastAsia="en-US"/>
+                <w:lang w:val="en-US" w:eastAsia="en-US"/>
               </w:rPr>
             </w:pPr>
             <w:r>
@@ -14493,7 +12940,7 @@
                 <w:rFonts w:ascii="Arial" w:eastAsia="Arial" w:hAnsi="Arial" w:cs="Arial"/>
                 <w:b/>
                 <w:color w:val="58524E"/>
-                <w:lang w:eastAsia="en-US"/>
+                <w:lang w:val="en-US" w:eastAsia="en-US"/>
               </w:rPr>
               <w:t>-</w:t>
             </w:r>
@@ -14503,7 +12950,7 @@
                 <w:b/>
                 <w:color w:val="58524E"/>
                 <w:sz w:val="24"/>
-                <w:lang w:eastAsia="en-US"/>
+                <w:lang w:val="en-US" w:eastAsia="en-US"/>
               </w:rPr>
               <w:t>CUP SANITA’</w:t>
             </w:r>
@@ -14516,7 +12963,7 @@
               <w:rPr>
                 <w:rFonts w:ascii="Arial" w:eastAsia="Arial" w:hAnsi="Arial" w:cs="Arial"/>
                 <w:color w:val="58524E"/>
-                <w:lang w:eastAsia="en-US"/>
+                <w:lang w:val="en-US" w:eastAsia="en-US"/>
               </w:rPr>
             </w:pPr>
             <w:r>
@@ -14524,7 +12971,7 @@
                 <w:rFonts w:ascii="Arial" w:eastAsia="Arial" w:hAnsi="Arial" w:cs="Arial"/>
                 <w:b/>
                 <w:color w:val="58524E"/>
-                <w:lang w:eastAsia="en-US"/>
+                <w:lang w:val="en-US" w:eastAsia="en-US"/>
               </w:rPr>
               <w:t>Description</w:t>
             </w:r>
@@ -14533,7 +12980,7 @@
                 <w:rFonts w:ascii="Arial" w:eastAsia="Arial" w:hAnsi="Arial" w:cs="Arial"/>
                 <w:b/>
                 <w:color w:val="58524E"/>
-                <w:lang w:eastAsia="en-US"/>
+                <w:lang w:val="en-US" w:eastAsia="en-US"/>
               </w:rPr>
               <w:t xml:space="preserve">: </w:t>
             </w:r>
@@ -14541,51 +12988,15 @@
               <w:rPr>
                 <w:rFonts w:ascii="Arial" w:eastAsia="Arial" w:hAnsi="Arial" w:cs="Arial"/>
                 <w:color w:val="58524E"/>
-                <w:lang w:eastAsia="en-US"/>
-              </w:rPr>
-              <w:t xml:space="preserve">Development of a web </w:t>
-            </w:r>
-            <w:proofErr w:type="spellStart"/>
-            <w:r>
-              <w:rPr>
-                <w:rFonts w:ascii="Arial" w:eastAsia="Arial" w:hAnsi="Arial" w:cs="Arial"/>
-                <w:color w:val="58524E"/>
-                <w:lang w:eastAsia="en-US"/>
-              </w:rPr>
-              <w:t>portal</w:t>
-            </w:r>
-            <w:proofErr w:type="spellEnd"/>
-            <w:r>
-              <w:rPr>
-                <w:rFonts w:ascii="Arial" w:eastAsia="Arial" w:hAnsi="Arial" w:cs="Arial"/>
-                <w:color w:val="58524E"/>
-                <w:lang w:eastAsia="en-US"/>
-              </w:rPr>
-              <w:t xml:space="preserve"> for the multi-center reservation of health </w:t>
-            </w:r>
-            <w:proofErr w:type="spellStart"/>
-            <w:r>
-              <w:rPr>
-                <w:rFonts w:ascii="Arial" w:eastAsia="Arial" w:hAnsi="Arial" w:cs="Arial"/>
-                <w:color w:val="58524E"/>
-                <w:lang w:eastAsia="en-US"/>
-              </w:rPr>
-              <w:t>services</w:t>
-            </w:r>
-            <w:proofErr w:type="spellEnd"/>
-            <w:r>
-              <w:rPr>
-                <w:rFonts w:ascii="Arial" w:eastAsia="Arial" w:hAnsi="Arial" w:cs="Arial"/>
-                <w:color w:val="58524E"/>
-                <w:lang w:eastAsia="en-US"/>
-              </w:rPr>
-              <w:t xml:space="preserve"> in public and private</w:t>
-            </w:r>
-            <w:r>
-              <w:rPr>
-                <w:rFonts w:ascii="Arial" w:eastAsia="Arial" w:hAnsi="Arial" w:cs="Arial"/>
-                <w:color w:val="58524E"/>
-                <w:lang w:eastAsia="en-US"/>
+                <w:lang w:val="en-US" w:eastAsia="en-US"/>
+              </w:rPr>
+              <w:t>Development of a web portal for the multi-center reservation of health services in public and private</w:t>
+            </w:r>
+            <w:r>
+              <w:rPr>
+                <w:rFonts w:ascii="Arial" w:eastAsia="Arial" w:hAnsi="Arial" w:cs="Arial"/>
+                <w:color w:val="58524E"/>
+                <w:lang w:val="en-US" w:eastAsia="en-US"/>
               </w:rPr>
               <w:t>.</w:t>
             </w:r>
@@ -14598,7 +13009,7 @@
               <w:rPr>
                 <w:rFonts w:ascii="Arial" w:eastAsia="Arial" w:hAnsi="Arial" w:cs="Arial"/>
                 <w:color w:val="58524E"/>
-                <w:lang w:eastAsia="en-US"/>
+                <w:lang w:val="en-US" w:eastAsia="en-US"/>
               </w:rPr>
             </w:pPr>
             <w:r>
@@ -14606,7 +13017,7 @@
                 <w:rFonts w:ascii="Arial" w:eastAsia="Arial" w:hAnsi="Arial" w:cs="Arial"/>
                 <w:b/>
                 <w:color w:val="58524E"/>
-                <w:lang w:eastAsia="en-US"/>
+                <w:lang w:val="en-US" w:eastAsia="en-US"/>
               </w:rPr>
               <w:t>Technologies</w:t>
             </w:r>
@@ -14615,24 +13026,15 @@
                 <w:rFonts w:ascii="Arial" w:eastAsia="Arial" w:hAnsi="Arial" w:cs="Arial"/>
                 <w:b/>
                 <w:color w:val="58524E"/>
-                <w:lang w:eastAsia="en-US"/>
-              </w:rPr>
-              <w:t>:</w:t>
-            </w:r>
-            <w:r>
-              <w:rPr>
-                <w:rFonts w:ascii="Arial" w:eastAsia="Arial" w:hAnsi="Arial" w:cs="Arial"/>
-                <w:b/>
-                <w:color w:val="58524E"/>
-                <w:lang w:eastAsia="en-US"/>
-              </w:rPr>
-              <w:t xml:space="preserve"> </w:t>
-            </w:r>
-            <w:r>
-              <w:rPr>
-                <w:rFonts w:ascii="Arial" w:eastAsia="Arial" w:hAnsi="Arial" w:cs="Arial"/>
-                <w:color w:val="58524E"/>
-                <w:lang w:eastAsia="en-US"/>
+                <w:lang w:val="en-US" w:eastAsia="en-US"/>
+              </w:rPr>
+              <w:t xml:space="preserve">: </w:t>
+            </w:r>
+            <w:r>
+              <w:rPr>
+                <w:rFonts w:ascii="Arial" w:eastAsia="Arial" w:hAnsi="Arial" w:cs="Arial"/>
+                <w:color w:val="58524E"/>
+                <w:lang w:val="en-US" w:eastAsia="en-US"/>
               </w:rPr>
               <w:t>ASP.NET Web Form</w:t>
             </w:r>
@@ -14640,7 +13042,7 @@
               <w:rPr>
                 <w:rFonts w:ascii="Arial" w:eastAsia="Arial" w:hAnsi="Arial" w:cs="Arial"/>
                 <w:color w:val="58524E"/>
-                <w:lang w:eastAsia="en-US"/>
+                <w:lang w:val="en-US" w:eastAsia="en-US"/>
               </w:rPr>
               <w:t>, C#</w:t>
             </w:r>
@@ -14648,7 +13050,7 @@
               <w:rPr>
                 <w:rFonts w:ascii="Arial" w:eastAsia="Arial" w:hAnsi="Arial" w:cs="Arial"/>
                 <w:color w:val="58524E"/>
-                <w:lang w:eastAsia="en-US"/>
+                <w:lang w:val="en-US" w:eastAsia="en-US"/>
               </w:rPr>
               <w:t xml:space="preserve">, SQL Embedded, HTML, CSS, SQL Server, </w:t>
             </w:r>
@@ -14657,7 +13059,7 @@
               <w:rPr>
                 <w:rFonts w:ascii="Arial" w:eastAsia="Arial" w:hAnsi="Arial" w:cs="Arial"/>
                 <w:color w:val="58524E"/>
-                <w:lang w:eastAsia="en-US"/>
+                <w:lang w:val="en-US" w:eastAsia="en-US"/>
               </w:rPr>
               <w:t>WebServices</w:t>
             </w:r>
@@ -14666,7 +13068,7 @@
               <w:rPr>
                 <w:rFonts w:ascii="Arial" w:eastAsia="Arial" w:hAnsi="Arial" w:cs="Arial"/>
                 <w:color w:val="58524E"/>
-                <w:lang w:eastAsia="en-US"/>
+                <w:lang w:val="en-US" w:eastAsia="en-US"/>
               </w:rPr>
               <w:t xml:space="preserve"> SOAP</w:t>
             </w:r>
@@ -14679,7 +13081,7 @@
               <w:rPr>
                 <w:rFonts w:ascii="Arial" w:eastAsia="Arial" w:hAnsi="Arial" w:cs="Arial"/>
                 <w:color w:val="58524E"/>
-                <w:lang w:eastAsia="en-US"/>
+                <w:lang w:val="en-US" w:eastAsia="en-US"/>
               </w:rPr>
             </w:pPr>
           </w:p>
@@ -14693,7 +13095,7 @@
                 <w:b/>
                 <w:color w:val="58524E"/>
                 <w:sz w:val="24"/>
-                <w:lang w:eastAsia="en-US"/>
+                <w:lang w:val="en-US" w:eastAsia="en-US"/>
               </w:rPr>
             </w:pPr>
             <w:r>
@@ -14701,7 +13103,7 @@
                 <w:rFonts w:ascii="Arial" w:eastAsia="Arial" w:hAnsi="Arial" w:cs="Arial"/>
                 <w:b/>
                 <w:color w:val="58524E"/>
-                <w:lang w:eastAsia="en-US"/>
+                <w:lang w:val="en-US" w:eastAsia="en-US"/>
               </w:rPr>
               <w:t>-</w:t>
             </w:r>
@@ -14711,7 +13113,7 @@
                 <w:b/>
                 <w:color w:val="58524E"/>
                 <w:sz w:val="24"/>
-                <w:lang w:eastAsia="en-US"/>
+                <w:lang w:val="en-US" w:eastAsia="en-US"/>
               </w:rPr>
               <w:t>OMEGA PLUS</w:t>
             </w:r>
@@ -14724,7 +13126,7 @@
               <w:rPr>
                 <w:rFonts w:ascii="Arial" w:eastAsia="Arial" w:hAnsi="Arial" w:cs="Arial"/>
                 <w:color w:val="58524E"/>
-                <w:lang w:eastAsia="en-US"/>
+                <w:lang w:val="en-US" w:eastAsia="en-US"/>
               </w:rPr>
             </w:pPr>
             <w:r>
@@ -14732,7 +13134,7 @@
                 <w:rFonts w:ascii="Arial" w:eastAsia="Arial" w:hAnsi="Arial" w:cs="Arial"/>
                 <w:b/>
                 <w:color w:val="58524E"/>
-                <w:lang w:eastAsia="en-US"/>
+                <w:lang w:val="en-US" w:eastAsia="en-US"/>
               </w:rPr>
               <w:t>Description</w:t>
             </w:r>
@@ -14741,7 +13143,7 @@
                 <w:rFonts w:ascii="Arial" w:eastAsia="Arial" w:hAnsi="Arial" w:cs="Arial"/>
                 <w:b/>
                 <w:color w:val="58524E"/>
-                <w:lang w:eastAsia="en-US"/>
+                <w:lang w:val="en-US" w:eastAsia="en-US"/>
               </w:rPr>
               <w:t xml:space="preserve">: </w:t>
             </w:r>
@@ -14749,33 +13151,15 @@
               <w:rPr>
                 <w:rFonts w:ascii="Arial" w:eastAsia="Arial" w:hAnsi="Arial" w:cs="Arial"/>
                 <w:color w:val="58524E"/>
-                <w:lang w:eastAsia="en-US"/>
-              </w:rPr>
-              <w:t xml:space="preserve">Development of a software for the management of the </w:t>
-            </w:r>
-            <w:proofErr w:type="spellStart"/>
-            <w:r>
-              <w:rPr>
-                <w:rFonts w:ascii="Arial" w:eastAsia="Arial" w:hAnsi="Arial" w:cs="Arial"/>
-                <w:color w:val="58524E"/>
-                <w:lang w:eastAsia="en-US"/>
-              </w:rPr>
-              <w:t>Specialist</w:t>
-            </w:r>
-            <w:proofErr w:type="spellEnd"/>
-            <w:r>
-              <w:rPr>
-                <w:rFonts w:ascii="Arial" w:eastAsia="Arial" w:hAnsi="Arial" w:cs="Arial"/>
-                <w:color w:val="58524E"/>
-                <w:lang w:eastAsia="en-US"/>
-              </w:rPr>
-              <w:t xml:space="preserve"> Medical Center</w:t>
-            </w:r>
-            <w:r>
-              <w:rPr>
-                <w:rFonts w:ascii="Arial" w:eastAsia="Arial" w:hAnsi="Arial" w:cs="Arial"/>
-                <w:color w:val="58524E"/>
-                <w:lang w:eastAsia="en-US"/>
+                <w:lang w:val="en-US" w:eastAsia="en-US"/>
+              </w:rPr>
+              <w:t>Development of a software for the management of the Specialist Medical Center</w:t>
+            </w:r>
+            <w:r>
+              <w:rPr>
+                <w:rFonts w:ascii="Arial" w:eastAsia="Arial" w:hAnsi="Arial" w:cs="Arial"/>
+                <w:color w:val="58524E"/>
+                <w:lang w:val="en-US" w:eastAsia="en-US"/>
               </w:rPr>
               <w:t>.</w:t>
             </w:r>
@@ -14788,86 +13172,22 @@
               <w:rPr>
                 <w:rFonts w:ascii="Arial" w:eastAsia="Arial" w:hAnsi="Arial" w:cs="Arial"/>
                 <w:color w:val="58524E"/>
-                <w:lang w:eastAsia="en-US"/>
+                <w:lang w:val="en-US" w:eastAsia="en-US"/>
               </w:rPr>
             </w:pPr>
             <w:r>
               <w:rPr>
                 <w:rFonts w:ascii="Arial" w:eastAsia="Arial" w:hAnsi="Arial" w:cs="Arial"/>
                 <w:color w:val="58524E"/>
-                <w:lang w:eastAsia="en-US"/>
-              </w:rPr>
-              <w:t xml:space="preserve">Development of the ASTM </w:t>
-            </w:r>
-            <w:proofErr w:type="spellStart"/>
-            <w:r>
-              <w:rPr>
-                <w:rFonts w:ascii="Arial" w:eastAsia="Arial" w:hAnsi="Arial" w:cs="Arial"/>
-                <w:color w:val="58524E"/>
-                <w:lang w:eastAsia="en-US"/>
-              </w:rPr>
-              <w:t>protocol</w:t>
-            </w:r>
-            <w:proofErr w:type="spellEnd"/>
-            <w:r>
-              <w:rPr>
-                <w:rFonts w:ascii="Arial" w:eastAsia="Arial" w:hAnsi="Arial" w:cs="Arial"/>
-                <w:color w:val="58524E"/>
-                <w:lang w:eastAsia="en-US"/>
-              </w:rPr>
-              <w:t xml:space="preserve"> (ISO/IEC8802) for </w:t>
-            </w:r>
-            <w:proofErr w:type="spellStart"/>
-            <w:r>
-              <w:rPr>
-                <w:rFonts w:ascii="Arial" w:eastAsia="Arial" w:hAnsi="Arial" w:cs="Arial"/>
-                <w:color w:val="58524E"/>
-                <w:lang w:eastAsia="en-US"/>
-              </w:rPr>
-              <w:t>interfacing</w:t>
-            </w:r>
-            <w:proofErr w:type="spellEnd"/>
-            <w:r>
-              <w:rPr>
-                <w:rFonts w:ascii="Arial" w:eastAsia="Arial" w:hAnsi="Arial" w:cs="Arial"/>
-                <w:color w:val="58524E"/>
-                <w:lang w:eastAsia="en-US"/>
-              </w:rPr>
-              <w:t xml:space="preserve"> with medical equipment for </w:t>
-            </w:r>
-            <w:proofErr w:type="spellStart"/>
-            <w:r>
-              <w:rPr>
-                <w:rFonts w:ascii="Arial" w:eastAsia="Arial" w:hAnsi="Arial" w:cs="Arial"/>
-                <w:color w:val="58524E"/>
-                <w:lang w:eastAsia="en-US"/>
-              </w:rPr>
-              <w:t>clinical</w:t>
-            </w:r>
-            <w:proofErr w:type="spellEnd"/>
-            <w:r>
-              <w:rPr>
-                <w:rFonts w:ascii="Arial" w:eastAsia="Arial" w:hAnsi="Arial" w:cs="Arial"/>
-                <w:color w:val="58524E"/>
-                <w:lang w:eastAsia="en-US"/>
-              </w:rPr>
-              <w:t xml:space="preserve"> </w:t>
-            </w:r>
-            <w:proofErr w:type="spellStart"/>
-            <w:r>
-              <w:rPr>
-                <w:rFonts w:ascii="Arial" w:eastAsia="Arial" w:hAnsi="Arial" w:cs="Arial"/>
-                <w:color w:val="58524E"/>
-                <w:lang w:eastAsia="en-US"/>
-              </w:rPr>
-              <w:t>analysis</w:t>
-            </w:r>
-            <w:proofErr w:type="spellEnd"/>
-            <w:r>
-              <w:rPr>
-                <w:rFonts w:ascii="Arial" w:eastAsia="Arial" w:hAnsi="Arial" w:cs="Arial"/>
-                <w:color w:val="58524E"/>
-                <w:lang w:eastAsia="en-US"/>
+                <w:lang w:val="en-US" w:eastAsia="en-US"/>
+              </w:rPr>
+              <w:t>Development of the ASTM protocol (ISO/IEC8802) for interfacing with medical equipment for clinical analysis</w:t>
+            </w:r>
+            <w:r>
+              <w:rPr>
+                <w:rFonts w:ascii="Arial" w:eastAsia="Arial" w:hAnsi="Arial" w:cs="Arial"/>
+                <w:color w:val="58524E"/>
+                <w:lang w:val="en-US" w:eastAsia="en-US"/>
               </w:rPr>
               <w:t>.</w:t>
             </w:r>
@@ -14880,94 +13200,22 @@
               <w:rPr>
                 <w:rFonts w:ascii="Arial" w:eastAsia="Arial" w:hAnsi="Arial" w:cs="Arial"/>
                 <w:color w:val="58524E"/>
-                <w:lang w:eastAsia="en-US"/>
+                <w:lang w:val="en-US" w:eastAsia="en-US"/>
               </w:rPr>
             </w:pPr>
             <w:r>
               <w:rPr>
                 <w:rFonts w:ascii="Arial" w:eastAsia="Arial" w:hAnsi="Arial" w:cs="Arial"/>
                 <w:color w:val="58524E"/>
-                <w:lang w:eastAsia="en-US"/>
-              </w:rPr>
-              <w:t xml:space="preserve">Implementation of a PACS (picture </w:t>
-            </w:r>
-            <w:proofErr w:type="spellStart"/>
-            <w:r>
-              <w:rPr>
-                <w:rFonts w:ascii="Arial" w:eastAsia="Arial" w:hAnsi="Arial" w:cs="Arial"/>
-                <w:color w:val="58524E"/>
-                <w:lang w:eastAsia="en-US"/>
-              </w:rPr>
-              <w:t>archiving</w:t>
-            </w:r>
-            <w:proofErr w:type="spellEnd"/>
-            <w:r>
-              <w:rPr>
-                <w:rFonts w:ascii="Arial" w:eastAsia="Arial" w:hAnsi="Arial" w:cs="Arial"/>
-                <w:color w:val="58524E"/>
-                <w:lang w:eastAsia="en-US"/>
-              </w:rPr>
-              <w:t xml:space="preserve"> and communication system) for the storage, transmission, display and printing of </w:t>
-            </w:r>
-            <w:proofErr w:type="spellStart"/>
-            <w:r>
-              <w:rPr>
-                <w:rFonts w:ascii="Arial" w:eastAsia="Arial" w:hAnsi="Arial" w:cs="Arial"/>
-                <w:color w:val="58524E"/>
-                <w:lang w:eastAsia="en-US"/>
-              </w:rPr>
-              <w:t>digital</w:t>
-            </w:r>
-            <w:proofErr w:type="spellEnd"/>
-            <w:r>
-              <w:rPr>
-                <w:rFonts w:ascii="Arial" w:eastAsia="Arial" w:hAnsi="Arial" w:cs="Arial"/>
-                <w:color w:val="58524E"/>
-                <w:lang w:eastAsia="en-US"/>
-              </w:rPr>
-              <w:t xml:space="preserve"> </w:t>
-            </w:r>
-            <w:proofErr w:type="spellStart"/>
-            <w:r>
-              <w:rPr>
-                <w:rFonts w:ascii="Arial" w:eastAsia="Arial" w:hAnsi="Arial" w:cs="Arial"/>
-                <w:color w:val="58524E"/>
-                <w:lang w:eastAsia="en-US"/>
-              </w:rPr>
-              <w:t>diagnostic</w:t>
-            </w:r>
-            <w:proofErr w:type="spellEnd"/>
-            <w:r>
-              <w:rPr>
-                <w:rFonts w:ascii="Arial" w:eastAsia="Arial" w:hAnsi="Arial" w:cs="Arial"/>
-                <w:color w:val="58524E"/>
-                <w:lang w:eastAsia="en-US"/>
-              </w:rPr>
-              <w:t xml:space="preserve"> images in 3D and 4D </w:t>
-            </w:r>
-            <w:proofErr w:type="spellStart"/>
-            <w:r>
-              <w:rPr>
-                <w:rFonts w:ascii="Arial" w:eastAsia="Arial" w:hAnsi="Arial" w:cs="Arial"/>
-                <w:color w:val="58524E"/>
-                <w:lang w:eastAsia="en-US"/>
-              </w:rPr>
-              <w:t>using</w:t>
-            </w:r>
-            <w:proofErr w:type="spellEnd"/>
-            <w:r>
-              <w:rPr>
-                <w:rFonts w:ascii="Arial" w:eastAsia="Arial" w:hAnsi="Arial" w:cs="Arial"/>
-                <w:color w:val="58524E"/>
-                <w:lang w:eastAsia="en-US"/>
-              </w:rPr>
-              <w:t xml:space="preserve"> the DICOM standard</w:t>
-            </w:r>
-            <w:r>
-              <w:rPr>
-                <w:rFonts w:ascii="Arial" w:eastAsia="Arial" w:hAnsi="Arial" w:cs="Arial"/>
-                <w:color w:val="58524E"/>
-                <w:lang w:eastAsia="en-US"/>
+                <w:lang w:val="en-US" w:eastAsia="en-US"/>
+              </w:rPr>
+              <w:t>Implementation of a PACS (picture archiving and communication system) for the storage, transmission, display and printing of digital diagnostic images in 3D and 4D using the DICOM standard</w:t>
+            </w:r>
+            <w:r>
+              <w:rPr>
+                <w:rFonts w:ascii="Arial" w:eastAsia="Arial" w:hAnsi="Arial" w:cs="Arial"/>
+                <w:color w:val="58524E"/>
+                <w:lang w:val="en-US" w:eastAsia="en-US"/>
               </w:rPr>
               <w:t>.</w:t>
             </w:r>
@@ -14980,101 +13228,23 @@
               <w:rPr>
                 <w:rFonts w:ascii="Arial" w:eastAsia="Arial" w:hAnsi="Arial" w:cs="Arial"/>
                 <w:color w:val="58524E"/>
+                <w:lang w:val="en-US"/>
               </w:rPr>
             </w:pPr>
             <w:r>
               <w:rPr>
                 <w:rFonts w:ascii="Arial" w:eastAsia="Arial" w:hAnsi="Arial" w:cs="Arial"/>
                 <w:color w:val="58524E"/>
-                <w:lang w:eastAsia="en-US"/>
-              </w:rPr>
-              <w:t>C</w:t>
-            </w:r>
-            <w:r>
-              <w:rPr>
-                <w:rFonts w:ascii="Arial" w:eastAsia="Arial" w:hAnsi="Arial" w:cs="Arial"/>
-                <w:color w:val="58524E"/>
-                <w:lang w:eastAsia="en-US"/>
-              </w:rPr>
-              <w:t xml:space="preserve">omplete management of a warehouse (Revenue, </w:t>
-            </w:r>
-            <w:proofErr w:type="spellStart"/>
-            <w:r>
-              <w:rPr>
-                <w:rFonts w:ascii="Arial" w:eastAsia="Arial" w:hAnsi="Arial" w:cs="Arial"/>
-                <w:color w:val="58524E"/>
-                <w:lang w:eastAsia="en-US"/>
-              </w:rPr>
-              <w:t>Expenses</w:t>
-            </w:r>
-            <w:proofErr w:type="spellEnd"/>
-            <w:r>
-              <w:rPr>
-                <w:rFonts w:ascii="Arial" w:eastAsia="Arial" w:hAnsi="Arial" w:cs="Arial"/>
-                <w:color w:val="58524E"/>
-                <w:lang w:eastAsia="en-US"/>
-              </w:rPr>
-              <w:t xml:space="preserve">, </w:t>
-            </w:r>
-            <w:proofErr w:type="spellStart"/>
-            <w:r>
-              <w:rPr>
-                <w:rFonts w:ascii="Arial" w:eastAsia="Arial" w:hAnsi="Arial" w:cs="Arial"/>
-                <w:color w:val="58524E"/>
-                <w:lang w:eastAsia="en-US"/>
-              </w:rPr>
-              <w:t>Lots</w:t>
-            </w:r>
-            <w:proofErr w:type="spellEnd"/>
-            <w:r>
-              <w:rPr>
-                <w:rFonts w:ascii="Arial" w:eastAsia="Arial" w:hAnsi="Arial" w:cs="Arial"/>
-                <w:color w:val="58524E"/>
-                <w:lang w:eastAsia="en-US"/>
-              </w:rPr>
-              <w:t xml:space="preserve">, </w:t>
-            </w:r>
-            <w:proofErr w:type="spellStart"/>
-            <w:r>
-              <w:rPr>
-                <w:rFonts w:ascii="Arial" w:eastAsia="Arial" w:hAnsi="Arial" w:cs="Arial"/>
-                <w:color w:val="58524E"/>
-                <w:lang w:eastAsia="en-US"/>
-              </w:rPr>
-              <w:t>Stocks</w:t>
-            </w:r>
-            <w:proofErr w:type="spellEnd"/>
-            <w:r>
-              <w:rPr>
-                <w:rFonts w:ascii="Arial" w:eastAsia="Arial" w:hAnsi="Arial" w:cs="Arial"/>
-                <w:color w:val="58524E"/>
-                <w:lang w:eastAsia="en-US"/>
-              </w:rPr>
-              <w:t xml:space="preserve">, </w:t>
-            </w:r>
-            <w:proofErr w:type="spellStart"/>
-            <w:r>
-              <w:rPr>
-                <w:rFonts w:ascii="Arial" w:eastAsia="Arial" w:hAnsi="Arial" w:cs="Arial"/>
-                <w:color w:val="58524E"/>
-                <w:lang w:eastAsia="en-US"/>
-              </w:rPr>
-              <w:t>Availability</w:t>
-            </w:r>
-            <w:proofErr w:type="spellEnd"/>
-            <w:r>
-              <w:rPr>
-                <w:rFonts w:ascii="Arial" w:eastAsia="Arial" w:hAnsi="Arial" w:cs="Arial"/>
-                <w:color w:val="58524E"/>
-                <w:lang w:eastAsia="en-US"/>
-              </w:rPr>
-              <w:t>, etc.)</w:t>
-            </w:r>
-            <w:r>
-              <w:rPr>
-                <w:rFonts w:ascii="Arial" w:eastAsia="Arial" w:hAnsi="Arial" w:cs="Arial"/>
-                <w:color w:val="58524E"/>
-                <w:lang w:eastAsia="en-US"/>
+                <w:lang w:val="en-US" w:eastAsia="en-US"/>
+              </w:rPr>
+              <w:lastRenderedPageBreak/>
+              <w:t>Complete management of a warehouse (Revenue, Expenses, Lots, Stocks, Availability, etc.)</w:t>
+            </w:r>
+            <w:r>
+              <w:rPr>
+                <w:rFonts w:ascii="Arial" w:eastAsia="Arial" w:hAnsi="Arial" w:cs="Arial"/>
+                <w:color w:val="58524E"/>
+                <w:lang w:val="en-US" w:eastAsia="en-US"/>
               </w:rPr>
               <w:t>.</w:t>
             </w:r>
@@ -15087,7 +13257,7 @@
               <w:rPr>
                 <w:rFonts w:ascii="Arial" w:eastAsia="Arial" w:hAnsi="Arial" w:cs="Arial"/>
                 <w:color w:val="58524E"/>
-                <w:lang w:eastAsia="en-US"/>
+                <w:lang w:val="en-US" w:eastAsia="en-US"/>
               </w:rPr>
             </w:pPr>
             <w:r>
@@ -15095,9 +13265,8 @@
                 <w:rFonts w:ascii="Arial" w:eastAsia="Arial" w:hAnsi="Arial" w:cs="Arial"/>
                 <w:b/>
                 <w:color w:val="58524E"/>
-                <w:lang w:eastAsia="en-US"/>
-              </w:rPr>
-              <w:lastRenderedPageBreak/>
+                <w:lang w:val="en-US" w:eastAsia="en-US"/>
+              </w:rPr>
               <w:t>Technologies</w:t>
             </w:r>
             <w:r>
@@ -15105,24 +13274,15 @@
                 <w:rFonts w:ascii="Arial" w:eastAsia="Arial" w:hAnsi="Arial" w:cs="Arial"/>
                 <w:b/>
                 <w:color w:val="58524E"/>
-                <w:lang w:eastAsia="en-US"/>
-              </w:rPr>
-              <w:t>:</w:t>
-            </w:r>
-            <w:r>
-              <w:rPr>
-                <w:rFonts w:ascii="Arial" w:eastAsia="Arial" w:hAnsi="Arial" w:cs="Arial"/>
-                <w:b/>
-                <w:color w:val="58524E"/>
-                <w:lang w:eastAsia="en-US"/>
-              </w:rPr>
-              <w:t xml:space="preserve"> </w:t>
-            </w:r>
-            <w:r>
-              <w:rPr>
-                <w:rFonts w:ascii="Arial" w:eastAsia="Arial" w:hAnsi="Arial" w:cs="Arial"/>
-                <w:color w:val="58524E"/>
-                <w:lang w:eastAsia="en-US"/>
+                <w:lang w:val="en-US" w:eastAsia="en-US"/>
+              </w:rPr>
+              <w:t xml:space="preserve">: </w:t>
+            </w:r>
+            <w:r>
+              <w:rPr>
+                <w:rFonts w:ascii="Arial" w:eastAsia="Arial" w:hAnsi="Arial" w:cs="Arial"/>
+                <w:color w:val="58524E"/>
+                <w:lang w:val="en-US" w:eastAsia="en-US"/>
               </w:rPr>
               <w:t>Windows Form</w:t>
             </w:r>
@@ -15130,7 +13290,7 @@
               <w:rPr>
                 <w:rFonts w:ascii="Arial" w:eastAsia="Arial" w:hAnsi="Arial" w:cs="Arial"/>
                 <w:color w:val="58524E"/>
-                <w:lang w:eastAsia="en-US"/>
+                <w:lang w:val="en-US" w:eastAsia="en-US"/>
               </w:rPr>
               <w:t>, Visual Basic.NET</w:t>
             </w:r>
@@ -15138,7 +13298,7 @@
               <w:rPr>
                 <w:rFonts w:ascii="Arial" w:eastAsia="Arial" w:hAnsi="Arial" w:cs="Arial"/>
                 <w:color w:val="58524E"/>
-                <w:lang w:eastAsia="en-US"/>
+                <w:lang w:val="en-US" w:eastAsia="en-US"/>
               </w:rPr>
               <w:t xml:space="preserve">, SQL Embedded, HTML, CSS, SQL Server, </w:t>
             </w:r>
@@ -15147,7 +13307,7 @@
               <w:rPr>
                 <w:rFonts w:ascii="Arial" w:eastAsia="Arial" w:hAnsi="Arial" w:cs="Arial"/>
                 <w:color w:val="58524E"/>
-                <w:lang w:eastAsia="en-US"/>
+                <w:lang w:val="en-US" w:eastAsia="en-US"/>
               </w:rPr>
               <w:t>WebServices</w:t>
             </w:r>
@@ -15156,7 +13316,7 @@
               <w:rPr>
                 <w:rFonts w:ascii="Arial" w:eastAsia="Arial" w:hAnsi="Arial" w:cs="Arial"/>
                 <w:color w:val="58524E"/>
-                <w:lang w:eastAsia="en-US"/>
+                <w:lang w:val="en-US" w:eastAsia="en-US"/>
               </w:rPr>
               <w:t xml:space="preserve"> SOAP, Crystal Report</w:t>
             </w:r>
@@ -15169,7 +13329,7 @@
               <w:rPr>
                 <w:rFonts w:ascii="Arial" w:eastAsia="Arial" w:hAnsi="Arial" w:cs="Arial"/>
                 <w:color w:val="58524E"/>
-                <w:lang w:eastAsia="en-US"/>
+                <w:lang w:val="en-US" w:eastAsia="en-US"/>
               </w:rPr>
             </w:pPr>
           </w:p>
@@ -15182,7 +13342,7 @@
                 <w:rFonts w:ascii="Arial" w:eastAsia="Arial" w:hAnsi="Arial" w:cs="Arial"/>
                 <w:b/>
                 <w:color w:val="58524E"/>
-                <w:lang w:eastAsia="en-US"/>
+                <w:lang w:val="en-US" w:eastAsia="en-US"/>
               </w:rPr>
             </w:pPr>
             <w:r>
@@ -15190,7 +13350,7 @@
                 <w:rFonts w:ascii="Arial" w:eastAsia="Arial" w:hAnsi="Arial" w:cs="Arial"/>
                 <w:b/>
                 <w:color w:val="58524E"/>
-                <w:lang w:eastAsia="en-US"/>
+                <w:lang w:val="en-US" w:eastAsia="en-US"/>
               </w:rPr>
               <w:t>-NOMOS</w:t>
             </w:r>
@@ -15203,7 +13363,7 @@
               <w:rPr>
                 <w:rFonts w:ascii="Arial" w:eastAsia="Arial" w:hAnsi="Arial" w:cs="Arial"/>
                 <w:color w:val="58524E"/>
-                <w:lang w:eastAsia="en-US"/>
+                <w:lang w:val="en-US" w:eastAsia="en-US"/>
               </w:rPr>
             </w:pPr>
             <w:r>
@@ -15211,7 +13371,7 @@
                 <w:rFonts w:ascii="Arial" w:eastAsia="Arial" w:hAnsi="Arial" w:cs="Arial"/>
                 <w:b/>
                 <w:color w:val="58524E"/>
-                <w:lang w:eastAsia="en-US"/>
+                <w:lang w:val="en-US" w:eastAsia="en-US"/>
               </w:rPr>
               <w:t>Description</w:t>
             </w:r>
@@ -15220,7 +13380,7 @@
                 <w:rFonts w:ascii="Arial" w:eastAsia="Arial" w:hAnsi="Arial" w:cs="Arial"/>
                 <w:b/>
                 <w:color w:val="58524E"/>
-                <w:lang w:eastAsia="en-US"/>
+                <w:lang w:val="en-US" w:eastAsia="en-US"/>
               </w:rPr>
               <w:t xml:space="preserve">: </w:t>
             </w:r>
@@ -15228,51 +13388,15 @@
               <w:rPr>
                 <w:rFonts w:ascii="Arial" w:eastAsia="Arial" w:hAnsi="Arial" w:cs="Arial"/>
                 <w:color w:val="58524E"/>
-                <w:lang w:eastAsia="en-US"/>
-              </w:rPr>
-              <w:t xml:space="preserve">Development of a software for the complete management of the law office with the sharing of </w:t>
-            </w:r>
-            <w:proofErr w:type="spellStart"/>
-            <w:r>
-              <w:rPr>
-                <w:rFonts w:ascii="Arial" w:eastAsia="Arial" w:hAnsi="Arial" w:cs="Arial"/>
-                <w:color w:val="58524E"/>
-                <w:lang w:eastAsia="en-US"/>
-              </w:rPr>
-              <w:t>deadlines</w:t>
-            </w:r>
-            <w:proofErr w:type="spellEnd"/>
-            <w:r>
-              <w:rPr>
-                <w:rFonts w:ascii="Arial" w:eastAsia="Arial" w:hAnsi="Arial" w:cs="Arial"/>
-                <w:color w:val="58524E"/>
-                <w:lang w:eastAsia="en-US"/>
-              </w:rPr>
-              <w:t xml:space="preserve"> </w:t>
-            </w:r>
-            <w:proofErr w:type="spellStart"/>
-            <w:r>
-              <w:rPr>
-                <w:rFonts w:ascii="Arial" w:eastAsia="Arial" w:hAnsi="Arial" w:cs="Arial"/>
-                <w:color w:val="58524E"/>
-                <w:lang w:eastAsia="en-US"/>
-              </w:rPr>
-              <w:t>using</w:t>
-            </w:r>
-            <w:proofErr w:type="spellEnd"/>
-            <w:r>
-              <w:rPr>
-                <w:rFonts w:ascii="Arial" w:eastAsia="Arial" w:hAnsi="Arial" w:cs="Arial"/>
-                <w:color w:val="58524E"/>
-                <w:lang w:eastAsia="en-US"/>
-              </w:rPr>
-              <w:t xml:space="preserve"> mobile devices</w:t>
-            </w:r>
-            <w:r>
-              <w:rPr>
-                <w:rFonts w:ascii="Arial" w:eastAsia="Arial" w:hAnsi="Arial" w:cs="Arial"/>
-                <w:color w:val="58524E"/>
-                <w:lang w:eastAsia="en-US"/>
+                <w:lang w:val="en-US" w:eastAsia="en-US"/>
+              </w:rPr>
+              <w:t>Development of a software for the complete management of the law office with the sharing of deadlines using mobile devices</w:t>
+            </w:r>
+            <w:r>
+              <w:rPr>
+                <w:rFonts w:ascii="Arial" w:eastAsia="Arial" w:hAnsi="Arial" w:cs="Arial"/>
+                <w:color w:val="58524E"/>
+                <w:lang w:val="en-US" w:eastAsia="en-US"/>
               </w:rPr>
               <w:t>.</w:t>
             </w:r>
@@ -15285,7 +13409,7 @@
               <w:rPr>
                 <w:rFonts w:ascii="Arial" w:eastAsia="Arial" w:hAnsi="Arial" w:cs="Arial"/>
                 <w:color w:val="58524E"/>
-                <w:lang w:eastAsia="en-US"/>
+                <w:lang w:val="en-US" w:eastAsia="en-US"/>
               </w:rPr>
             </w:pPr>
             <w:r>
@@ -15293,7 +13417,7 @@
                 <w:rFonts w:ascii="Arial" w:eastAsia="Arial" w:hAnsi="Arial" w:cs="Arial"/>
                 <w:b/>
                 <w:color w:val="58524E"/>
-                <w:lang w:eastAsia="en-US"/>
+                <w:lang w:val="en-US" w:eastAsia="en-US"/>
               </w:rPr>
               <w:t>Technologies</w:t>
             </w:r>
@@ -15302,24 +13426,15 @@
                 <w:rFonts w:ascii="Arial" w:eastAsia="Arial" w:hAnsi="Arial" w:cs="Arial"/>
                 <w:b/>
                 <w:color w:val="58524E"/>
-                <w:lang w:eastAsia="en-US"/>
-              </w:rPr>
-              <w:t>:</w:t>
-            </w:r>
-            <w:r>
-              <w:rPr>
-                <w:rFonts w:ascii="Arial" w:eastAsia="Arial" w:hAnsi="Arial" w:cs="Arial"/>
-                <w:b/>
-                <w:color w:val="58524E"/>
-                <w:lang w:eastAsia="en-US"/>
-              </w:rPr>
-              <w:t xml:space="preserve"> </w:t>
-            </w:r>
-            <w:r>
-              <w:rPr>
-                <w:rFonts w:ascii="Arial" w:eastAsia="Arial" w:hAnsi="Arial" w:cs="Arial"/>
-                <w:color w:val="58524E"/>
-                <w:lang w:eastAsia="en-US"/>
+                <w:lang w:val="en-US" w:eastAsia="en-US"/>
+              </w:rPr>
+              <w:t xml:space="preserve">: </w:t>
+            </w:r>
+            <w:r>
+              <w:rPr>
+                <w:rFonts w:ascii="Arial" w:eastAsia="Arial" w:hAnsi="Arial" w:cs="Arial"/>
+                <w:color w:val="58524E"/>
+                <w:lang w:val="en-US" w:eastAsia="en-US"/>
               </w:rPr>
               <w:t xml:space="preserve">Windows Form, C#, SQL Embedded, Crystal Report, </w:t>
             </w:r>
@@ -15328,7 +13443,7 @@
               <w:rPr>
                 <w:rFonts w:ascii="Arial" w:eastAsia="Arial" w:hAnsi="Arial" w:cs="Arial"/>
                 <w:color w:val="58524E"/>
-                <w:lang w:eastAsia="en-US"/>
+                <w:lang w:val="en-US" w:eastAsia="en-US"/>
               </w:rPr>
               <w:t>Sql</w:t>
             </w:r>
@@ -15337,7 +13452,7 @@
               <w:rPr>
                 <w:rFonts w:ascii="Arial" w:eastAsia="Arial" w:hAnsi="Arial" w:cs="Arial"/>
                 <w:color w:val="58524E"/>
-                <w:lang w:eastAsia="en-US"/>
+                <w:lang w:val="en-US" w:eastAsia="en-US"/>
               </w:rPr>
               <w:t xml:space="preserve"> Server, Windows Mobile, SQL Server CE </w:t>
             </w:r>
@@ -15350,6 +13465,7 @@
               <w:rPr>
                 <w:rFonts w:ascii="Arial" w:eastAsia="Arial" w:hAnsi="Arial" w:cs="Arial"/>
                 <w:color w:val="58524E"/>
+                <w:lang w:val="en-US"/>
               </w:rPr>
             </w:pPr>
           </w:p>
@@ -15362,6 +13478,7 @@
                 <w:rFonts w:ascii="Arial" w:eastAsia="Arial" w:hAnsi="Arial" w:cs="Arial"/>
                 <w:b/>
                 <w:color w:val="58524E"/>
+                <w:lang w:val="en-US"/>
               </w:rPr>
             </w:pPr>
             <w:r>
@@ -15369,6 +13486,7 @@
                 <w:rFonts w:ascii="Arial" w:eastAsia="Arial" w:hAnsi="Arial" w:cs="Arial"/>
                 <w:b/>
                 <w:color w:val="58524E"/>
+                <w:lang w:val="en-US"/>
               </w:rPr>
               <w:t>-</w:t>
             </w:r>
@@ -15377,58 +13495,16 @@
                 <w:rFonts w:ascii="Arial" w:eastAsia="Arial" w:hAnsi="Arial" w:cs="Arial"/>
                 <w:b/>
                 <w:color w:val="58524E"/>
-              </w:rPr>
-              <w:t xml:space="preserve">Development of </w:t>
-            </w:r>
-            <w:proofErr w:type="spellStart"/>
-            <w:r>
-              <w:rPr>
-                <w:rFonts w:ascii="Arial" w:eastAsia="Arial" w:hAnsi="Arial" w:cs="Arial"/>
-                <w:b/>
-                <w:color w:val="58524E"/>
-              </w:rPr>
-              <w:t>various</w:t>
-            </w:r>
-            <w:proofErr w:type="spellEnd"/>
-            <w:r>
-              <w:rPr>
-                <w:rFonts w:ascii="Arial" w:eastAsia="Arial" w:hAnsi="Arial" w:cs="Arial"/>
-                <w:b/>
-                <w:color w:val="58524E"/>
-              </w:rPr>
-              <w:t xml:space="preserve"> web</w:t>
-            </w:r>
-            <w:r>
-              <w:rPr>
-                <w:rFonts w:ascii="Arial" w:eastAsia="Arial" w:hAnsi="Arial" w:cs="Arial"/>
-                <w:b/>
-                <w:color w:val="58524E"/>
-              </w:rPr>
-              <w:t xml:space="preserve"> </w:t>
-            </w:r>
-            <w:proofErr w:type="spellStart"/>
-            <w:r>
-              <w:rPr>
-                <w:rFonts w:ascii="Arial" w:eastAsia="Arial" w:hAnsi="Arial" w:cs="Arial"/>
-                <w:b/>
-                <w:color w:val="58524E"/>
-              </w:rPr>
-              <w:t>sites</w:t>
-            </w:r>
-            <w:proofErr w:type="spellEnd"/>
-            <w:r>
-              <w:rPr>
-                <w:rFonts w:ascii="Arial" w:eastAsia="Arial" w:hAnsi="Arial" w:cs="Arial"/>
-                <w:b/>
-                <w:color w:val="58524E"/>
-              </w:rPr>
-              <w:t xml:space="preserve"> and other small projects</w:t>
-            </w:r>
-            <w:r>
-              <w:rPr>
-                <w:rFonts w:ascii="Arial" w:eastAsia="Arial" w:hAnsi="Arial" w:cs="Arial"/>
-                <w:b/>
-                <w:color w:val="58524E"/>
+                <w:lang w:val="en-US"/>
+              </w:rPr>
+              <w:t>Development of various web sites and other small projects</w:t>
+            </w:r>
+            <w:r>
+              <w:rPr>
+                <w:rFonts w:ascii="Arial" w:eastAsia="Arial" w:hAnsi="Arial" w:cs="Arial"/>
+                <w:b/>
+                <w:color w:val="58524E"/>
+                <w:lang w:val="en-US"/>
               </w:rPr>
               <w:t>.</w:t>
             </w:r>
@@ -15446,6 +13522,7 @@
           <w:position w:val="-1"/>
           <w:sz w:val="40"/>
           <w:szCs w:val="40"/>
+          <w:lang w:val="en-US"/>
         </w:rPr>
       </w:pPr>
     </w:p>
@@ -15459,6 +13536,7 @@
           <w:position w:val="-1"/>
           <w:sz w:val="40"/>
           <w:szCs w:val="40"/>
+          <w:lang w:val="en-US"/>
         </w:rPr>
       </w:pPr>
       <w:r>
@@ -17232,8 +15310,7 @@
     </w:p>
     <w:p>
       <w:pPr>
-        <w:spacing w:before="16" w:after="0" w:line="444" w:lineRule="exact"/>
-        <w:ind w:right="-20"/>
+        <w:spacing w:before="4" w:after="0" w:line="240" w:lineRule="exact"/>
         <w:rPr>
           <w:rFonts w:ascii="Georgia" w:eastAsia="Georgia" w:hAnsi="Georgia" w:cs="Georgia"/>
           <w:color w:val="0071A8"/>
@@ -17245,7 +15322,7 @@
     </w:p>
     <w:tbl>
       <w:tblPr>
-        <w:tblStyle w:val="Grigliatabella"/>
+        <w:tblStyle w:val="TableGrid"/>
         <w:tblW w:w="0" w:type="auto"/>
         <w:tblBorders>
           <w:top w:val="none" w:sz="0" w:space="0" w:color="auto"/>
@@ -17379,7 +15456,7 @@
             <w:hyperlink r:id="rId11" w:history="1">
               <w:r>
                 <w:rPr>
-                  <w:rStyle w:val="Collegamentoipertestuale"/>
+                  <w:rStyle w:val="Hyperlink"/>
                   <w:rFonts w:ascii="Arial" w:eastAsia="Georgia" w:hAnsi="Arial" w:cs="Arial"/>
                   <w:sz w:val="20"/>
                   <w:szCs w:val="20"/>
@@ -17504,6 +15581,7 @@
                 <w:color w:val="58524E"/>
                 <w:sz w:val="20"/>
                 <w:szCs w:val="20"/>
+                <w:lang w:val="en-US"/>
               </w:rPr>
             </w:pPr>
             <w:r>
@@ -17512,315 +15590,19 @@
                 <w:color w:val="58524E"/>
                 <w:sz w:val="20"/>
                 <w:szCs w:val="20"/>
-              </w:rPr>
-              <w:t xml:space="preserve">International and </w:t>
-            </w:r>
-            <w:proofErr w:type="spellStart"/>
+                <w:lang w:val="en-US"/>
+              </w:rPr>
+              <w:t>International and multilanguage p</w:t>
+            </w:r>
             <w:r>
               <w:rPr>
                 <w:rFonts w:ascii="Arial" w:eastAsia="Georgia" w:hAnsi="Arial" w:cs="Arial"/>
                 <w:color w:val="58524E"/>
                 <w:sz w:val="20"/>
                 <w:szCs w:val="20"/>
-              </w:rPr>
-              <w:t>multilanguage</w:t>
-            </w:r>
-            <w:proofErr w:type="spellEnd"/>
-            <w:r>
-              <w:rPr>
-                <w:rFonts w:ascii="Arial" w:eastAsia="Georgia" w:hAnsi="Arial" w:cs="Arial"/>
-                <w:color w:val="58524E"/>
-                <w:sz w:val="20"/>
-                <w:szCs w:val="20"/>
-              </w:rPr>
-              <w:t xml:space="preserve"> </w:t>
-            </w:r>
-            <w:proofErr w:type="spellStart"/>
-            <w:r>
-              <w:rPr>
-                <w:rFonts w:ascii="Arial" w:eastAsia="Georgia" w:hAnsi="Arial" w:cs="Arial"/>
-                <w:color w:val="58524E"/>
-                <w:sz w:val="20"/>
-                <w:szCs w:val="20"/>
-              </w:rPr>
-              <w:t>p</w:t>
-            </w:r>
-            <w:r>
-              <w:rPr>
-                <w:rFonts w:ascii="Arial" w:eastAsia="Georgia" w:hAnsi="Arial" w:cs="Arial"/>
-                <w:color w:val="58524E"/>
-                <w:sz w:val="20"/>
-                <w:szCs w:val="20"/>
-              </w:rPr>
-              <w:t>ortal</w:t>
-            </w:r>
-            <w:proofErr w:type="spellEnd"/>
-            <w:r>
-              <w:rPr>
-                <w:rFonts w:ascii="Arial" w:eastAsia="Georgia" w:hAnsi="Arial" w:cs="Arial"/>
-                <w:color w:val="58524E"/>
-                <w:sz w:val="20"/>
-                <w:szCs w:val="20"/>
-              </w:rPr>
-              <w:t xml:space="preserve"> for beer </w:t>
-            </w:r>
-            <w:proofErr w:type="spellStart"/>
-            <w:r>
-              <w:rPr>
-                <w:rFonts w:ascii="Arial" w:eastAsia="Georgia" w:hAnsi="Arial" w:cs="Arial"/>
-                <w:color w:val="58524E"/>
-                <w:sz w:val="20"/>
-                <w:szCs w:val="20"/>
-              </w:rPr>
-              <w:t>enthusiasts</w:t>
-            </w:r>
-            <w:proofErr w:type="spellEnd"/>
-            <w:r>
-              <w:rPr>
-                <w:rFonts w:ascii="Arial" w:eastAsia="Georgia" w:hAnsi="Arial" w:cs="Arial"/>
-                <w:color w:val="58524E"/>
-                <w:sz w:val="20"/>
-                <w:szCs w:val="20"/>
-              </w:rPr>
-              <w:t xml:space="preserve">, has a </w:t>
-            </w:r>
-            <w:proofErr w:type="spellStart"/>
-            <w:r>
-              <w:rPr>
-                <w:rFonts w:ascii="Arial" w:eastAsia="Georgia" w:hAnsi="Arial" w:cs="Arial"/>
-                <w:color w:val="58524E"/>
-                <w:sz w:val="20"/>
-                <w:szCs w:val="20"/>
-              </w:rPr>
-              <w:t>rich</w:t>
-            </w:r>
-            <w:proofErr w:type="spellEnd"/>
-            <w:r>
-              <w:rPr>
-                <w:rFonts w:ascii="Arial" w:eastAsia="Georgia" w:hAnsi="Arial" w:cs="Arial"/>
-                <w:color w:val="58524E"/>
-                <w:sz w:val="20"/>
-                <w:szCs w:val="20"/>
-              </w:rPr>
-              <w:t xml:space="preserve"> </w:t>
-            </w:r>
-            <w:proofErr w:type="spellStart"/>
-            <w:r>
-              <w:rPr>
-                <w:rFonts w:ascii="Arial" w:eastAsia="Georgia" w:hAnsi="Arial" w:cs="Arial"/>
-                <w:color w:val="58524E"/>
-                <w:sz w:val="20"/>
-                <w:szCs w:val="20"/>
-              </w:rPr>
-              <w:t>catalog</w:t>
-            </w:r>
-            <w:proofErr w:type="spellEnd"/>
-            <w:r>
-              <w:rPr>
-                <w:rFonts w:ascii="Arial" w:eastAsia="Georgia" w:hAnsi="Arial" w:cs="Arial"/>
-                <w:color w:val="58524E"/>
-                <w:sz w:val="20"/>
-                <w:szCs w:val="20"/>
-              </w:rPr>
-              <w:t xml:space="preserve"> of </w:t>
-            </w:r>
-            <w:proofErr w:type="spellStart"/>
-            <w:r>
-              <w:rPr>
-                <w:rFonts w:ascii="Arial" w:eastAsia="Georgia" w:hAnsi="Arial" w:cs="Arial"/>
-                <w:color w:val="58524E"/>
-                <w:sz w:val="20"/>
-                <w:szCs w:val="20"/>
-              </w:rPr>
-              <w:t>beers</w:t>
-            </w:r>
-            <w:proofErr w:type="spellEnd"/>
-            <w:r>
-              <w:rPr>
-                <w:rFonts w:ascii="Arial" w:eastAsia="Georgia" w:hAnsi="Arial" w:cs="Arial"/>
-                <w:color w:val="58524E"/>
-                <w:sz w:val="20"/>
-                <w:szCs w:val="20"/>
-              </w:rPr>
-              <w:t xml:space="preserve">. </w:t>
-            </w:r>
-            <w:r>
-              <w:rPr>
-                <w:rFonts w:ascii="Arial" w:eastAsia="Georgia" w:hAnsi="Arial" w:cs="Arial"/>
-                <w:color w:val="58524E"/>
-                <w:sz w:val="20"/>
-                <w:szCs w:val="20"/>
-              </w:rPr>
-              <w:t xml:space="preserve">Views for </w:t>
-            </w:r>
-            <w:proofErr w:type="spellStart"/>
-            <w:r>
-              <w:rPr>
-                <w:rFonts w:ascii="Arial" w:eastAsia="Georgia" w:hAnsi="Arial" w:cs="Arial"/>
-                <w:color w:val="58524E"/>
-                <w:sz w:val="20"/>
-                <w:szCs w:val="20"/>
-              </w:rPr>
-              <w:t>l</w:t>
-            </w:r>
-            <w:r>
-              <w:rPr>
-                <w:rFonts w:ascii="Arial" w:eastAsia="Georgia" w:hAnsi="Arial" w:cs="Arial"/>
-                <w:color w:val="58524E"/>
-                <w:sz w:val="20"/>
-                <w:szCs w:val="20"/>
-              </w:rPr>
-              <w:t>ocal</w:t>
-            </w:r>
-            <w:proofErr w:type="spellEnd"/>
-            <w:r>
-              <w:rPr>
-                <w:rFonts w:ascii="Arial" w:eastAsia="Georgia" w:hAnsi="Arial" w:cs="Arial"/>
-                <w:color w:val="58524E"/>
-                <w:sz w:val="20"/>
-                <w:szCs w:val="20"/>
-              </w:rPr>
-              <w:t xml:space="preserve"> and </w:t>
-            </w:r>
-            <w:proofErr w:type="spellStart"/>
-            <w:r>
-              <w:rPr>
-                <w:rFonts w:ascii="Arial" w:eastAsia="Georgia" w:hAnsi="Arial" w:cs="Arial"/>
-                <w:color w:val="58524E"/>
-                <w:sz w:val="20"/>
-                <w:szCs w:val="20"/>
-              </w:rPr>
-              <w:t>events</w:t>
-            </w:r>
-            <w:proofErr w:type="spellEnd"/>
-            <w:r>
-              <w:rPr>
-                <w:rFonts w:ascii="Arial" w:eastAsia="Georgia" w:hAnsi="Arial" w:cs="Arial"/>
-                <w:color w:val="58524E"/>
-                <w:sz w:val="20"/>
-                <w:szCs w:val="20"/>
-              </w:rPr>
-              <w:t xml:space="preserve"> and management of </w:t>
-            </w:r>
-            <w:proofErr w:type="spellStart"/>
-            <w:r>
-              <w:rPr>
-                <w:rFonts w:ascii="Arial" w:eastAsia="Georgia" w:hAnsi="Arial" w:cs="Arial"/>
-                <w:color w:val="58524E"/>
-                <w:sz w:val="20"/>
-                <w:szCs w:val="20"/>
-              </w:rPr>
-              <w:t>geolocation</w:t>
-            </w:r>
-            <w:proofErr w:type="spellEnd"/>
-            <w:r>
-              <w:rPr>
-                <w:rFonts w:ascii="Arial" w:eastAsia="Georgia" w:hAnsi="Arial" w:cs="Arial"/>
-                <w:color w:val="58524E"/>
-                <w:sz w:val="20"/>
-                <w:szCs w:val="20"/>
-              </w:rPr>
-              <w:t xml:space="preserve"> of </w:t>
-            </w:r>
-            <w:proofErr w:type="spellStart"/>
-            <w:r>
-              <w:rPr>
-                <w:rFonts w:ascii="Arial" w:eastAsia="Georgia" w:hAnsi="Arial" w:cs="Arial"/>
-                <w:color w:val="58524E"/>
-                <w:sz w:val="20"/>
-                <w:szCs w:val="20"/>
-              </w:rPr>
-              <w:t>beers</w:t>
-            </w:r>
-            <w:proofErr w:type="spellEnd"/>
-            <w:r>
-              <w:rPr>
-                <w:rFonts w:ascii="Arial" w:eastAsia="Georgia" w:hAnsi="Arial" w:cs="Arial"/>
-                <w:color w:val="58524E"/>
-                <w:sz w:val="20"/>
-                <w:szCs w:val="20"/>
-              </w:rPr>
-              <w:t xml:space="preserve"> found in a </w:t>
-            </w:r>
-            <w:proofErr w:type="spellStart"/>
-            <w:r>
-              <w:rPr>
-                <w:rFonts w:ascii="Arial" w:eastAsia="Georgia" w:hAnsi="Arial" w:cs="Arial"/>
-                <w:color w:val="58524E"/>
-                <w:sz w:val="20"/>
-                <w:szCs w:val="20"/>
-              </w:rPr>
-              <w:t>local</w:t>
-            </w:r>
-            <w:proofErr w:type="spellEnd"/>
-            <w:r>
-              <w:rPr>
-                <w:rFonts w:ascii="Arial" w:eastAsia="Georgia" w:hAnsi="Arial" w:cs="Arial"/>
-                <w:color w:val="58524E"/>
-                <w:sz w:val="20"/>
-                <w:szCs w:val="20"/>
-              </w:rPr>
-              <w:t xml:space="preserve"> to the current location (GPS) or the address that you type for the </w:t>
-            </w:r>
-            <w:proofErr w:type="spellStart"/>
-            <w:r>
-              <w:rPr>
-                <w:rFonts w:ascii="Arial" w:eastAsia="Georgia" w:hAnsi="Arial" w:cs="Arial"/>
-                <w:color w:val="58524E"/>
-                <w:sz w:val="20"/>
-                <w:szCs w:val="20"/>
-              </w:rPr>
-              <w:t>selection</w:t>
-            </w:r>
-            <w:proofErr w:type="spellEnd"/>
-            <w:r>
-              <w:rPr>
-                <w:rFonts w:ascii="Arial" w:eastAsia="Georgia" w:hAnsi="Arial" w:cs="Arial"/>
-                <w:color w:val="58524E"/>
-                <w:sz w:val="20"/>
-                <w:szCs w:val="20"/>
-              </w:rPr>
-              <w:t xml:space="preserve"> of the </w:t>
-            </w:r>
-            <w:proofErr w:type="spellStart"/>
-            <w:r>
-              <w:rPr>
-                <w:rFonts w:ascii="Arial" w:eastAsia="Georgia" w:hAnsi="Arial" w:cs="Arial"/>
-                <w:color w:val="58524E"/>
-                <w:sz w:val="20"/>
-                <w:szCs w:val="20"/>
-              </w:rPr>
-              <w:t>nearest</w:t>
-            </w:r>
-            <w:proofErr w:type="spellEnd"/>
-            <w:r>
-              <w:rPr>
-                <w:rFonts w:ascii="Arial" w:eastAsia="Georgia" w:hAnsi="Arial" w:cs="Arial"/>
-                <w:color w:val="58524E"/>
-                <w:sz w:val="20"/>
-                <w:szCs w:val="20"/>
-              </w:rPr>
-              <w:t xml:space="preserve"> </w:t>
-            </w:r>
-            <w:proofErr w:type="spellStart"/>
-            <w:r>
-              <w:rPr>
-                <w:rFonts w:ascii="Arial" w:eastAsia="Georgia" w:hAnsi="Arial" w:cs="Arial"/>
-                <w:color w:val="58524E"/>
-                <w:sz w:val="20"/>
-                <w:szCs w:val="20"/>
-              </w:rPr>
-              <w:t>filtered</w:t>
-            </w:r>
-            <w:proofErr w:type="spellEnd"/>
-            <w:r>
-              <w:rPr>
-                <w:rFonts w:ascii="Arial" w:eastAsia="Georgia" w:hAnsi="Arial" w:cs="Arial"/>
-                <w:color w:val="58524E"/>
-                <w:sz w:val="20"/>
-                <w:szCs w:val="20"/>
-              </w:rPr>
-              <w:t xml:space="preserve"> favorite beer.</w:t>
+                <w:lang w:val="en-US"/>
+              </w:rPr>
+              <w:t>ortal for beer enthusiasts, has a rich catalog of beers. Views for local and events and management of geolocation of beers found in a local to the current location (GPS) or the address that you type for the selection of the nearest filtered favorite beer.</w:t>
             </w:r>
           </w:p>
         </w:tc>
@@ -17875,14 +15657,14 @@
               <w:rPr>
                 <w:rFonts w:ascii="Arial" w:eastAsia="Arial" w:hAnsi="Arial" w:cs="Arial"/>
                 <w:color w:val="58524E"/>
-                <w:lang w:eastAsia="en-US"/>
+                <w:lang w:val="en-US" w:eastAsia="en-US"/>
               </w:rPr>
             </w:pPr>
             <w:r>
               <w:rPr>
                 <w:rFonts w:ascii="Arial" w:eastAsia="Arial" w:hAnsi="Arial" w:cs="Arial"/>
                 <w:color w:val="58524E"/>
-                <w:lang w:eastAsia="en-US"/>
+                <w:lang w:val="en-US" w:eastAsia="en-US"/>
               </w:rPr>
               <w:t xml:space="preserve">ASP.NET Web Form, C#, </w:t>
             </w:r>
@@ -17891,7 +15673,7 @@
               <w:rPr>
                 <w:rFonts w:ascii="Arial" w:eastAsia="Arial" w:hAnsi="Arial" w:cs="Arial"/>
                 <w:color w:val="58524E"/>
-                <w:lang w:eastAsia="en-US"/>
+                <w:lang w:val="en-US" w:eastAsia="en-US"/>
               </w:rPr>
               <w:t>EntityFramework</w:t>
             </w:r>
@@ -17900,59 +15682,25 @@
               <w:rPr>
                 <w:rFonts w:ascii="Arial" w:eastAsia="Arial" w:hAnsi="Arial" w:cs="Arial"/>
                 <w:color w:val="58524E"/>
-                <w:lang w:eastAsia="en-US"/>
-              </w:rPr>
-              <w:t>, SQL Server,</w:t>
-            </w:r>
-            <w:r>
-              <w:rPr>
-                <w:rFonts w:ascii="Arial" w:eastAsia="Arial" w:hAnsi="Arial" w:cs="Arial"/>
-                <w:color w:val="58524E"/>
-                <w:lang w:eastAsia="en-US"/>
-              </w:rPr>
-              <w:t xml:space="preserve"> HTML, CSS, </w:t>
+                <w:lang w:val="en-US" w:eastAsia="en-US"/>
+              </w:rPr>
+              <w:t xml:space="preserve">, SQL Server, HTML, CSS, jQuery, </w:t>
             </w:r>
             <w:proofErr w:type="spellStart"/>
             <w:r>
               <w:rPr>
                 <w:rFonts w:ascii="Arial" w:eastAsia="Arial" w:hAnsi="Arial" w:cs="Arial"/>
                 <w:color w:val="58524E"/>
-                <w:lang w:eastAsia="en-US"/>
-              </w:rPr>
-              <w:t>jQuery</w:t>
+                <w:lang w:val="en-US" w:eastAsia="en-US"/>
+              </w:rPr>
+              <w:t>BootStrap</w:t>
             </w:r>
             <w:proofErr w:type="spellEnd"/>
             <w:r>
               <w:rPr>
                 <w:rFonts w:ascii="Arial" w:eastAsia="Arial" w:hAnsi="Arial" w:cs="Arial"/>
                 <w:color w:val="58524E"/>
-                <w:lang w:eastAsia="en-US"/>
-              </w:rPr>
-              <w:t>,</w:t>
-            </w:r>
-            <w:r>
-              <w:rPr>
-                <w:rFonts w:ascii="Arial" w:eastAsia="Arial" w:hAnsi="Arial" w:cs="Arial"/>
-                <w:color w:val="58524E"/>
-                <w:lang w:eastAsia="en-US"/>
-              </w:rPr>
-              <w:t xml:space="preserve"> </w:t>
-            </w:r>
-            <w:proofErr w:type="spellStart"/>
-            <w:r>
-              <w:rPr>
-                <w:rFonts w:ascii="Arial" w:eastAsia="Arial" w:hAnsi="Arial" w:cs="Arial"/>
-                <w:color w:val="58524E"/>
-                <w:lang w:eastAsia="en-US"/>
-              </w:rPr>
-              <w:t>BootStrap</w:t>
-            </w:r>
-            <w:proofErr w:type="spellEnd"/>
-            <w:r>
-              <w:rPr>
-                <w:rFonts w:ascii="Arial" w:eastAsia="Arial" w:hAnsi="Arial" w:cs="Arial"/>
-                <w:color w:val="58524E"/>
-                <w:lang w:eastAsia="en-US"/>
+                <w:lang w:val="en-US" w:eastAsia="en-US"/>
               </w:rPr>
               <w:t>, Auth0</w:t>
             </w:r>
@@ -18078,7 +15826,7 @@
             <w:hyperlink r:id="rId12" w:history="1">
               <w:r>
                 <w:rPr>
-                  <w:rStyle w:val="Collegamentoipertestuale"/>
+                  <w:rStyle w:val="Hyperlink"/>
                 </w:rPr>
                 <w:t>http://github.com/liguori/RawORM</w:t>
               </w:r>
@@ -18209,6 +15957,7 @@
                 <w:color w:val="58524E"/>
                 <w:sz w:val="20"/>
                 <w:szCs w:val="20"/>
+                <w:lang w:val="en-US"/>
               </w:rPr>
             </w:pPr>
             <w:r>
@@ -18217,6 +15966,7 @@
                 <w:color w:val="58524E"/>
                 <w:sz w:val="20"/>
                 <w:szCs w:val="20"/>
+                <w:lang w:val="en-US"/>
               </w:rPr>
               <w:t>Micro</w:t>
             </w:r>
@@ -18226,6 +15976,7 @@
                 <w:color w:val="58524E"/>
                 <w:sz w:val="20"/>
                 <w:szCs w:val="20"/>
+                <w:lang w:val="en-US"/>
               </w:rPr>
               <w:t xml:space="preserve"> </w:t>
             </w:r>
@@ -18235,6 +15986,7 @@
                 <w:color w:val="58524E"/>
                 <w:sz w:val="20"/>
                 <w:szCs w:val="20"/>
+                <w:lang w:val="en-US"/>
               </w:rPr>
               <w:t>implementation</w:t>
             </w:r>
@@ -18244,6 +15996,7 @@
                 <w:color w:val="58524E"/>
                 <w:sz w:val="20"/>
                 <w:szCs w:val="20"/>
+                <w:lang w:val="en-US"/>
               </w:rPr>
               <w:t xml:space="preserve"> </w:t>
             </w:r>
@@ -18253,6 +16006,7 @@
                 <w:color w:val="58524E"/>
                 <w:sz w:val="20"/>
                 <w:szCs w:val="20"/>
+                <w:lang w:val="en-US"/>
               </w:rPr>
               <w:t xml:space="preserve">of an </w:t>
             </w:r>
@@ -18262,6 +16016,7 @@
                 <w:color w:val="58524E"/>
                 <w:sz w:val="20"/>
                 <w:szCs w:val="20"/>
+                <w:lang w:val="en-US"/>
               </w:rPr>
               <w:t>ORM</w:t>
             </w:r>
@@ -18451,7 +16206,7 @@
             <w:hyperlink r:id="rId13" w:history="1">
               <w:r>
                 <w:rPr>
-                  <w:rStyle w:val="Collegamentoipertestuale"/>
+                  <w:rStyle w:val="Hyperlink"/>
                   <w:rFonts w:ascii="Arial" w:eastAsia="Georgia" w:hAnsi="Arial" w:cs="Arial"/>
                   <w:sz w:val="20"/>
                   <w:szCs w:val="20"/>
@@ -18576,6 +16331,7 @@
                 <w:color w:val="58524E"/>
                 <w:sz w:val="20"/>
                 <w:szCs w:val="20"/>
+                <w:lang w:val="en-US"/>
               </w:rPr>
             </w:pPr>
             <w:r>
@@ -18584,48 +16340,9 @@
                 <w:color w:val="58524E"/>
                 <w:sz w:val="20"/>
                 <w:szCs w:val="20"/>
-              </w:rPr>
-              <w:t xml:space="preserve">Library for import / export of data in fixed-length files, </w:t>
-            </w:r>
-            <w:proofErr w:type="spellStart"/>
-            <w:r>
-              <w:rPr>
-                <w:rFonts w:ascii="Arial" w:eastAsia="Georgia" w:hAnsi="Arial" w:cs="Arial"/>
-                <w:color w:val="58524E"/>
-                <w:sz w:val="20"/>
-                <w:szCs w:val="20"/>
-              </w:rPr>
-              <w:t>delimited</w:t>
-            </w:r>
-            <w:proofErr w:type="spellEnd"/>
-            <w:r>
-              <w:rPr>
-                <w:rFonts w:ascii="Arial" w:eastAsia="Georgia" w:hAnsi="Arial" w:cs="Arial"/>
-                <w:color w:val="58524E"/>
-                <w:sz w:val="20"/>
-                <w:szCs w:val="20"/>
-              </w:rPr>
-              <w:t xml:space="preserve">, Excel </w:t>
-            </w:r>
-            <w:proofErr w:type="spellStart"/>
-            <w:r>
-              <w:rPr>
-                <w:rFonts w:ascii="Arial" w:eastAsia="Georgia" w:hAnsi="Arial" w:cs="Arial"/>
-                <w:color w:val="58524E"/>
-                <w:sz w:val="20"/>
-                <w:szCs w:val="20"/>
-              </w:rPr>
-              <w:t>typed</w:t>
-            </w:r>
-            <w:proofErr w:type="spellEnd"/>
-            <w:r>
-              <w:rPr>
-                <w:rFonts w:ascii="Arial" w:eastAsia="Georgia" w:hAnsi="Arial" w:cs="Arial"/>
-                <w:color w:val="58524E"/>
-                <w:sz w:val="20"/>
-                <w:szCs w:val="20"/>
-              </w:rPr>
-              <w:t xml:space="preserve"> objects</w:t>
+                <w:lang w:val="en-US"/>
+              </w:rPr>
+              <w:t>Library for import / export of data in fixed-length files, delimited, Excel typed objects</w:t>
             </w:r>
           </w:p>
         </w:tc>
@@ -18825,7 +16542,7 @@
             <w:hyperlink r:id="rId14" w:history="1">
               <w:r>
                 <w:rPr>
-                  <w:rStyle w:val="Collegamentoipertestuale"/>
+                  <w:rStyle w:val="Hyperlink"/>
                   <w:rFonts w:ascii="Arial" w:eastAsia="Georgia" w:hAnsi="Arial" w:cs="Arial"/>
                   <w:sz w:val="20"/>
                   <w:szCs w:val="20"/>
@@ -18947,69 +16664,16 @@
               <w:rPr>
                 <w:rFonts w:ascii="Arial" w:eastAsia="Georgia" w:hAnsi="Arial" w:cs="Arial"/>
                 <w:color w:val="58524E"/>
+                <w:lang w:val="en-US"/>
               </w:rPr>
             </w:pPr>
             <w:r>
               <w:rPr>
                 <w:rFonts w:ascii="Arial" w:eastAsia="Arial" w:hAnsi="Arial" w:cs="Arial"/>
                 <w:color w:val="58524E"/>
-                <w:lang w:eastAsia="en-US"/>
-              </w:rPr>
-              <w:t xml:space="preserve">Implementation of the game of </w:t>
-            </w:r>
-            <w:proofErr w:type="spellStart"/>
-            <w:r>
-              <w:rPr>
-                <w:rFonts w:ascii="Arial" w:eastAsia="Arial" w:hAnsi="Arial" w:cs="Arial"/>
-                <w:color w:val="58524E"/>
-                <w:lang w:eastAsia="en-US"/>
-              </w:rPr>
-              <w:t>checkers</w:t>
-            </w:r>
-            <w:proofErr w:type="spellEnd"/>
-            <w:r>
-              <w:rPr>
-                <w:rFonts w:ascii="Arial" w:eastAsia="Arial" w:hAnsi="Arial" w:cs="Arial"/>
-                <w:color w:val="58524E"/>
-                <w:lang w:eastAsia="en-US"/>
-              </w:rPr>
-              <w:t xml:space="preserve">, game mode </w:t>
-            </w:r>
-            <w:proofErr w:type="spellStart"/>
-            <w:r>
-              <w:rPr>
-                <w:rFonts w:ascii="Arial" w:eastAsia="Arial" w:hAnsi="Arial" w:cs="Arial"/>
-                <w:color w:val="58524E"/>
-                <w:lang w:eastAsia="en-US"/>
-              </w:rPr>
-              <w:t>against</w:t>
-            </w:r>
-            <w:proofErr w:type="spellEnd"/>
-            <w:r>
-              <w:rPr>
-                <w:rFonts w:ascii="Arial" w:eastAsia="Arial" w:hAnsi="Arial" w:cs="Arial"/>
-                <w:color w:val="58524E"/>
-                <w:lang w:eastAsia="en-US"/>
-              </w:rPr>
-              <w:t xml:space="preserve"> computer with </w:t>
-            </w:r>
-            <w:proofErr w:type="spellStart"/>
-            <w:r>
-              <w:rPr>
-                <w:rFonts w:ascii="Arial" w:eastAsia="Arial" w:hAnsi="Arial" w:cs="Arial"/>
-                <w:color w:val="58524E"/>
-                <w:lang w:eastAsia="en-US"/>
-              </w:rPr>
-              <w:t>artificial</w:t>
-            </w:r>
-            <w:proofErr w:type="spellEnd"/>
-            <w:r>
-              <w:rPr>
-                <w:rFonts w:ascii="Arial" w:eastAsia="Arial" w:hAnsi="Arial" w:cs="Arial"/>
-                <w:color w:val="58524E"/>
-                <w:lang w:eastAsia="en-US"/>
-              </w:rPr>
-              <w:t xml:space="preserve"> intelligence</w:t>
+                <w:lang w:val="en-US" w:eastAsia="en-US"/>
+              </w:rPr>
+              <w:t>Implementation of the game of checkers, game mode against computer with artificial intelligence</w:t>
             </w:r>
           </w:p>
         </w:tc>
@@ -19061,12 +16725,14 @@
               <w:rPr>
                 <w:rFonts w:ascii="Arial" w:eastAsia="Arial" w:hAnsi="Arial" w:cs="Arial"/>
                 <w:color w:val="58524E"/>
+                <w:lang w:val="en-US"/>
               </w:rPr>
             </w:pPr>
             <w:r>
               <w:rPr>
                 <w:rFonts w:ascii="Arial" w:eastAsia="Arial" w:hAnsi="Arial" w:cs="Arial"/>
                 <w:color w:val="58524E"/>
+                <w:lang w:val="en-US"/>
               </w:rPr>
               <w:t>Visual Basic.NET, Windows Form</w:t>
             </w:r>
@@ -19192,7 +16858,7 @@
             <w:hyperlink r:id="rId15" w:history="1">
               <w:r>
                 <w:rPr>
-                  <w:rStyle w:val="Collegamentoipertestuale"/>
+                  <w:rStyle w:val="Hyperlink"/>
                   <w:rFonts w:ascii="Arial" w:eastAsia="Georgia" w:hAnsi="Arial" w:cs="Arial"/>
                   <w:sz w:val="20"/>
                   <w:szCs w:val="20"/>
@@ -19314,51 +16980,16 @@
               <w:rPr>
                 <w:rFonts w:ascii="Arial" w:eastAsia="Georgia" w:hAnsi="Arial" w:cs="Arial"/>
                 <w:color w:val="58524E"/>
+                <w:lang w:val="en-US"/>
               </w:rPr>
             </w:pPr>
             <w:r>
               <w:rPr>
                 <w:rFonts w:ascii="Arial" w:eastAsia="Arial" w:hAnsi="Arial" w:cs="Arial"/>
                 <w:color w:val="58524E"/>
-                <w:lang w:eastAsia="en-US"/>
-              </w:rPr>
-              <w:t xml:space="preserve">Implementation of the Tetris game with the possibility of </w:t>
-            </w:r>
-            <w:proofErr w:type="spellStart"/>
-            <w:r>
-              <w:rPr>
-                <w:rFonts w:ascii="Arial" w:eastAsia="Arial" w:hAnsi="Arial" w:cs="Arial"/>
-                <w:color w:val="58524E"/>
-                <w:lang w:eastAsia="en-US"/>
-              </w:rPr>
-              <w:t>interface</w:t>
-            </w:r>
-            <w:proofErr w:type="spellEnd"/>
-            <w:r>
-              <w:rPr>
-                <w:rFonts w:ascii="Arial" w:eastAsia="Arial" w:hAnsi="Arial" w:cs="Arial"/>
-                <w:color w:val="58524E"/>
-                <w:lang w:eastAsia="en-US"/>
-              </w:rPr>
-              <w:t xml:space="preserve"> </w:t>
-            </w:r>
-            <w:proofErr w:type="spellStart"/>
-            <w:r>
-              <w:rPr>
-                <w:rFonts w:ascii="Arial" w:eastAsia="Arial" w:hAnsi="Arial" w:cs="Arial"/>
-                <w:color w:val="58524E"/>
-                <w:lang w:eastAsia="en-US"/>
-              </w:rPr>
-              <w:t>customization</w:t>
-            </w:r>
-            <w:proofErr w:type="spellEnd"/>
-            <w:r>
-              <w:rPr>
-                <w:rFonts w:ascii="Arial" w:eastAsia="Arial" w:hAnsi="Arial" w:cs="Arial"/>
-                <w:color w:val="58524E"/>
-                <w:lang w:eastAsia="en-US"/>
-              </w:rPr>
-              <w:t xml:space="preserve"> game</w:t>
+                <w:lang w:val="en-US" w:eastAsia="en-US"/>
+              </w:rPr>
+              <w:t>Implementation of the Tetris game with the possibility of interface customization game</w:t>
             </w:r>
           </w:p>
         </w:tc>
@@ -19423,19 +17054,6 @@
         </w:tc>
       </w:tr>
     </w:tbl>
-    <w:p>
-      <w:pPr>
-        <w:spacing w:before="16" w:after="0" w:line="444" w:lineRule="exact"/>
-        <w:ind w:right="-20"/>
-        <w:rPr>
-          <w:rFonts w:ascii="Georgia" w:eastAsia="Georgia" w:hAnsi="Georgia" w:cs="Georgia"/>
-          <w:color w:val="0071A8"/>
-          <w:position w:val="-1"/>
-          <w:sz w:val="40"/>
-          <w:szCs w:val="40"/>
-        </w:rPr>
-      </w:pPr>
-    </w:p>
     <w:p>
       <w:pPr>
         <w:spacing w:before="16" w:after="0" w:line="444" w:lineRule="exact"/>
@@ -19488,7 +17106,7 @@
 <w:ftr xmlns:wpc="http://schemas.microsoft.com/office/word/2010/wordprocessingCanvas" xmlns:cx="http://schemas.microsoft.com/office/drawing/2014/chartex" xmlns:cx1="http://schemas.microsoft.com/office/drawing/2015/9/8/chartex" xmlns:cx2="http://schemas.microsoft.com/office/drawing/2015/10/21/chartex" xmlns:cx3="http://schemas.microsoft.com/office/drawing/2016/5/9/chartex" xmlns:cx4="http://schemas.microsoft.com/office/drawing/2016/5/10/chartex" xmlns:cx5="http://schemas.microsoft.com/office/drawing/2016/5/11/chartex" xmlns:cx6="http://schemas.microsoft.com/office/drawing/2016/5/12/chartex" xmlns:cx7="http://schemas.microsoft.com/office/drawing/2016/5/13/chartex" xmlns:cx8="http://schemas.microsoft.com/office/drawing/2016/5/14/chartex" xmlns:mc="http://schemas.openxmlformats.org/markup-compatibility/2006" xmlns:aink="http://schemas.microsoft.com/office/drawing/2016/ink" xmlns:am3d="http://schemas.microsoft.com/office/drawing/2017/model3d" xmlns:o="urn:schemas-microsoft-com:office:office" xmlns:r="http://schemas.openxmlformats.org/officeDocument/2006/relationships" xmlns:m="http://schemas.openxmlformats.org/officeDocument/2006/math" xmlns:v="urn:schemas-microsoft-com:vml" xmlns:wp14="http://schemas.microsoft.com/office/word/2010/wordprocessingDrawing" xmlns:wp="http://schemas.openxmlformats.org/drawingml/2006/wordprocessingDrawing" xmlns:w10="urn:schemas-microsoft-com:office:word" xmlns:w="http://schemas.openxmlformats.org/wordprocessingml/2006/main" xmlns:w14="http://schemas.microsoft.com/office/word/2010/wordml" xmlns:w15="http://schemas.microsoft.com/office/word/2012/wordml" xmlns:w16cid="http://schemas.microsoft.com/office/word/2016/wordml/cid" xmlns:w16se="http://schemas.microsoft.com/office/word/2015/wordml/symex" xmlns:wpg="http://schemas.microsoft.com/office/word/2010/wordprocessingGroup" xmlns:wpi="http://schemas.microsoft.com/office/word/2010/wordprocessingInk" xmlns:wne="http://schemas.microsoft.com/office/word/2006/wordml" xmlns:wps="http://schemas.microsoft.com/office/word/2010/wordprocessingShape" mc:Ignorable="w14 w15 w16se w16cid wp14">
   <w:tbl>
     <w:tblPr>
-      <w:tblStyle w:val="Grigliatabella"/>
+      <w:tblStyle w:val="TableGrid"/>
       <w:tblW w:w="0" w:type="auto"/>
       <w:tblBorders>
         <w:top w:val="none" w:sz="0" w:space="0" w:color="auto"/>
@@ -19512,7 +17130,7 @@
         </w:tcPr>
         <w:p>
           <w:pPr>
-            <w:pStyle w:val="Pidipagina"/>
+            <w:pStyle w:val="Footer"/>
             <w:rPr>
               <w:b/>
               <w:color w:val="595959" w:themeColor="text1" w:themeTint="A6"/>
@@ -19653,7 +17271,7 @@
         </w:p>
         <w:p>
           <w:pPr>
-            <w:pStyle w:val="Pidipagina"/>
+            <w:pStyle w:val="Footer"/>
             <w:rPr>
               <w:color w:val="595959" w:themeColor="text1" w:themeTint="A6"/>
               <w:sz w:val="14"/>
@@ -19669,7 +17287,7 @@
         </w:p>
         <w:p>
           <w:pPr>
-            <w:pStyle w:val="Pidipagina"/>
+            <w:pStyle w:val="Footer"/>
             <w:rPr>
               <w:color w:val="595959" w:themeColor="text1" w:themeTint="A6"/>
             </w:rPr>
@@ -19789,7 +17407,7 @@
         </w:tcPr>
         <w:p>
           <w:pPr>
-            <w:pStyle w:val="Pidipagina"/>
+            <w:pStyle w:val="Footer"/>
             <w:rPr>
               <w:color w:val="595959" w:themeColor="text1" w:themeTint="A6"/>
             </w:rPr>
@@ -19802,34 +17420,36 @@
         </w:tcPr>
         <w:p>
           <w:pPr>
-            <w:pStyle w:val="Pidipagina"/>
+            <w:pStyle w:val="Footer"/>
             <w:rPr>
               <w:color w:val="595959" w:themeColor="text1" w:themeTint="A6"/>
               <w:sz w:val="16"/>
+              <w:lang w:val="en-US"/>
             </w:rPr>
           </w:pPr>
-          <w:proofErr w:type="spellStart"/>
           <w:r>
             <w:rPr>
               <w:color w:val="595959" w:themeColor="text1" w:themeTint="A6"/>
               <w:sz w:val="16"/>
+              <w:lang w:val="en-US"/>
             </w:rPr>
             <w:t>Contacts</w:t>
           </w:r>
-          <w:proofErr w:type="spellEnd"/>
         </w:p>
         <w:p>
           <w:pPr>
-            <w:pStyle w:val="Pidipagina"/>
+            <w:pStyle w:val="Footer"/>
             <w:rPr>
               <w:color w:val="595959" w:themeColor="text1" w:themeTint="A6"/>
               <w:sz w:val="14"/>
+              <w:lang w:val="en-US"/>
             </w:rPr>
           </w:pPr>
           <w:r>
             <w:rPr>
               <w:color w:val="595959" w:themeColor="text1" w:themeTint="A6"/>
               <w:sz w:val="14"/>
+              <w:lang w:val="en-US"/>
             </w:rPr>
             <w:t>Phone</w:t>
           </w:r>
@@ -19837,6 +17457,7 @@
             <w:rPr>
               <w:color w:val="595959" w:themeColor="text1" w:themeTint="A6"/>
               <w:sz w:val="14"/>
+              <w:lang w:val="en-US"/>
             </w:rPr>
             <w:t xml:space="preserve">: </w:t>
           </w:r>
@@ -19844,6 +17465,7 @@
             <w:rPr>
               <w:color w:val="595959" w:themeColor="text1" w:themeTint="A6"/>
               <w:sz w:val="14"/>
+              <w:lang w:val="en-US"/>
             </w:rPr>
             <w:t>+39</w:t>
           </w:r>
@@ -19851,22 +17473,25 @@
             <w:rPr>
               <w:color w:val="595959" w:themeColor="text1" w:themeTint="A6"/>
               <w:sz w:val="14"/>
+              <w:lang w:val="en-US"/>
             </w:rPr>
             <w:t>3896403200</w:t>
           </w:r>
         </w:p>
         <w:p>
           <w:pPr>
-            <w:pStyle w:val="Pidipagina"/>
+            <w:pStyle w:val="Footer"/>
             <w:rPr>
               <w:color w:val="595959" w:themeColor="text1" w:themeTint="A6"/>
               <w:sz w:val="16"/>
+              <w:lang w:val="en-US"/>
             </w:rPr>
           </w:pPr>
           <w:r>
             <w:rPr>
               <w:color w:val="595959" w:themeColor="text1" w:themeTint="A6"/>
               <w:sz w:val="14"/>
+              <w:lang w:val="en-US"/>
             </w:rPr>
             <w:t>Mail: gianluigiliguori@live.it</w:t>
           </w:r>
@@ -19876,7 +17501,10 @@
   </w:tbl>
   <w:p>
     <w:pPr>
-      <w:pStyle w:val="Pidipagina"/>
+      <w:pStyle w:val="Footer"/>
+      <w:rPr>
+        <w:lang w:val="en-US"/>
+      </w:rPr>
     </w:pPr>
   </w:p>
 </w:ftr>
@@ -21235,7 +18863,7 @@
     <w:lsdException w:name="Hashtag" w:semiHidden="1" w:unhideWhenUsed="1"/>
     <w:lsdException w:name="Unresolved Mention" w:semiHidden="1" w:unhideWhenUsed="1"/>
   </w:latentStyles>
-  <w:style w:type="paragraph" w:default="1" w:styleId="Normale">
+  <w:style w:type="paragraph" w:default="1" w:styleId="Normal">
     <w:name w:val="Normal"/>
     <w:qFormat/>
     <w:rsid w:val="0023102B"/>
@@ -21243,13 +18871,13 @@
       <w:lang w:val="it-IT"/>
     </w:rPr>
   </w:style>
-  <w:style w:type="character" w:default="1" w:styleId="Carpredefinitoparagrafo">
+  <w:style w:type="character" w:default="1" w:styleId="DefaultParagraphFont">
     <w:name w:val="Default Paragraph Font"/>
     <w:uiPriority w:val="1"/>
     <w:semiHidden/>
     <w:unhideWhenUsed/>
   </w:style>
-  <w:style w:type="table" w:default="1" w:styleId="Tabellanormale">
+  <w:style w:type="table" w:default="1" w:styleId="TableNormal">
     <w:name w:val="Normal Table"/>
     <w:uiPriority w:val="99"/>
     <w:semiHidden/>
@@ -21264,15 +18892,15 @@
       </w:tblCellMar>
     </w:tblPr>
   </w:style>
-  <w:style w:type="numbering" w:default="1" w:styleId="Nessunelenco">
+  <w:style w:type="numbering" w:default="1" w:styleId="NoList">
     <w:name w:val="No List"/>
     <w:uiPriority w:val="99"/>
     <w:semiHidden/>
     <w:unhideWhenUsed/>
   </w:style>
-  <w:style w:type="table" w:styleId="Grigliatabella">
+  <w:style w:type="table" w:styleId="TableGrid">
     <w:name w:val="Table Grid"/>
-    <w:basedOn w:val="Tabellanormale"/>
+    <w:basedOn w:val="TableNormal"/>
     <w:uiPriority w:val="59"/>
     <w:rsid w:val="007E4CC0"/>
     <w:pPr>
@@ -21291,7 +18919,7 @@
   </w:style>
   <w:style w:type="paragraph" w:customStyle="1" w:styleId="CVNormal">
     <w:name w:val="CV Normal"/>
-    <w:basedOn w:val="Normale"/>
+    <w:basedOn w:val="Normal"/>
     <w:rsid w:val="007F68F4"/>
     <w:pPr>
       <w:widowControl/>
@@ -21309,8 +18937,8 @@
   </w:style>
   <w:style w:type="paragraph" w:customStyle="1" w:styleId="CVHeading1">
     <w:name w:val="CV Heading 1"/>
-    <w:basedOn w:val="Normale"/>
-    <w:next w:val="Normale"/>
+    <w:basedOn w:val="Normal"/>
+    <w:next w:val="Normal"/>
     <w:rsid w:val="005F425B"/>
     <w:pPr>
       <w:widowControl/>
@@ -21327,10 +18955,10 @@
       <w:lang w:eastAsia="ar-SA"/>
     </w:rPr>
   </w:style>
-  <w:style w:type="paragraph" w:styleId="Intestazione">
+  <w:style w:type="paragraph" w:styleId="Header">
     <w:name w:val="header"/>
-    <w:basedOn w:val="Normale"/>
-    <w:link w:val="IntestazioneCarattere"/>
+    <w:basedOn w:val="Normal"/>
+    <w:link w:val="HeaderChar"/>
     <w:uiPriority w:val="99"/>
     <w:unhideWhenUsed/>
     <w:rsid w:val="008F4FE7"/>
@@ -21342,20 +18970,20 @@
       <w:spacing w:after="0" w:line="240" w:lineRule="auto"/>
     </w:pPr>
   </w:style>
-  <w:style w:type="character" w:customStyle="1" w:styleId="IntestazioneCarattere">
-    <w:name w:val="Intestazione Carattere"/>
-    <w:basedOn w:val="Carpredefinitoparagrafo"/>
-    <w:link w:val="Intestazione"/>
+  <w:style w:type="character" w:customStyle="1" w:styleId="HeaderChar">
+    <w:name w:val="Header Char"/>
+    <w:basedOn w:val="DefaultParagraphFont"/>
+    <w:link w:val="Header"/>
     <w:uiPriority w:val="99"/>
     <w:rsid w:val="008F4FE7"/>
     <w:rPr>
       <w:lang w:val="it-IT"/>
     </w:rPr>
   </w:style>
-  <w:style w:type="paragraph" w:styleId="Pidipagina">
+  <w:style w:type="paragraph" w:styleId="Footer">
     <w:name w:val="footer"/>
-    <w:basedOn w:val="Normale"/>
-    <w:link w:val="PidipaginaCarattere"/>
+    <w:basedOn w:val="Normal"/>
+    <w:link w:val="FooterChar"/>
     <w:uiPriority w:val="99"/>
     <w:unhideWhenUsed/>
     <w:rsid w:val="008F4FE7"/>
@@ -21367,20 +18995,20 @@
       <w:spacing w:after="0" w:line="240" w:lineRule="auto"/>
     </w:pPr>
   </w:style>
-  <w:style w:type="character" w:customStyle="1" w:styleId="PidipaginaCarattere">
-    <w:name w:val="Piè di pagina Carattere"/>
-    <w:basedOn w:val="Carpredefinitoparagrafo"/>
-    <w:link w:val="Pidipagina"/>
+  <w:style w:type="character" w:customStyle="1" w:styleId="FooterChar">
+    <w:name w:val="Footer Char"/>
+    <w:basedOn w:val="DefaultParagraphFont"/>
+    <w:link w:val="Footer"/>
     <w:uiPriority w:val="99"/>
     <w:rsid w:val="008F4FE7"/>
     <w:rPr>
       <w:lang w:val="it-IT"/>
     </w:rPr>
   </w:style>
-  <w:style w:type="paragraph" w:styleId="Testofumetto">
+  <w:style w:type="paragraph" w:styleId="BalloonText">
     <w:name w:val="Balloon Text"/>
-    <w:basedOn w:val="Normale"/>
-    <w:link w:val="TestofumettoCarattere"/>
+    <w:basedOn w:val="Normal"/>
+    <w:link w:val="BalloonTextChar"/>
     <w:uiPriority w:val="99"/>
     <w:semiHidden/>
     <w:unhideWhenUsed/>
@@ -21394,10 +19022,10 @@
       <w:szCs w:val="18"/>
     </w:rPr>
   </w:style>
-  <w:style w:type="character" w:customStyle="1" w:styleId="TestofumettoCarattere">
-    <w:name w:val="Testo fumetto Carattere"/>
-    <w:basedOn w:val="Carpredefinitoparagrafo"/>
-    <w:link w:val="Testofumetto"/>
+  <w:style w:type="character" w:customStyle="1" w:styleId="BalloonTextChar">
+    <w:name w:val="Balloon Text Char"/>
+    <w:basedOn w:val="DefaultParagraphFont"/>
+    <w:link w:val="BalloonText"/>
     <w:uiPriority w:val="99"/>
     <w:semiHidden/>
     <w:rsid w:val="00F85DD7"/>
@@ -21408,9 +19036,9 @@
       <w:lang w:val="it-IT"/>
     </w:rPr>
   </w:style>
-  <w:style w:type="character" w:styleId="Collegamentoipertestuale">
+  <w:style w:type="character" w:styleId="Hyperlink">
     <w:name w:val="Hyperlink"/>
-    <w:basedOn w:val="Carpredefinitoparagrafo"/>
+    <w:basedOn w:val="DefaultParagraphFont"/>
     <w:uiPriority w:val="99"/>
     <w:unhideWhenUsed/>
     <w:rsid w:val="007B0215"/>
@@ -21710,7 +19338,7 @@
 </file>
 
 <file path=customXml/itemProps1.xml><?xml version="1.0" encoding="utf-8"?>
-<ds:datastoreItem xmlns:ds="http://schemas.openxmlformats.org/officeDocument/2006/customXml" ds:itemID="{261969DD-BA41-4FD6-B66F-88E0E23B426C}">
+<ds:datastoreItem xmlns:ds="http://schemas.openxmlformats.org/officeDocument/2006/customXml" ds:itemID="{5EDEBCE4-301E-43D6-B8A7-CE8BE9E8FA8B}">
   <ds:schemaRefs>
     <ds:schemaRef ds:uri="http://schemas.openxmlformats.org/officeDocument/2006/bibliography"/>
   </ds:schemaRefs>

--- a/CV_GianluigiLiguori_en.docx
+++ b/CV_GianluigiLiguori_en.docx
@@ -15,19 +15,20 @@
           <w:lang w:val="en-US"/>
         </w:rPr>
       </w:pPr>
+      <w:bookmarkStart w:id="0" w:name="_GoBack"/>
       <w:r>
         <w:rPr>
           <w:noProof/>
           <w:lang w:eastAsia="it-IT"/>
         </w:rPr>
         <w:drawing>
-          <wp:anchor distT="0" distB="0" distL="114300" distR="114300" simplePos="0" relativeHeight="251663360" behindDoc="0" locked="0" layoutInCell="1" allowOverlap="1" wp14:anchorId="5DD511EF" wp14:editId="14104C0C">
+          <wp:anchor distT="0" distB="0" distL="114300" distR="114300" simplePos="0" relativeHeight="251663360" behindDoc="0" locked="0" layoutInCell="1" allowOverlap="1" wp14:anchorId="5DD511EF" wp14:editId="706065CE">
             <wp:simplePos x="0" y="0"/>
             <wp:positionH relativeFrom="column">
-              <wp:posOffset>4838700</wp:posOffset>
+              <wp:posOffset>4837922</wp:posOffset>
             </wp:positionH>
             <wp:positionV relativeFrom="paragraph">
-              <wp:posOffset>34142</wp:posOffset>
+              <wp:posOffset>34212</wp:posOffset>
             </wp:positionV>
             <wp:extent cx="1152525" cy="1152525"/>
             <wp:effectExtent l="266700" t="266700" r="276225" b="276225"/>
@@ -92,6 +93,7 @@
           </wp:anchor>
         </w:drawing>
       </w:r>
+      <w:bookmarkEnd w:id="0"/>
       <w:r>
         <w:rPr>
           <w:rFonts w:ascii="Georgia" w:eastAsia="Georgia" w:hAnsi="Georgia" w:cs="Georgia"/>
@@ -378,20 +380,55 @@
         </w:rPr>
         <w:t xml:space="preserve">  /  Web: </w:t>
       </w:r>
-      <w:hyperlink r:id="rId9" w:history="1">
-        <w:r>
-          <w:rPr>
-            <w:rStyle w:val="Hyperlink"/>
-            <w:rFonts w:ascii="Georgia" w:eastAsia="Georgia" w:hAnsi="Georgia" w:cs="Georgia"/>
-            <w:color w:val="FFFFFF" w:themeColor="background1"/>
-            <w:sz w:val="18"/>
-            <w:szCs w:val="20"/>
-            <w:lang w:val="en-US"/>
-          </w:rPr>
-          <w:t>http://liguori.js.org/</w:t>
-        </w:r>
-      </w:hyperlink>
-      <w:hyperlink r:id="rId10"/>
+      <w:r>
+        <w:fldChar w:fldCharType="begin"/>
+      </w:r>
+      <w:r>
+        <w:rPr>
+          <w:lang w:val="en-US"/>
+        </w:rPr>
+        <w:instrText xml:space="preserve"> HYPERLINK "http://liguori.js.org/" </w:instrText>
+      </w:r>
+      <w:r>
+        <w:fldChar w:fldCharType="separate"/>
+      </w:r>
+      <w:r>
+        <w:rPr>
+          <w:rStyle w:val="Hyperlink"/>
+          <w:rFonts w:ascii="Georgia" w:eastAsia="Georgia" w:hAnsi="Georgia" w:cs="Georgia"/>
+          <w:color w:val="FFFFFF" w:themeColor="background1"/>
+          <w:sz w:val="18"/>
+          <w:szCs w:val="20"/>
+          <w:lang w:val="en-US"/>
+        </w:rPr>
+        <w:t>http://liguori.js.org/</w:t>
+      </w:r>
+      <w:r>
+        <w:rPr>
+          <w:rStyle w:val="Hyperlink"/>
+          <w:rFonts w:ascii="Georgia" w:eastAsia="Georgia" w:hAnsi="Georgia" w:cs="Georgia"/>
+          <w:color w:val="FFFFFF" w:themeColor="background1"/>
+          <w:sz w:val="18"/>
+          <w:szCs w:val="20"/>
+          <w:lang w:val="en-US"/>
+        </w:rPr>
+        <w:fldChar w:fldCharType="end"/>
+      </w:r>
+      <w:r>
+        <w:fldChar w:fldCharType="begin"/>
+      </w:r>
+      <w:r>
+        <w:rPr>
+          <w:lang w:val="en-US"/>
+        </w:rPr>
+        <w:instrText xml:space="preserve"> HYPERLINK "mailto:my-name@myemail.com" \h </w:instrText>
+      </w:r>
+      <w:r>
+        <w:fldChar w:fldCharType="separate"/>
+      </w:r>
+      <w:r>
+        <w:fldChar w:fldCharType="end"/>
+      </w:r>
     </w:p>
     <w:p>
       <w:pPr>
@@ -9591,7 +9628,7 @@
                 <w:szCs w:val="20"/>
               </w:rPr>
             </w:pPr>
-            <w:bookmarkStart w:id="0" w:name="_Hlk2802180"/>
+            <w:bookmarkStart w:id="1" w:name="_Hlk2802180"/>
             <w:r>
               <w:rPr>
                 <w:rFonts w:ascii="Arial" w:eastAsia="Georgia" w:hAnsi="Arial" w:cs="Arial"/>
@@ -9628,15 +9665,7 @@
                 <w:color w:val="58524E"/>
                 <w:lang w:eastAsia="en-US"/>
               </w:rPr>
-              <w:t>201</w:t>
-            </w:r>
-            <w:r>
-              <w:rPr>
-                <w:rFonts w:ascii="Arial" w:eastAsia="Arial" w:hAnsi="Arial" w:cs="Arial"/>
-                <w:color w:val="58524E"/>
-                <w:lang w:eastAsia="en-US"/>
-              </w:rPr>
-              <w:t>9</w:t>
+              <w:t>2019</w:t>
             </w:r>
             <w:r>
               <w:rPr>
@@ -9886,15 +9915,7 @@
                 <w:color w:val="58524E"/>
                 <w:lang w:val="en-US" w:eastAsia="en-US"/>
               </w:rPr>
-              <w:t>I am responsible for helping our customers get the best from their technology choices and development teams. My goal is simple, to excite and inspire Microsoft’s customers.</w:t>
-            </w:r>
-            <w:r>
-              <w:rPr>
-                <w:rFonts w:ascii="Arial" w:eastAsia="Arial" w:hAnsi="Arial" w:cs="Arial"/>
-                <w:color w:val="58524E"/>
-                <w:lang w:val="en-US" w:eastAsia="en-US"/>
-              </w:rPr>
-              <w:t xml:space="preserve"> </w:t>
+              <w:t xml:space="preserve">I am responsible for helping our customers get the best from their technology choices and development teams. My goal is simple, to excite and inspire Microsoft’s customers. </w:t>
             </w:r>
           </w:p>
           <w:p>
@@ -10530,7 +10551,7 @@
           </w:p>
         </w:tc>
       </w:tr>
-      <w:bookmarkEnd w:id="0"/>
+      <w:bookmarkEnd w:id="1"/>
       <w:tr>
         <w:tc>
           <w:tcPr>
@@ -12360,25 +12381,7 @@
                 <w:color w:val="58524E"/>
                 <w:lang w:val="en-US" w:eastAsia="en-US"/>
               </w:rPr>
-              <w:t xml:space="preserve">Development of a software suite for the management of the summer center which provided: registration, payment processing, the attendance </w:t>
-            </w:r>
-            <w:proofErr w:type="gramStart"/>
-            <w:r>
-              <w:rPr>
-                <w:rFonts w:ascii="Arial" w:eastAsia="Arial" w:hAnsi="Arial" w:cs="Arial"/>
-                <w:color w:val="58524E"/>
-                <w:lang w:val="en-US" w:eastAsia="en-US"/>
-              </w:rPr>
-              <w:t>register</w:t>
-            </w:r>
-            <w:proofErr w:type="gramEnd"/>
-            <w:r>
-              <w:rPr>
-                <w:rFonts w:ascii="Arial" w:eastAsia="Arial" w:hAnsi="Arial" w:cs="Arial"/>
-                <w:color w:val="58524E"/>
-                <w:lang w:val="en-US" w:eastAsia="en-US"/>
-              </w:rPr>
-              <w:t xml:space="preserve"> children with the aid of a tablet also used for the digital signature from the parents, the organization of transport, meals and cash management</w:t>
+              <w:t>Development of a software suite for the management of the summer center which provided: registration, payment processing, the attendance register children with the aid of a tablet also used for the digital signature from the parents, the organization of transport, meals and cash management</w:t>
             </w:r>
             <w:r>
               <w:rPr>
@@ -12509,8 +12512,6 @@
                 <w:lang w:val="en-US" w:eastAsia="en-US"/>
               </w:rPr>
             </w:pPr>
-            <w:bookmarkStart w:id="1" w:name="_GoBack"/>
-            <w:bookmarkEnd w:id="1"/>
           </w:p>
           <w:p>
             <w:pPr>
@@ -15453,7 +15454,7 @@
                 <w:szCs w:val="20"/>
               </w:rPr>
             </w:pPr>
-            <w:hyperlink r:id="rId11" w:history="1">
+            <w:hyperlink r:id="rId9" w:history="1">
               <w:r>
                 <w:rPr>
                   <w:rStyle w:val="Hyperlink"/>
@@ -15823,7 +15824,7 @@
                 <w:szCs w:val="20"/>
               </w:rPr>
             </w:pPr>
-            <w:hyperlink r:id="rId12" w:history="1">
+            <w:hyperlink r:id="rId10" w:history="1">
               <w:r>
                 <w:rPr>
                   <w:rStyle w:val="Hyperlink"/>
@@ -16203,7 +16204,7 @@
                 <w:szCs w:val="20"/>
               </w:rPr>
             </w:pPr>
-            <w:hyperlink r:id="rId13" w:history="1">
+            <w:hyperlink r:id="rId11" w:history="1">
               <w:r>
                 <w:rPr>
                   <w:rStyle w:val="Hyperlink"/>
@@ -16539,7 +16540,7 @@
                 <w:szCs w:val="20"/>
               </w:rPr>
             </w:pPr>
-            <w:hyperlink r:id="rId14" w:history="1">
+            <w:hyperlink r:id="rId12" w:history="1">
               <w:r>
                 <w:rPr>
                   <w:rStyle w:val="Hyperlink"/>
@@ -16855,7 +16856,7 @@
                 <w:szCs w:val="20"/>
               </w:rPr>
             </w:pPr>
-            <w:hyperlink r:id="rId15" w:history="1">
+            <w:hyperlink r:id="rId13" w:history="1">
               <w:r>
                 <w:rPr>
                   <w:rStyle w:val="Hyperlink"/>
@@ -17066,7 +17067,7 @@
       </w:pPr>
     </w:p>
     <w:sectPr>
-      <w:footerReference w:type="default" r:id="rId16"/>
+      <w:footerReference w:type="default" r:id="rId14"/>
       <w:type w:val="continuous"/>
       <w:pgSz w:w="11920" w:h="16840"/>
       <w:pgMar w:top="900" w:right="1100" w:bottom="280" w:left="1020" w:header="0" w:footer="170" w:gutter="0"/>
@@ -18486,7 +18487,7 @@
       </w:pPr>
     </w:pPrDefault>
   </w:docDefaults>
-  <w:latentStyles w:defLockedState="0" w:defUIPriority="99" w:defSemiHidden="0" w:defUnhideWhenUsed="0" w:defQFormat="0" w:count="375">
+  <w:latentStyles w:defLockedState="0" w:defUIPriority="99" w:defSemiHidden="0" w:defUnhideWhenUsed="0" w:defQFormat="0" w:count="376">
     <w:lsdException w:name="Normal" w:uiPriority="0" w:qFormat="1"/>
     <w:lsdException w:name="heading 1" w:uiPriority="9" w:qFormat="1"/>
     <w:lsdException w:name="heading 2" w:semiHidden="1" w:uiPriority="9" w:unhideWhenUsed="1" w:qFormat="1"/>
@@ -18592,7 +18593,6 @@
     <w:lsdException w:name="HTML Sample" w:semiHidden="1" w:unhideWhenUsed="1"/>
     <w:lsdException w:name="HTML Typewriter" w:semiHidden="1" w:unhideWhenUsed="1"/>
     <w:lsdException w:name="HTML Variable" w:semiHidden="1" w:unhideWhenUsed="1"/>
-    <w:lsdException w:name="Normal Table" w:semiHidden="1" w:unhideWhenUsed="1"/>
     <w:lsdException w:name="annotation subject" w:semiHidden="1" w:unhideWhenUsed="1"/>
     <w:lsdException w:name="No List" w:semiHidden="1" w:unhideWhenUsed="1"/>
     <w:lsdException w:name="Outline List 1" w:semiHidden="1" w:unhideWhenUsed="1"/>
@@ -18639,10 +18639,8 @@
     <w:lsdException w:name="Table Subtle 2" w:semiHidden="1" w:unhideWhenUsed="1"/>
     <w:lsdException w:name="Table Web 1" w:semiHidden="1" w:unhideWhenUsed="1"/>
     <w:lsdException w:name="Table Web 2" w:semiHidden="1" w:unhideWhenUsed="1"/>
-    <w:lsdException w:name="Table Web 3" w:semiHidden="1" w:unhideWhenUsed="1"/>
     <w:lsdException w:name="Balloon Text" w:semiHidden="1" w:unhideWhenUsed="1"/>
     <w:lsdException w:name="Table Grid" w:uiPriority="59"/>
-    <w:lsdException w:name="Table Theme" w:semiHidden="1" w:unhideWhenUsed="1"/>
     <w:lsdException w:name="Placeholder Text" w:semiHidden="1"/>
     <w:lsdException w:name="No Spacing" w:uiPriority="1" w:qFormat="1"/>
     <w:lsdException w:name="Light Shading" w:uiPriority="60"/>
@@ -18862,6 +18860,7 @@
     <w:lsdException w:name="Smart Hyperlink" w:semiHidden="1" w:unhideWhenUsed="1"/>
     <w:lsdException w:name="Hashtag" w:semiHidden="1" w:unhideWhenUsed="1"/>
     <w:lsdException w:name="Unresolved Mention" w:semiHidden="1" w:unhideWhenUsed="1"/>
+    <w:lsdException w:name="Smart Link" w:semiHidden="1" w:unhideWhenUsed="1"/>
   </w:latentStyles>
   <w:style w:type="paragraph" w:default="1" w:styleId="Normal">
     <w:name w:val="Normal"/>
@@ -19338,7 +19337,7 @@
 </file>
 
 <file path=customXml/itemProps1.xml><?xml version="1.0" encoding="utf-8"?>
-<ds:datastoreItem xmlns:ds="http://schemas.openxmlformats.org/officeDocument/2006/customXml" ds:itemID="{5EDEBCE4-301E-43D6-B8A7-CE8BE9E8FA8B}">
+<ds:datastoreItem xmlns:ds="http://schemas.openxmlformats.org/officeDocument/2006/customXml" ds:itemID="{1A6C9D74-4946-4450-BE69-823E06B275EC}">
   <ds:schemaRefs>
     <ds:schemaRef ds:uri="http://schemas.openxmlformats.org/officeDocument/2006/bibliography"/>
   </ds:schemaRefs>
